--- a/ctia_dz_text.docx
+++ b/ctia_dz_text.docx
@@ -496,6 +496,7 @@
         <w:rPr>
           <w:rFonts w:eastAsia="Calibri" w:cs="Times New Roman"/>
           <w:szCs w:val="28"/>
+          <w:lang w:val="ru-RU"/>
         </w:rPr>
       </w:pPr>
       <w:r>
@@ -510,6 +511,7 @@
         <w:rPr>
           <w:rFonts w:eastAsia="Calibri" w:cs="Times New Roman"/>
           <w:szCs w:val="28"/>
+          <w:lang w:val="ru-RU"/>
         </w:rPr>
         <w:t>9</w:t>
       </w:r>
@@ -1225,21 +1227,7 @@
           <w:rFonts w:cs="Times New Roman"/>
           <w:lang w:val="ru-RU"/>
         </w:rPr>
-        <w:t>(АП) з</w:t>
-      </w:r>
-      <w:r>
-        <w:rPr>
-          <w:rFonts w:cs="Times New Roman"/>
-          <w:lang w:val="ru-RU"/>
-        </w:rPr>
-        <w:t>а</w:t>
-      </w:r>
-      <w:r>
-        <w:rPr>
-          <w:rFonts w:cs="Times New Roman"/>
-          <w:lang w:val="ru-RU"/>
-        </w:rPr>
-        <w:t>довольняє умові:</w:t>
+        <w:t>(АП) задовольняє умові:</w:t>
       </w:r>
     </w:p>
     <w:p>
@@ -1279,10 +1267,10 @@
             <v:path o:extrusionok="f" gradientshapeok="t" o:connecttype="rect"/>
             <o:lock v:ext="edit" aspectratio="t"/>
           </v:shapetype>
-          <v:shape id="_x0000_i1313" type="#_x0000_t75" style="width:200.25pt;height:35.25pt" o:ole="" fillcolor="window">
+          <v:shape id="_x0000_i1025" type="#_x0000_t75" style="width:200.25pt;height:35.25pt" o:ole="" fillcolor="window">
             <v:imagedata r:id="rId5" o:title=""/>
           </v:shape>
-          <o:OLEObject Type="Embed" ProgID="Equation.3" ShapeID="_x0000_i1313" DrawAspect="Content" ObjectID="_1617175969" r:id="rId6"/>
+          <o:OLEObject Type="Embed" ProgID="Equation.3" ShapeID="_x0000_i1025" DrawAspect="Content" ObjectID="_1617179172" r:id="rId6"/>
         </w:object>
       </w:r>
       <w:r>
@@ -1419,10 +1407,10 @@
           <w:position w:val="-30"/>
         </w:rPr>
         <w:object w:dxaOrig="3480" w:dyaOrig="720" w14:anchorId="6A5AE411">
-          <v:shape id="_x0000_i1314" type="#_x0000_t75" style="width:230.25pt;height:35.25pt" o:ole="" fillcolor="window">
+          <v:shape id="_x0000_i1026" type="#_x0000_t75" style="width:230.25pt;height:35.25pt" o:ole="" fillcolor="window">
             <v:imagedata r:id="rId7" o:title=""/>
           </v:shape>
-          <o:OLEObject Type="Embed" ProgID="Equation.3" ShapeID="_x0000_i1314" DrawAspect="Content" ObjectID="_1617175970" r:id="rId8"/>
+          <o:OLEObject Type="Embed" ProgID="Equation.3" ShapeID="_x0000_i1026" DrawAspect="Content" ObjectID="_1617179173" r:id="rId8"/>
         </w:object>
       </w:r>
     </w:p>
@@ -1441,214 +1429,20 @@
           <w:rFonts w:cs="Times New Roman"/>
         </w:rPr>
       </w:pPr>
-      <w:proofErr w:type="spellStart"/>
       <w:r>
         <w:rPr>
           <w:rFonts w:cs="Times New Roman"/>
           <w:i/>
           <w:u w:val="dotted"/>
         </w:rPr>
-        <w:t>логічний</w:t>
-      </w:r>
-      <w:proofErr w:type="spellEnd"/>
-      <w:r>
-        <w:rPr>
-          <w:rFonts w:cs="Times New Roman"/>
-          <w:i/>
-          <w:u w:val="dotted"/>
-        </w:rPr>
-        <w:t xml:space="preserve"> </w:t>
-      </w:r>
-      <w:proofErr w:type="spellStart"/>
-      <w:r>
-        <w:rPr>
-          <w:rFonts w:cs="Times New Roman"/>
-          <w:i/>
-          <w:u w:val="dotted"/>
-        </w:rPr>
-        <w:t>вираз</w:t>
-      </w:r>
-      <w:proofErr w:type="spellEnd"/>
-      <w:r>
-        <w:rPr>
-          <w:rFonts w:cs="Times New Roman"/>
-        </w:rPr>
-        <w:t xml:space="preserve"> </w:t>
-      </w:r>
-      <w:proofErr w:type="spellStart"/>
-      <w:r>
-        <w:rPr>
-          <w:rFonts w:cs="Times New Roman"/>
-        </w:rPr>
-        <w:t>являє</w:t>
-      </w:r>
-      <w:proofErr w:type="spellEnd"/>
-      <w:r>
-        <w:rPr>
-          <w:rFonts w:cs="Times New Roman"/>
-        </w:rPr>
-        <w:t xml:space="preserve"> </w:t>
-      </w:r>
-      <w:proofErr w:type="spellStart"/>
-      <w:r>
-        <w:rPr>
-          <w:rFonts w:cs="Times New Roman"/>
-        </w:rPr>
-        <w:t>собою</w:t>
-      </w:r>
-      <w:proofErr w:type="spellEnd"/>
-      <w:r>
-        <w:rPr>
-          <w:rFonts w:cs="Times New Roman"/>
-        </w:rPr>
-        <w:t xml:space="preserve"> </w:t>
-      </w:r>
-      <w:proofErr w:type="spellStart"/>
-      <w:r>
-        <w:rPr>
-          <w:rFonts w:cs="Times New Roman"/>
-        </w:rPr>
-        <w:t>комбінацію</w:t>
-      </w:r>
-      <w:proofErr w:type="spellEnd"/>
-      <w:r>
-        <w:rPr>
-          <w:rFonts w:cs="Times New Roman"/>
-        </w:rPr>
-        <w:t xml:space="preserve"> </w:t>
-      </w:r>
-      <w:proofErr w:type="spellStart"/>
-      <w:r>
-        <w:rPr>
-          <w:rFonts w:cs="Times New Roman"/>
-        </w:rPr>
-        <w:t>логічних</w:t>
-      </w:r>
-      <w:proofErr w:type="spellEnd"/>
-      <w:r>
-        <w:rPr>
-          <w:rFonts w:cs="Times New Roman"/>
-        </w:rPr>
-        <w:t xml:space="preserve"> </w:t>
-      </w:r>
-      <w:proofErr w:type="spellStart"/>
-      <w:r>
-        <w:rPr>
-          <w:rFonts w:cs="Times New Roman"/>
-        </w:rPr>
-        <w:t>функцій</w:t>
-      </w:r>
-      <w:proofErr w:type="spellEnd"/>
-      <w:r>
-        <w:rPr>
-          <w:rFonts w:cs="Times New Roman"/>
-        </w:rPr>
-        <w:t xml:space="preserve"> F(АП) </w:t>
-      </w:r>
-      <w:proofErr w:type="spellStart"/>
-      <w:r>
-        <w:rPr>
-          <w:rFonts w:cs="Times New Roman"/>
-        </w:rPr>
-        <w:t>та</w:t>
-      </w:r>
-      <w:proofErr w:type="spellEnd"/>
-      <w:r>
-        <w:rPr>
-          <w:rFonts w:cs="Times New Roman"/>
-        </w:rPr>
-        <w:t>/</w:t>
-      </w:r>
-      <w:proofErr w:type="spellStart"/>
-      <w:r>
-        <w:rPr>
-          <w:rFonts w:cs="Times New Roman"/>
-        </w:rPr>
-        <w:t>або</w:t>
-      </w:r>
-      <w:proofErr w:type="spellEnd"/>
-      <w:r>
-        <w:rPr>
-          <w:rFonts w:cs="Times New Roman"/>
-        </w:rPr>
-        <w:t xml:space="preserve"> F(PK), </w:t>
-      </w:r>
-      <w:proofErr w:type="spellStart"/>
-      <w:r>
-        <w:rPr>
-          <w:rFonts w:cs="Times New Roman"/>
-        </w:rPr>
-        <w:t>які</w:t>
-      </w:r>
-      <w:proofErr w:type="spellEnd"/>
-      <w:r>
-        <w:rPr>
-          <w:rFonts w:cs="Times New Roman"/>
-        </w:rPr>
-        <w:t xml:space="preserve"> </w:t>
-      </w:r>
-      <w:proofErr w:type="spellStart"/>
-      <w:r>
-        <w:rPr>
-          <w:rFonts w:cs="Times New Roman"/>
-        </w:rPr>
-        <w:t>пов'язані</w:t>
-      </w:r>
-      <w:proofErr w:type="spellEnd"/>
-      <w:r>
-        <w:rPr>
-          <w:rFonts w:cs="Times New Roman"/>
-        </w:rPr>
-        <w:t xml:space="preserve"> </w:t>
-      </w:r>
-      <w:proofErr w:type="spellStart"/>
-      <w:r>
-        <w:rPr>
-          <w:rFonts w:cs="Times New Roman"/>
-        </w:rPr>
-        <w:t>знаками</w:t>
-      </w:r>
-      <w:proofErr w:type="spellEnd"/>
-      <w:r>
-        <w:rPr>
-          <w:rFonts w:cs="Times New Roman"/>
-        </w:rPr>
-        <w:t xml:space="preserve"> </w:t>
-      </w:r>
-      <w:proofErr w:type="spellStart"/>
-      <w:r>
-        <w:rPr>
-          <w:rFonts w:cs="Times New Roman"/>
-        </w:rPr>
-        <w:t>логічних</w:t>
-      </w:r>
-      <w:proofErr w:type="spellEnd"/>
-      <w:r>
-        <w:rPr>
-          <w:rFonts w:cs="Times New Roman"/>
-        </w:rPr>
-        <w:t xml:space="preserve"> </w:t>
-      </w:r>
-      <w:proofErr w:type="spellStart"/>
-      <w:r>
-        <w:rPr>
-          <w:rFonts w:cs="Times New Roman"/>
-        </w:rPr>
-        <w:t>опер</w:t>
-      </w:r>
-      <w:r>
-        <w:rPr>
-          <w:rFonts w:cs="Times New Roman"/>
-        </w:rPr>
-        <w:t>а</w:t>
-      </w:r>
-      <w:r>
-        <w:rPr>
-          <w:rFonts w:cs="Times New Roman"/>
-        </w:rPr>
-        <w:t>цій</w:t>
-      </w:r>
-      <w:proofErr w:type="spellEnd"/>
+        <w:t>логічний вираз</w:t>
+      </w:r>
+      <w:r>
+        <w:rPr>
+          <w:rFonts w:cs="Times New Roman"/>
+        </w:rPr>
+        <w:t xml:space="preserve"> являє собою комбінацію логічних функцій F(АП) та/або F(PK), які пов'язані знаками логічних операцій</w:t>
+      </w:r>
     </w:p>
     <w:p>
       <w:pPr>
@@ -1667,10 +1461,10 @@
           <w:position w:val="-30"/>
         </w:rPr>
         <w:object w:dxaOrig="5880" w:dyaOrig="720" w14:anchorId="59813765">
-          <v:shape id="_x0000_i1315" type="#_x0000_t75" style="width:295.5pt;height:35.25pt" o:ole="" fillcolor="window">
+          <v:shape id="_x0000_i1027" type="#_x0000_t75" style="width:295.5pt;height:35.25pt" o:ole="" fillcolor="window">
             <v:imagedata r:id="rId9" o:title=""/>
           </v:shape>
-          <o:OLEObject Type="Embed" ProgID="Equation.3" ShapeID="_x0000_i1315" DrawAspect="Content" ObjectID="_1617175971" r:id="rId10"/>
+          <o:OLEObject Type="Embed" ProgID="Equation.3" ShapeID="_x0000_i1027" DrawAspect="Content" ObjectID="_1617179174" r:id="rId10"/>
         </w:object>
       </w:r>
       <w:r>
@@ -1742,6 +1536,7 @@
           <w:rFonts w:cs="Times New Roman"/>
           <w:sz w:val="24"/>
           <w:szCs w:val="24"/>
+          <w:lang w:val="ru-RU"/>
         </w:rPr>
       </w:pPr>
       <w:r>
@@ -1749,10 +1544,10 @@
           <w:position w:val="-30"/>
         </w:rPr>
         <w:object w:dxaOrig="4540" w:dyaOrig="720" w14:anchorId="7AE1BA9A">
-          <v:shape id="_x0000_i1324" type="#_x0000_t75" style="width:243.75pt;height:38.25pt" o:ole="" fillcolor="window">
+          <v:shape id="_x0000_i1028" type="#_x0000_t75" style="width:243.75pt;height:38.25pt" o:ole="" fillcolor="window">
             <v:imagedata r:id="rId11" o:title=""/>
           </v:shape>
-          <o:OLEObject Type="Embed" ProgID="Equation.3" ShapeID="_x0000_i1324" DrawAspect="Content" ObjectID="_1617175972" r:id="rId12"/>
+          <o:OLEObject Type="Embed" ProgID="Equation.3" ShapeID="_x0000_i1028" DrawAspect="Content" ObjectID="_1617179175" r:id="rId12"/>
         </w:object>
       </w:r>
       <w:r>
@@ -1760,6 +1555,7 @@
           <w:rFonts w:cs="Times New Roman"/>
           <w:sz w:val="24"/>
           <w:szCs w:val="24"/>
+          <w:lang w:val="ru-RU"/>
         </w:rPr>
         <w:t>.</w:t>
       </w:r>
@@ -1814,21 +1610,7 @@
           <w:rFonts w:cs="Times New Roman"/>
           <w:lang w:val="ru-RU"/>
         </w:rPr>
-        <w:t>. Функцію використовують для ідентифікації етапів, контрольних точок та режимів поль</w:t>
-      </w:r>
-      <w:r>
-        <w:rPr>
-          <w:rFonts w:cs="Times New Roman"/>
-          <w:lang w:val="ru-RU"/>
-        </w:rPr>
-        <w:t>о</w:t>
-      </w:r>
-      <w:r>
-        <w:rPr>
-          <w:rFonts w:cs="Times New Roman"/>
-          <w:lang w:val="ru-RU"/>
-        </w:rPr>
-        <w:t>ту, режимів роботи обладнання ПС і т.ін.</w:t>
+        <w:t>. Функцію використовують для ідентифікації етапів, контрольних точок та режимів польоту, режимів роботи обладнання ПС і т.ін.</w:t>
       </w:r>
     </w:p>
     <w:p>
@@ -1894,21 +1676,7 @@
           <w:rFonts w:cs="Times New Roman"/>
           <w:lang w:val="ru-RU"/>
         </w:rPr>
-        <w:t>», а для ії скидання тр</w:t>
-      </w:r>
-      <w:r>
-        <w:rPr>
-          <w:rFonts w:cs="Times New Roman"/>
-          <w:lang w:val="ru-RU"/>
-        </w:rPr>
-        <w:t>е</w:t>
-      </w:r>
-      <w:r>
-        <w:rPr>
-          <w:rFonts w:cs="Times New Roman"/>
-          <w:lang w:val="ru-RU"/>
-        </w:rPr>
-        <w:t>ба виконати умову ЛВ</w:t>
+        <w:t>», а для ії скидання треба виконати умову ЛВ</w:t>
       </w:r>
       <w:r>
         <w:rPr>
@@ -1992,21 +1760,7 @@
           <w:rFonts w:cs="Times New Roman"/>
           <w:lang w:val="ru-RU"/>
         </w:rPr>
-        <w:t>Алгоритми ЛО оформляють у вигляді каталогу повідомлень, який має наступні розд</w:t>
-      </w:r>
-      <w:r>
-        <w:rPr>
-          <w:rFonts w:cs="Times New Roman"/>
-          <w:lang w:val="ru-RU"/>
-        </w:rPr>
-        <w:t>і</w:t>
-      </w:r>
-      <w:r>
-        <w:rPr>
-          <w:rFonts w:cs="Times New Roman"/>
-          <w:lang w:val="ru-RU"/>
-        </w:rPr>
-        <w:t>ли:</w:t>
+        <w:t>Алгоритми ЛО оформляють у вигляді каталогу повідомлень, який має наступні розділи:</w:t>
       </w:r>
     </w:p>
     <w:p>
@@ -2204,6 +1958,7 @@
           <w:b/>
           <w:sz w:val="24"/>
           <w:szCs w:val="24"/>
+          <w:lang w:val="ru-RU"/>
         </w:rPr>
       </w:pPr>
       <w:r>
@@ -2215,10 +1970,10 @@
           <w:szCs w:val="24"/>
         </w:rPr>
         <w:object w:dxaOrig="2780" w:dyaOrig="760" w14:anchorId="30A2DC20">
-          <v:shape id="_x0000_i1197" type="#_x0000_t75" style="width:163.5pt;height:39pt" o:ole="" fillcolor="window">
+          <v:shape id="_x0000_i1029" type="#_x0000_t75" style="width:163.5pt;height:39pt" o:ole="" fillcolor="window">
             <v:imagedata r:id="rId13" o:title=""/>
           </v:shape>
-          <o:OLEObject Type="Embed" ProgID="Equation.3" ShapeID="_x0000_i1197" DrawAspect="Content" ObjectID="_1617175973" r:id="rId14"/>
+          <o:OLEObject Type="Embed" ProgID="Equation.3" ShapeID="_x0000_i1029" DrawAspect="Content" ObjectID="_1617179176" r:id="rId14"/>
         </w:object>
       </w:r>
       <w:r>
@@ -2226,26 +1981,9 @@
           <w:rFonts w:cs="Times New Roman"/>
           <w:sz w:val="24"/>
           <w:szCs w:val="24"/>
-        </w:rPr>
-        <w:t xml:space="preserve">  ,  </w:t>
-      </w:r>
-      <w:proofErr w:type="spellStart"/>
-      <w:r>
-        <w:rPr>
-          <w:rFonts w:cs="Times New Roman"/>
-          <w:sz w:val="24"/>
-          <w:szCs w:val="24"/>
-        </w:rPr>
-        <w:t>де</w:t>
-      </w:r>
-      <w:proofErr w:type="spellEnd"/>
-      <w:r>
-        <w:rPr>
-          <w:rFonts w:cs="Times New Roman"/>
-          <w:sz w:val="24"/>
-          <w:szCs w:val="24"/>
-        </w:rPr>
-        <w:t xml:space="preserve">   </w:t>
+          <w:lang w:val="ru-RU"/>
+        </w:rPr>
+        <w:t xml:space="preserve">  ,  де   </w:t>
       </w:r>
       <w:r>
         <w:rPr>
@@ -2256,10 +1994,10 @@
           <w:szCs w:val="24"/>
         </w:rPr>
         <w:object w:dxaOrig="3280" w:dyaOrig="720" w14:anchorId="72E379A2">
-          <v:shape id="_x0000_i1198" type="#_x0000_t75" style="width:162.75pt;height:35.25pt" o:ole="" fillcolor="window">
+          <v:shape id="_x0000_i1030" type="#_x0000_t75" style="width:162.75pt;height:35.25pt" o:ole="" fillcolor="window">
             <v:imagedata r:id="rId15" o:title=""/>
           </v:shape>
-          <o:OLEObject Type="Embed" ProgID="Equation.3" ShapeID="_x0000_i1198" DrawAspect="Content" ObjectID="_1617175974" r:id="rId16"/>
+          <o:OLEObject Type="Embed" ProgID="Equation.3" ShapeID="_x0000_i1030" DrawAspect="Content" ObjectID="_1617179177" r:id="rId16"/>
         </w:object>
       </w:r>
     </w:p>
@@ -2274,6 +2012,7 @@
           <w:b/>
           <w:sz w:val="24"/>
           <w:szCs w:val="24"/>
+          <w:lang w:val="ru-RU"/>
         </w:rPr>
       </w:pPr>
     </w:p>
@@ -2288,6 +2027,7 @@
           <w:b/>
           <w:sz w:val="24"/>
           <w:szCs w:val="24"/>
+          <w:lang w:val="ru-RU"/>
         </w:rPr>
       </w:pPr>
     </w:p>
@@ -2302,6 +2042,7 @@
           <w:b/>
           <w:sz w:val="24"/>
           <w:szCs w:val="24"/>
+          <w:lang w:val="ru-RU"/>
         </w:rPr>
       </w:pPr>
     </w:p>
@@ -2316,6 +2057,7 @@
           <w:b/>
           <w:sz w:val="24"/>
           <w:szCs w:val="24"/>
+          <w:lang w:val="ru-RU"/>
         </w:rPr>
       </w:pPr>
     </w:p>
@@ -2330,6 +2072,7 @@
           <w:b/>
           <w:sz w:val="24"/>
           <w:szCs w:val="24"/>
+          <w:lang w:val="ru-RU"/>
         </w:rPr>
       </w:pPr>
     </w:p>
@@ -2344,6 +2087,7 @@
           <w:b/>
           <w:sz w:val="24"/>
           <w:szCs w:val="24"/>
+          <w:lang w:val="ru-RU"/>
         </w:rPr>
       </w:pPr>
     </w:p>
@@ -2358,6 +2102,7 @@
           <w:b/>
           <w:sz w:val="24"/>
           <w:szCs w:val="24"/>
+          <w:lang w:val="ru-RU"/>
         </w:rPr>
       </w:pPr>
     </w:p>
@@ -2372,6 +2117,7 @@
           <w:b/>
           <w:sz w:val="24"/>
           <w:szCs w:val="24"/>
+          <w:lang w:val="ru-RU"/>
         </w:rPr>
       </w:pPr>
     </w:p>
@@ -2386,6 +2132,7 @@
           <w:b/>
           <w:sz w:val="24"/>
           <w:szCs w:val="24"/>
+          <w:lang w:val="ru-RU"/>
         </w:rPr>
       </w:pPr>
     </w:p>
@@ -2400,6 +2147,7 @@
           <w:b/>
           <w:sz w:val="24"/>
           <w:szCs w:val="24"/>
+          <w:lang w:val="ru-RU"/>
         </w:rPr>
       </w:pPr>
     </w:p>
@@ -2414,6 +2162,7 @@
           <w:b/>
           <w:sz w:val="24"/>
           <w:szCs w:val="24"/>
+          <w:lang w:val="ru-RU"/>
         </w:rPr>
       </w:pPr>
     </w:p>
@@ -2428,6 +2177,7 @@
           <w:b/>
           <w:sz w:val="24"/>
           <w:szCs w:val="24"/>
+          <w:lang w:val="ru-RU"/>
         </w:rPr>
       </w:pPr>
     </w:p>
@@ -2944,7 +2694,6 @@
         </w:rPr>
         <w:t xml:space="preserve">; </w:t>
       </w:r>
-      <w:proofErr w:type="spellStart"/>
       <w:r>
         <w:rPr>
           <w:rFonts w:cs="Times New Roman"/>
@@ -2952,7 +2701,6 @@
         </w:rPr>
         <w:t>i</w:t>
       </w:r>
-      <w:proofErr w:type="spellEnd"/>
       <w:r>
         <w:rPr>
           <w:rFonts w:cs="Times New Roman"/>
@@ -3865,6 +3613,7 @@
           <w:bCs/>
           <w:iCs/>
           <w:color w:val="000000"/>
+          <w:lang w:val="ru-RU"/>
         </w:rPr>
       </w:pPr>
     </w:p>
@@ -3879,6 +3628,7 @@
           <w:bCs/>
           <w:iCs/>
           <w:color w:val="000000"/>
+          <w:lang w:val="ru-RU"/>
         </w:rPr>
       </w:pPr>
     </w:p>
@@ -3893,6 +3643,7 @@
           <w:bCs/>
           <w:iCs/>
           <w:color w:val="000000"/>
+          <w:lang w:val="ru-RU"/>
         </w:rPr>
       </w:pPr>
     </w:p>
@@ -3907,6 +3658,7 @@
           <w:bCs/>
           <w:iCs/>
           <w:color w:val="000000"/>
+          <w:lang w:val="ru-RU"/>
         </w:rPr>
       </w:pPr>
     </w:p>
@@ -3921,6 +3673,7 @@
           <w:bCs/>
           <w:iCs/>
           <w:color w:val="000000"/>
+          <w:lang w:val="ru-RU"/>
         </w:rPr>
       </w:pPr>
     </w:p>
@@ -3935,6 +3688,7 @@
           <w:bCs/>
           <w:iCs/>
           <w:color w:val="000000"/>
+          <w:lang w:val="ru-RU"/>
         </w:rPr>
       </w:pPr>
     </w:p>
@@ -3992,81 +3746,7 @@
           <w:color w:val="000000"/>
           <w:lang w:val="uk-UA"/>
         </w:rPr>
-        <w:t>Після обґрунтування алгоритму контролю відповідної польотної ситуації треба провести його інформаційне о</w:t>
-      </w:r>
-      <w:r>
-        <w:rPr>
-          <w:rFonts w:cs="Times New Roman"/>
-          <w:color w:val="000000"/>
-          <w:lang w:val="uk-UA"/>
-        </w:rPr>
-        <w:t>б</w:t>
-      </w:r>
-      <w:r>
-        <w:rPr>
-          <w:rFonts w:cs="Times New Roman"/>
-          <w:color w:val="000000"/>
-          <w:lang w:val="uk-UA"/>
-        </w:rPr>
-        <w:t>стеження, з метою з’ясуван</w:t>
-      </w:r>
-      <w:bookmarkStart w:id="0" w:name="_GoBack"/>
-      <w:bookmarkEnd w:id="0"/>
-      <w:r>
-        <w:rPr>
-          <w:rFonts w:cs="Times New Roman"/>
-          <w:color w:val="000000"/>
-          <w:lang w:val="uk-UA"/>
-        </w:rPr>
-        <w:t>ня джерел даних</w:t>
-      </w:r>
-      <w:r>
-        <w:rPr>
-          <w:rFonts w:cs="Times New Roman"/>
-          <w:color w:val="000000"/>
-          <w:lang w:val="uk-UA"/>
-        </w:rPr>
-        <w:t xml:space="preserve">, </w:t>
-      </w:r>
-      <w:r>
-        <w:rPr>
-          <w:rFonts w:cs="Times New Roman"/>
-          <w:color w:val="000000"/>
-          <w:lang w:val="uk-UA"/>
-        </w:rPr>
-        <w:t>які використовує алгоритм контролю. Для виконання і</w:t>
-      </w:r>
-      <w:r>
-        <w:rPr>
-          <w:rFonts w:cs="Times New Roman"/>
-          <w:color w:val="000000"/>
-          <w:lang w:val="uk-UA"/>
-        </w:rPr>
-        <w:t>н</w:t>
-      </w:r>
-      <w:r>
-        <w:rPr>
-          <w:rFonts w:cs="Times New Roman"/>
-          <w:color w:val="000000"/>
-          <w:lang w:val="uk-UA"/>
-        </w:rPr>
-        <w:t xml:space="preserve">формаційного обстеження </w:t>
-      </w:r>
-      <w:r>
-        <w:rPr>
-          <w:rFonts w:cs="Times New Roman"/>
-          <w:color w:val="000000"/>
-          <w:lang w:val="uk-UA"/>
-        </w:rPr>
-        <w:t>були використані</w:t>
-      </w:r>
-      <w:r>
-        <w:rPr>
-          <w:rFonts w:cs="Times New Roman"/>
-          <w:color w:val="000000"/>
-          <w:lang w:val="uk-UA"/>
-        </w:rPr>
-        <w:t xml:space="preserve"> дані, які наведені у Додатках 1–5.</w:t>
+        <w:t>Після обґрунтування алгоритму контролю відповідної польотної ситуації треба провести його інформаційне обстеження, з метою з’ясування джерел даних, які використовує алгоритм контролю. Для виконання інформаційного обстеження були використані дані, які наведені у Додатках 1–5.</w:t>
       </w:r>
     </w:p>
     <w:p>
@@ -4080,7 +3760,6 @@
           <w:color w:val="000000"/>
         </w:rPr>
       </w:pPr>
-      <w:proofErr w:type="spellStart"/>
       <w:r>
         <w:rPr>
           <w:rFonts w:cs="Times New Roman"/>
@@ -4088,9 +3767,8 @@
           <w:bCs/>
           <w:color w:val="000000"/>
         </w:rPr>
-        <w:t>Таблиця</w:t>
-      </w:r>
-      <w:proofErr w:type="spellEnd"/>
+        <w:t>Таблиця 2.</w:t>
+      </w:r>
       <w:r>
         <w:rPr>
           <w:rFonts w:cs="Times New Roman"/>
@@ -4098,7 +3776,7 @@
           <w:bCs/>
           <w:color w:val="000000"/>
         </w:rPr>
-        <w:t xml:space="preserve"> 2.</w:t>
+        <w:t>4</w:t>
       </w:r>
       <w:r>
         <w:rPr>
@@ -4107,8 +3785,18 @@
           <w:bCs/>
           <w:color w:val="000000"/>
         </w:rPr>
-        <w:t>4</w:t>
-      </w:r>
+        <w:t>.1.</w:t>
+      </w:r>
+    </w:p>
+    <w:p>
+      <w:pPr>
+        <w:spacing w:after="0" w:line="200" w:lineRule="exact"/>
+        <w:jc w:val="center"/>
+        <w:rPr>
+          <w:rFonts w:cs="Times New Roman"/>
+          <w:color w:val="000000"/>
+        </w:rPr>
+      </w:pPr>
       <w:r>
         <w:rPr>
           <w:rFonts w:cs="Times New Roman"/>
@@ -4116,49 +3804,8 @@
           <w:bCs/>
           <w:color w:val="000000"/>
         </w:rPr>
-        <w:t>.1.</w:t>
-      </w:r>
-    </w:p>
-    <w:p>
-      <w:pPr>
-        <w:spacing w:after="0" w:line="200" w:lineRule="exact"/>
-        <w:jc w:val="center"/>
-        <w:rPr>
-          <w:rFonts w:cs="Times New Roman"/>
-          <w:color w:val="000000"/>
-        </w:rPr>
-      </w:pPr>
-      <w:proofErr w:type="spellStart"/>
-      <w:r>
-        <w:rPr>
-          <w:rFonts w:cs="Times New Roman"/>
-          <w:b/>
-          <w:bCs/>
-          <w:color w:val="000000"/>
-        </w:rPr>
-        <w:t>Аналогові</w:t>
-      </w:r>
-      <w:proofErr w:type="spellEnd"/>
-      <w:r>
-        <w:rPr>
-          <w:rFonts w:cs="Times New Roman"/>
-          <w:b/>
-          <w:bCs/>
-          <w:color w:val="000000"/>
-        </w:rPr>
-        <w:t xml:space="preserve"> </w:t>
-      </w:r>
-      <w:proofErr w:type="spellStart"/>
-      <w:r>
-        <w:rPr>
-          <w:rFonts w:cs="Times New Roman"/>
-          <w:b/>
-          <w:bCs/>
-          <w:color w:val="000000"/>
-        </w:rPr>
-        <w:t>параметри</w:t>
-      </w:r>
-      <w:proofErr w:type="spellEnd"/>
+        <w:t>Аналогові параметри</w:t>
+      </w:r>
     </w:p>
     <w:tbl>
       <w:tblPr>
@@ -4248,7 +3895,6 @@
                 <w:color w:val="000000"/>
               </w:rPr>
             </w:pPr>
-            <w:proofErr w:type="spellStart"/>
             <w:r>
               <w:rPr>
                 <w:rFonts w:cs="Times New Roman"/>
@@ -4256,47 +3902,8 @@
                 <w:bCs/>
                 <w:color w:val="000000"/>
               </w:rPr>
-              <w:t>Умовне</w:t>
+              <w:t>Умовне позначення</w:t>
             </w:r>
-            <w:proofErr w:type="spellEnd"/>
-            <w:r>
-              <w:rPr>
-                <w:rFonts w:cs="Times New Roman"/>
-                <w:b/>
-                <w:bCs/>
-                <w:color w:val="000000"/>
-              </w:rPr>
-              <w:t xml:space="preserve"> </w:t>
-            </w:r>
-            <w:proofErr w:type="spellStart"/>
-            <w:r>
-              <w:rPr>
-                <w:rFonts w:cs="Times New Roman"/>
-                <w:b/>
-                <w:bCs/>
-                <w:color w:val="000000"/>
-              </w:rPr>
-              <w:t>позн</w:t>
-            </w:r>
-            <w:r>
-              <w:rPr>
-                <w:rFonts w:cs="Times New Roman"/>
-                <w:b/>
-                <w:bCs/>
-                <w:color w:val="000000"/>
-              </w:rPr>
-              <w:t>а</w:t>
-            </w:r>
-            <w:r>
-              <w:rPr>
-                <w:rFonts w:cs="Times New Roman"/>
-                <w:b/>
-                <w:bCs/>
-                <w:color w:val="000000"/>
-              </w:rPr>
-              <w:t>чення</w:t>
-            </w:r>
-            <w:proofErr w:type="spellEnd"/>
           </w:p>
         </w:tc>
         <w:tc>
@@ -4321,7 +3928,6 @@
                 <w:color w:val="000000"/>
               </w:rPr>
             </w:pPr>
-            <w:proofErr w:type="spellStart"/>
             <w:r>
               <w:rPr>
                 <w:rFonts w:cs="Times New Roman"/>
@@ -4331,7 +3937,6 @@
               </w:rPr>
               <w:t>Найменування</w:t>
             </w:r>
-            <w:proofErr w:type="spellEnd"/>
           </w:p>
         </w:tc>
         <w:tc>
@@ -4356,7 +3961,6 @@
                 <w:color w:val="000000"/>
               </w:rPr>
             </w:pPr>
-            <w:proofErr w:type="spellStart"/>
             <w:r>
               <w:rPr>
                 <w:rFonts w:cs="Times New Roman"/>
@@ -4366,7 +3970,6 @@
               </w:rPr>
               <w:t>Датчик</w:t>
             </w:r>
-            <w:proofErr w:type="spellEnd"/>
           </w:p>
         </w:tc>
         <w:tc>
@@ -4391,7 +3994,6 @@
                 <w:color w:val="000000"/>
               </w:rPr>
             </w:pPr>
-            <w:proofErr w:type="spellStart"/>
             <w:r>
               <w:rPr>
                 <w:rFonts w:cs="Times New Roman"/>
@@ -4401,7 +4003,6 @@
               </w:rPr>
               <w:t>Діапазон</w:t>
             </w:r>
-            <w:proofErr w:type="spellEnd"/>
           </w:p>
         </w:tc>
         <w:tc>
@@ -4426,7 +4027,6 @@
                 <w:color w:val="000000"/>
               </w:rPr>
             </w:pPr>
-            <w:proofErr w:type="spellStart"/>
             <w:r>
               <w:rPr>
                 <w:rFonts w:cs="Times New Roman"/>
@@ -4436,7 +4036,6 @@
               </w:rPr>
               <w:t>Джерело</w:t>
             </w:r>
-            <w:proofErr w:type="spellEnd"/>
           </w:p>
         </w:tc>
         <w:tc>
@@ -4461,7 +4060,6 @@
                 <w:color w:val="000000"/>
               </w:rPr>
             </w:pPr>
-            <w:proofErr w:type="spellStart"/>
             <w:r>
               <w:rPr>
                 <w:rFonts w:cs="Times New Roman"/>
@@ -4471,7 +4069,6 @@
               </w:rPr>
               <w:t>Тип</w:t>
             </w:r>
-            <w:proofErr w:type="spellEnd"/>
           </w:p>
         </w:tc>
         <w:tc>
@@ -4496,7 +4093,6 @@
                 <w:color w:val="000000"/>
               </w:rPr>
             </w:pPr>
-            <w:proofErr w:type="spellStart"/>
             <w:r>
               <w:rPr>
                 <w:rFonts w:cs="Times New Roman"/>
@@ -4506,7 +4102,6 @@
               </w:rPr>
               <w:t>Канал</w:t>
             </w:r>
-            <w:proofErr w:type="spellEnd"/>
           </w:p>
         </w:tc>
         <w:tc>
@@ -4531,7 +4126,6 @@
                 <w:color w:val="000000"/>
               </w:rPr>
             </w:pPr>
-            <w:proofErr w:type="spellStart"/>
             <w:r>
               <w:rPr>
                 <w:rFonts w:cs="Times New Roman"/>
@@ -4541,7 +4135,6 @@
               </w:rPr>
               <w:t>Примітка</w:t>
             </w:r>
-            <w:proofErr w:type="spellEnd"/>
           </w:p>
         </w:tc>
       </w:tr>
@@ -4764,7 +4357,6 @@
           <w:lang w:val="ru-RU"/>
         </w:rPr>
       </w:pPr>
-      <w:proofErr w:type="spellStart"/>
       <w:r>
         <w:rPr>
           <w:rFonts w:cs="Times New Roman"/>
@@ -4772,9 +4364,8 @@
           <w:bCs/>
           <w:color w:val="000000"/>
         </w:rPr>
-        <w:t>Таблиця</w:t>
-      </w:r>
-      <w:proofErr w:type="spellEnd"/>
+        <w:t>Таблиця 2.</w:t>
+      </w:r>
       <w:r>
         <w:rPr>
           <w:rFonts w:cs="Times New Roman"/>
@@ -4782,7 +4373,7 @@
           <w:bCs/>
           <w:color w:val="000000"/>
         </w:rPr>
-        <w:t xml:space="preserve"> 2.</w:t>
+        <w:t>4</w:t>
       </w:r>
       <w:r>
         <w:rPr>
@@ -4791,60 +4382,29 @@
           <w:bCs/>
           <w:color w:val="000000"/>
         </w:rPr>
-        <w:t>4</w:t>
-      </w:r>
-      <w:r>
+        <w:t>.2.</w:t>
+      </w:r>
+    </w:p>
+    <w:p>
+      <w:pPr>
+        <w:spacing w:after="0" w:line="200" w:lineRule="exact"/>
+        <w:jc w:val="center"/>
         <w:rPr>
           <w:rFonts w:cs="Times New Roman"/>
           <w:b/>
           <w:bCs/>
           <w:color w:val="000000"/>
         </w:rPr>
-        <w:t>.2.</w:t>
-      </w:r>
-    </w:p>
-    <w:p>
-      <w:pPr>
-        <w:spacing w:after="0" w:line="200" w:lineRule="exact"/>
-        <w:jc w:val="center"/>
+      </w:pPr>
+      <w:r>
         <w:rPr>
           <w:rFonts w:cs="Times New Roman"/>
           <w:b/>
           <w:bCs/>
           <w:color w:val="000000"/>
         </w:rPr>
-      </w:pPr>
-      <w:proofErr w:type="spellStart"/>
-      <w:r>
-        <w:rPr>
-          <w:rFonts w:cs="Times New Roman"/>
-          <w:b/>
-          <w:bCs/>
-          <w:color w:val="000000"/>
-        </w:rPr>
-        <w:t>Разові</w:t>
-      </w:r>
-      <w:proofErr w:type="spellEnd"/>
-      <w:r>
-        <w:rPr>
-          <w:rFonts w:cs="Times New Roman"/>
-          <w:b/>
-          <w:bCs/>
-          <w:color w:val="000000"/>
-        </w:rPr>
-        <w:t xml:space="preserve"> </w:t>
-      </w:r>
-      <w:proofErr w:type="spellStart"/>
-      <w:r>
-        <w:rPr>
-          <w:rFonts w:cs="Times New Roman"/>
-          <w:b/>
-          <w:bCs/>
-          <w:color w:val="000000"/>
-        </w:rPr>
-        <w:t>команди</w:t>
-      </w:r>
-      <w:proofErr w:type="spellEnd"/>
+        <w:t>Разові команди</w:t>
+      </w:r>
     </w:p>
     <w:tbl>
       <w:tblPr>
@@ -4941,7 +4501,6 @@
                 <w:sz w:val="22"/>
               </w:rPr>
             </w:pPr>
-            <w:proofErr w:type="spellStart"/>
             <w:r>
               <w:rPr>
                 <w:b/>
@@ -4949,47 +4508,8 @@
                 <w:color w:val="000000"/>
                 <w:sz w:val="22"/>
               </w:rPr>
-              <w:t>Умовне</w:t>
+              <w:t>Умовне позначення</w:t>
             </w:r>
-            <w:proofErr w:type="spellEnd"/>
-            <w:r>
-              <w:rPr>
-                <w:b/>
-                <w:bCs/>
-                <w:color w:val="000000"/>
-                <w:sz w:val="22"/>
-              </w:rPr>
-              <w:t xml:space="preserve"> </w:t>
-            </w:r>
-            <w:proofErr w:type="spellStart"/>
-            <w:r>
-              <w:rPr>
-                <w:b/>
-                <w:bCs/>
-                <w:color w:val="000000"/>
-                <w:sz w:val="22"/>
-              </w:rPr>
-              <w:t>позн</w:t>
-            </w:r>
-            <w:r>
-              <w:rPr>
-                <w:b/>
-                <w:bCs/>
-                <w:color w:val="000000"/>
-                <w:sz w:val="22"/>
-              </w:rPr>
-              <w:t>а</w:t>
-            </w:r>
-            <w:r>
-              <w:rPr>
-                <w:b/>
-                <w:bCs/>
-                <w:color w:val="000000"/>
-                <w:sz w:val="22"/>
-              </w:rPr>
-              <w:t>чення</w:t>
-            </w:r>
-            <w:proofErr w:type="spellEnd"/>
           </w:p>
         </w:tc>
         <w:tc>
@@ -5018,7 +4538,6 @@
                 <w:sz w:val="22"/>
               </w:rPr>
             </w:pPr>
-            <w:proofErr w:type="spellStart"/>
             <w:r>
               <w:rPr>
                 <w:b/>
@@ -5028,7 +4547,6 @@
               </w:rPr>
               <w:t>Найменування</w:t>
             </w:r>
-            <w:proofErr w:type="spellEnd"/>
           </w:p>
         </w:tc>
         <w:tc>
@@ -5056,7 +4574,6 @@
                 <w:sz w:val="22"/>
               </w:rPr>
             </w:pPr>
-            <w:proofErr w:type="spellStart"/>
             <w:r>
               <w:rPr>
                 <w:b/>
@@ -5066,7 +4583,6 @@
               </w:rPr>
               <w:t>Датчик</w:t>
             </w:r>
-            <w:proofErr w:type="spellEnd"/>
           </w:p>
         </w:tc>
         <w:tc>
@@ -5094,7 +4610,6 @@
                 <w:sz w:val="22"/>
               </w:rPr>
             </w:pPr>
-            <w:proofErr w:type="spellStart"/>
             <w:r>
               <w:rPr>
                 <w:b/>
@@ -5104,7 +4619,6 @@
               </w:rPr>
               <w:t>Джерело</w:t>
             </w:r>
-            <w:proofErr w:type="spellEnd"/>
           </w:p>
         </w:tc>
         <w:tc>
@@ -5132,7 +4646,6 @@
                 <w:sz w:val="22"/>
               </w:rPr>
             </w:pPr>
-            <w:proofErr w:type="spellStart"/>
             <w:r>
               <w:rPr>
                 <w:b/>
@@ -5142,7 +4655,6 @@
               </w:rPr>
               <w:t>Тип</w:t>
             </w:r>
-            <w:proofErr w:type="spellEnd"/>
           </w:p>
         </w:tc>
         <w:tc>
@@ -5208,7 +4720,6 @@
                 <w:sz w:val="22"/>
               </w:rPr>
             </w:pPr>
-            <w:proofErr w:type="spellStart"/>
             <w:r>
               <w:rPr>
                 <w:b/>
@@ -5218,7 +4729,6 @@
               </w:rPr>
               <w:t>Файл-копія</w:t>
             </w:r>
-            <w:proofErr w:type="spellEnd"/>
           </w:p>
         </w:tc>
       </w:tr>
@@ -5412,7 +4922,6 @@
                 <w:sz w:val="22"/>
               </w:rPr>
             </w:pPr>
-            <w:proofErr w:type="spellStart"/>
             <w:r>
               <w:rPr>
                 <w:b/>
@@ -5422,7 +4931,6 @@
               </w:rPr>
               <w:t>канал</w:t>
             </w:r>
-            <w:proofErr w:type="spellEnd"/>
           </w:p>
         </w:tc>
         <w:tc>
@@ -5449,7 +4957,6 @@
                 <w:sz w:val="22"/>
               </w:rPr>
             </w:pPr>
-            <w:proofErr w:type="spellStart"/>
             <w:r>
               <w:rPr>
                 <w:b/>
@@ -5459,7 +4966,6 @@
               </w:rPr>
               <w:t>розряд</w:t>
             </w:r>
-            <w:proofErr w:type="spellEnd"/>
           </w:p>
         </w:tc>
         <w:tc>
@@ -5486,7 +4992,6 @@
                 <w:sz w:val="22"/>
               </w:rPr>
             </w:pPr>
-            <w:proofErr w:type="spellStart"/>
             <w:r>
               <w:rPr>
                 <w:b/>
@@ -5496,7 +5001,6 @@
               </w:rPr>
               <w:t>канал</w:t>
             </w:r>
-            <w:proofErr w:type="spellEnd"/>
           </w:p>
         </w:tc>
         <w:tc>
@@ -5523,7 +5027,6 @@
                 <w:sz w:val="22"/>
               </w:rPr>
             </w:pPr>
-            <w:proofErr w:type="spellStart"/>
             <w:r>
               <w:rPr>
                 <w:b/>
@@ -5533,7 +5036,6 @@
               </w:rPr>
               <w:t>розряд</w:t>
             </w:r>
-            <w:proofErr w:type="spellEnd"/>
           </w:p>
         </w:tc>
       </w:tr>
@@ -5929,7 +5431,6 @@
                 <w:sz w:val="22"/>
               </w:rPr>
             </w:pPr>
-            <w:proofErr w:type="spellStart"/>
             <w:r>
               <w:rPr>
                 <w:b/>
@@ -5937,29 +5438,8 @@
                 <w:color w:val="000000"/>
                 <w:sz w:val="22"/>
               </w:rPr>
-              <w:t>Умовне</w:t>
+              <w:t>Умовне позначення</w:t>
             </w:r>
-            <w:proofErr w:type="spellEnd"/>
-            <w:r>
-              <w:rPr>
-                <w:b/>
-                <w:bCs/>
-                <w:color w:val="000000"/>
-                <w:sz w:val="22"/>
-              </w:rPr>
-              <w:t xml:space="preserve"> </w:t>
-            </w:r>
-            <w:proofErr w:type="spellStart"/>
-            <w:r>
-              <w:rPr>
-                <w:b/>
-                <w:bCs/>
-                <w:color w:val="000000"/>
-                <w:sz w:val="22"/>
-              </w:rPr>
-              <w:t>позначення</w:t>
-            </w:r>
-            <w:proofErr w:type="spellEnd"/>
           </w:p>
         </w:tc>
         <w:tc>
@@ -5986,7 +5466,6 @@
                 <w:sz w:val="22"/>
               </w:rPr>
             </w:pPr>
-            <w:proofErr w:type="spellStart"/>
             <w:r>
               <w:rPr>
                 <w:b/>
@@ -5994,29 +5473,8 @@
                 <w:color w:val="000000"/>
                 <w:sz w:val="22"/>
               </w:rPr>
-              <w:t>Найменування</w:t>
+              <w:t>Найменування атрибута</w:t>
             </w:r>
-            <w:proofErr w:type="spellEnd"/>
-            <w:r>
-              <w:rPr>
-                <w:b/>
-                <w:bCs/>
-                <w:color w:val="000000"/>
-                <w:sz w:val="22"/>
-              </w:rPr>
-              <w:t xml:space="preserve"> </w:t>
-            </w:r>
-            <w:proofErr w:type="spellStart"/>
-            <w:r>
-              <w:rPr>
-                <w:b/>
-                <w:bCs/>
-                <w:color w:val="000000"/>
-                <w:sz w:val="22"/>
-              </w:rPr>
-              <w:t>атрибута</w:t>
-            </w:r>
-            <w:proofErr w:type="spellEnd"/>
           </w:p>
         </w:tc>
         <w:tc>
@@ -6043,7 +5501,6 @@
                 <w:sz w:val="22"/>
               </w:rPr>
             </w:pPr>
-            <w:proofErr w:type="spellStart"/>
             <w:r>
               <w:rPr>
                 <w:b/>
@@ -6051,29 +5508,8 @@
                 <w:color w:val="000000"/>
                 <w:sz w:val="22"/>
               </w:rPr>
-              <w:t>Джерело</w:t>
+              <w:t>Джерело даних</w:t>
             </w:r>
-            <w:proofErr w:type="spellEnd"/>
-            <w:r>
-              <w:rPr>
-                <w:b/>
-                <w:bCs/>
-                <w:color w:val="000000"/>
-                <w:sz w:val="22"/>
-              </w:rPr>
-              <w:t xml:space="preserve"> </w:t>
-            </w:r>
-            <w:proofErr w:type="spellStart"/>
-            <w:r>
-              <w:rPr>
-                <w:b/>
-                <w:bCs/>
-                <w:color w:val="000000"/>
-                <w:sz w:val="22"/>
-              </w:rPr>
-              <w:t>даних</w:t>
-            </w:r>
-            <w:proofErr w:type="spellEnd"/>
           </w:p>
         </w:tc>
       </w:tr>
@@ -6188,6 +5624,808 @@
         </w:rPr>
       </w:pPr>
     </w:p>
+    <w:p>
+      <w:pPr>
+        <w:spacing w:line="240" w:lineRule="auto"/>
+        <w:ind w:firstLine="567"/>
+        <w:rPr>
+          <w:rFonts w:cs="Times New Roman"/>
+          <w:color w:val="000000"/>
+          <w:sz w:val="36"/>
+          <w:lang w:val="ru-RU"/>
+        </w:rPr>
+      </w:pPr>
+      <w:r>
+        <w:rPr>
+          <w:rFonts w:cs="Times New Roman"/>
+          <w:lang w:val="uk-UA"/>
+        </w:rPr>
+        <w:t>Формування розрахункових АП відбувається у декілька етапів, зазвичай не більше трьох</w:t>
+      </w:r>
+      <w:r>
+        <w:rPr>
+          <w:rFonts w:cs="Times New Roman"/>
+          <w:lang w:val="uk-UA"/>
+        </w:rPr>
+        <w:t>:</w:t>
+      </w:r>
+    </w:p>
+    <w:p>
+      <w:pPr>
+        <w:pStyle w:val="BodyTextIndent"/>
+        <w:widowControl w:val="0"/>
+        <w:numPr>
+          <w:ilvl w:val="0"/>
+          <w:numId w:val="11"/>
+        </w:numPr>
+        <w:tabs>
+          <w:tab w:val="left" w:pos="0"/>
+        </w:tabs>
+        <w:spacing w:after="0" w:line="220" w:lineRule="exact"/>
+        <w:jc w:val="both"/>
+        <w:rPr>
+          <w:rFonts w:ascii="Times New Roman" w:hAnsi="Times New Roman" w:cs="Times New Roman"/>
+          <w:sz w:val="28"/>
+        </w:rPr>
+      </w:pPr>
+      <w:r>
+        <w:rPr>
+          <w:rFonts w:ascii="Times New Roman" w:hAnsi="Times New Roman" w:cs="Times New Roman"/>
+          <w:i/>
+          <w:sz w:val="28"/>
+        </w:rPr>
+        <w:t>1-й розрахунок АП</w:t>
+      </w:r>
+      <w:r>
+        <w:rPr>
+          <w:rFonts w:ascii="Times New Roman" w:hAnsi="Times New Roman" w:cs="Times New Roman"/>
+          <w:sz w:val="28"/>
+        </w:rPr>
+        <w:t>. Розрахунок АП не залежить від формування розрахункових РК, які ідентифікують пр</w:t>
+      </w:r>
+      <w:r>
+        <w:rPr>
+          <w:rFonts w:ascii="Times New Roman" w:hAnsi="Times New Roman" w:cs="Times New Roman"/>
+          <w:sz w:val="28"/>
+        </w:rPr>
+        <w:t>о</w:t>
+      </w:r>
+      <w:r>
+        <w:rPr>
+          <w:rFonts w:ascii="Times New Roman" w:hAnsi="Times New Roman" w:cs="Times New Roman"/>
+          <w:sz w:val="28"/>
+        </w:rPr>
+        <w:t>філь польоту(етап/ділянка/контрольна точка) або режим роботи обладнання (наприклад, режим роботи механізму переміщення закрилка - нерухомий/випускається/прибирається) ПС. Наприклад, вертикальну швидкість обч</w:t>
+      </w:r>
+      <w:r>
+        <w:rPr>
+          <w:rFonts w:ascii="Times New Roman" w:hAnsi="Times New Roman" w:cs="Times New Roman"/>
+          <w:sz w:val="28"/>
+        </w:rPr>
+        <w:t>и</w:t>
+      </w:r>
+      <w:r>
+        <w:rPr>
+          <w:rFonts w:ascii="Times New Roman" w:hAnsi="Times New Roman" w:cs="Times New Roman"/>
+          <w:sz w:val="28"/>
+        </w:rPr>
+        <w:t>слюють упродовж всього файлу-копії до початку 1-го етапу формування розрахункових РК;</w:t>
+      </w:r>
+    </w:p>
+    <w:p>
+      <w:pPr>
+        <w:pStyle w:val="BodyTextIndent"/>
+        <w:widowControl w:val="0"/>
+        <w:numPr>
+          <w:ilvl w:val="0"/>
+          <w:numId w:val="11"/>
+        </w:numPr>
+        <w:tabs>
+          <w:tab w:val="left" w:pos="0"/>
+        </w:tabs>
+        <w:spacing w:after="0" w:line="220" w:lineRule="exact"/>
+        <w:jc w:val="both"/>
+        <w:rPr>
+          <w:rFonts w:ascii="Times New Roman" w:hAnsi="Times New Roman" w:cs="Times New Roman"/>
+          <w:sz w:val="28"/>
+        </w:rPr>
+      </w:pPr>
+      <w:r>
+        <w:rPr>
+          <w:rFonts w:ascii="Times New Roman" w:hAnsi="Times New Roman" w:cs="Times New Roman"/>
+          <w:i/>
+          <w:sz w:val="28"/>
+        </w:rPr>
+        <w:t>1-й розрахунок РК</w:t>
+      </w:r>
+      <w:r>
+        <w:rPr>
+          <w:rFonts w:ascii="Times New Roman" w:hAnsi="Times New Roman" w:cs="Times New Roman"/>
+          <w:sz w:val="28"/>
+        </w:rPr>
+        <w:t>. Формування РК виконують після 1-го етапу розрахунку АП, оскільки вони можуть викор</w:t>
+      </w:r>
+      <w:r>
+        <w:rPr>
+          <w:rFonts w:ascii="Times New Roman" w:hAnsi="Times New Roman" w:cs="Times New Roman"/>
+          <w:sz w:val="28"/>
+        </w:rPr>
+        <w:t>и</w:t>
+      </w:r>
+      <w:r>
+        <w:rPr>
+          <w:rFonts w:ascii="Times New Roman" w:hAnsi="Times New Roman" w:cs="Times New Roman"/>
+          <w:sz w:val="28"/>
+        </w:rPr>
+        <w:t>стовувати розрахункові АП, які отримані на цьому етапі;</w:t>
+      </w:r>
+    </w:p>
+    <w:p>
+      <w:pPr>
+        <w:pStyle w:val="BodyTextIndent"/>
+        <w:widowControl w:val="0"/>
+        <w:numPr>
+          <w:ilvl w:val="0"/>
+          <w:numId w:val="11"/>
+        </w:numPr>
+        <w:tabs>
+          <w:tab w:val="left" w:pos="0"/>
+        </w:tabs>
+        <w:spacing w:after="0" w:line="220" w:lineRule="exact"/>
+        <w:jc w:val="both"/>
+        <w:rPr>
+          <w:rFonts w:ascii="Times New Roman" w:hAnsi="Times New Roman" w:cs="Times New Roman"/>
+          <w:sz w:val="28"/>
+        </w:rPr>
+      </w:pPr>
+      <w:r>
+        <w:rPr>
+          <w:rFonts w:ascii="Times New Roman" w:hAnsi="Times New Roman" w:cs="Times New Roman"/>
+          <w:i/>
+          <w:sz w:val="28"/>
+        </w:rPr>
+        <w:t>2-й і 3-й розрахунок</w:t>
+      </w:r>
+      <w:r>
+        <w:rPr>
+          <w:rFonts w:ascii="Times New Roman" w:hAnsi="Times New Roman" w:cs="Times New Roman"/>
+          <w:sz w:val="28"/>
+        </w:rPr>
+        <w:t xml:space="preserve"> АП. Умова розрахунку АП пов'язана з розрахунковими РК, які ідентифікують профіль польоту або режими роботи обладнання. Розрахунок АП проводять після 1 і 2 етапи формування розрахунк</w:t>
+      </w:r>
+      <w:r>
+        <w:rPr>
+          <w:rFonts w:ascii="Times New Roman" w:hAnsi="Times New Roman" w:cs="Times New Roman"/>
+          <w:sz w:val="28"/>
+        </w:rPr>
+        <w:t>о</w:t>
+      </w:r>
+      <w:r>
+        <w:rPr>
+          <w:rFonts w:ascii="Times New Roman" w:hAnsi="Times New Roman" w:cs="Times New Roman"/>
+          <w:sz w:val="28"/>
+        </w:rPr>
+        <w:t>вих РК. Наприклад, розрахунок відносної барометричної висота виконують тільки для етапів зльот і поса</w:t>
+      </w:r>
+      <w:r>
+        <w:rPr>
+          <w:rFonts w:ascii="Times New Roman" w:hAnsi="Times New Roman" w:cs="Times New Roman"/>
+          <w:sz w:val="28"/>
+        </w:rPr>
+        <w:t>д</w:t>
+      </w:r>
+      <w:r>
+        <w:rPr>
+          <w:rFonts w:ascii="Times New Roman" w:hAnsi="Times New Roman" w:cs="Times New Roman"/>
+          <w:sz w:val="28"/>
+        </w:rPr>
+        <w:t>ка;</w:t>
+      </w:r>
+    </w:p>
+    <w:p>
+      <w:pPr>
+        <w:pStyle w:val="ListParagraph"/>
+        <w:numPr>
+          <w:ilvl w:val="0"/>
+          <w:numId w:val="11"/>
+        </w:numPr>
+        <w:spacing w:line="240" w:lineRule="auto"/>
+        <w:rPr>
+          <w:rFonts w:cs="Times New Roman"/>
+          <w:color w:val="000000"/>
+          <w:sz w:val="36"/>
+          <w:lang w:val="uk-UA"/>
+        </w:rPr>
+      </w:pPr>
+      <w:r>
+        <w:rPr>
+          <w:rFonts w:cs="Times New Roman"/>
+          <w:i/>
+          <w:lang w:val="uk-UA"/>
+        </w:rPr>
+        <w:t>2 і 3-й розрахунок РК</w:t>
+      </w:r>
+      <w:r>
+        <w:rPr>
+          <w:rFonts w:cs="Times New Roman"/>
+          <w:lang w:val="uk-UA"/>
+        </w:rPr>
+        <w:t>. Розрахунок РК виконують після 2 і 3-го етапів розрахунку АП, оскільки їх алгоритми можуть містити розрахункові АП, які відповідно отримані на цих етапах</w:t>
+      </w:r>
+      <w:r>
+        <w:rPr>
+          <w:rFonts w:cs="Times New Roman"/>
+          <w:lang w:val="uk-UA"/>
+        </w:rPr>
+        <w:t>.</w:t>
+      </w:r>
+    </w:p>
+    <w:p>
+      <w:pPr>
+        <w:spacing w:line="240" w:lineRule="auto"/>
+        <w:ind w:firstLine="567"/>
+        <w:rPr>
+          <w:rFonts w:cs="Times New Roman"/>
+          <w:color w:val="000000"/>
+          <w:lang w:val="uk-UA"/>
+        </w:rPr>
+      </w:pPr>
+      <w:r>
+        <w:rPr>
+          <w:rFonts w:cs="Times New Roman"/>
+          <w:color w:val="000000"/>
+          <w:lang w:val="uk-UA"/>
+        </w:rPr>
+        <w:t>Для розрахункового АП у кадрі обробки файлу-копії потрібно виділити інформаційне слово для зберігання його значення і описати його атрибути у файлі циклограми.</w:t>
+      </w:r>
+    </w:p>
+    <w:tbl>
+      <w:tblPr>
+        <w:tblW w:w="0" w:type="auto"/>
+        <w:jc w:val="center"/>
+        <w:tblBorders>
+          <w:top w:val="single" w:sz="4" w:space="0" w:color="auto"/>
+          <w:left w:val="single" w:sz="4" w:space="0" w:color="auto"/>
+          <w:bottom w:val="single" w:sz="4" w:space="0" w:color="auto"/>
+          <w:right w:val="single" w:sz="4" w:space="0" w:color="auto"/>
+          <w:insideH w:val="single" w:sz="4" w:space="0" w:color="auto"/>
+          <w:insideV w:val="single" w:sz="4" w:space="0" w:color="auto"/>
+        </w:tblBorders>
+        <w:tblLayout w:type="fixed"/>
+        <w:tblCellMar>
+          <w:left w:w="28" w:type="dxa"/>
+          <w:right w:w="28" w:type="dxa"/>
+        </w:tblCellMar>
+        <w:tblLook w:val="04A0" w:firstRow="1" w:lastRow="0" w:firstColumn="1" w:lastColumn="0" w:noHBand="0" w:noVBand="1"/>
+      </w:tblPr>
+      <w:tblGrid>
+        <w:gridCol w:w="1134"/>
+        <w:gridCol w:w="1843"/>
+        <w:gridCol w:w="2551"/>
+      </w:tblGrid>
+      <w:tr>
+        <w:trPr>
+          <w:trHeight w:val="794"/>
+          <w:jc w:val="center"/>
+        </w:trPr>
+        <w:tc>
+          <w:tcPr>
+            <w:tcW w:w="1134" w:type="dxa"/>
+            <w:vMerge w:val="restart"/>
+            <w:shd w:val="clear" w:color="auto" w:fill="auto"/>
+            <w:vAlign w:val="center"/>
+          </w:tcPr>
+          <w:p>
+            <w:pPr>
+              <w:spacing w:line="160" w:lineRule="exact"/>
+              <w:jc w:val="center"/>
+              <w:rPr>
+                <w:b/>
+                <w:bCs/>
+                <w:color w:val="000000"/>
+                <w:szCs w:val="28"/>
+              </w:rPr>
+            </w:pPr>
+            <w:r>
+              <w:rPr>
+                <w:b/>
+                <w:bCs/>
+                <w:color w:val="000000"/>
+                <w:szCs w:val="28"/>
+              </w:rPr>
+              <w:t xml:space="preserve">№ </w:t>
+            </w:r>
+            <w:r>
+              <w:rPr>
+                <w:b/>
+                <w:bCs/>
+                <w:color w:val="000000"/>
+                <w:szCs w:val="28"/>
+                <w:lang w:val="uk-UA"/>
+              </w:rPr>
+              <w:t>е</w:t>
+            </w:r>
+            <w:r>
+              <w:rPr>
+                <w:b/>
+                <w:bCs/>
+                <w:color w:val="000000"/>
+                <w:szCs w:val="28"/>
+              </w:rPr>
+              <w:t>тап</w:t>
+            </w:r>
+            <w:r>
+              <w:rPr>
+                <w:b/>
+                <w:bCs/>
+                <w:color w:val="000000"/>
+                <w:szCs w:val="28"/>
+                <w:lang w:val="uk-UA"/>
+              </w:rPr>
+              <w:t>у</w:t>
+            </w:r>
+            <w:r>
+              <w:rPr>
+                <w:b/>
+                <w:bCs/>
+                <w:color w:val="000000"/>
+                <w:szCs w:val="28"/>
+              </w:rPr>
+              <w:t xml:space="preserve"> р</w:t>
+            </w:r>
+            <w:r>
+              <w:rPr>
+                <w:b/>
+                <w:bCs/>
+                <w:color w:val="000000"/>
+                <w:szCs w:val="28"/>
+                <w:lang w:val="uk-UA"/>
+              </w:rPr>
+              <w:t>озрах</w:t>
+            </w:r>
+            <w:r>
+              <w:rPr>
+                <w:b/>
+                <w:bCs/>
+                <w:color w:val="000000"/>
+                <w:szCs w:val="28"/>
+                <w:lang w:val="uk-UA"/>
+              </w:rPr>
+              <w:t>у</w:t>
+            </w:r>
+            <w:r>
+              <w:rPr>
+                <w:b/>
+                <w:bCs/>
+                <w:color w:val="000000"/>
+                <w:szCs w:val="28"/>
+                <w:lang w:val="uk-UA"/>
+              </w:rPr>
+              <w:t>нку</w:t>
+            </w:r>
+          </w:p>
+        </w:tc>
+        <w:tc>
+          <w:tcPr>
+            <w:tcW w:w="4394" w:type="dxa"/>
+            <w:gridSpan w:val="2"/>
+            <w:tcBorders>
+              <w:right w:val="single" w:sz="4" w:space="0" w:color="auto"/>
+            </w:tcBorders>
+            <w:shd w:val="clear" w:color="auto" w:fill="auto"/>
+            <w:vAlign w:val="center"/>
+          </w:tcPr>
+          <w:p>
+            <w:pPr>
+              <w:spacing w:line="160" w:lineRule="exact"/>
+              <w:jc w:val="center"/>
+              <w:rPr>
+                <w:b/>
+                <w:bCs/>
+                <w:color w:val="000000"/>
+                <w:szCs w:val="28"/>
+                <w:lang w:val="uk-UA"/>
+              </w:rPr>
+            </w:pPr>
+            <w:r>
+              <w:rPr>
+                <w:b/>
+                <w:bCs/>
+                <w:color w:val="000000"/>
+                <w:szCs w:val="28"/>
+              </w:rPr>
+              <w:t>Умовне позначення р</w:t>
+            </w:r>
+            <w:r>
+              <w:rPr>
+                <w:b/>
+                <w:bCs/>
+                <w:color w:val="000000"/>
+                <w:szCs w:val="28"/>
+                <w:lang w:val="uk-UA"/>
+              </w:rPr>
+              <w:t>озрахункового параме</w:t>
+            </w:r>
+            <w:r>
+              <w:rPr>
+                <w:b/>
+                <w:bCs/>
+                <w:color w:val="000000"/>
+                <w:szCs w:val="28"/>
+                <w:lang w:val="uk-UA"/>
+              </w:rPr>
+              <w:t>т</w:t>
+            </w:r>
+            <w:r>
+              <w:rPr>
+                <w:b/>
+                <w:bCs/>
+                <w:color w:val="000000"/>
+                <w:szCs w:val="28"/>
+                <w:lang w:val="uk-UA"/>
+              </w:rPr>
+              <w:t>ру</w:t>
+            </w:r>
+          </w:p>
+        </w:tc>
+      </w:tr>
+      <w:tr>
+        <w:trPr>
+          <w:jc w:val="center"/>
+        </w:trPr>
+        <w:tc>
+          <w:tcPr>
+            <w:tcW w:w="1134" w:type="dxa"/>
+            <w:vMerge/>
+            <w:shd w:val="clear" w:color="auto" w:fill="auto"/>
+            <w:vAlign w:val="center"/>
+          </w:tcPr>
+          <w:p>
+            <w:pPr>
+              <w:spacing w:line="160" w:lineRule="exact"/>
+              <w:jc w:val="center"/>
+              <w:rPr>
+                <w:bCs/>
+                <w:color w:val="000000"/>
+                <w:szCs w:val="28"/>
+                <w:lang w:val="uk-UA"/>
+              </w:rPr>
+            </w:pPr>
+          </w:p>
+        </w:tc>
+        <w:tc>
+          <w:tcPr>
+            <w:tcW w:w="1843" w:type="dxa"/>
+            <w:shd w:val="clear" w:color="auto" w:fill="auto"/>
+            <w:vAlign w:val="center"/>
+          </w:tcPr>
+          <w:p>
+            <w:pPr>
+              <w:spacing w:line="160" w:lineRule="exact"/>
+              <w:jc w:val="center"/>
+              <w:rPr>
+                <w:bCs/>
+                <w:color w:val="000000"/>
+                <w:szCs w:val="28"/>
+              </w:rPr>
+            </w:pPr>
+            <w:r>
+              <w:rPr>
+                <w:b/>
+                <w:bCs/>
+                <w:color w:val="000000"/>
+                <w:szCs w:val="28"/>
+              </w:rPr>
+              <w:t>аналогов</w:t>
+            </w:r>
+            <w:r>
+              <w:rPr>
+                <w:b/>
+                <w:bCs/>
+                <w:color w:val="000000"/>
+                <w:szCs w:val="28"/>
+                <w:lang w:val="uk-UA"/>
+              </w:rPr>
+              <w:t>и</w:t>
+            </w:r>
+            <w:r>
+              <w:rPr>
+                <w:b/>
+                <w:bCs/>
+                <w:color w:val="000000"/>
+                <w:szCs w:val="28"/>
+              </w:rPr>
+              <w:t>й</w:t>
+            </w:r>
+          </w:p>
+        </w:tc>
+        <w:tc>
+          <w:tcPr>
+            <w:tcW w:w="2551" w:type="dxa"/>
+            <w:tcBorders>
+              <w:right w:val="single" w:sz="4" w:space="0" w:color="auto"/>
+            </w:tcBorders>
+            <w:shd w:val="clear" w:color="auto" w:fill="auto"/>
+            <w:vAlign w:val="center"/>
+          </w:tcPr>
+          <w:p>
+            <w:pPr>
+              <w:spacing w:line="160" w:lineRule="exact"/>
+              <w:jc w:val="center"/>
+              <w:rPr>
+                <w:bCs/>
+                <w:color w:val="000000"/>
+                <w:szCs w:val="28"/>
+              </w:rPr>
+            </w:pPr>
+            <w:r>
+              <w:rPr>
+                <w:b/>
+                <w:bCs/>
+                <w:color w:val="000000"/>
+                <w:szCs w:val="28"/>
+              </w:rPr>
+              <w:t>разова кома</w:t>
+            </w:r>
+            <w:r>
+              <w:rPr>
+                <w:b/>
+                <w:bCs/>
+                <w:color w:val="000000"/>
+                <w:szCs w:val="28"/>
+              </w:rPr>
+              <w:t>н</w:t>
+            </w:r>
+            <w:r>
+              <w:rPr>
+                <w:b/>
+                <w:bCs/>
+                <w:color w:val="000000"/>
+                <w:szCs w:val="28"/>
+              </w:rPr>
+              <w:t>да</w:t>
+            </w:r>
+          </w:p>
+        </w:tc>
+      </w:tr>
+      <w:tr>
+        <w:trPr>
+          <w:trHeight w:val="149"/>
+          <w:jc w:val="center"/>
+        </w:trPr>
+        <w:tc>
+          <w:tcPr>
+            <w:tcW w:w="1134" w:type="dxa"/>
+            <w:shd w:val="clear" w:color="auto" w:fill="auto"/>
+            <w:vAlign w:val="center"/>
+          </w:tcPr>
+          <w:p>
+            <w:pPr>
+              <w:spacing w:line="180" w:lineRule="exact"/>
+              <w:jc w:val="center"/>
+              <w:rPr>
+                <w:bCs/>
+                <w:color w:val="000000"/>
+                <w:szCs w:val="28"/>
+              </w:rPr>
+            </w:pPr>
+            <w:r>
+              <w:rPr>
+                <w:bCs/>
+                <w:color w:val="000000"/>
+                <w:szCs w:val="28"/>
+              </w:rPr>
+              <w:t>1</w:t>
+            </w:r>
+          </w:p>
+        </w:tc>
+        <w:tc>
+          <w:tcPr>
+            <w:tcW w:w="1843" w:type="dxa"/>
+            <w:shd w:val="clear" w:color="auto" w:fill="auto"/>
+            <w:vAlign w:val="center"/>
+          </w:tcPr>
+          <w:p>
+            <w:pPr>
+              <w:spacing w:line="180" w:lineRule="exact"/>
+              <w:jc w:val="center"/>
+              <w:rPr>
+                <w:bCs/>
+                <w:color w:val="000000"/>
+                <w:szCs w:val="28"/>
+              </w:rPr>
+            </w:pPr>
+          </w:p>
+        </w:tc>
+        <w:tc>
+          <w:tcPr>
+            <w:tcW w:w="2551" w:type="dxa"/>
+            <w:tcBorders>
+              <w:right w:val="single" w:sz="4" w:space="0" w:color="auto"/>
+            </w:tcBorders>
+            <w:shd w:val="clear" w:color="auto" w:fill="auto"/>
+            <w:vAlign w:val="bottom"/>
+          </w:tcPr>
+          <w:p>
+            <w:pPr>
+              <w:spacing w:line="180" w:lineRule="exact"/>
+              <w:jc w:val="center"/>
+              <w:rPr>
+                <w:bCs/>
+                <w:color w:val="000000"/>
+                <w:szCs w:val="28"/>
+                <w:lang w:val="ru-RU"/>
+              </w:rPr>
+            </w:pPr>
+          </w:p>
+        </w:tc>
+      </w:tr>
+      <w:tr>
+        <w:trPr>
+          <w:jc w:val="center"/>
+        </w:trPr>
+        <w:tc>
+          <w:tcPr>
+            <w:tcW w:w="1134" w:type="dxa"/>
+            <w:shd w:val="clear" w:color="auto" w:fill="auto"/>
+            <w:vAlign w:val="center"/>
+          </w:tcPr>
+          <w:p>
+            <w:pPr>
+              <w:spacing w:line="180" w:lineRule="exact"/>
+              <w:jc w:val="center"/>
+              <w:rPr>
+                <w:bCs/>
+                <w:color w:val="000000"/>
+                <w:szCs w:val="28"/>
+              </w:rPr>
+            </w:pPr>
+            <w:r>
+              <w:rPr>
+                <w:bCs/>
+                <w:color w:val="000000"/>
+                <w:szCs w:val="28"/>
+              </w:rPr>
+              <w:t>2</w:t>
+            </w:r>
+          </w:p>
+        </w:tc>
+        <w:tc>
+          <w:tcPr>
+            <w:tcW w:w="1843" w:type="dxa"/>
+            <w:shd w:val="clear" w:color="auto" w:fill="auto"/>
+            <w:vAlign w:val="center"/>
+          </w:tcPr>
+          <w:p>
+            <w:pPr>
+              <w:spacing w:line="180" w:lineRule="exact"/>
+              <w:jc w:val="center"/>
+              <w:rPr>
+                <w:b/>
+                <w:bCs/>
+                <w:color w:val="000000"/>
+                <w:szCs w:val="28"/>
+              </w:rPr>
+            </w:pPr>
+          </w:p>
+        </w:tc>
+        <w:tc>
+          <w:tcPr>
+            <w:tcW w:w="2551" w:type="dxa"/>
+            <w:tcBorders>
+              <w:right w:val="single" w:sz="4" w:space="0" w:color="auto"/>
+            </w:tcBorders>
+            <w:shd w:val="clear" w:color="auto" w:fill="auto"/>
+            <w:vAlign w:val="bottom"/>
+          </w:tcPr>
+          <w:p>
+            <w:pPr>
+              <w:spacing w:line="180" w:lineRule="exact"/>
+              <w:jc w:val="center"/>
+              <w:rPr>
+                <w:bCs/>
+                <w:color w:val="000000"/>
+                <w:szCs w:val="28"/>
+              </w:rPr>
+            </w:pPr>
+          </w:p>
+        </w:tc>
+      </w:tr>
+      <w:tr>
+        <w:trPr>
+          <w:jc w:val="center"/>
+        </w:trPr>
+        <w:tc>
+          <w:tcPr>
+            <w:tcW w:w="1134" w:type="dxa"/>
+            <w:shd w:val="clear" w:color="auto" w:fill="auto"/>
+            <w:vAlign w:val="center"/>
+          </w:tcPr>
+          <w:p>
+            <w:pPr>
+              <w:spacing w:line="180" w:lineRule="exact"/>
+              <w:jc w:val="center"/>
+              <w:rPr>
+                <w:bCs/>
+                <w:color w:val="000000"/>
+                <w:szCs w:val="28"/>
+              </w:rPr>
+            </w:pPr>
+            <w:r>
+              <w:rPr>
+                <w:bCs/>
+                <w:color w:val="000000"/>
+                <w:szCs w:val="28"/>
+              </w:rPr>
+              <w:t>3</w:t>
+            </w:r>
+          </w:p>
+        </w:tc>
+        <w:tc>
+          <w:tcPr>
+            <w:tcW w:w="1843" w:type="dxa"/>
+            <w:shd w:val="clear" w:color="auto" w:fill="auto"/>
+            <w:vAlign w:val="center"/>
+          </w:tcPr>
+          <w:p>
+            <w:pPr>
+              <w:spacing w:line="180" w:lineRule="exact"/>
+              <w:jc w:val="center"/>
+              <w:rPr>
+                <w:bCs/>
+                <w:color w:val="000000"/>
+                <w:szCs w:val="28"/>
+              </w:rPr>
+            </w:pPr>
+          </w:p>
+        </w:tc>
+        <w:tc>
+          <w:tcPr>
+            <w:tcW w:w="2551" w:type="dxa"/>
+            <w:tcBorders>
+              <w:right w:val="single" w:sz="4" w:space="0" w:color="auto"/>
+            </w:tcBorders>
+            <w:shd w:val="clear" w:color="auto" w:fill="auto"/>
+            <w:vAlign w:val="bottom"/>
+          </w:tcPr>
+          <w:p>
+            <w:pPr>
+              <w:spacing w:line="180" w:lineRule="exact"/>
+              <w:jc w:val="center"/>
+              <w:rPr>
+                <w:bCs/>
+                <w:color w:val="000000"/>
+                <w:szCs w:val="28"/>
+              </w:rPr>
+            </w:pPr>
+          </w:p>
+        </w:tc>
+      </w:tr>
+    </w:tbl>
+    <w:p>
+      <w:pPr>
+        <w:spacing w:line="240" w:lineRule="auto"/>
+        <w:ind w:firstLine="567"/>
+        <w:rPr>
+          <w:rFonts w:cs="Times New Roman"/>
+          <w:color w:val="000000"/>
+          <w:lang w:val="uk-UA"/>
+        </w:rPr>
+      </w:pPr>
+    </w:p>
+    <w:p>
+      <w:pPr>
+        <w:spacing w:line="240" w:lineRule="auto"/>
+        <w:ind w:firstLine="567"/>
+        <w:rPr>
+          <w:rFonts w:cs="Times New Roman"/>
+          <w:color w:val="000000"/>
+          <w:lang w:val="uk-UA"/>
+        </w:rPr>
+      </w:pPr>
+      <w:bookmarkStart w:id="0" w:name="_GoBack"/>
+      <w:bookmarkEnd w:id="0"/>
+    </w:p>
     <w:sectPr>
       <w:pgSz w:w="11909" w:h="16834" w:code="9"/>
       <w:pgMar w:top="720" w:right="720" w:bottom="720" w:left="720" w:header="720" w:footer="720" w:gutter="0"/>
@@ -6490,6 +6728,120 @@
     </w:lvl>
   </w:abstractNum>
   <w:abstractNum w:abstractNumId="2" w15:restartNumberingAfterBreak="0">
+    <w:nsid w:val="1110499F"/>
+    <w:multiLevelType w:val="hybridMultilevel"/>
+    <w:tmpl w:val="48A65A88"/>
+    <w:lvl w:ilvl="0" w:tplc="9F18D35C">
+      <w:numFmt w:val="bullet"/>
+      <w:lvlText w:val="-"/>
+      <w:lvlJc w:val="left"/>
+      <w:pPr>
+        <w:ind w:left="720" w:hanging="360"/>
+      </w:pPr>
+      <w:rPr>
+        <w:rFonts w:ascii="Times New Roman" w:eastAsia="Times New Roman" w:hAnsi="Times New Roman" w:cs="Times New Roman" w:hint="default"/>
+        <w:b w:val="0"/>
+        <w:sz w:val="28"/>
+      </w:rPr>
+    </w:lvl>
+    <w:lvl w:ilvl="1" w:tplc="04090003" w:tentative="1">
+      <w:start w:val="1"/>
+      <w:numFmt w:val="bullet"/>
+      <w:lvlText w:val="o"/>
+      <w:lvlJc w:val="left"/>
+      <w:pPr>
+        <w:ind w:left="1440" w:hanging="360"/>
+      </w:pPr>
+      <w:rPr>
+        <w:rFonts w:ascii="Courier New" w:hAnsi="Courier New" w:cs="Courier New" w:hint="default"/>
+      </w:rPr>
+    </w:lvl>
+    <w:lvl w:ilvl="2" w:tplc="04090005" w:tentative="1">
+      <w:start w:val="1"/>
+      <w:numFmt w:val="bullet"/>
+      <w:lvlText w:val=""/>
+      <w:lvlJc w:val="left"/>
+      <w:pPr>
+        <w:ind w:left="2160" w:hanging="360"/>
+      </w:pPr>
+      <w:rPr>
+        <w:rFonts w:ascii="Wingdings" w:hAnsi="Wingdings" w:hint="default"/>
+      </w:rPr>
+    </w:lvl>
+    <w:lvl w:ilvl="3" w:tplc="04090001" w:tentative="1">
+      <w:start w:val="1"/>
+      <w:numFmt w:val="bullet"/>
+      <w:lvlText w:val=""/>
+      <w:lvlJc w:val="left"/>
+      <w:pPr>
+        <w:ind w:left="2880" w:hanging="360"/>
+      </w:pPr>
+      <w:rPr>
+        <w:rFonts w:ascii="Symbol" w:hAnsi="Symbol" w:hint="default"/>
+      </w:rPr>
+    </w:lvl>
+    <w:lvl w:ilvl="4" w:tplc="04090003" w:tentative="1">
+      <w:start w:val="1"/>
+      <w:numFmt w:val="bullet"/>
+      <w:lvlText w:val="o"/>
+      <w:lvlJc w:val="left"/>
+      <w:pPr>
+        <w:ind w:left="3600" w:hanging="360"/>
+      </w:pPr>
+      <w:rPr>
+        <w:rFonts w:ascii="Courier New" w:hAnsi="Courier New" w:cs="Courier New" w:hint="default"/>
+      </w:rPr>
+    </w:lvl>
+    <w:lvl w:ilvl="5" w:tplc="04090005" w:tentative="1">
+      <w:start w:val="1"/>
+      <w:numFmt w:val="bullet"/>
+      <w:lvlText w:val=""/>
+      <w:lvlJc w:val="left"/>
+      <w:pPr>
+        <w:ind w:left="4320" w:hanging="360"/>
+      </w:pPr>
+      <w:rPr>
+        <w:rFonts w:ascii="Wingdings" w:hAnsi="Wingdings" w:hint="default"/>
+      </w:rPr>
+    </w:lvl>
+    <w:lvl w:ilvl="6" w:tplc="04090001" w:tentative="1">
+      <w:start w:val="1"/>
+      <w:numFmt w:val="bullet"/>
+      <w:lvlText w:val=""/>
+      <w:lvlJc w:val="left"/>
+      <w:pPr>
+        <w:ind w:left="5040" w:hanging="360"/>
+      </w:pPr>
+      <w:rPr>
+        <w:rFonts w:ascii="Symbol" w:hAnsi="Symbol" w:hint="default"/>
+      </w:rPr>
+    </w:lvl>
+    <w:lvl w:ilvl="7" w:tplc="04090003" w:tentative="1">
+      <w:start w:val="1"/>
+      <w:numFmt w:val="bullet"/>
+      <w:lvlText w:val="o"/>
+      <w:lvlJc w:val="left"/>
+      <w:pPr>
+        <w:ind w:left="5760" w:hanging="360"/>
+      </w:pPr>
+      <w:rPr>
+        <w:rFonts w:ascii="Courier New" w:hAnsi="Courier New" w:cs="Courier New" w:hint="default"/>
+      </w:rPr>
+    </w:lvl>
+    <w:lvl w:ilvl="8" w:tplc="04090005" w:tentative="1">
+      <w:start w:val="1"/>
+      <w:numFmt w:val="bullet"/>
+      <w:lvlText w:val=""/>
+      <w:lvlJc w:val="left"/>
+      <w:pPr>
+        <w:ind w:left="6480" w:hanging="360"/>
+      </w:pPr>
+      <w:rPr>
+        <w:rFonts w:ascii="Wingdings" w:hAnsi="Wingdings" w:hint="default"/>
+      </w:rPr>
+    </w:lvl>
+  </w:abstractNum>
+  <w:abstractNum w:abstractNumId="3" w15:restartNumberingAfterBreak="0">
     <w:nsid w:val="213C3427"/>
     <w:multiLevelType w:val="multilevel"/>
     <w:tmpl w:val="155CB5B0"/>
@@ -6638,7 +6990,7 @@
       </w:rPr>
     </w:lvl>
   </w:abstractNum>
-  <w:abstractNum w:abstractNumId="3" w15:restartNumberingAfterBreak="0">
+  <w:abstractNum w:abstractNumId="4" w15:restartNumberingAfterBreak="0">
     <w:nsid w:val="3C490019"/>
     <w:multiLevelType w:val="multilevel"/>
     <w:tmpl w:val="E1E47500"/>
@@ -6787,7 +7139,7 @@
       </w:rPr>
     </w:lvl>
   </w:abstractNum>
-  <w:abstractNum w:abstractNumId="4" w15:restartNumberingAfterBreak="0">
+  <w:abstractNum w:abstractNumId="5" w15:restartNumberingAfterBreak="0">
     <w:nsid w:val="400137C8"/>
     <w:multiLevelType w:val="hybridMultilevel"/>
     <w:tmpl w:val="43627E5C"/>
@@ -6900,7 +7252,7 @@
       </w:rPr>
     </w:lvl>
   </w:abstractNum>
-  <w:abstractNum w:abstractNumId="5" w15:restartNumberingAfterBreak="0">
+  <w:abstractNum w:abstractNumId="6" w15:restartNumberingAfterBreak="0">
     <w:nsid w:val="4E5D10D9"/>
     <w:multiLevelType w:val="hybridMultilevel"/>
     <w:tmpl w:val="F4F88E76"/>
@@ -7012,7 +7364,7 @@
       </w:rPr>
     </w:lvl>
   </w:abstractNum>
-  <w:abstractNum w:abstractNumId="6" w15:restartNumberingAfterBreak="0">
+  <w:abstractNum w:abstractNumId="7" w15:restartNumberingAfterBreak="0">
     <w:nsid w:val="5B686BA0"/>
     <w:multiLevelType w:val="hybridMultilevel"/>
     <w:tmpl w:val="B0E8477E"/>
@@ -7151,7 +7503,7 @@
       </w:rPr>
     </w:lvl>
   </w:abstractNum>
-  <w:abstractNum w:abstractNumId="7" w15:restartNumberingAfterBreak="0">
+  <w:abstractNum w:abstractNumId="8" w15:restartNumberingAfterBreak="0">
     <w:nsid w:val="67487274"/>
     <w:multiLevelType w:val="hybridMultilevel"/>
     <w:tmpl w:val="517EAA46"/>
@@ -7263,7 +7615,7 @@
       </w:rPr>
     </w:lvl>
   </w:abstractNum>
-  <w:abstractNum w:abstractNumId="8" w15:restartNumberingAfterBreak="0">
+  <w:abstractNum w:abstractNumId="9" w15:restartNumberingAfterBreak="0">
     <w:nsid w:val="68641D42"/>
     <w:multiLevelType w:val="multilevel"/>
     <w:tmpl w:val="2E223708"/>
@@ -7412,7 +7764,7 @@
       </w:rPr>
     </w:lvl>
   </w:abstractNum>
-  <w:abstractNum w:abstractNumId="9" w15:restartNumberingAfterBreak="0">
+  <w:abstractNum w:abstractNumId="10" w15:restartNumberingAfterBreak="0">
     <w:nsid w:val="753C4122"/>
     <w:multiLevelType w:val="hybridMultilevel"/>
     <w:tmpl w:val="EA52CE88"/>
@@ -7499,34 +7851,37 @@
     </w:lvl>
   </w:abstractNum>
   <w:num w:numId="1">
+    <w:abstractNumId w:val="7"/>
+  </w:num>
+  <w:num w:numId="2">
     <w:abstractNumId w:val="6"/>
   </w:num>
-  <w:num w:numId="2">
-    <w:abstractNumId w:val="5"/>
-  </w:num>
   <w:num w:numId="3">
-    <w:abstractNumId w:val="7"/>
+    <w:abstractNumId w:val="8"/>
   </w:num>
   <w:num w:numId="4">
     <w:abstractNumId w:val="1"/>
   </w:num>
   <w:num w:numId="5">
+    <w:abstractNumId w:val="10"/>
+  </w:num>
+  <w:num w:numId="6">
     <w:abstractNumId w:val="9"/>
   </w:num>
-  <w:num w:numId="6">
-    <w:abstractNumId w:val="8"/>
-  </w:num>
   <w:num w:numId="7">
-    <w:abstractNumId w:val="3"/>
+    <w:abstractNumId w:val="4"/>
   </w:num>
   <w:num w:numId="8">
     <w:abstractNumId w:val="0"/>
   </w:num>
   <w:num w:numId="9">
-    <w:abstractNumId w:val="2"/>
+    <w:abstractNumId w:val="3"/>
   </w:num>
   <w:num w:numId="10">
-    <w:abstractNumId w:val="4"/>
+    <w:abstractNumId w:val="5"/>
+  </w:num>
+  <w:num w:numId="11">
+    <w:abstractNumId w:val="2"/>
   </w:num>
 </w:numbering>
 </file>
@@ -7933,6 +8288,7 @@
   <w:style w:type="character" w:default="1" w:styleId="DefaultParagraphFont">
     <w:name w:val="Default Paragraph Font"/>
     <w:uiPriority w:val="1"/>
+    <w:semiHidden/>
     <w:unhideWhenUsed/>
   </w:style>
   <w:style w:type="table" w:default="1" w:styleId="TableNormal">
@@ -8052,6 +8408,21 @@
     <w:rPr>
       <w:rFonts w:ascii="Courier New" w:eastAsia="Calibri" w:hAnsi="Courier New" w:cs="Courier New"/>
       <w:sz w:val="20"/>
+      <w:szCs w:val="20"/>
+      <w:lang w:val="ru-RU" w:eastAsia="ru-RU"/>
+    </w:rPr>
+  </w:style>
+  <w:style w:type="paragraph" w:customStyle="1" w:styleId="NormalTable">
+    <w:name w:val="Normal Table"/>
+    <w:basedOn w:val="Normal"/>
+    <w:rsid w:val="00753FFF"/>
+    <w:pPr>
+      <w:spacing w:after="0" w:line="240" w:lineRule="auto"/>
+      <w:jc w:val="both"/>
+    </w:pPr>
+    <w:rPr>
+      <w:rFonts w:eastAsia="Times New Roman" w:cs="Times New Roman"/>
+      <w:sz w:val="22"/>
       <w:szCs w:val="20"/>
       <w:lang w:val="ru-RU" w:eastAsia="ru-RU"/>
     </w:rPr>

--- a/ctia_dz_text.docx
+++ b/ctia_dz_text.docx
@@ -1,6 +1,6 @@
 
 <file path=word/document.xml><?xml version="1.0" encoding="utf-8"?>
-<w:document xmlns:wpc="http://schemas.microsoft.com/office/word/2010/wordprocessingCanvas" xmlns:cx="http://schemas.microsoft.com/office/drawing/2014/chartex" xmlns:cx1="http://schemas.microsoft.com/office/drawing/2015/9/8/chartex" xmlns:cx2="http://schemas.microsoft.com/office/drawing/2015/10/21/chartex" xmlns:cx3="http://schemas.microsoft.com/office/drawing/2016/5/9/chartex" xmlns:cx4="http://schemas.microsoft.com/office/drawing/2016/5/10/chartex" xmlns:cx5="http://schemas.microsoft.com/office/drawing/2016/5/11/chartex" xmlns:cx6="http://schemas.microsoft.com/office/drawing/2016/5/12/chartex" xmlns:cx7="http://schemas.microsoft.com/office/drawing/2016/5/13/chartex" xmlns:cx8="http://schemas.microsoft.com/office/drawing/2016/5/14/chartex" xmlns:mc="http://schemas.openxmlformats.org/markup-compatibility/2006" xmlns:aink="http://schemas.microsoft.com/office/drawing/2016/ink" xmlns:am3d="http://schemas.microsoft.com/office/drawing/2017/model3d" xmlns:o="urn:schemas-microsoft-com:office:office" xmlns:r="http://schemas.openxmlformats.org/officeDocument/2006/relationships" xmlns:m="http://schemas.openxmlformats.org/officeDocument/2006/math" xmlns:v="urn:schemas-microsoft-com:vml" xmlns:wp14="http://schemas.microsoft.com/office/word/2010/wordprocessingDrawing" xmlns:wp="http://schemas.openxmlformats.org/drawingml/2006/wordprocessingDrawing" xmlns:w10="urn:schemas-microsoft-com:office:word" xmlns:w="http://schemas.openxmlformats.org/wordprocessingml/2006/main" xmlns:w14="http://schemas.microsoft.com/office/word/2010/wordml" xmlns:w15="http://schemas.microsoft.com/office/word/2012/wordml" xmlns:w16cid="http://schemas.microsoft.com/office/word/2016/wordml/cid" xmlns:w16se="http://schemas.microsoft.com/office/word/2015/wordml/symex" xmlns:wpg="http://schemas.microsoft.com/office/word/2010/wordprocessingGroup" xmlns:wpi="http://schemas.microsoft.com/office/word/2010/wordprocessingInk" xmlns:wne="http://schemas.microsoft.com/office/word/2006/wordml" xmlns:wps="http://schemas.microsoft.com/office/word/2010/wordprocessingShape" mc:Ignorable="w14 w15 w16se w16cid wp14">
+<w:document xmlns:wpc="http://schemas.microsoft.com/office/word/2010/wordprocessingCanvas" xmlns:cx="http://schemas.microsoft.com/office/drawing/2014/chartex" xmlns:mc="http://schemas.openxmlformats.org/markup-compatibility/2006" xmlns:o="urn:schemas-microsoft-com:office:office" xmlns:r="http://schemas.openxmlformats.org/officeDocument/2006/relationships" xmlns:m="http://schemas.openxmlformats.org/officeDocument/2006/math" xmlns:v="urn:schemas-microsoft-com:vml" xmlns:wp14="http://schemas.microsoft.com/office/word/2010/wordprocessingDrawing" xmlns:wp="http://schemas.openxmlformats.org/drawingml/2006/wordprocessingDrawing" xmlns:w10="urn:schemas-microsoft-com:office:word" xmlns:w="http://schemas.openxmlformats.org/wordprocessingml/2006/main" xmlns:w14="http://schemas.microsoft.com/office/word/2010/wordml" xmlns:w15="http://schemas.microsoft.com/office/word/2012/wordml" xmlns:w16se="http://schemas.microsoft.com/office/word/2015/wordml/symex" xmlns:wpg="http://schemas.microsoft.com/office/word/2010/wordprocessingGroup" xmlns:wpi="http://schemas.microsoft.com/office/word/2010/wordprocessingInk" xmlns:wne="http://schemas.microsoft.com/office/word/2006/wordml" xmlns:wps="http://schemas.microsoft.com/office/word/2010/wordprocessingShape" mc:Ignorable="w14 w15 w16se wp14">
   <w:body>
     <w:p>
       <w:pPr>
@@ -51,33 +51,15 @@
           <w:szCs w:val="28"/>
           <w:lang w:val="uk-UA"/>
         </w:rPr>
-        <w:t xml:space="preserve"> </w:t>
-      </w:r>
-      <w:proofErr w:type="spellStart"/>
+        <w:t xml:space="preserve"> К</w:t>
+      </w:r>
       <w:r>
         <w:rPr>
           <w:rFonts w:eastAsia="Calibri" w:cs="Times New Roman"/>
           <w:szCs w:val="28"/>
           <w:lang w:val="uk-UA"/>
         </w:rPr>
-        <w:t>К</w:t>
-      </w:r>
-      <w:r>
-        <w:rPr>
-          <w:rFonts w:eastAsia="Calibri" w:cs="Times New Roman"/>
-          <w:szCs w:val="28"/>
-          <w:lang w:val="uk-UA"/>
-        </w:rPr>
-        <w:t>ібербезпеки</w:t>
-      </w:r>
-      <w:proofErr w:type="spellEnd"/>
-      <w:r>
-        <w:rPr>
-          <w:rFonts w:eastAsia="Calibri" w:cs="Times New Roman"/>
-          <w:szCs w:val="28"/>
-          <w:lang w:val="uk-UA"/>
-        </w:rPr>
-        <w:t xml:space="preserve"> та </w:t>
+        <w:t xml:space="preserve">ібербезпеки та </w:t>
       </w:r>
       <w:r>
         <w:rPr>
@@ -436,23 +418,13 @@
           <w:lang w:val="uk-UA"/>
         </w:rPr>
       </w:pPr>
-      <w:proofErr w:type="spellStart"/>
       <w:r>
         <w:rPr>
           <w:rFonts w:eastAsia="Calibri" w:cs="Times New Roman"/>
           <w:szCs w:val="28"/>
           <w:lang w:val="uk-UA"/>
         </w:rPr>
-        <w:t>Резаєв</w:t>
-      </w:r>
-      <w:proofErr w:type="spellEnd"/>
-      <w:r>
-        <w:rPr>
-          <w:rFonts w:eastAsia="Calibri" w:cs="Times New Roman"/>
-          <w:szCs w:val="28"/>
-          <w:lang w:val="uk-UA"/>
-        </w:rPr>
-        <w:t xml:space="preserve"> Я.О.</w:t>
+        <w:t>Резаєв Я.О.</w:t>
       </w:r>
     </w:p>
     <w:p>
@@ -688,23 +660,7 @@
           <w:rFonts w:cs="Times New Roman"/>
           <w:lang w:val="uk-UA"/>
         </w:rPr>
-        <w:t xml:space="preserve"> (виконують на основі математичного опису). Задачу можна вирішити різними способами, а програміст вибирає оптимальне рішення. Неточності у постановці, аналізі задачі або розробці алгоритму можуть привести до помилки, коли </w:t>
-      </w:r>
-      <w:proofErr w:type="spellStart"/>
-      <w:r>
-        <w:rPr>
-          <w:rFonts w:cs="Times New Roman"/>
-          <w:lang w:val="uk-UA"/>
-        </w:rPr>
-        <w:t>хібний</w:t>
-      </w:r>
-      <w:proofErr w:type="spellEnd"/>
-      <w:r>
-        <w:rPr>
-          <w:rFonts w:cs="Times New Roman"/>
-          <w:lang w:val="uk-UA"/>
-        </w:rPr>
-        <w:t xml:space="preserve"> результат вважають правильним.</w:t>
+        <w:t xml:space="preserve"> (виконують на основі математичного опису). Задачу можна вирішити різними способами, а програміст вибирає оптимальне рішення. Неточності у постановці, аналізі задачі або розробці алгоритму можуть привести до помилки, коли хібний результат вважають правильним.</w:t>
       </w:r>
     </w:p>
     <w:p>
@@ -1043,23 +999,7 @@
           <w:rFonts w:cs="Times New Roman"/>
           <w:lang w:val="uk-UA"/>
         </w:rPr>
-        <w:t xml:space="preserve">, що містить алгоритми ідентифікації етапів польоту і режимів роботи обладнання, події з контролю (техніки пілотування, ТС систем) і </w:t>
-      </w:r>
-      <w:proofErr w:type="spellStart"/>
-      <w:r>
-        <w:rPr>
-          <w:rFonts w:cs="Times New Roman"/>
-          <w:lang w:val="uk-UA"/>
-        </w:rPr>
-        <w:t>т.ін</w:t>
-      </w:r>
-      <w:proofErr w:type="spellEnd"/>
-      <w:r>
-        <w:rPr>
-          <w:rFonts w:cs="Times New Roman"/>
-          <w:lang w:val="uk-UA"/>
-        </w:rPr>
-        <w:t>. Зміст цього блоку залежить від типу ПС.</w:t>
+        <w:t>, що містить алгоритми ідентифікації етапів польоту і режимів роботи обладнання, події з контролю (техніки пілотування, ТС систем) і т.ін. Зміст цього блоку залежить від типу ПС.</w:t>
       </w:r>
     </w:p>
     <w:p>
@@ -1146,23 +1086,7 @@
           <w:rFonts w:cs="Times New Roman"/>
           <w:lang w:val="uk-UA"/>
         </w:rPr>
-        <w:t xml:space="preserve">- формування алгоритму (місце контролю, потрібні дані і </w:t>
-      </w:r>
-      <w:proofErr w:type="spellStart"/>
-      <w:r>
-        <w:rPr>
-          <w:rFonts w:cs="Times New Roman"/>
-          <w:lang w:val="uk-UA"/>
-        </w:rPr>
-        <w:t>т.ін</w:t>
-      </w:r>
-      <w:proofErr w:type="spellEnd"/>
-      <w:r>
-        <w:rPr>
-          <w:rFonts w:cs="Times New Roman"/>
-          <w:lang w:val="uk-UA"/>
-        </w:rPr>
-        <w:t>.);</w:t>
+        <w:t>- формування алгоритму (місце контролю, потрібні дані і т.ін.);</w:t>
       </w:r>
     </w:p>
     <w:p>
@@ -1186,7 +1110,7 @@
     </w:p>
     <w:p>
       <w:pPr>
-        <w:pStyle w:val="a3"/>
+        <w:pStyle w:val="BodyTextIndent"/>
         <w:widowControl w:val="0"/>
         <w:spacing w:after="0" w:line="240" w:lineRule="auto"/>
         <w:ind w:left="0" w:firstLine="567"/>
@@ -1201,95 +1125,47 @@
           <w:sz w:val="28"/>
         </w:rPr>
         <w:lastRenderedPageBreak/>
-        <w:t xml:space="preserve">Алгоритм ЛО являє собою сукупність </w:t>
-      </w:r>
-      <w:proofErr w:type="spellStart"/>
+        <w:t xml:space="preserve">Алгоритм ЛО являє собою сукупність готовностей, ознак, логічних функцій і т.ін., що об'єднані знаками логічних операцій з алгебри логіки - диз'юнкція ("АБО") – </w:t>
+      </w:r>
       <w:r>
         <w:rPr>
           <w:rFonts w:ascii="Times New Roman" w:hAnsi="Times New Roman" w:cs="Times New Roman"/>
           <w:sz w:val="28"/>
         </w:rPr>
-        <w:t>готовностей</w:t>
-      </w:r>
-      <w:proofErr w:type="spellEnd"/>
+        <w:sym w:font="Symbol" w:char="F0DA"/>
+      </w:r>
       <w:r>
         <w:rPr>
           <w:rFonts w:ascii="Times New Roman" w:hAnsi="Times New Roman" w:cs="Times New Roman"/>
           <w:sz w:val="28"/>
         </w:rPr>
-        <w:t xml:space="preserve">, ознак, логічних функцій і </w:t>
-      </w:r>
-      <w:proofErr w:type="spellStart"/>
+        <w:t xml:space="preserve">, кон’юнкція ("І") – ^, інверсія ("НІ") – ¯, більше і дорівнює - </w:t>
+      </w:r>
       <w:r>
         <w:rPr>
           <w:rFonts w:ascii="Times New Roman" w:hAnsi="Times New Roman" w:cs="Times New Roman"/>
           <w:sz w:val="28"/>
         </w:rPr>
-        <w:t>т.ін</w:t>
-      </w:r>
-      <w:proofErr w:type="spellEnd"/>
+        <w:sym w:font="Symbol" w:char="F0B3"/>
+      </w:r>
       <w:r>
         <w:rPr>
           <w:rFonts w:ascii="Times New Roman" w:hAnsi="Times New Roman" w:cs="Times New Roman"/>
           <w:sz w:val="28"/>
         </w:rPr>
-        <w:t xml:space="preserve">., що об'єднані знаками логічних операцій з алгебри логіки - диз'юнкція ("АБО") – </w:t>
+        <w:t>, більше - ˃, менше - &lt;, менше і дорів</w:t>
       </w:r>
       <w:r>
         <w:rPr>
           <w:rFonts w:ascii="Times New Roman" w:hAnsi="Times New Roman" w:cs="Times New Roman"/>
           <w:sz w:val="28"/>
         </w:rPr>
-        <w:sym w:font="Symbol" w:char="F0DA"/>
-      </w:r>
-      <w:r>
-        <w:rPr>
-          <w:rFonts w:ascii="Times New Roman" w:hAnsi="Times New Roman" w:cs="Times New Roman"/>
-          <w:sz w:val="28"/>
-        </w:rPr>
-        <w:t xml:space="preserve">, кон’юнкція ("І") – ^, інверсія ("НІ") – ¯, більше і дорівнює - </w:t>
-      </w:r>
-      <w:r>
-        <w:rPr>
-          <w:rFonts w:ascii="Times New Roman" w:hAnsi="Times New Roman" w:cs="Times New Roman"/>
-          <w:sz w:val="28"/>
-        </w:rPr>
-        <w:sym w:font="Symbol" w:char="F0B3"/>
-      </w:r>
-      <w:r>
-        <w:rPr>
-          <w:rFonts w:ascii="Times New Roman" w:hAnsi="Times New Roman" w:cs="Times New Roman"/>
-          <w:sz w:val="28"/>
-        </w:rPr>
-        <w:t>, більше - ˃, менше - &lt;, менше і дорів</w:t>
-      </w:r>
-      <w:r>
-        <w:rPr>
-          <w:rFonts w:ascii="Times New Roman" w:hAnsi="Times New Roman" w:cs="Times New Roman"/>
-          <w:sz w:val="28"/>
-        </w:rPr>
-        <w:t xml:space="preserve">нює - ≤, не дорівнює - ≠ і </w:t>
-      </w:r>
-      <w:proofErr w:type="spellStart"/>
-      <w:r>
-        <w:rPr>
-          <w:rFonts w:ascii="Times New Roman" w:hAnsi="Times New Roman" w:cs="Times New Roman"/>
-          <w:sz w:val="28"/>
-        </w:rPr>
-        <w:t>т.ін</w:t>
-      </w:r>
-      <w:proofErr w:type="spellEnd"/>
-      <w:r>
-        <w:rPr>
-          <w:rFonts w:ascii="Times New Roman" w:hAnsi="Times New Roman" w:cs="Times New Roman"/>
-          <w:sz w:val="28"/>
-        </w:rPr>
-        <w:t>.</w:t>
-      </w:r>
-    </w:p>
-    <w:p>
-      <w:pPr>
-        <w:pStyle w:val="a3"/>
+        <w:t>нює - ≤, не дорівнює - ≠ і т.ін.</w:t>
+      </w:r>
+    </w:p>
+    <w:p>
+      <w:pPr>
+        <w:pStyle w:val="BodyTextIndent"/>
         <w:widowControl w:val="0"/>
         <w:spacing w:after="0" w:line="240" w:lineRule="auto"/>
         <w:ind w:left="0" w:firstLine="567"/>
@@ -1299,100 +1175,18 @@
           <w:lang w:val="ru-RU"/>
         </w:rPr>
       </w:pPr>
-      <w:proofErr w:type="spellStart"/>
       <w:r>
         <w:rPr>
           <w:rFonts w:ascii="Times New Roman" w:hAnsi="Times New Roman" w:cs="Times New Roman"/>
           <w:sz w:val="28"/>
           <w:lang w:val="ru-RU"/>
         </w:rPr>
-        <w:t>Розглянемо</w:t>
-      </w:r>
-      <w:proofErr w:type="spellEnd"/>
-      <w:r>
-        <w:rPr>
-          <w:rFonts w:ascii="Times New Roman" w:hAnsi="Times New Roman" w:cs="Times New Roman"/>
-          <w:sz w:val="28"/>
-          <w:lang w:val="ru-RU"/>
-        </w:rPr>
-        <w:t xml:space="preserve"> </w:t>
-      </w:r>
-      <w:proofErr w:type="spellStart"/>
-      <w:r>
-        <w:rPr>
-          <w:rFonts w:ascii="Times New Roman" w:hAnsi="Times New Roman" w:cs="Times New Roman"/>
-          <w:sz w:val="28"/>
-          <w:lang w:val="ru-RU"/>
-        </w:rPr>
-        <w:t>компоненти</w:t>
-      </w:r>
-      <w:proofErr w:type="spellEnd"/>
-      <w:r>
-        <w:rPr>
-          <w:rFonts w:ascii="Times New Roman" w:hAnsi="Times New Roman" w:cs="Times New Roman"/>
-          <w:sz w:val="28"/>
-          <w:lang w:val="ru-RU"/>
-        </w:rPr>
-        <w:t xml:space="preserve">, </w:t>
-      </w:r>
-      <w:proofErr w:type="spellStart"/>
-      <w:r>
-        <w:rPr>
-          <w:rFonts w:ascii="Times New Roman" w:hAnsi="Times New Roman" w:cs="Times New Roman"/>
-          <w:sz w:val="28"/>
-          <w:lang w:val="ru-RU"/>
-        </w:rPr>
-        <w:t>які</w:t>
-      </w:r>
-      <w:proofErr w:type="spellEnd"/>
-      <w:r>
-        <w:rPr>
-          <w:rFonts w:ascii="Times New Roman" w:hAnsi="Times New Roman" w:cs="Times New Roman"/>
-          <w:sz w:val="28"/>
-          <w:lang w:val="ru-RU"/>
-        </w:rPr>
-        <w:t xml:space="preserve"> </w:t>
-      </w:r>
-      <w:proofErr w:type="spellStart"/>
-      <w:r>
-        <w:rPr>
-          <w:rFonts w:ascii="Times New Roman" w:hAnsi="Times New Roman" w:cs="Times New Roman"/>
-          <w:sz w:val="28"/>
-          <w:lang w:val="ru-RU"/>
-        </w:rPr>
-        <w:t>використовують</w:t>
-      </w:r>
-      <w:proofErr w:type="spellEnd"/>
-      <w:r>
-        <w:rPr>
-          <w:rFonts w:ascii="Times New Roman" w:hAnsi="Times New Roman" w:cs="Times New Roman"/>
-          <w:sz w:val="28"/>
-          <w:lang w:val="ru-RU"/>
-        </w:rPr>
-        <w:t xml:space="preserve"> </w:t>
-      </w:r>
-      <w:proofErr w:type="gramStart"/>
-      <w:r>
-        <w:rPr>
-          <w:rFonts w:ascii="Times New Roman" w:hAnsi="Times New Roman" w:cs="Times New Roman"/>
-          <w:sz w:val="28"/>
-          <w:lang w:val="ru-RU"/>
-        </w:rPr>
-        <w:t>у алгоритмах</w:t>
-      </w:r>
-      <w:proofErr w:type="gramEnd"/>
-      <w:r>
-        <w:rPr>
-          <w:rFonts w:ascii="Times New Roman" w:hAnsi="Times New Roman" w:cs="Times New Roman"/>
-          <w:sz w:val="28"/>
-          <w:lang w:val="ru-RU"/>
-        </w:rPr>
-        <w:t xml:space="preserve"> ЛО:</w:t>
-      </w:r>
-    </w:p>
-    <w:p>
-      <w:pPr>
-        <w:pStyle w:val="a5"/>
+        <w:t>Розглянемо компоненти, які використовують у алгоритмах ЛО:</w:t>
+      </w:r>
+    </w:p>
+    <w:p>
+      <w:pPr>
+        <w:pStyle w:val="ListParagraph"/>
         <w:widowControl w:val="0"/>
         <w:numPr>
           <w:ilvl w:val="0"/>
@@ -1406,7 +1200,6 @@
           <w:lang w:val="ru-RU"/>
         </w:rPr>
       </w:pPr>
-      <w:proofErr w:type="spellStart"/>
       <w:r>
         <w:rPr>
           <w:rFonts w:cs="Times New Roman"/>
@@ -1414,65 +1207,15 @@
           <w:u w:val="dotted"/>
           <w:lang w:val="ru-RU"/>
         </w:rPr>
-        <w:t>логічна</w:t>
-      </w:r>
-      <w:proofErr w:type="spellEnd"/>
-      <w:r>
-        <w:rPr>
-          <w:rFonts w:cs="Times New Roman"/>
-          <w:i/>
-          <w:u w:val="dotted"/>
+        <w:t>логічна функція аналоговий параметр</w:t>
+      </w:r>
+      <w:r>
+        <w:rPr>
+          <w:rFonts w:cs="Times New Roman"/>
           <w:lang w:val="ru-RU"/>
         </w:rPr>
         <w:t xml:space="preserve"> </w:t>
       </w:r>
-      <w:proofErr w:type="spellStart"/>
-      <w:r>
-        <w:rPr>
-          <w:rFonts w:cs="Times New Roman"/>
-          <w:i/>
-          <w:u w:val="dotted"/>
-          <w:lang w:val="ru-RU"/>
-        </w:rPr>
-        <w:t>функція</w:t>
-      </w:r>
-      <w:proofErr w:type="spellEnd"/>
-      <w:r>
-        <w:rPr>
-          <w:rFonts w:cs="Times New Roman"/>
-          <w:i/>
-          <w:u w:val="dotted"/>
-          <w:lang w:val="ru-RU"/>
-        </w:rPr>
-        <w:t xml:space="preserve"> </w:t>
-      </w:r>
-      <w:proofErr w:type="spellStart"/>
-      <w:r>
-        <w:rPr>
-          <w:rFonts w:cs="Times New Roman"/>
-          <w:i/>
-          <w:u w:val="dotted"/>
-          <w:lang w:val="ru-RU"/>
-        </w:rPr>
-        <w:t>аналоговий</w:t>
-      </w:r>
-      <w:proofErr w:type="spellEnd"/>
-      <w:r>
-        <w:rPr>
-          <w:rFonts w:cs="Times New Roman"/>
-          <w:i/>
-          <w:u w:val="dotted"/>
-          <w:lang w:val="ru-RU"/>
-        </w:rPr>
-        <w:t xml:space="preserve"> параметр</w:t>
-      </w:r>
-      <w:r>
-        <w:rPr>
-          <w:rFonts w:cs="Times New Roman"/>
-          <w:lang w:val="ru-RU"/>
-        </w:rPr>
-        <w:t xml:space="preserve"> </w:t>
-      </w:r>
       <w:r>
         <w:rPr>
           <w:rFonts w:cs="Times New Roman"/>
@@ -1484,44 +1227,12 @@
           <w:rFonts w:cs="Times New Roman"/>
           <w:lang w:val="ru-RU"/>
         </w:rPr>
-        <w:t xml:space="preserve">(АП) </w:t>
-      </w:r>
-      <w:proofErr w:type="spellStart"/>
-      <w:r>
-        <w:rPr>
-          <w:rFonts w:cs="Times New Roman"/>
-          <w:lang w:val="ru-RU"/>
-        </w:rPr>
-        <w:t>задовольняє</w:t>
-      </w:r>
-      <w:proofErr w:type="spellEnd"/>
-      <w:r>
-        <w:rPr>
-          <w:rFonts w:cs="Times New Roman"/>
-          <w:lang w:val="ru-RU"/>
-        </w:rPr>
-        <w:t xml:space="preserve"> </w:t>
-      </w:r>
-      <w:proofErr w:type="spellStart"/>
-      <w:r>
-        <w:rPr>
-          <w:rFonts w:cs="Times New Roman"/>
-          <w:lang w:val="ru-RU"/>
-        </w:rPr>
-        <w:t>умові</w:t>
-      </w:r>
-      <w:proofErr w:type="spellEnd"/>
-      <w:r>
-        <w:rPr>
-          <w:rFonts w:cs="Times New Roman"/>
-          <w:lang w:val="ru-RU"/>
-        </w:rPr>
-        <w:t>:</w:t>
-      </w:r>
-    </w:p>
-    <w:p>
-      <w:pPr>
-        <w:pStyle w:val="a5"/>
+        <w:t>(АП) задовольняє умові:</w:t>
+      </w:r>
+    </w:p>
+    <w:p>
+      <w:pPr>
+        <w:pStyle w:val="ListParagraph"/>
         <w:widowControl w:val="0"/>
         <w:spacing w:after="0" w:line="240" w:lineRule="auto"/>
         <w:ind w:left="1276"/>
@@ -1557,9 +1268,9 @@
             <o:lock v:ext="edit" aspectratio="t"/>
           </v:shapetype>
           <v:shape id="_x0000_i1025" type="#_x0000_t75" style="width:200.25pt;height:35.25pt" o:ole="" fillcolor="window">
-            <v:imagedata r:id="rId5" o:title=""/>
+            <v:imagedata r:id="rId6" o:title=""/>
           </v:shape>
-          <o:OLEObject Type="Embed" ProgID="Equation.3" ShapeID="_x0000_i1025" DrawAspect="Content" ObjectID="_1617180792" r:id="rId6"/>
+          <o:OLEObject Type="Embed" ProgID="Equation.3" ShapeID="_x0000_i1025" DrawAspect="Content" ObjectID="_1617182264" r:id="rId7"/>
         </w:object>
       </w:r>
       <w:r>
@@ -1575,7 +1286,7 @@
     </w:p>
     <w:p>
       <w:pPr>
-        <w:pStyle w:val="a5"/>
+        <w:pStyle w:val="ListParagraph"/>
         <w:widowControl w:val="0"/>
         <w:spacing w:after="0" w:line="240" w:lineRule="auto"/>
         <w:ind w:left="1276"/>
@@ -1590,39 +1301,7 @@
           <w:rFonts w:cs="Times New Roman"/>
           <w:lang w:val="ru-RU"/>
         </w:rPr>
-        <w:t xml:space="preserve">де Х - </w:t>
-      </w:r>
-      <w:proofErr w:type="spellStart"/>
-      <w:r>
-        <w:rPr>
-          <w:rFonts w:cs="Times New Roman"/>
-          <w:lang w:val="ru-RU"/>
-        </w:rPr>
-        <w:t>умовне</w:t>
-      </w:r>
-      <w:proofErr w:type="spellEnd"/>
-      <w:r>
-        <w:rPr>
-          <w:rFonts w:cs="Times New Roman"/>
-          <w:lang w:val="ru-RU"/>
-        </w:rPr>
-        <w:t xml:space="preserve"> </w:t>
-      </w:r>
-      <w:proofErr w:type="spellStart"/>
-      <w:r>
-        <w:rPr>
-          <w:rFonts w:cs="Times New Roman"/>
-          <w:lang w:val="ru-RU"/>
-        </w:rPr>
-        <w:t>позначення</w:t>
-      </w:r>
-      <w:proofErr w:type="spellEnd"/>
-      <w:r>
-        <w:rPr>
-          <w:rFonts w:cs="Times New Roman"/>
-          <w:lang w:val="ru-RU"/>
-        </w:rPr>
-        <w:t xml:space="preserve"> АП, Х</w:t>
+        <w:t>де Х - умовне позначення АП, Х</w:t>
       </w:r>
       <w:r>
         <w:rPr>
@@ -1637,23 +1316,7 @@
           <w:rFonts w:cs="Times New Roman"/>
           <w:lang w:val="ru-RU"/>
         </w:rPr>
-        <w:t xml:space="preserve"> - константа </w:t>
-      </w:r>
-      <w:proofErr w:type="spellStart"/>
-      <w:r>
-        <w:rPr>
-          <w:rFonts w:cs="Times New Roman"/>
-          <w:lang w:val="ru-RU"/>
-        </w:rPr>
-        <w:t>обмеження</w:t>
-      </w:r>
-      <w:proofErr w:type="spellEnd"/>
-      <w:r>
-        <w:rPr>
-          <w:rFonts w:cs="Times New Roman"/>
-          <w:lang w:val="ru-RU"/>
-        </w:rPr>
-        <w:t xml:space="preserve"> АП.</w:t>
+        <w:t xml:space="preserve"> - константа обмеження АП.</w:t>
       </w:r>
     </w:p>
     <w:p>
@@ -1670,7 +1333,7 @@
     </w:p>
     <w:p>
       <w:pPr>
-        <w:pStyle w:val="a5"/>
+        <w:pStyle w:val="ListParagraph"/>
         <w:widowControl w:val="0"/>
         <w:numPr>
           <w:ilvl w:val="0"/>
@@ -1684,7 +1347,6 @@
           <w:lang w:val="ru-RU"/>
         </w:rPr>
       </w:pPr>
-      <w:proofErr w:type="spellStart"/>
       <w:r>
         <w:rPr>
           <w:rFonts w:cs="Times New Roman"/>
@@ -1692,65 +1354,15 @@
           <w:u w:val="dotted"/>
           <w:lang w:val="ru-RU"/>
         </w:rPr>
-        <w:t>логічна</w:t>
-      </w:r>
-      <w:proofErr w:type="spellEnd"/>
-      <w:r>
-        <w:rPr>
-          <w:rFonts w:cs="Times New Roman"/>
-          <w:i/>
-          <w:u w:val="dotted"/>
+        <w:t>логічна функція разова команда</w:t>
+      </w:r>
+      <w:r>
+        <w:rPr>
+          <w:rFonts w:cs="Times New Roman"/>
           <w:lang w:val="ru-RU"/>
         </w:rPr>
         <w:t xml:space="preserve"> </w:t>
       </w:r>
-      <w:proofErr w:type="spellStart"/>
-      <w:r>
-        <w:rPr>
-          <w:rFonts w:cs="Times New Roman"/>
-          <w:i/>
-          <w:u w:val="dotted"/>
-          <w:lang w:val="ru-RU"/>
-        </w:rPr>
-        <w:t>функція</w:t>
-      </w:r>
-      <w:proofErr w:type="spellEnd"/>
-      <w:r>
-        <w:rPr>
-          <w:rFonts w:cs="Times New Roman"/>
-          <w:i/>
-          <w:u w:val="dotted"/>
-          <w:lang w:val="ru-RU"/>
-        </w:rPr>
-        <w:t xml:space="preserve"> </w:t>
-      </w:r>
-      <w:proofErr w:type="spellStart"/>
-      <w:r>
-        <w:rPr>
-          <w:rFonts w:cs="Times New Roman"/>
-          <w:i/>
-          <w:u w:val="dotted"/>
-          <w:lang w:val="ru-RU"/>
-        </w:rPr>
-        <w:t>разова</w:t>
-      </w:r>
-      <w:proofErr w:type="spellEnd"/>
-      <w:r>
-        <w:rPr>
-          <w:rFonts w:cs="Times New Roman"/>
-          <w:i/>
-          <w:u w:val="dotted"/>
-          <w:lang w:val="ru-RU"/>
-        </w:rPr>
-        <w:t xml:space="preserve"> команда</w:t>
-      </w:r>
-      <w:r>
-        <w:rPr>
-          <w:rFonts w:cs="Times New Roman"/>
-          <w:lang w:val="ru-RU"/>
-        </w:rPr>
-        <w:t xml:space="preserve"> </w:t>
-      </w:r>
       <w:r>
         <w:rPr>
           <w:rFonts w:cs="Times New Roman"/>
@@ -1775,44 +1387,12 @@
           <w:rFonts w:cs="Times New Roman"/>
           <w:lang w:val="ru-RU"/>
         </w:rPr>
-        <w:t xml:space="preserve">) </w:t>
-      </w:r>
-      <w:proofErr w:type="spellStart"/>
-      <w:r>
-        <w:rPr>
-          <w:rFonts w:cs="Times New Roman"/>
-          <w:lang w:val="ru-RU"/>
-        </w:rPr>
-        <w:t>задовольняє</w:t>
-      </w:r>
-      <w:proofErr w:type="spellEnd"/>
-      <w:r>
-        <w:rPr>
-          <w:rFonts w:cs="Times New Roman"/>
-          <w:lang w:val="ru-RU"/>
-        </w:rPr>
-        <w:t xml:space="preserve"> </w:t>
-      </w:r>
-      <w:proofErr w:type="spellStart"/>
-      <w:r>
-        <w:rPr>
-          <w:rFonts w:cs="Times New Roman"/>
-          <w:lang w:val="ru-RU"/>
-        </w:rPr>
-        <w:t>умові</w:t>
-      </w:r>
-      <w:proofErr w:type="spellEnd"/>
-      <w:r>
-        <w:rPr>
-          <w:rFonts w:cs="Times New Roman"/>
-          <w:lang w:val="ru-RU"/>
-        </w:rPr>
-        <w:t>:</w:t>
-      </w:r>
-    </w:p>
-    <w:p>
-      <w:pPr>
-        <w:pStyle w:val="a5"/>
+        <w:t>) задовольняє умові:</w:t>
+      </w:r>
+    </w:p>
+    <w:p>
+      <w:pPr>
+        <w:pStyle w:val="ListParagraph"/>
         <w:widowControl w:val="0"/>
         <w:spacing w:after="0" w:line="240" w:lineRule="auto"/>
         <w:ind w:left="1276"/>
@@ -1828,15 +1408,15 @@
         </w:rPr>
         <w:object w:dxaOrig="3480" w:dyaOrig="720" w14:anchorId="6A5AE411">
           <v:shape id="_x0000_i1026" type="#_x0000_t75" style="width:230.25pt;height:35.25pt" o:ole="" fillcolor="window">
-            <v:imagedata r:id="rId7" o:title=""/>
+            <v:imagedata r:id="rId8" o:title=""/>
           </v:shape>
-          <o:OLEObject Type="Embed" ProgID="Equation.3" ShapeID="_x0000_i1026" DrawAspect="Content" ObjectID="_1617180793" r:id="rId8"/>
+          <o:OLEObject Type="Embed" ProgID="Equation.3" ShapeID="_x0000_i1026" DrawAspect="Content" ObjectID="_1617182265" r:id="rId9"/>
         </w:object>
       </w:r>
     </w:p>
     <w:p>
       <w:pPr>
-        <w:pStyle w:val="a5"/>
+        <w:pStyle w:val="ListParagraph"/>
         <w:widowControl w:val="0"/>
         <w:numPr>
           <w:ilvl w:val="0"/>
@@ -2048,7 +1628,7 @@
     </w:p>
     <w:p>
       <w:pPr>
-        <w:pStyle w:val="a5"/>
+        <w:pStyle w:val="ListParagraph"/>
         <w:widowControl w:val="0"/>
         <w:spacing w:after="0" w:line="240" w:lineRule="auto"/>
         <w:ind w:left="1276"/>
@@ -2064,9 +1644,9 @@
         </w:rPr>
         <w:object w:dxaOrig="5880" w:dyaOrig="720" w14:anchorId="59813765">
           <v:shape id="_x0000_i1027" type="#_x0000_t75" style="width:295.5pt;height:35.25pt" o:ole="" fillcolor="window">
-            <v:imagedata r:id="rId9" o:title=""/>
+            <v:imagedata r:id="rId10" o:title=""/>
           </v:shape>
-          <o:OLEObject Type="Embed" ProgID="Equation.3" ShapeID="_x0000_i1027" DrawAspect="Content" ObjectID="_1617180794" r:id="rId10"/>
+          <o:OLEObject Type="Embed" ProgID="Equation.3" ShapeID="_x0000_i1027" DrawAspect="Content" ObjectID="_1617182266" r:id="rId11"/>
         </w:object>
       </w:r>
       <w:r>
@@ -2080,7 +1660,7 @@
     </w:p>
     <w:p>
       <w:pPr>
-        <w:pStyle w:val="a5"/>
+        <w:pStyle w:val="ListParagraph"/>
         <w:widowControl w:val="0"/>
         <w:numPr>
           <w:ilvl w:val="0"/>
@@ -2094,7 +1674,6 @@
           <w:lang w:val="ru-RU"/>
         </w:rPr>
       </w:pPr>
-      <w:proofErr w:type="spellStart"/>
       <w:r>
         <w:rPr>
           <w:rFonts w:cs="Times New Roman"/>
@@ -2102,19 +1681,16 @@
           <w:u w:val="dotted"/>
           <w:lang w:val="ru-RU"/>
         </w:rPr>
-        <w:t>логічна</w:t>
-      </w:r>
-      <w:proofErr w:type="spellEnd"/>
+        <w:t xml:space="preserve">логічна функція розрахункової разової команди </w:t>
+      </w:r>
       <w:r>
         <w:rPr>
           <w:rFonts w:cs="Times New Roman"/>
           <w:i/>
           <w:u w:val="dotted"/>
-          <w:lang w:val="ru-RU"/>
-        </w:rPr>
-        <w:t xml:space="preserve"> </w:t>
-      </w:r>
-      <w:proofErr w:type="spellStart"/>
+        </w:rPr>
+        <w:t>F</w:t>
+      </w:r>
       <w:r>
         <w:rPr>
           <w:rFonts w:cs="Times New Roman"/>
@@ -2122,93 +1698,6 @@
           <w:u w:val="dotted"/>
           <w:lang w:val="ru-RU"/>
         </w:rPr>
-        <w:t>функція</w:t>
-      </w:r>
-      <w:proofErr w:type="spellEnd"/>
-      <w:r>
-        <w:rPr>
-          <w:rFonts w:cs="Times New Roman"/>
-          <w:i/>
-          <w:u w:val="dotted"/>
-          <w:lang w:val="ru-RU"/>
-        </w:rPr>
-        <w:t xml:space="preserve"> </w:t>
-      </w:r>
-      <w:proofErr w:type="spellStart"/>
-      <w:r>
-        <w:rPr>
-          <w:rFonts w:cs="Times New Roman"/>
-          <w:i/>
-          <w:u w:val="dotted"/>
-          <w:lang w:val="ru-RU"/>
-        </w:rPr>
-        <w:t>розрахункової</w:t>
-      </w:r>
-      <w:proofErr w:type="spellEnd"/>
-      <w:r>
-        <w:rPr>
-          <w:rFonts w:cs="Times New Roman"/>
-          <w:i/>
-          <w:u w:val="dotted"/>
-          <w:lang w:val="ru-RU"/>
-        </w:rPr>
-        <w:t xml:space="preserve"> </w:t>
-      </w:r>
-      <w:proofErr w:type="spellStart"/>
-      <w:r>
-        <w:rPr>
-          <w:rFonts w:cs="Times New Roman"/>
-          <w:i/>
-          <w:u w:val="dotted"/>
-          <w:lang w:val="ru-RU"/>
-        </w:rPr>
-        <w:t>разової</w:t>
-      </w:r>
-      <w:proofErr w:type="spellEnd"/>
-      <w:r>
-        <w:rPr>
-          <w:rFonts w:cs="Times New Roman"/>
-          <w:i/>
-          <w:u w:val="dotted"/>
-          <w:lang w:val="ru-RU"/>
-        </w:rPr>
-        <w:t xml:space="preserve"> </w:t>
-      </w:r>
-      <w:proofErr w:type="spellStart"/>
-      <w:r>
-        <w:rPr>
-          <w:rFonts w:cs="Times New Roman"/>
-          <w:i/>
-          <w:u w:val="dotted"/>
-          <w:lang w:val="ru-RU"/>
-        </w:rPr>
-        <w:t>команди</w:t>
-      </w:r>
-      <w:proofErr w:type="spellEnd"/>
-      <w:r>
-        <w:rPr>
-          <w:rFonts w:cs="Times New Roman"/>
-          <w:i/>
-          <w:u w:val="dotted"/>
-          <w:lang w:val="ru-RU"/>
-        </w:rPr>
-        <w:t xml:space="preserve"> </w:t>
-      </w:r>
-      <w:r>
-        <w:rPr>
-          <w:rFonts w:cs="Times New Roman"/>
-          <w:i/>
-          <w:u w:val="dotted"/>
-        </w:rPr>
-        <w:t>F</w:t>
-      </w:r>
-      <w:r>
-        <w:rPr>
-          <w:rFonts w:cs="Times New Roman"/>
-          <w:i/>
-          <w:u w:val="dotted"/>
-          <w:lang w:val="ru-RU"/>
-        </w:rPr>
         <w:t>(РРК)</w:t>
       </w:r>
       <w:r>
@@ -2221,7 +1710,7 @@
     </w:p>
     <w:p>
       <w:pPr>
-        <w:pStyle w:val="a5"/>
+        <w:pStyle w:val="ListParagraph"/>
         <w:widowControl w:val="0"/>
         <w:spacing w:after="0" w:line="240" w:lineRule="auto"/>
         <w:ind w:left="1276"/>
@@ -2238,9 +1727,9 @@
         </w:rPr>
         <w:object w:dxaOrig="4540" w:dyaOrig="720" w14:anchorId="7AE1BA9A">
           <v:shape id="_x0000_i1028" type="#_x0000_t75" style="width:243.75pt;height:38.25pt" o:ole="" fillcolor="window">
-            <v:imagedata r:id="rId11" o:title=""/>
+            <v:imagedata r:id="rId12" o:title=""/>
           </v:shape>
-          <o:OLEObject Type="Embed" ProgID="Equation.3" ShapeID="_x0000_i1028" DrawAspect="Content" ObjectID="_1617180795" r:id="rId12"/>
+          <o:OLEObject Type="Embed" ProgID="Equation.3" ShapeID="_x0000_i1028" DrawAspect="Content" ObjectID="_1617182267" r:id="rId13"/>
         </w:object>
       </w:r>
       <w:r>
@@ -2264,69 +1753,12 @@
           <w:lang w:val="ru-RU"/>
         </w:rPr>
       </w:pPr>
-      <w:proofErr w:type="spellStart"/>
-      <w:r>
-        <w:rPr>
-          <w:rFonts w:cs="Times New Roman"/>
-          <w:lang w:val="ru-RU"/>
-        </w:rPr>
-        <w:t>Розрізняють</w:t>
-      </w:r>
-      <w:proofErr w:type="spellEnd"/>
-      <w:r>
-        <w:rPr>
-          <w:rFonts w:cs="Times New Roman"/>
-          <w:lang w:val="ru-RU"/>
-        </w:rPr>
-        <w:t xml:space="preserve"> 3 </w:t>
-      </w:r>
-      <w:proofErr w:type="spellStart"/>
-      <w:r>
-        <w:rPr>
-          <w:rFonts w:cs="Times New Roman"/>
-          <w:lang w:val="ru-RU"/>
-        </w:rPr>
-        <w:t>типи</w:t>
-      </w:r>
-      <w:proofErr w:type="spellEnd"/>
-      <w:r>
-        <w:rPr>
-          <w:rFonts w:cs="Times New Roman"/>
-          <w:lang w:val="ru-RU"/>
-        </w:rPr>
-        <w:t xml:space="preserve"> </w:t>
-      </w:r>
-      <w:proofErr w:type="spellStart"/>
-      <w:r>
-        <w:rPr>
-          <w:rFonts w:cs="Times New Roman"/>
-          <w:lang w:val="ru-RU"/>
-        </w:rPr>
-        <w:t>розрахункових</w:t>
-      </w:r>
-      <w:proofErr w:type="spellEnd"/>
-      <w:r>
-        <w:rPr>
-          <w:rFonts w:cs="Times New Roman"/>
-          <w:lang w:val="ru-RU"/>
-        </w:rPr>
-        <w:t xml:space="preserve"> </w:t>
-      </w:r>
-      <w:proofErr w:type="spellStart"/>
-      <w:r>
-        <w:rPr>
-          <w:rFonts w:cs="Times New Roman"/>
-          <w:lang w:val="ru-RU"/>
-        </w:rPr>
-        <w:t>разових</w:t>
-      </w:r>
-      <w:proofErr w:type="spellEnd"/>
-      <w:r>
-        <w:rPr>
-          <w:rFonts w:cs="Times New Roman"/>
-          <w:lang w:val="ru-RU"/>
-        </w:rPr>
-        <w:t xml:space="preserve"> команд:</w:t>
+      <w:r>
+        <w:rPr>
+          <w:rFonts w:cs="Times New Roman"/>
+          <w:lang w:val="ru-RU"/>
+        </w:rPr>
+        <w:t>Розрізняють 3 типи розрахункових разових команд:</w:t>
       </w:r>
     </w:p>
     <w:p>
@@ -2347,227 +1779,25 @@
           <w:lang w:val="ru-RU"/>
         </w:rPr>
       </w:pPr>
-      <w:proofErr w:type="spellStart"/>
       <w:r>
         <w:rPr>
           <w:rFonts w:cs="Times New Roman"/>
           <w:i/>
           <w:lang w:val="ru-RU"/>
         </w:rPr>
-        <w:t>ознака</w:t>
-      </w:r>
-      <w:proofErr w:type="spellEnd"/>
-      <w:r>
-        <w:rPr>
-          <w:rFonts w:cs="Times New Roman"/>
-          <w:i/>
-          <w:lang w:val="ru-RU"/>
-        </w:rPr>
-        <w:t xml:space="preserve"> (О)</w:t>
-      </w:r>
-      <w:r>
-        <w:rPr>
-          <w:rFonts w:cs="Times New Roman"/>
-          <w:lang w:val="ru-RU"/>
-        </w:rPr>
-        <w:t xml:space="preserve">. </w:t>
-      </w:r>
-      <w:proofErr w:type="spellStart"/>
-      <w:r>
-        <w:rPr>
-          <w:rFonts w:cs="Times New Roman"/>
-          <w:lang w:val="ru-RU"/>
-        </w:rPr>
-        <w:t>Функцію</w:t>
-      </w:r>
-      <w:proofErr w:type="spellEnd"/>
-      <w:r>
-        <w:rPr>
-          <w:rFonts w:cs="Times New Roman"/>
-          <w:lang w:val="ru-RU"/>
-        </w:rPr>
-        <w:t xml:space="preserve"> </w:t>
-      </w:r>
-      <w:proofErr w:type="spellStart"/>
-      <w:r>
-        <w:rPr>
-          <w:rFonts w:cs="Times New Roman"/>
-          <w:lang w:val="ru-RU"/>
-        </w:rPr>
-        <w:t>використовують</w:t>
-      </w:r>
-      <w:proofErr w:type="spellEnd"/>
-      <w:r>
-        <w:rPr>
-          <w:rFonts w:cs="Times New Roman"/>
-          <w:lang w:val="ru-RU"/>
-        </w:rPr>
-        <w:t xml:space="preserve"> для </w:t>
-      </w:r>
-      <w:proofErr w:type="spellStart"/>
-      <w:r>
-        <w:rPr>
-          <w:rFonts w:cs="Times New Roman"/>
-          <w:lang w:val="ru-RU"/>
-        </w:rPr>
-        <w:t>ідентифікації</w:t>
-      </w:r>
-      <w:proofErr w:type="spellEnd"/>
-      <w:r>
-        <w:rPr>
-          <w:rFonts w:cs="Times New Roman"/>
-          <w:lang w:val="ru-RU"/>
-        </w:rPr>
-        <w:t xml:space="preserve"> </w:t>
-      </w:r>
-      <w:proofErr w:type="spellStart"/>
-      <w:r>
-        <w:rPr>
-          <w:rFonts w:cs="Times New Roman"/>
-          <w:lang w:val="ru-RU"/>
-        </w:rPr>
-        <w:t>етапів</w:t>
-      </w:r>
-      <w:proofErr w:type="spellEnd"/>
-      <w:r>
-        <w:rPr>
-          <w:rFonts w:cs="Times New Roman"/>
-          <w:lang w:val="ru-RU"/>
-        </w:rPr>
-        <w:t xml:space="preserve">, </w:t>
-      </w:r>
-      <w:proofErr w:type="spellStart"/>
-      <w:r>
-        <w:rPr>
-          <w:rFonts w:cs="Times New Roman"/>
-          <w:lang w:val="ru-RU"/>
-        </w:rPr>
-        <w:t>контрольних</w:t>
-      </w:r>
-      <w:proofErr w:type="spellEnd"/>
-      <w:r>
-        <w:rPr>
-          <w:rFonts w:cs="Times New Roman"/>
-          <w:lang w:val="ru-RU"/>
-        </w:rPr>
-        <w:t xml:space="preserve"> </w:t>
-      </w:r>
-      <w:proofErr w:type="spellStart"/>
-      <w:r>
-        <w:rPr>
-          <w:rFonts w:cs="Times New Roman"/>
-          <w:lang w:val="ru-RU"/>
-        </w:rPr>
-        <w:t>точок</w:t>
-      </w:r>
-      <w:proofErr w:type="spellEnd"/>
-      <w:r>
-        <w:rPr>
-          <w:rFonts w:cs="Times New Roman"/>
-          <w:lang w:val="ru-RU"/>
-        </w:rPr>
-        <w:t xml:space="preserve"> та </w:t>
-      </w:r>
-      <w:proofErr w:type="spellStart"/>
-      <w:r>
-        <w:rPr>
-          <w:rFonts w:cs="Times New Roman"/>
-          <w:lang w:val="ru-RU"/>
-        </w:rPr>
-        <w:t>режимів</w:t>
-      </w:r>
-      <w:proofErr w:type="spellEnd"/>
-      <w:r>
-        <w:rPr>
-          <w:rFonts w:cs="Times New Roman"/>
-          <w:lang w:val="ru-RU"/>
-        </w:rPr>
-        <w:t xml:space="preserve"> </w:t>
-      </w:r>
-      <w:proofErr w:type="spellStart"/>
-      <w:r>
-        <w:rPr>
-          <w:rFonts w:cs="Times New Roman"/>
-          <w:lang w:val="ru-RU"/>
-        </w:rPr>
-        <w:t>польоту</w:t>
-      </w:r>
-      <w:proofErr w:type="spellEnd"/>
-      <w:r>
-        <w:rPr>
-          <w:rFonts w:cs="Times New Roman"/>
-          <w:lang w:val="ru-RU"/>
-        </w:rPr>
-        <w:t xml:space="preserve">, </w:t>
-      </w:r>
-      <w:proofErr w:type="spellStart"/>
-      <w:r>
-        <w:rPr>
-          <w:rFonts w:cs="Times New Roman"/>
-          <w:lang w:val="ru-RU"/>
-        </w:rPr>
-        <w:t>режимів</w:t>
-      </w:r>
-      <w:proofErr w:type="spellEnd"/>
-      <w:r>
-        <w:rPr>
-          <w:rFonts w:cs="Times New Roman"/>
-          <w:lang w:val="ru-RU"/>
-        </w:rPr>
-        <w:t xml:space="preserve"> </w:t>
-      </w:r>
-      <w:proofErr w:type="spellStart"/>
-      <w:r>
-        <w:rPr>
-          <w:rFonts w:cs="Times New Roman"/>
-          <w:lang w:val="ru-RU"/>
-        </w:rPr>
-        <w:t>роботи</w:t>
-      </w:r>
-      <w:proofErr w:type="spellEnd"/>
-      <w:r>
-        <w:rPr>
-          <w:rFonts w:cs="Times New Roman"/>
-          <w:lang w:val="ru-RU"/>
-        </w:rPr>
-        <w:t xml:space="preserve"> </w:t>
-      </w:r>
-      <w:proofErr w:type="spellStart"/>
-      <w:r>
-        <w:rPr>
-          <w:rFonts w:cs="Times New Roman"/>
-          <w:lang w:val="ru-RU"/>
-        </w:rPr>
-        <w:t>обладнання</w:t>
-      </w:r>
-      <w:proofErr w:type="spellEnd"/>
-      <w:r>
-        <w:rPr>
-          <w:rFonts w:cs="Times New Roman"/>
-          <w:lang w:val="ru-RU"/>
-        </w:rPr>
-        <w:t xml:space="preserve"> ПС і </w:t>
-      </w:r>
-      <w:proofErr w:type="spellStart"/>
-      <w:r>
-        <w:rPr>
-          <w:rFonts w:cs="Times New Roman"/>
-          <w:lang w:val="ru-RU"/>
-        </w:rPr>
-        <w:t>т.ін</w:t>
-      </w:r>
-      <w:proofErr w:type="spellEnd"/>
-      <w:r>
-        <w:rPr>
-          <w:rFonts w:cs="Times New Roman"/>
-          <w:lang w:val="ru-RU"/>
-        </w:rPr>
-        <w:t>.</w:t>
-      </w:r>
-    </w:p>
-    <w:p>
-      <w:pPr>
-        <w:pStyle w:val="a5"/>
+        <w:t>ознака (О)</w:t>
+      </w:r>
+      <w:r>
+        <w:rPr>
+          <w:rFonts w:cs="Times New Roman"/>
+          <w:lang w:val="ru-RU"/>
+        </w:rPr>
+        <w:t>. Функцію використовують для ідентифікації етапів, контрольних точок та режимів польоту, режимів роботи обладнання ПС і т.ін.</w:t>
+      </w:r>
+    </w:p>
+    <w:p>
+      <w:pPr>
+        <w:pStyle w:val="ListParagraph"/>
         <w:widowControl w:val="0"/>
         <w:numPr>
           <w:ilvl w:val="0"/>
@@ -2584,7 +1814,6 @@
           <w:lang w:val="ru-RU"/>
         </w:rPr>
       </w:pPr>
-      <w:proofErr w:type="spellStart"/>
       <w:r>
         <w:rPr>
           <w:rFonts w:cs="Times New Roman"/>
@@ -2592,104 +1821,44 @@
           <w:u w:val="dotted"/>
           <w:lang w:val="ru-RU"/>
         </w:rPr>
-        <w:t>готовність</w:t>
-      </w:r>
-      <w:proofErr w:type="spellEnd"/>
+        <w:t>готовність (ГТ)</w:t>
+      </w:r>
+      <w:r>
+        <w:rPr>
+          <w:rFonts w:cs="Times New Roman"/>
+          <w:lang w:val="ru-RU"/>
+        </w:rPr>
+        <w:t>. Функція фіксує стан «істина» за виконання умови ЛВ</w:t>
+      </w:r>
+      <w:r>
+        <w:rPr>
+          <w:rFonts w:cs="Times New Roman"/>
+          <w:vertAlign w:val="subscript"/>
+          <w:lang w:val="ru-RU"/>
+        </w:rPr>
+        <w:t>1</w:t>
+      </w:r>
+      <w:r>
+        <w:rPr>
+          <w:rFonts w:cs="Times New Roman"/>
+          <w:lang w:val="ru-RU"/>
+        </w:rPr>
+        <w:t xml:space="preserve"> «</w:t>
+      </w:r>
       <w:r>
         <w:rPr>
           <w:rFonts w:cs="Times New Roman"/>
           <w:i/>
-          <w:u w:val="dotted"/>
-          <w:lang w:val="ru-RU"/>
-        </w:rPr>
-        <w:t xml:space="preserve"> (ГТ)</w:t>
-      </w:r>
-      <w:r>
-        <w:rPr>
-          <w:rFonts w:cs="Times New Roman"/>
-          <w:lang w:val="ru-RU"/>
-        </w:rPr>
-        <w:t xml:space="preserve">. </w:t>
-      </w:r>
-      <w:proofErr w:type="spellStart"/>
-      <w:r>
-        <w:rPr>
-          <w:rFonts w:cs="Times New Roman"/>
-          <w:lang w:val="ru-RU"/>
-        </w:rPr>
-        <w:t>Функція</w:t>
-      </w:r>
-      <w:proofErr w:type="spellEnd"/>
-      <w:r>
-        <w:rPr>
-          <w:rFonts w:cs="Times New Roman"/>
-          <w:lang w:val="ru-RU"/>
-        </w:rPr>
-        <w:t xml:space="preserve"> </w:t>
-      </w:r>
-      <w:proofErr w:type="spellStart"/>
-      <w:r>
-        <w:rPr>
-          <w:rFonts w:cs="Times New Roman"/>
-          <w:lang w:val="ru-RU"/>
-        </w:rPr>
-        <w:t>фіксує</w:t>
-      </w:r>
-      <w:proofErr w:type="spellEnd"/>
-      <w:r>
-        <w:rPr>
-          <w:rFonts w:cs="Times New Roman"/>
-          <w:lang w:val="ru-RU"/>
-        </w:rPr>
-        <w:t xml:space="preserve"> стан «</w:t>
-      </w:r>
-      <w:proofErr w:type="spellStart"/>
-      <w:r>
-        <w:rPr>
-          <w:rFonts w:cs="Times New Roman"/>
-          <w:lang w:val="ru-RU"/>
-        </w:rPr>
-        <w:t>істина</w:t>
-      </w:r>
-      <w:proofErr w:type="spellEnd"/>
-      <w:r>
-        <w:rPr>
-          <w:rFonts w:cs="Times New Roman"/>
-          <w:lang w:val="ru-RU"/>
-        </w:rPr>
-        <w:t xml:space="preserve">» за </w:t>
-      </w:r>
-      <w:proofErr w:type="spellStart"/>
-      <w:r>
-        <w:rPr>
-          <w:rFonts w:cs="Times New Roman"/>
-          <w:lang w:val="ru-RU"/>
-        </w:rPr>
-        <w:t>виконання</w:t>
-      </w:r>
-      <w:proofErr w:type="spellEnd"/>
-      <w:r>
-        <w:rPr>
-          <w:rFonts w:cs="Times New Roman"/>
-          <w:lang w:val="ru-RU"/>
-        </w:rPr>
-        <w:t xml:space="preserve"> </w:t>
-      </w:r>
-      <w:proofErr w:type="spellStart"/>
-      <w:r>
-        <w:rPr>
-          <w:rFonts w:cs="Times New Roman"/>
-          <w:lang w:val="ru-RU"/>
-        </w:rPr>
-        <w:t>умови</w:t>
-      </w:r>
-      <w:proofErr w:type="spellEnd"/>
-      <w:r>
-        <w:rPr>
-          <w:rFonts w:cs="Times New Roman"/>
-          <w:lang w:val="ru-RU"/>
-        </w:rPr>
-        <w:t xml:space="preserve"> ЛВ</w:t>
+          <w:lang w:val="ru-RU"/>
+        </w:rPr>
+        <w:t>спрацьовування</w:t>
+      </w:r>
+      <w:r>
+        <w:rPr>
+          <w:rFonts w:cs="Times New Roman"/>
+          <w:lang w:val="ru-RU"/>
+        </w:rPr>
+        <w:t>», а для ії скидання треба виконати умову ЛВ</w:t>
       </w:r>
       <w:r>
         <w:rPr>
@@ -2697,7 +1866,7 @@
           <w:vertAlign w:val="subscript"/>
           <w:lang w:val="ru-RU"/>
         </w:rPr>
-        <w:t>1</w:t>
+        <w:t>0</w:t>
       </w:r>
       <w:r>
         <w:rPr>
@@ -2706,112 +1875,14 @@
         </w:rPr>
         <w:t xml:space="preserve"> «</w:t>
       </w:r>
-      <w:proofErr w:type="spellStart"/>
       <w:r>
         <w:rPr>
           <w:rFonts w:cs="Times New Roman"/>
           <w:i/>
           <w:lang w:val="ru-RU"/>
         </w:rPr>
-        <w:t>спрацьовування</w:t>
-      </w:r>
-      <w:proofErr w:type="spellEnd"/>
-      <w:r>
-        <w:rPr>
-          <w:rFonts w:cs="Times New Roman"/>
-          <w:lang w:val="ru-RU"/>
-        </w:rPr>
-        <w:t xml:space="preserve">», а для </w:t>
-      </w:r>
-      <w:proofErr w:type="spellStart"/>
-      <w:r>
-        <w:rPr>
-          <w:rFonts w:cs="Times New Roman"/>
-          <w:lang w:val="ru-RU"/>
-        </w:rPr>
-        <w:t>ії</w:t>
-      </w:r>
-      <w:proofErr w:type="spellEnd"/>
-      <w:r>
-        <w:rPr>
-          <w:rFonts w:cs="Times New Roman"/>
-          <w:lang w:val="ru-RU"/>
-        </w:rPr>
-        <w:t xml:space="preserve"> </w:t>
-      </w:r>
-      <w:proofErr w:type="spellStart"/>
-      <w:r>
-        <w:rPr>
-          <w:rFonts w:cs="Times New Roman"/>
-          <w:lang w:val="ru-RU"/>
-        </w:rPr>
         <w:t>скидання</w:t>
       </w:r>
-      <w:proofErr w:type="spellEnd"/>
-      <w:r>
-        <w:rPr>
-          <w:rFonts w:cs="Times New Roman"/>
-          <w:lang w:val="ru-RU"/>
-        </w:rPr>
-        <w:t xml:space="preserve"> треба </w:t>
-      </w:r>
-      <w:proofErr w:type="spellStart"/>
-      <w:r>
-        <w:rPr>
-          <w:rFonts w:cs="Times New Roman"/>
-          <w:lang w:val="ru-RU"/>
-        </w:rPr>
-        <w:t>виконати</w:t>
-      </w:r>
-      <w:proofErr w:type="spellEnd"/>
-      <w:r>
-        <w:rPr>
-          <w:rFonts w:cs="Times New Roman"/>
-          <w:lang w:val="ru-RU"/>
-        </w:rPr>
-        <w:t xml:space="preserve"> </w:t>
-      </w:r>
-      <w:proofErr w:type="spellStart"/>
-      <w:r>
-        <w:rPr>
-          <w:rFonts w:cs="Times New Roman"/>
-          <w:lang w:val="ru-RU"/>
-        </w:rPr>
-        <w:t>умову</w:t>
-      </w:r>
-      <w:proofErr w:type="spellEnd"/>
-      <w:r>
-        <w:rPr>
-          <w:rFonts w:cs="Times New Roman"/>
-          <w:lang w:val="ru-RU"/>
-        </w:rPr>
-        <w:t xml:space="preserve"> ЛВ</w:t>
-      </w:r>
-      <w:r>
-        <w:rPr>
-          <w:rFonts w:cs="Times New Roman"/>
-          <w:vertAlign w:val="subscript"/>
-          <w:lang w:val="ru-RU"/>
-        </w:rPr>
-        <w:t>0</w:t>
-      </w:r>
-      <w:r>
-        <w:rPr>
-          <w:rFonts w:cs="Times New Roman"/>
-          <w:lang w:val="ru-RU"/>
-        </w:rPr>
-        <w:t xml:space="preserve"> «</w:t>
-      </w:r>
-      <w:proofErr w:type="spellStart"/>
-      <w:r>
-        <w:rPr>
-          <w:rFonts w:cs="Times New Roman"/>
-          <w:i/>
-          <w:lang w:val="ru-RU"/>
-        </w:rPr>
-        <w:t>скидання</w:t>
-      </w:r>
-      <w:proofErr w:type="spellEnd"/>
       <w:r>
         <w:rPr>
           <w:rFonts w:cs="Times New Roman"/>
@@ -2822,7 +1893,7 @@
     </w:p>
     <w:p>
       <w:pPr>
-        <w:pStyle w:val="a5"/>
+        <w:pStyle w:val="ListParagraph"/>
         <w:widowControl w:val="0"/>
         <w:numPr>
           <w:ilvl w:val="0"/>
@@ -2839,90 +1910,20 @@
           <w:lang w:val="ru-RU"/>
         </w:rPr>
       </w:pPr>
-      <w:proofErr w:type="spellStart"/>
       <w:r>
         <w:rPr>
           <w:rFonts w:cs="Times New Roman"/>
           <w:i/>
           <w:lang w:val="ru-RU"/>
         </w:rPr>
-        <w:t>подія</w:t>
-      </w:r>
-      <w:proofErr w:type="spellEnd"/>
-      <w:r>
-        <w:rPr>
-          <w:rFonts w:cs="Times New Roman"/>
-          <w:i/>
-          <w:lang w:val="ru-RU"/>
-        </w:rPr>
-        <w:t xml:space="preserve"> </w:t>
-      </w:r>
-      <w:proofErr w:type="spellStart"/>
-      <w:r>
-        <w:rPr>
-          <w:rFonts w:cs="Times New Roman"/>
-          <w:i/>
-          <w:lang w:val="ru-RU"/>
-        </w:rPr>
-        <w:t>логічної</w:t>
-      </w:r>
-      <w:proofErr w:type="spellEnd"/>
-      <w:r>
-        <w:rPr>
-          <w:rFonts w:cs="Times New Roman"/>
-          <w:i/>
-          <w:lang w:val="ru-RU"/>
-        </w:rPr>
-        <w:t xml:space="preserve"> </w:t>
-      </w:r>
-      <w:proofErr w:type="spellStart"/>
-      <w:r>
-        <w:rPr>
-          <w:rFonts w:cs="Times New Roman"/>
-          <w:i/>
-          <w:lang w:val="ru-RU"/>
-        </w:rPr>
-        <w:t>обробки</w:t>
-      </w:r>
-      <w:proofErr w:type="spellEnd"/>
-      <w:r>
-        <w:rPr>
-          <w:rFonts w:cs="Times New Roman"/>
-          <w:lang w:val="ru-RU"/>
-        </w:rPr>
-        <w:t xml:space="preserve"> (П). </w:t>
-      </w:r>
-      <w:proofErr w:type="spellStart"/>
-      <w:r>
-        <w:rPr>
-          <w:rFonts w:cs="Times New Roman"/>
-          <w:lang w:val="ru-RU"/>
-        </w:rPr>
-        <w:t>Функції</w:t>
-      </w:r>
-      <w:proofErr w:type="spellEnd"/>
-      <w:r>
-        <w:rPr>
-          <w:rFonts w:cs="Times New Roman"/>
-          <w:lang w:val="ru-RU"/>
-        </w:rPr>
-        <w:t xml:space="preserve"> </w:t>
-      </w:r>
-      <w:proofErr w:type="spellStart"/>
-      <w:r>
-        <w:rPr>
-          <w:rFonts w:cs="Times New Roman"/>
-          <w:lang w:val="ru-RU"/>
-        </w:rPr>
-        <w:t>відображає</w:t>
-      </w:r>
-      <w:proofErr w:type="spellEnd"/>
-      <w:r>
-        <w:rPr>
-          <w:rFonts w:cs="Times New Roman"/>
-          <w:lang w:val="ru-RU"/>
-        </w:rPr>
-        <w:t xml:space="preserve"> стан ОК.</w:t>
+        <w:t>подія логічної обробки</w:t>
+      </w:r>
+      <w:r>
+        <w:rPr>
+          <w:rFonts w:cs="Times New Roman"/>
+          <w:lang w:val="ru-RU"/>
+        </w:rPr>
+        <w:t xml:space="preserve"> (П). Функції відображає стан ОК.</w:t>
       </w:r>
     </w:p>
     <w:p>
@@ -2936,138 +1937,17 @@
           <w:lang w:val="ru-RU"/>
         </w:rPr>
       </w:pPr>
-      <w:proofErr w:type="spellStart"/>
-      <w:r>
-        <w:rPr>
-          <w:rFonts w:cs="Times New Roman"/>
-          <w:lang w:val="ru-RU"/>
-        </w:rPr>
-        <w:t>Алгоритми</w:t>
-      </w:r>
-      <w:proofErr w:type="spellEnd"/>
-      <w:r>
-        <w:rPr>
-          <w:rFonts w:cs="Times New Roman"/>
-          <w:lang w:val="ru-RU"/>
-        </w:rPr>
-        <w:t xml:space="preserve"> ЛО </w:t>
-      </w:r>
-      <w:proofErr w:type="spellStart"/>
-      <w:r>
-        <w:rPr>
-          <w:rFonts w:cs="Times New Roman"/>
-          <w:lang w:val="ru-RU"/>
-        </w:rPr>
-        <w:t>оформляють</w:t>
-      </w:r>
-      <w:proofErr w:type="spellEnd"/>
-      <w:r>
-        <w:rPr>
-          <w:rFonts w:cs="Times New Roman"/>
-          <w:lang w:val="ru-RU"/>
-        </w:rPr>
-        <w:t xml:space="preserve"> у </w:t>
-      </w:r>
-      <w:proofErr w:type="spellStart"/>
-      <w:r>
-        <w:rPr>
-          <w:rFonts w:cs="Times New Roman"/>
-          <w:lang w:val="ru-RU"/>
-        </w:rPr>
-        <w:t>вигляді</w:t>
-      </w:r>
-      <w:proofErr w:type="spellEnd"/>
-      <w:r>
-        <w:rPr>
-          <w:rFonts w:cs="Times New Roman"/>
-          <w:lang w:val="ru-RU"/>
-        </w:rPr>
-        <w:t xml:space="preserve"> каталогу </w:t>
-      </w:r>
-      <w:proofErr w:type="spellStart"/>
-      <w:r>
-        <w:rPr>
-          <w:rFonts w:cs="Times New Roman"/>
-          <w:lang w:val="ru-RU"/>
-        </w:rPr>
-        <w:t>повідомлень</w:t>
-      </w:r>
-      <w:proofErr w:type="spellEnd"/>
-      <w:r>
-        <w:rPr>
-          <w:rFonts w:cs="Times New Roman"/>
-          <w:lang w:val="ru-RU"/>
-        </w:rPr>
-        <w:t xml:space="preserve">, </w:t>
-      </w:r>
-      <w:proofErr w:type="spellStart"/>
-      <w:r>
-        <w:rPr>
-          <w:rFonts w:cs="Times New Roman"/>
-          <w:lang w:val="ru-RU"/>
-        </w:rPr>
-        <w:t>який</w:t>
-      </w:r>
-      <w:proofErr w:type="spellEnd"/>
-      <w:r>
-        <w:rPr>
-          <w:rFonts w:cs="Times New Roman"/>
-          <w:lang w:val="ru-RU"/>
-        </w:rPr>
-        <w:t xml:space="preserve"> </w:t>
-      </w:r>
-      <w:proofErr w:type="spellStart"/>
-      <w:r>
-        <w:rPr>
-          <w:rFonts w:cs="Times New Roman"/>
-          <w:lang w:val="ru-RU"/>
-        </w:rPr>
-        <w:t>має</w:t>
-      </w:r>
-      <w:proofErr w:type="spellEnd"/>
-      <w:r>
-        <w:rPr>
-          <w:rFonts w:cs="Times New Roman"/>
-          <w:lang w:val="ru-RU"/>
-        </w:rPr>
-        <w:t xml:space="preserve"> </w:t>
-      </w:r>
-      <w:proofErr w:type="spellStart"/>
-      <w:r>
-        <w:rPr>
-          <w:rFonts w:cs="Times New Roman"/>
-          <w:lang w:val="ru-RU"/>
-        </w:rPr>
-        <w:t>наступні</w:t>
-      </w:r>
-      <w:proofErr w:type="spellEnd"/>
-      <w:r>
-        <w:rPr>
-          <w:rFonts w:cs="Times New Roman"/>
-          <w:lang w:val="ru-RU"/>
-        </w:rPr>
-        <w:t xml:space="preserve"> </w:t>
-      </w:r>
-      <w:proofErr w:type="spellStart"/>
-      <w:r>
-        <w:rPr>
-          <w:rFonts w:cs="Times New Roman"/>
-          <w:lang w:val="ru-RU"/>
-        </w:rPr>
-        <w:t>розділи</w:t>
-      </w:r>
-      <w:proofErr w:type="spellEnd"/>
-      <w:r>
-        <w:rPr>
-          <w:rFonts w:cs="Times New Roman"/>
-          <w:lang w:val="ru-RU"/>
-        </w:rPr>
-        <w:t>:</w:t>
-      </w:r>
-    </w:p>
-    <w:p>
-      <w:pPr>
-        <w:pStyle w:val="a5"/>
+      <w:r>
+        <w:rPr>
+          <w:rFonts w:cs="Times New Roman"/>
+          <w:lang w:val="ru-RU"/>
+        </w:rPr>
+        <w:t>Алгоритми ЛО оформляють у вигляді каталогу повідомлень, який має наступні розділи:</w:t>
+      </w:r>
+    </w:p>
+    <w:p>
+      <w:pPr>
+        <w:pStyle w:val="ListParagraph"/>
         <w:widowControl w:val="0"/>
         <w:numPr>
           <w:ilvl w:val="0"/>
@@ -3080,58 +1960,17 @@
           <w:lang w:val="ru-RU"/>
         </w:rPr>
       </w:pPr>
-      <w:proofErr w:type="spellStart"/>
-      <w:r>
-        <w:rPr>
-          <w:rFonts w:cs="Times New Roman"/>
-          <w:lang w:val="ru-RU"/>
-        </w:rPr>
-        <w:t>алгоритми</w:t>
-      </w:r>
-      <w:proofErr w:type="spellEnd"/>
-      <w:r>
-        <w:rPr>
-          <w:rFonts w:cs="Times New Roman"/>
-          <w:lang w:val="ru-RU"/>
-        </w:rPr>
-        <w:t xml:space="preserve"> </w:t>
-      </w:r>
-      <w:proofErr w:type="spellStart"/>
-      <w:r>
-        <w:rPr>
-          <w:rFonts w:cs="Times New Roman"/>
-          <w:lang w:val="ru-RU"/>
-        </w:rPr>
-        <w:t>формування</w:t>
-      </w:r>
-      <w:proofErr w:type="spellEnd"/>
-      <w:r>
-        <w:rPr>
-          <w:rFonts w:cs="Times New Roman"/>
-          <w:lang w:val="ru-RU"/>
-        </w:rPr>
-        <w:t xml:space="preserve"> </w:t>
-      </w:r>
-      <w:proofErr w:type="spellStart"/>
-      <w:r>
-        <w:rPr>
-          <w:rFonts w:cs="Times New Roman"/>
-          <w:lang w:val="ru-RU"/>
-        </w:rPr>
-        <w:t>ознак</w:t>
-      </w:r>
-      <w:proofErr w:type="spellEnd"/>
-      <w:r>
-        <w:rPr>
-          <w:rFonts w:cs="Times New Roman"/>
-          <w:lang w:val="ru-RU"/>
-        </w:rPr>
-        <w:t>;</w:t>
-      </w:r>
-    </w:p>
-    <w:p>
-      <w:pPr>
-        <w:pStyle w:val="a5"/>
+      <w:r>
+        <w:rPr>
+          <w:rFonts w:cs="Times New Roman"/>
+          <w:lang w:val="ru-RU"/>
+        </w:rPr>
+        <w:t>алгоритми формування ознак;</w:t>
+      </w:r>
+    </w:p>
+    <w:p>
+      <w:pPr>
+        <w:pStyle w:val="ListParagraph"/>
         <w:widowControl w:val="0"/>
         <w:numPr>
           <w:ilvl w:val="0"/>
@@ -3144,42 +1983,17 @@
           <w:lang w:val="ru-RU"/>
         </w:rPr>
       </w:pPr>
-      <w:proofErr w:type="spellStart"/>
-      <w:r>
-        <w:rPr>
-          <w:rFonts w:cs="Times New Roman"/>
-          <w:lang w:val="ru-RU"/>
-        </w:rPr>
-        <w:t>алгоритми</w:t>
-      </w:r>
-      <w:proofErr w:type="spellEnd"/>
-      <w:r>
-        <w:rPr>
-          <w:rFonts w:cs="Times New Roman"/>
-          <w:lang w:val="ru-RU"/>
-        </w:rPr>
-        <w:t xml:space="preserve"> </w:t>
-      </w:r>
-      <w:proofErr w:type="spellStart"/>
-      <w:r>
-        <w:rPr>
-          <w:rFonts w:cs="Times New Roman"/>
-          <w:lang w:val="ru-RU"/>
-        </w:rPr>
-        <w:t>формування</w:t>
-      </w:r>
-      <w:proofErr w:type="spellEnd"/>
-      <w:r>
-        <w:rPr>
-          <w:rFonts w:cs="Times New Roman"/>
-          <w:lang w:val="ru-RU"/>
-        </w:rPr>
-        <w:t xml:space="preserve"> готовностей;</w:t>
-      </w:r>
-    </w:p>
-    <w:p>
-      <w:pPr>
-        <w:pStyle w:val="a5"/>
+      <w:r>
+        <w:rPr>
+          <w:rFonts w:cs="Times New Roman"/>
+          <w:lang w:val="ru-RU"/>
+        </w:rPr>
+        <w:t>алгоритми формування готовностей;</w:t>
+      </w:r>
+    </w:p>
+    <w:p>
+      <w:pPr>
+        <w:pStyle w:val="ListParagraph"/>
         <w:widowControl w:val="0"/>
         <w:numPr>
           <w:ilvl w:val="0"/>
@@ -3192,90 +2006,17 @@
           <w:lang w:val="ru-RU"/>
         </w:rPr>
       </w:pPr>
-      <w:proofErr w:type="spellStart"/>
-      <w:r>
-        <w:rPr>
-          <w:rFonts w:cs="Times New Roman"/>
-          <w:lang w:val="ru-RU"/>
-        </w:rPr>
-        <w:t>формули</w:t>
-      </w:r>
-      <w:proofErr w:type="spellEnd"/>
-      <w:r>
-        <w:rPr>
-          <w:rFonts w:cs="Times New Roman"/>
-          <w:lang w:val="ru-RU"/>
-        </w:rPr>
-        <w:t xml:space="preserve"> і </w:t>
-      </w:r>
-      <w:proofErr w:type="spellStart"/>
-      <w:r>
-        <w:rPr>
-          <w:rFonts w:cs="Times New Roman"/>
-          <w:lang w:val="ru-RU"/>
-        </w:rPr>
-        <w:t>умови</w:t>
-      </w:r>
-      <w:proofErr w:type="spellEnd"/>
-      <w:r>
-        <w:rPr>
-          <w:rFonts w:cs="Times New Roman"/>
-          <w:lang w:val="ru-RU"/>
-        </w:rPr>
-        <w:t xml:space="preserve"> </w:t>
-      </w:r>
-      <w:proofErr w:type="spellStart"/>
-      <w:r>
-        <w:rPr>
-          <w:rFonts w:cs="Times New Roman"/>
-          <w:lang w:val="ru-RU"/>
-        </w:rPr>
-        <w:t>формування</w:t>
-      </w:r>
-      <w:proofErr w:type="spellEnd"/>
-      <w:r>
-        <w:rPr>
-          <w:rFonts w:cs="Times New Roman"/>
-          <w:lang w:val="ru-RU"/>
-        </w:rPr>
-        <w:t xml:space="preserve"> </w:t>
-      </w:r>
-      <w:proofErr w:type="spellStart"/>
-      <w:r>
-        <w:rPr>
-          <w:rFonts w:cs="Times New Roman"/>
-          <w:lang w:val="ru-RU"/>
-        </w:rPr>
-        <w:t>розрахункових</w:t>
-      </w:r>
-      <w:proofErr w:type="spellEnd"/>
-      <w:r>
-        <w:rPr>
-          <w:rFonts w:cs="Times New Roman"/>
-          <w:lang w:val="ru-RU"/>
-        </w:rPr>
-        <w:t xml:space="preserve"> </w:t>
-      </w:r>
-      <w:proofErr w:type="spellStart"/>
-      <w:r>
-        <w:rPr>
-          <w:rFonts w:cs="Times New Roman"/>
-          <w:lang w:val="ru-RU"/>
-        </w:rPr>
-        <w:t>параметрів</w:t>
-      </w:r>
-      <w:proofErr w:type="spellEnd"/>
-      <w:r>
-        <w:rPr>
-          <w:rFonts w:cs="Times New Roman"/>
-          <w:lang w:val="ru-RU"/>
-        </w:rPr>
-        <w:t>;</w:t>
-      </w:r>
-    </w:p>
-    <w:p>
-      <w:pPr>
-        <w:pStyle w:val="a5"/>
+      <w:r>
+        <w:rPr>
+          <w:rFonts w:cs="Times New Roman"/>
+          <w:lang w:val="ru-RU"/>
+        </w:rPr>
+        <w:t>формули і умови формування розрахункових параметрів;</w:t>
+      </w:r>
+    </w:p>
+    <w:p>
+      <w:pPr>
+        <w:pStyle w:val="ListParagraph"/>
         <w:widowControl w:val="0"/>
         <w:numPr>
           <w:ilvl w:val="0"/>
@@ -3288,58 +2029,17 @@
           <w:lang w:val="ru-RU"/>
         </w:rPr>
       </w:pPr>
-      <w:proofErr w:type="spellStart"/>
-      <w:r>
-        <w:rPr>
-          <w:rFonts w:cs="Times New Roman"/>
-          <w:lang w:val="ru-RU"/>
-        </w:rPr>
-        <w:t>повідомлення</w:t>
-      </w:r>
-      <w:proofErr w:type="spellEnd"/>
-      <w:r>
-        <w:rPr>
-          <w:rFonts w:cs="Times New Roman"/>
-          <w:lang w:val="ru-RU"/>
-        </w:rPr>
-        <w:t xml:space="preserve"> і </w:t>
-      </w:r>
-      <w:proofErr w:type="spellStart"/>
-      <w:r>
-        <w:rPr>
-          <w:rFonts w:cs="Times New Roman"/>
-          <w:lang w:val="ru-RU"/>
-        </w:rPr>
-        <w:t>алгоритми</w:t>
-      </w:r>
-      <w:proofErr w:type="spellEnd"/>
-      <w:r>
-        <w:rPr>
-          <w:rFonts w:cs="Times New Roman"/>
-          <w:lang w:val="ru-RU"/>
-        </w:rPr>
-        <w:t xml:space="preserve"> </w:t>
-      </w:r>
-      <w:proofErr w:type="spellStart"/>
-      <w:r>
-        <w:rPr>
-          <w:rFonts w:cs="Times New Roman"/>
-          <w:lang w:val="ru-RU"/>
-        </w:rPr>
-        <w:t>подій</w:t>
-      </w:r>
-      <w:proofErr w:type="spellEnd"/>
-      <w:r>
-        <w:rPr>
-          <w:rFonts w:cs="Times New Roman"/>
-          <w:lang w:val="ru-RU"/>
-        </w:rPr>
-        <w:t>;</w:t>
-      </w:r>
-    </w:p>
-    <w:p>
-      <w:pPr>
-        <w:pStyle w:val="a5"/>
+      <w:r>
+        <w:rPr>
+          <w:rFonts w:cs="Times New Roman"/>
+          <w:lang w:val="ru-RU"/>
+        </w:rPr>
+        <w:t>повідомлення і алгоритми подій;</w:t>
+      </w:r>
+    </w:p>
+    <w:p>
+      <w:pPr>
+        <w:pStyle w:val="ListParagraph"/>
         <w:widowControl w:val="0"/>
         <w:numPr>
           <w:ilvl w:val="0"/>
@@ -3357,60 +2057,12 @@
           <w:rFonts w:cs="Times New Roman"/>
           <w:lang w:val="ru-RU"/>
         </w:rPr>
-        <w:t xml:space="preserve">список </w:t>
-      </w:r>
-      <w:proofErr w:type="spellStart"/>
-      <w:r>
-        <w:rPr>
-          <w:rFonts w:cs="Times New Roman"/>
-          <w:lang w:val="ru-RU"/>
-        </w:rPr>
-        <w:t>параметрів</w:t>
-      </w:r>
-      <w:proofErr w:type="spellEnd"/>
-      <w:r>
-        <w:rPr>
-          <w:rFonts w:cs="Times New Roman"/>
-          <w:lang w:val="ru-RU"/>
-        </w:rPr>
-        <w:t xml:space="preserve">, </w:t>
-      </w:r>
-      <w:proofErr w:type="spellStart"/>
-      <w:r>
-        <w:rPr>
-          <w:rFonts w:cs="Times New Roman"/>
-          <w:lang w:val="ru-RU"/>
-        </w:rPr>
-        <w:t>які</w:t>
-      </w:r>
-      <w:proofErr w:type="spellEnd"/>
-      <w:r>
-        <w:rPr>
-          <w:rFonts w:cs="Times New Roman"/>
-          <w:lang w:val="ru-RU"/>
-        </w:rPr>
-        <w:t xml:space="preserve"> </w:t>
-      </w:r>
-      <w:proofErr w:type="spellStart"/>
-      <w:r>
-        <w:rPr>
-          <w:rFonts w:cs="Times New Roman"/>
-          <w:lang w:val="ru-RU"/>
-        </w:rPr>
-        <w:t>реєструє</w:t>
-      </w:r>
-      <w:proofErr w:type="spellEnd"/>
-      <w:r>
-        <w:rPr>
-          <w:rFonts w:cs="Times New Roman"/>
-          <w:lang w:val="ru-RU"/>
-        </w:rPr>
-        <w:t xml:space="preserve"> БПР ПІ;</w:t>
-      </w:r>
-    </w:p>
-    <w:p>
-      <w:pPr>
-        <w:pStyle w:val="a5"/>
+        <w:t>список параметрів, які реєструє БПР ПІ;</w:t>
+      </w:r>
+    </w:p>
+    <w:p>
+      <w:pPr>
+        <w:pStyle w:val="ListParagraph"/>
         <w:widowControl w:val="0"/>
         <w:numPr>
           <w:ilvl w:val="0"/>
@@ -3435,44 +2087,12 @@
           <w:rFonts w:cs="Times New Roman"/>
           <w:lang w:val="ru-RU"/>
         </w:rPr>
-        <w:t xml:space="preserve">писок </w:t>
-      </w:r>
-      <w:proofErr w:type="spellStart"/>
-      <w:r>
-        <w:rPr>
-          <w:rFonts w:cs="Times New Roman"/>
-          <w:lang w:val="ru-RU"/>
-        </w:rPr>
-        <w:t>нереєструемих</w:t>
-      </w:r>
-      <w:proofErr w:type="spellEnd"/>
-      <w:r>
-        <w:rPr>
-          <w:rFonts w:cs="Times New Roman"/>
-          <w:lang w:val="ru-RU"/>
-        </w:rPr>
-        <w:t xml:space="preserve"> </w:t>
-      </w:r>
-      <w:proofErr w:type="spellStart"/>
-      <w:r>
-        <w:rPr>
-          <w:rFonts w:cs="Times New Roman"/>
-          <w:lang w:val="ru-RU"/>
-        </w:rPr>
-        <w:t>даних</w:t>
-      </w:r>
-      <w:proofErr w:type="spellEnd"/>
-      <w:r>
-        <w:rPr>
-          <w:rFonts w:cs="Times New Roman"/>
-          <w:lang w:val="ru-RU"/>
-        </w:rPr>
-        <w:t>.</w:t>
-      </w:r>
-    </w:p>
-    <w:p>
-      <w:pPr>
-        <w:pStyle w:val="a5"/>
+        <w:t>писок нереєструемих даних.</w:t>
+      </w:r>
+    </w:p>
+    <w:p>
+      <w:pPr>
+        <w:pStyle w:val="ListParagraph"/>
         <w:widowControl w:val="0"/>
         <w:numPr>
           <w:ilvl w:val="0"/>
@@ -3486,7 +2106,6 @@
           <w:lang w:val="ru-RU"/>
         </w:rPr>
       </w:pPr>
-      <w:proofErr w:type="spellStart"/>
       <w:r>
         <w:rPr>
           <w:rFonts w:cs="Times New Roman"/>
@@ -3494,77 +2113,7 @@
           <w:u w:val="dotted"/>
           <w:lang w:val="ru-RU"/>
         </w:rPr>
-        <w:t>логічна</w:t>
-      </w:r>
-      <w:proofErr w:type="spellEnd"/>
-      <w:r>
-        <w:rPr>
-          <w:rFonts w:cs="Times New Roman"/>
-          <w:i/>
-          <w:u w:val="dotted"/>
-          <w:lang w:val="ru-RU"/>
-        </w:rPr>
-        <w:t xml:space="preserve"> </w:t>
-      </w:r>
-      <w:proofErr w:type="spellStart"/>
-      <w:r>
-        <w:rPr>
-          <w:rFonts w:cs="Times New Roman"/>
-          <w:i/>
-          <w:u w:val="dotted"/>
-          <w:lang w:val="ru-RU"/>
-        </w:rPr>
-        <w:t>функція</w:t>
-      </w:r>
-      <w:proofErr w:type="spellEnd"/>
-      <w:r>
-        <w:rPr>
-          <w:rFonts w:cs="Times New Roman"/>
-          <w:i/>
-          <w:u w:val="dotted"/>
-          <w:lang w:val="ru-RU"/>
-        </w:rPr>
-        <w:t xml:space="preserve"> </w:t>
-      </w:r>
-      <w:proofErr w:type="spellStart"/>
-      <w:r>
-        <w:rPr>
-          <w:rFonts w:cs="Times New Roman"/>
-          <w:i/>
-          <w:u w:val="dotted"/>
-          <w:lang w:val="ru-RU"/>
-        </w:rPr>
-        <w:t>затримки</w:t>
-      </w:r>
-      <w:proofErr w:type="spellEnd"/>
-      <w:r>
-        <w:rPr>
-          <w:rFonts w:cs="Times New Roman"/>
-          <w:i/>
-          <w:u w:val="dotted"/>
-          <w:lang w:val="ru-RU"/>
-        </w:rPr>
-        <w:t xml:space="preserve"> </w:t>
-      </w:r>
-      <w:proofErr w:type="spellStart"/>
-      <w:r>
-        <w:rPr>
-          <w:rFonts w:cs="Times New Roman"/>
-          <w:i/>
-          <w:u w:val="dotted"/>
-          <w:lang w:val="ru-RU"/>
-        </w:rPr>
-        <w:t>формування</w:t>
-      </w:r>
-      <w:proofErr w:type="spellEnd"/>
-      <w:r>
-        <w:rPr>
-          <w:rFonts w:cs="Times New Roman"/>
-          <w:i/>
-          <w:u w:val="dotted"/>
-          <w:lang w:val="ru-RU"/>
-        </w:rPr>
-        <w:t xml:space="preserve"> </w:t>
+        <w:t xml:space="preserve">логічна функція затримки формування </w:t>
       </w:r>
       <w:r>
         <w:rPr>
@@ -3604,9 +2153,9 @@
         </w:rPr>
         <w:object w:dxaOrig="2780" w:dyaOrig="760" w14:anchorId="30A2DC20">
           <v:shape id="_x0000_i1029" type="#_x0000_t75" style="width:163.5pt;height:39pt" o:ole="" fillcolor="window">
-            <v:imagedata r:id="rId13" o:title=""/>
+            <v:imagedata r:id="rId14" o:title=""/>
           </v:shape>
-          <o:OLEObject Type="Embed" ProgID="Equation.3" ShapeID="_x0000_i1029" DrawAspect="Content" ObjectID="_1617180796" r:id="rId14"/>
+          <o:OLEObject Type="Embed" ProgID="Equation.3" ShapeID="_x0000_i1029" DrawAspect="Content" ObjectID="_1617182268" r:id="rId15"/>
         </w:object>
       </w:r>
       <w:r>
@@ -3616,27 +2165,7 @@
           <w:szCs w:val="24"/>
           <w:lang w:val="ru-RU"/>
         </w:rPr>
-        <w:t xml:space="preserve">  </w:t>
-      </w:r>
-      <w:proofErr w:type="gramStart"/>
-      <w:r>
-        <w:rPr>
-          <w:rFonts w:cs="Times New Roman"/>
-          <w:sz w:val="24"/>
-          <w:szCs w:val="24"/>
-          <w:lang w:val="ru-RU"/>
-        </w:rPr>
-        <w:t>,  де</w:t>
-      </w:r>
-      <w:proofErr w:type="gramEnd"/>
-      <w:r>
-        <w:rPr>
-          <w:rFonts w:cs="Times New Roman"/>
-          <w:sz w:val="24"/>
-          <w:szCs w:val="24"/>
-          <w:lang w:val="ru-RU"/>
-        </w:rPr>
-        <w:t xml:space="preserve">   </w:t>
+        <w:t xml:space="preserve">  ,  де   </w:t>
       </w:r>
       <w:r>
         <w:rPr>
@@ -3648,9 +2177,9 @@
         </w:rPr>
         <w:object w:dxaOrig="3280" w:dyaOrig="720" w14:anchorId="72E379A2">
           <v:shape id="_x0000_i1030" type="#_x0000_t75" style="width:162.75pt;height:35.25pt" o:ole="" fillcolor="window">
-            <v:imagedata r:id="rId15" o:title=""/>
+            <v:imagedata r:id="rId16" o:title=""/>
           </v:shape>
-          <o:OLEObject Type="Embed" ProgID="Equation.3" ShapeID="_x0000_i1030" DrawAspect="Content" ObjectID="_1617180797" r:id="rId16"/>
+          <o:OLEObject Type="Embed" ProgID="Equation.3" ShapeID="_x0000_i1030" DrawAspect="Content" ObjectID="_1617182269" r:id="rId17"/>
         </w:object>
       </w:r>
     </w:p>
@@ -3836,7 +2365,7 @@
     </w:p>
     <w:p>
       <w:pPr>
-        <w:pStyle w:val="a5"/>
+        <w:pStyle w:val="ListParagraph"/>
         <w:spacing w:after="0" w:line="240" w:lineRule="auto"/>
         <w:ind w:left="357"/>
         <w:jc w:val="center"/>
@@ -3876,197 +2405,12 @@
           <w:lang w:val="ru-RU"/>
         </w:rPr>
       </w:pPr>
-      <w:proofErr w:type="spellStart"/>
-      <w:r>
-        <w:rPr>
-          <w:rFonts w:cs="Times New Roman"/>
-          <w:lang w:val="ru-RU"/>
-        </w:rPr>
-        <w:t>Швидкості</w:t>
-      </w:r>
-      <w:proofErr w:type="spellEnd"/>
-      <w:r>
-        <w:rPr>
-          <w:rFonts w:cs="Times New Roman"/>
-          <w:lang w:val="ru-RU"/>
-        </w:rPr>
-        <w:t xml:space="preserve"> заходу на посадку з </w:t>
-      </w:r>
-      <w:proofErr w:type="spellStart"/>
-      <w:r>
-        <w:rPr>
-          <w:rFonts w:cs="Times New Roman"/>
-          <w:lang w:val="ru-RU"/>
-        </w:rPr>
-        <w:t>випущеними</w:t>
-      </w:r>
-      <w:proofErr w:type="spellEnd"/>
-      <w:r>
-        <w:rPr>
-          <w:rFonts w:cs="Times New Roman"/>
-          <w:lang w:val="ru-RU"/>
-        </w:rPr>
-        <w:t xml:space="preserve"> </w:t>
-      </w:r>
-      <w:proofErr w:type="spellStart"/>
-      <w:r>
-        <w:rPr>
-          <w:rFonts w:cs="Times New Roman"/>
-          <w:lang w:val="ru-RU"/>
-        </w:rPr>
-        <w:t>шасі</w:t>
-      </w:r>
-      <w:proofErr w:type="spellEnd"/>
-      <w:r>
-        <w:rPr>
-          <w:rFonts w:cs="Times New Roman"/>
-          <w:lang w:val="ru-RU"/>
-        </w:rPr>
-        <w:t xml:space="preserve"> при </w:t>
-      </w:r>
-      <w:proofErr w:type="spellStart"/>
-      <w:r>
-        <w:rPr>
-          <w:rFonts w:cs="Times New Roman"/>
-          <w:lang w:val="ru-RU"/>
-        </w:rPr>
-        <w:t>різних</w:t>
-      </w:r>
-      <w:proofErr w:type="spellEnd"/>
-      <w:r>
-        <w:rPr>
-          <w:rFonts w:cs="Times New Roman"/>
-          <w:lang w:val="ru-RU"/>
-        </w:rPr>
-        <w:t xml:space="preserve"> </w:t>
-      </w:r>
-      <w:proofErr w:type="spellStart"/>
-      <w:r>
-        <w:rPr>
-          <w:rFonts w:cs="Times New Roman"/>
-          <w:lang w:val="ru-RU"/>
-        </w:rPr>
-        <w:t>положеннях</w:t>
-      </w:r>
-      <w:proofErr w:type="spellEnd"/>
-      <w:r>
-        <w:rPr>
-          <w:rFonts w:cs="Times New Roman"/>
-          <w:lang w:val="ru-RU"/>
-        </w:rPr>
-        <w:t xml:space="preserve"> </w:t>
-      </w:r>
-      <w:proofErr w:type="spellStart"/>
-      <w:r>
-        <w:rPr>
-          <w:rFonts w:cs="Times New Roman"/>
-          <w:lang w:val="ru-RU"/>
-        </w:rPr>
-        <w:t>механізації</w:t>
-      </w:r>
-      <w:proofErr w:type="spellEnd"/>
-      <w:r>
-        <w:rPr>
-          <w:rFonts w:cs="Times New Roman"/>
-          <w:lang w:val="ru-RU"/>
-        </w:rPr>
-        <w:t xml:space="preserve"> </w:t>
-      </w:r>
-      <w:proofErr w:type="spellStart"/>
-      <w:r>
-        <w:rPr>
-          <w:rFonts w:cs="Times New Roman"/>
-          <w:lang w:val="ru-RU"/>
-        </w:rPr>
-        <w:t>крила</w:t>
-      </w:r>
-      <w:proofErr w:type="spellEnd"/>
-      <w:r>
-        <w:rPr>
-          <w:rFonts w:cs="Times New Roman"/>
-          <w:lang w:val="ru-RU"/>
-        </w:rPr>
-        <w:t xml:space="preserve"> </w:t>
-      </w:r>
-      <w:proofErr w:type="spellStart"/>
-      <w:r>
-        <w:rPr>
-          <w:rFonts w:cs="Times New Roman"/>
-          <w:lang w:val="ru-RU"/>
-        </w:rPr>
-        <w:t>залежно</w:t>
-      </w:r>
-      <w:proofErr w:type="spellEnd"/>
-      <w:r>
-        <w:rPr>
-          <w:rFonts w:cs="Times New Roman"/>
-          <w:lang w:val="ru-RU"/>
-        </w:rPr>
-        <w:t xml:space="preserve"> </w:t>
-      </w:r>
-      <w:proofErr w:type="spellStart"/>
-      <w:r>
-        <w:rPr>
-          <w:rFonts w:cs="Times New Roman"/>
-          <w:lang w:val="ru-RU"/>
-        </w:rPr>
-        <w:t>від</w:t>
-      </w:r>
-      <w:proofErr w:type="spellEnd"/>
-      <w:r>
-        <w:rPr>
-          <w:rFonts w:cs="Times New Roman"/>
-          <w:lang w:val="ru-RU"/>
-        </w:rPr>
-        <w:t xml:space="preserve"> </w:t>
-      </w:r>
-      <w:proofErr w:type="spellStart"/>
-      <w:r>
-        <w:rPr>
-          <w:rFonts w:cs="Times New Roman"/>
-          <w:lang w:val="ru-RU"/>
-        </w:rPr>
-        <w:t>маси</w:t>
-      </w:r>
-      <w:proofErr w:type="spellEnd"/>
-      <w:r>
-        <w:rPr>
-          <w:rFonts w:cs="Times New Roman"/>
-          <w:lang w:val="ru-RU"/>
-        </w:rPr>
-        <w:t xml:space="preserve"> </w:t>
-      </w:r>
-      <w:proofErr w:type="spellStart"/>
-      <w:r>
-        <w:rPr>
-          <w:rFonts w:cs="Times New Roman"/>
-          <w:lang w:val="ru-RU"/>
-        </w:rPr>
-        <w:t>літака</w:t>
-      </w:r>
-      <w:proofErr w:type="spellEnd"/>
-      <w:r>
-        <w:rPr>
-          <w:rFonts w:cs="Times New Roman"/>
-          <w:lang w:val="ru-RU"/>
-        </w:rPr>
-        <w:t xml:space="preserve"> </w:t>
-      </w:r>
-      <w:proofErr w:type="spellStart"/>
-      <w:r>
-        <w:rPr>
-          <w:rFonts w:cs="Times New Roman"/>
-          <w:lang w:val="ru-RU"/>
-        </w:rPr>
-        <w:t>наведені</w:t>
-      </w:r>
-      <w:proofErr w:type="spellEnd"/>
-      <w:r>
-        <w:rPr>
-          <w:rFonts w:cs="Times New Roman"/>
-          <w:lang w:val="ru-RU"/>
-        </w:rPr>
-        <w:t xml:space="preserve"> на рис. 5.23 (РЛЕ п. 5.5.2).</w:t>
+      <w:r>
+        <w:rPr>
+          <w:rFonts w:cs="Times New Roman"/>
+          <w:lang w:val="ru-RU"/>
+        </w:rPr>
+        <w:t>Швидкості заходу на посадку з випущеними шасі при різних положеннях механізації крила залежно від маси літака наведені на рис. 5.23 (РЛЕ п. 5.5.2).</w:t>
       </w:r>
     </w:p>
     <w:p>
@@ -4077,108 +2421,19 @@
           <w:lang w:val="ru-RU"/>
         </w:rPr>
       </w:pPr>
-      <w:proofErr w:type="spellStart"/>
-      <w:r>
-        <w:rPr>
-          <w:rFonts w:cs="Times New Roman"/>
-          <w:lang w:val="ru-RU"/>
-        </w:rPr>
-        <w:t>Швидкість</w:t>
-      </w:r>
-      <w:proofErr w:type="spellEnd"/>
-      <w:r>
-        <w:rPr>
-          <w:rFonts w:cs="Times New Roman"/>
-          <w:lang w:val="ru-RU"/>
-        </w:rPr>
-        <w:t xml:space="preserve"> </w:t>
-      </w:r>
-      <w:proofErr w:type="spellStart"/>
-      <w:r>
-        <w:rPr>
-          <w:rFonts w:cs="Times New Roman"/>
-          <w:lang w:val="ru-RU"/>
-        </w:rPr>
-        <w:t>менш</w:t>
-      </w:r>
-      <w:proofErr w:type="spellEnd"/>
-      <w:r>
-        <w:rPr>
-          <w:rFonts w:cs="Times New Roman"/>
-          <w:lang w:val="ru-RU"/>
-        </w:rPr>
-        <w:t xml:space="preserve"> </w:t>
-      </w:r>
-      <w:proofErr w:type="spellStart"/>
-      <w:r>
-        <w:rPr>
-          <w:rFonts w:cs="Times New Roman"/>
-          <w:lang w:val="ru-RU"/>
-        </w:rPr>
-        <w:t>мінімальної</w:t>
-      </w:r>
-      <w:proofErr w:type="spellEnd"/>
-      <w:r>
-        <w:rPr>
-          <w:rFonts w:cs="Times New Roman"/>
-          <w:lang w:val="ru-RU"/>
-        </w:rPr>
-        <w:t xml:space="preserve"> при </w:t>
-      </w:r>
-      <w:proofErr w:type="spellStart"/>
-      <w:r>
-        <w:rPr>
-          <w:rFonts w:cs="Times New Roman"/>
-          <w:lang w:val="ru-RU"/>
-        </w:rPr>
-        <w:t>заході</w:t>
-      </w:r>
-      <w:proofErr w:type="spellEnd"/>
-      <w:r>
-        <w:rPr>
-          <w:rFonts w:cs="Times New Roman"/>
-          <w:lang w:val="ru-RU"/>
-        </w:rPr>
-        <w:t xml:space="preserve"> на п</w:t>
-      </w:r>
-      <w:r>
-        <w:rPr>
-          <w:rFonts w:cs="Times New Roman"/>
-          <w:lang w:val="ru-RU"/>
-        </w:rPr>
-        <w:t xml:space="preserve">осадку з </w:t>
-      </w:r>
-      <w:proofErr w:type="spellStart"/>
-      <w:r>
-        <w:rPr>
-          <w:rFonts w:cs="Times New Roman"/>
-          <w:lang w:val="ru-RU"/>
-        </w:rPr>
-        <w:t>прибраними</w:t>
-      </w:r>
-      <w:proofErr w:type="spellEnd"/>
-      <w:r>
-        <w:rPr>
-          <w:rFonts w:cs="Times New Roman"/>
-          <w:lang w:val="ru-RU"/>
-        </w:rPr>
-        <w:t xml:space="preserve"> </w:t>
-      </w:r>
-      <w:proofErr w:type="spellStart"/>
-      <w:r>
-        <w:rPr>
-          <w:rFonts w:cs="Times New Roman"/>
-          <w:lang w:val="ru-RU"/>
-        </w:rPr>
-        <w:t>закрилками</w:t>
-      </w:r>
-      <w:proofErr w:type="spellEnd"/>
-      <w:r>
-        <w:rPr>
-          <w:rFonts w:cs="Times New Roman"/>
-          <w:lang w:val="ru-RU"/>
-        </w:rPr>
-        <w:t>:</w:t>
+      <w:r>
+        <w:rPr>
+          <w:rFonts w:cs="Times New Roman"/>
+          <w:lang w:val="ru-RU"/>
+        </w:rPr>
+        <w:t>Швидкість менш мінімальної при заході на п</w:t>
+      </w:r>
+      <w:r>
+        <w:rPr>
+          <w:rFonts w:cs="Times New Roman"/>
+          <w:lang w:val="ru-RU"/>
+        </w:rPr>
+        <w:t>осадку з прибраними закрилками:</w:t>
       </w:r>
     </w:p>
     <w:p>
@@ -4226,7 +2481,6 @@
         </w:rPr>
         <w:t>О</w:t>
       </w:r>
-      <w:proofErr w:type="spellStart"/>
       <w:r>
         <w:rPr>
           <w:rFonts w:cs="Times New Roman"/>
@@ -4235,20 +2489,18 @@
           <w:vertAlign w:val="subscript"/>
           <w:lang w:val="ru-RU"/>
         </w:rPr>
-        <w:t>пов</w:t>
-      </w:r>
-      <w:proofErr w:type="spellEnd"/>
+        <w:t xml:space="preserve">пов ділян </w:t>
+      </w:r>
       <w:r>
         <w:rPr>
           <w:rFonts w:cs="Times New Roman"/>
           <w:b/>
           <w:sz w:val="36"/>
           <w:vertAlign w:val="subscript"/>
-          <w:lang w:val="ru-RU"/>
-        </w:rPr>
-        <w:t xml:space="preserve"> </w:t>
-      </w:r>
-      <w:proofErr w:type="spellStart"/>
+          <w:lang w:val="uk-UA"/>
+        </w:rPr>
+        <w:t>пос</w:t>
+      </w:r>
       <w:r>
         <w:rPr>
           <w:rFonts w:cs="Times New Roman"/>
@@ -4257,39 +2509,6 @@
           <w:vertAlign w:val="subscript"/>
           <w:lang w:val="ru-RU"/>
         </w:rPr>
-        <w:t>ділян</w:t>
-      </w:r>
-      <w:proofErr w:type="spellEnd"/>
-      <w:r>
-        <w:rPr>
-          <w:rFonts w:cs="Times New Roman"/>
-          <w:b/>
-          <w:sz w:val="36"/>
-          <w:vertAlign w:val="subscript"/>
-          <w:lang w:val="ru-RU"/>
-        </w:rPr>
-        <w:t xml:space="preserve"> </w:t>
-      </w:r>
-      <w:proofErr w:type="spellStart"/>
-      <w:r>
-        <w:rPr>
-          <w:rFonts w:cs="Times New Roman"/>
-          <w:b/>
-          <w:sz w:val="36"/>
-          <w:vertAlign w:val="subscript"/>
-          <w:lang w:val="uk-UA"/>
-        </w:rPr>
-        <w:t>пос</w:t>
-      </w:r>
-      <w:proofErr w:type="spellEnd"/>
-      <w:r>
-        <w:rPr>
-          <w:rFonts w:cs="Times New Roman"/>
-          <w:b/>
-          <w:sz w:val="36"/>
-          <w:vertAlign w:val="subscript"/>
-          <w:lang w:val="ru-RU"/>
-        </w:rPr>
         <w:t xml:space="preserve"> </w:t>
       </w:r>
       <w:r>
@@ -4310,7 +2529,6 @@
         </w:rPr>
         <w:t> </w:t>
       </w:r>
-      <w:proofErr w:type="spellStart"/>
       <w:r>
         <w:rPr>
           <w:rFonts w:cs="Times New Roman"/>
@@ -4330,9 +2548,55 @@
           <w:vertAlign w:val="subscript"/>
           <w:lang w:val="uk-UA"/>
         </w:rPr>
-        <w:t>зк</w:t>
-      </w:r>
-      <w:proofErr w:type="spellEnd"/>
+        <w:t xml:space="preserve">зк </w:t>
+      </w:r>
+      <w:r>
+        <w:rPr>
+          <w:rFonts w:cs="Times New Roman"/>
+          <w:b/>
+          <w:sz w:val="36"/>
+          <w:vertAlign w:val="subscript"/>
+          <w:lang w:val="uk-UA"/>
+        </w:rPr>
+        <w:t>прибр</w:t>
+      </w:r>
+      <w:r>
+        <w:rPr>
+          <w:rFonts w:cs="Times New Roman"/>
+          <w:b/>
+          <w:sz w:val="32"/>
+          <w:shd w:val="clear" w:color="auto" w:fill="FFFFFF"/>
+        </w:rPr>
+        <w:t> </w:t>
+      </w:r>
+      <w:r>
+        <w:rPr>
+          <w:rFonts w:ascii="Cambria Math" w:hAnsi="Cambria Math" w:cs="Cambria Math"/>
+          <w:sz w:val="32"/>
+          <w:shd w:val="clear" w:color="auto" w:fill="FFFFFF"/>
+          <w:lang w:val="ru-RU"/>
+        </w:rPr>
+        <w:t>⋀</w:t>
+      </w:r>
+      <w:r>
+        <w:rPr>
+          <w:rFonts w:cs="Times New Roman"/>
+          <w:b/>
+          <w:sz w:val="32"/>
+          <w:shd w:val="clear" w:color="auto" w:fill="FFFFFF"/>
+        </w:rPr>
+        <w:t> </w:t>
+      </w:r>
+      <w:r>
+        <w:rPr>
+          <w:rFonts w:cs="Times New Roman"/>
+          <w:b/>
+          <w:sz w:val="32"/>
+          <w:shd w:val="clear" w:color="auto" w:fill="FFFFFF"/>
+          <w:lang w:val="uk-UA"/>
+        </w:rPr>
+        <w:t>і</w:t>
+      </w:r>
       <w:r>
         <w:rPr>
           <w:rFonts w:cs="Times New Roman"/>
@@ -4342,20 +2606,8 @@
           <w:vertAlign w:val="subscript"/>
           <w:lang w:val="uk-UA"/>
         </w:rPr>
-        <w:t xml:space="preserve"> </w:t>
-      </w:r>
-      <w:proofErr w:type="spellStart"/>
-      <w:r>
-        <w:rPr>
-          <w:rFonts w:cs="Times New Roman"/>
-          <w:b/>
-          <w:sz w:val="36"/>
-          <w:vertAlign w:val="subscript"/>
-          <w:lang w:val="uk-UA"/>
-        </w:rPr>
-        <w:t>прибр</w:t>
-      </w:r>
-      <w:proofErr w:type="spellEnd"/>
+        <w:t>шв</w:t>
+      </w:r>
       <w:r>
         <w:rPr>
           <w:rFonts w:cs="Times New Roman"/>
@@ -4383,16 +2635,24 @@
         </w:rPr>
         <w:t> </w:t>
       </w:r>
-      <w:proofErr w:type="spellStart"/>
       <w:r>
         <w:rPr>
           <w:rFonts w:cs="Times New Roman"/>
           <w:b/>
           <w:sz w:val="32"/>
           <w:shd w:val="clear" w:color="auto" w:fill="FFFFFF"/>
-          <w:lang w:val="uk-UA"/>
-        </w:rPr>
-        <w:t>і</w:t>
+          <w:lang w:val="ru-RU"/>
+        </w:rPr>
+        <w:t>[</w:t>
+      </w:r>
+      <w:r>
+        <w:rPr>
+          <w:rFonts w:cs="Times New Roman"/>
+          <w:b/>
+          <w:sz w:val="32"/>
+          <w:shd w:val="clear" w:color="auto" w:fill="FFFFFF"/>
+        </w:rPr>
+        <w:t>V</w:t>
       </w:r>
       <w:r>
         <w:rPr>
@@ -4403,26 +2663,18 @@
           <w:vertAlign w:val="subscript"/>
           <w:lang w:val="uk-UA"/>
         </w:rPr>
-        <w:t>шв</w:t>
-      </w:r>
-      <w:proofErr w:type="spellEnd"/>
+        <w:t>пр</w:t>
+      </w:r>
       <w:r>
         <w:rPr>
           <w:rFonts w:cs="Times New Roman"/>
           <w:b/>
           <w:sz w:val="32"/>
           <w:shd w:val="clear" w:color="auto" w:fill="FFFFFF"/>
-        </w:rPr>
-        <w:t> </w:t>
-      </w:r>
-      <w:r>
-        <w:rPr>
-          <w:rFonts w:ascii="Cambria Math" w:hAnsi="Cambria Math" w:cs="Cambria Math"/>
-          <w:sz w:val="32"/>
-          <w:shd w:val="clear" w:color="auto" w:fill="FFFFFF"/>
-          <w:lang w:val="ru-RU"/>
-        </w:rPr>
-        <w:t>⋀</w:t>
+          <w:vertAlign w:val="subscript"/>
+          <w:lang w:val="uk-UA"/>
+        </w:rPr>
+        <w:t xml:space="preserve"> </w:t>
       </w:r>
       <w:r>
         <w:rPr>
@@ -4430,8 +2682,9 @@
           <w:b/>
           <w:sz w:val="32"/>
           <w:shd w:val="clear" w:color="auto" w:fill="FFFFFF"/>
-        </w:rPr>
-        <w:t> </w:t>
+          <w:lang w:val="ru-RU"/>
+        </w:rPr>
+        <w:t>&lt; (</w:t>
       </w:r>
       <w:r>
         <w:rPr>
@@ -4439,20 +2692,9 @@
           <w:b/>
           <w:sz w:val="32"/>
           <w:shd w:val="clear" w:color="auto" w:fill="FFFFFF"/>
-          <w:lang w:val="ru-RU"/>
-        </w:rPr>
-        <w:t>[</w:t>
-      </w:r>
-      <w:r>
-        <w:rPr>
-          <w:rFonts w:cs="Times New Roman"/>
-          <w:b/>
-          <w:sz w:val="32"/>
-          <w:shd w:val="clear" w:color="auto" w:fill="FFFFFF"/>
         </w:rPr>
         <w:t>V</w:t>
       </w:r>
-      <w:proofErr w:type="spellStart"/>
       <w:r>
         <w:rPr>
           <w:rFonts w:cs="Times New Roman"/>
@@ -4462,9 +2704,219 @@
           <w:vertAlign w:val="subscript"/>
           <w:lang w:val="uk-UA"/>
         </w:rPr>
+        <w:t>зп0</w:t>
+      </w:r>
+      <w:r>
+        <w:rPr>
+          <w:rFonts w:cs="Times New Roman"/>
+          <w:b/>
+          <w:sz w:val="36"/>
+          <w:shd w:val="clear" w:color="auto" w:fill="FFFFFF"/>
+          <w:lang w:val="uk-UA"/>
+        </w:rPr>
+        <w:t xml:space="preserve"> </w:t>
+      </w:r>
+      <w:r>
+        <w:rPr>
+          <w:rFonts w:cs="Times New Roman"/>
+          <w:b/>
+          <w:sz w:val="32"/>
+          <w:shd w:val="clear" w:color="auto" w:fill="FFFFFF"/>
+          <w:lang w:val="uk-UA"/>
+        </w:rPr>
+        <w:t>– 7)]</w:t>
+      </w:r>
+      <w:r>
+        <w:rPr>
+          <w:rFonts w:cs="Times New Roman"/>
+          <w:b/>
+          <w:sz w:val="32"/>
+          <w:shd w:val="clear" w:color="auto" w:fill="FFFFFF"/>
+          <w:lang w:val="uk-UA"/>
+        </w:rPr>
+        <w:t xml:space="preserve"> / </w:t>
+      </w:r>
+      <w:r>
+        <w:rPr>
+          <w:rFonts w:cs="Times New Roman"/>
+          <w:b/>
+          <w:sz w:val="32"/>
+          <w:shd w:val="clear" w:color="auto" w:fill="FFFFFF"/>
+          <w:lang w:val="ru-RU"/>
+        </w:rPr>
+        <w:t xml:space="preserve">– </w:t>
+      </w:r>
+      <w:r>
+        <w:rPr>
+          <w:rFonts w:cs="Times New Roman"/>
+          <w:b/>
+          <w:sz w:val="32"/>
+          <w:shd w:val="clear" w:color="auto" w:fill="FFFFFF"/>
+        </w:rPr>
+        <w:t>V</w:t>
+      </w:r>
+      <w:r>
+        <w:rPr>
+          <w:rFonts w:cs="Times New Roman"/>
+          <w:b/>
+          <w:sz w:val="36"/>
+          <w:shd w:val="clear" w:color="auto" w:fill="FFFFFF"/>
+          <w:vertAlign w:val="subscript"/>
+          <w:lang w:val="uk-UA"/>
+        </w:rPr>
         <w:t>пр</w:t>
       </w:r>
+    </w:p>
+    <w:p>
+      <w:pPr>
+        <w:ind w:firstLine="567"/>
+        <w:jc w:val="center"/>
+        <w:rPr>
+          <w:lang w:val="ru-RU"/>
+        </w:rPr>
+      </w:pPr>
+      <w:r>
+        <w:rPr>
+          <w:lang w:val="ru-RU"/>
+        </w:rPr>
+        <w:t xml:space="preserve">де </w:t>
+      </w:r>
+      <w:r>
+        <w:rPr>
+          <w:rFonts w:cs="Times New Roman"/>
+          <w:b/>
+          <w:lang w:val="uk-UA"/>
+        </w:rPr>
+        <w:t>О</w:t>
+      </w:r>
+      <w:r>
+        <w:rPr>
+          <w:rFonts w:cs="Times New Roman"/>
+          <w:b/>
+          <w:vertAlign w:val="subscript"/>
+          <w:lang w:val="uk-UA"/>
+        </w:rPr>
+        <w:t>ПОВ ДІЛЯН</w:t>
+      </w:r>
+      <w:r>
+        <w:rPr>
+          <w:rFonts w:cs="Times New Roman"/>
+          <w:b/>
+          <w:lang w:val="uk-UA"/>
+        </w:rPr>
+        <w:t xml:space="preserve"> </w:t>
+      </w:r>
+      <w:r>
+        <w:rPr>
+          <w:rFonts w:cs="Times New Roman"/>
+          <w:b/>
+          <w:vertAlign w:val="subscript"/>
+          <w:lang w:val="uk-UA"/>
+        </w:rPr>
+        <w:t>ПОС</w:t>
+      </w:r>
+      <w:r>
+        <w:rPr>
+          <w:lang w:val="ru-RU"/>
+        </w:rPr>
+        <w:t xml:space="preserve"> - </w:t>
+      </w:r>
+      <w:r>
+        <w:rPr>
+          <w:rFonts w:cs="Times New Roman"/>
+          <w:lang w:val="uk-UA"/>
+        </w:rPr>
+        <w:t>П</w:t>
+      </w:r>
+      <w:r>
+        <w:rPr>
+          <w:rFonts w:cs="Times New Roman"/>
+          <w:lang w:val="uk-UA"/>
+        </w:rPr>
+        <w:t>овітряна ділянка посадки</w:t>
+      </w:r>
+      <w:r>
+        <w:rPr>
+          <w:lang w:val="ru-RU"/>
+        </w:rPr>
+        <w:t xml:space="preserve">; </w:t>
+      </w:r>
+      <w:r>
+        <w:rPr>
+          <w:rFonts w:cs="Times New Roman"/>
+          <w:b/>
+          <w:lang w:val="uk-UA"/>
+        </w:rPr>
+        <w:t>О</w:t>
+      </w:r>
+      <w:r>
+        <w:rPr>
+          <w:rFonts w:cs="Times New Roman"/>
+          <w:b/>
+          <w:vertAlign w:val="subscript"/>
+          <w:lang w:val="uk-UA"/>
+        </w:rPr>
+        <w:t>ЗК ПРИБР</w:t>
+      </w:r>
+      <w:r>
+        <w:rPr>
+          <w:lang w:val="ru-RU"/>
+        </w:rPr>
+        <w:t xml:space="preserve"> - </w:t>
+      </w:r>
+      <w:r>
+        <w:rPr>
+          <w:lang w:val="uk-UA"/>
+        </w:rPr>
+        <w:t>Закрилки прибрані</w:t>
+      </w:r>
+      <w:r>
+        <w:rPr>
+          <w:lang w:val="ru-RU"/>
+        </w:rPr>
+        <w:t xml:space="preserve">; </w:t>
+      </w:r>
+      <w:proofErr w:type="spellStart"/>
+      <w:r>
+        <w:rPr>
+          <w:rFonts w:cs="Times New Roman"/>
+          <w:b/>
+        </w:rPr>
+        <w:t>i</w:t>
+      </w:r>
       <w:proofErr w:type="spellEnd"/>
+      <w:r>
+        <w:rPr>
+          <w:rFonts w:cs="Times New Roman"/>
+          <w:b/>
+          <w:vertAlign w:val="subscript"/>
+          <w:lang w:val="ru-RU"/>
+        </w:rPr>
+        <w:t>Ш</w:t>
+      </w:r>
+      <w:r>
+        <w:rPr>
+          <w:rFonts w:cs="Times New Roman"/>
+          <w:b/>
+          <w:vertAlign w:val="subscript"/>
+          <w:lang w:val="ru-RU"/>
+        </w:rPr>
+        <w:t>В</w:t>
+      </w:r>
+      <w:r>
+        <w:rPr>
+          <w:lang w:val="ru-RU"/>
+        </w:rPr>
+        <w:t xml:space="preserve"> - Шасі випущені; </w:t>
+      </w:r>
+      <w:r>
+        <w:rPr>
+          <w:rFonts w:cs="Times New Roman"/>
+          <w:b/>
+          <w:shd w:val="clear" w:color="auto" w:fill="FFFFFF"/>
+        </w:rPr>
+        <w:t>V</w:t>
+      </w:r>
       <w:r>
         <w:rPr>
           <w:rFonts w:cs="Times New Roman"/>
@@ -4474,325 +2926,13 @@
           <w:vertAlign w:val="subscript"/>
           <w:lang w:val="uk-UA"/>
         </w:rPr>
-        <w:t xml:space="preserve"> </w:t>
-      </w:r>
-      <w:r>
-        <w:rPr>
-          <w:rFonts w:cs="Times New Roman"/>
-          <w:b/>
-          <w:sz w:val="32"/>
-          <w:shd w:val="clear" w:color="auto" w:fill="FFFFFF"/>
-          <w:lang w:val="ru-RU"/>
-        </w:rPr>
-        <w:t>&lt; (</w:t>
-      </w:r>
-      <w:r>
-        <w:rPr>
-          <w:rFonts w:cs="Times New Roman"/>
-          <w:b/>
-          <w:sz w:val="32"/>
-          <w:shd w:val="clear" w:color="auto" w:fill="FFFFFF"/>
-        </w:rPr>
-        <w:t>V</w:t>
-      </w:r>
-      <w:r>
-        <w:rPr>
-          <w:rFonts w:cs="Times New Roman"/>
-          <w:b/>
-          <w:sz w:val="36"/>
-          <w:shd w:val="clear" w:color="auto" w:fill="FFFFFF"/>
-          <w:vertAlign w:val="subscript"/>
-          <w:lang w:val="uk-UA"/>
-        </w:rPr>
-        <w:t>зп0</w:t>
-      </w:r>
-      <w:r>
-        <w:rPr>
-          <w:rFonts w:cs="Times New Roman"/>
-          <w:b/>
-          <w:sz w:val="36"/>
-          <w:shd w:val="clear" w:color="auto" w:fill="FFFFFF"/>
-          <w:lang w:val="uk-UA"/>
-        </w:rPr>
-        <w:t xml:space="preserve"> </w:t>
-      </w:r>
-      <w:r>
-        <w:rPr>
-          <w:rFonts w:cs="Times New Roman"/>
-          <w:b/>
-          <w:sz w:val="32"/>
-          <w:shd w:val="clear" w:color="auto" w:fill="FFFFFF"/>
-          <w:lang w:val="uk-UA"/>
-        </w:rPr>
-        <w:t>– 7)]</w:t>
-      </w:r>
-      <w:r>
-        <w:rPr>
-          <w:rFonts w:cs="Times New Roman"/>
-          <w:b/>
-          <w:sz w:val="32"/>
-          <w:shd w:val="clear" w:color="auto" w:fill="FFFFFF"/>
-          <w:lang w:val="uk-UA"/>
-        </w:rPr>
-        <w:t xml:space="preserve"> / </w:t>
-      </w:r>
-      <w:r>
-        <w:rPr>
-          <w:rFonts w:cs="Times New Roman"/>
-          <w:b/>
-          <w:sz w:val="32"/>
-          <w:shd w:val="clear" w:color="auto" w:fill="FFFFFF"/>
-          <w:lang w:val="ru-RU"/>
-        </w:rPr>
-        <w:t xml:space="preserve">– </w:t>
-      </w:r>
-      <w:r>
-        <w:rPr>
-          <w:rFonts w:cs="Times New Roman"/>
-          <w:b/>
-          <w:sz w:val="32"/>
-          <w:shd w:val="clear" w:color="auto" w:fill="FFFFFF"/>
-        </w:rPr>
-        <w:t>V</w:t>
-      </w:r>
-      <w:proofErr w:type="spellStart"/>
-      <w:r>
-        <w:rPr>
-          <w:rFonts w:cs="Times New Roman"/>
-          <w:b/>
-          <w:sz w:val="36"/>
-          <w:shd w:val="clear" w:color="auto" w:fill="FFFFFF"/>
-          <w:vertAlign w:val="subscript"/>
-          <w:lang w:val="uk-UA"/>
-        </w:rPr>
         <w:t>пр</w:t>
       </w:r>
-      <w:proofErr w:type="spellEnd"/>
-    </w:p>
-    <w:p>
-      <w:pPr>
-        <w:ind w:firstLine="567"/>
-        <w:jc w:val="center"/>
-        <w:rPr>
-          <w:lang w:val="ru-RU"/>
-        </w:rPr>
-      </w:pPr>
-      <w:r>
-        <w:rPr>
-          <w:lang w:val="ru-RU"/>
-        </w:rPr>
-        <w:t xml:space="preserve">де </w:t>
-      </w:r>
-      <w:r>
-        <w:rPr>
-          <w:rFonts w:cs="Times New Roman"/>
-          <w:b/>
-          <w:lang w:val="uk-UA"/>
-        </w:rPr>
-        <w:t>О</w:t>
-      </w:r>
-      <w:r>
-        <w:rPr>
-          <w:rFonts w:cs="Times New Roman"/>
-          <w:b/>
-          <w:vertAlign w:val="subscript"/>
-          <w:lang w:val="uk-UA"/>
-        </w:rPr>
-        <w:t>ПОВ ДІЛЯН</w:t>
-      </w:r>
-      <w:r>
-        <w:rPr>
-          <w:rFonts w:cs="Times New Roman"/>
-          <w:b/>
-          <w:lang w:val="uk-UA"/>
-        </w:rPr>
-        <w:t xml:space="preserve"> </w:t>
-      </w:r>
-      <w:r>
-        <w:rPr>
-          <w:rFonts w:cs="Times New Roman"/>
-          <w:b/>
-          <w:vertAlign w:val="subscript"/>
-          <w:lang w:val="uk-UA"/>
-        </w:rPr>
-        <w:t>ПОС</w:t>
-      </w:r>
-      <w:r>
-        <w:rPr>
-          <w:lang w:val="ru-RU"/>
-        </w:rPr>
-        <w:t xml:space="preserve"> - </w:t>
-      </w:r>
-      <w:r>
-        <w:rPr>
-          <w:rFonts w:cs="Times New Roman"/>
-          <w:lang w:val="uk-UA"/>
-        </w:rPr>
-        <w:t>П</w:t>
-      </w:r>
-      <w:r>
-        <w:rPr>
-          <w:rFonts w:cs="Times New Roman"/>
-          <w:lang w:val="uk-UA"/>
-        </w:rPr>
-        <w:t>овітряна ділянка посадки</w:t>
-      </w:r>
-      <w:r>
-        <w:rPr>
-          <w:lang w:val="ru-RU"/>
-        </w:rPr>
-        <w:t xml:space="preserve">; </w:t>
-      </w:r>
-      <w:r>
-        <w:rPr>
-          <w:rFonts w:cs="Times New Roman"/>
-          <w:b/>
-          <w:lang w:val="uk-UA"/>
-        </w:rPr>
-        <w:t>О</w:t>
-      </w:r>
-      <w:r>
-        <w:rPr>
-          <w:rFonts w:cs="Times New Roman"/>
-          <w:b/>
-          <w:vertAlign w:val="subscript"/>
-          <w:lang w:val="uk-UA"/>
-        </w:rPr>
-        <w:t>ЗК ПРИБР</w:t>
-      </w:r>
-      <w:r>
-        <w:rPr>
-          <w:lang w:val="ru-RU"/>
-        </w:rPr>
-        <w:t xml:space="preserve"> - </w:t>
-      </w:r>
-      <w:r>
-        <w:rPr>
-          <w:lang w:val="uk-UA"/>
-        </w:rPr>
-        <w:t>Закрилки прибрані</w:t>
-      </w:r>
-      <w:r>
-        <w:rPr>
-          <w:lang w:val="ru-RU"/>
-        </w:rPr>
-        <w:t xml:space="preserve">; </w:t>
-      </w:r>
-      <w:proofErr w:type="spellStart"/>
-      <w:r>
-        <w:rPr>
-          <w:rFonts w:cs="Times New Roman"/>
-          <w:b/>
-        </w:rPr>
-        <w:t>i</w:t>
-      </w:r>
-      <w:proofErr w:type="spellEnd"/>
-      <w:r>
-        <w:rPr>
-          <w:rFonts w:cs="Times New Roman"/>
-          <w:b/>
-          <w:vertAlign w:val="subscript"/>
-          <w:lang w:val="ru-RU"/>
-        </w:rPr>
-        <w:t>Ш</w:t>
-      </w:r>
-      <w:r>
-        <w:rPr>
-          <w:rFonts w:cs="Times New Roman"/>
-          <w:b/>
-          <w:vertAlign w:val="subscript"/>
-          <w:lang w:val="ru-RU"/>
-        </w:rPr>
-        <w:t>В</w:t>
-      </w:r>
-      <w:r>
-        <w:rPr>
-          <w:lang w:val="ru-RU"/>
-        </w:rPr>
-        <w:t xml:space="preserve"> - </w:t>
-      </w:r>
-      <w:proofErr w:type="spellStart"/>
-      <w:r>
-        <w:rPr>
-          <w:lang w:val="ru-RU"/>
-        </w:rPr>
-        <w:t>Шасі</w:t>
-      </w:r>
-      <w:proofErr w:type="spellEnd"/>
-      <w:r>
-        <w:rPr>
-          <w:lang w:val="ru-RU"/>
-        </w:rPr>
-        <w:t xml:space="preserve"> </w:t>
-      </w:r>
-      <w:proofErr w:type="spellStart"/>
-      <w:r>
-        <w:rPr>
-          <w:lang w:val="ru-RU"/>
-        </w:rPr>
-        <w:t>випущені</w:t>
-      </w:r>
-      <w:proofErr w:type="spellEnd"/>
-      <w:r>
-        <w:rPr>
-          <w:lang w:val="ru-RU"/>
-        </w:rPr>
-        <w:t xml:space="preserve">; </w:t>
-      </w:r>
-      <w:r>
-        <w:rPr>
-          <w:rFonts w:cs="Times New Roman"/>
-          <w:b/>
-          <w:shd w:val="clear" w:color="auto" w:fill="FFFFFF"/>
-        </w:rPr>
-        <w:t>V</w:t>
-      </w:r>
-      <w:proofErr w:type="spellStart"/>
-      <w:r>
-        <w:rPr>
-          <w:rFonts w:cs="Times New Roman"/>
-          <w:b/>
-          <w:sz w:val="32"/>
-          <w:shd w:val="clear" w:color="auto" w:fill="FFFFFF"/>
-          <w:vertAlign w:val="subscript"/>
-          <w:lang w:val="uk-UA"/>
-        </w:rPr>
-        <w:t>пр</w:t>
-      </w:r>
-      <w:proofErr w:type="spellEnd"/>
-      <w:r>
-        <w:rPr>
-          <w:lang w:val="ru-RU"/>
-        </w:rPr>
-        <w:t xml:space="preserve"> - </w:t>
-      </w:r>
-      <w:proofErr w:type="spellStart"/>
-      <w:r>
-        <w:rPr>
-          <w:lang w:val="ru-RU"/>
-        </w:rPr>
-        <w:t>Швидкість</w:t>
-      </w:r>
-      <w:proofErr w:type="spellEnd"/>
-      <w:r>
-        <w:rPr>
-          <w:lang w:val="ru-RU"/>
-        </w:rPr>
-        <w:t xml:space="preserve"> </w:t>
-      </w:r>
-      <w:proofErr w:type="spellStart"/>
-      <w:r>
-        <w:rPr>
-          <w:lang w:val="ru-RU"/>
-        </w:rPr>
-        <w:t>приладова</w:t>
-      </w:r>
-      <w:proofErr w:type="spellEnd"/>
-      <w:r>
-        <w:rPr>
-          <w:lang w:val="ru-RU"/>
-        </w:rPr>
-        <w:t xml:space="preserve">; </w:t>
+      <w:r>
+        <w:rPr>
+          <w:lang w:val="ru-RU"/>
+        </w:rPr>
+        <w:t xml:space="preserve"> - Швидкість приладова; </w:t>
       </w:r>
       <w:r>
         <w:rPr>
@@ -4818,134 +2958,70 @@
         </w:rPr>
         <w:t xml:space="preserve"> - </w:t>
       </w:r>
-      <w:proofErr w:type="spellStart"/>
       <w:r>
         <w:rPr>
           <w:rFonts w:cs="Times New Roman"/>
           <w:color w:val="000000"/>
           <w:lang w:val="ru-RU"/>
         </w:rPr>
-        <w:t>Швидкість</w:t>
-      </w:r>
-      <w:proofErr w:type="spellEnd"/>
+        <w:t xml:space="preserve">Швидкість заходу на посадку з випущеними шасі у конфігурації </w:t>
+      </w:r>
       <w:r>
         <w:rPr>
           <w:rFonts w:cs="Times New Roman"/>
           <w:color w:val="000000"/>
-          <w:lang w:val="ru-RU"/>
-        </w:rPr>
-        <w:t xml:space="preserve"> заходу на посадку з </w:t>
-      </w:r>
-      <w:proofErr w:type="spellStart"/>
+        </w:rPr>
+        <w:sym w:font="Symbol" w:char="F064"/>
+      </w:r>
       <w:r>
         <w:rPr>
           <w:rFonts w:cs="Times New Roman"/>
           <w:color w:val="000000"/>
           <w:lang w:val="ru-RU"/>
         </w:rPr>
-        <w:t>випущеними</w:t>
-      </w:r>
-      <w:proofErr w:type="spellEnd"/>
+        <w:t>ПР/</w:t>
+      </w:r>
       <w:r>
         <w:rPr>
           <w:rFonts w:cs="Times New Roman"/>
           <w:color w:val="000000"/>
-          <w:lang w:val="ru-RU"/>
-        </w:rPr>
-        <w:t xml:space="preserve"> </w:t>
-      </w:r>
-      <w:proofErr w:type="spellStart"/>
+        </w:rPr>
+        <w:sym w:font="Symbol" w:char="F064"/>
+      </w:r>
       <w:r>
         <w:rPr>
           <w:rFonts w:cs="Times New Roman"/>
           <w:color w:val="000000"/>
           <w:lang w:val="ru-RU"/>
         </w:rPr>
-        <w:t>шасі</w:t>
-      </w:r>
-      <w:proofErr w:type="spellEnd"/>
+        <w:t>З = 0</w:t>
+      </w:r>
       <w:r>
         <w:rPr>
           <w:rFonts w:cs="Times New Roman"/>
           <w:color w:val="000000"/>
-          <w:lang w:val="ru-RU"/>
-        </w:rPr>
-        <w:t xml:space="preserve"> у </w:t>
-      </w:r>
-      <w:proofErr w:type="spellStart"/>
+        </w:rPr>
+        <w:sym w:font="Symbol" w:char="F0B0"/>
+      </w:r>
       <w:r>
         <w:rPr>
           <w:rFonts w:cs="Times New Roman"/>
           <w:color w:val="000000"/>
           <w:lang w:val="ru-RU"/>
         </w:rPr>
-        <w:t>конфігурації</w:t>
-      </w:r>
-      <w:proofErr w:type="spellEnd"/>
+        <w:t>/0</w:t>
+      </w:r>
       <w:r>
         <w:rPr>
           <w:rFonts w:cs="Times New Roman"/>
           <w:color w:val="000000"/>
-          <w:lang w:val="ru-RU"/>
-        </w:rPr>
-        <w:t xml:space="preserve"> </w:t>
+        </w:rPr>
+        <w:sym w:font="Symbol" w:char="F0B0"/>
       </w:r>
       <w:r>
         <w:rPr>
           <w:rFonts w:cs="Times New Roman"/>
           <w:color w:val="000000"/>
-        </w:rPr>
-        <w:sym w:font="Symbol" w:char="F064"/>
-      </w:r>
-      <w:r>
-        <w:rPr>
-          <w:rFonts w:cs="Times New Roman"/>
-          <w:color w:val="000000"/>
-          <w:lang w:val="ru-RU"/>
-        </w:rPr>
-        <w:t>ПР/</w:t>
-      </w:r>
-      <w:r>
-        <w:rPr>
-          <w:rFonts w:cs="Times New Roman"/>
-          <w:color w:val="000000"/>
-        </w:rPr>
-        <w:sym w:font="Symbol" w:char="F064"/>
-      </w:r>
-      <w:r>
-        <w:rPr>
-          <w:rFonts w:cs="Times New Roman"/>
-          <w:color w:val="000000"/>
-          <w:lang w:val="ru-RU"/>
-        </w:rPr>
-        <w:t>З = 0</w:t>
-      </w:r>
-      <w:r>
-        <w:rPr>
-          <w:rFonts w:cs="Times New Roman"/>
-          <w:color w:val="000000"/>
-        </w:rPr>
-        <w:sym w:font="Symbol" w:char="F0B0"/>
-      </w:r>
-      <w:r>
-        <w:rPr>
-          <w:rFonts w:cs="Times New Roman"/>
-          <w:color w:val="000000"/>
-          <w:lang w:val="ru-RU"/>
-        </w:rPr>
-        <w:t>/0</w:t>
-      </w:r>
-      <w:r>
-        <w:rPr>
-          <w:rFonts w:cs="Times New Roman"/>
-          <w:color w:val="000000"/>
-        </w:rPr>
-        <w:sym w:font="Symbol" w:char="F0B0"/>
-      </w:r>
-      <w:r>
-        <w:rPr>
-          <w:rFonts w:cs="Times New Roman"/>
-          <w:color w:val="000000"/>
           <w:lang w:val="ru-RU"/>
         </w:rPr>
         <w:t xml:space="preserve"> (км/год)</w:t>
@@ -4959,7 +3035,7 @@
     </w:p>
     <w:p>
       <w:pPr>
-        <w:pStyle w:val="a5"/>
+        <w:pStyle w:val="ListParagraph"/>
         <w:shd w:val="clear" w:color="auto" w:fill="FFFFFF"/>
         <w:spacing w:after="0" w:line="240" w:lineRule="auto"/>
         <w:ind w:left="0" w:firstLine="540"/>
@@ -4970,265 +3046,71 @@
           <w:lang w:val="ru-RU"/>
         </w:rPr>
       </w:pPr>
-      <w:proofErr w:type="spellStart"/>
       <w:r>
         <w:rPr>
           <w:rFonts w:cs="Times New Roman"/>
           <w:snapToGrid w:val="0"/>
           <w:lang w:val="ru-RU"/>
         </w:rPr>
-        <w:t>Розглянемо</w:t>
-      </w:r>
-      <w:proofErr w:type="spellEnd"/>
+        <w:t xml:space="preserve">Розглянемо процес обґрунтування алгоритму контролю на прикладі алгоритму контролю швидкості при </w:t>
+      </w:r>
       <w:r>
         <w:rPr>
           <w:rFonts w:cs="Times New Roman"/>
           <w:snapToGrid w:val="0"/>
           <w:lang w:val="ru-RU"/>
         </w:rPr>
-        <w:t xml:space="preserve"> </w:t>
-      </w:r>
-      <w:proofErr w:type="spellStart"/>
+        <w:t>випуску шас</w:t>
+      </w:r>
       <w:r>
         <w:rPr>
           <w:rFonts w:cs="Times New Roman"/>
           <w:snapToGrid w:val="0"/>
-          <w:lang w:val="ru-RU"/>
-        </w:rPr>
-        <w:t>процес</w:t>
-      </w:r>
-      <w:proofErr w:type="spellEnd"/>
+          <w:lang w:val="uk-UA"/>
+        </w:rPr>
+        <w:t>і</w:t>
+      </w:r>
       <w:r>
         <w:rPr>
           <w:rFonts w:cs="Times New Roman"/>
           <w:snapToGrid w:val="0"/>
           <w:lang w:val="ru-RU"/>
         </w:rPr>
-        <w:t xml:space="preserve"> </w:t>
-      </w:r>
-      <w:proofErr w:type="spellStart"/>
+        <w:t xml:space="preserve"> на </w:t>
+      </w:r>
+      <w:r>
+        <w:rPr>
+          <w:rFonts w:cs="Times New Roman"/>
+          <w:lang w:val="ru-RU"/>
+        </w:rPr>
+        <w:t>заход</w:t>
+      </w:r>
+      <w:r>
+        <w:rPr>
+          <w:rFonts w:cs="Times New Roman"/>
+          <w:lang w:val="ru-RU"/>
+        </w:rPr>
+        <w:t>і</w:t>
+      </w:r>
+      <w:r>
+        <w:rPr>
+          <w:rFonts w:cs="Times New Roman"/>
+          <w:lang w:val="ru-RU"/>
+        </w:rPr>
+        <w:t xml:space="preserve"> на посадку</w:t>
+      </w:r>
       <w:r>
         <w:rPr>
           <w:rFonts w:cs="Times New Roman"/>
           <w:snapToGrid w:val="0"/>
           <w:lang w:val="ru-RU"/>
         </w:rPr>
-        <w:t>обґрунтування</w:t>
-      </w:r>
-      <w:proofErr w:type="spellEnd"/>
-      <w:r>
-        <w:rPr>
-          <w:rFonts w:cs="Times New Roman"/>
-          <w:snapToGrid w:val="0"/>
-          <w:lang w:val="ru-RU"/>
-        </w:rPr>
-        <w:t xml:space="preserve"> алгоритму контролю на </w:t>
-      </w:r>
-      <w:proofErr w:type="spellStart"/>
-      <w:r>
-        <w:rPr>
-          <w:rFonts w:cs="Times New Roman"/>
-          <w:snapToGrid w:val="0"/>
-          <w:lang w:val="ru-RU"/>
-        </w:rPr>
-        <w:t>прикладі</w:t>
-      </w:r>
-      <w:proofErr w:type="spellEnd"/>
-      <w:r>
-        <w:rPr>
-          <w:rFonts w:cs="Times New Roman"/>
-          <w:snapToGrid w:val="0"/>
-          <w:lang w:val="ru-RU"/>
-        </w:rPr>
-        <w:t xml:space="preserve"> алгоритму контролю </w:t>
-      </w:r>
-      <w:proofErr w:type="spellStart"/>
-      <w:r>
-        <w:rPr>
-          <w:rFonts w:cs="Times New Roman"/>
-          <w:snapToGrid w:val="0"/>
-          <w:lang w:val="ru-RU"/>
-        </w:rPr>
-        <w:t>швидкості</w:t>
-      </w:r>
-      <w:proofErr w:type="spellEnd"/>
-      <w:r>
-        <w:rPr>
-          <w:rFonts w:cs="Times New Roman"/>
-          <w:snapToGrid w:val="0"/>
-          <w:lang w:val="ru-RU"/>
-        </w:rPr>
-        <w:t xml:space="preserve"> при </w:t>
-      </w:r>
-      <w:proofErr w:type="spellStart"/>
-      <w:r>
-        <w:rPr>
-          <w:rFonts w:cs="Times New Roman"/>
-          <w:snapToGrid w:val="0"/>
-          <w:lang w:val="ru-RU"/>
-        </w:rPr>
-        <w:t>випуску</w:t>
-      </w:r>
-      <w:proofErr w:type="spellEnd"/>
-      <w:r>
-        <w:rPr>
-          <w:rFonts w:cs="Times New Roman"/>
-          <w:snapToGrid w:val="0"/>
-          <w:lang w:val="ru-RU"/>
-        </w:rPr>
-        <w:t xml:space="preserve"> </w:t>
-      </w:r>
-      <w:proofErr w:type="spellStart"/>
-      <w:r>
-        <w:rPr>
-          <w:rFonts w:cs="Times New Roman"/>
-          <w:snapToGrid w:val="0"/>
-          <w:lang w:val="ru-RU"/>
-        </w:rPr>
-        <w:t>шас</w:t>
-      </w:r>
-      <w:proofErr w:type="spellEnd"/>
-      <w:r>
-        <w:rPr>
-          <w:rFonts w:cs="Times New Roman"/>
-          <w:snapToGrid w:val="0"/>
-          <w:lang w:val="uk-UA"/>
-        </w:rPr>
-        <w:t>і</w:t>
-      </w:r>
-      <w:r>
-        <w:rPr>
-          <w:rFonts w:cs="Times New Roman"/>
-          <w:snapToGrid w:val="0"/>
-          <w:lang w:val="ru-RU"/>
-        </w:rPr>
-        <w:t xml:space="preserve"> на </w:t>
-      </w:r>
-      <w:proofErr w:type="spellStart"/>
-      <w:r>
-        <w:rPr>
-          <w:rFonts w:cs="Times New Roman"/>
-          <w:lang w:val="ru-RU"/>
-        </w:rPr>
-        <w:t>заход</w:t>
-      </w:r>
-      <w:r>
-        <w:rPr>
-          <w:rFonts w:cs="Times New Roman"/>
-          <w:lang w:val="ru-RU"/>
-        </w:rPr>
-        <w:t>і</w:t>
-      </w:r>
-      <w:proofErr w:type="spellEnd"/>
-      <w:r>
-        <w:rPr>
-          <w:rFonts w:cs="Times New Roman"/>
-          <w:lang w:val="ru-RU"/>
-        </w:rPr>
-        <w:t xml:space="preserve"> на посадку</w:t>
-      </w:r>
-      <w:r>
-        <w:rPr>
-          <w:rFonts w:cs="Times New Roman"/>
-          <w:snapToGrid w:val="0"/>
-          <w:lang w:val="ru-RU"/>
-        </w:rPr>
-        <w:t xml:space="preserve">. У </w:t>
-      </w:r>
-      <w:proofErr w:type="spellStart"/>
-      <w:r>
-        <w:rPr>
-          <w:rFonts w:cs="Times New Roman"/>
-          <w:snapToGrid w:val="0"/>
-          <w:lang w:val="ru-RU"/>
-        </w:rPr>
-        <w:t>прикладі</w:t>
-      </w:r>
-      <w:proofErr w:type="spellEnd"/>
-      <w:r>
-        <w:rPr>
-          <w:rFonts w:cs="Times New Roman"/>
-          <w:snapToGrid w:val="0"/>
-          <w:lang w:val="ru-RU"/>
-        </w:rPr>
-        <w:t xml:space="preserve"> наведений принцип </w:t>
-      </w:r>
-      <w:proofErr w:type="spellStart"/>
-      <w:r>
-        <w:rPr>
-          <w:rFonts w:cs="Times New Roman"/>
-          <w:snapToGrid w:val="0"/>
-          <w:lang w:val="ru-RU"/>
-        </w:rPr>
-        <w:t>подання</w:t>
-      </w:r>
-      <w:proofErr w:type="spellEnd"/>
-      <w:r>
-        <w:rPr>
-          <w:rFonts w:cs="Times New Roman"/>
-          <w:snapToGrid w:val="0"/>
-          <w:lang w:val="ru-RU"/>
-        </w:rPr>
-        <w:t xml:space="preserve"> </w:t>
-      </w:r>
-      <w:proofErr w:type="spellStart"/>
-      <w:r>
-        <w:rPr>
-          <w:rFonts w:cs="Times New Roman"/>
-          <w:snapToGrid w:val="0"/>
-          <w:lang w:val="ru-RU"/>
-        </w:rPr>
-        <w:t>інформації</w:t>
-      </w:r>
-      <w:proofErr w:type="spellEnd"/>
-      <w:r>
-        <w:rPr>
-          <w:rFonts w:cs="Times New Roman"/>
-          <w:snapToGrid w:val="0"/>
-          <w:lang w:val="ru-RU"/>
-        </w:rPr>
-        <w:t xml:space="preserve"> </w:t>
-      </w:r>
-      <w:proofErr w:type="spellStart"/>
-      <w:r>
-        <w:rPr>
-          <w:rFonts w:cs="Times New Roman"/>
-          <w:snapToGrid w:val="0"/>
-          <w:lang w:val="ru-RU"/>
-        </w:rPr>
-        <w:t>згідно</w:t>
-      </w:r>
-      <w:proofErr w:type="spellEnd"/>
-      <w:r>
-        <w:rPr>
-          <w:rFonts w:cs="Times New Roman"/>
-          <w:snapToGrid w:val="0"/>
-          <w:lang w:val="ru-RU"/>
-        </w:rPr>
-        <w:t xml:space="preserve"> </w:t>
-      </w:r>
-      <w:proofErr w:type="gramStart"/>
-      <w:r>
-        <w:rPr>
-          <w:rFonts w:cs="Times New Roman"/>
-          <w:snapToGrid w:val="0"/>
-          <w:lang w:val="ru-RU"/>
-        </w:rPr>
-        <w:t>до алгоритму</w:t>
-      </w:r>
-      <w:proofErr w:type="gramEnd"/>
-      <w:r>
-        <w:rPr>
-          <w:rFonts w:cs="Times New Roman"/>
-          <w:snapToGrid w:val="0"/>
-          <w:lang w:val="ru-RU"/>
-        </w:rPr>
-        <w:t xml:space="preserve"> контролю.</w:t>
-      </w:r>
-    </w:p>
-    <w:p>
-      <w:pPr>
-        <w:pStyle w:val="a5"/>
+        <w:t>. У прикладі наведений принцип подання інформації згідно до алгоритму контролю.</w:t>
+      </w:r>
+    </w:p>
+    <w:p>
+      <w:pPr>
+        <w:pStyle w:val="ListParagraph"/>
         <w:shd w:val="clear" w:color="auto" w:fill="FFFFFF"/>
         <w:spacing w:after="0" w:line="240" w:lineRule="auto"/>
         <w:ind w:left="0" w:firstLine="540"/>
@@ -5239,277 +3121,17 @@
           <w:lang w:val="ru-RU"/>
         </w:rPr>
       </w:pPr>
-      <w:proofErr w:type="spellStart"/>
-      <w:r>
-        <w:rPr>
-          <w:lang w:val="ru-RU"/>
-        </w:rPr>
-        <w:t>Захід</w:t>
-      </w:r>
-      <w:proofErr w:type="spellEnd"/>
-      <w:r>
-        <w:rPr>
-          <w:lang w:val="ru-RU"/>
-        </w:rPr>
-        <w:t xml:space="preserve"> на посадку - один </w:t>
-      </w:r>
-      <w:proofErr w:type="spellStart"/>
-      <w:r>
-        <w:rPr>
-          <w:lang w:val="ru-RU"/>
-        </w:rPr>
-        <w:t>із</w:t>
-      </w:r>
-      <w:proofErr w:type="spellEnd"/>
-      <w:r>
-        <w:rPr>
-          <w:lang w:val="ru-RU"/>
-        </w:rPr>
-        <w:t xml:space="preserve"> </w:t>
-      </w:r>
-      <w:proofErr w:type="spellStart"/>
-      <w:r>
-        <w:rPr>
-          <w:lang w:val="ru-RU"/>
-        </w:rPr>
-        <w:t>заключних</w:t>
-      </w:r>
-      <w:proofErr w:type="spellEnd"/>
-      <w:r>
-        <w:rPr>
-          <w:lang w:val="ru-RU"/>
-        </w:rPr>
-        <w:t xml:space="preserve"> </w:t>
-      </w:r>
-      <w:proofErr w:type="spellStart"/>
-      <w:r>
-        <w:rPr>
-          <w:lang w:val="ru-RU"/>
-        </w:rPr>
-        <w:t>етапів</w:t>
-      </w:r>
-      <w:proofErr w:type="spellEnd"/>
-      <w:r>
-        <w:rPr>
-          <w:lang w:val="ru-RU"/>
-        </w:rPr>
-        <w:t xml:space="preserve"> </w:t>
-      </w:r>
-      <w:proofErr w:type="spellStart"/>
-      <w:r>
-        <w:rPr>
-          <w:lang w:val="ru-RU"/>
-        </w:rPr>
-        <w:t>польоту</w:t>
-      </w:r>
-      <w:proofErr w:type="spellEnd"/>
-      <w:r>
-        <w:rPr>
-          <w:lang w:val="ru-RU"/>
-        </w:rPr>
-        <w:t xml:space="preserve"> </w:t>
-      </w:r>
-      <w:proofErr w:type="spellStart"/>
-      <w:r>
-        <w:rPr>
-          <w:lang w:val="ru-RU"/>
-        </w:rPr>
-        <w:t>повітряного</w:t>
-      </w:r>
-      <w:proofErr w:type="spellEnd"/>
-      <w:r>
-        <w:rPr>
-          <w:lang w:val="ru-RU"/>
-        </w:rPr>
-        <w:t xml:space="preserve"> судна, </w:t>
-      </w:r>
-      <w:proofErr w:type="spellStart"/>
-      <w:r>
-        <w:rPr>
-          <w:lang w:val="ru-RU"/>
-        </w:rPr>
-        <w:t>що</w:t>
-      </w:r>
-      <w:proofErr w:type="spellEnd"/>
-      <w:r>
-        <w:rPr>
-          <w:lang w:val="ru-RU"/>
-        </w:rPr>
-        <w:t xml:space="preserve"> </w:t>
-      </w:r>
-      <w:proofErr w:type="spellStart"/>
-      <w:r>
-        <w:rPr>
-          <w:lang w:val="ru-RU"/>
-        </w:rPr>
-        <w:t>безпосередньо</w:t>
-      </w:r>
-      <w:proofErr w:type="spellEnd"/>
-      <w:r>
-        <w:rPr>
-          <w:lang w:val="ru-RU"/>
-        </w:rPr>
-        <w:t xml:space="preserve"> </w:t>
-      </w:r>
-      <w:proofErr w:type="spellStart"/>
-      <w:r>
-        <w:rPr>
-          <w:lang w:val="ru-RU"/>
-        </w:rPr>
-        <w:t>передує</w:t>
-      </w:r>
-      <w:proofErr w:type="spellEnd"/>
-      <w:r>
-        <w:rPr>
-          <w:lang w:val="ru-RU"/>
-        </w:rPr>
-        <w:t xml:space="preserve"> </w:t>
-      </w:r>
-      <w:proofErr w:type="spellStart"/>
-      <w:r>
-        <w:rPr>
-          <w:lang w:val="ru-RU"/>
-        </w:rPr>
-        <w:t>посадці</w:t>
-      </w:r>
-      <w:proofErr w:type="spellEnd"/>
-      <w:r>
-        <w:rPr>
-          <w:lang w:val="ru-RU"/>
-        </w:rPr>
-        <w:t xml:space="preserve">. </w:t>
-      </w:r>
-      <w:proofErr w:type="spellStart"/>
-      <w:r>
-        <w:rPr>
-          <w:lang w:val="ru-RU"/>
-        </w:rPr>
-        <w:t>Забезпечує</w:t>
-      </w:r>
-      <w:proofErr w:type="spellEnd"/>
-      <w:r>
-        <w:rPr>
-          <w:lang w:val="ru-RU"/>
-        </w:rPr>
-        <w:t xml:space="preserve"> </w:t>
-      </w:r>
-      <w:proofErr w:type="spellStart"/>
-      <w:r>
-        <w:rPr>
-          <w:lang w:val="ru-RU"/>
-        </w:rPr>
-        <w:t>виведення</w:t>
-      </w:r>
-      <w:proofErr w:type="spellEnd"/>
-      <w:r>
-        <w:rPr>
-          <w:lang w:val="ru-RU"/>
-        </w:rPr>
-        <w:t xml:space="preserve"> </w:t>
-      </w:r>
-      <w:proofErr w:type="spellStart"/>
-      <w:r>
-        <w:rPr>
-          <w:lang w:val="ru-RU"/>
-        </w:rPr>
-        <w:t>повітряного</w:t>
-      </w:r>
-      <w:proofErr w:type="spellEnd"/>
-      <w:r>
-        <w:rPr>
-          <w:lang w:val="ru-RU"/>
-        </w:rPr>
-        <w:t xml:space="preserve"> судна на </w:t>
-      </w:r>
-      <w:proofErr w:type="spellStart"/>
-      <w:r>
-        <w:rPr>
-          <w:lang w:val="ru-RU"/>
-        </w:rPr>
-        <w:t>траєкторію</w:t>
-      </w:r>
-      <w:proofErr w:type="spellEnd"/>
-      <w:r>
-        <w:rPr>
-          <w:lang w:val="ru-RU"/>
-        </w:rPr>
-        <w:t xml:space="preserve">, яка є </w:t>
-      </w:r>
-      <w:proofErr w:type="spellStart"/>
-      <w:r>
-        <w:rPr>
-          <w:lang w:val="ru-RU"/>
-        </w:rPr>
-        <w:t>передпосадковій</w:t>
-      </w:r>
-      <w:proofErr w:type="spellEnd"/>
-      <w:r>
-        <w:rPr>
-          <w:lang w:val="ru-RU"/>
-        </w:rPr>
-        <w:t xml:space="preserve"> </w:t>
-      </w:r>
-      <w:proofErr w:type="spellStart"/>
-      <w:r>
-        <w:rPr>
-          <w:lang w:val="ru-RU"/>
-        </w:rPr>
-        <w:t>прямій</w:t>
-      </w:r>
-      <w:proofErr w:type="spellEnd"/>
-      <w:r>
-        <w:rPr>
-          <w:lang w:val="ru-RU"/>
-        </w:rPr>
-        <w:t xml:space="preserve"> (глиссаде)</w:t>
-      </w:r>
-      <w:r>
-        <w:rPr>
-          <w:lang w:val="ru-RU"/>
-        </w:rPr>
-        <w:t xml:space="preserve">, </w:t>
-      </w:r>
-      <w:proofErr w:type="spellStart"/>
-      <w:r>
-        <w:rPr>
-          <w:lang w:val="ru-RU"/>
-        </w:rPr>
-        <w:t>що</w:t>
-      </w:r>
-      <w:proofErr w:type="spellEnd"/>
-      <w:r>
-        <w:rPr>
-          <w:lang w:val="ru-RU"/>
-        </w:rPr>
-        <w:t xml:space="preserve"> </w:t>
-      </w:r>
-      <w:proofErr w:type="spellStart"/>
-      <w:r>
-        <w:rPr>
-          <w:lang w:val="ru-RU"/>
-        </w:rPr>
-        <w:t>веде</w:t>
-      </w:r>
-      <w:proofErr w:type="spellEnd"/>
-      <w:r>
-        <w:rPr>
-          <w:lang w:val="ru-RU"/>
-        </w:rPr>
-        <w:t xml:space="preserve"> до точки </w:t>
-      </w:r>
-      <w:proofErr w:type="spellStart"/>
-      <w:r>
-        <w:rPr>
-          <w:lang w:val="ru-RU"/>
-        </w:rPr>
-        <w:t>приземлення</w:t>
-      </w:r>
-      <w:proofErr w:type="spellEnd"/>
-      <w:r>
-        <w:rPr>
-          <w:lang w:val="ru-RU"/>
-        </w:rPr>
-        <w:t xml:space="preserve">. </w:t>
+      <w:r>
+        <w:rPr>
+          <w:lang w:val="ru-RU"/>
+        </w:rPr>
+        <w:t>Захід на посадку - один із заключних етапів польоту повітряного судна, що безпосередньо передує посадці. Забезпечує виведення повітряного судна на траєкторію, яка є передпосадковій прямій (глиссаде)</w:t>
+      </w:r>
+      <w:r>
+        <w:rPr>
+          <w:lang w:val="ru-RU"/>
+        </w:rPr>
+        <w:t xml:space="preserve">, що веде до точки приземлення. </w:t>
       </w:r>
     </w:p>
     <w:p>
@@ -5520,537 +3142,11 @@
           <w:lang w:val="ru-RU"/>
         </w:rPr>
       </w:pPr>
-      <w:proofErr w:type="spellStart"/>
-      <w:r>
-        <w:rPr>
-          <w:lang w:val="ru-RU"/>
-        </w:rPr>
-        <w:t>Захід</w:t>
-      </w:r>
-      <w:proofErr w:type="spellEnd"/>
-      <w:r>
-        <w:rPr>
-          <w:lang w:val="ru-RU"/>
-        </w:rPr>
-        <w:t xml:space="preserve"> на посадку </w:t>
-      </w:r>
-      <w:proofErr w:type="spellStart"/>
-      <w:r>
-        <w:rPr>
-          <w:lang w:val="ru-RU"/>
-        </w:rPr>
-        <w:t>може</w:t>
-      </w:r>
-      <w:proofErr w:type="spellEnd"/>
-      <w:r>
-        <w:rPr>
-          <w:lang w:val="ru-RU"/>
-        </w:rPr>
-        <w:t xml:space="preserve"> </w:t>
-      </w:r>
-      <w:proofErr w:type="spellStart"/>
-      <w:r>
-        <w:rPr>
-          <w:lang w:val="ru-RU"/>
-        </w:rPr>
-        <w:t>здійснюватися</w:t>
-      </w:r>
-      <w:proofErr w:type="spellEnd"/>
-      <w:r>
-        <w:rPr>
-          <w:lang w:val="ru-RU"/>
-        </w:rPr>
-        <w:t xml:space="preserve"> як з </w:t>
-      </w:r>
-      <w:proofErr w:type="spellStart"/>
-      <w:r>
-        <w:rPr>
-          <w:lang w:val="ru-RU"/>
-        </w:rPr>
-        <w:t>використанням</w:t>
-      </w:r>
-      <w:proofErr w:type="spellEnd"/>
-      <w:r>
-        <w:rPr>
-          <w:lang w:val="ru-RU"/>
-        </w:rPr>
-        <w:t xml:space="preserve"> </w:t>
-      </w:r>
-      <w:proofErr w:type="spellStart"/>
-      <w:r>
-        <w:rPr>
-          <w:lang w:val="ru-RU"/>
-        </w:rPr>
-        <w:t>радіонавігаційного</w:t>
-      </w:r>
-      <w:proofErr w:type="spellEnd"/>
-      <w:r>
-        <w:rPr>
-          <w:lang w:val="ru-RU"/>
-        </w:rPr>
-        <w:t xml:space="preserve"> </w:t>
-      </w:r>
-      <w:proofErr w:type="spellStart"/>
-      <w:r>
-        <w:rPr>
-          <w:lang w:val="ru-RU"/>
-        </w:rPr>
-        <w:t>обладнання</w:t>
-      </w:r>
-      <w:proofErr w:type="spellEnd"/>
-      <w:r>
-        <w:rPr>
-          <w:lang w:val="ru-RU"/>
-        </w:rPr>
-        <w:t xml:space="preserve"> (і </w:t>
-      </w:r>
-      <w:proofErr w:type="spellStart"/>
-      <w:r>
-        <w:rPr>
-          <w:lang w:val="ru-RU"/>
-        </w:rPr>
-        <w:t>називається</w:t>
-      </w:r>
-      <w:proofErr w:type="spellEnd"/>
-      <w:r>
-        <w:rPr>
-          <w:lang w:val="ru-RU"/>
-        </w:rPr>
-        <w:t xml:space="preserve"> в такому </w:t>
-      </w:r>
-      <w:proofErr w:type="spellStart"/>
-      <w:r>
-        <w:rPr>
-          <w:lang w:val="ru-RU"/>
-        </w:rPr>
-        <w:t>випадку</w:t>
-      </w:r>
-      <w:proofErr w:type="spellEnd"/>
-      <w:r>
-        <w:rPr>
-          <w:lang w:val="ru-RU"/>
-        </w:rPr>
-        <w:t xml:space="preserve"> заходом на посадку за </w:t>
-      </w:r>
-      <w:proofErr w:type="spellStart"/>
-      <w:r>
-        <w:rPr>
-          <w:lang w:val="ru-RU"/>
-        </w:rPr>
-        <w:t>приладами</w:t>
-      </w:r>
-      <w:proofErr w:type="spellEnd"/>
-      <w:r>
-        <w:rPr>
-          <w:lang w:val="ru-RU"/>
-        </w:rPr>
-        <w:t xml:space="preserve">), так і </w:t>
-      </w:r>
-      <w:proofErr w:type="spellStart"/>
-      <w:r>
-        <w:rPr>
-          <w:lang w:val="ru-RU"/>
-        </w:rPr>
-        <w:t>візуально</w:t>
-      </w:r>
-      <w:proofErr w:type="spellEnd"/>
-      <w:r>
-        <w:rPr>
-          <w:lang w:val="ru-RU"/>
-        </w:rPr>
-        <w:t xml:space="preserve">, при </w:t>
-      </w:r>
-      <w:proofErr w:type="spellStart"/>
-      <w:r>
-        <w:rPr>
-          <w:lang w:val="ru-RU"/>
-        </w:rPr>
-        <w:t>якому</w:t>
-      </w:r>
-      <w:proofErr w:type="spellEnd"/>
-      <w:r>
-        <w:rPr>
-          <w:lang w:val="ru-RU"/>
-        </w:rPr>
-        <w:t xml:space="preserve"> </w:t>
-      </w:r>
-      <w:proofErr w:type="spellStart"/>
-      <w:r>
-        <w:rPr>
-          <w:lang w:val="ru-RU"/>
-        </w:rPr>
-        <w:t>орієнтування</w:t>
-      </w:r>
-      <w:proofErr w:type="spellEnd"/>
-      <w:r>
-        <w:rPr>
-          <w:lang w:val="ru-RU"/>
-        </w:rPr>
-        <w:t xml:space="preserve"> </w:t>
-      </w:r>
-      <w:proofErr w:type="spellStart"/>
-      <w:r>
-        <w:rPr>
-          <w:lang w:val="ru-RU"/>
-        </w:rPr>
-        <w:t>здійснюється</w:t>
-      </w:r>
-      <w:proofErr w:type="spellEnd"/>
-      <w:r>
-        <w:rPr>
-          <w:lang w:val="ru-RU"/>
-        </w:rPr>
-        <w:t xml:space="preserve"> </w:t>
-      </w:r>
-      <w:proofErr w:type="spellStart"/>
-      <w:r>
-        <w:rPr>
-          <w:lang w:val="ru-RU"/>
-        </w:rPr>
-        <w:t>екіпажем</w:t>
-      </w:r>
-      <w:proofErr w:type="spellEnd"/>
-      <w:r>
-        <w:rPr>
-          <w:lang w:val="ru-RU"/>
-        </w:rPr>
-        <w:t xml:space="preserve"> по </w:t>
-      </w:r>
-      <w:proofErr w:type="spellStart"/>
-      <w:r>
-        <w:rPr>
-          <w:lang w:val="ru-RU"/>
-        </w:rPr>
-        <w:t>природної</w:t>
-      </w:r>
-      <w:proofErr w:type="spellEnd"/>
-      <w:r>
-        <w:rPr>
-          <w:lang w:val="ru-RU"/>
-        </w:rPr>
-        <w:t xml:space="preserve"> </w:t>
-      </w:r>
-      <w:proofErr w:type="spellStart"/>
-      <w:r>
-        <w:rPr>
-          <w:lang w:val="ru-RU"/>
-        </w:rPr>
-        <w:t>лінії</w:t>
-      </w:r>
-      <w:proofErr w:type="spellEnd"/>
-      <w:r>
-        <w:rPr>
-          <w:lang w:val="ru-RU"/>
-        </w:rPr>
-        <w:t xml:space="preserve"> горизонту, </w:t>
-      </w:r>
-      <w:proofErr w:type="spellStart"/>
-      <w:r>
-        <w:rPr>
-          <w:lang w:val="ru-RU"/>
-        </w:rPr>
-        <w:t>що</w:t>
-      </w:r>
-      <w:proofErr w:type="spellEnd"/>
-      <w:r>
-        <w:rPr>
-          <w:lang w:val="ru-RU"/>
-        </w:rPr>
-        <w:t xml:space="preserve"> </w:t>
-      </w:r>
-      <w:proofErr w:type="spellStart"/>
-      <w:r>
-        <w:rPr>
-          <w:lang w:val="ru-RU"/>
-        </w:rPr>
-        <w:t>спостерігається</w:t>
-      </w:r>
-      <w:proofErr w:type="spellEnd"/>
-      <w:r>
-        <w:rPr>
-          <w:lang w:val="ru-RU"/>
-        </w:rPr>
-        <w:t xml:space="preserve"> ВПП і </w:t>
-      </w:r>
-      <w:proofErr w:type="spellStart"/>
-      <w:r>
-        <w:rPr>
-          <w:lang w:val="ru-RU"/>
-        </w:rPr>
-        <w:t>іншим</w:t>
-      </w:r>
-      <w:proofErr w:type="spellEnd"/>
-      <w:r>
-        <w:rPr>
-          <w:lang w:val="ru-RU"/>
-        </w:rPr>
-        <w:t xml:space="preserve"> </w:t>
-      </w:r>
-      <w:proofErr w:type="spellStart"/>
-      <w:r>
-        <w:rPr>
-          <w:lang w:val="ru-RU"/>
-        </w:rPr>
-        <w:t>орієнтирам</w:t>
-      </w:r>
-      <w:proofErr w:type="spellEnd"/>
-      <w:r>
-        <w:rPr>
-          <w:lang w:val="ru-RU"/>
-        </w:rPr>
-        <w:t xml:space="preserve"> на </w:t>
-      </w:r>
-      <w:proofErr w:type="spellStart"/>
-      <w:r>
-        <w:rPr>
-          <w:lang w:val="ru-RU"/>
-        </w:rPr>
-        <w:t>місцевості</w:t>
-      </w:r>
-      <w:proofErr w:type="spellEnd"/>
-      <w:r>
-        <w:rPr>
-          <w:lang w:val="ru-RU"/>
-        </w:rPr>
-        <w:t xml:space="preserve">. В </w:t>
-      </w:r>
-      <w:proofErr w:type="spellStart"/>
-      <w:r>
-        <w:rPr>
-          <w:lang w:val="ru-RU"/>
-        </w:rPr>
-        <w:t>останньому</w:t>
-      </w:r>
-      <w:proofErr w:type="spellEnd"/>
-      <w:r>
-        <w:rPr>
-          <w:lang w:val="ru-RU"/>
-        </w:rPr>
-        <w:t xml:space="preserve"> </w:t>
-      </w:r>
-      <w:proofErr w:type="spellStart"/>
-      <w:r>
-        <w:rPr>
-          <w:lang w:val="ru-RU"/>
-        </w:rPr>
-        <w:t>випадку</w:t>
-      </w:r>
-      <w:proofErr w:type="spellEnd"/>
-      <w:r>
-        <w:rPr>
-          <w:lang w:val="ru-RU"/>
-        </w:rPr>
-        <w:t xml:space="preserve"> </w:t>
-      </w:r>
-      <w:proofErr w:type="spellStart"/>
-      <w:r>
-        <w:rPr>
-          <w:lang w:val="ru-RU"/>
-        </w:rPr>
-        <w:t>візит</w:t>
-      </w:r>
-      <w:proofErr w:type="spellEnd"/>
-      <w:r>
-        <w:rPr>
-          <w:lang w:val="ru-RU"/>
-        </w:rPr>
-        <w:t xml:space="preserve"> </w:t>
-      </w:r>
-      <w:proofErr w:type="spellStart"/>
-      <w:r>
-        <w:rPr>
-          <w:lang w:val="ru-RU"/>
-        </w:rPr>
-        <w:t>може</w:t>
-      </w:r>
-      <w:proofErr w:type="spellEnd"/>
-      <w:r>
-        <w:rPr>
-          <w:lang w:val="ru-RU"/>
-        </w:rPr>
-        <w:t xml:space="preserve"> </w:t>
-      </w:r>
-      <w:proofErr w:type="spellStart"/>
-      <w:r>
-        <w:rPr>
-          <w:lang w:val="ru-RU"/>
-        </w:rPr>
-        <w:t>називатися</w:t>
-      </w:r>
-      <w:proofErr w:type="spellEnd"/>
-      <w:r>
-        <w:rPr>
-          <w:lang w:val="ru-RU"/>
-        </w:rPr>
-        <w:t xml:space="preserve"> </w:t>
-      </w:r>
-      <w:proofErr w:type="spellStart"/>
-      <w:r>
-        <w:rPr>
-          <w:lang w:val="ru-RU"/>
-        </w:rPr>
-        <w:t>візуальним</w:t>
-      </w:r>
-      <w:proofErr w:type="spellEnd"/>
-      <w:r>
-        <w:rPr>
-          <w:lang w:val="ru-RU"/>
-        </w:rPr>
-        <w:t xml:space="preserve"> (ВЗП), </w:t>
-      </w:r>
-      <w:proofErr w:type="spellStart"/>
-      <w:r>
-        <w:rPr>
-          <w:lang w:val="ru-RU"/>
-        </w:rPr>
-        <w:t>якщо</w:t>
-      </w:r>
-      <w:proofErr w:type="spellEnd"/>
-      <w:r>
-        <w:rPr>
-          <w:lang w:val="ru-RU"/>
-        </w:rPr>
-        <w:t xml:space="preserve"> є </w:t>
-      </w:r>
-      <w:proofErr w:type="spellStart"/>
-      <w:r>
-        <w:rPr>
-          <w:lang w:val="ru-RU"/>
-        </w:rPr>
-        <w:t>продовженням</w:t>
-      </w:r>
-      <w:proofErr w:type="spellEnd"/>
-      <w:r>
-        <w:rPr>
-          <w:lang w:val="ru-RU"/>
-        </w:rPr>
-        <w:t xml:space="preserve"> </w:t>
-      </w:r>
-      <w:proofErr w:type="spellStart"/>
-      <w:r>
-        <w:rPr>
-          <w:lang w:val="ru-RU"/>
-        </w:rPr>
-        <w:t>польоту</w:t>
-      </w:r>
-      <w:proofErr w:type="spellEnd"/>
-      <w:r>
-        <w:rPr>
-          <w:lang w:val="ru-RU"/>
-        </w:rPr>
-        <w:t xml:space="preserve"> за ППП (правила </w:t>
-      </w:r>
-      <w:proofErr w:type="spellStart"/>
-      <w:r>
-        <w:rPr>
-          <w:lang w:val="ru-RU"/>
-        </w:rPr>
-        <w:t>польотів</w:t>
-      </w:r>
-      <w:proofErr w:type="spellEnd"/>
-      <w:r>
-        <w:rPr>
-          <w:lang w:val="ru-RU"/>
-        </w:rPr>
-        <w:t xml:space="preserve"> за </w:t>
-      </w:r>
-      <w:proofErr w:type="spellStart"/>
-      <w:r>
-        <w:rPr>
-          <w:lang w:val="ru-RU"/>
-        </w:rPr>
-        <w:t>приладами</w:t>
-      </w:r>
-      <w:proofErr w:type="spellEnd"/>
-      <w:r>
-        <w:rPr>
-          <w:lang w:val="ru-RU"/>
-        </w:rPr>
-        <w:t xml:space="preserve">) </w:t>
-      </w:r>
-      <w:proofErr w:type="spellStart"/>
-      <w:r>
-        <w:rPr>
-          <w:lang w:val="ru-RU"/>
-        </w:rPr>
-        <w:t>або</w:t>
-      </w:r>
-      <w:proofErr w:type="spellEnd"/>
-      <w:r>
-        <w:rPr>
-          <w:lang w:val="ru-RU"/>
-        </w:rPr>
-        <w:t xml:space="preserve"> заходом ПВП, </w:t>
-      </w:r>
-      <w:proofErr w:type="spellStart"/>
-      <w:r>
-        <w:rPr>
-          <w:lang w:val="ru-RU"/>
-        </w:rPr>
-        <w:t>якщо</w:t>
-      </w:r>
-      <w:proofErr w:type="spellEnd"/>
-      <w:r>
-        <w:rPr>
-          <w:lang w:val="ru-RU"/>
-        </w:rPr>
-        <w:t xml:space="preserve"> є </w:t>
-      </w:r>
-      <w:proofErr w:type="spellStart"/>
-      <w:r>
-        <w:rPr>
-          <w:lang w:val="ru-RU"/>
-        </w:rPr>
-        <w:t>продовженням</w:t>
-      </w:r>
-      <w:proofErr w:type="spellEnd"/>
-      <w:r>
-        <w:rPr>
-          <w:lang w:val="ru-RU"/>
-        </w:rPr>
-        <w:t xml:space="preserve"> </w:t>
-      </w:r>
-      <w:proofErr w:type="spellStart"/>
-      <w:r>
-        <w:rPr>
-          <w:lang w:val="ru-RU"/>
-        </w:rPr>
-        <w:t>польоту</w:t>
-      </w:r>
-      <w:proofErr w:type="spellEnd"/>
-      <w:r>
-        <w:rPr>
-          <w:lang w:val="ru-RU"/>
-        </w:rPr>
-        <w:t xml:space="preserve"> за ПВП (правила </w:t>
-      </w:r>
-      <w:proofErr w:type="spellStart"/>
-      <w:r>
-        <w:rPr>
-          <w:lang w:val="ru-RU"/>
-        </w:rPr>
-        <w:t>візуальних</w:t>
-      </w:r>
-      <w:proofErr w:type="spellEnd"/>
-      <w:r>
-        <w:rPr>
-          <w:lang w:val="ru-RU"/>
-        </w:rPr>
-        <w:t xml:space="preserve"> </w:t>
-      </w:r>
-      <w:proofErr w:type="spellStart"/>
-      <w:r>
-        <w:rPr>
-          <w:lang w:val="ru-RU"/>
-        </w:rPr>
-        <w:t>польотів</w:t>
-      </w:r>
-      <w:proofErr w:type="spellEnd"/>
-      <w:r>
-        <w:rPr>
-          <w:lang w:val="ru-RU"/>
-        </w:rPr>
-        <w:t>).</w:t>
+      <w:r>
+        <w:rPr>
+          <w:lang w:val="ru-RU"/>
+        </w:rPr>
+        <w:t>Захід на посадку може здійснюватися як з використанням радіонавігаційного обладнання (і називається в такому випадку заходом на посадку за приладами), так і візуально, при якому орієнтування здійснюється екіпажем по природної лінії горизонту, що спостерігається ВПП і іншим орієнтирам на місцевості. В останньому випадку візит може називатися візуальним (ВЗП), якщо є продовженням польоту за ППП (правила польотів за приладами) або заходом ПВП, якщо є продовженням польоту за ПВП (правила візуальних польотів).</w:t>
       </w:r>
     </w:p>
     <w:p>
@@ -6085,7 +3181,7 @@
                     </pic:cNvPicPr>
                   </pic:nvPicPr>
                   <pic:blipFill>
-                    <a:blip r:embed="rId17">
+                    <a:blip r:embed="rId18">
                       <a:extLst>
                         <a:ext uri="{28A0092B-C50C-407E-A947-70E740481C1C}">
                           <a14:useLocalDpi xmlns:a14="http://schemas.microsoft.com/office/drawing/2010/main" val="0"/>
@@ -6129,10 +3225,7 @@
         <w:rPr>
           <w:lang w:val="ru-RU"/>
         </w:rPr>
-        <w:t>Различают пять отдельных участков (этапов) инструментального захода на посадку:</w:t>
-      </w:r>
-      <w:r>
-        <w:t> </w:t>
+        <w:t>Розрізняють п'ять окремих ділянок (етапів) інструментального заходу на посадку:</w:t>
       </w:r>
     </w:p>
     <w:p>
@@ -6150,80 +3243,7 @@
         <w:rPr>
           <w:lang w:val="ru-RU"/>
         </w:rPr>
-        <w:t>Участок подхода (</w:t>
-      </w:r>
-      <w:r>
-        <w:t>Arrival</w:t>
-      </w:r>
-      <w:r>
-        <w:rPr>
-          <w:lang w:val="ru-RU"/>
-        </w:rPr>
-        <w:t xml:space="preserve"> </w:t>
-      </w:r>
-      <w:r>
-        <w:t>Route</w:t>
-      </w:r>
-      <w:r>
-        <w:rPr>
-          <w:lang w:val="ru-RU"/>
-        </w:rPr>
-        <w:t>) - полет на последнем участке маршрута до контрольной точки начального участка захода на посадку (</w:t>
-      </w:r>
-      <w:r>
-        <w:t>Initial</w:t>
-      </w:r>
-      <w:r>
-        <w:rPr>
-          <w:lang w:val="ru-RU"/>
-        </w:rPr>
-        <w:t xml:space="preserve"> </w:t>
-      </w:r>
-      <w:r>
-        <w:t>Approach</w:t>
-      </w:r>
-      <w:r>
-        <w:rPr>
-          <w:lang w:val="ru-RU"/>
-        </w:rPr>
-        <w:t xml:space="preserve"> </w:t>
-      </w:r>
-      <w:r>
-        <w:t>Fix</w:t>
-      </w:r>
-      <w:r>
-        <w:rPr>
-          <w:lang w:val="ru-RU"/>
-        </w:rPr>
-        <w:t xml:space="preserve"> - </w:t>
-      </w:r>
-      <w:r>
-        <w:t>IAF</w:t>
-      </w:r>
-      <w:r>
-        <w:rPr>
-          <w:lang w:val="ru-RU"/>
-        </w:rPr>
-        <w:t xml:space="preserve">). При необходимости публикуется на схемах </w:t>
-      </w:r>
-      <w:r>
-        <w:t>STAR</w:t>
-      </w:r>
-      <w:r>
-        <w:rPr>
-          <w:lang w:val="ru-RU"/>
-        </w:rPr>
-        <w:t xml:space="preserve">. На маршруте подхода </w:t>
-      </w:r>
-      <w:r>
-        <w:rPr>
-          <w:lang w:val="ru-RU"/>
-        </w:rPr>
-        <w:lastRenderedPageBreak/>
-        <w:t>применяются критерии безопасности пролета препятствий аналогичные критериям маршрутной структуры.</w:t>
-      </w:r>
-      <w:r>
-        <w:t> </w:t>
+        <w:t>Ділянка підходу (Arrival Route) - політ на останній ділянці маршруту до контрольної точки початкового ділянки заходу на посадку (Initial Approach Fix - IAF). При необхідності публікується на схемах STAR. На маршруті підходу застосовуються критерії безпеки прольоту перешкод аналогічні критеріям маршрутної структури.</w:t>
       </w:r>
     </w:p>
     <w:p>
@@ -6241,82 +3261,8 @@
         <w:rPr>
           <w:lang w:val="ru-RU"/>
         </w:rPr>
-        <w:t>Начальный участок (</w:t>
-      </w:r>
-      <w:r>
-        <w:t>Initial</w:t>
-      </w:r>
-      <w:r>
-        <w:rPr>
-          <w:lang w:val="ru-RU"/>
-        </w:rPr>
-        <w:t xml:space="preserve"> </w:t>
-      </w:r>
-      <w:r>
-        <w:t>Approach</w:t>
-      </w:r>
-      <w:r>
-        <w:rPr>
-          <w:lang w:val="ru-RU"/>
-        </w:rPr>
-        <w:t xml:space="preserve"> </w:t>
-      </w:r>
-      <w:r>
-        <w:t>Segment</w:t>
-      </w:r>
-      <w:r>
-        <w:rPr>
-          <w:lang w:val="ru-RU"/>
-        </w:rPr>
-        <w:t xml:space="preserve">) - полет от точки </w:t>
-      </w:r>
-      <w:r>
-        <w:t>IAF</w:t>
-      </w:r>
-      <w:r>
-        <w:rPr>
-          <w:lang w:val="ru-RU"/>
-        </w:rPr>
-        <w:t xml:space="preserve"> до контрольной точки промежуточного этапа захода на посадку (</w:t>
-      </w:r>
-      <w:r>
-        <w:t>Intermediate</w:t>
-      </w:r>
-      <w:r>
-        <w:rPr>
-          <w:lang w:val="ru-RU"/>
-        </w:rPr>
-        <w:t xml:space="preserve"> </w:t>
-      </w:r>
-      <w:r>
-        <w:t>Approach</w:t>
-      </w:r>
-      <w:r>
-        <w:rPr>
-          <w:lang w:val="ru-RU"/>
-        </w:rPr>
-        <w:t xml:space="preserve"> </w:t>
-      </w:r>
-      <w:r>
-        <w:t>Fix</w:t>
-      </w:r>
-      <w:r>
-        <w:rPr>
-          <w:lang w:val="ru-RU"/>
-        </w:rPr>
-        <w:t xml:space="preserve"> - </w:t>
-      </w:r>
-      <w:r>
-        <w:t>IF</w:t>
-      </w:r>
-      <w:r>
-        <w:rPr>
-          <w:lang w:val="ru-RU"/>
-        </w:rPr>
-        <w:t>). Этот и последующие этапы должны иметь контрольные точки. При полете на начальном этапе ВС находится вне маршрутной структуры и осуществляет маневр для выхода на промежуточный участок захода на посадку. Скорость и конфигурация ВС зависят от расстояния до аэродрома и потребного снижения. Зона начального этапа захода может иметь протяженность 15 - 30 морских миль (25 - 50 километров) и ширину не менее 10 морских миль (по 5 миль в каждую сторону от оси маршрута). Обеспечивается безопасная высота пролета над препятствиями 1000 футов (300 метров). Высота полета на начальном участке - не менее высоты входа в глиссаду или начальной высоты выполнения схемы захода на посадку.</w:t>
-      </w:r>
-      <w:r>
-        <w:t> </w:t>
+        <w:lastRenderedPageBreak/>
+        <w:t>Початкова ділянка (Initial Approach Segment) - політ від точки IAF до контрольної точки проміжного етапу заходу на посадку (Intermediate Approach Fix - IF). Цей і наступні етапи повинні мати контрольні точки. При польоті на початковому етапі ВС знаходиться поза маршрутної структури і здійснює маневр для виходу на проміжний ділянку заходу на посадку. Швидкість і конфігурація ВС залежать від відстані до аеродрому і потрібного зниження. Зона початкового етапу заходу може мати протяжність 15 - 30 морських миль (25 - 50 кілометрів) і ширину не менше 10 морських миль (по 5 миль в кожну сторону від осі маршруту). Забезпечується безпечна висота прольоту над перешкодами 1000 футів (300 метрів). Висота польоту на початковій ділянці - не менше висоти входу в глісаду або початкової висоти виконання схеми заходу на посадку.</w:t>
       </w:r>
     </w:p>
     <w:p>
@@ -6334,154 +3280,7 @@
         <w:rPr>
           <w:lang w:val="ru-RU"/>
         </w:rPr>
-        <w:t>Промежуточный участок (</w:t>
-      </w:r>
-      <w:r>
-        <w:t>Intermediate</w:t>
-      </w:r>
-      <w:r>
-        <w:rPr>
-          <w:lang w:val="ru-RU"/>
-        </w:rPr>
-        <w:t xml:space="preserve"> </w:t>
-      </w:r>
-      <w:r>
-        <w:t>Approach</w:t>
-      </w:r>
-      <w:r>
-        <w:rPr>
-          <w:lang w:val="ru-RU"/>
-        </w:rPr>
-        <w:t xml:space="preserve"> </w:t>
-      </w:r>
-      <w:r>
-        <w:t>Segment</w:t>
-      </w:r>
-      <w:r>
-        <w:rPr>
-          <w:lang w:val="ru-RU"/>
-        </w:rPr>
-        <w:t xml:space="preserve">) - полет от точки </w:t>
-      </w:r>
-      <w:r>
-        <w:t>IF</w:t>
-      </w:r>
-      <w:r>
-        <w:rPr>
-          <w:lang w:val="ru-RU"/>
-        </w:rPr>
-        <w:t xml:space="preserve"> до контрольной точки конечного этапа захода на посадку (</w:t>
-      </w:r>
-      <w:r>
-        <w:t>Final</w:t>
-      </w:r>
-      <w:r>
-        <w:rPr>
-          <w:lang w:val="ru-RU"/>
-        </w:rPr>
-        <w:t xml:space="preserve"> </w:t>
-      </w:r>
-      <w:r>
-        <w:t>Approach</w:t>
-      </w:r>
-      <w:r>
-        <w:rPr>
-          <w:lang w:val="ru-RU"/>
-        </w:rPr>
-        <w:t xml:space="preserve"> </w:t>
-      </w:r>
-      <w:r>
-        <w:t>Fix</w:t>
-      </w:r>
-      <w:r>
-        <w:rPr>
-          <w:lang w:val="ru-RU"/>
-        </w:rPr>
-        <w:t xml:space="preserve"> - </w:t>
-      </w:r>
-      <w:r>
-        <w:t>FAF</w:t>
-      </w:r>
-      <w:r>
-        <w:rPr>
-          <w:lang w:val="ru-RU"/>
-        </w:rPr>
-        <w:t xml:space="preserve">, </w:t>
-      </w:r>
-      <w:r>
-        <w:t>USA</w:t>
-      </w:r>
-      <w:r>
-        <w:rPr>
-          <w:lang w:val="ru-RU"/>
-        </w:rPr>
-        <w:t xml:space="preserve"> или </w:t>
-      </w:r>
-      <w:r>
-        <w:t>Final</w:t>
-      </w:r>
-      <w:r>
-        <w:rPr>
-          <w:lang w:val="ru-RU"/>
-        </w:rPr>
-        <w:t xml:space="preserve"> </w:t>
-      </w:r>
-      <w:r>
-        <w:t>Approach</w:t>
-      </w:r>
-      <w:r>
-        <w:rPr>
-          <w:lang w:val="ru-RU"/>
-        </w:rPr>
-        <w:t xml:space="preserve"> </w:t>
-      </w:r>
-      <w:r>
-        <w:t>Point</w:t>
-      </w:r>
-      <w:r>
-        <w:rPr>
-          <w:lang w:val="ru-RU"/>
-        </w:rPr>
-        <w:t xml:space="preserve"> - </w:t>
-      </w:r>
-      <w:r>
-        <w:t>FAP</w:t>
-      </w:r>
-      <w:r>
-        <w:rPr>
-          <w:lang w:val="ru-RU"/>
-        </w:rPr>
-        <w:t xml:space="preserve">, </w:t>
-      </w:r>
-      <w:r>
-        <w:t>ICAO</w:t>
-      </w:r>
-      <w:r>
-        <w:rPr>
-          <w:lang w:val="ru-RU"/>
-        </w:rPr>
-        <w:t xml:space="preserve">). На этом этапе производится корректировка конфигурации и скорости полета ВС для подготовки к конечному этапу захода на посадку. На схемах, где указана </w:t>
-      </w:r>
-      <w:r>
-        <w:t>FAF</w:t>
-      </w:r>
-      <w:r>
-        <w:rPr>
-          <w:lang w:val="ru-RU"/>
-        </w:rPr>
-        <w:t xml:space="preserve"> (указывается ´), промежуточный участок начинается с того момента, когда ВС находится на линии пути приближения стандартного разворота, обратного разворота на посадочный курс или на конечном участке приближения схемы "Ипподром". Там, где не указана точка </w:t>
-      </w:r>
-      <w:r>
-        <w:t>FAF</w:t>
-      </w:r>
-      <w:r>
-        <w:rPr>
-          <w:lang w:val="ru-RU"/>
-        </w:rPr>
-        <w:t>, линия пути приближения представляет собой конечный участок захода на посадку, а промежуточный этап отсутствует.</w:t>
-      </w:r>
-      <w:r>
-        <w:t> </w:t>
+        <w:t>Проміжний ділянку (Intermediate Approach Segment) - політ від точки IF до контрольної точки кінцевого етапу заходу на посадку (Final Approach Fix - FAF, USA або Final Approach Point - FAP, ICAO). На цьому етапі проводиться коригування конфігурації і швидкості польоту ПС для підготовки до кінцевого етапу заходу на посадку. На схемах, де вказана FAF (вказується '), проміжна ділянка починається з того моменту, коли ВС знаходиться на лінії шляху наближення стандартного розвороту, зворотного розвороту на посадковий курс або на кінцевій ділянці наближення схеми "Іподром". Там, де не вказано точка FAF, лінія шляху наближення являє собою кінцевий ділянку заходу на посадку, а проміжний етап відсутній.</w:t>
       </w:r>
     </w:p>
     <w:p>
@@ -6499,87 +3298,11 @@
         <w:rPr>
           <w:lang w:val="ru-RU"/>
         </w:rPr>
-        <w:t>Конечный этап (</w:t>
-      </w:r>
-      <w:r>
-        <w:t>Final</w:t>
-      </w:r>
-      <w:r>
-        <w:rPr>
-          <w:lang w:val="ru-RU"/>
-        </w:rPr>
-        <w:t xml:space="preserve"> </w:t>
-      </w:r>
-      <w:r>
-        <w:t>Approach</w:t>
-      </w:r>
-      <w:r>
-        <w:rPr>
-          <w:lang w:val="ru-RU"/>
-        </w:rPr>
-        <w:t xml:space="preserve"> </w:t>
-      </w:r>
-      <w:r>
-        <w:t>Segment</w:t>
-      </w:r>
-      <w:r>
-        <w:rPr>
-          <w:lang w:val="ru-RU"/>
-        </w:rPr>
-        <w:t xml:space="preserve">) - полет от точки </w:t>
-      </w:r>
-      <w:r>
-        <w:t>FAF</w:t>
-      </w:r>
-      <w:r>
-        <w:rPr>
-          <w:lang w:val="ru-RU"/>
-        </w:rPr>
-        <w:t xml:space="preserve"> до точки ухода на второй круг (</w:t>
-      </w:r>
-      <w:r>
-        <w:t>Missed</w:t>
-      </w:r>
-      <w:r>
-        <w:rPr>
-          <w:lang w:val="ru-RU"/>
-        </w:rPr>
-        <w:t xml:space="preserve"> </w:t>
-      </w:r>
-      <w:r>
-        <w:t>Approach</w:t>
-      </w:r>
-      <w:r>
-        <w:rPr>
-          <w:lang w:val="ru-RU"/>
-        </w:rPr>
-        <w:t xml:space="preserve"> </w:t>
-      </w:r>
-      <w:r>
-        <w:t>Point</w:t>
-      </w:r>
-      <w:r>
-        <w:rPr>
-          <w:lang w:val="ru-RU"/>
-        </w:rPr>
-        <w:t xml:space="preserve"> - </w:t>
-      </w:r>
-      <w:r>
-        <w:t>MAP</w:t>
-      </w:r>
-      <w:r>
-        <w:rPr>
-          <w:lang w:val="ru-RU"/>
-        </w:rPr>
-        <w:t>). Этот этап делится на две стадии:</w:t>
-      </w:r>
-      <w:r>
-        <w:t> </w:t>
-      </w:r>
-    </w:p>
-    <w:p>
-      <w:pPr>
-        <w:pStyle w:val="a5"/>
+        <w:t>Кінцевий етап (Final Approach Segment) - політ від точки FAF до точки відходу на друге коло (Missed Approach Point - MAP). Цей етап ділиться на дві стадії:</w:t>
+      </w:r>
+    </w:p>
+    <w:p>
+      <w:pPr>
         <w:numPr>
           <w:ilvl w:val="0"/>
           <w:numId w:val="10"/>
@@ -6593,65 +3316,7 @@
         <w:rPr>
           <w:lang w:val="ru-RU"/>
         </w:rPr>
-        <w:t>Дальняя прямая (</w:t>
-      </w:r>
-      <w:r>
-        <w:t>Long</w:t>
-      </w:r>
-      <w:r>
-        <w:rPr>
-          <w:lang w:val="ru-RU"/>
-        </w:rPr>
-        <w:t xml:space="preserve"> </w:t>
-      </w:r>
-      <w:r>
-        <w:t>Final</w:t>
-      </w:r>
-      <w:r>
-        <w:rPr>
-          <w:lang w:val="ru-RU"/>
-        </w:rPr>
-        <w:t>) - участок полета до внешнего маркера.</w:t>
-      </w:r>
-      <w:r>
-        <w:t> </w:t>
-      </w:r>
-      <w:r>
-        <w:rPr>
-          <w:lang w:val="ru-RU"/>
-        </w:rPr>
-        <w:br/>
-        <w:t>Ближняя прямая (</w:t>
-      </w:r>
-      <w:r>
-        <w:t>Short</w:t>
-      </w:r>
-      <w:r>
-        <w:rPr>
-          <w:lang w:val="ru-RU"/>
-        </w:rPr>
-        <w:t xml:space="preserve"> </w:t>
-      </w:r>
-      <w:r>
-        <w:t>Final</w:t>
-      </w:r>
-      <w:r>
-        <w:rPr>
-          <w:lang w:val="ru-RU"/>
-        </w:rPr>
-        <w:t xml:space="preserve">) - участок полета от внешнего маркера до точки </w:t>
-      </w:r>
-      <w:r>
-        <w:t>MAP</w:t>
-      </w:r>
-      <w:r>
-        <w:rPr>
-          <w:lang w:val="ru-RU"/>
-        </w:rPr>
-        <w:t>, после которой может быть выполнена посадка или начат уход на второй круг.</w:t>
-      </w:r>
-      <w:r>
-        <w:t> </w:t>
+        <w:t>Дальня пряма (Long Final) - ділянка польоту до зовнішнього маркера.</w:t>
       </w:r>
     </w:p>
     <w:p>
@@ -6669,25 +3334,31 @@
         <w:rPr>
           <w:lang w:val="ru-RU"/>
         </w:rPr>
-        <w:t>Уход на второй круг (</w:t>
-      </w:r>
-      <w:r>
-        <w:t>Missed</w:t>
-      </w:r>
-      <w:r>
-        <w:rPr>
-          <w:lang w:val="ru-RU"/>
-        </w:rPr>
-        <w:t xml:space="preserve"> </w:t>
-      </w:r>
-      <w:r>
-        <w:t>Approach</w:t>
-      </w:r>
-      <w:r>
-        <w:rPr>
-          <w:lang w:val="ru-RU"/>
-        </w:rPr>
-        <w:t>) - неудавшийся заход на посадку. Во время этапа ухода на второй круг при полете по схеме захода по приборам экипажу ВС необходимо изменить конфигурацию ВС, угловое пространственное положение и абсолютную высоту ВС. В силу этого схема ухода на второй круг максимально упрощена и состоит из трех этапов - начальный, промежуточный и конечный.</w:t>
+        <w:t>Ближня пряма (Short Final) - ділянка польоту від зовнішнього маркера до точки MAP, після якої може бути виконана посадка або розпочато догляд на друге коло.</w:t>
+      </w:r>
+    </w:p>
+    <w:p>
+      <w:pPr>
+        <w:numPr>
+          <w:ilvl w:val="0"/>
+          <w:numId w:val="10"/>
+        </w:numPr>
+        <w:spacing w:line="240" w:lineRule="auto"/>
+        <w:rPr>
+          <w:lang w:val="ru-RU"/>
+        </w:rPr>
+      </w:pPr>
+      <w:r>
+        <w:rPr>
+          <w:lang w:val="ru-RU"/>
+        </w:rPr>
+        <w:t>Відхід на друге коло (Missed Approach) - невдалий захід на посадку. Під час етапу відходу на друге коло при польоті по схемі заходу за приладами екіпажу ВС необхідно змінити конфігурацію ВС, кутова просторове положення і абсолютну висоту ВС. В силу цього схема відходу на друге коло максимально спрощена і складається з трьох етапів - початковий, проміжний і кінцевий</w:t>
+      </w:r>
+      <w:r>
+        <w:rPr>
+          <w:lang w:val="ru-RU"/>
+        </w:rPr>
+        <w:t>.</w:t>
       </w:r>
     </w:p>
     <w:p>
@@ -6716,24 +3387,20 @@
           <w:bCs/>
           <w:iCs/>
           <w:color w:val="000000"/>
-          <w:lang w:val="ru-RU"/>
-        </w:rPr>
-      </w:pPr>
-    </w:p>
-    <w:p>
-      <w:pPr>
-        <w:spacing w:line="240" w:lineRule="auto"/>
-        <w:ind w:firstLine="567"/>
-        <w:jc w:val="center"/>
+          <w:lang w:val="uk-UA"/>
+        </w:rPr>
+      </w:pPr>
+      <w:r>
         <w:rPr>
           <w:rFonts w:cs="Times New Roman"/>
           <w:b/>
           <w:bCs/>
           <w:iCs/>
           <w:color w:val="000000"/>
-          <w:lang w:val="ru-RU"/>
-        </w:rPr>
-      </w:pPr>
+          <w:lang w:val="uk-UA"/>
+        </w:rPr>
+        <w:t>Інформаційне обстеження алгоритму контролю</w:t>
+      </w:r>
     </w:p>
     <w:p>
       <w:pPr>
@@ -6746,78 +3413,6 @@
           <w:bCs/>
           <w:iCs/>
           <w:color w:val="000000"/>
-          <w:lang w:val="ru-RU"/>
-        </w:rPr>
-      </w:pPr>
-    </w:p>
-    <w:p>
-      <w:pPr>
-        <w:spacing w:line="240" w:lineRule="auto"/>
-        <w:ind w:firstLine="567"/>
-        <w:jc w:val="center"/>
-        <w:rPr>
-          <w:rFonts w:cs="Times New Roman"/>
-          <w:b/>
-          <w:bCs/>
-          <w:iCs/>
-          <w:color w:val="000000"/>
-          <w:lang w:val="ru-RU"/>
-        </w:rPr>
-      </w:pPr>
-    </w:p>
-    <w:p>
-      <w:pPr>
-        <w:spacing w:line="240" w:lineRule="auto"/>
-        <w:ind w:firstLine="567"/>
-        <w:jc w:val="center"/>
-        <w:rPr>
-          <w:rFonts w:cs="Times New Roman"/>
-          <w:b/>
-          <w:bCs/>
-          <w:iCs/>
-          <w:color w:val="000000"/>
-          <w:lang w:val="ru-RU"/>
-        </w:rPr>
-      </w:pPr>
-    </w:p>
-    <w:p>
-      <w:pPr>
-        <w:spacing w:line="240" w:lineRule="auto"/>
-        <w:ind w:firstLine="567"/>
-        <w:jc w:val="center"/>
-        <w:rPr>
-          <w:rFonts w:cs="Times New Roman"/>
-          <w:b/>
-          <w:bCs/>
-          <w:iCs/>
-          <w:color w:val="000000"/>
-          <w:lang w:val="uk-UA"/>
-        </w:rPr>
-      </w:pPr>
-      <w:r>
-        <w:rPr>
-          <w:rFonts w:cs="Times New Roman"/>
-          <w:b/>
-          <w:bCs/>
-          <w:iCs/>
-          <w:color w:val="000000"/>
-          <w:lang w:val="uk-UA"/>
-        </w:rPr>
-        <w:lastRenderedPageBreak/>
-        <w:t>Інформаційне обстеження алгоритму контролю</w:t>
-      </w:r>
-    </w:p>
-    <w:p>
-      <w:pPr>
-        <w:spacing w:line="240" w:lineRule="auto"/>
-        <w:ind w:firstLine="567"/>
-        <w:jc w:val="center"/>
-        <w:rPr>
-          <w:rFonts w:cs="Times New Roman"/>
-          <w:b/>
-          <w:bCs/>
-          <w:iCs/>
-          <w:color w:val="000000"/>
           <w:lang w:val="uk-UA"/>
         </w:rPr>
       </w:pPr>
@@ -6852,26 +3447,41 @@
           <w:color w:val="000000"/>
         </w:rPr>
       </w:pPr>
-      <w:proofErr w:type="spellStart"/>
-      <w:r>
+    </w:p>
+    <w:p>
+      <w:pPr>
+        <w:spacing w:after="0" w:line="240" w:lineRule="auto"/>
+        <w:jc w:val="right"/>
         <w:rPr>
           <w:rFonts w:cs="Times New Roman"/>
           <w:b/>
           <w:bCs/>
           <w:color w:val="000000"/>
         </w:rPr>
-        <w:t>Таблиця</w:t>
-      </w:r>
-      <w:proofErr w:type="spellEnd"/>
-      <w:r>
+      </w:pPr>
+    </w:p>
+    <w:p>
+      <w:pPr>
+        <w:spacing w:after="0" w:line="240" w:lineRule="auto"/>
+        <w:jc w:val="right"/>
         <w:rPr>
           <w:rFonts w:cs="Times New Roman"/>
           <w:b/>
           <w:bCs/>
           <w:color w:val="000000"/>
         </w:rPr>
-        <w:t xml:space="preserve"> 2.</w:t>
-      </w:r>
+      </w:pPr>
+    </w:p>
+    <w:p>
+      <w:pPr>
+        <w:spacing w:after="0" w:line="240" w:lineRule="auto"/>
+        <w:jc w:val="center"/>
+        <w:rPr>
+          <w:rFonts w:cs="Times New Roman"/>
+          <w:color w:val="000000"/>
+        </w:rPr>
+      </w:pPr>
+      <w:proofErr w:type="spellStart"/>
       <w:r>
         <w:rPr>
           <w:rFonts w:cs="Times New Roman"/>
@@ -6879,8 +3489,10 @@
           <w:bCs/>
           <w:color w:val="000000"/>
         </w:rPr>
-        <w:t>4</w:t>
-      </w:r>
+        <w:lastRenderedPageBreak/>
+        <w:t>Аналогові</w:t>
+      </w:r>
+      <w:proofErr w:type="spellEnd"/>
       <w:r>
         <w:rPr>
           <w:rFonts w:cs="Times New Roman"/>
@@ -6888,18 +3500,8 @@
           <w:bCs/>
           <w:color w:val="000000"/>
         </w:rPr>
-        <w:t>.1.</w:t>
-      </w:r>
-    </w:p>
-    <w:p>
-      <w:pPr>
-        <w:spacing w:after="0" w:line="240" w:lineRule="auto"/>
-        <w:jc w:val="center"/>
-        <w:rPr>
-          <w:rFonts w:cs="Times New Roman"/>
-          <w:color w:val="000000"/>
-        </w:rPr>
-      </w:pPr>
+        <w:t xml:space="preserve"> </w:t>
+      </w:r>
       <w:proofErr w:type="spellStart"/>
       <w:r>
         <w:rPr>
@@ -6908,44 +3510,24 @@
           <w:bCs/>
           <w:color w:val="000000"/>
         </w:rPr>
-        <w:t>Аналогові</w:t>
+        <w:t>параметри</w:t>
       </w:r>
       <w:proofErr w:type="spellEnd"/>
-      <w:r>
+    </w:p>
+    <w:p>
+      <w:pPr>
+        <w:spacing w:after="0" w:line="240" w:lineRule="auto"/>
         <w:rPr>
           <w:rFonts w:cs="Times New Roman"/>
           <w:b/>
           <w:bCs/>
           <w:color w:val="000000"/>
         </w:rPr>
-        <w:t xml:space="preserve"> </w:t>
-      </w:r>
-      <w:proofErr w:type="spellStart"/>
-      <w:r>
-        <w:rPr>
-          <w:rFonts w:cs="Times New Roman"/>
-          <w:b/>
-          <w:bCs/>
-          <w:color w:val="000000"/>
-        </w:rPr>
-        <w:t>параметри</w:t>
-      </w:r>
-      <w:proofErr w:type="spellEnd"/>
-    </w:p>
-    <w:p>
-      <w:pPr>
-        <w:spacing w:after="0" w:line="240" w:lineRule="auto"/>
-        <w:rPr>
-          <w:rFonts w:cs="Times New Roman"/>
-          <w:b/>
-          <w:bCs/>
-          <w:color w:val="000000"/>
-        </w:rPr>
       </w:pPr>
     </w:p>
     <w:tbl>
       <w:tblPr>
-        <w:tblStyle w:val="ac"/>
+        <w:tblStyle w:val="TableGrid"/>
         <w:tblW w:w="0" w:type="auto"/>
         <w:jc w:val="center"/>
         <w:tblLayout w:type="fixed"/>
@@ -7546,7 +4128,6 @@
               </w:rPr>
             </w:pPr>
             <w:proofErr w:type="spellStart"/>
-            <w:proofErr w:type="gramStart"/>
             <w:r>
               <w:rPr>
                 <w:rFonts w:cs="Times New Roman"/>
@@ -7556,7 +4137,6 @@
               <w:t>похиб.при</w:t>
             </w:r>
             <w:proofErr w:type="spellEnd"/>
-            <w:proofErr w:type="gramEnd"/>
             <w:r>
               <w:rPr>
                 <w:rFonts w:cs="Times New Roman"/>
@@ -8114,7 +4694,6 @@
               </w:rPr>
             </w:pPr>
             <w:proofErr w:type="spellStart"/>
-            <w:proofErr w:type="gramStart"/>
             <w:r>
               <w:rPr>
                 <w:rFonts w:cs="Times New Roman"/>
@@ -8124,7 +4703,6 @@
               <w:t>похиб.при</w:t>
             </w:r>
             <w:proofErr w:type="spellEnd"/>
-            <w:proofErr w:type="gramEnd"/>
             <w:r>
               <w:rPr>
                 <w:rFonts w:cs="Times New Roman"/>
@@ -8754,17 +5332,19 @@
           <w:lang w:val="ru-RU"/>
         </w:rPr>
       </w:pPr>
-      <w:proofErr w:type="spellStart"/>
-      <w:r>
+    </w:p>
+    <w:p>
+      <w:pPr>
+        <w:spacing w:after="0" w:line="240" w:lineRule="auto"/>
+        <w:jc w:val="center"/>
         <w:rPr>
           <w:rFonts w:cs="Times New Roman"/>
           <w:b/>
           <w:bCs/>
           <w:color w:val="000000"/>
         </w:rPr>
-        <w:t>Таблиця</w:t>
-      </w:r>
-      <w:proofErr w:type="spellEnd"/>
+      </w:pPr>
+      <w:proofErr w:type="spellStart"/>
       <w:r>
         <w:rPr>
           <w:rFonts w:cs="Times New Roman"/>
@@ -8772,8 +5352,9 @@
           <w:bCs/>
           <w:color w:val="000000"/>
         </w:rPr>
-        <w:t xml:space="preserve"> 2.</w:t>
-      </w:r>
+        <w:t>Разові</w:t>
+      </w:r>
+      <w:proofErr w:type="spellEnd"/>
       <w:r>
         <w:rPr>
           <w:rFonts w:cs="Times New Roman"/>
@@ -8781,8 +5362,9 @@
           <w:bCs/>
           <w:color w:val="000000"/>
         </w:rPr>
-        <w:t>4</w:t>
-      </w:r>
+        <w:t xml:space="preserve"> </w:t>
+      </w:r>
+      <w:proofErr w:type="spellStart"/>
       <w:r>
         <w:rPr>
           <w:rFonts w:cs="Times New Roman"/>
@@ -8790,8 +5372,9 @@
           <w:bCs/>
           <w:color w:val="000000"/>
         </w:rPr>
-        <w:t>.2.</w:t>
-      </w:r>
+        <w:t>команди</w:t>
+      </w:r>
+      <w:proofErr w:type="spellEnd"/>
     </w:p>
     <w:p>
       <w:pPr>
@@ -8804,53 +5387,10 @@
           <w:color w:val="000000"/>
         </w:rPr>
       </w:pPr>
-      <w:proofErr w:type="spellStart"/>
-      <w:r>
-        <w:rPr>
-          <w:rFonts w:cs="Times New Roman"/>
-          <w:b/>
-          <w:bCs/>
-          <w:color w:val="000000"/>
-        </w:rPr>
-        <w:t>Разові</w:t>
-      </w:r>
-      <w:proofErr w:type="spellEnd"/>
-      <w:r>
-        <w:rPr>
-          <w:rFonts w:cs="Times New Roman"/>
-          <w:b/>
-          <w:bCs/>
-          <w:color w:val="000000"/>
-        </w:rPr>
-        <w:t xml:space="preserve"> </w:t>
-      </w:r>
-      <w:proofErr w:type="spellStart"/>
-      <w:r>
-        <w:rPr>
-          <w:rFonts w:cs="Times New Roman"/>
-          <w:b/>
-          <w:bCs/>
-          <w:color w:val="000000"/>
-        </w:rPr>
-        <w:t>команди</w:t>
-      </w:r>
-      <w:proofErr w:type="spellEnd"/>
-    </w:p>
-    <w:p>
-      <w:pPr>
-        <w:spacing w:after="0" w:line="240" w:lineRule="auto"/>
-        <w:jc w:val="center"/>
-        <w:rPr>
-          <w:rFonts w:cs="Times New Roman"/>
-          <w:b/>
-          <w:bCs/>
-          <w:color w:val="000000"/>
-        </w:rPr>
-      </w:pPr>
     </w:p>
     <w:tbl>
       <w:tblPr>
-        <w:tblStyle w:val="ac"/>
+        <w:tblStyle w:val="TableGrid"/>
         <w:tblW w:w="0" w:type="auto"/>
         <w:jc w:val="center"/>
         <w:tblLayout w:type="fixed"/>
@@ -10329,7 +6869,87 @@
     </w:p>
     <w:p>
       <w:pPr>
-        <w:pStyle w:val="a8"/>
+        <w:spacing w:after="0" w:line="240" w:lineRule="auto"/>
+        <w:rPr>
+          <w:rFonts w:cs="Times New Roman"/>
+          <w:bCs/>
+          <w:color w:val="000000"/>
+        </w:rPr>
+      </w:pPr>
+    </w:p>
+    <w:p>
+      <w:pPr>
+        <w:spacing w:after="0" w:line="240" w:lineRule="auto"/>
+        <w:rPr>
+          <w:rFonts w:cs="Times New Roman"/>
+          <w:bCs/>
+          <w:color w:val="000000"/>
+        </w:rPr>
+      </w:pPr>
+    </w:p>
+    <w:p>
+      <w:pPr>
+        <w:spacing w:after="0" w:line="240" w:lineRule="auto"/>
+        <w:rPr>
+          <w:rFonts w:cs="Times New Roman"/>
+          <w:bCs/>
+          <w:color w:val="000000"/>
+        </w:rPr>
+      </w:pPr>
+    </w:p>
+    <w:p>
+      <w:pPr>
+        <w:spacing w:after="0" w:line="240" w:lineRule="auto"/>
+        <w:rPr>
+          <w:rFonts w:cs="Times New Roman"/>
+          <w:bCs/>
+          <w:color w:val="000000"/>
+        </w:rPr>
+      </w:pPr>
+    </w:p>
+    <w:p>
+      <w:pPr>
+        <w:spacing w:after="0" w:line="240" w:lineRule="auto"/>
+        <w:rPr>
+          <w:rFonts w:cs="Times New Roman"/>
+          <w:bCs/>
+          <w:color w:val="000000"/>
+        </w:rPr>
+      </w:pPr>
+    </w:p>
+    <w:p>
+      <w:pPr>
+        <w:spacing w:after="0" w:line="240" w:lineRule="auto"/>
+        <w:rPr>
+          <w:rFonts w:cs="Times New Roman"/>
+          <w:bCs/>
+          <w:color w:val="000000"/>
+        </w:rPr>
+      </w:pPr>
+    </w:p>
+    <w:p>
+      <w:pPr>
+        <w:spacing w:after="0" w:line="240" w:lineRule="auto"/>
+        <w:rPr>
+          <w:rFonts w:cs="Times New Roman"/>
+          <w:bCs/>
+          <w:color w:val="000000"/>
+        </w:rPr>
+      </w:pPr>
+    </w:p>
+    <w:p>
+      <w:pPr>
+        <w:spacing w:after="0" w:line="240" w:lineRule="auto"/>
+        <w:rPr>
+          <w:rFonts w:cs="Times New Roman"/>
+          <w:bCs/>
+          <w:color w:val="000000"/>
+        </w:rPr>
+      </w:pPr>
+    </w:p>
+    <w:p>
+      <w:pPr>
+        <w:pStyle w:val="PlainText"/>
         <w:ind w:right="1208"/>
         <w:jc w:val="right"/>
         <w:rPr>
@@ -10341,7 +6961,12 @@
           <w:lang w:val="uk-UA"/>
         </w:rPr>
       </w:pPr>
-      <w:r>
+    </w:p>
+    <w:p>
+      <w:pPr>
+        <w:pStyle w:val="PlainText"/>
+        <w:ind w:right="1208"/>
+        <w:jc w:val="center"/>
         <w:rPr>
           <w:rFonts w:ascii="Times New Roman" w:hAnsi="Times New Roman" w:cs="Times New Roman"/>
           <w:b/>
@@ -10350,15 +6975,8 @@
           <w:szCs w:val="22"/>
           <w:lang w:val="uk-UA"/>
         </w:rPr>
-        <w:lastRenderedPageBreak/>
-        <w:t>Таблиця 2.4.3.</w:t>
-      </w:r>
-    </w:p>
-    <w:p>
-      <w:pPr>
-        <w:pStyle w:val="a8"/>
-        <w:ind w:right="1208"/>
-        <w:jc w:val="center"/>
+      </w:pPr>
+      <w:r>
         <w:rPr>
           <w:rFonts w:ascii="Times New Roman" w:hAnsi="Times New Roman" w:cs="Times New Roman"/>
           <w:b/>
@@ -10367,9 +6985,15 @@
           <w:szCs w:val="22"/>
           <w:lang w:val="uk-UA"/>
         </w:rPr>
-      </w:pPr>
-      <w:proofErr w:type="spellStart"/>
-      <w:r>
+        <w:lastRenderedPageBreak/>
+        <w:t>Нереєструємі дані</w:t>
+      </w:r>
+    </w:p>
+    <w:p>
+      <w:pPr>
+        <w:pStyle w:val="PlainText"/>
+        <w:ind w:right="1208"/>
+        <w:jc w:val="center"/>
         <w:rPr>
           <w:rFonts w:ascii="Times New Roman" w:hAnsi="Times New Roman" w:cs="Times New Roman"/>
           <w:b/>
@@ -10378,39 +7002,11 @@
           <w:szCs w:val="22"/>
           <w:lang w:val="uk-UA"/>
         </w:rPr>
-        <w:t>Нереєструємі</w:t>
-      </w:r>
-      <w:proofErr w:type="spellEnd"/>
-      <w:r>
-        <w:rPr>
-          <w:rFonts w:ascii="Times New Roman" w:hAnsi="Times New Roman" w:cs="Times New Roman"/>
-          <w:b/>
-          <w:bCs/>
-          <w:sz w:val="28"/>
-          <w:szCs w:val="22"/>
-          <w:lang w:val="uk-UA"/>
-        </w:rPr>
-        <w:t xml:space="preserve"> дані</w:t>
-      </w:r>
-    </w:p>
-    <w:p>
-      <w:pPr>
-        <w:pStyle w:val="a8"/>
-        <w:ind w:right="1208"/>
-        <w:jc w:val="center"/>
-        <w:rPr>
-          <w:rFonts w:ascii="Times New Roman" w:hAnsi="Times New Roman" w:cs="Times New Roman"/>
-          <w:b/>
-          <w:bCs/>
-          <w:sz w:val="28"/>
-          <w:szCs w:val="22"/>
-          <w:lang w:val="uk-UA"/>
-        </w:rPr>
       </w:pPr>
     </w:p>
     <w:tbl>
       <w:tblPr>
-        <w:tblStyle w:val="ac"/>
+        <w:tblStyle w:val="TableGrid"/>
         <w:tblW w:w="0" w:type="auto"/>
         <w:jc w:val="center"/>
         <w:tblLayout w:type="fixed"/>
@@ -10680,145 +7276,17 @@
               <w:rPr>
                 <w:rFonts w:cs="Times New Roman"/>
                 <w:color w:val="000000"/>
-              </w:rPr>
-            </w:pPr>
-            <w:proofErr w:type="spellStart"/>
-            <w:r>
-              <w:rPr>
-                <w:rFonts w:cs="Times New Roman"/>
-                <w:color w:val="000000"/>
-              </w:rPr>
-              <w:t>Абсолютна</w:t>
-            </w:r>
-            <w:proofErr w:type="spellEnd"/>
-            <w:r>
-              <w:rPr>
-                <w:rFonts w:cs="Times New Roman"/>
-                <w:color w:val="000000"/>
-              </w:rPr>
-              <w:t xml:space="preserve"> </w:t>
-            </w:r>
-            <w:proofErr w:type="spellStart"/>
-            <w:r>
-              <w:rPr>
-                <w:rFonts w:cs="Times New Roman"/>
-                <w:color w:val="000000"/>
-              </w:rPr>
-              <w:t>барометрична</w:t>
-            </w:r>
-            <w:proofErr w:type="spellEnd"/>
-            <w:r>
-              <w:rPr>
-                <w:rFonts w:cs="Times New Roman"/>
-                <w:color w:val="000000"/>
-              </w:rPr>
-              <w:t xml:space="preserve"> </w:t>
-            </w:r>
-            <w:proofErr w:type="spellStart"/>
-            <w:r>
-              <w:rPr>
-                <w:rFonts w:cs="Times New Roman"/>
-                <w:color w:val="000000"/>
-              </w:rPr>
-              <w:t>висота</w:t>
-            </w:r>
-            <w:proofErr w:type="spellEnd"/>
-            <w:r>
-              <w:rPr>
-                <w:rFonts w:cs="Times New Roman"/>
-                <w:color w:val="000000"/>
-              </w:rPr>
-              <w:t xml:space="preserve"> </w:t>
-            </w:r>
-            <w:proofErr w:type="spellStart"/>
-            <w:r>
-              <w:rPr>
-                <w:rFonts w:cs="Times New Roman"/>
-                <w:color w:val="000000"/>
-              </w:rPr>
-              <w:t>аеродрому</w:t>
-            </w:r>
-            <w:proofErr w:type="spellEnd"/>
-            <w:r>
-              <w:rPr>
-                <w:rFonts w:cs="Times New Roman"/>
-                <w:color w:val="000000"/>
-              </w:rPr>
-              <w:t xml:space="preserve"> </w:t>
-            </w:r>
-            <w:proofErr w:type="spellStart"/>
-            <w:r>
-              <w:rPr>
-                <w:rFonts w:cs="Times New Roman"/>
-                <w:color w:val="000000"/>
-              </w:rPr>
-              <w:t>зльоту</w:t>
-            </w:r>
-            <w:proofErr w:type="spellEnd"/>
-            <w:r>
-              <w:rPr>
-                <w:rFonts w:cs="Times New Roman"/>
-                <w:color w:val="000000"/>
-              </w:rPr>
-              <w:t>/</w:t>
-            </w:r>
-            <w:proofErr w:type="spellStart"/>
-            <w:r>
-              <w:rPr>
-                <w:rFonts w:cs="Times New Roman"/>
-                <w:color w:val="000000"/>
-              </w:rPr>
-              <w:t>посадки</w:t>
-            </w:r>
-            <w:proofErr w:type="spellEnd"/>
-            <w:r>
-              <w:rPr>
-                <w:rFonts w:cs="Times New Roman"/>
-                <w:color w:val="000000"/>
-              </w:rPr>
-              <w:t xml:space="preserve"> </w:t>
-            </w:r>
-            <w:proofErr w:type="spellStart"/>
-            <w:r>
-              <w:rPr>
-                <w:rFonts w:cs="Times New Roman"/>
-                <w:color w:val="000000"/>
-              </w:rPr>
-              <w:t>відносно</w:t>
-            </w:r>
-            <w:proofErr w:type="spellEnd"/>
-            <w:r>
-              <w:rPr>
-                <w:rFonts w:cs="Times New Roman"/>
-                <w:color w:val="000000"/>
-              </w:rPr>
-              <w:t xml:space="preserve"> </w:t>
-            </w:r>
-            <w:proofErr w:type="spellStart"/>
-            <w:r>
-              <w:rPr>
-                <w:rFonts w:cs="Times New Roman"/>
-                <w:color w:val="000000"/>
-              </w:rPr>
-              <w:t>рівня</w:t>
-            </w:r>
-            <w:proofErr w:type="spellEnd"/>
-            <w:r>
-              <w:rPr>
-                <w:rFonts w:cs="Times New Roman"/>
-                <w:color w:val="000000"/>
-              </w:rPr>
-              <w:t xml:space="preserve"> </w:t>
-            </w:r>
-            <w:proofErr w:type="spellStart"/>
-            <w:r>
-              <w:rPr>
-                <w:rFonts w:cs="Times New Roman"/>
-                <w:color w:val="000000"/>
-              </w:rPr>
-              <w:t>моря</w:t>
-            </w:r>
-            <w:proofErr w:type="spellEnd"/>
+                <w:lang w:val="ru-RU"/>
+              </w:rPr>
+            </w:pPr>
+            <w:r>
+              <w:rPr>
+                <w:rFonts w:cs="Times New Roman"/>
+                <w:color w:val="000000"/>
+                <w:lang w:val="ru-RU"/>
+              </w:rPr>
+              <w:t>Абсолютна барометрична висота аеродрому зльоту/посадки відносно рівня моря</w:t>
+            </w:r>
           </w:p>
         </w:tc>
         <w:tc>
@@ -11097,199 +7565,31 @@
               <w:rPr>
                 <w:rFonts w:cs="Times New Roman"/>
                 <w:color w:val="000000"/>
-              </w:rPr>
-            </w:pPr>
-            <w:proofErr w:type="spellStart"/>
-            <w:r>
-              <w:rPr>
-                <w:rFonts w:cs="Times New Roman"/>
-                <w:color w:val="000000"/>
-              </w:rPr>
-              <w:t>Інтервал</w:t>
-            </w:r>
-            <w:proofErr w:type="spellEnd"/>
-            <w:r>
-              <w:rPr>
-                <w:rFonts w:cs="Times New Roman"/>
-                <w:color w:val="000000"/>
-              </w:rPr>
-              <w:t xml:space="preserve"> </w:t>
-            </w:r>
-            <w:proofErr w:type="spellStart"/>
-            <w:r>
-              <w:rPr>
-                <w:rFonts w:cs="Times New Roman"/>
-                <w:color w:val="000000"/>
-              </w:rPr>
-              <w:t>часу</w:t>
-            </w:r>
-            <w:proofErr w:type="spellEnd"/>
-            <w:r>
-              <w:rPr>
-                <w:rFonts w:cs="Times New Roman"/>
-                <w:color w:val="000000"/>
-              </w:rPr>
-              <w:t xml:space="preserve"> </w:t>
-            </w:r>
-            <w:proofErr w:type="spellStart"/>
-            <w:r>
-              <w:rPr>
-                <w:rFonts w:cs="Times New Roman"/>
-                <w:color w:val="000000"/>
-              </w:rPr>
-              <w:t>між</w:t>
-            </w:r>
-            <w:proofErr w:type="spellEnd"/>
-            <w:r>
-              <w:rPr>
-                <w:rFonts w:cs="Times New Roman"/>
-                <w:color w:val="000000"/>
-              </w:rPr>
-              <w:t xml:space="preserve"> </w:t>
-            </w:r>
-            <w:proofErr w:type="spellStart"/>
-            <w:r>
-              <w:rPr>
-                <w:rFonts w:cs="Times New Roman"/>
-                <w:color w:val="000000"/>
-              </w:rPr>
-              <w:t>моментами</w:t>
-            </w:r>
-            <w:proofErr w:type="spellEnd"/>
-            <w:r>
-              <w:rPr>
-                <w:rFonts w:cs="Times New Roman"/>
-                <w:color w:val="000000"/>
-              </w:rPr>
-              <w:t xml:space="preserve"> </w:t>
-            </w:r>
-            <w:proofErr w:type="spellStart"/>
-            <w:r>
-              <w:rPr>
-                <w:rFonts w:cs="Times New Roman"/>
-                <w:color w:val="000000"/>
-              </w:rPr>
-              <w:t>реєстрації</w:t>
-            </w:r>
-            <w:proofErr w:type="spellEnd"/>
-            <w:r>
-              <w:rPr>
-                <w:rFonts w:cs="Times New Roman"/>
-                <w:color w:val="000000"/>
-              </w:rPr>
-              <w:t xml:space="preserve"> </w:t>
-            </w:r>
-            <w:proofErr w:type="spellStart"/>
-            <w:r>
-              <w:rPr>
-                <w:rFonts w:cs="Times New Roman"/>
-                <w:color w:val="000000"/>
-              </w:rPr>
-              <w:t>значень</w:t>
-            </w:r>
-            <w:proofErr w:type="spellEnd"/>
-            <w:r>
-              <w:rPr>
-                <w:rFonts w:cs="Times New Roman"/>
-                <w:color w:val="000000"/>
-              </w:rPr>
-              <w:t xml:space="preserve"> </w:t>
-            </w:r>
-            <w:proofErr w:type="spellStart"/>
-            <w:r>
-              <w:rPr>
-                <w:rFonts w:cs="Times New Roman"/>
-                <w:color w:val="000000"/>
-              </w:rPr>
-              <w:t>аналогового</w:t>
-            </w:r>
-            <w:proofErr w:type="spellEnd"/>
-            <w:r>
-              <w:rPr>
-                <w:rFonts w:cs="Times New Roman"/>
-                <w:color w:val="000000"/>
-              </w:rPr>
-              <w:t xml:space="preserve"> </w:t>
-            </w:r>
-            <w:proofErr w:type="spellStart"/>
-            <w:r>
-              <w:rPr>
-                <w:rFonts w:cs="Times New Roman"/>
-                <w:color w:val="000000"/>
-              </w:rPr>
-              <w:t>параметра</w:t>
-            </w:r>
-            <w:proofErr w:type="spellEnd"/>
-            <w:r>
-              <w:rPr>
-                <w:rFonts w:cs="Times New Roman"/>
-                <w:color w:val="000000"/>
-              </w:rPr>
-              <w:t xml:space="preserve"> у </w:t>
-            </w:r>
-            <w:proofErr w:type="spellStart"/>
-            <w:r>
-              <w:rPr>
-                <w:rFonts w:cs="Times New Roman"/>
-                <w:color w:val="000000"/>
-              </w:rPr>
-              <w:t>сусідніх</w:t>
-            </w:r>
-            <w:proofErr w:type="spellEnd"/>
-            <w:r>
-              <w:rPr>
-                <w:rFonts w:cs="Times New Roman"/>
-                <w:color w:val="000000"/>
-              </w:rPr>
-              <w:t xml:space="preserve"> </w:t>
-            </w:r>
-            <w:proofErr w:type="spellStart"/>
-            <w:r>
-              <w:rPr>
-                <w:rFonts w:cs="Times New Roman"/>
-                <w:color w:val="000000"/>
-              </w:rPr>
-              <w:t>кадрах</w:t>
-            </w:r>
-            <w:proofErr w:type="spellEnd"/>
-            <w:r>
-              <w:rPr>
-                <w:rFonts w:cs="Times New Roman"/>
-                <w:color w:val="000000"/>
-              </w:rPr>
-              <w:t xml:space="preserve"> </w:t>
-            </w:r>
-            <w:proofErr w:type="spellStart"/>
-            <w:r>
-              <w:rPr>
-                <w:rFonts w:cs="Times New Roman"/>
-                <w:color w:val="000000"/>
-              </w:rPr>
-              <w:t>файла-копії</w:t>
-            </w:r>
-            <w:proofErr w:type="spellEnd"/>
-            <w:r>
-              <w:rPr>
-                <w:rFonts w:cs="Times New Roman"/>
-                <w:color w:val="000000"/>
-              </w:rPr>
-              <w:t xml:space="preserve"> (Dt=0,5с </w:t>
-            </w:r>
-            <w:proofErr w:type="spellStart"/>
-            <w:r>
-              <w:rPr>
-                <w:rFonts w:cs="Times New Roman"/>
-                <w:color w:val="000000"/>
-              </w:rPr>
-              <w:t>для</w:t>
-            </w:r>
-            <w:proofErr w:type="spellEnd"/>
-            <w:r>
-              <w:rPr>
-                <w:rFonts w:cs="Times New Roman"/>
-                <w:color w:val="000000"/>
-              </w:rPr>
-              <w:t xml:space="preserve"> БПР ПІ МСРП-64-2)</w:t>
+                <w:lang w:val="ru-RU"/>
+              </w:rPr>
+            </w:pPr>
+            <w:r>
+              <w:rPr>
+                <w:rFonts w:cs="Times New Roman"/>
+                <w:color w:val="000000"/>
+                <w:lang w:val="ru-RU"/>
+              </w:rPr>
+              <w:t>Інтервал часу між моментами реєстрації значень аналогового параметра у сусідніх кадрах файла-копії (</w:t>
+            </w:r>
+            <w:r>
+              <w:rPr>
+                <w:rFonts w:cs="Times New Roman"/>
+                <w:color w:val="000000"/>
+              </w:rPr>
+              <w:t>Dt</w:t>
+            </w:r>
+            <w:r>
+              <w:rPr>
+                <w:rFonts w:cs="Times New Roman"/>
+                <w:color w:val="000000"/>
+                <w:lang w:val="ru-RU"/>
+              </w:rPr>
+              <w:t>=0,5с для БПР ПІ МСРП-64-2)</w:t>
             </w:r>
           </w:p>
         </w:tc>
@@ -11413,87 +7713,16 @@
               <w:rPr>
                 <w:rFonts w:cs="Times New Roman"/>
                 <w:color w:val="000000"/>
-              </w:rPr>
-            </w:pPr>
-            <w:proofErr w:type="spellStart"/>
-            <w:r>
-              <w:rPr>
-                <w:rFonts w:cs="Times New Roman"/>
-                <w:color w:val="000000"/>
-              </w:rPr>
-              <w:t>Злітна</w:t>
-            </w:r>
-            <w:proofErr w:type="spellEnd"/>
-            <w:r>
-              <w:rPr>
-                <w:rFonts w:cs="Times New Roman"/>
-                <w:color w:val="000000"/>
-              </w:rPr>
-              <w:t xml:space="preserve"> </w:t>
-            </w:r>
-            <w:proofErr w:type="spellStart"/>
-            <w:r>
-              <w:rPr>
-                <w:rFonts w:cs="Times New Roman"/>
-                <w:color w:val="000000"/>
-              </w:rPr>
-              <w:t>вага</w:t>
-            </w:r>
-            <w:proofErr w:type="spellEnd"/>
-            <w:r>
-              <w:rPr>
-                <w:rFonts w:cs="Times New Roman"/>
-                <w:color w:val="000000"/>
-              </w:rPr>
-              <w:t xml:space="preserve"> </w:t>
-            </w:r>
-            <w:proofErr w:type="spellStart"/>
-            <w:r>
-              <w:rPr>
-                <w:rFonts w:cs="Times New Roman"/>
-                <w:color w:val="000000"/>
-              </w:rPr>
-              <w:t>літака</w:t>
-            </w:r>
-            <w:proofErr w:type="spellEnd"/>
-            <w:r>
-              <w:rPr>
-                <w:rFonts w:cs="Times New Roman"/>
-                <w:color w:val="000000"/>
-              </w:rPr>
-              <w:t xml:space="preserve"> </w:t>
-            </w:r>
-            <w:proofErr w:type="spellStart"/>
-            <w:r>
-              <w:rPr>
-                <w:rFonts w:cs="Times New Roman"/>
-                <w:color w:val="000000"/>
-              </w:rPr>
-              <w:t>без</w:t>
-            </w:r>
-            <w:proofErr w:type="spellEnd"/>
-            <w:r>
-              <w:rPr>
-                <w:rFonts w:cs="Times New Roman"/>
-                <w:color w:val="000000"/>
-              </w:rPr>
-              <w:t xml:space="preserve"> </w:t>
-            </w:r>
-            <w:proofErr w:type="spellStart"/>
-            <w:r>
-              <w:rPr>
-                <w:rFonts w:cs="Times New Roman"/>
-                <w:color w:val="000000"/>
-              </w:rPr>
-              <w:t>палива</w:t>
-            </w:r>
-            <w:proofErr w:type="spellEnd"/>
-            <w:r>
-              <w:rPr>
-                <w:rFonts w:cs="Times New Roman"/>
-                <w:color w:val="000000"/>
-              </w:rPr>
-              <w:t xml:space="preserve"> (т)</w:t>
+                <w:lang w:val="ru-RU"/>
+              </w:rPr>
+            </w:pPr>
+            <w:r>
+              <w:rPr>
+                <w:rFonts w:cs="Times New Roman"/>
+                <w:color w:val="000000"/>
+                <w:lang w:val="ru-RU"/>
+              </w:rPr>
+              <w:t>Злітна вага літака без палива (т)</w:t>
             </w:r>
           </w:p>
         </w:tc>
@@ -11555,192 +7784,23 @@
       <w:pPr>
         <w:spacing w:line="240" w:lineRule="auto"/>
         <w:ind w:firstLine="567"/>
-        <w:rPr>
-          <w:rFonts w:cs="Times New Roman"/>
-          <w:lang w:val="uk-UA"/>
-        </w:rPr>
-      </w:pPr>
-      <w:r>
-        <w:rPr>
-          <w:rFonts w:cs="Times New Roman"/>
-          <w:lang w:val="uk-UA"/>
-        </w:rPr>
-        <w:t>Формування розрахункових АП відбувається у декілька етапів, зазвичай не більше трьох</w:t>
-      </w:r>
-      <w:r>
-        <w:rPr>
-          <w:rFonts w:cs="Times New Roman"/>
-          <w:lang w:val="uk-UA"/>
-        </w:rPr>
-        <w:t>:</w:t>
-      </w:r>
-    </w:p>
-    <w:p>
-      <w:pPr>
-        <w:pStyle w:val="a3"/>
-        <w:widowControl w:val="0"/>
-        <w:numPr>
-          <w:ilvl w:val="0"/>
-          <w:numId w:val="11"/>
-        </w:numPr>
-        <w:tabs>
-          <w:tab w:val="left" w:pos="0"/>
-        </w:tabs>
-        <w:spacing w:after="0" w:line="220" w:lineRule="exact"/>
-        <w:jc w:val="both"/>
-        <w:rPr>
-          <w:rFonts w:ascii="Times New Roman" w:hAnsi="Times New Roman" w:cs="Times New Roman"/>
-          <w:sz w:val="28"/>
-        </w:rPr>
-      </w:pPr>
-      <w:r>
-        <w:rPr>
-          <w:rFonts w:ascii="Times New Roman" w:hAnsi="Times New Roman" w:cs="Times New Roman"/>
-          <w:i/>
-          <w:sz w:val="28"/>
-        </w:rPr>
-        <w:t>1-й розрахунок АП</w:t>
-      </w:r>
-      <w:r>
-        <w:rPr>
-          <w:rFonts w:ascii="Times New Roman" w:hAnsi="Times New Roman" w:cs="Times New Roman"/>
-          <w:sz w:val="28"/>
-        </w:rPr>
-        <w:t>. Розрахунок АП не залежить від формування розрахункових РК, які ідентифікують профіль польоту(етап/ділянка/контрольна точка) або режим роботи обладнання (наприклад, режим роботи механізму переміщення закрилка - нерухомий/випускається/прибирається) ПС. Наприклад, вертикальну швидкість обчислюють упродовж всього файлу-копії до початку 1-го етапу формування розрахункових РК;</w:t>
-      </w:r>
-    </w:p>
-    <w:p>
-      <w:pPr>
-        <w:pStyle w:val="a3"/>
-        <w:widowControl w:val="0"/>
-        <w:numPr>
-          <w:ilvl w:val="0"/>
-          <w:numId w:val="11"/>
-        </w:numPr>
-        <w:tabs>
-          <w:tab w:val="left" w:pos="0"/>
-        </w:tabs>
-        <w:spacing w:after="0" w:line="220" w:lineRule="exact"/>
-        <w:jc w:val="both"/>
-        <w:rPr>
-          <w:rFonts w:ascii="Times New Roman" w:hAnsi="Times New Roman" w:cs="Times New Roman"/>
-          <w:sz w:val="28"/>
-        </w:rPr>
-      </w:pPr>
-      <w:r>
-        <w:rPr>
-          <w:rFonts w:ascii="Times New Roman" w:hAnsi="Times New Roman" w:cs="Times New Roman"/>
-          <w:i/>
-          <w:sz w:val="28"/>
-        </w:rPr>
-        <w:t>1-й розрахунок РК</w:t>
-      </w:r>
-      <w:r>
-        <w:rPr>
-          <w:rFonts w:ascii="Times New Roman" w:hAnsi="Times New Roman" w:cs="Times New Roman"/>
-          <w:sz w:val="28"/>
-        </w:rPr>
-        <w:t>. Формування РК виконують після 1-го етапу розрахунку АП, оскільки вони можуть використовувати розрахункові АП, які отримані на цьому етапі;</w:t>
-      </w:r>
-    </w:p>
-    <w:p>
-      <w:pPr>
-        <w:pStyle w:val="a3"/>
-        <w:widowControl w:val="0"/>
-        <w:numPr>
-          <w:ilvl w:val="0"/>
-          <w:numId w:val="11"/>
-        </w:numPr>
-        <w:tabs>
-          <w:tab w:val="left" w:pos="0"/>
-        </w:tabs>
-        <w:spacing w:after="0" w:line="220" w:lineRule="exact"/>
-        <w:jc w:val="both"/>
-        <w:rPr>
-          <w:rFonts w:ascii="Times New Roman" w:hAnsi="Times New Roman" w:cs="Times New Roman"/>
-          <w:sz w:val="28"/>
-        </w:rPr>
-      </w:pPr>
-      <w:r>
-        <w:rPr>
-          <w:rFonts w:ascii="Times New Roman" w:hAnsi="Times New Roman" w:cs="Times New Roman"/>
-          <w:i/>
-          <w:sz w:val="28"/>
-        </w:rPr>
-        <w:t>2-й і 3-й розрахунок</w:t>
-      </w:r>
-      <w:r>
-        <w:rPr>
-          <w:rFonts w:ascii="Times New Roman" w:hAnsi="Times New Roman" w:cs="Times New Roman"/>
-          <w:sz w:val="28"/>
-        </w:rPr>
-        <w:t xml:space="preserve"> АП. Умова розрахунку АП пов'язана з розрахунковими РК, які ідентифікують профіль польоту або режими роботи обладнання. Розрахунок АП проводять після 1 і 2 етапи формування розрахункових РК. Наприклад, розрахунок відносної барометричної висота виконують тільки для етапів </w:t>
-      </w:r>
-      <w:proofErr w:type="spellStart"/>
-      <w:r>
-        <w:rPr>
-          <w:rFonts w:ascii="Times New Roman" w:hAnsi="Times New Roman" w:cs="Times New Roman"/>
-          <w:sz w:val="28"/>
-        </w:rPr>
-        <w:t>зльот</w:t>
-      </w:r>
-      <w:proofErr w:type="spellEnd"/>
-      <w:r>
-        <w:rPr>
-          <w:rFonts w:ascii="Times New Roman" w:hAnsi="Times New Roman" w:cs="Times New Roman"/>
-          <w:sz w:val="28"/>
-        </w:rPr>
-        <w:t xml:space="preserve"> і посадка;</w:t>
-      </w:r>
-    </w:p>
-    <w:p>
-      <w:pPr>
-        <w:pStyle w:val="a5"/>
-        <w:numPr>
-          <w:ilvl w:val="0"/>
-          <w:numId w:val="11"/>
-        </w:numPr>
-        <w:spacing w:line="240" w:lineRule="auto"/>
-        <w:rPr>
-          <w:rFonts w:cs="Times New Roman"/>
+        <w:jc w:val="center"/>
+        <w:rPr>
+          <w:rFonts w:cs="Times New Roman"/>
+          <w:b/>
           <w:color w:val="000000"/>
-          <w:sz w:val="36"/>
-          <w:lang w:val="uk-UA"/>
-        </w:rPr>
-      </w:pPr>
-      <w:r>
-        <w:rPr>
-          <w:rFonts w:cs="Times New Roman"/>
-          <w:i/>
-          <w:lang w:val="uk-UA"/>
-        </w:rPr>
-        <w:t>2 і 3-й розрахунок РК</w:t>
-      </w:r>
-      <w:r>
-        <w:rPr>
-          <w:rFonts w:cs="Times New Roman"/>
-          <w:lang w:val="uk-UA"/>
-        </w:rPr>
-        <w:t>. Розрахунок РК виконують після 2 і 3-го етапів розрахунку АП, оскільки їх алгоритми можуть містити розрахункові АП, які відповідно отримані на цих етапах</w:t>
-      </w:r>
-      <w:r>
-        <w:rPr>
-          <w:rFonts w:cs="Times New Roman"/>
-          <w:lang w:val="uk-UA"/>
-        </w:rPr>
-        <w:t>.</w:t>
-      </w:r>
-    </w:p>
-    <w:p>
-      <w:pPr>
-        <w:spacing w:line="240" w:lineRule="auto"/>
-        <w:rPr>
-          <w:rFonts w:cs="Times New Roman"/>
+          <w:lang w:val="ru-RU"/>
+        </w:rPr>
+      </w:pPr>
+      <w:r>
+        <w:rPr>
+          <w:rFonts w:cs="Times New Roman"/>
+          <w:b/>
           <w:color w:val="000000"/>
-          <w:sz w:val="36"/>
-          <w:lang w:val="uk-UA"/>
-        </w:rPr>
-      </w:pPr>
+          <w:lang w:val="ru-RU"/>
+        </w:rPr>
+        <w:t>Послідовність формування розрахункових аналогових параметрів і разових команд</w:t>
+      </w:r>
     </w:p>
     <w:p>
       <w:pPr>
@@ -11758,98 +7818,32 @@
           <w:color w:val="000000"/>
           <w:lang w:val="uk-UA"/>
         </w:rPr>
-        <w:t>Для розрахункового АП у кадрі обробки файлу-копії потрібно виділити інформаційне слово для зберігання його значення і описати його атрибути у файлі циклограми.</w:t>
-      </w:r>
-    </w:p>
-    <w:p>
-      <w:pPr>
-        <w:spacing w:line="240" w:lineRule="auto"/>
-        <w:ind w:firstLine="567"/>
+        <w:t xml:space="preserve">Для розрахункового параметрів </w:t>
+      </w:r>
+      <w:r>
         <w:rPr>
           <w:rFonts w:cs="Times New Roman"/>
           <w:color w:val="000000"/>
           <w:lang w:val="uk-UA"/>
         </w:rPr>
-      </w:pPr>
-    </w:p>
-    <w:p>
-      <w:pPr>
-        <w:spacing w:line="240" w:lineRule="auto"/>
-        <w:ind w:firstLine="567"/>
+        <w:t>у кадрі обробки файлу-ко</w:t>
+      </w:r>
+      <w:r>
         <w:rPr>
           <w:rFonts w:cs="Times New Roman"/>
           <w:color w:val="000000"/>
           <w:lang w:val="uk-UA"/>
         </w:rPr>
-      </w:pPr>
-    </w:p>
-    <w:p>
-      <w:pPr>
-        <w:spacing w:line="240" w:lineRule="auto"/>
-        <w:ind w:firstLine="567"/>
+        <w:t>пії потрібно спочатку провести аналіз етапів послідовності розрахунку потрібних параметрів</w:t>
+      </w:r>
+      <w:r>
         <w:rPr>
           <w:rFonts w:cs="Times New Roman"/>
           <w:color w:val="000000"/>
           <w:lang w:val="uk-UA"/>
         </w:rPr>
-      </w:pPr>
-    </w:p>
-    <w:p>
-      <w:pPr>
-        <w:spacing w:line="240" w:lineRule="auto"/>
-        <w:ind w:firstLine="567"/>
-        <w:rPr>
-          <w:rFonts w:cs="Times New Roman"/>
-          <w:color w:val="000000"/>
-          <w:lang w:val="uk-UA"/>
-        </w:rPr>
-      </w:pPr>
-    </w:p>
-    <w:p>
-      <w:pPr>
-        <w:spacing w:line="240" w:lineRule="auto"/>
-        <w:ind w:firstLine="567"/>
-        <w:rPr>
-          <w:rFonts w:cs="Times New Roman"/>
-          <w:color w:val="000000"/>
-          <w:lang w:val="uk-UA"/>
-        </w:rPr>
-      </w:pPr>
-    </w:p>
-    <w:p>
-      <w:pPr>
-        <w:spacing w:line="240" w:lineRule="auto"/>
-        <w:ind w:firstLine="567"/>
-        <w:jc w:val="right"/>
-        <w:rPr>
-          <w:rFonts w:cs="Times New Roman"/>
-          <w:b/>
-          <w:color w:val="000000"/>
-          <w:lang w:val="ru-UA"/>
-        </w:rPr>
-      </w:pPr>
-      <w:bookmarkStart w:id="0" w:name="_GoBack"/>
-      <w:proofErr w:type="spellStart"/>
-      <w:r>
-        <w:rPr>
-          <w:rFonts w:cs="Times New Roman"/>
-          <w:b/>
-          <w:color w:val="000000"/>
-          <w:lang w:val="ru-UA"/>
-        </w:rPr>
-        <w:t>Таблиця</w:t>
-      </w:r>
-      <w:proofErr w:type="spellEnd"/>
-      <w:r>
-        <w:rPr>
-          <w:rFonts w:cs="Times New Roman"/>
-          <w:b/>
-          <w:color w:val="000000"/>
-          <w:lang w:val="ru-UA"/>
-        </w:rPr>
-        <w:t xml:space="preserve"> 2.4.4</w:t>
-      </w:r>
-      <w:bookmarkEnd w:id="0"/>
+        <w:t>.</w:t>
+      </w:r>
     </w:p>
     <w:tbl>
       <w:tblPr>
@@ -11901,7 +7895,6 @@
                 <w:color w:val="000000"/>
                 <w:szCs w:val="28"/>
               </w:rPr>
-              <w:lastRenderedPageBreak/>
               <w:t xml:space="preserve">№ </w:t>
             </w:r>
             <w:proofErr w:type="spellStart"/>
@@ -12617,6 +8610,7 @@
                 <w:rFonts w:eastAsia="Times New Roman" w:cs="Times New Roman"/>
                 <w:color w:val="000000"/>
                 <w:szCs w:val="28"/>
+                <w:lang w:val="ru-RU"/>
               </w:rPr>
             </w:pPr>
             <w:r>
@@ -12624,6 +8618,7 @@
                 <w:rFonts w:eastAsia="Times New Roman" w:cs="Times New Roman"/>
                 <w:color w:val="000000"/>
                 <w:szCs w:val="28"/>
+                <w:lang w:val="ru-RU"/>
               </w:rPr>
               <w:t>О</w:t>
             </w:r>
@@ -12633,6 +8628,7 @@
                 <w:color w:val="000000"/>
                 <w:szCs w:val="28"/>
                 <w:vertAlign w:val="subscript"/>
+                <w:lang w:val="ru-RU"/>
               </w:rPr>
               <w:t>ПОВ ДІЛЯН</w:t>
             </w:r>
@@ -12641,6 +8637,7 @@
                 <w:rFonts w:eastAsia="Times New Roman" w:cs="Times New Roman"/>
                 <w:color w:val="000000"/>
                 <w:szCs w:val="28"/>
+                <w:lang w:val="ru-RU"/>
               </w:rPr>
               <w:t xml:space="preserve"> </w:t>
             </w:r>
@@ -12650,6 +8647,7 @@
                 <w:color w:val="000000"/>
                 <w:szCs w:val="28"/>
                 <w:vertAlign w:val="subscript"/>
+                <w:lang w:val="ru-RU"/>
               </w:rPr>
               <w:t>ПОС</w:t>
             </w:r>
@@ -12659,6 +8657,7 @@
                 <w:color w:val="000000"/>
                 <w:szCs w:val="28"/>
                 <w:vertAlign w:val="subscript"/>
+                <w:lang w:val="ru-RU"/>
               </w:rPr>
               <w:br/>
             </w:r>
@@ -12667,6 +8666,7 @@
                 <w:rFonts w:eastAsia="Times New Roman" w:cs="Times New Roman"/>
                 <w:color w:val="000000"/>
                 <w:szCs w:val="28"/>
+                <w:lang w:val="ru-RU"/>
               </w:rPr>
               <w:t>О</w:t>
             </w:r>
@@ -12676,6 +8676,7 @@
                 <w:color w:val="000000"/>
                 <w:szCs w:val="28"/>
                 <w:vertAlign w:val="subscript"/>
+                <w:lang w:val="ru-RU"/>
               </w:rPr>
               <w:t xml:space="preserve">ЗК ПРИБР </w:t>
             </w:r>
@@ -12805,10 +8806,12 @@
       <w:pPr>
         <w:spacing w:line="240" w:lineRule="auto"/>
         <w:ind w:firstLine="567"/>
-        <w:rPr>
-          <w:rFonts w:cs="Times New Roman"/>
+        <w:jc w:val="center"/>
+        <w:rPr>
+          <w:rFonts w:cs="Times New Roman"/>
+          <w:b/>
           <w:color w:val="000000"/>
-          <w:lang w:val="uk-UA"/>
+          <w:lang w:val="ru-RU"/>
         </w:rPr>
       </w:pPr>
     </w:p>
@@ -12818,10 +8821,654 @@
         <w:ind w:firstLine="567"/>
         <w:rPr>
           <w:rFonts w:cs="Times New Roman"/>
+          <w:lang w:val="uk-UA"/>
+        </w:rPr>
+      </w:pPr>
+      <w:r>
+        <w:rPr>
+          <w:rFonts w:cs="Times New Roman"/>
+          <w:lang w:val="uk-UA"/>
+        </w:rPr>
+        <w:t>Формування розрахункових АП відбувається у декілька етапів, зазвичай не більше трьох</w:t>
+      </w:r>
+      <w:r>
+        <w:rPr>
+          <w:rFonts w:cs="Times New Roman"/>
+          <w:lang w:val="uk-UA"/>
+        </w:rPr>
+        <w:t>:</w:t>
+      </w:r>
+    </w:p>
+    <w:p>
+      <w:pPr>
+        <w:pStyle w:val="BodyTextIndent"/>
+        <w:widowControl w:val="0"/>
+        <w:numPr>
+          <w:ilvl w:val="0"/>
+          <w:numId w:val="11"/>
+        </w:numPr>
+        <w:tabs>
+          <w:tab w:val="left" w:pos="0"/>
+        </w:tabs>
+        <w:spacing w:after="0" w:line="220" w:lineRule="exact"/>
+        <w:jc w:val="both"/>
+        <w:rPr>
+          <w:rFonts w:ascii="Times New Roman" w:hAnsi="Times New Roman" w:cs="Times New Roman"/>
+          <w:sz w:val="28"/>
+        </w:rPr>
+      </w:pPr>
+      <w:r>
+        <w:rPr>
+          <w:rFonts w:ascii="Times New Roman" w:hAnsi="Times New Roman" w:cs="Times New Roman"/>
+          <w:i/>
+          <w:sz w:val="28"/>
+        </w:rPr>
+        <w:t>1-й розрахунок АП</w:t>
+      </w:r>
+      <w:r>
+        <w:rPr>
+          <w:rFonts w:ascii="Times New Roman" w:hAnsi="Times New Roman" w:cs="Times New Roman"/>
+          <w:sz w:val="28"/>
+        </w:rPr>
+        <w:t>. Розрахунок АП не залежить від формування розрахункових РК, які ідентифікують профіль польоту(етап/ділянка/контрольна точка) або режим роботи обладнання (наприклад, режим роботи механізму переміщення закрилка - нерухомий/випускається/прибирається) ПС. Наприклад, вертикальну швидкість обчислюють упродовж всього файлу-копії до початку 1-го етапу формування розрахункових РК;</w:t>
+      </w:r>
+    </w:p>
+    <w:p>
+      <w:pPr>
+        <w:pStyle w:val="BodyTextIndent"/>
+        <w:widowControl w:val="0"/>
+        <w:numPr>
+          <w:ilvl w:val="0"/>
+          <w:numId w:val="11"/>
+        </w:numPr>
+        <w:tabs>
+          <w:tab w:val="left" w:pos="0"/>
+        </w:tabs>
+        <w:spacing w:after="0" w:line="220" w:lineRule="exact"/>
+        <w:jc w:val="both"/>
+        <w:rPr>
+          <w:rFonts w:ascii="Times New Roman" w:hAnsi="Times New Roman" w:cs="Times New Roman"/>
+          <w:sz w:val="28"/>
+        </w:rPr>
+      </w:pPr>
+      <w:r>
+        <w:rPr>
+          <w:rFonts w:ascii="Times New Roman" w:hAnsi="Times New Roman" w:cs="Times New Roman"/>
+          <w:i/>
+          <w:sz w:val="28"/>
+        </w:rPr>
+        <w:t>1-й розрахунок РК</w:t>
+      </w:r>
+      <w:r>
+        <w:rPr>
+          <w:rFonts w:ascii="Times New Roman" w:hAnsi="Times New Roman" w:cs="Times New Roman"/>
+          <w:sz w:val="28"/>
+        </w:rPr>
+        <w:t>. Формування РК виконують після 1-го етапу розрахунку АП, оскільки вони можуть використовувати розрахункові АП, які отримані на цьому етапі;</w:t>
+      </w:r>
+    </w:p>
+    <w:p>
+      <w:pPr>
+        <w:pStyle w:val="BodyTextIndent"/>
+        <w:widowControl w:val="0"/>
+        <w:numPr>
+          <w:ilvl w:val="0"/>
+          <w:numId w:val="11"/>
+        </w:numPr>
+        <w:tabs>
+          <w:tab w:val="left" w:pos="0"/>
+        </w:tabs>
+        <w:spacing w:after="0" w:line="220" w:lineRule="exact"/>
+        <w:jc w:val="both"/>
+        <w:rPr>
+          <w:rFonts w:ascii="Times New Roman" w:hAnsi="Times New Roman" w:cs="Times New Roman"/>
+          <w:sz w:val="28"/>
+        </w:rPr>
+      </w:pPr>
+      <w:r>
+        <w:rPr>
+          <w:rFonts w:ascii="Times New Roman" w:hAnsi="Times New Roman" w:cs="Times New Roman"/>
+          <w:i/>
+          <w:sz w:val="28"/>
+        </w:rPr>
+        <w:t>2-й і 3-й розрахунок</w:t>
+      </w:r>
+      <w:r>
+        <w:rPr>
+          <w:rFonts w:ascii="Times New Roman" w:hAnsi="Times New Roman" w:cs="Times New Roman"/>
+          <w:sz w:val="28"/>
+        </w:rPr>
+        <w:t xml:space="preserve"> АП. Умова розрахунку АП пов'язана з розрахунковими РК, які ідентифікують профіль польоту або режими роботи обладнання. Розрахунок АП проводять після 1 і 2 етапи формування розрахункових РК. Наприклад, </w:t>
+      </w:r>
+      <w:r>
+        <w:rPr>
+          <w:rFonts w:ascii="Times New Roman" w:hAnsi="Times New Roman" w:cs="Times New Roman"/>
+          <w:sz w:val="28"/>
+        </w:rPr>
+        <w:lastRenderedPageBreak/>
+        <w:t>розрахунок відносної барометричної висота виконують тільки для етапів зльот і посадка;</w:t>
+      </w:r>
+    </w:p>
+    <w:p>
+      <w:pPr>
+        <w:pStyle w:val="ListParagraph"/>
+        <w:numPr>
+          <w:ilvl w:val="0"/>
+          <w:numId w:val="11"/>
+        </w:numPr>
+        <w:spacing w:line="240" w:lineRule="auto"/>
+        <w:rPr>
+          <w:rFonts w:cs="Times New Roman"/>
           <w:color w:val="000000"/>
-          <w:lang w:val="uk-UA"/>
-        </w:rPr>
-      </w:pPr>
+          <w:sz w:val="36"/>
+          <w:lang w:val="uk-UA"/>
+        </w:rPr>
+      </w:pPr>
+      <w:r>
+        <w:rPr>
+          <w:rFonts w:cs="Times New Roman"/>
+          <w:i/>
+          <w:lang w:val="uk-UA"/>
+        </w:rPr>
+        <w:t>2 і 3-й розрахунок РК</w:t>
+      </w:r>
+      <w:r>
+        <w:rPr>
+          <w:rFonts w:cs="Times New Roman"/>
+          <w:lang w:val="uk-UA"/>
+        </w:rPr>
+        <w:t>. Розрахунок РК виконують після 2 і 3-го етапів розрахунку АП, оскільки їх алгоритми можуть містити розрахункові АП, які відповідно отримані на цих етапах</w:t>
+      </w:r>
+      <w:r>
+        <w:rPr>
+          <w:rFonts w:cs="Times New Roman"/>
+          <w:lang w:val="uk-UA"/>
+        </w:rPr>
+        <w:t>.</w:t>
+      </w:r>
+    </w:p>
+    <w:p>
+      <w:pPr>
+        <w:spacing w:line="240" w:lineRule="auto"/>
+        <w:ind w:firstLine="567"/>
+        <w:rPr>
+          <w:rFonts w:cs="Times New Roman"/>
+          <w:color w:val="000000"/>
+          <w:lang w:val="uk-UA"/>
+        </w:rPr>
+      </w:pPr>
+      <w:r>
+        <w:rPr>
+          <w:rFonts w:cs="Times New Roman"/>
+          <w:color w:val="000000"/>
+          <w:lang w:val="uk-UA"/>
+        </w:rPr>
+        <w:t>Для запису (збереження) розрахункового параметра в кадрі обробки файлу-копії, в ньому треба виділити вільний інформаційний слово (канал) в кадрі обробки кадру файлу-копії («вільна» зона). Наявність вільних інформаційних слів обумовлено трьома причинами</w:t>
+      </w:r>
+      <w:r>
+        <w:rPr>
+          <w:rFonts w:cs="Times New Roman"/>
+          <w:color w:val="000000"/>
+          <w:lang w:val="uk-UA"/>
+        </w:rPr>
+        <w:t>:</w:t>
+      </w:r>
+    </w:p>
+    <w:p>
+      <w:pPr>
+        <w:pStyle w:val="ListParagraph"/>
+        <w:numPr>
+          <w:ilvl w:val="0"/>
+          <w:numId w:val="11"/>
+        </w:numPr>
+        <w:spacing w:line="240" w:lineRule="auto"/>
+        <w:rPr>
+          <w:rFonts w:cs="Times New Roman"/>
+          <w:color w:val="000000"/>
+          <w:lang w:val="uk-UA"/>
+        </w:rPr>
+      </w:pPr>
+      <w:r>
+        <w:rPr>
+          <w:rFonts w:cs="Times New Roman"/>
+          <w:color w:val="000000"/>
+          <w:lang w:val="uk-UA"/>
+        </w:rPr>
+        <w:t>канал є резервним для даного типу ПС і збір даних з даного каналу БУР ПІ не проводиться;</w:t>
+      </w:r>
+    </w:p>
+    <w:p>
+      <w:pPr>
+        <w:pStyle w:val="ListParagraph"/>
+        <w:numPr>
+          <w:ilvl w:val="0"/>
+          <w:numId w:val="11"/>
+        </w:numPr>
+        <w:spacing w:line="240" w:lineRule="auto"/>
+        <w:rPr>
+          <w:rFonts w:cs="Times New Roman"/>
+          <w:color w:val="000000"/>
+          <w:lang w:val="uk-UA"/>
+        </w:rPr>
+      </w:pPr>
+      <w:r>
+        <w:rPr>
+          <w:rFonts w:cs="Times New Roman"/>
+          <w:color w:val="000000"/>
+          <w:lang w:val="uk-UA"/>
+        </w:rPr>
+        <w:t>канал був звільнений від значень реєстрованих РК шляхом їх перенесення в заданий інформаційне слово (модуль «Реструктуризація» підсистеми «Відтворення»). При виконанні цієї операції РК в заданому інформаційному слові компонують так, щоб вони заповнили всі його вільні розряди;</w:t>
+      </w:r>
+    </w:p>
+    <w:p>
+      <w:pPr>
+        <w:pStyle w:val="ListParagraph"/>
+        <w:numPr>
+          <w:ilvl w:val="0"/>
+          <w:numId w:val="11"/>
+        </w:numPr>
+        <w:spacing w:line="240" w:lineRule="auto"/>
+        <w:rPr>
+          <w:rFonts w:cs="Times New Roman"/>
+          <w:color w:val="000000"/>
+          <w:lang w:val="uk-UA"/>
+        </w:rPr>
+      </w:pPr>
+      <w:r>
+        <w:rPr>
+          <w:rFonts w:cs="Times New Roman"/>
+          <w:color w:val="000000"/>
+          <w:lang w:val="uk-UA"/>
+        </w:rPr>
+        <w:t>канал було додано до циклограму файлу-копії розробником при проектуванні СПО НСАО ПІ для зберігання розрахункового параметра.</w:t>
+      </w:r>
+    </w:p>
+    <w:p>
+      <w:pPr>
+        <w:spacing w:line="240" w:lineRule="auto"/>
+        <w:ind w:firstLine="567"/>
+        <w:jc w:val="center"/>
+        <w:rPr>
+          <w:rFonts w:cs="Times New Roman"/>
+          <w:b/>
+          <w:color w:val="000000"/>
+          <w:lang w:val="ru-RU"/>
+        </w:rPr>
+      </w:pPr>
+      <w:r>
+        <w:rPr>
+          <w:rFonts w:cs="Times New Roman"/>
+          <w:b/>
+          <w:color w:val="000000"/>
+          <w:lang w:val="ru-RU"/>
+        </w:rPr>
+        <w:t xml:space="preserve">Обчислення </w:t>
+      </w:r>
+      <w:r>
+        <w:rPr>
+          <w:rFonts w:cs="Times New Roman"/>
+          <w:b/>
+          <w:color w:val="000000"/>
+          <w:lang w:val="ru-RU"/>
+        </w:rPr>
+        <w:t>розрахункових аналогових параметрів і разових команд</w:t>
+      </w:r>
+    </w:p>
+    <w:p>
+      <w:pPr>
+        <w:spacing w:after="0" w:line="240" w:lineRule="auto"/>
+        <w:ind w:firstLine="567"/>
+        <w:rPr>
+          <w:rFonts w:cs="Times New Roman"/>
+          <w:color w:val="000000"/>
+          <w:lang w:val="uk-UA"/>
+        </w:rPr>
+      </w:pPr>
+      <w:r>
+        <w:rPr>
+          <w:rFonts w:cs="Times New Roman"/>
+          <w:color w:val="000000"/>
+          <w:lang w:val="uk-UA"/>
+        </w:rPr>
+        <w:t>Після виділення місця у файлі-копії, можна приступати до розрахунку аналогових параметрів (розрахункових), ознак та події логічної обробки</w:t>
+      </w:r>
+      <w:r>
+        <w:rPr>
+          <w:rFonts w:cs="Times New Roman"/>
+          <w:color w:val="000000"/>
+          <w:lang w:val="uk-UA"/>
+        </w:rPr>
+        <w:t>.</w:t>
+      </w:r>
+      <w:r>
+        <w:rPr>
+          <w:rFonts w:cs="Times New Roman"/>
+          <w:color w:val="000000"/>
+          <w:lang w:val="uk-UA"/>
+        </w:rPr>
+        <w:t xml:space="preserve"> </w:t>
+      </w:r>
+    </w:p>
+    <w:p>
+      <w:pPr>
+        <w:spacing w:after="0" w:line="240" w:lineRule="auto"/>
+        <w:ind w:firstLine="567"/>
+        <w:rPr>
+          <w:rFonts w:cs="Times New Roman"/>
+          <w:color w:val="000000"/>
+          <w:lang w:val="uk-UA"/>
+        </w:rPr>
+      </w:pPr>
+      <w:r>
+        <w:rPr>
+          <w:rFonts w:cs="Times New Roman"/>
+          <w:color w:val="000000"/>
+          <w:lang w:val="uk-UA"/>
+        </w:rPr>
+        <w:t>При первинній обробці параметричної інформації БУР ПІ використовують програми логічної обробки (ЛО), які є набором елементарних алгоритмів контролю (подій), призначених для виявлення порушення техніки пілотування екіпажу і відхилення в роботі бортового обладнання ВС.</w:t>
+      </w:r>
+      <w:r>
+        <w:rPr>
+          <w:rFonts w:cs="Times New Roman"/>
+          <w:color w:val="000000"/>
+          <w:lang w:val="uk-UA"/>
+        </w:rPr>
+        <w:t xml:space="preserve"> </w:t>
+      </w:r>
+    </w:p>
+    <w:p>
+      <w:pPr>
+        <w:spacing w:after="0" w:line="240" w:lineRule="auto"/>
+        <w:ind w:firstLine="567"/>
+        <w:rPr>
+          <w:rFonts w:cs="Times New Roman"/>
+          <w:color w:val="000000"/>
+          <w:lang w:val="uk-UA"/>
+        </w:rPr>
+      </w:pPr>
+      <w:r>
+        <w:rPr>
+          <w:rFonts w:cs="Times New Roman"/>
+          <w:color w:val="000000"/>
+          <w:lang w:val="uk-UA"/>
+        </w:rPr>
+        <w:t>При формуванні алгоритмів контролю часто виникає проблема відсутності необхідних для реалізації алгоритмів параметрів, що знижує вірогідність результатів ЛО. Це пов'язано з тим, що інформаційна ємність БУР ПІ обмежена переліком реєстрованих параметрів. Частково цю проблему вирішують шляхом розрахунку деяких відсутніх параметрів, використовуючи дан</w:t>
+      </w:r>
+      <w:r>
+        <w:rPr>
+          <w:rFonts w:cs="Times New Roman"/>
+          <w:color w:val="000000"/>
+          <w:lang w:val="uk-UA"/>
+        </w:rPr>
+        <w:t>і БУР ПІ і незареєстровані дані</w:t>
+      </w:r>
+      <w:r>
+        <w:rPr>
+          <w:rFonts w:cs="Times New Roman"/>
+          <w:color w:val="000000"/>
+          <w:lang w:val="uk-UA"/>
+        </w:rPr>
+        <w:t>. За формування розрахункових параметрів в СПО НСАО ПІ відповідає модуль «Розрахунок параметрів» підсистеми «Логічна обробка», який використовує файл-копію як джерело даних для розрахунку і як місце зберігання результатів розрахунків</w:t>
+      </w:r>
+      <w:r>
+        <w:rPr>
+          <w:rFonts w:cs="Times New Roman"/>
+          <w:color w:val="000000"/>
+          <w:lang w:val="uk-UA"/>
+        </w:rPr>
+        <w:t>.</w:t>
+      </w:r>
+    </w:p>
+    <w:p>
+      <w:pPr>
+        <w:spacing w:after="0" w:line="240" w:lineRule="auto"/>
+        <w:ind w:firstLine="567"/>
+        <w:rPr>
+          <w:rFonts w:cs="Times New Roman"/>
+          <w:color w:val="000000"/>
+          <w:lang w:val="uk-UA"/>
+        </w:rPr>
+      </w:pPr>
+      <w:r>
+        <w:rPr>
+          <w:rFonts w:cs="Times New Roman"/>
+          <w:b/>
+          <w:color w:val="000000"/>
+          <w:lang w:val="uk-UA"/>
+        </w:rPr>
+        <w:t>Формування розрахункових аналогових параметрів</w:t>
+      </w:r>
+      <w:r>
+        <w:rPr>
+          <w:rFonts w:cs="Times New Roman"/>
+          <w:b/>
+          <w:color w:val="000000"/>
+          <w:lang w:val="uk-UA"/>
+        </w:rPr>
+        <w:t xml:space="preserve">. </w:t>
+      </w:r>
+      <w:r>
+        <w:rPr>
+          <w:rFonts w:cs="Times New Roman"/>
+          <w:color w:val="000000"/>
+          <w:lang w:val="uk-UA"/>
+        </w:rPr>
+        <w:t>Розглянемо докладніше формування розрахункових АП на прикладі розрахунку АП «польотний вага ВС». Залежно від величини цього параметра, екіпаж визначає рекомендовані швидкості на етапах, ділянках і контрольних точках польоту, наприклад, швидкості підйому передньої опори, почала зміни положення механізації, заходу на посадку</w:t>
+      </w:r>
+      <w:r>
+        <w:rPr>
+          <w:rFonts w:cs="Times New Roman"/>
+          <w:color w:val="000000"/>
+          <w:lang w:val="uk-UA"/>
+        </w:rPr>
+        <w:t>.</w:t>
+      </w:r>
+    </w:p>
+    <w:p>
+      <w:pPr>
+        <w:spacing w:after="0" w:line="240" w:lineRule="auto"/>
+        <w:ind w:firstLine="567"/>
+        <w:rPr>
+          <w:lang w:val="ru-RU"/>
+        </w:rPr>
+      </w:pPr>
+      <w:r>
+        <w:rPr>
+          <w:rFonts w:cs="Times New Roman"/>
+          <w:b/>
+          <w:color w:val="000000"/>
+          <w:lang w:val="ru-RU"/>
+        </w:rPr>
+        <w:t>Формування розрахункових разових команд</w:t>
+      </w:r>
+      <w:r>
+        <w:rPr>
+          <w:rFonts w:cs="Times New Roman"/>
+          <w:b/>
+          <w:color w:val="000000"/>
+          <w:lang w:val="ru-RU"/>
+        </w:rPr>
+        <w:t xml:space="preserve">. </w:t>
+      </w:r>
+      <w:r>
+        <w:rPr>
+          <w:rFonts w:cs="Times New Roman"/>
+          <w:color w:val="000000"/>
+          <w:lang w:val="ru-RU"/>
+        </w:rPr>
+        <w:t xml:space="preserve">Аналіз структури події ЛО </w:t>
+      </w:r>
+      <w:r>
+        <w:rPr>
+          <w:rFonts w:cs="Times New Roman"/>
+          <w:color w:val="000000"/>
+          <w:lang w:val="ru-RU"/>
+        </w:rPr>
+        <w:t>показав, що його достовірність залежить від якості побудови профілю польоту, тобто ідентифікації етапу польоту (наприклад, зліт, набір висоти) і моменту контролю (наприклад, прибирання закрилків, запуск двигуна).</w:t>
+      </w:r>
+    </w:p>
+    <w:p>
+      <w:pPr>
+        <w:spacing w:after="0" w:line="240" w:lineRule="auto"/>
+        <w:ind w:firstLine="567"/>
+        <w:rPr>
+          <w:rFonts w:cs="Times New Roman"/>
+          <w:color w:val="000000"/>
+          <w:lang w:val="ru-RU"/>
+        </w:rPr>
+      </w:pPr>
+      <w:r>
+        <w:rPr>
+          <w:rFonts w:cs="Times New Roman"/>
+          <w:color w:val="000000"/>
+          <w:lang w:val="ru-RU"/>
+        </w:rPr>
+        <w:t>При побудові діагностичної моделі контролю польоту ПС за інформацією БУР ПІ весь політ розглядають як послідовність етапів, ділянок і контрольних точок, які умовно називають «профіль польоту». Для побудови профілю польоту треба вибрати такі реєстровані і розрахункові АП і РК, які дозволять з високою вірогідністю сформувати компоненти профілю</w:t>
+      </w:r>
+      <w:r>
+        <w:rPr>
+          <w:rFonts w:cs="Times New Roman"/>
+          <w:color w:val="000000"/>
+          <w:lang w:val="ru-RU"/>
+        </w:rPr>
+        <w:t>.</w:t>
+      </w:r>
+    </w:p>
+    <w:p>
+      <w:pPr>
+        <w:spacing w:after="0" w:line="240" w:lineRule="auto"/>
+        <w:ind w:firstLine="567"/>
+        <w:rPr>
+          <w:rFonts w:cs="Times New Roman"/>
+          <w:color w:val="000000"/>
+          <w:lang w:val="uk-UA" w:eastAsia="ja-JP"/>
+        </w:rPr>
+      </w:pPr>
+      <w:r>
+        <w:rPr>
+          <w:rFonts w:cs="Times New Roman"/>
+          <w:color w:val="000000"/>
+          <w:lang w:val="uk-UA" w:eastAsia="ja-JP"/>
+        </w:rPr>
+        <w:lastRenderedPageBreak/>
+        <w:t>Для більш наглядного опису розрахункових параметрів, було розроблено алгоритми відображення результатів у графічному представлені, які можна розглянути нижче.</w:t>
+      </w:r>
+    </w:p>
+    <w:p>
+      <w:pPr>
+        <w:spacing w:after="0" w:line="240" w:lineRule="auto"/>
+        <w:ind w:firstLine="567"/>
+        <w:rPr>
+          <w:rFonts w:cs="Times New Roman"/>
+          <w:color w:val="000000"/>
+          <w:lang w:val="uk-UA" w:eastAsia="ja-JP"/>
+        </w:rPr>
+      </w:pPr>
+    </w:p>
+    <w:p>
+      <w:pPr>
+        <w:spacing w:after="0" w:line="240" w:lineRule="auto"/>
+        <w:ind w:firstLine="567"/>
+        <w:rPr>
+          <w:rFonts w:cs="Times New Roman"/>
+          <w:color w:val="000000"/>
+          <w:lang w:val="uk-UA" w:eastAsia="ja-JP"/>
+        </w:rPr>
+      </w:pPr>
+      <w:r>
+        <w:rPr>
+          <w:rFonts w:cs="Times New Roman"/>
+          <w:color w:val="000000"/>
+          <w:lang w:val="uk-UA" w:eastAsia="ja-JP"/>
+        </w:rPr>
+        <w:t>*графики*</w:t>
+      </w:r>
+    </w:p>
+    <w:p>
+      <w:pPr>
+        <w:spacing w:after="0" w:line="240" w:lineRule="auto"/>
+        <w:ind w:firstLine="567"/>
+        <w:rPr>
+          <w:rFonts w:cs="Times New Roman"/>
+          <w:color w:val="000000"/>
+          <w:lang w:val="uk-UA" w:eastAsia="ja-JP"/>
+        </w:rPr>
+      </w:pPr>
+    </w:p>
+    <w:p>
+      <w:pPr>
+        <w:spacing w:after="0" w:line="240" w:lineRule="auto"/>
+        <w:ind w:firstLine="567"/>
+        <w:rPr>
+          <w:rFonts w:cs="Times New Roman"/>
+          <w:color w:val="000000"/>
+          <w:lang w:val="uk-UA" w:eastAsia="ja-JP"/>
+        </w:rPr>
+      </w:pPr>
+      <w:r>
+        <w:rPr>
+          <w:rFonts w:cs="Times New Roman"/>
+          <w:color w:val="000000"/>
+          <w:lang w:val="uk-UA" w:eastAsia="ja-JP"/>
+        </w:rPr>
+        <w:t>Так як розроблений алгоритм відображає результат, який може бути хибним, для перевірки результатів виконання, були внесені зміни у кінцеву логіку виконання алгоритму, і виданий програмою результат нас повністю влаштовує. Тому можна зробити висновки, що алгоритм виконання розроблений правильно.</w:t>
+      </w:r>
+    </w:p>
+    <w:p>
+      <w:pPr>
+        <w:spacing w:after="0" w:line="240" w:lineRule="auto"/>
+        <w:ind w:firstLine="567"/>
+        <w:rPr>
+          <w:rFonts w:cs="Times New Roman"/>
+          <w:color w:val="000000"/>
+          <w:lang w:val="uk-UA" w:eastAsia="ja-JP"/>
+        </w:rPr>
+      </w:pPr>
+    </w:p>
+    <w:p>
+      <w:pPr>
+        <w:spacing w:after="0" w:line="240" w:lineRule="auto"/>
+        <w:ind w:firstLine="567"/>
+        <w:rPr>
+          <w:rFonts w:cs="Times New Roman"/>
+          <w:color w:val="000000"/>
+          <w:lang w:val="ru-RU" w:eastAsia="ja-JP"/>
+        </w:rPr>
+      </w:pPr>
+      <w:r>
+        <w:rPr>
+          <w:rFonts w:cs="Times New Roman"/>
+          <w:color w:val="000000"/>
+          <w:lang w:val="uk-UA" w:eastAsia="ja-JP"/>
+        </w:rPr>
+        <w:t>*график и скрин</w:t>
+      </w:r>
+      <w:r>
+        <w:rPr>
+          <w:rFonts w:cs="Times New Roman"/>
+          <w:color w:val="000000"/>
+          <w:lang w:val="uk-UA" w:eastAsia="ja-JP"/>
+        </w:rPr>
+        <w:t xml:space="preserve"> измененной</w:t>
+      </w:r>
+      <w:bookmarkStart w:id="0" w:name="_GoBack"/>
+      <w:bookmarkEnd w:id="0"/>
+      <w:r>
+        <w:rPr>
+          <w:rFonts w:cs="Times New Roman"/>
+          <w:color w:val="000000"/>
+          <w:lang w:val="uk-UA" w:eastAsia="ja-JP"/>
+        </w:rPr>
+        <w:t xml:space="preserve"> формул</w:t>
+      </w:r>
+      <w:r>
+        <w:rPr>
+          <w:rFonts w:cs="Times New Roman"/>
+          <w:color w:val="000000"/>
+          <w:lang w:val="ru-RU" w:eastAsia="ja-JP"/>
+        </w:rPr>
+        <w:t>ы*</w:t>
+      </w:r>
     </w:p>
     <w:sectPr>
       <w:pgSz w:w="11909" w:h="16834" w:code="9"/>
@@ -12834,7 +9481,7 @@
 </file>
 
 <file path=word/numbering.xml><?xml version="1.0" encoding="utf-8"?>
-<w:numbering xmlns:wpc="http://schemas.microsoft.com/office/word/2010/wordprocessingCanvas" xmlns:cx="http://schemas.microsoft.com/office/drawing/2014/chartex" xmlns:cx1="http://schemas.microsoft.com/office/drawing/2015/9/8/chartex" xmlns:cx2="http://schemas.microsoft.com/office/drawing/2015/10/21/chartex" xmlns:cx3="http://schemas.microsoft.com/office/drawing/2016/5/9/chartex" xmlns:cx4="http://schemas.microsoft.com/office/drawing/2016/5/10/chartex" xmlns:cx5="http://schemas.microsoft.com/office/drawing/2016/5/11/chartex" xmlns:cx6="http://schemas.microsoft.com/office/drawing/2016/5/12/chartex" xmlns:cx7="http://schemas.microsoft.com/office/drawing/2016/5/13/chartex" xmlns:cx8="http://schemas.microsoft.com/office/drawing/2016/5/14/chartex" xmlns:mc="http://schemas.openxmlformats.org/markup-compatibility/2006" xmlns:aink="http://schemas.microsoft.com/office/drawing/2016/ink" xmlns:am3d="http://schemas.microsoft.com/office/drawing/2017/model3d" xmlns:o="urn:schemas-microsoft-com:office:office" xmlns:r="http://schemas.openxmlformats.org/officeDocument/2006/relationships" xmlns:m="http://schemas.openxmlformats.org/officeDocument/2006/math" xmlns:v="urn:schemas-microsoft-com:vml" xmlns:wp14="http://schemas.microsoft.com/office/word/2010/wordprocessingDrawing" xmlns:wp="http://schemas.openxmlformats.org/drawingml/2006/wordprocessingDrawing" xmlns:w10="urn:schemas-microsoft-com:office:word" xmlns:w="http://schemas.openxmlformats.org/wordprocessingml/2006/main" xmlns:w14="http://schemas.microsoft.com/office/word/2010/wordml" xmlns:w15="http://schemas.microsoft.com/office/word/2012/wordml" xmlns:w16cid="http://schemas.microsoft.com/office/word/2016/wordml/cid" xmlns:w16se="http://schemas.microsoft.com/office/word/2015/wordml/symex" xmlns:wpg="http://schemas.microsoft.com/office/word/2010/wordprocessingGroup" xmlns:wpi="http://schemas.microsoft.com/office/word/2010/wordprocessingInk" xmlns:wne="http://schemas.microsoft.com/office/word/2006/wordml" xmlns:wps="http://schemas.microsoft.com/office/word/2010/wordprocessingShape" mc:Ignorable="w14 w15 w16se w16cid wp14">
+<w:numbering xmlns:wpc="http://schemas.microsoft.com/office/word/2010/wordprocessingCanvas" xmlns:cx="http://schemas.microsoft.com/office/drawing/2014/chartex" xmlns:mc="http://schemas.openxmlformats.org/markup-compatibility/2006" xmlns:o="urn:schemas-microsoft-com:office:office" xmlns:r="http://schemas.openxmlformats.org/officeDocument/2006/relationships" xmlns:m="http://schemas.openxmlformats.org/officeDocument/2006/math" xmlns:v="urn:schemas-microsoft-com:vml" xmlns:wp14="http://schemas.microsoft.com/office/word/2010/wordprocessingDrawing" xmlns:wp="http://schemas.openxmlformats.org/drawingml/2006/wordprocessingDrawing" xmlns:w10="urn:schemas-microsoft-com:office:word" xmlns:w="http://schemas.openxmlformats.org/wordprocessingml/2006/main" xmlns:w14="http://schemas.microsoft.com/office/word/2010/wordml" xmlns:w15="http://schemas.microsoft.com/office/word/2012/wordml" xmlns:w16se="http://schemas.microsoft.com/office/word/2015/wordml/symex" xmlns:wpg="http://schemas.microsoft.com/office/word/2010/wordprocessingGroup" xmlns:wpi="http://schemas.microsoft.com/office/word/2010/wordprocessingInk" xmlns:wne="http://schemas.microsoft.com/office/word/2006/wordml" xmlns:wps="http://schemas.microsoft.com/office/word/2010/wordprocessingShape" mc:Ignorable="w14 w15 w16se wp14">
   <w:abstractNum w:abstractNumId="0" w15:restartNumberingAfterBreak="0">
     <w:nsid w:val="0A36753E"/>
     <w:multiLevelType w:val="multilevel"/>
@@ -13388,6 +10035,119 @@
     </w:lvl>
   </w:abstractNum>
   <w:abstractNum w:abstractNumId="4" w15:restartNumberingAfterBreak="0">
+    <w:nsid w:val="3842047A"/>
+    <w:multiLevelType w:val="hybridMultilevel"/>
+    <w:tmpl w:val="C5AC0B84"/>
+    <w:lvl w:ilvl="0" w:tplc="04090001">
+      <w:start w:val="1"/>
+      <w:numFmt w:val="bullet"/>
+      <w:lvlText w:val=""/>
+      <w:lvlJc w:val="left"/>
+      <w:pPr>
+        <w:ind w:left="1287" w:hanging="360"/>
+      </w:pPr>
+      <w:rPr>
+        <w:rFonts w:ascii="Symbol" w:hAnsi="Symbol" w:hint="default"/>
+      </w:rPr>
+    </w:lvl>
+    <w:lvl w:ilvl="1" w:tplc="04090003" w:tentative="1">
+      <w:start w:val="1"/>
+      <w:numFmt w:val="bullet"/>
+      <w:lvlText w:val="o"/>
+      <w:lvlJc w:val="left"/>
+      <w:pPr>
+        <w:ind w:left="2007" w:hanging="360"/>
+      </w:pPr>
+      <w:rPr>
+        <w:rFonts w:ascii="Courier New" w:hAnsi="Courier New" w:cs="Courier New" w:hint="default"/>
+      </w:rPr>
+    </w:lvl>
+    <w:lvl w:ilvl="2" w:tplc="04090005" w:tentative="1">
+      <w:start w:val="1"/>
+      <w:numFmt w:val="bullet"/>
+      <w:lvlText w:val=""/>
+      <w:lvlJc w:val="left"/>
+      <w:pPr>
+        <w:ind w:left="2727" w:hanging="360"/>
+      </w:pPr>
+      <w:rPr>
+        <w:rFonts w:ascii="Wingdings" w:hAnsi="Wingdings" w:hint="default"/>
+      </w:rPr>
+    </w:lvl>
+    <w:lvl w:ilvl="3" w:tplc="04090001" w:tentative="1">
+      <w:start w:val="1"/>
+      <w:numFmt w:val="bullet"/>
+      <w:lvlText w:val=""/>
+      <w:lvlJc w:val="left"/>
+      <w:pPr>
+        <w:ind w:left="3447" w:hanging="360"/>
+      </w:pPr>
+      <w:rPr>
+        <w:rFonts w:ascii="Symbol" w:hAnsi="Symbol" w:hint="default"/>
+      </w:rPr>
+    </w:lvl>
+    <w:lvl w:ilvl="4" w:tplc="04090003" w:tentative="1">
+      <w:start w:val="1"/>
+      <w:numFmt w:val="bullet"/>
+      <w:lvlText w:val="o"/>
+      <w:lvlJc w:val="left"/>
+      <w:pPr>
+        <w:ind w:left="4167" w:hanging="360"/>
+      </w:pPr>
+      <w:rPr>
+        <w:rFonts w:ascii="Courier New" w:hAnsi="Courier New" w:cs="Courier New" w:hint="default"/>
+      </w:rPr>
+    </w:lvl>
+    <w:lvl w:ilvl="5" w:tplc="04090005" w:tentative="1">
+      <w:start w:val="1"/>
+      <w:numFmt w:val="bullet"/>
+      <w:lvlText w:val=""/>
+      <w:lvlJc w:val="left"/>
+      <w:pPr>
+        <w:ind w:left="4887" w:hanging="360"/>
+      </w:pPr>
+      <w:rPr>
+        <w:rFonts w:ascii="Wingdings" w:hAnsi="Wingdings" w:hint="default"/>
+      </w:rPr>
+    </w:lvl>
+    <w:lvl w:ilvl="6" w:tplc="04090001" w:tentative="1">
+      <w:start w:val="1"/>
+      <w:numFmt w:val="bullet"/>
+      <w:lvlText w:val=""/>
+      <w:lvlJc w:val="left"/>
+      <w:pPr>
+        <w:ind w:left="5607" w:hanging="360"/>
+      </w:pPr>
+      <w:rPr>
+        <w:rFonts w:ascii="Symbol" w:hAnsi="Symbol" w:hint="default"/>
+      </w:rPr>
+    </w:lvl>
+    <w:lvl w:ilvl="7" w:tplc="04090003" w:tentative="1">
+      <w:start w:val="1"/>
+      <w:numFmt w:val="bullet"/>
+      <w:lvlText w:val="o"/>
+      <w:lvlJc w:val="left"/>
+      <w:pPr>
+        <w:ind w:left="6327" w:hanging="360"/>
+      </w:pPr>
+      <w:rPr>
+        <w:rFonts w:ascii="Courier New" w:hAnsi="Courier New" w:cs="Courier New" w:hint="default"/>
+      </w:rPr>
+    </w:lvl>
+    <w:lvl w:ilvl="8" w:tplc="04090005" w:tentative="1">
+      <w:start w:val="1"/>
+      <w:numFmt w:val="bullet"/>
+      <w:lvlText w:val=""/>
+      <w:lvlJc w:val="left"/>
+      <w:pPr>
+        <w:ind w:left="7047" w:hanging="360"/>
+      </w:pPr>
+      <w:rPr>
+        <w:rFonts w:ascii="Wingdings" w:hAnsi="Wingdings" w:hint="default"/>
+      </w:rPr>
+    </w:lvl>
+  </w:abstractNum>
+  <w:abstractNum w:abstractNumId="5" w15:restartNumberingAfterBreak="0">
     <w:nsid w:val="3C490019"/>
     <w:multiLevelType w:val="multilevel"/>
     <w:tmpl w:val="E1E47500"/>
@@ -13536,7 +10296,7 @@
       </w:rPr>
     </w:lvl>
   </w:abstractNum>
-  <w:abstractNum w:abstractNumId="5" w15:restartNumberingAfterBreak="0">
+  <w:abstractNum w:abstractNumId="6" w15:restartNumberingAfterBreak="0">
     <w:nsid w:val="400137C8"/>
     <w:multiLevelType w:val="hybridMultilevel"/>
     <w:tmpl w:val="43627E5C"/>
@@ -13649,7 +10409,7 @@
       </w:rPr>
     </w:lvl>
   </w:abstractNum>
-  <w:abstractNum w:abstractNumId="6" w15:restartNumberingAfterBreak="0">
+  <w:abstractNum w:abstractNumId="7" w15:restartNumberingAfterBreak="0">
     <w:nsid w:val="4E5D10D9"/>
     <w:multiLevelType w:val="hybridMultilevel"/>
     <w:tmpl w:val="F4F88E76"/>
@@ -13761,7 +10521,7 @@
       </w:rPr>
     </w:lvl>
   </w:abstractNum>
-  <w:abstractNum w:abstractNumId="7" w15:restartNumberingAfterBreak="0">
+  <w:abstractNum w:abstractNumId="8" w15:restartNumberingAfterBreak="0">
     <w:nsid w:val="5B686BA0"/>
     <w:multiLevelType w:val="hybridMultilevel"/>
     <w:tmpl w:val="B0E8477E"/>
@@ -13900,7 +10660,7 @@
       </w:rPr>
     </w:lvl>
   </w:abstractNum>
-  <w:abstractNum w:abstractNumId="8" w15:restartNumberingAfterBreak="0">
+  <w:abstractNum w:abstractNumId="9" w15:restartNumberingAfterBreak="0">
     <w:nsid w:val="67487274"/>
     <w:multiLevelType w:val="hybridMultilevel"/>
     <w:tmpl w:val="517EAA46"/>
@@ -14012,7 +10772,7 @@
       </w:rPr>
     </w:lvl>
   </w:abstractNum>
-  <w:abstractNum w:abstractNumId="9" w15:restartNumberingAfterBreak="0">
+  <w:abstractNum w:abstractNumId="10" w15:restartNumberingAfterBreak="0">
     <w:nsid w:val="68641D42"/>
     <w:multiLevelType w:val="multilevel"/>
     <w:tmpl w:val="2E223708"/>
@@ -14161,7 +10921,7 @@
       </w:rPr>
     </w:lvl>
   </w:abstractNum>
-  <w:abstractNum w:abstractNumId="10" w15:restartNumberingAfterBreak="0">
+  <w:abstractNum w:abstractNumId="11" w15:restartNumberingAfterBreak="0">
     <w:nsid w:val="753C4122"/>
     <w:multiLevelType w:val="hybridMultilevel"/>
     <w:tmpl w:val="EA52CE88"/>
@@ -14248,25 +11008,25 @@
     </w:lvl>
   </w:abstractNum>
   <w:num w:numId="1">
+    <w:abstractNumId w:val="8"/>
+  </w:num>
+  <w:num w:numId="2">
     <w:abstractNumId w:val="7"/>
   </w:num>
-  <w:num w:numId="2">
-    <w:abstractNumId w:val="6"/>
-  </w:num>
   <w:num w:numId="3">
-    <w:abstractNumId w:val="8"/>
+    <w:abstractNumId w:val="9"/>
   </w:num>
   <w:num w:numId="4">
     <w:abstractNumId w:val="1"/>
   </w:num>
   <w:num w:numId="5">
+    <w:abstractNumId w:val="11"/>
+  </w:num>
+  <w:num w:numId="6">
     <w:abstractNumId w:val="10"/>
   </w:num>
-  <w:num w:numId="6">
-    <w:abstractNumId w:val="9"/>
-  </w:num>
   <w:num w:numId="7">
-    <w:abstractNumId w:val="4"/>
+    <w:abstractNumId w:val="5"/>
   </w:num>
   <w:num w:numId="8">
     <w:abstractNumId w:val="0"/>
@@ -14275,20 +11035,23 @@
     <w:abstractNumId w:val="3"/>
   </w:num>
   <w:num w:numId="10">
-    <w:abstractNumId w:val="5"/>
+    <w:abstractNumId w:val="6"/>
   </w:num>
   <w:num w:numId="11">
     <w:abstractNumId w:val="2"/>
+  </w:num>
+  <w:num w:numId="12">
+    <w:abstractNumId w:val="4"/>
   </w:num>
 </w:numbering>
 </file>
 
 <file path=word/styles.xml><?xml version="1.0" encoding="utf-8"?>
-<w:styles xmlns:mc="http://schemas.openxmlformats.org/markup-compatibility/2006" xmlns:r="http://schemas.openxmlformats.org/officeDocument/2006/relationships" xmlns:w="http://schemas.openxmlformats.org/wordprocessingml/2006/main" xmlns:w14="http://schemas.microsoft.com/office/word/2010/wordml" xmlns:w15="http://schemas.microsoft.com/office/word/2012/wordml" xmlns:w16cid="http://schemas.microsoft.com/office/word/2016/wordml/cid" xmlns:w16se="http://schemas.microsoft.com/office/word/2015/wordml/symex" mc:Ignorable="w14 w15 w16se w16cid">
+<w:styles xmlns:mc="http://schemas.openxmlformats.org/markup-compatibility/2006" xmlns:r="http://schemas.openxmlformats.org/officeDocument/2006/relationships" xmlns:w="http://schemas.openxmlformats.org/wordprocessingml/2006/main" xmlns:w14="http://schemas.microsoft.com/office/word/2010/wordml" xmlns:w15="http://schemas.microsoft.com/office/word/2012/wordml" xmlns:w16se="http://schemas.microsoft.com/office/word/2015/wordml/symex" mc:Ignorable="w14 w15 w16se">
   <w:docDefaults>
     <w:rPrDefault>
       <w:rPr>
-        <w:rFonts w:asciiTheme="minorHAnsi" w:eastAsiaTheme="minorHAnsi" w:hAnsiTheme="minorHAnsi" w:cstheme="minorBidi"/>
+        <w:rFonts w:asciiTheme="minorHAnsi" w:eastAsiaTheme="minorEastAsia" w:hAnsiTheme="minorHAnsi" w:cstheme="minorBidi"/>
         <w:sz w:val="22"/>
         <w:szCs w:val="22"/>
         <w:lang w:val="en-US" w:eastAsia="en-US" w:bidi="ar-SA"/>
@@ -14300,7 +11063,7 @@
       </w:pPr>
     </w:pPrDefault>
   </w:docDefaults>
-  <w:latentStyles w:defLockedState="0" w:defUIPriority="99" w:defSemiHidden="0" w:defUnhideWhenUsed="0" w:defQFormat="0" w:count="376">
+  <w:latentStyles w:defLockedState="0" w:defUIPriority="99" w:defSemiHidden="0" w:defUnhideWhenUsed="0" w:defQFormat="0" w:count="371">
     <w:lsdException w:name="Normal" w:uiPriority="0" w:qFormat="1"/>
     <w:lsdException w:name="heading 1" w:uiPriority="9" w:qFormat="1"/>
     <w:lsdException w:name="heading 2" w:semiHidden="1" w:uiPriority="9" w:unhideWhenUsed="1" w:qFormat="1"/>
@@ -14406,6 +11169,7 @@
     <w:lsdException w:name="HTML Sample" w:semiHidden="1" w:unhideWhenUsed="1"/>
     <w:lsdException w:name="HTML Typewriter" w:semiHidden="1" w:unhideWhenUsed="1"/>
     <w:lsdException w:name="HTML Variable" w:semiHidden="1" w:unhideWhenUsed="1"/>
+    <w:lsdException w:name="Normal Table" w:semiHidden="1" w:unhideWhenUsed="1"/>
     <w:lsdException w:name="annotation subject" w:semiHidden="1" w:unhideWhenUsed="1"/>
     <w:lsdException w:name="No List" w:semiHidden="1" w:unhideWhenUsed="1"/>
     <w:lsdException w:name="Outline List 1" w:semiHidden="1" w:unhideWhenUsed="1"/>
@@ -14448,8 +11212,11 @@
     <w:lsdException w:name="Table Contemporary" w:semiHidden="1" w:unhideWhenUsed="1"/>
     <w:lsdException w:name="Table Elegant" w:semiHidden="1" w:unhideWhenUsed="1"/>
     <w:lsdException w:name="Table Professional" w:semiHidden="1" w:unhideWhenUsed="1"/>
+    <w:lsdException w:name="Table Subtle 1" w:semiHidden="1" w:unhideWhenUsed="1"/>
     <w:lsdException w:name="Table Subtle 2" w:semiHidden="1" w:unhideWhenUsed="1"/>
     <w:lsdException w:name="Table Web 1" w:semiHidden="1" w:unhideWhenUsed="1"/>
+    <w:lsdException w:name="Table Web 2" w:semiHidden="1" w:unhideWhenUsed="1"/>
+    <w:lsdException w:name="Table Web 3" w:semiHidden="1" w:unhideWhenUsed="1"/>
     <w:lsdException w:name="Balloon Text" w:semiHidden="1" w:unhideWhenUsed="1"/>
     <w:lsdException w:name="Table Grid" w:uiPriority="39"/>
     <w:lsdException w:name="Table Theme" w:semiHidden="1" w:unhideWhenUsed="1"/>
@@ -14668,13 +11435,8 @@
     <w:lsdException w:name="List Table 5 Dark Accent 6" w:uiPriority="50"/>
     <w:lsdException w:name="List Table 6 Colorful Accent 6" w:uiPriority="51"/>
     <w:lsdException w:name="List Table 7 Colorful Accent 6" w:uiPriority="52"/>
-    <w:lsdException w:name="Mention" w:semiHidden="1" w:unhideWhenUsed="1"/>
-    <w:lsdException w:name="Smart Hyperlink" w:semiHidden="1" w:unhideWhenUsed="1"/>
-    <w:lsdException w:name="Hashtag" w:semiHidden="1" w:unhideWhenUsed="1"/>
-    <w:lsdException w:name="Unresolved Mention" w:semiHidden="1" w:unhideWhenUsed="1"/>
-    <w:lsdException w:name="Smart Link" w:semiHidden="1" w:unhideWhenUsed="1"/>
   </w:latentStyles>
-  <w:style w:type="paragraph" w:default="1" w:styleId="a">
+  <w:style w:type="paragraph" w:default="1" w:styleId="Normal">
     <w:name w:val="Normal"/>
     <w:qFormat/>
     <w:rsid w:val="00D466BC"/>
@@ -14683,12 +11445,12 @@
       <w:sz w:val="28"/>
     </w:rPr>
   </w:style>
-  <w:style w:type="character" w:default="1" w:styleId="a0">
+  <w:style w:type="character" w:default="1" w:styleId="DefaultParagraphFont">
     <w:name w:val="Default Paragraph Font"/>
     <w:uiPriority w:val="1"/>
     <w:unhideWhenUsed/>
   </w:style>
-  <w:style w:type="table" w:default="1" w:styleId="a1">
+  <w:style w:type="table" w:default="1" w:styleId="TableNormal">
     <w:name w:val="Normal Table"/>
     <w:uiPriority w:val="99"/>
     <w:semiHidden/>
@@ -14703,7 +11465,7 @@
       </w:tblCellMar>
     </w:tblPr>
   </w:style>
-  <w:style w:type="numbering" w:default="1" w:styleId="a2">
+  <w:style w:type="numbering" w:default="1" w:styleId="NoList">
     <w:name w:val="No List"/>
     <w:uiPriority w:val="99"/>
     <w:semiHidden/>
@@ -14711,7 +11473,7 @@
   </w:style>
   <w:style w:type="paragraph" w:customStyle="1" w:styleId="ListParagraph1">
     <w:name w:val="List Paragraph1"/>
-    <w:basedOn w:val="a"/>
+    <w:basedOn w:val="Normal"/>
     <w:rsid w:val="00881CF5"/>
     <w:pPr>
       <w:ind w:left="720"/>
@@ -14722,10 +11484,10 @@
       <w:lang w:val="uk-UA"/>
     </w:rPr>
   </w:style>
-  <w:style w:type="paragraph" w:styleId="a3">
+  <w:style w:type="paragraph" w:styleId="BodyTextIndent">
     <w:name w:val="Body Text Indent"/>
-    <w:basedOn w:val="a"/>
-    <w:link w:val="a4"/>
+    <w:basedOn w:val="Normal"/>
+    <w:link w:val="BodyTextIndentChar"/>
     <w:rsid w:val="00880F3D"/>
     <w:pPr>
       <w:spacing w:after="120"/>
@@ -14737,19 +11499,19 @@
       <w:lang w:val="uk-UA"/>
     </w:rPr>
   </w:style>
-  <w:style w:type="character" w:customStyle="1" w:styleId="a4">
-    <w:name w:val="Основний текст з відступом Знак"/>
-    <w:basedOn w:val="a0"/>
-    <w:link w:val="a3"/>
+  <w:style w:type="character" w:customStyle="1" w:styleId="BodyTextIndentChar">
+    <w:name w:val="Body Text Indent Char"/>
+    <w:basedOn w:val="DefaultParagraphFont"/>
+    <w:link w:val="BodyTextIndent"/>
     <w:rsid w:val="00880F3D"/>
     <w:rPr>
       <w:rFonts w:ascii="Calibri" w:eastAsia="Times New Roman" w:hAnsi="Calibri" w:cs="Calibri"/>
       <w:lang w:val="uk-UA"/>
     </w:rPr>
   </w:style>
-  <w:style w:type="paragraph" w:styleId="a5">
+  <w:style w:type="paragraph" w:styleId="ListParagraph">
     <w:name w:val="List Paragraph"/>
-    <w:basedOn w:val="a"/>
+    <w:basedOn w:val="Normal"/>
     <w:uiPriority w:val="34"/>
     <w:qFormat/>
     <w:rsid w:val="00212F16"/>
@@ -14758,10 +11520,10 @@
       <w:contextualSpacing/>
     </w:pPr>
   </w:style>
-  <w:style w:type="paragraph" w:styleId="a6">
+  <w:style w:type="paragraph" w:styleId="BodyText">
     <w:name w:val="Body Text"/>
-    <w:basedOn w:val="a"/>
-    <w:link w:val="a7"/>
+    <w:basedOn w:val="Normal"/>
+    <w:link w:val="BodyTextChar"/>
     <w:uiPriority w:val="99"/>
     <w:semiHidden/>
     <w:unhideWhenUsed/>
@@ -14770,10 +11532,10 @@
       <w:spacing w:after="120"/>
     </w:pPr>
   </w:style>
-  <w:style w:type="character" w:customStyle="1" w:styleId="a7">
-    <w:name w:val="Основний текст Знак"/>
-    <w:basedOn w:val="a0"/>
-    <w:link w:val="a6"/>
+  <w:style w:type="character" w:customStyle="1" w:styleId="BodyTextChar">
+    <w:name w:val="Body Text Char"/>
+    <w:basedOn w:val="DefaultParagraphFont"/>
+    <w:link w:val="BodyText"/>
     <w:uiPriority w:val="99"/>
     <w:semiHidden/>
     <w:rsid w:val="00C85F6B"/>
@@ -14782,10 +11544,10 @@
       <w:sz w:val="28"/>
     </w:rPr>
   </w:style>
-  <w:style w:type="paragraph" w:styleId="a8">
+  <w:style w:type="paragraph" w:styleId="PlainText">
     <w:name w:val="Plain Text"/>
-    <w:basedOn w:val="a"/>
-    <w:link w:val="a9"/>
+    <w:basedOn w:val="Normal"/>
+    <w:link w:val="PlainTextChar"/>
     <w:rsid w:val="00C85F6B"/>
     <w:pPr>
       <w:spacing w:after="0" w:line="240" w:lineRule="auto"/>
@@ -14797,10 +11559,10 @@
       <w:lang w:val="ru-RU" w:eastAsia="ru-RU"/>
     </w:rPr>
   </w:style>
-  <w:style w:type="character" w:customStyle="1" w:styleId="a9">
-    <w:name w:val="Текст Знак"/>
-    <w:basedOn w:val="a0"/>
-    <w:link w:val="a8"/>
+  <w:style w:type="character" w:customStyle="1" w:styleId="PlainTextChar">
+    <w:name w:val="Plain Text Char"/>
+    <w:basedOn w:val="DefaultParagraphFont"/>
+    <w:link w:val="PlainText"/>
     <w:rsid w:val="00C85F6B"/>
     <w:rPr>
       <w:rFonts w:ascii="Courier New" w:eastAsia="Calibri" w:hAnsi="Courier New" w:cs="Courier New"/>
@@ -14811,7 +11573,7 @@
   </w:style>
   <w:style w:type="paragraph" w:customStyle="1" w:styleId="1">
     <w:name w:val="Звичайна таблиця1"/>
-    <w:basedOn w:val="a"/>
+    <w:basedOn w:val="Normal"/>
     <w:rsid w:val="00753FFF"/>
     <w:pPr>
       <w:spacing w:after="0" w:line="240" w:lineRule="auto"/>
@@ -14824,10 +11586,10 @@
       <w:lang w:val="ru-RU" w:eastAsia="ru-RU"/>
     </w:rPr>
   </w:style>
-  <w:style w:type="paragraph" w:styleId="aa">
+  <w:style w:type="paragraph" w:styleId="BalloonText">
     <w:name w:val="Balloon Text"/>
-    <w:basedOn w:val="a"/>
-    <w:link w:val="ab"/>
+    <w:basedOn w:val="Normal"/>
+    <w:link w:val="BalloonTextChar"/>
     <w:uiPriority w:val="99"/>
     <w:semiHidden/>
     <w:unhideWhenUsed/>
@@ -14841,10 +11603,10 @@
       <w:szCs w:val="18"/>
     </w:rPr>
   </w:style>
-  <w:style w:type="character" w:customStyle="1" w:styleId="ab">
-    <w:name w:val="Текст у виносці Знак"/>
-    <w:basedOn w:val="a0"/>
-    <w:link w:val="aa"/>
+  <w:style w:type="character" w:customStyle="1" w:styleId="BalloonTextChar">
+    <w:name w:val="Balloon Text Char"/>
+    <w:basedOn w:val="DefaultParagraphFont"/>
+    <w:link w:val="BalloonText"/>
     <w:uiPriority w:val="99"/>
     <w:semiHidden/>
     <w:rsid w:val="00B559B0"/>
@@ -14854,9 +11616,9 @@
       <w:szCs w:val="18"/>
     </w:rPr>
   </w:style>
-  <w:style w:type="table" w:styleId="ac">
+  <w:style w:type="table" w:styleId="TableGrid">
     <w:name w:val="Table Grid"/>
-    <w:basedOn w:val="a1"/>
+    <w:basedOn w:val="TableNormal"/>
     <w:uiPriority w:val="39"/>
     <w:rsid w:val="009F0656"/>
     <w:pPr>
@@ -15169,4 +11931,16 @@
     </a:ext>
   </a:extLst>
 </a:theme>
+</file>
+
+<file path=customXml/item1.xml><?xml version="1.0" encoding="utf-8"?>
+<b:Sources xmlns:b="http://schemas.openxmlformats.org/officeDocument/2006/bibliography" xmlns="http://schemas.openxmlformats.org/officeDocument/2006/bibliography" SelectedStyle="\APASixthEditionOfficeOnline.xsl" StyleName="APA" Version="6"/>
+</file>
+
+<file path=customXml/itemProps1.xml><?xml version="1.0" encoding="utf-8"?>
+<ds:datastoreItem xmlns:ds="http://schemas.openxmlformats.org/officeDocument/2006/customXml" ds:itemID="{4ADA2C2F-9263-4E7D-A8FD-1AD320B78741}">
+  <ds:schemaRefs>
+    <ds:schemaRef ds:uri="http://schemas.openxmlformats.org/officeDocument/2006/bibliography"/>
+  </ds:schemaRefs>
+</ds:datastoreItem>
 </file>
--- a/ctia_dz_text.docx
+++ b/ctia_dz_text.docx
@@ -1,6 +1,6 @@
 
 <file path=word/document.xml><?xml version="1.0" encoding="utf-8"?>
-<w:document xmlns:wpc="http://schemas.microsoft.com/office/word/2010/wordprocessingCanvas" xmlns:cx="http://schemas.microsoft.com/office/drawing/2014/chartex" xmlns:mc="http://schemas.openxmlformats.org/markup-compatibility/2006" xmlns:o="urn:schemas-microsoft-com:office:office" xmlns:r="http://schemas.openxmlformats.org/officeDocument/2006/relationships" xmlns:m="http://schemas.openxmlformats.org/officeDocument/2006/math" xmlns:v="urn:schemas-microsoft-com:vml" xmlns:wp14="http://schemas.microsoft.com/office/word/2010/wordprocessingDrawing" xmlns:wp="http://schemas.openxmlformats.org/drawingml/2006/wordprocessingDrawing" xmlns:w10="urn:schemas-microsoft-com:office:word" xmlns:w="http://schemas.openxmlformats.org/wordprocessingml/2006/main" xmlns:w14="http://schemas.microsoft.com/office/word/2010/wordml" xmlns:w15="http://schemas.microsoft.com/office/word/2012/wordml" xmlns:w16se="http://schemas.microsoft.com/office/word/2015/wordml/symex" xmlns:wpg="http://schemas.microsoft.com/office/word/2010/wordprocessingGroup" xmlns:wpi="http://schemas.microsoft.com/office/word/2010/wordprocessingInk" xmlns:wne="http://schemas.microsoft.com/office/word/2006/wordml" xmlns:wps="http://schemas.microsoft.com/office/word/2010/wordprocessingShape" mc:Ignorable="w14 w15 w16se wp14">
+<w:document xmlns:wpc="http://schemas.microsoft.com/office/word/2010/wordprocessingCanvas" xmlns:cx="http://schemas.microsoft.com/office/drawing/2014/chartex" xmlns:cx1="http://schemas.microsoft.com/office/drawing/2015/9/8/chartex" xmlns:cx2="http://schemas.microsoft.com/office/drawing/2015/10/21/chartex" xmlns:cx3="http://schemas.microsoft.com/office/drawing/2016/5/9/chartex" xmlns:cx4="http://schemas.microsoft.com/office/drawing/2016/5/10/chartex" xmlns:cx5="http://schemas.microsoft.com/office/drawing/2016/5/11/chartex" xmlns:cx6="http://schemas.microsoft.com/office/drawing/2016/5/12/chartex" xmlns:cx7="http://schemas.microsoft.com/office/drawing/2016/5/13/chartex" xmlns:cx8="http://schemas.microsoft.com/office/drawing/2016/5/14/chartex" xmlns:mc="http://schemas.openxmlformats.org/markup-compatibility/2006" xmlns:aink="http://schemas.microsoft.com/office/drawing/2016/ink" xmlns:am3d="http://schemas.microsoft.com/office/drawing/2017/model3d" xmlns:o="urn:schemas-microsoft-com:office:office" xmlns:r="http://schemas.openxmlformats.org/officeDocument/2006/relationships" xmlns:m="http://schemas.openxmlformats.org/officeDocument/2006/math" xmlns:v="urn:schemas-microsoft-com:vml" xmlns:wp14="http://schemas.microsoft.com/office/word/2010/wordprocessingDrawing" xmlns:wp="http://schemas.openxmlformats.org/drawingml/2006/wordprocessingDrawing" xmlns:w10="urn:schemas-microsoft-com:office:word" xmlns:w="http://schemas.openxmlformats.org/wordprocessingml/2006/main" xmlns:w14="http://schemas.microsoft.com/office/word/2010/wordml" xmlns:w15="http://schemas.microsoft.com/office/word/2012/wordml" xmlns:w16cid="http://schemas.microsoft.com/office/word/2016/wordml/cid" xmlns:w16se="http://schemas.microsoft.com/office/word/2015/wordml/symex" xmlns:wpg="http://schemas.microsoft.com/office/word/2010/wordprocessingGroup" xmlns:wpi="http://schemas.microsoft.com/office/word/2010/wordprocessingInk" xmlns:wne="http://schemas.microsoft.com/office/word/2006/wordml" xmlns:wps="http://schemas.microsoft.com/office/word/2010/wordprocessingShape" mc:Ignorable="w14 w15 w16se w16cid wp14">
   <w:body>
     <w:p>
       <w:pPr>
@@ -518,6 +518,1113 @@
     </w:p>
     <w:p>
       <w:pPr>
+        <w:ind w:firstLine="567"/>
+        <w:rPr>
+          <w:rFonts w:cs="Times New Roman"/>
+          <w:lang w:val="ru-RU"/>
+        </w:rPr>
+      </w:pPr>
+    </w:p>
+    <w:p>
+      <w:pPr>
+        <w:ind w:firstLine="567"/>
+        <w:rPr>
+          <w:rFonts w:cs="Times New Roman"/>
+          <w:lang w:val="ru-RU"/>
+        </w:rPr>
+      </w:pPr>
+    </w:p>
+    <w:p>
+      <w:pPr>
+        <w:ind w:firstLine="567"/>
+        <w:rPr>
+          <w:rFonts w:cs="Times New Roman"/>
+          <w:lang w:val="ru-RU"/>
+        </w:rPr>
+      </w:pPr>
+      <w:proofErr w:type="spellStart"/>
+      <w:r>
+        <w:rPr>
+          <w:rFonts w:cs="Times New Roman"/>
+          <w:lang w:val="ru-RU"/>
+        </w:rPr>
+        <w:t>Швидкості</w:t>
+      </w:r>
+      <w:proofErr w:type="spellEnd"/>
+      <w:r>
+        <w:rPr>
+          <w:rFonts w:cs="Times New Roman"/>
+          <w:lang w:val="ru-RU"/>
+        </w:rPr>
+        <w:t xml:space="preserve"> заходу на посадку з </w:t>
+      </w:r>
+      <w:proofErr w:type="spellStart"/>
+      <w:r>
+        <w:rPr>
+          <w:rFonts w:cs="Times New Roman"/>
+          <w:lang w:val="ru-RU"/>
+        </w:rPr>
+        <w:t>випущеними</w:t>
+      </w:r>
+      <w:proofErr w:type="spellEnd"/>
+      <w:r>
+        <w:rPr>
+          <w:rFonts w:cs="Times New Roman"/>
+          <w:lang w:val="ru-RU"/>
+        </w:rPr>
+        <w:t xml:space="preserve"> </w:t>
+      </w:r>
+      <w:proofErr w:type="spellStart"/>
+      <w:r>
+        <w:rPr>
+          <w:rFonts w:cs="Times New Roman"/>
+          <w:lang w:val="ru-RU"/>
+        </w:rPr>
+        <w:t>шасі</w:t>
+      </w:r>
+      <w:proofErr w:type="spellEnd"/>
+      <w:r>
+        <w:rPr>
+          <w:rFonts w:cs="Times New Roman"/>
+          <w:lang w:val="ru-RU"/>
+        </w:rPr>
+        <w:t xml:space="preserve"> при </w:t>
+      </w:r>
+      <w:proofErr w:type="spellStart"/>
+      <w:r>
+        <w:rPr>
+          <w:rFonts w:cs="Times New Roman"/>
+          <w:lang w:val="ru-RU"/>
+        </w:rPr>
+        <w:t>різних</w:t>
+      </w:r>
+      <w:proofErr w:type="spellEnd"/>
+      <w:r>
+        <w:rPr>
+          <w:rFonts w:cs="Times New Roman"/>
+          <w:lang w:val="ru-RU"/>
+        </w:rPr>
+        <w:t xml:space="preserve"> </w:t>
+      </w:r>
+      <w:proofErr w:type="spellStart"/>
+      <w:r>
+        <w:rPr>
+          <w:rFonts w:cs="Times New Roman"/>
+          <w:lang w:val="ru-RU"/>
+        </w:rPr>
+        <w:t>положеннях</w:t>
+      </w:r>
+      <w:proofErr w:type="spellEnd"/>
+      <w:r>
+        <w:rPr>
+          <w:rFonts w:cs="Times New Roman"/>
+          <w:lang w:val="ru-RU"/>
+        </w:rPr>
+        <w:t xml:space="preserve"> </w:t>
+      </w:r>
+      <w:proofErr w:type="spellStart"/>
+      <w:r>
+        <w:rPr>
+          <w:rFonts w:cs="Times New Roman"/>
+          <w:lang w:val="ru-RU"/>
+        </w:rPr>
+        <w:t>механізації</w:t>
+      </w:r>
+      <w:proofErr w:type="spellEnd"/>
+      <w:r>
+        <w:rPr>
+          <w:rFonts w:cs="Times New Roman"/>
+          <w:lang w:val="ru-RU"/>
+        </w:rPr>
+        <w:t xml:space="preserve"> </w:t>
+      </w:r>
+      <w:proofErr w:type="spellStart"/>
+      <w:r>
+        <w:rPr>
+          <w:rFonts w:cs="Times New Roman"/>
+          <w:lang w:val="ru-RU"/>
+        </w:rPr>
+        <w:t>крила</w:t>
+      </w:r>
+      <w:proofErr w:type="spellEnd"/>
+      <w:r>
+        <w:rPr>
+          <w:rFonts w:cs="Times New Roman"/>
+          <w:lang w:val="ru-RU"/>
+        </w:rPr>
+        <w:t xml:space="preserve"> </w:t>
+      </w:r>
+      <w:proofErr w:type="spellStart"/>
+      <w:r>
+        <w:rPr>
+          <w:rFonts w:cs="Times New Roman"/>
+          <w:lang w:val="ru-RU"/>
+        </w:rPr>
+        <w:t>залежно</w:t>
+      </w:r>
+      <w:proofErr w:type="spellEnd"/>
+      <w:r>
+        <w:rPr>
+          <w:rFonts w:cs="Times New Roman"/>
+          <w:lang w:val="ru-RU"/>
+        </w:rPr>
+        <w:t xml:space="preserve"> </w:t>
+      </w:r>
+      <w:proofErr w:type="spellStart"/>
+      <w:r>
+        <w:rPr>
+          <w:rFonts w:cs="Times New Roman"/>
+          <w:lang w:val="ru-RU"/>
+        </w:rPr>
+        <w:t>від</w:t>
+      </w:r>
+      <w:proofErr w:type="spellEnd"/>
+      <w:r>
+        <w:rPr>
+          <w:rFonts w:cs="Times New Roman"/>
+          <w:lang w:val="ru-RU"/>
+        </w:rPr>
+        <w:t xml:space="preserve"> </w:t>
+      </w:r>
+      <w:proofErr w:type="spellStart"/>
+      <w:r>
+        <w:rPr>
+          <w:rFonts w:cs="Times New Roman"/>
+          <w:lang w:val="ru-RU"/>
+        </w:rPr>
+        <w:t>маси</w:t>
+      </w:r>
+      <w:proofErr w:type="spellEnd"/>
+      <w:r>
+        <w:rPr>
+          <w:rFonts w:cs="Times New Roman"/>
+          <w:lang w:val="ru-RU"/>
+        </w:rPr>
+        <w:t xml:space="preserve"> </w:t>
+      </w:r>
+      <w:proofErr w:type="spellStart"/>
+      <w:r>
+        <w:rPr>
+          <w:rFonts w:cs="Times New Roman"/>
+          <w:lang w:val="ru-RU"/>
+        </w:rPr>
+        <w:t>літака</w:t>
+      </w:r>
+      <w:proofErr w:type="spellEnd"/>
+      <w:r>
+        <w:rPr>
+          <w:rFonts w:cs="Times New Roman"/>
+          <w:lang w:val="ru-RU"/>
+        </w:rPr>
+        <w:t xml:space="preserve"> </w:t>
+      </w:r>
+      <w:proofErr w:type="spellStart"/>
+      <w:r>
+        <w:rPr>
+          <w:rFonts w:cs="Times New Roman"/>
+          <w:lang w:val="ru-RU"/>
+        </w:rPr>
+        <w:t>наведені</w:t>
+      </w:r>
+      <w:proofErr w:type="spellEnd"/>
+      <w:r>
+        <w:rPr>
+          <w:rFonts w:cs="Times New Roman"/>
+          <w:lang w:val="ru-RU"/>
+        </w:rPr>
+        <w:t xml:space="preserve"> на рис. 5.23 (РЛЕ п. 5.5.2).</w:t>
+      </w:r>
+    </w:p>
+    <w:p>
+      <w:pPr>
+        <w:ind w:firstLine="567"/>
+        <w:rPr>
+          <w:rFonts w:cs="Times New Roman"/>
+          <w:lang w:val="ru-RU"/>
+        </w:rPr>
+      </w:pPr>
+      <w:proofErr w:type="spellStart"/>
+      <w:r>
+        <w:rPr>
+          <w:rFonts w:cs="Times New Roman"/>
+          <w:lang w:val="ru-RU"/>
+        </w:rPr>
+        <w:t>Швидкість</w:t>
+      </w:r>
+      <w:proofErr w:type="spellEnd"/>
+      <w:r>
+        <w:rPr>
+          <w:rFonts w:cs="Times New Roman"/>
+          <w:lang w:val="ru-RU"/>
+        </w:rPr>
+        <w:t xml:space="preserve"> </w:t>
+      </w:r>
+      <w:proofErr w:type="spellStart"/>
+      <w:r>
+        <w:rPr>
+          <w:rFonts w:cs="Times New Roman"/>
+          <w:lang w:val="ru-RU"/>
+        </w:rPr>
+        <w:t>менш</w:t>
+      </w:r>
+      <w:proofErr w:type="spellEnd"/>
+      <w:r>
+        <w:rPr>
+          <w:rFonts w:cs="Times New Roman"/>
+          <w:lang w:val="ru-RU"/>
+        </w:rPr>
+        <w:t xml:space="preserve"> </w:t>
+      </w:r>
+      <w:proofErr w:type="spellStart"/>
+      <w:r>
+        <w:rPr>
+          <w:rFonts w:cs="Times New Roman"/>
+          <w:lang w:val="ru-RU"/>
+        </w:rPr>
+        <w:t>мінімальної</w:t>
+      </w:r>
+      <w:proofErr w:type="spellEnd"/>
+      <w:r>
+        <w:rPr>
+          <w:rFonts w:cs="Times New Roman"/>
+          <w:lang w:val="ru-RU"/>
+        </w:rPr>
+        <w:t xml:space="preserve"> при </w:t>
+      </w:r>
+      <w:proofErr w:type="spellStart"/>
+      <w:r>
+        <w:rPr>
+          <w:rFonts w:cs="Times New Roman"/>
+          <w:lang w:val="ru-RU"/>
+        </w:rPr>
+        <w:t>заході</w:t>
+      </w:r>
+      <w:proofErr w:type="spellEnd"/>
+      <w:r>
+        <w:rPr>
+          <w:rFonts w:cs="Times New Roman"/>
+          <w:lang w:val="ru-RU"/>
+        </w:rPr>
+        <w:t xml:space="preserve"> на п</w:t>
+      </w:r>
+      <w:r>
+        <w:rPr>
+          <w:rFonts w:cs="Times New Roman"/>
+          <w:lang w:val="ru-RU"/>
+        </w:rPr>
+        <w:t xml:space="preserve">осадку з </w:t>
+      </w:r>
+      <w:proofErr w:type="spellStart"/>
+      <w:r>
+        <w:rPr>
+          <w:rFonts w:cs="Times New Roman"/>
+          <w:lang w:val="ru-RU"/>
+        </w:rPr>
+        <w:t>прибраними</w:t>
+      </w:r>
+      <w:proofErr w:type="spellEnd"/>
+      <w:r>
+        <w:rPr>
+          <w:rFonts w:cs="Times New Roman"/>
+          <w:lang w:val="ru-RU"/>
+        </w:rPr>
+        <w:t xml:space="preserve"> </w:t>
+      </w:r>
+      <w:proofErr w:type="spellStart"/>
+      <w:r>
+        <w:rPr>
+          <w:rFonts w:cs="Times New Roman"/>
+          <w:lang w:val="ru-RU"/>
+        </w:rPr>
+        <w:t>закрилками</w:t>
+      </w:r>
+      <w:proofErr w:type="spellEnd"/>
+      <w:r>
+        <w:rPr>
+          <w:rFonts w:cs="Times New Roman"/>
+          <w:lang w:val="ru-RU"/>
+        </w:rPr>
+        <w:t>:</w:t>
+      </w:r>
+    </w:p>
+    <w:p>
+      <w:pPr>
+        <w:ind w:firstLine="567"/>
+        <w:jc w:val="center"/>
+        <w:rPr>
+          <w:rFonts w:cs="Times New Roman"/>
+          <w:lang w:val="ru-RU"/>
+        </w:rPr>
+      </w:pPr>
+      <w:r>
+        <w:rPr>
+          <w:rFonts w:cs="Times New Roman"/>
+          <w:b/>
+          <w:sz w:val="32"/>
+          <w:lang w:val="uk-UA"/>
+        </w:rPr>
+        <w:t>П</w:t>
+      </w:r>
+      <w:r>
+        <w:rPr>
+          <w:rFonts w:cs="Times New Roman"/>
+          <w:b/>
+          <w:sz w:val="36"/>
+          <w:vertAlign w:val="subscript"/>
+          <w:lang w:val="uk-UA"/>
+        </w:rPr>
+        <w:t>129</w:t>
+      </w:r>
+      <w:r>
+        <w:rPr>
+          <w:rFonts w:cs="Times New Roman"/>
+          <w:sz w:val="32"/>
+          <w:lang w:val="uk-UA"/>
+        </w:rPr>
+        <w:t xml:space="preserve"> = </w:t>
+      </w:r>
+      <w:r>
+        <w:rPr>
+          <w:rFonts w:cs="Times New Roman"/>
+          <w:b/>
+          <w:sz w:val="32"/>
+          <w:lang w:val="uk-UA"/>
+        </w:rPr>
+        <w:t>О</w:t>
+      </w:r>
+      <w:proofErr w:type="spellStart"/>
+      <w:r>
+        <w:rPr>
+          <w:rFonts w:cs="Times New Roman"/>
+          <w:b/>
+          <w:sz w:val="36"/>
+          <w:vertAlign w:val="subscript"/>
+          <w:lang w:val="ru-RU"/>
+        </w:rPr>
+        <w:t>пов</w:t>
+      </w:r>
+      <w:proofErr w:type="spellEnd"/>
+      <w:r>
+        <w:rPr>
+          <w:rFonts w:cs="Times New Roman"/>
+          <w:b/>
+          <w:sz w:val="36"/>
+          <w:vertAlign w:val="subscript"/>
+          <w:lang w:val="ru-RU"/>
+        </w:rPr>
+        <w:t xml:space="preserve"> </w:t>
+      </w:r>
+      <w:proofErr w:type="spellStart"/>
+      <w:r>
+        <w:rPr>
+          <w:rFonts w:cs="Times New Roman"/>
+          <w:b/>
+          <w:sz w:val="36"/>
+          <w:vertAlign w:val="subscript"/>
+          <w:lang w:val="ru-RU"/>
+        </w:rPr>
+        <w:t>ділян</w:t>
+      </w:r>
+      <w:proofErr w:type="spellEnd"/>
+      <w:r>
+        <w:rPr>
+          <w:rFonts w:cs="Times New Roman"/>
+          <w:b/>
+          <w:sz w:val="36"/>
+          <w:vertAlign w:val="subscript"/>
+          <w:lang w:val="ru-RU"/>
+        </w:rPr>
+        <w:t xml:space="preserve"> </w:t>
+      </w:r>
+      <w:proofErr w:type="spellStart"/>
+      <w:r>
+        <w:rPr>
+          <w:rFonts w:cs="Times New Roman"/>
+          <w:b/>
+          <w:sz w:val="36"/>
+          <w:vertAlign w:val="subscript"/>
+          <w:lang w:val="uk-UA"/>
+        </w:rPr>
+        <w:t>пос</w:t>
+      </w:r>
+      <w:proofErr w:type="spellEnd"/>
+      <w:r>
+        <w:rPr>
+          <w:rFonts w:cs="Times New Roman"/>
+          <w:b/>
+          <w:sz w:val="36"/>
+          <w:vertAlign w:val="subscript"/>
+          <w:lang w:val="ru-RU"/>
+        </w:rPr>
+        <w:t xml:space="preserve"> </w:t>
+      </w:r>
+      <w:r>
+        <w:rPr>
+          <w:rFonts w:ascii="Cambria Math" w:hAnsi="Cambria Math" w:cs="Cambria Math"/>
+          <w:sz w:val="32"/>
+          <w:shd w:val="clear" w:color="auto" w:fill="FFFFFF"/>
+          <w:lang w:val="ru-RU"/>
+        </w:rPr>
+        <w:t>⋀</w:t>
+      </w:r>
+      <w:r>
+        <w:rPr>
+          <w:rFonts w:cs="Times New Roman"/>
+          <w:b/>
+          <w:sz w:val="32"/>
+          <w:shd w:val="clear" w:color="auto" w:fill="FFFFFF"/>
+        </w:rPr>
+        <w:t> </w:t>
+      </w:r>
+      <w:proofErr w:type="spellStart"/>
+      <w:r>
+        <w:rPr>
+          <w:rFonts w:cs="Times New Roman"/>
+          <w:b/>
+          <w:sz w:val="32"/>
+          <w:shd w:val="clear" w:color="auto" w:fill="FFFFFF"/>
+          <w:lang w:val="uk-UA"/>
+        </w:rPr>
+        <w:t>О</w:t>
+      </w:r>
+      <w:r>
+        <w:rPr>
+          <w:rFonts w:cs="Times New Roman"/>
+          <w:b/>
+          <w:sz w:val="36"/>
+          <w:shd w:val="clear" w:color="auto" w:fill="FFFFFF"/>
+          <w:vertAlign w:val="subscript"/>
+          <w:lang w:val="uk-UA"/>
+        </w:rPr>
+        <w:t>зк</w:t>
+      </w:r>
+      <w:proofErr w:type="spellEnd"/>
+      <w:r>
+        <w:rPr>
+          <w:rFonts w:cs="Times New Roman"/>
+          <w:b/>
+          <w:sz w:val="36"/>
+          <w:shd w:val="clear" w:color="auto" w:fill="FFFFFF"/>
+          <w:vertAlign w:val="subscript"/>
+          <w:lang w:val="uk-UA"/>
+        </w:rPr>
+        <w:t xml:space="preserve"> </w:t>
+      </w:r>
+      <w:proofErr w:type="spellStart"/>
+      <w:r>
+        <w:rPr>
+          <w:rFonts w:cs="Times New Roman"/>
+          <w:b/>
+          <w:sz w:val="36"/>
+          <w:vertAlign w:val="subscript"/>
+          <w:lang w:val="uk-UA"/>
+        </w:rPr>
+        <w:t>прибр</w:t>
+      </w:r>
+      <w:proofErr w:type="spellEnd"/>
+      <w:r>
+        <w:rPr>
+          <w:rFonts w:cs="Times New Roman"/>
+          <w:b/>
+          <w:sz w:val="32"/>
+          <w:shd w:val="clear" w:color="auto" w:fill="FFFFFF"/>
+        </w:rPr>
+        <w:t> </w:t>
+      </w:r>
+      <w:r>
+        <w:rPr>
+          <w:rFonts w:ascii="Cambria Math" w:hAnsi="Cambria Math" w:cs="Cambria Math"/>
+          <w:sz w:val="32"/>
+          <w:shd w:val="clear" w:color="auto" w:fill="FFFFFF"/>
+          <w:lang w:val="ru-RU"/>
+        </w:rPr>
+        <w:t>⋀</w:t>
+      </w:r>
+      <w:r>
+        <w:rPr>
+          <w:rFonts w:cs="Times New Roman"/>
+          <w:b/>
+          <w:sz w:val="32"/>
+          <w:shd w:val="clear" w:color="auto" w:fill="FFFFFF"/>
+        </w:rPr>
+        <w:t> </w:t>
+      </w:r>
+      <w:proofErr w:type="spellStart"/>
+      <w:r>
+        <w:rPr>
+          <w:rFonts w:cs="Times New Roman"/>
+          <w:b/>
+          <w:sz w:val="32"/>
+          <w:shd w:val="clear" w:color="auto" w:fill="FFFFFF"/>
+          <w:lang w:val="uk-UA"/>
+        </w:rPr>
+        <w:t>і</w:t>
+      </w:r>
+      <w:r>
+        <w:rPr>
+          <w:rFonts w:cs="Times New Roman"/>
+          <w:b/>
+          <w:sz w:val="36"/>
+          <w:shd w:val="clear" w:color="auto" w:fill="FFFFFF"/>
+          <w:vertAlign w:val="subscript"/>
+          <w:lang w:val="uk-UA"/>
+        </w:rPr>
+        <w:t>шв</w:t>
+      </w:r>
+      <w:proofErr w:type="spellEnd"/>
+      <w:r>
+        <w:rPr>
+          <w:rFonts w:cs="Times New Roman"/>
+          <w:b/>
+          <w:sz w:val="32"/>
+          <w:shd w:val="clear" w:color="auto" w:fill="FFFFFF"/>
+        </w:rPr>
+        <w:t> </w:t>
+      </w:r>
+      <w:r>
+        <w:rPr>
+          <w:rFonts w:ascii="Cambria Math" w:hAnsi="Cambria Math" w:cs="Cambria Math"/>
+          <w:sz w:val="32"/>
+          <w:shd w:val="clear" w:color="auto" w:fill="FFFFFF"/>
+          <w:lang w:val="ru-RU"/>
+        </w:rPr>
+        <w:t>⋀</w:t>
+      </w:r>
+      <w:r>
+        <w:rPr>
+          <w:rFonts w:cs="Times New Roman"/>
+          <w:b/>
+          <w:sz w:val="32"/>
+          <w:shd w:val="clear" w:color="auto" w:fill="FFFFFF"/>
+        </w:rPr>
+        <w:t> </w:t>
+      </w:r>
+      <w:r>
+        <w:rPr>
+          <w:rFonts w:cs="Times New Roman"/>
+          <w:b/>
+          <w:sz w:val="32"/>
+          <w:shd w:val="clear" w:color="auto" w:fill="FFFFFF"/>
+          <w:lang w:val="ru-RU"/>
+        </w:rPr>
+        <w:t>[</w:t>
+      </w:r>
+      <w:r>
+        <w:rPr>
+          <w:rFonts w:cs="Times New Roman"/>
+          <w:b/>
+          <w:sz w:val="32"/>
+          <w:shd w:val="clear" w:color="auto" w:fill="FFFFFF"/>
+        </w:rPr>
+        <w:t>V</w:t>
+      </w:r>
+      <w:proofErr w:type="spellStart"/>
+      <w:r>
+        <w:rPr>
+          <w:rFonts w:cs="Times New Roman"/>
+          <w:b/>
+          <w:sz w:val="36"/>
+          <w:shd w:val="clear" w:color="auto" w:fill="FFFFFF"/>
+          <w:vertAlign w:val="subscript"/>
+          <w:lang w:val="uk-UA"/>
+        </w:rPr>
+        <w:t>пр</w:t>
+      </w:r>
+      <w:proofErr w:type="spellEnd"/>
+      <w:r>
+        <w:rPr>
+          <w:rFonts w:cs="Times New Roman"/>
+          <w:b/>
+          <w:sz w:val="32"/>
+          <w:shd w:val="clear" w:color="auto" w:fill="FFFFFF"/>
+          <w:vertAlign w:val="subscript"/>
+          <w:lang w:val="uk-UA"/>
+        </w:rPr>
+        <w:t xml:space="preserve"> </w:t>
+      </w:r>
+      <w:r>
+        <w:rPr>
+          <w:rFonts w:cs="Times New Roman"/>
+          <w:b/>
+          <w:sz w:val="32"/>
+          <w:shd w:val="clear" w:color="auto" w:fill="FFFFFF"/>
+          <w:lang w:val="ru-RU"/>
+        </w:rPr>
+        <w:t>&lt; (</w:t>
+      </w:r>
+      <w:r>
+        <w:rPr>
+          <w:rFonts w:cs="Times New Roman"/>
+          <w:b/>
+          <w:sz w:val="32"/>
+          <w:shd w:val="clear" w:color="auto" w:fill="FFFFFF"/>
+        </w:rPr>
+        <w:t>V</w:t>
+      </w:r>
+      <w:r>
+        <w:rPr>
+          <w:rFonts w:cs="Times New Roman"/>
+          <w:b/>
+          <w:sz w:val="36"/>
+          <w:shd w:val="clear" w:color="auto" w:fill="FFFFFF"/>
+          <w:vertAlign w:val="subscript"/>
+          <w:lang w:val="uk-UA"/>
+        </w:rPr>
+        <w:t>зп0</w:t>
+      </w:r>
+      <w:r>
+        <w:rPr>
+          <w:rFonts w:cs="Times New Roman"/>
+          <w:b/>
+          <w:sz w:val="36"/>
+          <w:shd w:val="clear" w:color="auto" w:fill="FFFFFF"/>
+          <w:lang w:val="uk-UA"/>
+        </w:rPr>
+        <w:t xml:space="preserve"> </w:t>
+      </w:r>
+      <w:r>
+        <w:rPr>
+          <w:rFonts w:cs="Times New Roman"/>
+          <w:b/>
+          <w:sz w:val="32"/>
+          <w:shd w:val="clear" w:color="auto" w:fill="FFFFFF"/>
+          <w:lang w:val="uk-UA"/>
+        </w:rPr>
+        <w:t>– 7)]</w:t>
+      </w:r>
+      <w:r>
+        <w:rPr>
+          <w:rFonts w:cs="Times New Roman"/>
+          <w:b/>
+          <w:sz w:val="32"/>
+          <w:shd w:val="clear" w:color="auto" w:fill="FFFFFF"/>
+          <w:lang w:val="uk-UA"/>
+        </w:rPr>
+        <w:t xml:space="preserve"> / </w:t>
+      </w:r>
+      <w:r>
+        <w:rPr>
+          <w:rFonts w:cs="Times New Roman"/>
+          <w:b/>
+          <w:sz w:val="32"/>
+          <w:shd w:val="clear" w:color="auto" w:fill="FFFFFF"/>
+          <w:lang w:val="ru-RU"/>
+        </w:rPr>
+        <w:t xml:space="preserve">– </w:t>
+      </w:r>
+      <w:r>
+        <w:rPr>
+          <w:rFonts w:cs="Times New Roman"/>
+          <w:b/>
+          <w:sz w:val="32"/>
+          <w:shd w:val="clear" w:color="auto" w:fill="FFFFFF"/>
+        </w:rPr>
+        <w:t>V</w:t>
+      </w:r>
+      <w:proofErr w:type="spellStart"/>
+      <w:r>
+        <w:rPr>
+          <w:rFonts w:cs="Times New Roman"/>
+          <w:b/>
+          <w:sz w:val="36"/>
+          <w:shd w:val="clear" w:color="auto" w:fill="FFFFFF"/>
+          <w:vertAlign w:val="subscript"/>
+          <w:lang w:val="uk-UA"/>
+        </w:rPr>
+        <w:t>пр</w:t>
+      </w:r>
+      <w:proofErr w:type="spellEnd"/>
+    </w:p>
+    <w:p>
+      <w:pPr>
+        <w:ind w:firstLine="567"/>
+        <w:jc w:val="center"/>
+        <w:rPr>
+          <w:lang w:val="ru-RU"/>
+        </w:rPr>
+      </w:pPr>
+      <w:r>
+        <w:rPr>
+          <w:lang w:val="ru-RU"/>
+        </w:rPr>
+        <w:t xml:space="preserve">де </w:t>
+      </w:r>
+      <w:r>
+        <w:rPr>
+          <w:rFonts w:cs="Times New Roman"/>
+          <w:b/>
+          <w:lang w:val="uk-UA"/>
+        </w:rPr>
+        <w:t>О</w:t>
+      </w:r>
+      <w:r>
+        <w:rPr>
+          <w:rFonts w:cs="Times New Roman"/>
+          <w:b/>
+          <w:vertAlign w:val="subscript"/>
+          <w:lang w:val="uk-UA"/>
+        </w:rPr>
+        <w:t>ПОВ ДІЛЯН</w:t>
+      </w:r>
+      <w:r>
+        <w:rPr>
+          <w:rFonts w:cs="Times New Roman"/>
+          <w:b/>
+          <w:lang w:val="uk-UA"/>
+        </w:rPr>
+        <w:t xml:space="preserve"> </w:t>
+      </w:r>
+      <w:r>
+        <w:rPr>
+          <w:rFonts w:cs="Times New Roman"/>
+          <w:b/>
+          <w:vertAlign w:val="subscript"/>
+          <w:lang w:val="uk-UA"/>
+        </w:rPr>
+        <w:t>ПОС</w:t>
+      </w:r>
+      <w:r>
+        <w:rPr>
+          <w:lang w:val="ru-RU"/>
+        </w:rPr>
+        <w:t xml:space="preserve"> - </w:t>
+      </w:r>
+      <w:r>
+        <w:rPr>
+          <w:rFonts w:cs="Times New Roman"/>
+          <w:lang w:val="uk-UA"/>
+        </w:rPr>
+        <w:t>П</w:t>
+      </w:r>
+      <w:r>
+        <w:rPr>
+          <w:rFonts w:cs="Times New Roman"/>
+          <w:lang w:val="uk-UA"/>
+        </w:rPr>
+        <w:t>овітряна ділянка посадки</w:t>
+      </w:r>
+      <w:r>
+        <w:rPr>
+          <w:lang w:val="ru-RU"/>
+        </w:rPr>
+        <w:t xml:space="preserve">; </w:t>
+      </w:r>
+      <w:r>
+        <w:rPr>
+          <w:rFonts w:cs="Times New Roman"/>
+          <w:b/>
+          <w:lang w:val="uk-UA"/>
+        </w:rPr>
+        <w:t>О</w:t>
+      </w:r>
+      <w:r>
+        <w:rPr>
+          <w:rFonts w:cs="Times New Roman"/>
+          <w:b/>
+          <w:vertAlign w:val="subscript"/>
+          <w:lang w:val="uk-UA"/>
+        </w:rPr>
+        <w:t>ЗК ПРИБР</w:t>
+      </w:r>
+      <w:r>
+        <w:rPr>
+          <w:lang w:val="ru-RU"/>
+        </w:rPr>
+        <w:t xml:space="preserve"> - </w:t>
+      </w:r>
+      <w:r>
+        <w:rPr>
+          <w:lang w:val="uk-UA"/>
+        </w:rPr>
+        <w:t>Закрилки прибрані</w:t>
+      </w:r>
+      <w:r>
+        <w:rPr>
+          <w:lang w:val="ru-RU"/>
+        </w:rPr>
+        <w:t xml:space="preserve">; </w:t>
+      </w:r>
+      <w:proofErr w:type="spellStart"/>
+      <w:r>
+        <w:rPr>
+          <w:rFonts w:cs="Times New Roman"/>
+          <w:b/>
+        </w:rPr>
+        <w:t>i</w:t>
+      </w:r>
+      <w:proofErr w:type="spellEnd"/>
+      <w:r>
+        <w:rPr>
+          <w:rFonts w:cs="Times New Roman"/>
+          <w:b/>
+          <w:vertAlign w:val="subscript"/>
+          <w:lang w:val="ru-RU"/>
+        </w:rPr>
+        <w:t>Ш</w:t>
+      </w:r>
+      <w:r>
+        <w:rPr>
+          <w:rFonts w:cs="Times New Roman"/>
+          <w:b/>
+          <w:vertAlign w:val="subscript"/>
+          <w:lang w:val="ru-RU"/>
+        </w:rPr>
+        <w:t>В</w:t>
+      </w:r>
+      <w:r>
+        <w:rPr>
+          <w:lang w:val="ru-RU"/>
+        </w:rPr>
+        <w:t xml:space="preserve"> - </w:t>
+      </w:r>
+      <w:proofErr w:type="spellStart"/>
+      <w:r>
+        <w:rPr>
+          <w:lang w:val="ru-RU"/>
+        </w:rPr>
+        <w:t>Шасі</w:t>
+      </w:r>
+      <w:proofErr w:type="spellEnd"/>
+      <w:r>
+        <w:rPr>
+          <w:lang w:val="ru-RU"/>
+        </w:rPr>
+        <w:t xml:space="preserve"> </w:t>
+      </w:r>
+      <w:proofErr w:type="spellStart"/>
+      <w:r>
+        <w:rPr>
+          <w:lang w:val="ru-RU"/>
+        </w:rPr>
+        <w:t>випущені</w:t>
+      </w:r>
+      <w:proofErr w:type="spellEnd"/>
+      <w:r>
+        <w:rPr>
+          <w:lang w:val="ru-RU"/>
+        </w:rPr>
+        <w:t xml:space="preserve">; </w:t>
+      </w:r>
+      <w:r>
+        <w:rPr>
+          <w:rFonts w:cs="Times New Roman"/>
+          <w:b/>
+          <w:shd w:val="clear" w:color="auto" w:fill="FFFFFF"/>
+        </w:rPr>
+        <w:t>V</w:t>
+      </w:r>
+      <w:proofErr w:type="spellStart"/>
+      <w:r>
+        <w:rPr>
+          <w:rFonts w:cs="Times New Roman"/>
+          <w:b/>
+          <w:sz w:val="32"/>
+          <w:shd w:val="clear" w:color="auto" w:fill="FFFFFF"/>
+          <w:vertAlign w:val="subscript"/>
+          <w:lang w:val="uk-UA"/>
+        </w:rPr>
+        <w:t>пр</w:t>
+      </w:r>
+      <w:proofErr w:type="spellEnd"/>
+      <w:r>
+        <w:rPr>
+          <w:lang w:val="ru-RU"/>
+        </w:rPr>
+        <w:t xml:space="preserve"> - </w:t>
+      </w:r>
+      <w:proofErr w:type="spellStart"/>
+      <w:r>
+        <w:rPr>
+          <w:lang w:val="ru-RU"/>
+        </w:rPr>
+        <w:t>Швидкість</w:t>
+      </w:r>
+      <w:proofErr w:type="spellEnd"/>
+      <w:r>
+        <w:rPr>
+          <w:lang w:val="ru-RU"/>
+        </w:rPr>
+        <w:t xml:space="preserve"> </w:t>
+      </w:r>
+      <w:proofErr w:type="spellStart"/>
+      <w:r>
+        <w:rPr>
+          <w:lang w:val="ru-RU"/>
+        </w:rPr>
+        <w:t>приладова</w:t>
+      </w:r>
+      <w:proofErr w:type="spellEnd"/>
+      <w:r>
+        <w:rPr>
+          <w:lang w:val="ru-RU"/>
+        </w:rPr>
+        <w:t xml:space="preserve">; </w:t>
+      </w:r>
+      <w:r>
+        <w:rPr>
+          <w:rFonts w:cs="Times New Roman"/>
+          <w:b/>
+          <w:lang w:val="ru-RU"/>
+        </w:rPr>
+        <w:t>V</w:t>
+      </w:r>
+      <w:r>
+        <w:rPr>
+          <w:rFonts w:cs="Times New Roman"/>
+          <w:b/>
+          <w:sz w:val="32"/>
+          <w:vertAlign w:val="subscript"/>
+          <w:lang w:val="ru-RU"/>
+        </w:rPr>
+        <w:t>зп0</w:t>
+      </w:r>
+      <w:r>
+        <w:rPr>
+          <w:lang w:val="ru-RU"/>
+        </w:rPr>
+        <w:t xml:space="preserve"> - </w:t>
+      </w:r>
+      <w:proofErr w:type="spellStart"/>
+      <w:r>
+        <w:rPr>
+          <w:rFonts w:cs="Times New Roman"/>
+          <w:color w:val="000000"/>
+          <w:lang w:val="ru-RU"/>
+        </w:rPr>
+        <w:t>Швидкість</w:t>
+      </w:r>
+      <w:proofErr w:type="spellEnd"/>
+      <w:r>
+        <w:rPr>
+          <w:rFonts w:cs="Times New Roman"/>
+          <w:color w:val="000000"/>
+          <w:lang w:val="ru-RU"/>
+        </w:rPr>
+        <w:t xml:space="preserve"> заходу на посадку з </w:t>
+      </w:r>
+      <w:proofErr w:type="spellStart"/>
+      <w:r>
+        <w:rPr>
+          <w:rFonts w:cs="Times New Roman"/>
+          <w:color w:val="000000"/>
+          <w:lang w:val="ru-RU"/>
+        </w:rPr>
+        <w:t>випущеними</w:t>
+      </w:r>
+      <w:proofErr w:type="spellEnd"/>
+      <w:r>
+        <w:rPr>
+          <w:rFonts w:cs="Times New Roman"/>
+          <w:color w:val="000000"/>
+          <w:lang w:val="ru-RU"/>
+        </w:rPr>
+        <w:t xml:space="preserve"> </w:t>
+      </w:r>
+      <w:proofErr w:type="spellStart"/>
+      <w:r>
+        <w:rPr>
+          <w:rFonts w:cs="Times New Roman"/>
+          <w:color w:val="000000"/>
+          <w:lang w:val="ru-RU"/>
+        </w:rPr>
+        <w:t>шасі</w:t>
+      </w:r>
+      <w:proofErr w:type="spellEnd"/>
+      <w:r>
+        <w:rPr>
+          <w:rFonts w:cs="Times New Roman"/>
+          <w:color w:val="000000"/>
+          <w:lang w:val="ru-RU"/>
+        </w:rPr>
+        <w:t xml:space="preserve"> у </w:t>
+      </w:r>
+      <w:proofErr w:type="spellStart"/>
+      <w:r>
+        <w:rPr>
+          <w:rFonts w:cs="Times New Roman"/>
+          <w:color w:val="000000"/>
+          <w:lang w:val="ru-RU"/>
+        </w:rPr>
+        <w:t>конфігурації</w:t>
+      </w:r>
+      <w:proofErr w:type="spellEnd"/>
+      <w:r>
+        <w:rPr>
+          <w:rFonts w:cs="Times New Roman"/>
+          <w:color w:val="000000"/>
+          <w:lang w:val="ru-RU"/>
+        </w:rPr>
+        <w:t xml:space="preserve"> </w:t>
+      </w:r>
+      <w:r>
+        <w:rPr>
+          <w:rFonts w:cs="Times New Roman"/>
+          <w:color w:val="000000"/>
+        </w:rPr>
+        <w:sym w:font="Symbol" w:char="F064"/>
+      </w:r>
+      <w:r>
+        <w:rPr>
+          <w:rFonts w:cs="Times New Roman"/>
+          <w:color w:val="000000"/>
+          <w:lang w:val="ru-RU"/>
+        </w:rPr>
+        <w:t>ПР/</w:t>
+      </w:r>
+      <w:r>
+        <w:rPr>
+          <w:rFonts w:cs="Times New Roman"/>
+          <w:color w:val="000000"/>
+        </w:rPr>
+        <w:sym w:font="Symbol" w:char="F064"/>
+      </w:r>
+      <w:r>
+        <w:rPr>
+          <w:rFonts w:cs="Times New Roman"/>
+          <w:color w:val="000000"/>
+          <w:lang w:val="ru-RU"/>
+        </w:rPr>
+        <w:t>З = 0</w:t>
+      </w:r>
+      <w:r>
+        <w:rPr>
+          <w:rFonts w:cs="Times New Roman"/>
+          <w:color w:val="000000"/>
+        </w:rPr>
+        <w:sym w:font="Symbol" w:char="F0B0"/>
+      </w:r>
+      <w:r>
+        <w:rPr>
+          <w:rFonts w:cs="Times New Roman"/>
+          <w:color w:val="000000"/>
+          <w:lang w:val="ru-RU"/>
+        </w:rPr>
+        <w:t>/0</w:t>
+      </w:r>
+      <w:r>
+        <w:rPr>
+          <w:rFonts w:cs="Times New Roman"/>
+          <w:color w:val="000000"/>
+        </w:rPr>
+        <w:sym w:font="Symbol" w:char="F0B0"/>
+      </w:r>
+      <w:r>
+        <w:rPr>
+          <w:rFonts w:cs="Times New Roman"/>
+          <w:color w:val="000000"/>
+          <w:lang w:val="ru-RU"/>
+        </w:rPr>
+        <w:t xml:space="preserve"> (км/год)</w:t>
+      </w:r>
+      <w:r>
+        <w:rPr>
+          <w:lang w:val="ru-RU"/>
+        </w:rPr>
+        <w:t>;</w:t>
+      </w:r>
+    </w:p>
+    <w:p>
+      <w:pPr>
         <w:pStyle w:val="ListParagraph1"/>
         <w:shd w:val="clear" w:color="auto" w:fill="FFFFFF"/>
         <w:spacing w:after="0" w:line="240" w:lineRule="auto"/>
@@ -532,18 +1639,6 @@
           <w:sz w:val="28"/>
         </w:rPr>
       </w:pPr>
-      <w:r>
-        <w:rPr>
-          <w:rFonts w:ascii="Times New Roman" w:hAnsi="Times New Roman" w:cs="Times New Roman"/>
-          <w:b/>
-          <w:bCs/>
-          <w:iCs/>
-          <w:color w:val="000000"/>
-          <w:sz w:val="28"/>
-        </w:rPr>
-        <w:lastRenderedPageBreak/>
-        <w:t>Етапи розробки алгоритму контролю</w:t>
-      </w:r>
     </w:p>
     <w:p>
       <w:pPr>
@@ -558,6 +1653,34 @@
           <w:bCs/>
           <w:iCs/>
           <w:color w:val="000000"/>
+          <w:sz w:val="28"/>
+        </w:rPr>
+      </w:pPr>
+      <w:r>
+        <w:rPr>
+          <w:rFonts w:ascii="Times New Roman" w:hAnsi="Times New Roman" w:cs="Times New Roman"/>
+          <w:b/>
+          <w:bCs/>
+          <w:iCs/>
+          <w:color w:val="000000"/>
+          <w:sz w:val="28"/>
+        </w:rPr>
+        <w:t>Етапи розробки алгоритму контролю</w:t>
+      </w:r>
+    </w:p>
+    <w:p>
+      <w:pPr>
+        <w:pStyle w:val="ListParagraph1"/>
+        <w:shd w:val="clear" w:color="auto" w:fill="FFFFFF"/>
+        <w:spacing w:after="0" w:line="240" w:lineRule="auto"/>
+        <w:ind w:left="540"/>
+        <w:jc w:val="center"/>
+        <w:rPr>
+          <w:rFonts w:ascii="Times New Roman" w:hAnsi="Times New Roman" w:cs="Times New Roman"/>
+          <w:b/>
+          <w:bCs/>
+          <w:iCs/>
+          <w:color w:val="000000"/>
         </w:rPr>
       </w:pPr>
     </w:p>
@@ -876,17 +1999,6 @@
           <w:sz w:val="28"/>
         </w:rPr>
       </w:pPr>
-      <w:r>
-        <w:rPr>
-          <w:rFonts w:ascii="Times New Roman" w:hAnsi="Times New Roman" w:cs="Times New Roman"/>
-          <w:b/>
-          <w:bCs/>
-          <w:iCs/>
-          <w:color w:val="000000"/>
-          <w:sz w:val="28"/>
-        </w:rPr>
-        <w:t>Структура алгоритму контролю параметричних даних</w:t>
-      </w:r>
     </w:p>
     <w:p>
       <w:pPr>
@@ -901,6 +2013,52 @@
           <w:bCs/>
           <w:iCs/>
           <w:color w:val="000000"/>
+          <w:sz w:val="28"/>
+        </w:rPr>
+      </w:pPr>
+    </w:p>
+    <w:p>
+      <w:pPr>
+        <w:pStyle w:val="ListParagraph1"/>
+        <w:shd w:val="clear" w:color="auto" w:fill="FFFFFF"/>
+        <w:spacing w:after="0" w:line="240" w:lineRule="auto"/>
+        <w:ind w:left="567"/>
+        <w:jc w:val="center"/>
+        <w:rPr>
+          <w:rFonts w:ascii="Times New Roman" w:hAnsi="Times New Roman" w:cs="Times New Roman"/>
+          <w:b/>
+          <w:bCs/>
+          <w:iCs/>
+          <w:color w:val="000000"/>
+          <w:sz w:val="28"/>
+        </w:rPr>
+      </w:pPr>
+      <w:r>
+        <w:rPr>
+          <w:rFonts w:ascii="Times New Roman" w:hAnsi="Times New Roman" w:cs="Times New Roman"/>
+          <w:b/>
+          <w:bCs/>
+          <w:iCs/>
+          <w:color w:val="000000"/>
+          <w:sz w:val="28"/>
+        </w:rPr>
+        <w:lastRenderedPageBreak/>
+        <w:t>Структура алгоритму контролю параметричних даних</w:t>
+      </w:r>
+    </w:p>
+    <w:p>
+      <w:pPr>
+        <w:pStyle w:val="ListParagraph1"/>
+        <w:shd w:val="clear" w:color="auto" w:fill="FFFFFF"/>
+        <w:spacing w:after="0" w:line="240" w:lineRule="auto"/>
+        <w:ind w:left="567"/>
+        <w:jc w:val="center"/>
+        <w:rPr>
+          <w:rFonts w:ascii="Times New Roman" w:hAnsi="Times New Roman" w:cs="Times New Roman"/>
+          <w:b/>
+          <w:bCs/>
+          <w:iCs/>
+          <w:color w:val="000000"/>
         </w:rPr>
       </w:pPr>
     </w:p>
@@ -1110,7 +2268,7 @@
     </w:p>
     <w:p>
       <w:pPr>
-        <w:pStyle w:val="BodyTextIndent"/>
+        <w:pStyle w:val="a3"/>
         <w:widowControl w:val="0"/>
         <w:spacing w:after="0" w:line="240" w:lineRule="auto"/>
         <w:ind w:left="0" w:firstLine="567"/>
@@ -1124,7 +2282,6 @@
           <w:rFonts w:ascii="Times New Roman" w:hAnsi="Times New Roman" w:cs="Times New Roman"/>
           <w:sz w:val="28"/>
         </w:rPr>
-        <w:lastRenderedPageBreak/>
         <w:t xml:space="preserve">Алгоритм ЛО являє собою сукупність готовностей, ознак, логічних функцій і т.ін., що об'єднані знаками логічних операцій з алгебри логіки - диз'юнкція ("АБО") – </w:t>
       </w:r>
       <w:r>
@@ -1165,7 +2322,7 @@
     </w:p>
     <w:p>
       <w:pPr>
-        <w:pStyle w:val="BodyTextIndent"/>
+        <w:pStyle w:val="a3"/>
         <w:widowControl w:val="0"/>
         <w:spacing w:after="0" w:line="240" w:lineRule="auto"/>
         <w:ind w:left="0" w:firstLine="567"/>
@@ -1186,7 +2343,7 @@
     </w:p>
     <w:p>
       <w:pPr>
-        <w:pStyle w:val="ListParagraph"/>
+        <w:pStyle w:val="a5"/>
         <w:widowControl w:val="0"/>
         <w:numPr>
           <w:ilvl w:val="0"/>
@@ -1232,7 +2389,7 @@
     </w:p>
     <w:p>
       <w:pPr>
-        <w:pStyle w:val="ListParagraph"/>
+        <w:pStyle w:val="a5"/>
         <w:widowControl w:val="0"/>
         <w:spacing w:after="0" w:line="240" w:lineRule="auto"/>
         <w:ind w:left="1276"/>
@@ -1270,7 +2427,7 @@
           <v:shape id="_x0000_i1025" type="#_x0000_t75" style="width:200.25pt;height:35.25pt" o:ole="" fillcolor="window">
             <v:imagedata r:id="rId6" o:title=""/>
           </v:shape>
-          <o:OLEObject Type="Embed" ProgID="Equation.3" ShapeID="_x0000_i1025" DrawAspect="Content" ObjectID="_1617182264" r:id="rId7"/>
+          <o:OLEObject Type="Embed" ProgID="Equation.3" ShapeID="_x0000_i1025" DrawAspect="Content" ObjectID="_1617184271" r:id="rId7"/>
         </w:object>
       </w:r>
       <w:r>
@@ -1286,7 +2443,7 @@
     </w:p>
     <w:p>
       <w:pPr>
-        <w:pStyle w:val="ListParagraph"/>
+        <w:pStyle w:val="a5"/>
         <w:widowControl w:val="0"/>
         <w:spacing w:after="0" w:line="240" w:lineRule="auto"/>
         <w:ind w:left="1276"/>
@@ -1333,7 +2490,7 @@
     </w:p>
     <w:p>
       <w:pPr>
-        <w:pStyle w:val="ListParagraph"/>
+        <w:pStyle w:val="a5"/>
         <w:widowControl w:val="0"/>
         <w:numPr>
           <w:ilvl w:val="0"/>
@@ -1392,7 +2549,7 @@
     </w:p>
     <w:p>
       <w:pPr>
-        <w:pStyle w:val="ListParagraph"/>
+        <w:pStyle w:val="a5"/>
         <w:widowControl w:val="0"/>
         <w:spacing w:after="0" w:line="240" w:lineRule="auto"/>
         <w:ind w:left="1276"/>
@@ -1410,13 +2567,13 @@
           <v:shape id="_x0000_i1026" type="#_x0000_t75" style="width:230.25pt;height:35.25pt" o:ole="" fillcolor="window">
             <v:imagedata r:id="rId8" o:title=""/>
           </v:shape>
-          <o:OLEObject Type="Embed" ProgID="Equation.3" ShapeID="_x0000_i1026" DrawAspect="Content" ObjectID="_1617182265" r:id="rId9"/>
+          <o:OLEObject Type="Embed" ProgID="Equation.3" ShapeID="_x0000_i1026" DrawAspect="Content" ObjectID="_1617184272" r:id="rId9"/>
         </w:object>
       </w:r>
     </w:p>
     <w:p>
       <w:pPr>
-        <w:pStyle w:val="ListParagraph"/>
+        <w:pStyle w:val="a5"/>
         <w:widowControl w:val="0"/>
         <w:numPr>
           <w:ilvl w:val="0"/>
@@ -1628,7 +2785,7 @@
     </w:p>
     <w:p>
       <w:pPr>
-        <w:pStyle w:val="ListParagraph"/>
+        <w:pStyle w:val="a5"/>
         <w:widowControl w:val="0"/>
         <w:spacing w:after="0" w:line="240" w:lineRule="auto"/>
         <w:ind w:left="1276"/>
@@ -1646,7 +2803,7 @@
           <v:shape id="_x0000_i1027" type="#_x0000_t75" style="width:295.5pt;height:35.25pt" o:ole="" fillcolor="window">
             <v:imagedata r:id="rId10" o:title=""/>
           </v:shape>
-          <o:OLEObject Type="Embed" ProgID="Equation.3" ShapeID="_x0000_i1027" DrawAspect="Content" ObjectID="_1617182266" r:id="rId11"/>
+          <o:OLEObject Type="Embed" ProgID="Equation.3" ShapeID="_x0000_i1027" DrawAspect="Content" ObjectID="_1617184273" r:id="rId11"/>
         </w:object>
       </w:r>
       <w:r>
@@ -1660,7 +2817,7 @@
     </w:p>
     <w:p>
       <w:pPr>
-        <w:pStyle w:val="ListParagraph"/>
+        <w:pStyle w:val="a5"/>
         <w:widowControl w:val="0"/>
         <w:numPr>
           <w:ilvl w:val="0"/>
@@ -1710,7 +2867,7 @@
     </w:p>
     <w:p>
       <w:pPr>
-        <w:pStyle w:val="ListParagraph"/>
+        <w:pStyle w:val="a5"/>
         <w:widowControl w:val="0"/>
         <w:spacing w:after="0" w:line="240" w:lineRule="auto"/>
         <w:ind w:left="1276"/>
@@ -1729,7 +2886,7 @@
           <v:shape id="_x0000_i1028" type="#_x0000_t75" style="width:243.75pt;height:38.25pt" o:ole="" fillcolor="window">
             <v:imagedata r:id="rId12" o:title=""/>
           </v:shape>
-          <o:OLEObject Type="Embed" ProgID="Equation.3" ShapeID="_x0000_i1028" DrawAspect="Content" ObjectID="_1617182267" r:id="rId13"/>
+          <o:OLEObject Type="Embed" ProgID="Equation.3" ShapeID="_x0000_i1028" DrawAspect="Content" ObjectID="_1617184274" r:id="rId13"/>
         </w:object>
       </w:r>
       <w:r>
@@ -1797,7 +2954,7 @@
     </w:p>
     <w:p>
       <w:pPr>
-        <w:pStyle w:val="ListParagraph"/>
+        <w:pStyle w:val="a5"/>
         <w:widowControl w:val="0"/>
         <w:numPr>
           <w:ilvl w:val="0"/>
@@ -1893,7 +3050,7 @@
     </w:p>
     <w:p>
       <w:pPr>
-        <w:pStyle w:val="ListParagraph"/>
+        <w:pStyle w:val="a5"/>
         <w:widowControl w:val="0"/>
         <w:numPr>
           <w:ilvl w:val="0"/>
@@ -1947,7 +3104,7 @@
     </w:p>
     <w:p>
       <w:pPr>
-        <w:pStyle w:val="ListParagraph"/>
+        <w:pStyle w:val="a5"/>
         <w:widowControl w:val="0"/>
         <w:numPr>
           <w:ilvl w:val="0"/>
@@ -1970,7 +3127,7 @@
     </w:p>
     <w:p>
       <w:pPr>
-        <w:pStyle w:val="ListParagraph"/>
+        <w:pStyle w:val="a5"/>
         <w:widowControl w:val="0"/>
         <w:numPr>
           <w:ilvl w:val="0"/>
@@ -1993,7 +3150,7 @@
     </w:p>
     <w:p>
       <w:pPr>
-        <w:pStyle w:val="ListParagraph"/>
+        <w:pStyle w:val="a5"/>
         <w:widowControl w:val="0"/>
         <w:numPr>
           <w:ilvl w:val="0"/>
@@ -2011,12 +3168,13 @@
           <w:rFonts w:cs="Times New Roman"/>
           <w:lang w:val="ru-RU"/>
         </w:rPr>
+        <w:lastRenderedPageBreak/>
         <w:t>формули і умови формування розрахункових параметрів;</w:t>
       </w:r>
     </w:p>
     <w:p>
       <w:pPr>
-        <w:pStyle w:val="ListParagraph"/>
+        <w:pStyle w:val="a5"/>
         <w:widowControl w:val="0"/>
         <w:numPr>
           <w:ilvl w:val="0"/>
@@ -2039,7 +3197,7 @@
     </w:p>
     <w:p>
       <w:pPr>
-        <w:pStyle w:val="ListParagraph"/>
+        <w:pStyle w:val="a5"/>
         <w:widowControl w:val="0"/>
         <w:numPr>
           <w:ilvl w:val="0"/>
@@ -2062,7 +3220,7 @@
     </w:p>
     <w:p>
       <w:pPr>
-        <w:pStyle w:val="ListParagraph"/>
+        <w:pStyle w:val="a5"/>
         <w:widowControl w:val="0"/>
         <w:numPr>
           <w:ilvl w:val="0"/>
@@ -2092,7 +3250,7 @@
     </w:p>
     <w:p>
       <w:pPr>
-        <w:pStyle w:val="ListParagraph"/>
+        <w:pStyle w:val="a5"/>
         <w:widowControl w:val="0"/>
         <w:numPr>
           <w:ilvl w:val="0"/>
@@ -2155,7 +3313,7 @@
           <v:shape id="_x0000_i1029" type="#_x0000_t75" style="width:163.5pt;height:39pt" o:ole="" fillcolor="window">
             <v:imagedata r:id="rId14" o:title=""/>
           </v:shape>
-          <o:OLEObject Type="Embed" ProgID="Equation.3" ShapeID="_x0000_i1029" DrawAspect="Content" ObjectID="_1617182268" r:id="rId15"/>
+          <o:OLEObject Type="Embed" ProgID="Equation.3" ShapeID="_x0000_i1029" DrawAspect="Content" ObjectID="_1617184275" r:id="rId15"/>
         </w:object>
       </w:r>
       <w:r>
@@ -2165,7 +3323,27 @@
           <w:szCs w:val="24"/>
           <w:lang w:val="ru-RU"/>
         </w:rPr>
-        <w:t xml:space="preserve">  ,  де   </w:t>
+        <w:t xml:space="preserve">  </w:t>
+      </w:r>
+      <w:proofErr w:type="gramStart"/>
+      <w:r>
+        <w:rPr>
+          <w:rFonts w:cs="Times New Roman"/>
+          <w:sz w:val="24"/>
+          <w:szCs w:val="24"/>
+          <w:lang w:val="ru-RU"/>
+        </w:rPr>
+        <w:t>,  де</w:t>
+      </w:r>
+      <w:proofErr w:type="gramEnd"/>
+      <w:r>
+        <w:rPr>
+          <w:rFonts w:cs="Times New Roman"/>
+          <w:sz w:val="24"/>
+          <w:szCs w:val="24"/>
+          <w:lang w:val="ru-RU"/>
+        </w:rPr>
+        <w:t xml:space="preserve">   </w:t>
       </w:r>
       <w:r>
         <w:rPr>
@@ -2179,7 +3357,7 @@
           <v:shape id="_x0000_i1030" type="#_x0000_t75" style="width:162.75pt;height:35.25pt" o:ole="" fillcolor="window">
             <v:imagedata r:id="rId16" o:title=""/>
           </v:shape>
-          <o:OLEObject Type="Embed" ProgID="Equation.3" ShapeID="_x0000_i1030" DrawAspect="Content" ObjectID="_1617182269" r:id="rId17"/>
+          <o:OLEObject Type="Embed" ProgID="Equation.3" ShapeID="_x0000_i1030" DrawAspect="Content" ObjectID="_1617184276" r:id="rId17"/>
         </w:object>
       </w:r>
     </w:p>
@@ -2215,157 +3393,7 @@
     </w:p>
     <w:p>
       <w:pPr>
-        <w:widowControl w:val="0"/>
-        <w:spacing w:after="0" w:line="240" w:lineRule="auto"/>
-        <w:ind w:left="1843"/>
-        <w:jc w:val="both"/>
-        <w:rPr>
-          <w:rFonts w:cs="Times New Roman"/>
-          <w:b/>
-          <w:sz w:val="24"/>
-          <w:szCs w:val="24"/>
-          <w:lang w:val="ru-RU"/>
-        </w:rPr>
-      </w:pPr>
-    </w:p>
-    <w:p>
-      <w:pPr>
-        <w:widowControl w:val="0"/>
-        <w:spacing w:after="0" w:line="240" w:lineRule="auto"/>
-        <w:ind w:left="1843"/>
-        <w:jc w:val="both"/>
-        <w:rPr>
-          <w:rFonts w:cs="Times New Roman"/>
-          <w:b/>
-          <w:sz w:val="24"/>
-          <w:szCs w:val="24"/>
-          <w:lang w:val="ru-RU"/>
-        </w:rPr>
-      </w:pPr>
-    </w:p>
-    <w:p>
-      <w:pPr>
-        <w:widowControl w:val="0"/>
-        <w:spacing w:after="0" w:line="240" w:lineRule="auto"/>
-        <w:ind w:left="1843"/>
-        <w:jc w:val="both"/>
-        <w:rPr>
-          <w:rFonts w:cs="Times New Roman"/>
-          <w:b/>
-          <w:sz w:val="24"/>
-          <w:szCs w:val="24"/>
-          <w:lang w:val="ru-RU"/>
-        </w:rPr>
-      </w:pPr>
-    </w:p>
-    <w:p>
-      <w:pPr>
-        <w:widowControl w:val="0"/>
-        <w:spacing w:after="0" w:line="240" w:lineRule="auto"/>
-        <w:ind w:left="1843"/>
-        <w:jc w:val="both"/>
-        <w:rPr>
-          <w:rFonts w:cs="Times New Roman"/>
-          <w:b/>
-          <w:sz w:val="24"/>
-          <w:szCs w:val="24"/>
-          <w:lang w:val="ru-RU"/>
-        </w:rPr>
-      </w:pPr>
-    </w:p>
-    <w:p>
-      <w:pPr>
-        <w:widowControl w:val="0"/>
-        <w:spacing w:after="0" w:line="240" w:lineRule="auto"/>
-        <w:ind w:left="1843"/>
-        <w:jc w:val="both"/>
-        <w:rPr>
-          <w:rFonts w:cs="Times New Roman"/>
-          <w:b/>
-          <w:sz w:val="24"/>
-          <w:szCs w:val="24"/>
-          <w:lang w:val="ru-RU"/>
-        </w:rPr>
-      </w:pPr>
-    </w:p>
-    <w:p>
-      <w:pPr>
-        <w:widowControl w:val="0"/>
-        <w:spacing w:after="0" w:line="240" w:lineRule="auto"/>
-        <w:ind w:left="1843"/>
-        <w:jc w:val="both"/>
-        <w:rPr>
-          <w:rFonts w:cs="Times New Roman"/>
-          <w:b/>
-          <w:sz w:val="24"/>
-          <w:szCs w:val="24"/>
-          <w:lang w:val="ru-RU"/>
-        </w:rPr>
-      </w:pPr>
-    </w:p>
-    <w:p>
-      <w:pPr>
-        <w:widowControl w:val="0"/>
-        <w:spacing w:after="0" w:line="240" w:lineRule="auto"/>
-        <w:ind w:left="1843"/>
-        <w:jc w:val="both"/>
-        <w:rPr>
-          <w:rFonts w:cs="Times New Roman"/>
-          <w:b/>
-          <w:sz w:val="24"/>
-          <w:szCs w:val="24"/>
-          <w:lang w:val="ru-RU"/>
-        </w:rPr>
-      </w:pPr>
-    </w:p>
-    <w:p>
-      <w:pPr>
-        <w:widowControl w:val="0"/>
-        <w:spacing w:after="0" w:line="240" w:lineRule="auto"/>
-        <w:ind w:left="1843"/>
-        <w:jc w:val="both"/>
-        <w:rPr>
-          <w:rFonts w:cs="Times New Roman"/>
-          <w:b/>
-          <w:sz w:val="24"/>
-          <w:szCs w:val="24"/>
-          <w:lang w:val="ru-RU"/>
-        </w:rPr>
-      </w:pPr>
-    </w:p>
-    <w:p>
-      <w:pPr>
-        <w:widowControl w:val="0"/>
-        <w:spacing w:after="0" w:line="240" w:lineRule="auto"/>
-        <w:ind w:left="1843"/>
-        <w:jc w:val="both"/>
-        <w:rPr>
-          <w:rFonts w:cs="Times New Roman"/>
-          <w:b/>
-          <w:sz w:val="24"/>
-          <w:szCs w:val="24"/>
-          <w:lang w:val="ru-RU"/>
-        </w:rPr>
-      </w:pPr>
-    </w:p>
-    <w:p>
-      <w:pPr>
-        <w:widowControl w:val="0"/>
-        <w:spacing w:after="0" w:line="240" w:lineRule="auto"/>
-        <w:ind w:left="1843"/>
-        <w:jc w:val="both"/>
-        <w:rPr>
-          <w:rFonts w:cs="Times New Roman"/>
-          <w:b/>
-          <w:sz w:val="24"/>
-          <w:szCs w:val="24"/>
-          <w:lang w:val="ru-RU"/>
-        </w:rPr>
-      </w:pPr>
-    </w:p>
-    <w:p>
-      <w:pPr>
-        <w:pStyle w:val="ListParagraph"/>
+        <w:pStyle w:val="a5"/>
         <w:spacing w:after="0" w:line="240" w:lineRule="auto"/>
         <w:ind w:left="357"/>
         <w:jc w:val="center"/>
@@ -2384,658 +3412,12 @@
           <w:bCs/>
           <w:lang w:val="uk-UA"/>
         </w:rPr>
-        <w:lastRenderedPageBreak/>
         <w:t>Алгоритм контролю</w:t>
       </w:r>
     </w:p>
     <w:p>
       <w:pPr>
-        <w:ind w:firstLine="567"/>
-        <w:rPr>
-          <w:rFonts w:cs="Times New Roman"/>
-          <w:lang w:val="ru-RU"/>
-        </w:rPr>
-      </w:pPr>
-    </w:p>
-    <w:p>
-      <w:pPr>
-        <w:ind w:firstLine="567"/>
-        <w:rPr>
-          <w:rFonts w:cs="Times New Roman"/>
-          <w:lang w:val="ru-RU"/>
-        </w:rPr>
-      </w:pPr>
-      <w:r>
-        <w:rPr>
-          <w:rFonts w:cs="Times New Roman"/>
-          <w:lang w:val="ru-RU"/>
-        </w:rPr>
-        <w:t>Швидкості заходу на посадку з випущеними шасі при різних положеннях механізації крила залежно від маси літака наведені на рис. 5.23 (РЛЕ п. 5.5.2).</w:t>
-      </w:r>
-    </w:p>
-    <w:p>
-      <w:pPr>
-        <w:ind w:firstLine="567"/>
-        <w:rPr>
-          <w:rFonts w:cs="Times New Roman"/>
-          <w:lang w:val="ru-RU"/>
-        </w:rPr>
-      </w:pPr>
-      <w:r>
-        <w:rPr>
-          <w:rFonts w:cs="Times New Roman"/>
-          <w:lang w:val="ru-RU"/>
-        </w:rPr>
-        <w:t>Швидкість менш мінімальної при заході на п</w:t>
-      </w:r>
-      <w:r>
-        <w:rPr>
-          <w:rFonts w:cs="Times New Roman"/>
-          <w:lang w:val="ru-RU"/>
-        </w:rPr>
-        <w:t>осадку з прибраними закрилками:</w:t>
-      </w:r>
-    </w:p>
-    <w:p>
-      <w:pPr>
-        <w:ind w:firstLine="567"/>
-        <w:jc w:val="center"/>
-        <w:rPr>
-          <w:rFonts w:cs="Times New Roman"/>
-          <w:lang w:val="ru-RU"/>
-        </w:rPr>
-      </w:pPr>
-      <w:r>
-        <w:rPr>
-          <w:rFonts w:cs="Times New Roman"/>
-          <w:b/>
-          <w:sz w:val="32"/>
-          <w:lang w:val="uk-UA"/>
-        </w:rPr>
-        <w:t>П</w:t>
-      </w:r>
-      <w:r>
-        <w:rPr>
-          <w:rFonts w:cs="Times New Roman"/>
-          <w:b/>
-          <w:sz w:val="36"/>
-          <w:vertAlign w:val="subscript"/>
-          <w:lang w:val="uk-UA"/>
-        </w:rPr>
-        <w:t>129</w:t>
-      </w:r>
-      <w:r>
-        <w:rPr>
-          <w:rFonts w:cs="Times New Roman"/>
-          <w:sz w:val="32"/>
-          <w:lang w:val="uk-UA"/>
-        </w:rPr>
-        <w:t xml:space="preserve"> = </w:t>
-      </w:r>
-      <w:r>
-        <w:rPr>
-          <w:rFonts w:cs="Times New Roman"/>
-          <w:b/>
-          <w:sz w:val="32"/>
-          <w:lang w:val="uk-UA"/>
-        </w:rPr>
-        <w:t>О</w:t>
-      </w:r>
-      <w:r>
-        <w:rPr>
-          <w:rFonts w:cs="Times New Roman"/>
-          <w:b/>
-          <w:sz w:val="36"/>
-          <w:vertAlign w:val="subscript"/>
-          <w:lang w:val="ru-RU"/>
-        </w:rPr>
-        <w:t xml:space="preserve">пов ділян </w:t>
-      </w:r>
-      <w:r>
-        <w:rPr>
-          <w:rFonts w:cs="Times New Roman"/>
-          <w:b/>
-          <w:sz w:val="36"/>
-          <w:vertAlign w:val="subscript"/>
-          <w:lang w:val="uk-UA"/>
-        </w:rPr>
-        <w:t>пос</w:t>
-      </w:r>
-      <w:r>
-        <w:rPr>
-          <w:rFonts w:cs="Times New Roman"/>
-          <w:b/>
-          <w:sz w:val="36"/>
-          <w:vertAlign w:val="subscript"/>
-          <w:lang w:val="ru-RU"/>
-        </w:rPr>
-        <w:t xml:space="preserve"> </w:t>
-      </w:r>
-      <w:r>
-        <w:rPr>
-          <w:rFonts w:ascii="Cambria Math" w:hAnsi="Cambria Math" w:cs="Cambria Math"/>
-          <w:sz w:val="32"/>
-          <w:shd w:val="clear" w:color="auto" w:fill="FFFFFF"/>
-          <w:lang w:val="ru-RU"/>
-        </w:rPr>
-        <w:t>⋀</w:t>
-      </w:r>
-      <w:r>
-        <w:rPr>
-          <w:rFonts w:cs="Times New Roman"/>
-          <w:b/>
-          <w:sz w:val="32"/>
-          <w:shd w:val="clear" w:color="auto" w:fill="FFFFFF"/>
-        </w:rPr>
-        <w:t> </w:t>
-      </w:r>
-      <w:r>
-        <w:rPr>
-          <w:rFonts w:cs="Times New Roman"/>
-          <w:b/>
-          <w:sz w:val="32"/>
-          <w:shd w:val="clear" w:color="auto" w:fill="FFFFFF"/>
-          <w:lang w:val="uk-UA"/>
-        </w:rPr>
-        <w:t>О</w:t>
-      </w:r>
-      <w:r>
-        <w:rPr>
-          <w:rFonts w:cs="Times New Roman"/>
-          <w:b/>
-          <w:sz w:val="36"/>
-          <w:shd w:val="clear" w:color="auto" w:fill="FFFFFF"/>
-          <w:vertAlign w:val="subscript"/>
-          <w:lang w:val="uk-UA"/>
-        </w:rPr>
-        <w:t xml:space="preserve">зк </w:t>
-      </w:r>
-      <w:r>
-        <w:rPr>
-          <w:rFonts w:cs="Times New Roman"/>
-          <w:b/>
-          <w:sz w:val="36"/>
-          <w:vertAlign w:val="subscript"/>
-          <w:lang w:val="uk-UA"/>
-        </w:rPr>
-        <w:t>прибр</w:t>
-      </w:r>
-      <w:r>
-        <w:rPr>
-          <w:rFonts w:cs="Times New Roman"/>
-          <w:b/>
-          <w:sz w:val="32"/>
-          <w:shd w:val="clear" w:color="auto" w:fill="FFFFFF"/>
-        </w:rPr>
-        <w:t> </w:t>
-      </w:r>
-      <w:r>
-        <w:rPr>
-          <w:rFonts w:ascii="Cambria Math" w:hAnsi="Cambria Math" w:cs="Cambria Math"/>
-          <w:sz w:val="32"/>
-          <w:shd w:val="clear" w:color="auto" w:fill="FFFFFF"/>
-          <w:lang w:val="ru-RU"/>
-        </w:rPr>
-        <w:t>⋀</w:t>
-      </w:r>
-      <w:r>
-        <w:rPr>
-          <w:rFonts w:cs="Times New Roman"/>
-          <w:b/>
-          <w:sz w:val="32"/>
-          <w:shd w:val="clear" w:color="auto" w:fill="FFFFFF"/>
-        </w:rPr>
-        <w:t> </w:t>
-      </w:r>
-      <w:r>
-        <w:rPr>
-          <w:rFonts w:cs="Times New Roman"/>
-          <w:b/>
-          <w:sz w:val="32"/>
-          <w:shd w:val="clear" w:color="auto" w:fill="FFFFFF"/>
-          <w:lang w:val="uk-UA"/>
-        </w:rPr>
-        <w:t>і</w:t>
-      </w:r>
-      <w:r>
-        <w:rPr>
-          <w:rFonts w:cs="Times New Roman"/>
-          <w:b/>
-          <w:sz w:val="36"/>
-          <w:shd w:val="clear" w:color="auto" w:fill="FFFFFF"/>
-          <w:vertAlign w:val="subscript"/>
-          <w:lang w:val="uk-UA"/>
-        </w:rPr>
-        <w:t>шв</w:t>
-      </w:r>
-      <w:r>
-        <w:rPr>
-          <w:rFonts w:cs="Times New Roman"/>
-          <w:b/>
-          <w:sz w:val="32"/>
-          <w:shd w:val="clear" w:color="auto" w:fill="FFFFFF"/>
-        </w:rPr>
-        <w:t> </w:t>
-      </w:r>
-      <w:r>
-        <w:rPr>
-          <w:rFonts w:ascii="Cambria Math" w:hAnsi="Cambria Math" w:cs="Cambria Math"/>
-          <w:sz w:val="32"/>
-          <w:shd w:val="clear" w:color="auto" w:fill="FFFFFF"/>
-          <w:lang w:val="ru-RU"/>
-        </w:rPr>
-        <w:t>⋀</w:t>
-      </w:r>
-      <w:r>
-        <w:rPr>
-          <w:rFonts w:cs="Times New Roman"/>
-          <w:b/>
-          <w:sz w:val="32"/>
-          <w:shd w:val="clear" w:color="auto" w:fill="FFFFFF"/>
-        </w:rPr>
-        <w:t> </w:t>
-      </w:r>
-      <w:r>
-        <w:rPr>
-          <w:rFonts w:cs="Times New Roman"/>
-          <w:b/>
-          <w:sz w:val="32"/>
-          <w:shd w:val="clear" w:color="auto" w:fill="FFFFFF"/>
-          <w:lang w:val="ru-RU"/>
-        </w:rPr>
-        <w:t>[</w:t>
-      </w:r>
-      <w:r>
-        <w:rPr>
-          <w:rFonts w:cs="Times New Roman"/>
-          <w:b/>
-          <w:sz w:val="32"/>
-          <w:shd w:val="clear" w:color="auto" w:fill="FFFFFF"/>
-        </w:rPr>
-        <w:t>V</w:t>
-      </w:r>
-      <w:r>
-        <w:rPr>
-          <w:rFonts w:cs="Times New Roman"/>
-          <w:b/>
-          <w:sz w:val="36"/>
-          <w:shd w:val="clear" w:color="auto" w:fill="FFFFFF"/>
-          <w:vertAlign w:val="subscript"/>
-          <w:lang w:val="uk-UA"/>
-        </w:rPr>
-        <w:t>пр</w:t>
-      </w:r>
-      <w:r>
-        <w:rPr>
-          <w:rFonts w:cs="Times New Roman"/>
-          <w:b/>
-          <w:sz w:val="32"/>
-          <w:shd w:val="clear" w:color="auto" w:fill="FFFFFF"/>
-          <w:vertAlign w:val="subscript"/>
-          <w:lang w:val="uk-UA"/>
-        </w:rPr>
-        <w:t xml:space="preserve"> </w:t>
-      </w:r>
-      <w:r>
-        <w:rPr>
-          <w:rFonts w:cs="Times New Roman"/>
-          <w:b/>
-          <w:sz w:val="32"/>
-          <w:shd w:val="clear" w:color="auto" w:fill="FFFFFF"/>
-          <w:lang w:val="ru-RU"/>
-        </w:rPr>
-        <w:t>&lt; (</w:t>
-      </w:r>
-      <w:r>
-        <w:rPr>
-          <w:rFonts w:cs="Times New Roman"/>
-          <w:b/>
-          <w:sz w:val="32"/>
-          <w:shd w:val="clear" w:color="auto" w:fill="FFFFFF"/>
-        </w:rPr>
-        <w:t>V</w:t>
-      </w:r>
-      <w:r>
-        <w:rPr>
-          <w:rFonts w:cs="Times New Roman"/>
-          <w:b/>
-          <w:sz w:val="36"/>
-          <w:shd w:val="clear" w:color="auto" w:fill="FFFFFF"/>
-          <w:vertAlign w:val="subscript"/>
-          <w:lang w:val="uk-UA"/>
-        </w:rPr>
-        <w:t>зп0</w:t>
-      </w:r>
-      <w:r>
-        <w:rPr>
-          <w:rFonts w:cs="Times New Roman"/>
-          <w:b/>
-          <w:sz w:val="36"/>
-          <w:shd w:val="clear" w:color="auto" w:fill="FFFFFF"/>
-          <w:lang w:val="uk-UA"/>
-        </w:rPr>
-        <w:t xml:space="preserve"> </w:t>
-      </w:r>
-      <w:r>
-        <w:rPr>
-          <w:rFonts w:cs="Times New Roman"/>
-          <w:b/>
-          <w:sz w:val="32"/>
-          <w:shd w:val="clear" w:color="auto" w:fill="FFFFFF"/>
-          <w:lang w:val="uk-UA"/>
-        </w:rPr>
-        <w:t>– 7)]</w:t>
-      </w:r>
-      <w:r>
-        <w:rPr>
-          <w:rFonts w:cs="Times New Roman"/>
-          <w:b/>
-          <w:sz w:val="32"/>
-          <w:shd w:val="clear" w:color="auto" w:fill="FFFFFF"/>
-          <w:lang w:val="uk-UA"/>
-        </w:rPr>
-        <w:t xml:space="preserve"> / </w:t>
-      </w:r>
-      <w:r>
-        <w:rPr>
-          <w:rFonts w:cs="Times New Roman"/>
-          <w:b/>
-          <w:sz w:val="32"/>
-          <w:shd w:val="clear" w:color="auto" w:fill="FFFFFF"/>
-          <w:lang w:val="ru-RU"/>
-        </w:rPr>
-        <w:t xml:space="preserve">– </w:t>
-      </w:r>
-      <w:r>
-        <w:rPr>
-          <w:rFonts w:cs="Times New Roman"/>
-          <w:b/>
-          <w:sz w:val="32"/>
-          <w:shd w:val="clear" w:color="auto" w:fill="FFFFFF"/>
-        </w:rPr>
-        <w:t>V</w:t>
-      </w:r>
-      <w:r>
-        <w:rPr>
-          <w:rFonts w:cs="Times New Roman"/>
-          <w:b/>
-          <w:sz w:val="36"/>
-          <w:shd w:val="clear" w:color="auto" w:fill="FFFFFF"/>
-          <w:vertAlign w:val="subscript"/>
-          <w:lang w:val="uk-UA"/>
-        </w:rPr>
-        <w:t>пр</w:t>
-      </w:r>
-    </w:p>
-    <w:p>
-      <w:pPr>
-        <w:ind w:firstLine="567"/>
-        <w:jc w:val="center"/>
-        <w:rPr>
-          <w:lang w:val="ru-RU"/>
-        </w:rPr>
-      </w:pPr>
-      <w:r>
-        <w:rPr>
-          <w:lang w:val="ru-RU"/>
-        </w:rPr>
-        <w:t xml:space="preserve">де </w:t>
-      </w:r>
-      <w:r>
-        <w:rPr>
-          <w:rFonts w:cs="Times New Roman"/>
-          <w:b/>
-          <w:lang w:val="uk-UA"/>
-        </w:rPr>
-        <w:t>О</w:t>
-      </w:r>
-      <w:r>
-        <w:rPr>
-          <w:rFonts w:cs="Times New Roman"/>
-          <w:b/>
-          <w:vertAlign w:val="subscript"/>
-          <w:lang w:val="uk-UA"/>
-        </w:rPr>
-        <w:t>ПОВ ДІЛЯН</w:t>
-      </w:r>
-      <w:r>
-        <w:rPr>
-          <w:rFonts w:cs="Times New Roman"/>
-          <w:b/>
-          <w:lang w:val="uk-UA"/>
-        </w:rPr>
-        <w:t xml:space="preserve"> </w:t>
-      </w:r>
-      <w:r>
-        <w:rPr>
-          <w:rFonts w:cs="Times New Roman"/>
-          <w:b/>
-          <w:vertAlign w:val="subscript"/>
-          <w:lang w:val="uk-UA"/>
-        </w:rPr>
-        <w:t>ПОС</w:t>
-      </w:r>
-      <w:r>
-        <w:rPr>
-          <w:lang w:val="ru-RU"/>
-        </w:rPr>
-        <w:t xml:space="preserve"> - </w:t>
-      </w:r>
-      <w:r>
-        <w:rPr>
-          <w:rFonts w:cs="Times New Roman"/>
-          <w:lang w:val="uk-UA"/>
-        </w:rPr>
-        <w:t>П</w:t>
-      </w:r>
-      <w:r>
-        <w:rPr>
-          <w:rFonts w:cs="Times New Roman"/>
-          <w:lang w:val="uk-UA"/>
-        </w:rPr>
-        <w:t>овітряна ділянка посадки</w:t>
-      </w:r>
-      <w:r>
-        <w:rPr>
-          <w:lang w:val="ru-RU"/>
-        </w:rPr>
-        <w:t xml:space="preserve">; </w:t>
-      </w:r>
-      <w:r>
-        <w:rPr>
-          <w:rFonts w:cs="Times New Roman"/>
-          <w:b/>
-          <w:lang w:val="uk-UA"/>
-        </w:rPr>
-        <w:t>О</w:t>
-      </w:r>
-      <w:r>
-        <w:rPr>
-          <w:rFonts w:cs="Times New Roman"/>
-          <w:b/>
-          <w:vertAlign w:val="subscript"/>
-          <w:lang w:val="uk-UA"/>
-        </w:rPr>
-        <w:t>ЗК ПРИБР</w:t>
-      </w:r>
-      <w:r>
-        <w:rPr>
-          <w:lang w:val="ru-RU"/>
-        </w:rPr>
-        <w:t xml:space="preserve"> - </w:t>
-      </w:r>
-      <w:r>
-        <w:rPr>
-          <w:lang w:val="uk-UA"/>
-        </w:rPr>
-        <w:t>Закрилки прибрані</w:t>
-      </w:r>
-      <w:r>
-        <w:rPr>
-          <w:lang w:val="ru-RU"/>
-        </w:rPr>
-        <w:t xml:space="preserve">; </w:t>
-      </w:r>
-      <w:proofErr w:type="spellStart"/>
-      <w:r>
-        <w:rPr>
-          <w:rFonts w:cs="Times New Roman"/>
-          <w:b/>
-        </w:rPr>
-        <w:t>i</w:t>
-      </w:r>
-      <w:proofErr w:type="spellEnd"/>
-      <w:r>
-        <w:rPr>
-          <w:rFonts w:cs="Times New Roman"/>
-          <w:b/>
-          <w:vertAlign w:val="subscript"/>
-          <w:lang w:val="ru-RU"/>
-        </w:rPr>
-        <w:t>Ш</w:t>
-      </w:r>
-      <w:r>
-        <w:rPr>
-          <w:rFonts w:cs="Times New Roman"/>
-          <w:b/>
-          <w:vertAlign w:val="subscript"/>
-          <w:lang w:val="ru-RU"/>
-        </w:rPr>
-        <w:t>В</w:t>
-      </w:r>
-      <w:r>
-        <w:rPr>
-          <w:lang w:val="ru-RU"/>
-        </w:rPr>
-        <w:t xml:space="preserve"> - Шасі випущені; </w:t>
-      </w:r>
-      <w:r>
-        <w:rPr>
-          <w:rFonts w:cs="Times New Roman"/>
-          <w:b/>
-          <w:shd w:val="clear" w:color="auto" w:fill="FFFFFF"/>
-        </w:rPr>
-        <w:t>V</w:t>
-      </w:r>
-      <w:r>
-        <w:rPr>
-          <w:rFonts w:cs="Times New Roman"/>
-          <w:b/>
-          <w:sz w:val="32"/>
-          <w:shd w:val="clear" w:color="auto" w:fill="FFFFFF"/>
-          <w:vertAlign w:val="subscript"/>
-          <w:lang w:val="uk-UA"/>
-        </w:rPr>
-        <w:t>пр</w:t>
-      </w:r>
-      <w:r>
-        <w:rPr>
-          <w:lang w:val="ru-RU"/>
-        </w:rPr>
-        <w:t xml:space="preserve"> - Швидкість приладова; </w:t>
-      </w:r>
-      <w:r>
-        <w:rPr>
-          <w:rFonts w:cs="Times New Roman"/>
-          <w:b/>
-          <w:lang w:val="ru-RU"/>
-        </w:rPr>
-        <w:t>V</w:t>
-      </w:r>
-      <w:r>
-        <w:rPr>
-          <w:rFonts w:cs="Times New Roman"/>
-          <w:b/>
-          <w:sz w:val="32"/>
-          <w:vertAlign w:val="subscript"/>
-          <w:lang w:val="ru-RU"/>
-        </w:rPr>
-        <w:t>зп0</w:t>
-      </w:r>
-      <w:r>
-        <w:rPr>
-          <w:lang w:val="ru-RU"/>
-        </w:rPr>
-        <w:t xml:space="preserve"> - </w:t>
-      </w:r>
-      <w:r>
-        <w:rPr>
-          <w:rFonts w:cs="Times New Roman"/>
-          <w:color w:val="000000"/>
-          <w:lang w:val="ru-RU"/>
-        </w:rPr>
-        <w:t xml:space="preserve">Швидкість заходу на посадку з випущеними шасі у конфігурації </w:t>
-      </w:r>
-      <w:r>
-        <w:rPr>
-          <w:rFonts w:cs="Times New Roman"/>
-          <w:color w:val="000000"/>
-        </w:rPr>
-        <w:sym w:font="Symbol" w:char="F064"/>
-      </w:r>
-      <w:r>
-        <w:rPr>
-          <w:rFonts w:cs="Times New Roman"/>
-          <w:color w:val="000000"/>
-          <w:lang w:val="ru-RU"/>
-        </w:rPr>
-        <w:t>ПР/</w:t>
-      </w:r>
-      <w:r>
-        <w:rPr>
-          <w:rFonts w:cs="Times New Roman"/>
-          <w:color w:val="000000"/>
-        </w:rPr>
-        <w:sym w:font="Symbol" w:char="F064"/>
-      </w:r>
-      <w:r>
-        <w:rPr>
-          <w:rFonts w:cs="Times New Roman"/>
-          <w:color w:val="000000"/>
-          <w:lang w:val="ru-RU"/>
-        </w:rPr>
-        <w:t>З = 0</w:t>
-      </w:r>
-      <w:r>
-        <w:rPr>
-          <w:rFonts w:cs="Times New Roman"/>
-          <w:color w:val="000000"/>
-        </w:rPr>
-        <w:sym w:font="Symbol" w:char="F0B0"/>
-      </w:r>
-      <w:r>
-        <w:rPr>
-          <w:rFonts w:cs="Times New Roman"/>
-          <w:color w:val="000000"/>
-          <w:lang w:val="ru-RU"/>
-        </w:rPr>
-        <w:t>/0</w:t>
-      </w:r>
-      <w:r>
-        <w:rPr>
-          <w:rFonts w:cs="Times New Roman"/>
-          <w:color w:val="000000"/>
-        </w:rPr>
-        <w:sym w:font="Symbol" w:char="F0B0"/>
-      </w:r>
-      <w:r>
-        <w:rPr>
-          <w:rFonts w:cs="Times New Roman"/>
-          <w:color w:val="000000"/>
-          <w:lang w:val="ru-RU"/>
-        </w:rPr>
-        <w:t xml:space="preserve"> (км/год)</w:t>
-      </w:r>
-      <w:r>
-        <w:rPr>
-          <w:lang w:val="ru-RU"/>
-        </w:rPr>
-        <w:t>;</w:t>
-      </w:r>
-    </w:p>
-    <w:p>
-      <w:pPr>
-        <w:pStyle w:val="ListParagraph"/>
+        <w:pStyle w:val="a5"/>
         <w:shd w:val="clear" w:color="auto" w:fill="FFFFFF"/>
         <w:spacing w:after="0" w:line="240" w:lineRule="auto"/>
         <w:ind w:left="0" w:firstLine="540"/>
@@ -3046,20 +3428,66 @@
           <w:lang w:val="ru-RU"/>
         </w:rPr>
       </w:pPr>
+      <w:proofErr w:type="spellStart"/>
       <w:r>
         <w:rPr>
           <w:rFonts w:cs="Times New Roman"/>
           <w:snapToGrid w:val="0"/>
           <w:lang w:val="ru-RU"/>
         </w:rPr>
-        <w:t xml:space="preserve">Розглянемо процес обґрунтування алгоритму контролю на прикладі алгоритму контролю швидкості при </w:t>
-      </w:r>
+        <w:t>Розглянемо</w:t>
+      </w:r>
+      <w:proofErr w:type="spellEnd"/>
       <w:r>
         <w:rPr>
           <w:rFonts w:cs="Times New Roman"/>
           <w:snapToGrid w:val="0"/>
           <w:lang w:val="ru-RU"/>
         </w:rPr>
+        <w:t xml:space="preserve"> </w:t>
+      </w:r>
+      <w:proofErr w:type="spellStart"/>
+      <w:r>
+        <w:rPr>
+          <w:rFonts w:cs="Times New Roman"/>
+          <w:snapToGrid w:val="0"/>
+          <w:lang w:val="ru-RU"/>
+        </w:rPr>
+        <w:t>процес</w:t>
+      </w:r>
+      <w:proofErr w:type="spellEnd"/>
+      <w:r>
+        <w:rPr>
+          <w:rFonts w:cs="Times New Roman"/>
+          <w:snapToGrid w:val="0"/>
+          <w:lang w:val="ru-RU"/>
+        </w:rPr>
+        <w:t xml:space="preserve"> </w:t>
+      </w:r>
+      <w:proofErr w:type="spellStart"/>
+      <w:r>
+        <w:rPr>
+          <w:rFonts w:cs="Times New Roman"/>
+          <w:snapToGrid w:val="0"/>
+          <w:lang w:val="ru-RU"/>
+        </w:rPr>
+        <w:t>обґрунтування</w:t>
+      </w:r>
+      <w:proofErr w:type="spellEnd"/>
+      <w:r>
+        <w:rPr>
+          <w:rFonts w:cs="Times New Roman"/>
+          <w:snapToGrid w:val="0"/>
+          <w:lang w:val="ru-RU"/>
+        </w:rPr>
+        <w:t xml:space="preserve"> алгоритму контролю на прикладі алгоритму контролю швидкості при </w:t>
+      </w:r>
+      <w:r>
+        <w:rPr>
+          <w:rFonts w:cs="Times New Roman"/>
+          <w:snapToGrid w:val="0"/>
+          <w:lang w:val="ru-RU"/>
+        </w:rPr>
         <w:t>випуску шас</w:t>
       </w:r>
       <w:r>
@@ -3110,7 +3538,7 @@
     </w:p>
     <w:p>
       <w:pPr>
-        <w:pStyle w:val="ListParagraph"/>
+        <w:pStyle w:val="a5"/>
         <w:shd w:val="clear" w:color="auto" w:fill="FFFFFF"/>
         <w:spacing w:after="0" w:line="240" w:lineRule="auto"/>
         <w:ind w:left="0" w:firstLine="540"/>
@@ -3261,8 +3689,14 @@
         <w:rPr>
           <w:lang w:val="ru-RU"/>
         </w:rPr>
+        <w:t xml:space="preserve">Початкова ділянка (Initial Approach Segment) - політ від точки IAF до контрольної точки проміжного етапу заходу на посадку (Intermediate Approach Fix - IF). Цей і наступні етапи повинні мати контрольні точки. При польоті на </w:t>
+      </w:r>
+      <w:r>
+        <w:rPr>
+          <w:lang w:val="ru-RU"/>
+        </w:rPr>
         <w:lastRenderedPageBreak/>
-        <w:t>Початкова ділянка (Initial Approach Segment) - політ від точки IAF до контрольної точки проміжного етапу заходу на посадку (Intermediate Approach Fix - IF). Цей і наступні етапи повинні мати контрольні точки. При польоті на початковому етапі ВС знаходиться поза маршрутної структури і здійснює маневр для виходу на проміжний ділянку заходу на посадку. Швидкість і конфігурація ВС залежать від відстані до аеродрому і потрібного зниження. Зона початкового етапу заходу може мати протяжність 15 - 30 морських миль (25 - 50 кілометрів) і ширину не менше 10 морських миль (по 5 миль в кожну сторону від осі маршруту). Забезпечується безпечна висота прольоту над перешкодами 1000 футів (300 метрів). Висота польоту на початковій ділянці - не менше висоти входу в глісаду або початкової висоти виконання схеми заходу на посадку.</w:t>
+        <w:t>початковому етапі ВС знаходиться поза маршрутної структури і здійснює маневр для виходу на проміжний ділянку заходу на посадку. Швидкість і конфігурація ВС залежать від відстані до аеродрому і потрібного зниження. Зона початкового етапу заходу може мати протяжність 15 - 30 морських миль (25 - 50 кілометрів) і ширину не менше 10 морських миль (по 5 миль в кожну сторону від осі маршруту). Забезпечується безпечна висота прольоту над перешкодами 1000 футів (300 метрів). Висота польоту на початковій ділянці - не менше висоти входу в глісаду або початкової висоти виконання схеми заходу на посадку.</w:t>
       </w:r>
     </w:p>
     <w:p>
@@ -3475,20 +3909,56 @@
     <w:p>
       <w:pPr>
         <w:spacing w:after="0" w:line="240" w:lineRule="auto"/>
-        <w:jc w:val="center"/>
-        <w:rPr>
-          <w:rFonts w:cs="Times New Roman"/>
-          <w:color w:val="000000"/>
-        </w:rPr>
-      </w:pPr>
-      <w:proofErr w:type="spellStart"/>
-      <w:r>
+        <w:jc w:val="right"/>
         <w:rPr>
           <w:rFonts w:cs="Times New Roman"/>
           <w:b/>
           <w:bCs/>
           <w:color w:val="000000"/>
         </w:rPr>
+      </w:pPr>
+    </w:p>
+    <w:p>
+      <w:pPr>
+        <w:spacing w:after="0" w:line="240" w:lineRule="auto"/>
+        <w:jc w:val="right"/>
+        <w:rPr>
+          <w:rFonts w:cs="Times New Roman"/>
+          <w:b/>
+          <w:bCs/>
+          <w:color w:val="000000"/>
+        </w:rPr>
+      </w:pPr>
+    </w:p>
+    <w:p>
+      <w:pPr>
+        <w:spacing w:after="0" w:line="240" w:lineRule="auto"/>
+        <w:jc w:val="right"/>
+        <w:rPr>
+          <w:rFonts w:cs="Times New Roman"/>
+          <w:b/>
+          <w:bCs/>
+          <w:color w:val="000000"/>
+        </w:rPr>
+      </w:pPr>
+    </w:p>
+    <w:p>
+      <w:pPr>
+        <w:spacing w:after="0" w:line="240" w:lineRule="auto"/>
+        <w:jc w:val="center"/>
+        <w:rPr>
+          <w:rFonts w:cs="Times New Roman"/>
+          <w:color w:val="000000"/>
+        </w:rPr>
+      </w:pPr>
+      <w:proofErr w:type="spellStart"/>
+      <w:r>
+        <w:rPr>
+          <w:rFonts w:cs="Times New Roman"/>
+          <w:b/>
+          <w:bCs/>
+          <w:color w:val="000000"/>
+        </w:rPr>
         <w:lastRenderedPageBreak/>
         <w:t>Аналогові</w:t>
       </w:r>
@@ -3527,7 +3997,7 @@
     </w:p>
     <w:tbl>
       <w:tblPr>
-        <w:tblStyle w:val="TableGrid"/>
+        <w:tblStyle w:val="ac"/>
         <w:tblW w:w="0" w:type="auto"/>
         <w:jc w:val="center"/>
         <w:tblLayout w:type="fixed"/>
@@ -5390,7 +5860,7 @@
     </w:p>
     <w:tbl>
       <w:tblPr>
-        <w:tblStyle w:val="TableGrid"/>
+        <w:tblStyle w:val="ac"/>
         <w:tblW w:w="0" w:type="auto"/>
         <w:jc w:val="center"/>
         <w:tblLayout w:type="fixed"/>
@@ -6949,7 +7419,7 @@
     </w:p>
     <w:p>
       <w:pPr>
-        <w:pStyle w:val="PlainText"/>
+        <w:pStyle w:val="a8"/>
         <w:ind w:right="1208"/>
         <w:jc w:val="right"/>
         <w:rPr>
@@ -6964,7 +7434,7 @@
     </w:p>
     <w:p>
       <w:pPr>
-        <w:pStyle w:val="PlainText"/>
+        <w:pStyle w:val="a8"/>
         <w:ind w:right="1208"/>
         <w:jc w:val="center"/>
         <w:rPr>
@@ -6991,7 +7461,7 @@
     </w:p>
     <w:p>
       <w:pPr>
-        <w:pStyle w:val="PlainText"/>
+        <w:pStyle w:val="a8"/>
         <w:ind w:right="1208"/>
         <w:jc w:val="center"/>
         <w:rPr>
@@ -7006,7 +7476,7 @@
     </w:p>
     <w:tbl>
       <w:tblPr>
-        <w:tblStyle w:val="TableGrid"/>
+        <w:tblStyle w:val="ac"/>
         <w:tblW w:w="0" w:type="auto"/>
         <w:jc w:val="center"/>
         <w:tblLayout w:type="fixed"/>
@@ -8841,7 +9311,7 @@
     </w:p>
     <w:p>
       <w:pPr>
-        <w:pStyle w:val="BodyTextIndent"/>
+        <w:pStyle w:val="a3"/>
         <w:widowControl w:val="0"/>
         <w:numPr>
           <w:ilvl w:val="0"/>
@@ -8875,7 +9345,7 @@
     </w:p>
     <w:p>
       <w:pPr>
-        <w:pStyle w:val="BodyTextIndent"/>
+        <w:pStyle w:val="a3"/>
         <w:widowControl w:val="0"/>
         <w:numPr>
           <w:ilvl w:val="0"/>
@@ -8909,7 +9379,7 @@
     </w:p>
     <w:p>
       <w:pPr>
-        <w:pStyle w:val="BodyTextIndent"/>
+        <w:pStyle w:val="a3"/>
         <w:widowControl w:val="0"/>
         <w:numPr>
           <w:ilvl w:val="0"/>
@@ -8951,7 +9421,7 @@
     </w:p>
     <w:p>
       <w:pPr>
-        <w:pStyle w:val="ListParagraph"/>
+        <w:pStyle w:val="a5"/>
         <w:numPr>
           <w:ilvl w:val="0"/>
           <w:numId w:val="11"/>
@@ -9016,7 +9486,7 @@
     </w:p>
     <w:p>
       <w:pPr>
-        <w:pStyle w:val="ListParagraph"/>
+        <w:pStyle w:val="a5"/>
         <w:numPr>
           <w:ilvl w:val="0"/>
           <w:numId w:val="11"/>
@@ -9039,7 +9509,7 @@
     </w:p>
     <w:p>
       <w:pPr>
-        <w:pStyle w:val="ListParagraph"/>
+        <w:pStyle w:val="a5"/>
         <w:numPr>
           <w:ilvl w:val="0"/>
           <w:numId w:val="11"/>
@@ -9062,7 +9532,7 @@
     </w:p>
     <w:p>
       <w:pPr>
-        <w:pStyle w:val="ListParagraph"/>
+        <w:pStyle w:val="a5"/>
         <w:numPr>
           <w:ilvl w:val="0"/>
           <w:numId w:val="11"/>
@@ -9369,66 +9839,555 @@
       <w:pPr>
         <w:spacing w:after="0" w:line="240" w:lineRule="auto"/>
         <w:ind w:firstLine="567"/>
-        <w:rPr>
-          <w:rFonts w:cs="Times New Roman"/>
+        <w:jc w:val="center"/>
+        <w:rPr>
+          <w:rFonts w:cs="Times New Roman"/>
+          <w:b/>
           <w:color w:val="000000"/>
           <w:lang w:val="uk-UA" w:eastAsia="ja-JP"/>
         </w:rPr>
       </w:pPr>
-      <w:r>
-        <w:rPr>
-          <w:rFonts w:cs="Times New Roman"/>
-          <w:color w:val="000000"/>
-          <w:lang w:val="uk-UA" w:eastAsia="ja-JP"/>
-        </w:rPr>
-        <w:t>*графики*</w:t>
-      </w:r>
+      <w:bookmarkStart w:id="0" w:name="_GoBack"/>
+      <w:r>
+        <w:rPr>
+          <w:noProof/>
+        </w:rPr>
+        <w:drawing>
+          <wp:inline distT="0" distB="0" distL="0" distR="0" wp14:anchorId="42BF79AC" wp14:editId="46AB8849">
+            <wp:extent cx="4838095" cy="6114286"/>
+            <wp:effectExtent l="0" t="0" r="635" b="1270"/>
+            <wp:docPr id="1" name="Рисунок 1"/>
+            <wp:cNvGraphicFramePr>
+              <a:graphicFrameLocks xmlns:a="http://schemas.openxmlformats.org/drawingml/2006/main" noChangeAspect="1"/>
+            </wp:cNvGraphicFramePr>
+            <a:graphic xmlns:a="http://schemas.openxmlformats.org/drawingml/2006/main">
+              <a:graphicData uri="http://schemas.openxmlformats.org/drawingml/2006/picture">
+                <pic:pic xmlns:pic="http://schemas.openxmlformats.org/drawingml/2006/picture">
+                  <pic:nvPicPr>
+                    <pic:cNvPr id="1" name=""/>
+                    <pic:cNvPicPr/>
+                  </pic:nvPicPr>
+                  <pic:blipFill>
+                    <a:blip r:embed="rId19"/>
+                    <a:stretch>
+                      <a:fillRect/>
+                    </a:stretch>
+                  </pic:blipFill>
+                  <pic:spPr>
+                    <a:xfrm>
+                      <a:off x="0" y="0"/>
+                      <a:ext cx="4838095" cy="6114286"/>
+                    </a:xfrm>
+                    <a:prstGeom prst="rect">
+                      <a:avLst/>
+                    </a:prstGeom>
+                  </pic:spPr>
+                </pic:pic>
+              </a:graphicData>
+            </a:graphic>
+          </wp:inline>
+        </w:drawing>
+      </w:r>
+      <w:bookmarkEnd w:id="0"/>
     </w:p>
     <w:p>
       <w:pPr>
         <w:spacing w:after="0" w:line="240" w:lineRule="auto"/>
         <w:ind w:firstLine="567"/>
-        <w:rPr>
-          <w:rFonts w:cs="Times New Roman"/>
+        <w:jc w:val="center"/>
+        <w:rPr>
+          <w:rFonts w:cs="Times New Roman"/>
+          <w:b/>
           <w:color w:val="000000"/>
           <w:lang w:val="uk-UA" w:eastAsia="ja-JP"/>
         </w:rPr>
       </w:pPr>
+      <w:r>
+        <w:rPr>
+          <w:noProof/>
+        </w:rPr>
+        <w:lastRenderedPageBreak/>
+        <w:drawing>
+          <wp:inline distT="0" distB="0" distL="0" distR="0" wp14:anchorId="602CCE08" wp14:editId="31E8E8F7">
+            <wp:extent cx="4771429" cy="6200000"/>
+            <wp:effectExtent l="0" t="0" r="0" b="0"/>
+            <wp:docPr id="2" name="Рисунок 2"/>
+            <wp:cNvGraphicFramePr>
+              <a:graphicFrameLocks xmlns:a="http://schemas.openxmlformats.org/drawingml/2006/main" noChangeAspect="1"/>
+            </wp:cNvGraphicFramePr>
+            <a:graphic xmlns:a="http://schemas.openxmlformats.org/drawingml/2006/main">
+              <a:graphicData uri="http://schemas.openxmlformats.org/drawingml/2006/picture">
+                <pic:pic xmlns:pic="http://schemas.openxmlformats.org/drawingml/2006/picture">
+                  <pic:nvPicPr>
+                    <pic:cNvPr id="1" name=""/>
+                    <pic:cNvPicPr/>
+                  </pic:nvPicPr>
+                  <pic:blipFill>
+                    <a:blip r:embed="rId20"/>
+                    <a:stretch>
+                      <a:fillRect/>
+                    </a:stretch>
+                  </pic:blipFill>
+                  <pic:spPr>
+                    <a:xfrm>
+                      <a:off x="0" y="0"/>
+                      <a:ext cx="4771429" cy="6200000"/>
+                    </a:xfrm>
+                    <a:prstGeom prst="rect">
+                      <a:avLst/>
+                    </a:prstGeom>
+                  </pic:spPr>
+                </pic:pic>
+              </a:graphicData>
+            </a:graphic>
+          </wp:inline>
+        </w:drawing>
+      </w:r>
     </w:p>
     <w:p>
       <w:pPr>
         <w:spacing w:after="0" w:line="240" w:lineRule="auto"/>
         <w:ind w:firstLine="567"/>
-        <w:rPr>
-          <w:rFonts w:cs="Times New Roman"/>
+        <w:jc w:val="center"/>
+        <w:rPr>
+          <w:rFonts w:cs="Times New Roman"/>
+          <w:b/>
           <w:color w:val="000000"/>
           <w:lang w:val="uk-UA" w:eastAsia="ja-JP"/>
         </w:rPr>
       </w:pPr>
       <w:r>
         <w:rPr>
-          <w:rFonts w:cs="Times New Roman"/>
-          <w:color w:val="000000"/>
-          <w:lang w:val="uk-UA" w:eastAsia="ja-JP"/>
-        </w:rPr>
-        <w:t>Так як розроблений алгоритм відображає результат, який може бути хибним, для перевірки результатів виконання, були внесені зміни у кінцеву логіку виконання алгоритму, і виданий програмою результат нас повністю влаштовує. Тому можна зробити висновки, що алгоритм виконання розроблений правильно.</w:t>
+          <w:noProof/>
+        </w:rPr>
+        <w:lastRenderedPageBreak/>
+        <w:drawing>
+          <wp:inline distT="0" distB="0" distL="0" distR="0" wp14:anchorId="0A5552FE" wp14:editId="065D93BF">
+            <wp:extent cx="4742857" cy="6104762"/>
+            <wp:effectExtent l="0" t="0" r="635" b="0"/>
+            <wp:docPr id="4" name="Рисунок 4"/>
+            <wp:cNvGraphicFramePr>
+              <a:graphicFrameLocks xmlns:a="http://schemas.openxmlformats.org/drawingml/2006/main" noChangeAspect="1"/>
+            </wp:cNvGraphicFramePr>
+            <a:graphic xmlns:a="http://schemas.openxmlformats.org/drawingml/2006/main">
+              <a:graphicData uri="http://schemas.openxmlformats.org/drawingml/2006/picture">
+                <pic:pic xmlns:pic="http://schemas.openxmlformats.org/drawingml/2006/picture">
+                  <pic:nvPicPr>
+                    <pic:cNvPr id="1" name=""/>
+                    <pic:cNvPicPr/>
+                  </pic:nvPicPr>
+                  <pic:blipFill>
+                    <a:blip r:embed="rId21"/>
+                    <a:stretch>
+                      <a:fillRect/>
+                    </a:stretch>
+                  </pic:blipFill>
+                  <pic:spPr>
+                    <a:xfrm>
+                      <a:off x="0" y="0"/>
+                      <a:ext cx="4742857" cy="6104762"/>
+                    </a:xfrm>
+                    <a:prstGeom prst="rect">
+                      <a:avLst/>
+                    </a:prstGeom>
+                  </pic:spPr>
+                </pic:pic>
+              </a:graphicData>
+            </a:graphic>
+          </wp:inline>
+        </w:drawing>
       </w:r>
     </w:p>
     <w:p>
       <w:pPr>
         <w:spacing w:after="0" w:line="240" w:lineRule="auto"/>
         <w:ind w:firstLine="567"/>
-        <w:rPr>
-          <w:rFonts w:cs="Times New Roman"/>
+        <w:jc w:val="center"/>
+        <w:rPr>
+          <w:rFonts w:cs="Times New Roman"/>
+          <w:b/>
           <w:color w:val="000000"/>
           <w:lang w:val="uk-UA" w:eastAsia="ja-JP"/>
         </w:rPr>
       </w:pPr>
+      <w:r>
+        <w:rPr>
+          <w:noProof/>
+        </w:rPr>
+        <w:lastRenderedPageBreak/>
+        <w:drawing>
+          <wp:inline distT="0" distB="0" distL="0" distR="0" wp14:anchorId="50C8CF34" wp14:editId="42C1E12C">
+            <wp:extent cx="4790476" cy="6238095"/>
+            <wp:effectExtent l="0" t="0" r="0" b="0"/>
+            <wp:docPr id="5" name="Рисунок 5"/>
+            <wp:cNvGraphicFramePr>
+              <a:graphicFrameLocks xmlns:a="http://schemas.openxmlformats.org/drawingml/2006/main" noChangeAspect="1"/>
+            </wp:cNvGraphicFramePr>
+            <a:graphic xmlns:a="http://schemas.openxmlformats.org/drawingml/2006/main">
+              <a:graphicData uri="http://schemas.openxmlformats.org/drawingml/2006/picture">
+                <pic:pic xmlns:pic="http://schemas.openxmlformats.org/drawingml/2006/picture">
+                  <pic:nvPicPr>
+                    <pic:cNvPr id="1" name=""/>
+                    <pic:cNvPicPr/>
+                  </pic:nvPicPr>
+                  <pic:blipFill>
+                    <a:blip r:embed="rId22"/>
+                    <a:stretch>
+                      <a:fillRect/>
+                    </a:stretch>
+                  </pic:blipFill>
+                  <pic:spPr>
+                    <a:xfrm>
+                      <a:off x="0" y="0"/>
+                      <a:ext cx="4790476" cy="6238095"/>
+                    </a:xfrm>
+                    <a:prstGeom prst="rect">
+                      <a:avLst/>
+                    </a:prstGeom>
+                  </pic:spPr>
+                </pic:pic>
+              </a:graphicData>
+            </a:graphic>
+          </wp:inline>
+        </w:drawing>
+      </w:r>
     </w:p>
     <w:p>
       <w:pPr>
         <w:spacing w:after="0" w:line="240" w:lineRule="auto"/>
         <w:ind w:firstLine="567"/>
+        <w:jc w:val="center"/>
+        <w:rPr>
+          <w:rFonts w:cs="Times New Roman"/>
+          <w:b/>
+          <w:color w:val="000000"/>
+          <w:lang w:val="uk-UA" w:eastAsia="ja-JP"/>
+        </w:rPr>
+      </w:pPr>
+      <w:r>
+        <w:rPr>
+          <w:noProof/>
+        </w:rPr>
+        <w:drawing>
+          <wp:inline distT="0" distB="0" distL="0" distR="0" wp14:anchorId="14D47EDC" wp14:editId="371388C7">
+            <wp:extent cx="4761905" cy="3019048"/>
+            <wp:effectExtent l="0" t="0" r="635" b="0"/>
+            <wp:docPr id="6" name="Рисунок 6"/>
+            <wp:cNvGraphicFramePr>
+              <a:graphicFrameLocks xmlns:a="http://schemas.openxmlformats.org/drawingml/2006/main" noChangeAspect="1"/>
+            </wp:cNvGraphicFramePr>
+            <a:graphic xmlns:a="http://schemas.openxmlformats.org/drawingml/2006/main">
+              <a:graphicData uri="http://schemas.openxmlformats.org/drawingml/2006/picture">
+                <pic:pic xmlns:pic="http://schemas.openxmlformats.org/drawingml/2006/picture">
+                  <pic:nvPicPr>
+                    <pic:cNvPr id="1" name=""/>
+                    <pic:cNvPicPr/>
+                  </pic:nvPicPr>
+                  <pic:blipFill>
+                    <a:blip r:embed="rId23"/>
+                    <a:stretch>
+                      <a:fillRect/>
+                    </a:stretch>
+                  </pic:blipFill>
+                  <pic:spPr>
+                    <a:xfrm>
+                      <a:off x="0" y="0"/>
+                      <a:ext cx="4761905" cy="3019048"/>
+                    </a:xfrm>
+                    <a:prstGeom prst="rect">
+                      <a:avLst/>
+                    </a:prstGeom>
+                  </pic:spPr>
+                </pic:pic>
+              </a:graphicData>
+            </a:graphic>
+          </wp:inline>
+        </w:drawing>
+      </w:r>
+    </w:p>
+    <w:p>
+      <w:pPr>
+        <w:spacing w:after="0" w:line="240" w:lineRule="auto"/>
+        <w:ind w:firstLine="567"/>
+        <w:jc w:val="center"/>
+        <w:rPr>
+          <w:rFonts w:cs="Times New Roman"/>
+          <w:b/>
+          <w:color w:val="000000"/>
+          <w:lang w:val="uk-UA" w:eastAsia="ja-JP"/>
+        </w:rPr>
+      </w:pPr>
+      <w:r>
+        <w:rPr>
+          <w:noProof/>
+        </w:rPr>
+        <w:lastRenderedPageBreak/>
+        <w:drawing>
+          <wp:inline distT="0" distB="0" distL="0" distR="0" wp14:anchorId="088F93B3" wp14:editId="0721F18E">
+            <wp:extent cx="5733333" cy="6257143"/>
+            <wp:effectExtent l="0" t="0" r="1270" b="0"/>
+            <wp:docPr id="7" name="Рисунок 7"/>
+            <wp:cNvGraphicFramePr>
+              <a:graphicFrameLocks xmlns:a="http://schemas.openxmlformats.org/drawingml/2006/main" noChangeAspect="1"/>
+            </wp:cNvGraphicFramePr>
+            <a:graphic xmlns:a="http://schemas.openxmlformats.org/drawingml/2006/main">
+              <a:graphicData uri="http://schemas.openxmlformats.org/drawingml/2006/picture">
+                <pic:pic xmlns:pic="http://schemas.openxmlformats.org/drawingml/2006/picture">
+                  <pic:nvPicPr>
+                    <pic:cNvPr id="1" name=""/>
+                    <pic:cNvPicPr/>
+                  </pic:nvPicPr>
+                  <pic:blipFill>
+                    <a:blip r:embed="rId24"/>
+                    <a:stretch>
+                      <a:fillRect/>
+                    </a:stretch>
+                  </pic:blipFill>
+                  <pic:spPr>
+                    <a:xfrm>
+                      <a:off x="0" y="0"/>
+                      <a:ext cx="5733333" cy="6257143"/>
+                    </a:xfrm>
+                    <a:prstGeom prst="rect">
+                      <a:avLst/>
+                    </a:prstGeom>
+                  </pic:spPr>
+                </pic:pic>
+              </a:graphicData>
+            </a:graphic>
+          </wp:inline>
+        </w:drawing>
+      </w:r>
+    </w:p>
+    <w:p>
+      <w:pPr>
+        <w:spacing w:after="0" w:line="240" w:lineRule="auto"/>
+        <w:ind w:firstLine="567"/>
+        <w:jc w:val="center"/>
+        <w:rPr>
+          <w:rFonts w:cs="Times New Roman"/>
+          <w:b/>
+          <w:color w:val="000000"/>
+          <w:lang w:val="uk-UA" w:eastAsia="ja-JP"/>
+        </w:rPr>
+      </w:pPr>
+      <w:r>
+        <w:rPr>
+          <w:noProof/>
+        </w:rPr>
+        <w:lastRenderedPageBreak/>
+        <w:drawing>
+          <wp:inline distT="0" distB="0" distL="0" distR="0" wp14:anchorId="2219BB55" wp14:editId="50347CE0">
+            <wp:extent cx="4666667" cy="4495238"/>
+            <wp:effectExtent l="0" t="0" r="635" b="635"/>
+            <wp:docPr id="8" name="Рисунок 8"/>
+            <wp:cNvGraphicFramePr>
+              <a:graphicFrameLocks xmlns:a="http://schemas.openxmlformats.org/drawingml/2006/main" noChangeAspect="1"/>
+            </wp:cNvGraphicFramePr>
+            <a:graphic xmlns:a="http://schemas.openxmlformats.org/drawingml/2006/main">
+              <a:graphicData uri="http://schemas.openxmlformats.org/drawingml/2006/picture">
+                <pic:pic xmlns:pic="http://schemas.openxmlformats.org/drawingml/2006/picture">
+                  <pic:nvPicPr>
+                    <pic:cNvPr id="1" name=""/>
+                    <pic:cNvPicPr/>
+                  </pic:nvPicPr>
+                  <pic:blipFill>
+                    <a:blip r:embed="rId25"/>
+                    <a:stretch>
+                      <a:fillRect/>
+                    </a:stretch>
+                  </pic:blipFill>
+                  <pic:spPr>
+                    <a:xfrm>
+                      <a:off x="0" y="0"/>
+                      <a:ext cx="4666667" cy="4495238"/>
+                    </a:xfrm>
+                    <a:prstGeom prst="rect">
+                      <a:avLst/>
+                    </a:prstGeom>
+                  </pic:spPr>
+                </pic:pic>
+              </a:graphicData>
+            </a:graphic>
+          </wp:inline>
+        </w:drawing>
+      </w:r>
+    </w:p>
+    <w:p>
+      <w:pPr>
+        <w:spacing w:after="0" w:line="240" w:lineRule="auto"/>
+        <w:jc w:val="center"/>
+        <w:rPr>
+          <w:rFonts w:cs="Times New Roman"/>
+          <w:b/>
+          <w:color w:val="000000"/>
+          <w:lang w:eastAsia="ja-JP"/>
+        </w:rPr>
+      </w:pPr>
+      <w:r>
+        <w:rPr>
+          <w:noProof/>
+        </w:rPr>
+        <w:drawing>
+          <wp:inline distT="0" distB="0" distL="0" distR="0" wp14:anchorId="652792D5" wp14:editId="12303C5C">
+            <wp:extent cx="6647815" cy="4977130"/>
+            <wp:effectExtent l="0" t="0" r="635" b="0"/>
+            <wp:docPr id="11" name="Рисунок 11"/>
+            <wp:cNvGraphicFramePr>
+              <a:graphicFrameLocks xmlns:a="http://schemas.openxmlformats.org/drawingml/2006/main" noChangeAspect="1"/>
+            </wp:cNvGraphicFramePr>
+            <a:graphic xmlns:a="http://schemas.openxmlformats.org/drawingml/2006/main">
+              <a:graphicData uri="http://schemas.openxmlformats.org/drawingml/2006/picture">
+                <pic:pic xmlns:pic="http://schemas.openxmlformats.org/drawingml/2006/picture">
+                  <pic:nvPicPr>
+                    <pic:cNvPr id="1" name=""/>
+                    <pic:cNvPicPr/>
+                  </pic:nvPicPr>
+                  <pic:blipFill>
+                    <a:blip r:embed="rId26"/>
+                    <a:stretch>
+                      <a:fillRect/>
+                    </a:stretch>
+                  </pic:blipFill>
+                  <pic:spPr>
+                    <a:xfrm>
+                      <a:off x="0" y="0"/>
+                      <a:ext cx="6647815" cy="4977130"/>
+                    </a:xfrm>
+                    <a:prstGeom prst="rect">
+                      <a:avLst/>
+                    </a:prstGeom>
+                  </pic:spPr>
+                </pic:pic>
+              </a:graphicData>
+            </a:graphic>
+          </wp:inline>
+        </w:drawing>
+      </w:r>
+    </w:p>
+    <w:p>
+      <w:pPr>
+        <w:spacing w:after="0" w:line="240" w:lineRule="auto"/>
+        <w:ind w:firstLine="567"/>
+        <w:jc w:val="center"/>
+        <w:rPr>
+          <w:rFonts w:cs="Times New Roman"/>
+          <w:b/>
+          <w:color w:val="000000"/>
+          <w:lang w:val="uk-UA" w:eastAsia="ja-JP"/>
+        </w:rPr>
+      </w:pPr>
+      <w:r>
+        <w:rPr>
+          <w:noProof/>
+        </w:rPr>
+        <w:lastRenderedPageBreak/>
+        <w:drawing>
+          <wp:inline distT="0" distB="0" distL="0" distR="0" wp14:anchorId="79E53797" wp14:editId="69929816">
+            <wp:extent cx="4761905" cy="1523810"/>
+            <wp:effectExtent l="0" t="0" r="635" b="635"/>
+            <wp:docPr id="9" name="Рисунок 9"/>
+            <wp:cNvGraphicFramePr>
+              <a:graphicFrameLocks xmlns:a="http://schemas.openxmlformats.org/drawingml/2006/main" noChangeAspect="1"/>
+            </wp:cNvGraphicFramePr>
+            <a:graphic xmlns:a="http://schemas.openxmlformats.org/drawingml/2006/main">
+              <a:graphicData uri="http://schemas.openxmlformats.org/drawingml/2006/picture">
+                <pic:pic xmlns:pic="http://schemas.openxmlformats.org/drawingml/2006/picture">
+                  <pic:nvPicPr>
+                    <pic:cNvPr id="1" name=""/>
+                    <pic:cNvPicPr/>
+                  </pic:nvPicPr>
+                  <pic:blipFill>
+                    <a:blip r:embed="rId27"/>
+                    <a:stretch>
+                      <a:fillRect/>
+                    </a:stretch>
+                  </pic:blipFill>
+                  <pic:spPr>
+                    <a:xfrm>
+                      <a:off x="0" y="0"/>
+                      <a:ext cx="4761905" cy="1523810"/>
+                    </a:xfrm>
+                    <a:prstGeom prst="rect">
+                      <a:avLst/>
+                    </a:prstGeom>
+                  </pic:spPr>
+                </pic:pic>
+              </a:graphicData>
+            </a:graphic>
+          </wp:inline>
+        </w:drawing>
+      </w:r>
+    </w:p>
+    <w:p>
+      <w:pPr>
+        <w:spacing w:after="0" w:line="240" w:lineRule="auto"/>
+        <w:ind w:firstLine="567"/>
+        <w:jc w:val="center"/>
+        <w:rPr>
+          <w:rFonts w:cs="Times New Roman"/>
+          <w:b/>
+          <w:color w:val="000000"/>
+          <w:lang w:val="uk-UA" w:eastAsia="ja-JP"/>
+        </w:rPr>
+      </w:pPr>
+    </w:p>
+    <w:p>
+      <w:pPr>
+        <w:spacing w:after="0" w:line="240" w:lineRule="auto"/>
+        <w:ind w:firstLine="567"/>
+        <w:rPr>
+          <w:rFonts w:cs="Times New Roman"/>
+          <w:color w:val="000000"/>
+          <w:lang w:val="uk-UA" w:eastAsia="ja-JP"/>
+        </w:rPr>
+      </w:pPr>
+    </w:p>
+    <w:p>
+      <w:pPr>
+        <w:spacing w:after="0" w:line="240" w:lineRule="auto"/>
+        <w:rPr>
+          <w:rFonts w:cs="Times New Roman"/>
+          <w:color w:val="000000"/>
+          <w:lang w:val="uk-UA" w:eastAsia="ja-JP"/>
+        </w:rPr>
+      </w:pPr>
+    </w:p>
+    <w:p>
+      <w:pPr>
+        <w:spacing w:after="0" w:line="240" w:lineRule="auto"/>
+        <w:ind w:firstLine="567"/>
+        <w:rPr>
+          <w:rFonts w:cs="Times New Roman"/>
+          <w:color w:val="000000"/>
+          <w:lang w:val="uk-UA" w:eastAsia="ja-JP"/>
+        </w:rPr>
+      </w:pPr>
+      <w:r>
+        <w:rPr>
+          <w:rFonts w:cs="Times New Roman"/>
+          <w:color w:val="000000"/>
+          <w:lang w:val="uk-UA" w:eastAsia="ja-JP"/>
+        </w:rPr>
+        <w:t>Так як розроблений алгоритм відображає результат, який може бути хибним, для перевірки результатів виконання, були внесені зміни у кінцеву логіку виконання алгоритму, і виданий програмою результат нас повністю влаштовує. Тому можна зробити висновки, що алгоритм виконання розроблений правильно.</w:t>
+      </w:r>
+    </w:p>
+    <w:p>
+      <w:pPr>
+        <w:spacing w:after="0" w:line="240" w:lineRule="auto"/>
+        <w:ind w:firstLine="567"/>
+        <w:rPr>
+          <w:rFonts w:cs="Times New Roman"/>
+          <w:color w:val="000000"/>
+          <w:lang w:val="uk-UA" w:eastAsia="ja-JP"/>
+        </w:rPr>
+      </w:pPr>
+    </w:p>
+    <w:p>
+      <w:pPr>
+        <w:spacing w:after="0" w:line="240" w:lineRule="auto"/>
+        <w:ind w:firstLine="567"/>
+        <w:jc w:val="center"/>
         <w:rPr>
           <w:rFonts w:cs="Times New Roman"/>
           <w:color w:val="000000"/>
@@ -9437,38 +10396,597 @@
       </w:pPr>
       <w:r>
         <w:rPr>
-          <w:rFonts w:cs="Times New Roman"/>
+          <w:noProof/>
+        </w:rPr>
+        <w:drawing>
+          <wp:inline distT="0" distB="0" distL="0" distR="0" wp14:anchorId="5604809A" wp14:editId="05C67C79">
+            <wp:extent cx="4123809" cy="371429"/>
+            <wp:effectExtent l="0" t="0" r="0" b="0"/>
+            <wp:docPr id="12" name="Рисунок 12"/>
+            <wp:cNvGraphicFramePr>
+              <a:graphicFrameLocks xmlns:a="http://schemas.openxmlformats.org/drawingml/2006/main" noChangeAspect="1"/>
+            </wp:cNvGraphicFramePr>
+            <a:graphic xmlns:a="http://schemas.openxmlformats.org/drawingml/2006/main">
+              <a:graphicData uri="http://schemas.openxmlformats.org/drawingml/2006/picture">
+                <pic:pic xmlns:pic="http://schemas.openxmlformats.org/drawingml/2006/picture">
+                  <pic:nvPicPr>
+                    <pic:cNvPr id="1" name=""/>
+                    <pic:cNvPicPr/>
+                  </pic:nvPicPr>
+                  <pic:blipFill>
+                    <a:blip r:embed="rId28"/>
+                    <a:stretch>
+                      <a:fillRect/>
+                    </a:stretch>
+                  </pic:blipFill>
+                  <pic:spPr>
+                    <a:xfrm>
+                      <a:off x="0" y="0"/>
+                      <a:ext cx="4123809" cy="371429"/>
+                    </a:xfrm>
+                    <a:prstGeom prst="rect">
+                      <a:avLst/>
+                    </a:prstGeom>
+                  </pic:spPr>
+                </pic:pic>
+              </a:graphicData>
+            </a:graphic>
+          </wp:inline>
+        </w:drawing>
+      </w:r>
+    </w:p>
+    <w:p>
+      <w:pPr>
+        <w:spacing w:after="0" w:line="240" w:lineRule="auto"/>
+        <w:ind w:firstLine="567"/>
+        <w:jc w:val="center"/>
+        <w:rPr>
+          <w:rFonts w:cs="Times New Roman"/>
+          <w:color w:val="000000"/>
+          <w:lang w:val="ru-RU" w:eastAsia="ja-JP"/>
+        </w:rPr>
+      </w:pPr>
+    </w:p>
+    <w:p>
+      <w:pPr>
+        <w:spacing w:after="0" w:line="240" w:lineRule="auto"/>
+        <w:ind w:firstLine="567"/>
+        <w:jc w:val="center"/>
+        <w:rPr>
+          <w:rFonts w:cs="Times New Roman"/>
+          <w:color w:val="000000"/>
+          <w:lang w:val="ru-RU" w:eastAsia="ja-JP"/>
+        </w:rPr>
+      </w:pPr>
+      <w:r>
+        <w:rPr>
+          <w:noProof/>
+        </w:rPr>
+        <w:drawing>
+          <wp:inline distT="0" distB="0" distL="0" distR="0" wp14:anchorId="16CAA8DE" wp14:editId="77BCFA80">
+            <wp:extent cx="4714286" cy="1438095"/>
+            <wp:effectExtent l="0" t="0" r="0" b="0"/>
+            <wp:docPr id="13" name="Рисунок 13"/>
+            <wp:cNvGraphicFramePr>
+              <a:graphicFrameLocks xmlns:a="http://schemas.openxmlformats.org/drawingml/2006/main" noChangeAspect="1"/>
+            </wp:cNvGraphicFramePr>
+            <a:graphic xmlns:a="http://schemas.openxmlformats.org/drawingml/2006/main">
+              <a:graphicData uri="http://schemas.openxmlformats.org/drawingml/2006/picture">
+                <pic:pic xmlns:pic="http://schemas.openxmlformats.org/drawingml/2006/picture">
+                  <pic:nvPicPr>
+                    <pic:cNvPr id="1" name=""/>
+                    <pic:cNvPicPr/>
+                  </pic:nvPicPr>
+                  <pic:blipFill>
+                    <a:blip r:embed="rId29"/>
+                    <a:stretch>
+                      <a:fillRect/>
+                    </a:stretch>
+                  </pic:blipFill>
+                  <pic:spPr>
+                    <a:xfrm>
+                      <a:off x="0" y="0"/>
+                      <a:ext cx="4714286" cy="1438095"/>
+                    </a:xfrm>
+                    <a:prstGeom prst="rect">
+                      <a:avLst/>
+                    </a:prstGeom>
+                  </pic:spPr>
+                </pic:pic>
+              </a:graphicData>
+            </a:graphic>
+          </wp:inline>
+        </w:drawing>
+      </w:r>
+    </w:p>
+    <w:p>
+      <w:pPr>
+        <w:spacing w:after="0" w:line="240" w:lineRule="auto"/>
+        <w:ind w:firstLine="567"/>
+        <w:rPr>
+          <w:rFonts w:cs="Times New Roman"/>
+          <w:color w:val="000000"/>
+          <w:lang w:val="ru-RU" w:eastAsia="ja-JP"/>
+        </w:rPr>
+      </w:pPr>
+    </w:p>
+    <w:p>
+      <w:pPr>
+        <w:spacing w:after="0" w:line="240" w:lineRule="auto"/>
+        <w:ind w:firstLine="567"/>
+        <w:rPr>
+          <w:rFonts w:cs="Times New Roman"/>
+          <w:color w:val="000000"/>
+          <w:lang w:val="ru-RU" w:eastAsia="ja-JP"/>
+        </w:rPr>
+      </w:pPr>
+    </w:p>
+    <w:p>
+      <w:pPr>
+        <w:spacing w:after="0" w:line="240" w:lineRule="auto"/>
+        <w:ind w:firstLine="567"/>
+        <w:rPr>
+          <w:rFonts w:cs="Times New Roman"/>
+          <w:color w:val="000000"/>
+          <w:lang w:eastAsia="ja-JP"/>
+        </w:rPr>
+      </w:pPr>
+    </w:p>
+    <w:p>
+      <w:pPr>
+        <w:spacing w:after="0" w:line="240" w:lineRule="auto"/>
+        <w:ind w:firstLine="567"/>
+        <w:rPr>
+          <w:rFonts w:cs="Times New Roman"/>
+          <w:color w:val="000000"/>
+          <w:lang w:val="ru-RU" w:eastAsia="ja-JP"/>
+        </w:rPr>
+      </w:pPr>
+    </w:p>
+    <w:p>
+      <w:pPr>
+        <w:spacing w:after="0" w:line="240" w:lineRule="auto"/>
+        <w:ind w:firstLine="567"/>
+        <w:rPr>
+          <w:rFonts w:cs="Times New Roman"/>
+          <w:color w:val="000000"/>
+          <w:lang w:val="ru-RU" w:eastAsia="ja-JP"/>
+        </w:rPr>
+      </w:pPr>
+    </w:p>
+    <w:p>
+      <w:pPr>
+        <w:spacing w:after="0" w:line="240" w:lineRule="auto"/>
+        <w:ind w:firstLine="567"/>
+        <w:rPr>
+          <w:rFonts w:cs="Times New Roman"/>
+          <w:color w:val="000000"/>
+          <w:lang w:val="ru-RU" w:eastAsia="ja-JP"/>
+        </w:rPr>
+      </w:pPr>
+    </w:p>
+    <w:p>
+      <w:pPr>
+        <w:spacing w:after="0" w:line="240" w:lineRule="auto"/>
+        <w:ind w:firstLine="567"/>
+        <w:rPr>
+          <w:rFonts w:cs="Times New Roman"/>
+          <w:color w:val="000000"/>
+          <w:lang w:val="ru-RU" w:eastAsia="ja-JP"/>
+        </w:rPr>
+      </w:pPr>
+    </w:p>
+    <w:p>
+      <w:pPr>
+        <w:spacing w:after="0" w:line="240" w:lineRule="auto"/>
+        <w:ind w:firstLine="567"/>
+        <w:rPr>
+          <w:rFonts w:cs="Times New Roman"/>
+          <w:color w:val="000000"/>
+          <w:lang w:val="ru-RU" w:eastAsia="ja-JP"/>
+        </w:rPr>
+      </w:pPr>
+    </w:p>
+    <w:p>
+      <w:pPr>
+        <w:spacing w:after="0" w:line="240" w:lineRule="auto"/>
+        <w:ind w:firstLine="567"/>
+        <w:rPr>
+          <w:rFonts w:cs="Times New Roman"/>
+          <w:color w:val="000000"/>
+          <w:lang w:val="ru-RU" w:eastAsia="ja-JP"/>
+        </w:rPr>
+      </w:pPr>
+    </w:p>
+    <w:p>
+      <w:pPr>
+        <w:spacing w:after="0" w:line="240" w:lineRule="auto"/>
+        <w:ind w:firstLine="567"/>
+        <w:rPr>
+          <w:rFonts w:cs="Times New Roman"/>
+          <w:color w:val="000000"/>
+          <w:lang w:val="ru-RU" w:eastAsia="ja-JP"/>
+        </w:rPr>
+      </w:pPr>
+    </w:p>
+    <w:p>
+      <w:pPr>
+        <w:spacing w:after="0" w:line="240" w:lineRule="auto"/>
+        <w:ind w:firstLine="567"/>
+        <w:jc w:val="center"/>
+        <w:rPr>
+          <w:rFonts w:cs="Times New Roman"/>
+          <w:b/>
           <w:color w:val="000000"/>
           <w:lang w:val="uk-UA" w:eastAsia="ja-JP"/>
         </w:rPr>
-        <w:t>*график и скрин</w:t>
-      </w:r>
-      <w:r>
-        <w:rPr>
-          <w:rFonts w:cs="Times New Roman"/>
+      </w:pPr>
+      <w:r>
+        <w:rPr>
+          <w:rFonts w:cs="Times New Roman"/>
+          <w:b/>
           <w:color w:val="000000"/>
           <w:lang w:val="uk-UA" w:eastAsia="ja-JP"/>
         </w:rPr>
-        <w:t xml:space="preserve"> измененной</w:t>
-      </w:r>
-      <w:bookmarkStart w:id="0" w:name="_GoBack"/>
-      <w:bookmarkEnd w:id="0"/>
-      <w:r>
+        <w:t>Висновок</w:t>
+      </w:r>
+    </w:p>
+    <w:p>
+      <w:pPr>
+        <w:spacing w:after="0" w:line="240" w:lineRule="auto"/>
+        <w:ind w:firstLine="567"/>
         <w:rPr>
           <w:rFonts w:cs="Times New Roman"/>
           <w:color w:val="000000"/>
           <w:lang w:val="uk-UA" w:eastAsia="ja-JP"/>
         </w:rPr>
-        <w:t xml:space="preserve"> формул</w:t>
-      </w:r>
-      <w:r>
-        <w:rPr>
-          <w:rFonts w:cs="Times New Roman"/>
-          <w:color w:val="000000"/>
-          <w:lang w:val="ru-RU" w:eastAsia="ja-JP"/>
-        </w:rPr>
-        <w:t>ы*</w:t>
-      </w:r>
+      </w:pPr>
+      <w:r>
+        <w:rPr>
+          <w:rFonts w:cs="Times New Roman"/>
+          <w:color w:val="000000"/>
+          <w:lang w:val="uk-UA" w:eastAsia="ja-JP"/>
+        </w:rPr>
+        <w:t xml:space="preserve">У ході виконання даного домашнього завдання було </w:t>
+      </w:r>
+      <w:r>
+        <w:rPr>
+          <w:rFonts w:cs="Times New Roman"/>
+          <w:color w:val="000000"/>
+          <w:lang w:val="uk-UA" w:eastAsia="ja-JP"/>
+        </w:rPr>
+        <w:t>здійснено розробку алгоритму контролю параметричних даних та розглянуто відповідні етапи цього процесу.</w:t>
+      </w:r>
+      <w:r>
+        <w:rPr>
+          <w:rFonts w:cs="Times New Roman"/>
+          <w:color w:val="000000"/>
+          <w:lang w:val="uk-UA" w:eastAsia="ja-JP"/>
+        </w:rPr>
+        <w:t xml:space="preserve"> </w:t>
+      </w:r>
+      <w:r>
+        <w:rPr>
+          <w:rFonts w:cs="Times New Roman"/>
+          <w:color w:val="000000"/>
+          <w:lang w:val="uk-UA" w:eastAsia="ja-JP"/>
+        </w:rPr>
+        <w:t>Нашим завданням було створити алгоритм контролю з наступними якостями:  ш</w:t>
+      </w:r>
+      <w:proofErr w:type="spellStart"/>
+      <w:r>
+        <w:rPr>
+          <w:rFonts w:cs="Times New Roman"/>
+          <w:lang w:val="ru-RU"/>
+        </w:rPr>
+        <w:t>видкості</w:t>
+      </w:r>
+      <w:proofErr w:type="spellEnd"/>
+      <w:r>
+        <w:rPr>
+          <w:rFonts w:cs="Times New Roman"/>
+          <w:lang w:val="ru-RU"/>
+        </w:rPr>
+        <w:t xml:space="preserve"> заходу на посадку з </w:t>
+      </w:r>
+      <w:proofErr w:type="spellStart"/>
+      <w:r>
+        <w:rPr>
+          <w:rFonts w:cs="Times New Roman"/>
+          <w:lang w:val="ru-RU"/>
+        </w:rPr>
+        <w:t>випущеними</w:t>
+      </w:r>
+      <w:proofErr w:type="spellEnd"/>
+      <w:r>
+        <w:rPr>
+          <w:rFonts w:cs="Times New Roman"/>
+          <w:lang w:val="ru-RU"/>
+        </w:rPr>
+        <w:t xml:space="preserve"> </w:t>
+      </w:r>
+      <w:proofErr w:type="spellStart"/>
+      <w:r>
+        <w:rPr>
+          <w:rFonts w:cs="Times New Roman"/>
+          <w:lang w:val="ru-RU"/>
+        </w:rPr>
+        <w:t>шасі</w:t>
+      </w:r>
+      <w:proofErr w:type="spellEnd"/>
+      <w:r>
+        <w:rPr>
+          <w:rFonts w:cs="Times New Roman"/>
+          <w:lang w:val="ru-RU"/>
+        </w:rPr>
+        <w:t xml:space="preserve"> при </w:t>
+      </w:r>
+      <w:proofErr w:type="spellStart"/>
+      <w:r>
+        <w:rPr>
+          <w:rFonts w:cs="Times New Roman"/>
+          <w:lang w:val="ru-RU"/>
+        </w:rPr>
+        <w:t>різних</w:t>
+      </w:r>
+      <w:proofErr w:type="spellEnd"/>
+      <w:r>
+        <w:rPr>
+          <w:rFonts w:cs="Times New Roman"/>
+          <w:lang w:val="ru-RU"/>
+        </w:rPr>
+        <w:t xml:space="preserve"> </w:t>
+      </w:r>
+      <w:proofErr w:type="spellStart"/>
+      <w:r>
+        <w:rPr>
+          <w:rFonts w:cs="Times New Roman"/>
+          <w:lang w:val="ru-RU"/>
+        </w:rPr>
+        <w:t>положеннях</w:t>
+      </w:r>
+      <w:proofErr w:type="spellEnd"/>
+      <w:r>
+        <w:rPr>
+          <w:rFonts w:cs="Times New Roman"/>
+          <w:lang w:val="ru-RU"/>
+        </w:rPr>
+        <w:t xml:space="preserve"> </w:t>
+      </w:r>
+      <w:proofErr w:type="spellStart"/>
+      <w:r>
+        <w:rPr>
+          <w:rFonts w:cs="Times New Roman"/>
+          <w:lang w:val="ru-RU"/>
+        </w:rPr>
+        <w:t>механізації</w:t>
+      </w:r>
+      <w:proofErr w:type="spellEnd"/>
+      <w:r>
+        <w:rPr>
+          <w:rFonts w:cs="Times New Roman"/>
+          <w:lang w:val="ru-RU"/>
+        </w:rPr>
+        <w:t xml:space="preserve"> </w:t>
+      </w:r>
+      <w:proofErr w:type="spellStart"/>
+      <w:r>
+        <w:rPr>
+          <w:rFonts w:cs="Times New Roman"/>
+          <w:lang w:val="ru-RU"/>
+        </w:rPr>
+        <w:t>крила</w:t>
+      </w:r>
+      <w:proofErr w:type="spellEnd"/>
+      <w:r>
+        <w:rPr>
+          <w:rFonts w:cs="Times New Roman"/>
+          <w:lang w:val="ru-RU"/>
+        </w:rPr>
+        <w:t xml:space="preserve"> </w:t>
+      </w:r>
+      <w:proofErr w:type="spellStart"/>
+      <w:r>
+        <w:rPr>
+          <w:rFonts w:cs="Times New Roman"/>
+          <w:lang w:val="ru-RU"/>
+        </w:rPr>
+        <w:t>залежно</w:t>
+      </w:r>
+      <w:proofErr w:type="spellEnd"/>
+      <w:r>
+        <w:rPr>
+          <w:rFonts w:cs="Times New Roman"/>
+          <w:lang w:val="ru-RU"/>
+        </w:rPr>
+        <w:t xml:space="preserve"> </w:t>
+      </w:r>
+      <w:proofErr w:type="spellStart"/>
+      <w:r>
+        <w:rPr>
+          <w:rFonts w:cs="Times New Roman"/>
+          <w:lang w:val="ru-RU"/>
+        </w:rPr>
+        <w:t>від</w:t>
+      </w:r>
+      <w:proofErr w:type="spellEnd"/>
+      <w:r>
+        <w:rPr>
+          <w:rFonts w:cs="Times New Roman"/>
+          <w:lang w:val="ru-RU"/>
+        </w:rPr>
+        <w:t xml:space="preserve"> </w:t>
+      </w:r>
+      <w:proofErr w:type="spellStart"/>
+      <w:r>
+        <w:rPr>
+          <w:rFonts w:cs="Times New Roman"/>
+          <w:lang w:val="ru-RU"/>
+        </w:rPr>
+        <w:t>маси</w:t>
+      </w:r>
+      <w:proofErr w:type="spellEnd"/>
+      <w:r>
+        <w:rPr>
+          <w:rFonts w:cs="Times New Roman"/>
+          <w:lang w:val="ru-RU"/>
+        </w:rPr>
+        <w:t xml:space="preserve"> </w:t>
+      </w:r>
+      <w:proofErr w:type="spellStart"/>
+      <w:r>
+        <w:rPr>
+          <w:rFonts w:cs="Times New Roman"/>
+          <w:lang w:val="ru-RU"/>
+        </w:rPr>
+        <w:t>літака</w:t>
+      </w:r>
+      <w:proofErr w:type="spellEnd"/>
+      <w:r>
+        <w:rPr>
+          <w:rFonts w:cs="Times New Roman"/>
+          <w:lang w:val="ru-RU"/>
+        </w:rPr>
+        <w:t xml:space="preserve">, </w:t>
+      </w:r>
+      <w:r>
+        <w:rPr>
+          <w:rFonts w:cs="Times New Roman"/>
+          <w:color w:val="000000"/>
+          <w:lang w:val="uk-UA" w:eastAsia="ja-JP"/>
+        </w:rPr>
+        <w:t>ш</w:t>
+      </w:r>
+      <w:proofErr w:type="spellStart"/>
+      <w:r>
+        <w:rPr>
+          <w:rFonts w:cs="Times New Roman"/>
+          <w:lang w:val="ru-RU"/>
+        </w:rPr>
+        <w:t>видкість</w:t>
+      </w:r>
+      <w:proofErr w:type="spellEnd"/>
+      <w:r>
+        <w:rPr>
+          <w:rFonts w:cs="Times New Roman"/>
+          <w:lang w:val="ru-RU"/>
+        </w:rPr>
+        <w:t xml:space="preserve"> </w:t>
+      </w:r>
+      <w:proofErr w:type="spellStart"/>
+      <w:r>
+        <w:rPr>
+          <w:rFonts w:cs="Times New Roman"/>
+          <w:lang w:val="ru-RU"/>
+        </w:rPr>
+        <w:t>менш</w:t>
+      </w:r>
+      <w:proofErr w:type="spellEnd"/>
+      <w:r>
+        <w:rPr>
+          <w:rFonts w:cs="Times New Roman"/>
+          <w:lang w:val="ru-RU"/>
+        </w:rPr>
+        <w:t xml:space="preserve"> </w:t>
+      </w:r>
+      <w:proofErr w:type="spellStart"/>
+      <w:r>
+        <w:rPr>
+          <w:rFonts w:cs="Times New Roman"/>
+          <w:lang w:val="ru-RU"/>
+        </w:rPr>
+        <w:t>мінімальної</w:t>
+      </w:r>
+      <w:proofErr w:type="spellEnd"/>
+      <w:r>
+        <w:rPr>
+          <w:rFonts w:cs="Times New Roman"/>
+          <w:lang w:val="ru-RU"/>
+        </w:rPr>
+        <w:t xml:space="preserve"> при </w:t>
+      </w:r>
+      <w:proofErr w:type="spellStart"/>
+      <w:r>
+        <w:rPr>
+          <w:rFonts w:cs="Times New Roman"/>
+          <w:lang w:val="ru-RU"/>
+        </w:rPr>
+        <w:t>заході</w:t>
+      </w:r>
+      <w:proofErr w:type="spellEnd"/>
+      <w:r>
+        <w:rPr>
+          <w:rFonts w:cs="Times New Roman"/>
+          <w:lang w:val="ru-RU"/>
+        </w:rPr>
+        <w:t xml:space="preserve"> на п</w:t>
+      </w:r>
+      <w:r>
+        <w:rPr>
+          <w:rFonts w:cs="Times New Roman"/>
+          <w:lang w:val="ru-RU"/>
+        </w:rPr>
+        <w:t xml:space="preserve">осадку з </w:t>
+      </w:r>
+      <w:proofErr w:type="spellStart"/>
+      <w:r>
+        <w:rPr>
+          <w:rFonts w:cs="Times New Roman"/>
+          <w:lang w:val="ru-RU"/>
+        </w:rPr>
+        <w:t>прибраними</w:t>
+      </w:r>
+      <w:proofErr w:type="spellEnd"/>
+      <w:r>
+        <w:rPr>
+          <w:rFonts w:cs="Times New Roman"/>
+          <w:lang w:val="ru-RU"/>
+        </w:rPr>
+        <w:t xml:space="preserve"> </w:t>
+      </w:r>
+      <w:proofErr w:type="spellStart"/>
+      <w:r>
+        <w:rPr>
+          <w:rFonts w:cs="Times New Roman"/>
+          <w:lang w:val="ru-RU"/>
+        </w:rPr>
+        <w:t>закрилками</w:t>
+      </w:r>
+      <w:proofErr w:type="spellEnd"/>
+      <w:r>
+        <w:rPr>
+          <w:rFonts w:cs="Times New Roman"/>
+          <w:lang w:val="ru-RU"/>
+        </w:rPr>
+        <w:t>.</w:t>
+      </w:r>
+      <w:r>
+        <w:rPr>
+          <w:rFonts w:cs="Times New Roman"/>
+          <w:color w:val="000000"/>
+          <w:lang w:val="uk-UA" w:eastAsia="ja-JP"/>
+        </w:rPr>
+        <w:t xml:space="preserve"> В результаті було отримано файл-копію польотних даних, оброблених створеним алгоритмом та відповідні графіки різних параметричних даних.</w:t>
+      </w:r>
+      <w:r>
+        <w:rPr>
+          <w:rFonts w:cs="Times New Roman"/>
+          <w:color w:val="000000"/>
+          <w:lang w:val="uk-UA" w:eastAsia="ja-JP"/>
+        </w:rPr>
+        <w:t xml:space="preserve"> </w:t>
+      </w:r>
+    </w:p>
+    <w:p>
+      <w:pPr>
+        <w:spacing w:after="0" w:line="240" w:lineRule="auto"/>
+        <w:ind w:firstLine="567"/>
+        <w:rPr>
+          <w:rFonts w:cs="Times New Roman"/>
+          <w:color w:val="000000"/>
+          <w:lang w:val="uk-UA" w:eastAsia="ja-JP"/>
+        </w:rPr>
+      </w:pPr>
     </w:p>
     <w:sectPr>
       <w:pgSz w:w="11909" w:h="16834" w:code="9"/>
@@ -9481,7 +10999,7 @@
 </file>
 
 <file path=word/numbering.xml><?xml version="1.0" encoding="utf-8"?>
-<w:numbering xmlns:wpc="http://schemas.microsoft.com/office/word/2010/wordprocessingCanvas" xmlns:cx="http://schemas.microsoft.com/office/drawing/2014/chartex" xmlns:mc="http://schemas.openxmlformats.org/markup-compatibility/2006" xmlns:o="urn:schemas-microsoft-com:office:office" xmlns:r="http://schemas.openxmlformats.org/officeDocument/2006/relationships" xmlns:m="http://schemas.openxmlformats.org/officeDocument/2006/math" xmlns:v="urn:schemas-microsoft-com:vml" xmlns:wp14="http://schemas.microsoft.com/office/word/2010/wordprocessingDrawing" xmlns:wp="http://schemas.openxmlformats.org/drawingml/2006/wordprocessingDrawing" xmlns:w10="urn:schemas-microsoft-com:office:word" xmlns:w="http://schemas.openxmlformats.org/wordprocessingml/2006/main" xmlns:w14="http://schemas.microsoft.com/office/word/2010/wordml" xmlns:w15="http://schemas.microsoft.com/office/word/2012/wordml" xmlns:w16se="http://schemas.microsoft.com/office/word/2015/wordml/symex" xmlns:wpg="http://schemas.microsoft.com/office/word/2010/wordprocessingGroup" xmlns:wpi="http://schemas.microsoft.com/office/word/2010/wordprocessingInk" xmlns:wne="http://schemas.microsoft.com/office/word/2006/wordml" xmlns:wps="http://schemas.microsoft.com/office/word/2010/wordprocessingShape" mc:Ignorable="w14 w15 w16se wp14">
+<w:numbering xmlns:wpc="http://schemas.microsoft.com/office/word/2010/wordprocessingCanvas" xmlns:cx="http://schemas.microsoft.com/office/drawing/2014/chartex" xmlns:cx1="http://schemas.microsoft.com/office/drawing/2015/9/8/chartex" xmlns:cx2="http://schemas.microsoft.com/office/drawing/2015/10/21/chartex" xmlns:cx3="http://schemas.microsoft.com/office/drawing/2016/5/9/chartex" xmlns:cx4="http://schemas.microsoft.com/office/drawing/2016/5/10/chartex" xmlns:cx5="http://schemas.microsoft.com/office/drawing/2016/5/11/chartex" xmlns:cx6="http://schemas.microsoft.com/office/drawing/2016/5/12/chartex" xmlns:cx7="http://schemas.microsoft.com/office/drawing/2016/5/13/chartex" xmlns:cx8="http://schemas.microsoft.com/office/drawing/2016/5/14/chartex" xmlns:mc="http://schemas.openxmlformats.org/markup-compatibility/2006" xmlns:aink="http://schemas.microsoft.com/office/drawing/2016/ink" xmlns:am3d="http://schemas.microsoft.com/office/drawing/2017/model3d" xmlns:o="urn:schemas-microsoft-com:office:office" xmlns:r="http://schemas.openxmlformats.org/officeDocument/2006/relationships" xmlns:m="http://schemas.openxmlformats.org/officeDocument/2006/math" xmlns:v="urn:schemas-microsoft-com:vml" xmlns:wp14="http://schemas.microsoft.com/office/word/2010/wordprocessingDrawing" xmlns:wp="http://schemas.openxmlformats.org/drawingml/2006/wordprocessingDrawing" xmlns:w10="urn:schemas-microsoft-com:office:word" xmlns:w="http://schemas.openxmlformats.org/wordprocessingml/2006/main" xmlns:w14="http://schemas.microsoft.com/office/word/2010/wordml" xmlns:w15="http://schemas.microsoft.com/office/word/2012/wordml" xmlns:w16cid="http://schemas.microsoft.com/office/word/2016/wordml/cid" xmlns:w16se="http://schemas.microsoft.com/office/word/2015/wordml/symex" xmlns:wpg="http://schemas.microsoft.com/office/word/2010/wordprocessingGroup" xmlns:wpi="http://schemas.microsoft.com/office/word/2010/wordprocessingInk" xmlns:wne="http://schemas.microsoft.com/office/word/2006/wordml" xmlns:wps="http://schemas.microsoft.com/office/word/2010/wordprocessingShape" mc:Ignorable="w14 w15 w16se w16cid wp14">
   <w:abstractNum w:abstractNumId="0" w15:restartNumberingAfterBreak="0">
     <w:nsid w:val="0A36753E"/>
     <w:multiLevelType w:val="multilevel"/>
@@ -11047,7 +12565,7 @@
 </file>
 
 <file path=word/styles.xml><?xml version="1.0" encoding="utf-8"?>
-<w:styles xmlns:mc="http://schemas.openxmlformats.org/markup-compatibility/2006" xmlns:r="http://schemas.openxmlformats.org/officeDocument/2006/relationships" xmlns:w="http://schemas.openxmlformats.org/wordprocessingml/2006/main" xmlns:w14="http://schemas.microsoft.com/office/word/2010/wordml" xmlns:w15="http://schemas.microsoft.com/office/word/2012/wordml" xmlns:w16se="http://schemas.microsoft.com/office/word/2015/wordml/symex" mc:Ignorable="w14 w15 w16se">
+<w:styles xmlns:mc="http://schemas.openxmlformats.org/markup-compatibility/2006" xmlns:r="http://schemas.openxmlformats.org/officeDocument/2006/relationships" xmlns:w="http://schemas.openxmlformats.org/wordprocessingml/2006/main" xmlns:w14="http://schemas.microsoft.com/office/word/2010/wordml" xmlns:w15="http://schemas.microsoft.com/office/word/2012/wordml" xmlns:w16cid="http://schemas.microsoft.com/office/word/2016/wordml/cid" xmlns:w16se="http://schemas.microsoft.com/office/word/2015/wordml/symex" mc:Ignorable="w14 w15 w16se w16cid">
   <w:docDefaults>
     <w:rPrDefault>
       <w:rPr>
@@ -11063,7 +12581,7 @@
       </w:pPr>
     </w:pPrDefault>
   </w:docDefaults>
-  <w:latentStyles w:defLockedState="0" w:defUIPriority="99" w:defSemiHidden="0" w:defUnhideWhenUsed="0" w:defQFormat="0" w:count="371">
+  <w:latentStyles w:defLockedState="0" w:defUIPriority="99" w:defSemiHidden="0" w:defUnhideWhenUsed="0" w:defQFormat="0" w:count="376">
     <w:lsdException w:name="Normal" w:uiPriority="0" w:qFormat="1"/>
     <w:lsdException w:name="heading 1" w:uiPriority="9" w:qFormat="1"/>
     <w:lsdException w:name="heading 2" w:semiHidden="1" w:uiPriority="9" w:unhideWhenUsed="1" w:qFormat="1"/>
@@ -11169,7 +12687,6 @@
     <w:lsdException w:name="HTML Sample" w:semiHidden="1" w:unhideWhenUsed="1"/>
     <w:lsdException w:name="HTML Typewriter" w:semiHidden="1" w:unhideWhenUsed="1"/>
     <w:lsdException w:name="HTML Variable" w:semiHidden="1" w:unhideWhenUsed="1"/>
-    <w:lsdException w:name="Normal Table" w:semiHidden="1" w:unhideWhenUsed="1"/>
     <w:lsdException w:name="annotation subject" w:semiHidden="1" w:unhideWhenUsed="1"/>
     <w:lsdException w:name="No List" w:semiHidden="1" w:unhideWhenUsed="1"/>
     <w:lsdException w:name="Outline List 1" w:semiHidden="1" w:unhideWhenUsed="1"/>
@@ -11212,11 +12729,8 @@
     <w:lsdException w:name="Table Contemporary" w:semiHidden="1" w:unhideWhenUsed="1"/>
     <w:lsdException w:name="Table Elegant" w:semiHidden="1" w:unhideWhenUsed="1"/>
     <w:lsdException w:name="Table Professional" w:semiHidden="1" w:unhideWhenUsed="1"/>
-    <w:lsdException w:name="Table Subtle 1" w:semiHidden="1" w:unhideWhenUsed="1"/>
     <w:lsdException w:name="Table Subtle 2" w:semiHidden="1" w:unhideWhenUsed="1"/>
     <w:lsdException w:name="Table Web 1" w:semiHidden="1" w:unhideWhenUsed="1"/>
-    <w:lsdException w:name="Table Web 2" w:semiHidden="1" w:unhideWhenUsed="1"/>
-    <w:lsdException w:name="Table Web 3" w:semiHidden="1" w:unhideWhenUsed="1"/>
     <w:lsdException w:name="Balloon Text" w:semiHidden="1" w:unhideWhenUsed="1"/>
     <w:lsdException w:name="Table Grid" w:uiPriority="39"/>
     <w:lsdException w:name="Table Theme" w:semiHidden="1" w:unhideWhenUsed="1"/>
@@ -11435,8 +12949,13 @@
     <w:lsdException w:name="List Table 5 Dark Accent 6" w:uiPriority="50"/>
     <w:lsdException w:name="List Table 6 Colorful Accent 6" w:uiPriority="51"/>
     <w:lsdException w:name="List Table 7 Colorful Accent 6" w:uiPriority="52"/>
+    <w:lsdException w:name="Mention" w:semiHidden="1" w:unhideWhenUsed="1"/>
+    <w:lsdException w:name="Smart Hyperlink" w:semiHidden="1" w:unhideWhenUsed="1"/>
+    <w:lsdException w:name="Hashtag" w:semiHidden="1" w:unhideWhenUsed="1"/>
+    <w:lsdException w:name="Unresolved Mention" w:semiHidden="1" w:unhideWhenUsed="1"/>
+    <w:lsdException w:name="Smart Link" w:semiHidden="1" w:unhideWhenUsed="1"/>
   </w:latentStyles>
-  <w:style w:type="paragraph" w:default="1" w:styleId="Normal">
+  <w:style w:type="paragraph" w:default="1" w:styleId="a">
     <w:name w:val="Normal"/>
     <w:qFormat/>
     <w:rsid w:val="00D466BC"/>
@@ -11445,12 +12964,13 @@
       <w:sz w:val="28"/>
     </w:rPr>
   </w:style>
-  <w:style w:type="character" w:default="1" w:styleId="DefaultParagraphFont">
+  <w:style w:type="character" w:default="1" w:styleId="a0">
     <w:name w:val="Default Paragraph Font"/>
     <w:uiPriority w:val="1"/>
+    <w:semiHidden/>
     <w:unhideWhenUsed/>
   </w:style>
-  <w:style w:type="table" w:default="1" w:styleId="TableNormal">
+  <w:style w:type="table" w:default="1" w:styleId="a1">
     <w:name w:val="Normal Table"/>
     <w:uiPriority w:val="99"/>
     <w:semiHidden/>
@@ -11465,7 +12985,7 @@
       </w:tblCellMar>
     </w:tblPr>
   </w:style>
-  <w:style w:type="numbering" w:default="1" w:styleId="NoList">
+  <w:style w:type="numbering" w:default="1" w:styleId="a2">
     <w:name w:val="No List"/>
     <w:uiPriority w:val="99"/>
     <w:semiHidden/>
@@ -11473,7 +12993,7 @@
   </w:style>
   <w:style w:type="paragraph" w:customStyle="1" w:styleId="ListParagraph1">
     <w:name w:val="List Paragraph1"/>
-    <w:basedOn w:val="Normal"/>
+    <w:basedOn w:val="a"/>
     <w:rsid w:val="00881CF5"/>
     <w:pPr>
       <w:ind w:left="720"/>
@@ -11484,10 +13004,10 @@
       <w:lang w:val="uk-UA"/>
     </w:rPr>
   </w:style>
-  <w:style w:type="paragraph" w:styleId="BodyTextIndent">
+  <w:style w:type="paragraph" w:styleId="a3">
     <w:name w:val="Body Text Indent"/>
-    <w:basedOn w:val="Normal"/>
-    <w:link w:val="BodyTextIndentChar"/>
+    <w:basedOn w:val="a"/>
+    <w:link w:val="a4"/>
     <w:rsid w:val="00880F3D"/>
     <w:pPr>
       <w:spacing w:after="120"/>
@@ -11499,19 +13019,19 @@
       <w:lang w:val="uk-UA"/>
     </w:rPr>
   </w:style>
-  <w:style w:type="character" w:customStyle="1" w:styleId="BodyTextIndentChar">
-    <w:name w:val="Body Text Indent Char"/>
-    <w:basedOn w:val="DefaultParagraphFont"/>
-    <w:link w:val="BodyTextIndent"/>
+  <w:style w:type="character" w:customStyle="1" w:styleId="a4">
+    <w:name w:val="Основний текст з відступом Знак"/>
+    <w:basedOn w:val="a0"/>
+    <w:link w:val="a3"/>
     <w:rsid w:val="00880F3D"/>
     <w:rPr>
       <w:rFonts w:ascii="Calibri" w:eastAsia="Times New Roman" w:hAnsi="Calibri" w:cs="Calibri"/>
       <w:lang w:val="uk-UA"/>
     </w:rPr>
   </w:style>
-  <w:style w:type="paragraph" w:styleId="ListParagraph">
+  <w:style w:type="paragraph" w:styleId="a5">
     <w:name w:val="List Paragraph"/>
-    <w:basedOn w:val="Normal"/>
+    <w:basedOn w:val="a"/>
     <w:uiPriority w:val="34"/>
     <w:qFormat/>
     <w:rsid w:val="00212F16"/>
@@ -11520,10 +13040,10 @@
       <w:contextualSpacing/>
     </w:pPr>
   </w:style>
-  <w:style w:type="paragraph" w:styleId="BodyText">
+  <w:style w:type="paragraph" w:styleId="a6">
     <w:name w:val="Body Text"/>
-    <w:basedOn w:val="Normal"/>
-    <w:link w:val="BodyTextChar"/>
+    <w:basedOn w:val="a"/>
+    <w:link w:val="a7"/>
     <w:uiPriority w:val="99"/>
     <w:semiHidden/>
     <w:unhideWhenUsed/>
@@ -11532,10 +13052,10 @@
       <w:spacing w:after="120"/>
     </w:pPr>
   </w:style>
-  <w:style w:type="character" w:customStyle="1" w:styleId="BodyTextChar">
-    <w:name w:val="Body Text Char"/>
-    <w:basedOn w:val="DefaultParagraphFont"/>
-    <w:link w:val="BodyText"/>
+  <w:style w:type="character" w:customStyle="1" w:styleId="a7">
+    <w:name w:val="Основний текст Знак"/>
+    <w:basedOn w:val="a0"/>
+    <w:link w:val="a6"/>
     <w:uiPriority w:val="99"/>
     <w:semiHidden/>
     <w:rsid w:val="00C85F6B"/>
@@ -11544,10 +13064,10 @@
       <w:sz w:val="28"/>
     </w:rPr>
   </w:style>
-  <w:style w:type="paragraph" w:styleId="PlainText">
+  <w:style w:type="paragraph" w:styleId="a8">
     <w:name w:val="Plain Text"/>
-    <w:basedOn w:val="Normal"/>
-    <w:link w:val="PlainTextChar"/>
+    <w:basedOn w:val="a"/>
+    <w:link w:val="a9"/>
     <w:rsid w:val="00C85F6B"/>
     <w:pPr>
       <w:spacing w:after="0" w:line="240" w:lineRule="auto"/>
@@ -11559,10 +13079,10 @@
       <w:lang w:val="ru-RU" w:eastAsia="ru-RU"/>
     </w:rPr>
   </w:style>
-  <w:style w:type="character" w:customStyle="1" w:styleId="PlainTextChar">
-    <w:name w:val="Plain Text Char"/>
-    <w:basedOn w:val="DefaultParagraphFont"/>
-    <w:link w:val="PlainText"/>
+  <w:style w:type="character" w:customStyle="1" w:styleId="a9">
+    <w:name w:val="Текст Знак"/>
+    <w:basedOn w:val="a0"/>
+    <w:link w:val="a8"/>
     <w:rsid w:val="00C85F6B"/>
     <w:rPr>
       <w:rFonts w:ascii="Courier New" w:eastAsia="Calibri" w:hAnsi="Courier New" w:cs="Courier New"/>
@@ -11573,7 +13093,7 @@
   </w:style>
   <w:style w:type="paragraph" w:customStyle="1" w:styleId="1">
     <w:name w:val="Звичайна таблиця1"/>
-    <w:basedOn w:val="Normal"/>
+    <w:basedOn w:val="a"/>
     <w:rsid w:val="00753FFF"/>
     <w:pPr>
       <w:spacing w:after="0" w:line="240" w:lineRule="auto"/>
@@ -11586,10 +13106,10 @@
       <w:lang w:val="ru-RU" w:eastAsia="ru-RU"/>
     </w:rPr>
   </w:style>
-  <w:style w:type="paragraph" w:styleId="BalloonText">
+  <w:style w:type="paragraph" w:styleId="aa">
     <w:name w:val="Balloon Text"/>
-    <w:basedOn w:val="Normal"/>
-    <w:link w:val="BalloonTextChar"/>
+    <w:basedOn w:val="a"/>
+    <w:link w:val="ab"/>
     <w:uiPriority w:val="99"/>
     <w:semiHidden/>
     <w:unhideWhenUsed/>
@@ -11603,10 +13123,10 @@
       <w:szCs w:val="18"/>
     </w:rPr>
   </w:style>
-  <w:style w:type="character" w:customStyle="1" w:styleId="BalloonTextChar">
-    <w:name w:val="Balloon Text Char"/>
-    <w:basedOn w:val="DefaultParagraphFont"/>
-    <w:link w:val="BalloonText"/>
+  <w:style w:type="character" w:customStyle="1" w:styleId="ab">
+    <w:name w:val="Текст у виносці Знак"/>
+    <w:basedOn w:val="a0"/>
+    <w:link w:val="aa"/>
     <w:uiPriority w:val="99"/>
     <w:semiHidden/>
     <w:rsid w:val="00B559B0"/>
@@ -11616,9 +13136,9 @@
       <w:szCs w:val="18"/>
     </w:rPr>
   </w:style>
-  <w:style w:type="table" w:styleId="TableGrid">
+  <w:style w:type="table" w:styleId="ac">
     <w:name w:val="Table Grid"/>
-    <w:basedOn w:val="TableNormal"/>
+    <w:basedOn w:val="a1"/>
     <w:uiPriority w:val="39"/>
     <w:rsid w:val="009F0656"/>
     <w:pPr>
@@ -11938,7 +13458,7 @@
 </file>
 
 <file path=customXml/itemProps1.xml><?xml version="1.0" encoding="utf-8"?>
-<ds:datastoreItem xmlns:ds="http://schemas.openxmlformats.org/officeDocument/2006/customXml" ds:itemID="{4ADA2C2F-9263-4E7D-A8FD-1AD320B78741}">
+<ds:datastoreItem xmlns:ds="http://schemas.openxmlformats.org/officeDocument/2006/customXml" ds:itemID="{3C2E367F-338F-4FC3-948D-19667F9F7A36}">
   <ds:schemaRefs>
     <ds:schemaRef ds:uri="http://schemas.openxmlformats.org/officeDocument/2006/bibliography"/>
   </ds:schemaRefs>

--- a/ctia_dz_text.docx
+++ b/ctia_dz_text.docx
@@ -1,6 +1,6 @@
 
 <file path=word/document.xml><?xml version="1.0" encoding="utf-8"?>
-<w:document xmlns:wpc="http://schemas.microsoft.com/office/word/2010/wordprocessingCanvas" xmlns:cx="http://schemas.microsoft.com/office/drawing/2014/chartex" xmlns:cx1="http://schemas.microsoft.com/office/drawing/2015/9/8/chartex" xmlns:cx2="http://schemas.microsoft.com/office/drawing/2015/10/21/chartex" xmlns:cx3="http://schemas.microsoft.com/office/drawing/2016/5/9/chartex" xmlns:cx4="http://schemas.microsoft.com/office/drawing/2016/5/10/chartex" xmlns:cx5="http://schemas.microsoft.com/office/drawing/2016/5/11/chartex" xmlns:cx6="http://schemas.microsoft.com/office/drawing/2016/5/12/chartex" xmlns:cx7="http://schemas.microsoft.com/office/drawing/2016/5/13/chartex" xmlns:cx8="http://schemas.microsoft.com/office/drawing/2016/5/14/chartex" xmlns:mc="http://schemas.openxmlformats.org/markup-compatibility/2006" xmlns:aink="http://schemas.microsoft.com/office/drawing/2016/ink" xmlns:am3d="http://schemas.microsoft.com/office/drawing/2017/model3d" xmlns:o="urn:schemas-microsoft-com:office:office" xmlns:r="http://schemas.openxmlformats.org/officeDocument/2006/relationships" xmlns:m="http://schemas.openxmlformats.org/officeDocument/2006/math" xmlns:v="urn:schemas-microsoft-com:vml" xmlns:wp14="http://schemas.microsoft.com/office/word/2010/wordprocessingDrawing" xmlns:wp="http://schemas.openxmlformats.org/drawingml/2006/wordprocessingDrawing" xmlns:w10="urn:schemas-microsoft-com:office:word" xmlns:w="http://schemas.openxmlformats.org/wordprocessingml/2006/main" xmlns:w14="http://schemas.microsoft.com/office/word/2010/wordml" xmlns:w15="http://schemas.microsoft.com/office/word/2012/wordml" xmlns:w16cid="http://schemas.microsoft.com/office/word/2016/wordml/cid" xmlns:w16se="http://schemas.microsoft.com/office/word/2015/wordml/symex" xmlns:wpg="http://schemas.microsoft.com/office/word/2010/wordprocessingGroup" xmlns:wpi="http://schemas.microsoft.com/office/word/2010/wordprocessingInk" xmlns:wne="http://schemas.microsoft.com/office/word/2006/wordml" xmlns:wps="http://schemas.microsoft.com/office/word/2010/wordprocessingShape" mc:Ignorable="w14 w15 w16se w16cid wp14">
+<w:document xmlns:wpc="http://schemas.microsoft.com/office/word/2010/wordprocessingCanvas" xmlns:cx="http://schemas.microsoft.com/office/drawing/2014/chartex" xmlns:mc="http://schemas.openxmlformats.org/markup-compatibility/2006" xmlns:o="urn:schemas-microsoft-com:office:office" xmlns:r="http://schemas.openxmlformats.org/officeDocument/2006/relationships" xmlns:m="http://schemas.openxmlformats.org/officeDocument/2006/math" xmlns:v="urn:schemas-microsoft-com:vml" xmlns:wp14="http://schemas.microsoft.com/office/word/2010/wordprocessingDrawing" xmlns:wp="http://schemas.openxmlformats.org/drawingml/2006/wordprocessingDrawing" xmlns:w10="urn:schemas-microsoft-com:office:word" xmlns:w="http://schemas.openxmlformats.org/wordprocessingml/2006/main" xmlns:w14="http://schemas.microsoft.com/office/word/2010/wordml" xmlns:w15="http://schemas.microsoft.com/office/word/2012/wordml" xmlns:w16se="http://schemas.microsoft.com/office/word/2015/wordml/symex" xmlns:wpg="http://schemas.microsoft.com/office/word/2010/wordprocessingGroup" xmlns:wpi="http://schemas.microsoft.com/office/word/2010/wordprocessingInk" xmlns:wne="http://schemas.microsoft.com/office/word/2006/wordml" xmlns:wps="http://schemas.microsoft.com/office/word/2010/wordprocessingShape" mc:Ignorable="w14 w15 w16se wp14">
   <w:body>
     <w:p>
       <w:pPr>
@@ -130,6 +130,7 @@
     </w:p>
     <w:p>
       <w:pPr>
+        <w:jc w:val="center"/>
         <w:rPr>
           <w:rFonts w:eastAsia="Calibri" w:cs="Times New Roman"/>
           <w:szCs w:val="28"/>
@@ -149,6 +150,7 @@
     </w:p>
     <w:p>
       <w:pPr>
+        <w:jc w:val="center"/>
         <w:rPr>
           <w:rFonts w:eastAsia="Calibri" w:cs="Times New Roman"/>
           <w:szCs w:val="28"/>
@@ -275,6 +277,7 @@
     </w:p>
     <w:p>
       <w:pPr>
+        <w:jc w:val="center"/>
         <w:rPr>
           <w:rFonts w:eastAsia="Calibri" w:cs="Times New Roman"/>
           <w:szCs w:val="28"/>
@@ -294,7 +297,7 @@
     </w:p>
     <w:p>
       <w:pPr>
-        <w:jc w:val="center"/>
+        <w:jc w:val="both"/>
         <w:rPr>
           <w:rFonts w:eastAsia="Calibri" w:cs="Times New Roman"/>
           <w:szCs w:val="28"/>
@@ -304,7 +307,7 @@
     </w:p>
     <w:p>
       <w:pPr>
-        <w:jc w:val="center"/>
+        <w:jc w:val="both"/>
         <w:rPr>
           <w:rFonts w:eastAsia="Calibri" w:cs="Times New Roman"/>
           <w:szCs w:val="28"/>
@@ -314,7 +317,7 @@
     </w:p>
     <w:p>
       <w:pPr>
-        <w:jc w:val="center"/>
+        <w:jc w:val="both"/>
         <w:rPr>
           <w:rFonts w:eastAsia="Calibri" w:cs="Times New Roman"/>
           <w:szCs w:val="28"/>
@@ -324,7 +327,7 @@
     </w:p>
     <w:p>
       <w:pPr>
-        <w:jc w:val="center"/>
+        <w:jc w:val="both"/>
         <w:rPr>
           <w:rFonts w:eastAsia="Calibri" w:cs="Times New Roman"/>
           <w:szCs w:val="28"/>
@@ -334,6 +337,7 @@
     </w:p>
     <w:p>
       <w:pPr>
+        <w:jc w:val="both"/>
         <w:rPr>
           <w:rFonts w:eastAsia="Calibri" w:cs="Times New Roman"/>
           <w:szCs w:val="28"/>
@@ -344,6 +348,7 @@
     <w:p>
       <w:pPr>
         <w:ind w:left="8370"/>
+        <w:jc w:val="both"/>
         <w:rPr>
           <w:rFonts w:eastAsia="Calibri" w:cs="Times New Roman"/>
           <w:szCs w:val="28"/>
@@ -378,6 +383,7 @@
     <w:p>
       <w:pPr>
         <w:ind w:left="8370"/>
+        <w:jc w:val="both"/>
         <w:rPr>
           <w:rFonts w:eastAsia="Calibri" w:cs="Times New Roman"/>
           <w:szCs w:val="28"/>
@@ -430,6 +436,7 @@
     <w:p>
       <w:pPr>
         <w:ind w:left="8370"/>
+        <w:jc w:val="both"/>
         <w:rPr>
           <w:rFonts w:eastAsia="Calibri" w:cs="Times New Roman"/>
           <w:szCs w:val="28"/>
@@ -447,6 +454,7 @@
     </w:p>
     <w:p>
       <w:pPr>
+        <w:jc w:val="both"/>
         <w:rPr>
           <w:rFonts w:eastAsia="Calibri" w:cs="Times New Roman"/>
           <w:szCs w:val="28"/>
@@ -456,6 +464,7 @@
     </w:p>
     <w:p>
       <w:pPr>
+        <w:jc w:val="both"/>
         <w:rPr>
           <w:rFonts w:eastAsia="Calibri" w:cs="Times New Roman"/>
           <w:szCs w:val="28"/>
@@ -465,6 +474,7 @@
     </w:p>
     <w:p>
       <w:pPr>
+        <w:jc w:val="both"/>
         <w:rPr>
           <w:rFonts w:eastAsia="Calibri" w:cs="Times New Roman"/>
           <w:szCs w:val="28"/>
@@ -474,6 +484,7 @@
     </w:p>
     <w:p>
       <w:pPr>
+        <w:jc w:val="both"/>
         <w:rPr>
           <w:rFonts w:eastAsia="Calibri" w:cs="Times New Roman"/>
           <w:szCs w:val="28"/>
@@ -483,6 +494,7 @@
     </w:p>
     <w:p>
       <w:pPr>
+        <w:jc w:val="both"/>
         <w:rPr>
           <w:rFonts w:eastAsia="Calibri" w:cs="Times New Roman"/>
           <w:szCs w:val="28"/>
@@ -519,338 +531,76 @@
     <w:p>
       <w:pPr>
         <w:ind w:firstLine="567"/>
-        <w:rPr>
-          <w:rFonts w:cs="Times New Roman"/>
-          <w:lang w:val="ru-RU"/>
-        </w:rPr>
-      </w:pPr>
+        <w:jc w:val="center"/>
+        <w:rPr>
+          <w:rFonts w:cs="Times New Roman"/>
+          <w:b/>
+          <w:lang w:val="uk-UA"/>
+        </w:rPr>
+      </w:pPr>
+      <w:r>
+        <w:rPr>
+          <w:rFonts w:cs="Times New Roman"/>
+          <w:b/>
+          <w:lang w:val="ru-RU"/>
+        </w:rPr>
+        <w:lastRenderedPageBreak/>
+        <w:t>Вар</w:t>
+      </w:r>
+      <w:r>
+        <w:rPr>
+          <w:rFonts w:cs="Times New Roman"/>
+          <w:b/>
+          <w:lang w:val="uk-UA"/>
+        </w:rPr>
+        <w:t>іант 129</w:t>
+      </w:r>
     </w:p>
     <w:p>
       <w:pPr>
         <w:ind w:firstLine="567"/>
-        <w:rPr>
-          <w:rFonts w:cs="Times New Roman"/>
-          <w:lang w:val="ru-RU"/>
-        </w:rPr>
-      </w:pPr>
+        <w:jc w:val="both"/>
+        <w:rPr>
+          <w:rFonts w:cs="Times New Roman"/>
+          <w:lang w:val="ru-RU"/>
+        </w:rPr>
+      </w:pPr>
+      <w:r>
+        <w:rPr>
+          <w:rFonts w:cs="Times New Roman"/>
+          <w:lang w:val="ru-RU"/>
+        </w:rPr>
+        <w:t>Швидкості заходу на посадку з випущеними шасі при різних положеннях механізації крила залежно від маси літака наведені на рис. 5.23 (РЛЕ п. 5.5.2).</w:t>
+      </w:r>
     </w:p>
     <w:p>
       <w:pPr>
         <w:ind w:firstLine="567"/>
-        <w:rPr>
-          <w:rFonts w:cs="Times New Roman"/>
-          <w:lang w:val="ru-RU"/>
-        </w:rPr>
-      </w:pPr>
-      <w:proofErr w:type="spellStart"/>
-      <w:r>
-        <w:rPr>
-          <w:rFonts w:cs="Times New Roman"/>
-          <w:lang w:val="ru-RU"/>
-        </w:rPr>
-        <w:t>Швидкості</w:t>
-      </w:r>
-      <w:proofErr w:type="spellEnd"/>
-      <w:r>
-        <w:rPr>
-          <w:rFonts w:cs="Times New Roman"/>
-          <w:lang w:val="ru-RU"/>
-        </w:rPr>
-        <w:t xml:space="preserve"> заходу на посадку з </w:t>
-      </w:r>
-      <w:proofErr w:type="spellStart"/>
-      <w:r>
-        <w:rPr>
-          <w:rFonts w:cs="Times New Roman"/>
-          <w:lang w:val="ru-RU"/>
-        </w:rPr>
-        <w:t>випущеними</w:t>
-      </w:r>
-      <w:proofErr w:type="spellEnd"/>
-      <w:r>
-        <w:rPr>
-          <w:rFonts w:cs="Times New Roman"/>
-          <w:lang w:val="ru-RU"/>
-        </w:rPr>
-        <w:t xml:space="preserve"> </w:t>
-      </w:r>
-      <w:proofErr w:type="spellStart"/>
-      <w:r>
-        <w:rPr>
-          <w:rFonts w:cs="Times New Roman"/>
-          <w:lang w:val="ru-RU"/>
-        </w:rPr>
-        <w:t>шасі</w:t>
-      </w:r>
-      <w:proofErr w:type="spellEnd"/>
-      <w:r>
-        <w:rPr>
-          <w:rFonts w:cs="Times New Roman"/>
-          <w:lang w:val="ru-RU"/>
-        </w:rPr>
-        <w:t xml:space="preserve"> при </w:t>
-      </w:r>
-      <w:proofErr w:type="spellStart"/>
-      <w:r>
-        <w:rPr>
-          <w:rFonts w:cs="Times New Roman"/>
-          <w:lang w:val="ru-RU"/>
-        </w:rPr>
-        <w:t>різних</w:t>
-      </w:r>
-      <w:proofErr w:type="spellEnd"/>
-      <w:r>
-        <w:rPr>
-          <w:rFonts w:cs="Times New Roman"/>
-          <w:lang w:val="ru-RU"/>
-        </w:rPr>
-        <w:t xml:space="preserve"> </w:t>
-      </w:r>
-      <w:proofErr w:type="spellStart"/>
-      <w:r>
-        <w:rPr>
-          <w:rFonts w:cs="Times New Roman"/>
-          <w:lang w:val="ru-RU"/>
-        </w:rPr>
-        <w:t>положеннях</w:t>
-      </w:r>
-      <w:proofErr w:type="spellEnd"/>
-      <w:r>
-        <w:rPr>
-          <w:rFonts w:cs="Times New Roman"/>
-          <w:lang w:val="ru-RU"/>
-        </w:rPr>
-        <w:t xml:space="preserve"> </w:t>
-      </w:r>
-      <w:proofErr w:type="spellStart"/>
-      <w:r>
-        <w:rPr>
-          <w:rFonts w:cs="Times New Roman"/>
-          <w:lang w:val="ru-RU"/>
-        </w:rPr>
-        <w:t>механізації</w:t>
-      </w:r>
-      <w:proofErr w:type="spellEnd"/>
-      <w:r>
-        <w:rPr>
-          <w:rFonts w:cs="Times New Roman"/>
-          <w:lang w:val="ru-RU"/>
-        </w:rPr>
-        <w:t xml:space="preserve"> </w:t>
-      </w:r>
-      <w:proofErr w:type="spellStart"/>
-      <w:r>
-        <w:rPr>
-          <w:rFonts w:cs="Times New Roman"/>
-          <w:lang w:val="ru-RU"/>
-        </w:rPr>
-        <w:t>крила</w:t>
-      </w:r>
-      <w:proofErr w:type="spellEnd"/>
-      <w:r>
-        <w:rPr>
-          <w:rFonts w:cs="Times New Roman"/>
-          <w:lang w:val="ru-RU"/>
-        </w:rPr>
-        <w:t xml:space="preserve"> </w:t>
-      </w:r>
-      <w:proofErr w:type="spellStart"/>
-      <w:r>
-        <w:rPr>
-          <w:rFonts w:cs="Times New Roman"/>
-          <w:lang w:val="ru-RU"/>
-        </w:rPr>
-        <w:t>залежно</w:t>
-      </w:r>
-      <w:proofErr w:type="spellEnd"/>
-      <w:r>
-        <w:rPr>
-          <w:rFonts w:cs="Times New Roman"/>
-          <w:lang w:val="ru-RU"/>
-        </w:rPr>
-        <w:t xml:space="preserve"> </w:t>
-      </w:r>
-      <w:proofErr w:type="spellStart"/>
-      <w:r>
-        <w:rPr>
-          <w:rFonts w:cs="Times New Roman"/>
-          <w:lang w:val="ru-RU"/>
-        </w:rPr>
-        <w:t>від</w:t>
-      </w:r>
-      <w:proofErr w:type="spellEnd"/>
-      <w:r>
-        <w:rPr>
-          <w:rFonts w:cs="Times New Roman"/>
-          <w:lang w:val="ru-RU"/>
-        </w:rPr>
-        <w:t xml:space="preserve"> </w:t>
-      </w:r>
-      <w:proofErr w:type="spellStart"/>
-      <w:r>
-        <w:rPr>
-          <w:rFonts w:cs="Times New Roman"/>
-          <w:lang w:val="ru-RU"/>
-        </w:rPr>
-        <w:t>маси</w:t>
-      </w:r>
-      <w:proofErr w:type="spellEnd"/>
-      <w:r>
-        <w:rPr>
-          <w:rFonts w:cs="Times New Roman"/>
-          <w:lang w:val="ru-RU"/>
-        </w:rPr>
-        <w:t xml:space="preserve"> </w:t>
-      </w:r>
-      <w:proofErr w:type="spellStart"/>
-      <w:r>
-        <w:rPr>
-          <w:rFonts w:cs="Times New Roman"/>
-          <w:lang w:val="ru-RU"/>
-        </w:rPr>
-        <w:t>літака</w:t>
-      </w:r>
-      <w:proofErr w:type="spellEnd"/>
-      <w:r>
-        <w:rPr>
-          <w:rFonts w:cs="Times New Roman"/>
-          <w:lang w:val="ru-RU"/>
-        </w:rPr>
-        <w:t xml:space="preserve"> </w:t>
-      </w:r>
-      <w:proofErr w:type="spellStart"/>
-      <w:r>
-        <w:rPr>
-          <w:rFonts w:cs="Times New Roman"/>
-          <w:lang w:val="ru-RU"/>
-        </w:rPr>
-        <w:t>наведені</w:t>
-      </w:r>
-      <w:proofErr w:type="spellEnd"/>
-      <w:r>
-        <w:rPr>
-          <w:rFonts w:cs="Times New Roman"/>
-          <w:lang w:val="ru-RU"/>
-        </w:rPr>
-        <w:t xml:space="preserve"> на рис. 5.23 (РЛЕ п. 5.5.2).</w:t>
+        <w:jc w:val="both"/>
+        <w:rPr>
+          <w:rFonts w:cs="Times New Roman"/>
+          <w:lang w:val="ru-RU"/>
+        </w:rPr>
+      </w:pPr>
+      <w:r>
+        <w:rPr>
+          <w:rFonts w:cs="Times New Roman"/>
+          <w:lang w:val="ru-RU"/>
+        </w:rPr>
+        <w:t>Швидкість менш мінімальної при заході на п</w:t>
+      </w:r>
+      <w:r>
+        <w:rPr>
+          <w:rFonts w:cs="Times New Roman"/>
+          <w:lang w:val="ru-RU"/>
+        </w:rPr>
+        <w:t>осадку з прибраними закрилками:</w:t>
       </w:r>
     </w:p>
     <w:p>
       <w:pPr>
         <w:ind w:firstLine="567"/>
-        <w:rPr>
-          <w:rFonts w:cs="Times New Roman"/>
-          <w:lang w:val="ru-RU"/>
-        </w:rPr>
-      </w:pPr>
-      <w:proofErr w:type="spellStart"/>
-      <w:r>
-        <w:rPr>
-          <w:rFonts w:cs="Times New Roman"/>
-          <w:lang w:val="ru-RU"/>
-        </w:rPr>
-        <w:t>Швидкість</w:t>
-      </w:r>
-      <w:proofErr w:type="spellEnd"/>
-      <w:r>
-        <w:rPr>
-          <w:rFonts w:cs="Times New Roman"/>
-          <w:lang w:val="ru-RU"/>
-        </w:rPr>
-        <w:t xml:space="preserve"> </w:t>
-      </w:r>
-      <w:proofErr w:type="spellStart"/>
-      <w:r>
-        <w:rPr>
-          <w:rFonts w:cs="Times New Roman"/>
-          <w:lang w:val="ru-RU"/>
-        </w:rPr>
-        <w:t>менш</w:t>
-      </w:r>
-      <w:proofErr w:type="spellEnd"/>
-      <w:r>
-        <w:rPr>
-          <w:rFonts w:cs="Times New Roman"/>
-          <w:lang w:val="ru-RU"/>
-        </w:rPr>
-        <w:t xml:space="preserve"> </w:t>
-      </w:r>
-      <w:proofErr w:type="spellStart"/>
-      <w:r>
-        <w:rPr>
-          <w:rFonts w:cs="Times New Roman"/>
-          <w:lang w:val="ru-RU"/>
-        </w:rPr>
-        <w:t>мінімальної</w:t>
-      </w:r>
-      <w:proofErr w:type="spellEnd"/>
-      <w:r>
-        <w:rPr>
-          <w:rFonts w:cs="Times New Roman"/>
-          <w:lang w:val="ru-RU"/>
-        </w:rPr>
-        <w:t xml:space="preserve"> при </w:t>
-      </w:r>
-      <w:proofErr w:type="spellStart"/>
-      <w:r>
-        <w:rPr>
-          <w:rFonts w:cs="Times New Roman"/>
-          <w:lang w:val="ru-RU"/>
-        </w:rPr>
-        <w:t>заході</w:t>
-      </w:r>
-      <w:proofErr w:type="spellEnd"/>
-      <w:r>
-        <w:rPr>
-          <w:rFonts w:cs="Times New Roman"/>
-          <w:lang w:val="ru-RU"/>
-        </w:rPr>
-        <w:t xml:space="preserve"> на п</w:t>
-      </w:r>
-      <w:r>
-        <w:rPr>
-          <w:rFonts w:cs="Times New Roman"/>
-          <w:lang w:val="ru-RU"/>
-        </w:rPr>
-        <w:t xml:space="preserve">осадку з </w:t>
-      </w:r>
-      <w:proofErr w:type="spellStart"/>
-      <w:r>
-        <w:rPr>
-          <w:rFonts w:cs="Times New Roman"/>
-          <w:lang w:val="ru-RU"/>
-        </w:rPr>
-        <w:t>прибраними</w:t>
-      </w:r>
-      <w:proofErr w:type="spellEnd"/>
-      <w:r>
-        <w:rPr>
-          <w:rFonts w:cs="Times New Roman"/>
-          <w:lang w:val="ru-RU"/>
-        </w:rPr>
-        <w:t xml:space="preserve"> </w:t>
-      </w:r>
-      <w:proofErr w:type="spellStart"/>
-      <w:r>
-        <w:rPr>
-          <w:rFonts w:cs="Times New Roman"/>
-          <w:lang w:val="ru-RU"/>
-        </w:rPr>
-        <w:t>закрилками</w:t>
-      </w:r>
-      <w:proofErr w:type="spellEnd"/>
-      <w:r>
-        <w:rPr>
-          <w:rFonts w:cs="Times New Roman"/>
-          <w:lang w:val="ru-RU"/>
-        </w:rPr>
-        <w:t>:</w:t>
-      </w:r>
-    </w:p>
-    <w:p>
-      <w:pPr>
-        <w:ind w:firstLine="567"/>
-        <w:jc w:val="center"/>
+        <w:jc w:val="both"/>
         <w:rPr>
           <w:rFonts w:cs="Times New Roman"/>
           <w:lang w:val="ru-RU"/>
@@ -892,7 +642,6 @@
         </w:rPr>
         <w:t>О</w:t>
       </w:r>
-      <w:proofErr w:type="spellStart"/>
       <w:r>
         <w:rPr>
           <w:rFonts w:cs="Times New Roman"/>
@@ -901,20 +650,18 @@
           <w:vertAlign w:val="subscript"/>
           <w:lang w:val="ru-RU"/>
         </w:rPr>
-        <w:t>пов</w:t>
-      </w:r>
-      <w:proofErr w:type="spellEnd"/>
+        <w:t xml:space="preserve">пов ділян </w:t>
+      </w:r>
       <w:r>
         <w:rPr>
           <w:rFonts w:cs="Times New Roman"/>
           <w:b/>
           <w:sz w:val="36"/>
           <w:vertAlign w:val="subscript"/>
-          <w:lang w:val="ru-RU"/>
-        </w:rPr>
-        <w:t xml:space="preserve"> </w:t>
-      </w:r>
-      <w:proofErr w:type="spellStart"/>
+          <w:lang w:val="uk-UA"/>
+        </w:rPr>
+        <w:t>пос</w:t>
+      </w:r>
       <w:r>
         <w:rPr>
           <w:rFonts w:cs="Times New Roman"/>
@@ -923,39 +670,6 @@
           <w:vertAlign w:val="subscript"/>
           <w:lang w:val="ru-RU"/>
         </w:rPr>
-        <w:t>ділян</w:t>
-      </w:r>
-      <w:proofErr w:type="spellEnd"/>
-      <w:r>
-        <w:rPr>
-          <w:rFonts w:cs="Times New Roman"/>
-          <w:b/>
-          <w:sz w:val="36"/>
-          <w:vertAlign w:val="subscript"/>
-          <w:lang w:val="ru-RU"/>
-        </w:rPr>
-        <w:t xml:space="preserve"> </w:t>
-      </w:r>
-      <w:proofErr w:type="spellStart"/>
-      <w:r>
-        <w:rPr>
-          <w:rFonts w:cs="Times New Roman"/>
-          <w:b/>
-          <w:sz w:val="36"/>
-          <w:vertAlign w:val="subscript"/>
-          <w:lang w:val="uk-UA"/>
-        </w:rPr>
-        <w:t>пос</w:t>
-      </w:r>
-      <w:proofErr w:type="spellEnd"/>
-      <w:r>
-        <w:rPr>
-          <w:rFonts w:cs="Times New Roman"/>
-          <w:b/>
-          <w:sz w:val="36"/>
-          <w:vertAlign w:val="subscript"/>
-          <w:lang w:val="ru-RU"/>
-        </w:rPr>
         <w:t xml:space="preserve"> </w:t>
       </w:r>
       <w:r>
@@ -976,7 +690,6 @@
         </w:rPr>
         <w:t> </w:t>
       </w:r>
-      <w:proofErr w:type="spellStart"/>
       <w:r>
         <w:rPr>
           <w:rFonts w:cs="Times New Roman"/>
@@ -996,9 +709,55 @@
           <w:vertAlign w:val="subscript"/>
           <w:lang w:val="uk-UA"/>
         </w:rPr>
-        <w:t>зк</w:t>
-      </w:r>
-      <w:proofErr w:type="spellEnd"/>
+        <w:t xml:space="preserve">зк </w:t>
+      </w:r>
+      <w:r>
+        <w:rPr>
+          <w:rFonts w:cs="Times New Roman"/>
+          <w:b/>
+          <w:sz w:val="36"/>
+          <w:vertAlign w:val="subscript"/>
+          <w:lang w:val="uk-UA"/>
+        </w:rPr>
+        <w:t>прибр</w:t>
+      </w:r>
+      <w:r>
+        <w:rPr>
+          <w:rFonts w:cs="Times New Roman"/>
+          <w:b/>
+          <w:sz w:val="32"/>
+          <w:shd w:val="clear" w:color="auto" w:fill="FFFFFF"/>
+        </w:rPr>
+        <w:t> </w:t>
+      </w:r>
+      <w:r>
+        <w:rPr>
+          <w:rFonts w:ascii="Cambria Math" w:hAnsi="Cambria Math" w:cs="Cambria Math"/>
+          <w:sz w:val="32"/>
+          <w:shd w:val="clear" w:color="auto" w:fill="FFFFFF"/>
+          <w:lang w:val="ru-RU"/>
+        </w:rPr>
+        <w:t>⋀</w:t>
+      </w:r>
+      <w:r>
+        <w:rPr>
+          <w:rFonts w:cs="Times New Roman"/>
+          <w:b/>
+          <w:sz w:val="32"/>
+          <w:shd w:val="clear" w:color="auto" w:fill="FFFFFF"/>
+        </w:rPr>
+        <w:t> </w:t>
+      </w:r>
+      <w:r>
+        <w:rPr>
+          <w:rFonts w:cs="Times New Roman"/>
+          <w:b/>
+          <w:sz w:val="32"/>
+          <w:shd w:val="clear" w:color="auto" w:fill="FFFFFF"/>
+          <w:lang w:val="uk-UA"/>
+        </w:rPr>
+        <w:t>і</w:t>
+      </w:r>
       <w:r>
         <w:rPr>
           <w:rFonts w:cs="Times New Roman"/>
@@ -1008,20 +767,8 @@
           <w:vertAlign w:val="subscript"/>
           <w:lang w:val="uk-UA"/>
         </w:rPr>
-        <w:t xml:space="preserve"> </w:t>
-      </w:r>
-      <w:proofErr w:type="spellStart"/>
-      <w:r>
-        <w:rPr>
-          <w:rFonts w:cs="Times New Roman"/>
-          <w:b/>
-          <w:sz w:val="36"/>
-          <w:vertAlign w:val="subscript"/>
-          <w:lang w:val="uk-UA"/>
-        </w:rPr>
-        <w:t>прибр</w:t>
-      </w:r>
-      <w:proofErr w:type="spellEnd"/>
+        <w:t>шв</w:t>
+      </w:r>
       <w:r>
         <w:rPr>
           <w:rFonts w:cs="Times New Roman"/>
@@ -1049,16 +796,24 @@
         </w:rPr>
         <w:t> </w:t>
       </w:r>
-      <w:proofErr w:type="spellStart"/>
       <w:r>
         <w:rPr>
           <w:rFonts w:cs="Times New Roman"/>
           <w:b/>
           <w:sz w:val="32"/>
           <w:shd w:val="clear" w:color="auto" w:fill="FFFFFF"/>
-          <w:lang w:val="uk-UA"/>
-        </w:rPr>
-        <w:t>і</w:t>
+          <w:lang w:val="ru-RU"/>
+        </w:rPr>
+        <w:t>[</w:t>
+      </w:r>
+      <w:r>
+        <w:rPr>
+          <w:rFonts w:cs="Times New Roman"/>
+          <w:b/>
+          <w:sz w:val="32"/>
+          <w:shd w:val="clear" w:color="auto" w:fill="FFFFFF"/>
+        </w:rPr>
+        <w:t>V</w:t>
       </w:r>
       <w:r>
         <w:rPr>
@@ -1069,26 +824,18 @@
           <w:vertAlign w:val="subscript"/>
           <w:lang w:val="uk-UA"/>
         </w:rPr>
-        <w:t>шв</w:t>
-      </w:r>
-      <w:proofErr w:type="spellEnd"/>
+        <w:t>пр</w:t>
+      </w:r>
       <w:r>
         <w:rPr>
           <w:rFonts w:cs="Times New Roman"/>
           <w:b/>
           <w:sz w:val="32"/>
           <w:shd w:val="clear" w:color="auto" w:fill="FFFFFF"/>
-        </w:rPr>
-        <w:t> </w:t>
-      </w:r>
-      <w:r>
-        <w:rPr>
-          <w:rFonts w:ascii="Cambria Math" w:hAnsi="Cambria Math" w:cs="Cambria Math"/>
-          <w:sz w:val="32"/>
-          <w:shd w:val="clear" w:color="auto" w:fill="FFFFFF"/>
-          <w:lang w:val="ru-RU"/>
-        </w:rPr>
-        <w:t>⋀</w:t>
+          <w:vertAlign w:val="subscript"/>
+          <w:lang w:val="uk-UA"/>
+        </w:rPr>
+        <w:t xml:space="preserve"> </w:t>
       </w:r>
       <w:r>
         <w:rPr>
@@ -1096,8 +843,9 @@
           <w:b/>
           <w:sz w:val="32"/>
           <w:shd w:val="clear" w:color="auto" w:fill="FFFFFF"/>
-        </w:rPr>
-        <w:t> </w:t>
+          <w:lang w:val="ru-RU"/>
+        </w:rPr>
+        <w:t>&lt; (</w:t>
       </w:r>
       <w:r>
         <w:rPr>
@@ -1105,20 +853,9 @@
           <w:b/>
           <w:sz w:val="32"/>
           <w:shd w:val="clear" w:color="auto" w:fill="FFFFFF"/>
-          <w:lang w:val="ru-RU"/>
-        </w:rPr>
-        <w:t>[</w:t>
-      </w:r>
-      <w:r>
-        <w:rPr>
-          <w:rFonts w:cs="Times New Roman"/>
-          <w:b/>
-          <w:sz w:val="32"/>
-          <w:shd w:val="clear" w:color="auto" w:fill="FFFFFF"/>
         </w:rPr>
         <w:t>V</w:t>
       </w:r>
-      <w:proofErr w:type="spellStart"/>
       <w:r>
         <w:rPr>
           <w:rFonts w:cs="Times New Roman"/>
@@ -1128,9 +865,219 @@
           <w:vertAlign w:val="subscript"/>
           <w:lang w:val="uk-UA"/>
         </w:rPr>
+        <w:t>зп0</w:t>
+      </w:r>
+      <w:r>
+        <w:rPr>
+          <w:rFonts w:cs="Times New Roman"/>
+          <w:b/>
+          <w:sz w:val="36"/>
+          <w:shd w:val="clear" w:color="auto" w:fill="FFFFFF"/>
+          <w:lang w:val="uk-UA"/>
+        </w:rPr>
+        <w:t xml:space="preserve"> </w:t>
+      </w:r>
+      <w:r>
+        <w:rPr>
+          <w:rFonts w:cs="Times New Roman"/>
+          <w:b/>
+          <w:sz w:val="32"/>
+          <w:shd w:val="clear" w:color="auto" w:fill="FFFFFF"/>
+          <w:lang w:val="uk-UA"/>
+        </w:rPr>
+        <w:t>– 7)]</w:t>
+      </w:r>
+      <w:r>
+        <w:rPr>
+          <w:rFonts w:cs="Times New Roman"/>
+          <w:b/>
+          <w:sz w:val="32"/>
+          <w:shd w:val="clear" w:color="auto" w:fill="FFFFFF"/>
+          <w:lang w:val="uk-UA"/>
+        </w:rPr>
+        <w:t xml:space="preserve"> / </w:t>
+      </w:r>
+      <w:r>
+        <w:rPr>
+          <w:rFonts w:cs="Times New Roman"/>
+          <w:b/>
+          <w:sz w:val="32"/>
+          <w:shd w:val="clear" w:color="auto" w:fill="FFFFFF"/>
+          <w:lang w:val="ru-RU"/>
+        </w:rPr>
+        <w:t xml:space="preserve">– </w:t>
+      </w:r>
+      <w:r>
+        <w:rPr>
+          <w:rFonts w:cs="Times New Roman"/>
+          <w:b/>
+          <w:sz w:val="32"/>
+          <w:shd w:val="clear" w:color="auto" w:fill="FFFFFF"/>
+        </w:rPr>
+        <w:t>V</w:t>
+      </w:r>
+      <w:r>
+        <w:rPr>
+          <w:rFonts w:cs="Times New Roman"/>
+          <w:b/>
+          <w:sz w:val="36"/>
+          <w:shd w:val="clear" w:color="auto" w:fill="FFFFFF"/>
+          <w:vertAlign w:val="subscript"/>
+          <w:lang w:val="uk-UA"/>
+        </w:rPr>
         <w:t>пр</w:t>
       </w:r>
+    </w:p>
+    <w:p>
+      <w:pPr>
+        <w:ind w:firstLine="567"/>
+        <w:jc w:val="both"/>
+        <w:rPr>
+          <w:lang w:val="ru-RU"/>
+        </w:rPr>
+      </w:pPr>
+      <w:r>
+        <w:rPr>
+          <w:lang w:val="ru-RU"/>
+        </w:rPr>
+        <w:t xml:space="preserve">де </w:t>
+      </w:r>
+      <w:r>
+        <w:rPr>
+          <w:rFonts w:cs="Times New Roman"/>
+          <w:b/>
+          <w:lang w:val="uk-UA"/>
+        </w:rPr>
+        <w:t>О</w:t>
+      </w:r>
+      <w:r>
+        <w:rPr>
+          <w:rFonts w:cs="Times New Roman"/>
+          <w:b/>
+          <w:vertAlign w:val="subscript"/>
+          <w:lang w:val="uk-UA"/>
+        </w:rPr>
+        <w:t>ПОВ ДІЛЯН</w:t>
+      </w:r>
+      <w:r>
+        <w:rPr>
+          <w:rFonts w:cs="Times New Roman"/>
+          <w:b/>
+          <w:lang w:val="uk-UA"/>
+        </w:rPr>
+        <w:t xml:space="preserve"> </w:t>
+      </w:r>
+      <w:r>
+        <w:rPr>
+          <w:rFonts w:cs="Times New Roman"/>
+          <w:b/>
+          <w:vertAlign w:val="subscript"/>
+          <w:lang w:val="uk-UA"/>
+        </w:rPr>
+        <w:t>ПОС</w:t>
+      </w:r>
+      <w:r>
+        <w:rPr>
+          <w:lang w:val="ru-RU"/>
+        </w:rPr>
+        <w:t xml:space="preserve"> - </w:t>
+      </w:r>
+      <w:r>
+        <w:rPr>
+          <w:rFonts w:cs="Times New Roman"/>
+          <w:lang w:val="uk-UA"/>
+        </w:rPr>
+        <w:t>П</w:t>
+      </w:r>
+      <w:r>
+        <w:rPr>
+          <w:rFonts w:cs="Times New Roman"/>
+          <w:lang w:val="uk-UA"/>
+        </w:rPr>
+        <w:t>овітряна ділянка посадки</w:t>
+      </w:r>
+      <w:r>
+        <w:rPr>
+          <w:lang w:val="ru-RU"/>
+        </w:rPr>
+        <w:t xml:space="preserve">; </w:t>
+      </w:r>
+      <w:r>
+        <w:rPr>
+          <w:rFonts w:cs="Times New Roman"/>
+          <w:b/>
+          <w:lang w:val="uk-UA"/>
+        </w:rPr>
+        <w:t>О</w:t>
+      </w:r>
+      <w:r>
+        <w:rPr>
+          <w:rFonts w:cs="Times New Roman"/>
+          <w:b/>
+          <w:vertAlign w:val="subscript"/>
+          <w:lang w:val="uk-UA"/>
+        </w:rPr>
+        <w:t>ЗК ПРИБР</w:t>
+      </w:r>
+      <w:r>
+        <w:rPr>
+          <w:lang w:val="ru-RU"/>
+        </w:rPr>
+        <w:t xml:space="preserve"> - </w:t>
+      </w:r>
+      <w:r>
+        <w:rPr>
+          <w:lang w:val="uk-UA"/>
+        </w:rPr>
+        <w:t>Закрилки прибрані</w:t>
+      </w:r>
+      <w:r>
+        <w:rPr>
+          <w:lang w:val="ru-RU"/>
+        </w:rPr>
+        <w:t xml:space="preserve">; </w:t>
+      </w:r>
+      <w:proofErr w:type="spellStart"/>
+      <w:r>
+        <w:rPr>
+          <w:rFonts w:cs="Times New Roman"/>
+          <w:b/>
+        </w:rPr>
+        <w:t>i</w:t>
+      </w:r>
       <w:proofErr w:type="spellEnd"/>
+      <w:r>
+        <w:rPr>
+          <w:rFonts w:cs="Times New Roman"/>
+          <w:b/>
+          <w:vertAlign w:val="subscript"/>
+          <w:lang w:val="ru-RU"/>
+        </w:rPr>
+        <w:t>Ш</w:t>
+      </w:r>
+      <w:r>
+        <w:rPr>
+          <w:rFonts w:cs="Times New Roman"/>
+          <w:b/>
+          <w:vertAlign w:val="subscript"/>
+          <w:lang w:val="ru-RU"/>
+        </w:rPr>
+        <w:t>В</w:t>
+      </w:r>
+      <w:r>
+        <w:rPr>
+          <w:lang w:val="ru-RU"/>
+        </w:rPr>
+        <w:t xml:space="preserve"> - Шасі випущені; </w:t>
+      </w:r>
+      <w:r>
+        <w:rPr>
+          <w:rFonts w:cs="Times New Roman"/>
+          <w:b/>
+          <w:shd w:val="clear" w:color="auto" w:fill="FFFFFF"/>
+        </w:rPr>
+        <w:t>V</w:t>
+      </w:r>
       <w:r>
         <w:rPr>
           <w:rFonts w:cs="Times New Roman"/>
@@ -1140,325 +1087,13 @@
           <w:vertAlign w:val="subscript"/>
           <w:lang w:val="uk-UA"/>
         </w:rPr>
-        <w:t xml:space="preserve"> </w:t>
-      </w:r>
-      <w:r>
-        <w:rPr>
-          <w:rFonts w:cs="Times New Roman"/>
-          <w:b/>
-          <w:sz w:val="32"/>
-          <w:shd w:val="clear" w:color="auto" w:fill="FFFFFF"/>
-          <w:lang w:val="ru-RU"/>
-        </w:rPr>
-        <w:t>&lt; (</w:t>
-      </w:r>
-      <w:r>
-        <w:rPr>
-          <w:rFonts w:cs="Times New Roman"/>
-          <w:b/>
-          <w:sz w:val="32"/>
-          <w:shd w:val="clear" w:color="auto" w:fill="FFFFFF"/>
-        </w:rPr>
-        <w:t>V</w:t>
-      </w:r>
-      <w:r>
-        <w:rPr>
-          <w:rFonts w:cs="Times New Roman"/>
-          <w:b/>
-          <w:sz w:val="36"/>
-          <w:shd w:val="clear" w:color="auto" w:fill="FFFFFF"/>
-          <w:vertAlign w:val="subscript"/>
-          <w:lang w:val="uk-UA"/>
-        </w:rPr>
-        <w:t>зп0</w:t>
-      </w:r>
-      <w:r>
-        <w:rPr>
-          <w:rFonts w:cs="Times New Roman"/>
-          <w:b/>
-          <w:sz w:val="36"/>
-          <w:shd w:val="clear" w:color="auto" w:fill="FFFFFF"/>
-          <w:lang w:val="uk-UA"/>
-        </w:rPr>
-        <w:t xml:space="preserve"> </w:t>
-      </w:r>
-      <w:r>
-        <w:rPr>
-          <w:rFonts w:cs="Times New Roman"/>
-          <w:b/>
-          <w:sz w:val="32"/>
-          <w:shd w:val="clear" w:color="auto" w:fill="FFFFFF"/>
-          <w:lang w:val="uk-UA"/>
-        </w:rPr>
-        <w:t>– 7)]</w:t>
-      </w:r>
-      <w:r>
-        <w:rPr>
-          <w:rFonts w:cs="Times New Roman"/>
-          <w:b/>
-          <w:sz w:val="32"/>
-          <w:shd w:val="clear" w:color="auto" w:fill="FFFFFF"/>
-          <w:lang w:val="uk-UA"/>
-        </w:rPr>
-        <w:t xml:space="preserve"> / </w:t>
-      </w:r>
-      <w:r>
-        <w:rPr>
-          <w:rFonts w:cs="Times New Roman"/>
-          <w:b/>
-          <w:sz w:val="32"/>
-          <w:shd w:val="clear" w:color="auto" w:fill="FFFFFF"/>
-          <w:lang w:val="ru-RU"/>
-        </w:rPr>
-        <w:t xml:space="preserve">– </w:t>
-      </w:r>
-      <w:r>
-        <w:rPr>
-          <w:rFonts w:cs="Times New Roman"/>
-          <w:b/>
-          <w:sz w:val="32"/>
-          <w:shd w:val="clear" w:color="auto" w:fill="FFFFFF"/>
-        </w:rPr>
-        <w:t>V</w:t>
-      </w:r>
-      <w:proofErr w:type="spellStart"/>
-      <w:r>
-        <w:rPr>
-          <w:rFonts w:cs="Times New Roman"/>
-          <w:b/>
-          <w:sz w:val="36"/>
-          <w:shd w:val="clear" w:color="auto" w:fill="FFFFFF"/>
-          <w:vertAlign w:val="subscript"/>
-          <w:lang w:val="uk-UA"/>
-        </w:rPr>
         <w:t>пр</w:t>
       </w:r>
-      <w:proofErr w:type="spellEnd"/>
-    </w:p>
-    <w:p>
-      <w:pPr>
-        <w:ind w:firstLine="567"/>
-        <w:jc w:val="center"/>
-        <w:rPr>
-          <w:lang w:val="ru-RU"/>
-        </w:rPr>
-      </w:pPr>
-      <w:r>
-        <w:rPr>
-          <w:lang w:val="ru-RU"/>
-        </w:rPr>
-        <w:t xml:space="preserve">де </w:t>
-      </w:r>
-      <w:r>
-        <w:rPr>
-          <w:rFonts w:cs="Times New Roman"/>
-          <w:b/>
-          <w:lang w:val="uk-UA"/>
-        </w:rPr>
-        <w:t>О</w:t>
-      </w:r>
-      <w:r>
-        <w:rPr>
-          <w:rFonts w:cs="Times New Roman"/>
-          <w:b/>
-          <w:vertAlign w:val="subscript"/>
-          <w:lang w:val="uk-UA"/>
-        </w:rPr>
-        <w:t>ПОВ ДІЛЯН</w:t>
-      </w:r>
-      <w:r>
-        <w:rPr>
-          <w:rFonts w:cs="Times New Roman"/>
-          <w:b/>
-          <w:lang w:val="uk-UA"/>
-        </w:rPr>
-        <w:t xml:space="preserve"> </w:t>
-      </w:r>
-      <w:r>
-        <w:rPr>
-          <w:rFonts w:cs="Times New Roman"/>
-          <w:b/>
-          <w:vertAlign w:val="subscript"/>
-          <w:lang w:val="uk-UA"/>
-        </w:rPr>
-        <w:t>ПОС</w:t>
-      </w:r>
-      <w:r>
-        <w:rPr>
-          <w:lang w:val="ru-RU"/>
-        </w:rPr>
-        <w:t xml:space="preserve"> - </w:t>
-      </w:r>
-      <w:r>
-        <w:rPr>
-          <w:rFonts w:cs="Times New Roman"/>
-          <w:lang w:val="uk-UA"/>
-        </w:rPr>
-        <w:t>П</w:t>
-      </w:r>
-      <w:r>
-        <w:rPr>
-          <w:rFonts w:cs="Times New Roman"/>
-          <w:lang w:val="uk-UA"/>
-        </w:rPr>
-        <w:t>овітряна ділянка посадки</w:t>
-      </w:r>
-      <w:r>
-        <w:rPr>
-          <w:lang w:val="ru-RU"/>
-        </w:rPr>
-        <w:t xml:space="preserve">; </w:t>
-      </w:r>
-      <w:r>
-        <w:rPr>
-          <w:rFonts w:cs="Times New Roman"/>
-          <w:b/>
-          <w:lang w:val="uk-UA"/>
-        </w:rPr>
-        <w:t>О</w:t>
-      </w:r>
-      <w:r>
-        <w:rPr>
-          <w:rFonts w:cs="Times New Roman"/>
-          <w:b/>
-          <w:vertAlign w:val="subscript"/>
-          <w:lang w:val="uk-UA"/>
-        </w:rPr>
-        <w:t>ЗК ПРИБР</w:t>
-      </w:r>
-      <w:r>
-        <w:rPr>
-          <w:lang w:val="ru-RU"/>
-        </w:rPr>
-        <w:t xml:space="preserve"> - </w:t>
-      </w:r>
-      <w:r>
-        <w:rPr>
-          <w:lang w:val="uk-UA"/>
-        </w:rPr>
-        <w:t>Закрилки прибрані</w:t>
-      </w:r>
-      <w:r>
-        <w:rPr>
-          <w:lang w:val="ru-RU"/>
-        </w:rPr>
-        <w:t xml:space="preserve">; </w:t>
-      </w:r>
-      <w:proofErr w:type="spellStart"/>
-      <w:r>
-        <w:rPr>
-          <w:rFonts w:cs="Times New Roman"/>
-          <w:b/>
-        </w:rPr>
-        <w:t>i</w:t>
-      </w:r>
-      <w:proofErr w:type="spellEnd"/>
-      <w:r>
-        <w:rPr>
-          <w:rFonts w:cs="Times New Roman"/>
-          <w:b/>
-          <w:vertAlign w:val="subscript"/>
-          <w:lang w:val="ru-RU"/>
-        </w:rPr>
-        <w:t>Ш</w:t>
-      </w:r>
-      <w:r>
-        <w:rPr>
-          <w:rFonts w:cs="Times New Roman"/>
-          <w:b/>
-          <w:vertAlign w:val="subscript"/>
-          <w:lang w:val="ru-RU"/>
-        </w:rPr>
-        <w:t>В</w:t>
-      </w:r>
-      <w:r>
-        <w:rPr>
-          <w:lang w:val="ru-RU"/>
-        </w:rPr>
-        <w:t xml:space="preserve"> - </w:t>
-      </w:r>
-      <w:proofErr w:type="spellStart"/>
-      <w:r>
-        <w:rPr>
-          <w:lang w:val="ru-RU"/>
-        </w:rPr>
-        <w:t>Шасі</w:t>
-      </w:r>
-      <w:proofErr w:type="spellEnd"/>
-      <w:r>
-        <w:rPr>
-          <w:lang w:val="ru-RU"/>
-        </w:rPr>
-        <w:t xml:space="preserve"> </w:t>
-      </w:r>
-      <w:proofErr w:type="spellStart"/>
-      <w:r>
-        <w:rPr>
-          <w:lang w:val="ru-RU"/>
-        </w:rPr>
-        <w:t>випущені</w:t>
-      </w:r>
-      <w:proofErr w:type="spellEnd"/>
-      <w:r>
-        <w:rPr>
-          <w:lang w:val="ru-RU"/>
-        </w:rPr>
-        <w:t xml:space="preserve">; </w:t>
-      </w:r>
-      <w:r>
-        <w:rPr>
-          <w:rFonts w:cs="Times New Roman"/>
-          <w:b/>
-          <w:shd w:val="clear" w:color="auto" w:fill="FFFFFF"/>
-        </w:rPr>
-        <w:t>V</w:t>
-      </w:r>
-      <w:proofErr w:type="spellStart"/>
-      <w:r>
-        <w:rPr>
-          <w:rFonts w:cs="Times New Roman"/>
-          <w:b/>
-          <w:sz w:val="32"/>
-          <w:shd w:val="clear" w:color="auto" w:fill="FFFFFF"/>
-          <w:vertAlign w:val="subscript"/>
-          <w:lang w:val="uk-UA"/>
-        </w:rPr>
-        <w:t>пр</w:t>
-      </w:r>
-      <w:proofErr w:type="spellEnd"/>
-      <w:r>
-        <w:rPr>
-          <w:lang w:val="ru-RU"/>
-        </w:rPr>
-        <w:t xml:space="preserve"> - </w:t>
-      </w:r>
-      <w:proofErr w:type="spellStart"/>
-      <w:r>
-        <w:rPr>
-          <w:lang w:val="ru-RU"/>
-        </w:rPr>
-        <w:t>Швидкість</w:t>
-      </w:r>
-      <w:proofErr w:type="spellEnd"/>
-      <w:r>
-        <w:rPr>
-          <w:lang w:val="ru-RU"/>
-        </w:rPr>
-        <w:t xml:space="preserve"> </w:t>
-      </w:r>
-      <w:proofErr w:type="spellStart"/>
-      <w:r>
-        <w:rPr>
-          <w:lang w:val="ru-RU"/>
-        </w:rPr>
-        <w:t>приладова</w:t>
-      </w:r>
-      <w:proofErr w:type="spellEnd"/>
-      <w:r>
-        <w:rPr>
-          <w:lang w:val="ru-RU"/>
-        </w:rPr>
-        <w:t xml:space="preserve">; </w:t>
+      <w:r>
+        <w:rPr>
+          <w:lang w:val="ru-RU"/>
+        </w:rPr>
+        <w:t xml:space="preserve"> - Швидкість приладова; </w:t>
       </w:r>
       <w:r>
         <w:rPr>
@@ -1484,77 +1119,13 @@
         </w:rPr>
         <w:t xml:space="preserve"> - </w:t>
       </w:r>
-      <w:proofErr w:type="spellStart"/>
-      <w:r>
-        <w:rPr>
-          <w:rFonts w:cs="Times New Roman"/>
-          <w:color w:val="000000"/>
-          <w:lang w:val="ru-RU"/>
-        </w:rPr>
-        <w:t>Швидкість</w:t>
-      </w:r>
-      <w:proofErr w:type="spellEnd"/>
-      <w:r>
-        <w:rPr>
-          <w:rFonts w:cs="Times New Roman"/>
-          <w:color w:val="000000"/>
-          <w:lang w:val="ru-RU"/>
-        </w:rPr>
-        <w:t xml:space="preserve"> заходу на посадку з </w:t>
-      </w:r>
-      <w:proofErr w:type="spellStart"/>
-      <w:r>
-        <w:rPr>
-          <w:rFonts w:cs="Times New Roman"/>
-          <w:color w:val="000000"/>
-          <w:lang w:val="ru-RU"/>
-        </w:rPr>
-        <w:t>випущеними</w:t>
-      </w:r>
-      <w:proofErr w:type="spellEnd"/>
-      <w:r>
-        <w:rPr>
-          <w:rFonts w:cs="Times New Roman"/>
-          <w:color w:val="000000"/>
-          <w:lang w:val="ru-RU"/>
-        </w:rPr>
-        <w:t xml:space="preserve"> </w:t>
-      </w:r>
-      <w:proofErr w:type="spellStart"/>
-      <w:r>
-        <w:rPr>
-          <w:rFonts w:cs="Times New Roman"/>
-          <w:color w:val="000000"/>
-          <w:lang w:val="ru-RU"/>
-        </w:rPr>
-        <w:t>шасі</w:t>
-      </w:r>
-      <w:proofErr w:type="spellEnd"/>
-      <w:r>
-        <w:rPr>
-          <w:rFonts w:cs="Times New Roman"/>
-          <w:color w:val="000000"/>
-          <w:lang w:val="ru-RU"/>
-        </w:rPr>
-        <w:t xml:space="preserve"> у </w:t>
-      </w:r>
-      <w:proofErr w:type="spellStart"/>
-      <w:r>
-        <w:rPr>
-          <w:rFonts w:cs="Times New Roman"/>
-          <w:color w:val="000000"/>
-          <w:lang w:val="ru-RU"/>
-        </w:rPr>
-        <w:t>конфігурації</w:t>
-      </w:r>
-      <w:proofErr w:type="spellEnd"/>
-      <w:r>
-        <w:rPr>
-          <w:rFonts w:cs="Times New Roman"/>
-          <w:color w:val="000000"/>
-          <w:lang w:val="ru-RU"/>
-        </w:rPr>
-        <w:t xml:space="preserve"> </w:t>
+      <w:r>
+        <w:rPr>
+          <w:rFonts w:cs="Times New Roman"/>
+          <w:color w:val="000000"/>
+          <w:lang w:val="ru-RU"/>
+        </w:rPr>
+        <w:t xml:space="preserve">Швидкість заходу на посадку з випущеними шасі у конфігурації </w:t>
       </w:r>
       <w:r>
         <w:rPr>
@@ -1637,6 +1208,7 @@
           <w:iCs/>
           <w:color w:val="000000"/>
           <w:sz w:val="28"/>
+          <w:lang w:val="ru-RU"/>
         </w:rPr>
       </w:pPr>
     </w:p>
@@ -1674,7 +1246,7 @@
         <w:shd w:val="clear" w:color="auto" w:fill="FFFFFF"/>
         <w:spacing w:after="0" w:line="240" w:lineRule="auto"/>
         <w:ind w:left="540"/>
-        <w:jc w:val="center"/>
+        <w:jc w:val="both"/>
         <w:rPr>
           <w:rFonts w:ascii="Times New Roman" w:hAnsi="Times New Roman" w:cs="Times New Roman"/>
           <w:b/>
@@ -1783,7 +1355,7 @@
           <w:rFonts w:cs="Times New Roman"/>
           <w:lang w:val="uk-UA"/>
         </w:rPr>
-        <w:t xml:space="preserve"> (виконують на основі математичного опису). Задачу можна вирішити різними способами, а програміст вибирає оптимальне рішення. Неточності у постановці, аналізі задачі або розробці алгоритму можуть привести до помилки, коли хібний результат вважають правильним.</w:t>
+        <w:t>. Задачу можна вирішити різними способами, а програміст вибирає оптимальне рішення. Неточності у постановці, аналізі задачі або розробці алгоритму можуть привести до помилки, коли хібний результат вважають правильним.</w:t>
       </w:r>
     </w:p>
     <w:p>
@@ -1885,22 +1457,98 @@
           <w:rFonts w:cs="Times New Roman"/>
           <w:lang w:val="uk-UA"/>
         </w:rPr>
-        <w:t>. Під налагодженням розуміють усунення помилок у програмі. Тестування дозволяє вести їх пошук і переконатися, що налагоджена програма дає правильний результат. Для цього розробляють тести (спеціально підібрані контрольні приклади з таким набором параметрів, для яких рішення задачі відомо). Тестування повинне охоплювати всі можливі розгалуження у програмі і включати такі вихідні дані, для яких рішення неможливо. Перевірка особливих/виняткових ситуацій, потрібна для аналізу коректності. У відповідальних проектах велику увагу приділяють "</w:t>
-      </w:r>
-      <w:r>
-        <w:rPr>
-          <w:rFonts w:cs="Times New Roman"/>
-          <w:i/>
-          <w:lang w:val="uk-UA"/>
-        </w:rPr>
-        <w:t>захисту від дурня</w:t>
-      </w:r>
-      <w:r>
-        <w:rPr>
-          <w:rFonts w:cs="Times New Roman"/>
-          <w:lang w:val="uk-UA"/>
-        </w:rPr>
-        <w:t>" (стійкість програми до невмілого звернення користувача).</w:t>
+        <w:t xml:space="preserve">. </w:t>
+      </w:r>
+      <w:r>
+        <w:rPr>
+          <w:rFonts w:cs="Times New Roman"/>
+          <w:lang w:val="uk-UA"/>
+        </w:rPr>
+        <w:t xml:space="preserve">Під налагодженням розуміють усунення помилок у програмі. Тестування дозволяє вести їх пошук і переконатися, що налагоджена програма дає правильний результат. Для </w:t>
+      </w:r>
+      <w:r>
+        <w:rPr>
+          <w:rFonts w:cs="Times New Roman"/>
+          <w:lang w:val="uk-UA"/>
+        </w:rPr>
+        <w:t>цього розробляють с</w:t>
+      </w:r>
+      <w:r>
+        <w:rPr>
+          <w:rFonts w:cs="Times New Roman"/>
+          <w:lang w:val="uk-UA"/>
+        </w:rPr>
+        <w:t xml:space="preserve">пеціально підібрані контрольні </w:t>
+      </w:r>
+      <w:r>
+        <w:rPr>
+          <w:rFonts w:cs="Times New Roman"/>
+          <w:lang w:val="uk-UA"/>
+        </w:rPr>
+        <w:t>тести</w:t>
+      </w:r>
+      <w:r>
+        <w:rPr>
+          <w:rFonts w:cs="Times New Roman"/>
+          <w:lang w:val="uk-UA"/>
+        </w:rPr>
+        <w:t xml:space="preserve"> з таким набором параметрів,</w:t>
+      </w:r>
+      <w:r>
+        <w:rPr>
+          <w:rFonts w:cs="Times New Roman"/>
+          <w:lang w:val="uk-UA"/>
+        </w:rPr>
+        <w:t xml:space="preserve"> для яких рішення задачі відомо</w:t>
+      </w:r>
+      <w:r>
+        <w:rPr>
+          <w:rFonts w:cs="Times New Roman"/>
+          <w:lang w:val="uk-UA"/>
+        </w:rPr>
+        <w:t>. Тестування повинне охоплювати всі можливі розгалуження у програмі і включати такі вихідні дані, для яких рішення неможливо. Перевірка особливих/виняткових ситуацій, потрібна для аналізу коректності. У відповідальних пр</w:t>
+      </w:r>
+      <w:r>
+        <w:rPr>
+          <w:rFonts w:cs="Times New Roman"/>
+          <w:lang w:val="uk-UA"/>
+        </w:rPr>
+        <w:t>оектах велику увагу приділяють</w:t>
+      </w:r>
+      <w:r>
+        <w:rPr>
+          <w:rFonts w:cs="Times New Roman"/>
+          <w:lang w:val="uk-UA"/>
+        </w:rPr>
+        <w:t xml:space="preserve"> </w:t>
+      </w:r>
+      <w:r>
+        <w:rPr>
+          <w:rFonts w:cs="Times New Roman"/>
+          <w:lang w:val="uk-UA"/>
+        </w:rPr>
+        <w:t>стійкості</w:t>
+      </w:r>
+      <w:r>
+        <w:rPr>
+          <w:rFonts w:cs="Times New Roman"/>
+          <w:lang w:val="uk-UA"/>
+        </w:rPr>
+        <w:t xml:space="preserve"> програми до </w:t>
+      </w:r>
+      <w:r>
+        <w:rPr>
+          <w:rFonts w:cs="Times New Roman"/>
+          <w:lang w:val="uk-UA"/>
+        </w:rPr>
+        <w:t>невмілого звернення користувача</w:t>
+      </w:r>
+      <w:r>
+        <w:rPr>
+          <w:rFonts w:cs="Times New Roman"/>
+          <w:lang w:val="uk-UA"/>
+        </w:rPr>
+        <w:t>.</w:t>
       </w:r>
     </w:p>
     <w:p>
@@ -1973,23 +1621,11 @@
     </w:p>
     <w:p>
       <w:pPr>
-        <w:widowControl w:val="0"/>
-        <w:spacing w:after="0" w:line="240" w:lineRule="auto"/>
-        <w:ind w:firstLine="567"/>
-        <w:jc w:val="both"/>
-        <w:rPr>
-          <w:rFonts w:cs="Times New Roman"/>
-          <w:lang w:val="uk-UA"/>
-        </w:rPr>
-      </w:pPr>
-    </w:p>
-    <w:p>
-      <w:pPr>
         <w:pStyle w:val="ListParagraph1"/>
         <w:shd w:val="clear" w:color="auto" w:fill="FFFFFF"/>
         <w:spacing w:after="0" w:line="240" w:lineRule="auto"/>
-        <w:ind w:left="567"/>
-        <w:jc w:val="center"/>
+        <w:ind w:left="0"/>
+        <w:jc w:val="both"/>
         <w:rPr>
           <w:rFonts w:ascii="Times New Roman" w:hAnsi="Times New Roman" w:cs="Times New Roman"/>
           <w:b/>
@@ -2006,7 +1642,7 @@
         <w:shd w:val="clear" w:color="auto" w:fill="FFFFFF"/>
         <w:spacing w:after="0" w:line="240" w:lineRule="auto"/>
         <w:ind w:left="567"/>
-        <w:jc w:val="center"/>
+        <w:jc w:val="both"/>
         <w:rPr>
           <w:rFonts w:ascii="Times New Roman" w:hAnsi="Times New Roman" w:cs="Times New Roman"/>
           <w:b/>
@@ -2016,14 +1652,7 @@
           <w:sz w:val="28"/>
         </w:rPr>
       </w:pPr>
-    </w:p>
-    <w:p>
-      <w:pPr>
-        <w:pStyle w:val="ListParagraph1"/>
-        <w:shd w:val="clear" w:color="auto" w:fill="FFFFFF"/>
-        <w:spacing w:after="0" w:line="240" w:lineRule="auto"/>
-        <w:ind w:left="567"/>
-        <w:jc w:val="center"/>
+      <w:r>
         <w:rPr>
           <w:rFonts w:ascii="Times New Roman" w:hAnsi="Times New Roman" w:cs="Times New Roman"/>
           <w:b/>
@@ -2032,33 +1661,22 @@
           <w:color w:val="000000"/>
           <w:sz w:val="28"/>
         </w:rPr>
-      </w:pPr>
-      <w:r>
+        <w:t>Структура алгоритму контролю параметричних даних</w:t>
+      </w:r>
+    </w:p>
+    <w:p>
+      <w:pPr>
+        <w:pStyle w:val="ListParagraph1"/>
+        <w:shd w:val="clear" w:color="auto" w:fill="FFFFFF"/>
+        <w:spacing w:after="0" w:line="240" w:lineRule="auto"/>
+        <w:ind w:left="567"/>
+        <w:jc w:val="both"/>
         <w:rPr>
           <w:rFonts w:ascii="Times New Roman" w:hAnsi="Times New Roman" w:cs="Times New Roman"/>
           <w:b/>
           <w:bCs/>
           <w:iCs/>
           <w:color w:val="000000"/>
-          <w:sz w:val="28"/>
-        </w:rPr>
-        <w:lastRenderedPageBreak/>
-        <w:t>Структура алгоритму контролю параметричних даних</w:t>
-      </w:r>
-    </w:p>
-    <w:p>
-      <w:pPr>
-        <w:pStyle w:val="ListParagraph1"/>
-        <w:shd w:val="clear" w:color="auto" w:fill="FFFFFF"/>
-        <w:spacing w:after="0" w:line="240" w:lineRule="auto"/>
-        <w:ind w:left="567"/>
-        <w:jc w:val="center"/>
-        <w:rPr>
-          <w:rFonts w:ascii="Times New Roman" w:hAnsi="Times New Roman" w:cs="Times New Roman"/>
-          <w:b/>
-          <w:bCs/>
-          <w:iCs/>
-          <w:color w:val="000000"/>
         </w:rPr>
       </w:pPr>
     </w:p>
@@ -2108,6 +1726,7 @@
           <w:rFonts w:cs="Times New Roman"/>
           <w:lang w:val="uk-UA"/>
         </w:rPr>
+        <w:lastRenderedPageBreak/>
         <w:t xml:space="preserve">- </w:t>
       </w:r>
       <w:r>
@@ -2268,10 +1887,11 @@
     </w:p>
     <w:p>
       <w:pPr>
-        <w:pStyle w:val="a3"/>
+        <w:pStyle w:val="BodyTextIndent"/>
         <w:widowControl w:val="0"/>
         <w:spacing w:after="0" w:line="240" w:lineRule="auto"/>
         <w:ind w:left="0" w:firstLine="567"/>
+        <w:jc w:val="both"/>
         <w:rPr>
           <w:rFonts w:ascii="Times New Roman" w:hAnsi="Times New Roman" w:cs="Times New Roman"/>
           <w:sz w:val="36"/>
@@ -2322,10 +1942,11 @@
     </w:p>
     <w:p>
       <w:pPr>
-        <w:pStyle w:val="a3"/>
+        <w:pStyle w:val="BodyTextIndent"/>
         <w:widowControl w:val="0"/>
         <w:spacing w:after="0" w:line="240" w:lineRule="auto"/>
         <w:ind w:left="0" w:firstLine="567"/>
+        <w:jc w:val="both"/>
         <w:rPr>
           <w:rFonts w:ascii="Times New Roman" w:hAnsi="Times New Roman" w:cs="Times New Roman"/>
           <w:sz w:val="28"/>
@@ -2343,7 +1964,7 @@
     </w:p>
     <w:p>
       <w:pPr>
-        <w:pStyle w:val="a5"/>
+        <w:pStyle w:val="ListParagraph"/>
         <w:widowControl w:val="0"/>
         <w:numPr>
           <w:ilvl w:val="0"/>
@@ -2389,10 +2010,11 @@
     </w:p>
     <w:p>
       <w:pPr>
-        <w:pStyle w:val="a5"/>
+        <w:pStyle w:val="ListParagraph"/>
         <w:widowControl w:val="0"/>
         <w:spacing w:after="0" w:line="240" w:lineRule="auto"/>
         <w:ind w:left="1276"/>
+        <w:jc w:val="both"/>
         <w:rPr>
           <w:rFonts w:cs="Times New Roman"/>
           <w:sz w:val="24"/>
@@ -2427,7 +2049,7 @@
           <v:shape id="_x0000_i1025" type="#_x0000_t75" style="width:200.25pt;height:35.25pt" o:ole="" fillcolor="window">
             <v:imagedata r:id="rId6" o:title=""/>
           </v:shape>
-          <o:OLEObject Type="Embed" ProgID="Equation.3" ShapeID="_x0000_i1025" DrawAspect="Content" ObjectID="_1617184271" r:id="rId7"/>
+          <o:OLEObject Type="Embed" ProgID="Equation.3" ShapeID="_x0000_i1025" DrawAspect="Content" ObjectID="_1617444637" r:id="rId7"/>
         </w:object>
       </w:r>
       <w:r>
@@ -2443,7 +2065,7 @@
     </w:p>
     <w:p>
       <w:pPr>
-        <w:pStyle w:val="a5"/>
+        <w:pStyle w:val="ListParagraph"/>
         <w:widowControl w:val="0"/>
         <w:spacing w:after="0" w:line="240" w:lineRule="auto"/>
         <w:ind w:left="1276"/>
@@ -2478,19 +2100,7 @@
     </w:p>
     <w:p>
       <w:pPr>
-        <w:widowControl w:val="0"/>
-        <w:spacing w:after="0" w:line="240" w:lineRule="auto"/>
-        <w:ind w:left="1276" w:hanging="425"/>
-        <w:jc w:val="both"/>
-        <w:rPr>
-          <w:rFonts w:cs="Times New Roman"/>
-          <w:lang w:val="ru-RU"/>
-        </w:rPr>
-      </w:pPr>
-    </w:p>
-    <w:p>
-      <w:pPr>
-        <w:pStyle w:val="a5"/>
+        <w:pStyle w:val="ListParagraph"/>
         <w:widowControl w:val="0"/>
         <w:numPr>
           <w:ilvl w:val="0"/>
@@ -2549,10 +2159,11 @@
     </w:p>
     <w:p>
       <w:pPr>
-        <w:pStyle w:val="a5"/>
+        <w:pStyle w:val="ListParagraph"/>
         <w:widowControl w:val="0"/>
         <w:spacing w:after="0" w:line="240" w:lineRule="auto"/>
         <w:ind w:left="1276"/>
+        <w:jc w:val="both"/>
         <w:rPr>
           <w:rFonts w:cs="Times New Roman"/>
           <w:sz w:val="24"/>
@@ -2567,13 +2178,13 @@
           <v:shape id="_x0000_i1026" type="#_x0000_t75" style="width:230.25pt;height:35.25pt" o:ole="" fillcolor="window">
             <v:imagedata r:id="rId8" o:title=""/>
           </v:shape>
-          <o:OLEObject Type="Embed" ProgID="Equation.3" ShapeID="_x0000_i1026" DrawAspect="Content" ObjectID="_1617184272" r:id="rId9"/>
+          <o:OLEObject Type="Embed" ProgID="Equation.3" ShapeID="_x0000_i1026" DrawAspect="Content" ObjectID="_1617444638" r:id="rId9"/>
         </w:object>
       </w:r>
     </w:p>
     <w:p>
       <w:pPr>
-        <w:pStyle w:val="a5"/>
+        <w:pStyle w:val="ListParagraph"/>
         <w:widowControl w:val="0"/>
         <w:numPr>
           <w:ilvl w:val="0"/>
@@ -2785,10 +2396,11 @@
     </w:p>
     <w:p>
       <w:pPr>
-        <w:pStyle w:val="a5"/>
+        <w:pStyle w:val="ListParagraph"/>
         <w:widowControl w:val="0"/>
         <w:spacing w:after="0" w:line="240" w:lineRule="auto"/>
         <w:ind w:left="1276"/>
+        <w:jc w:val="both"/>
         <w:rPr>
           <w:rFonts w:cs="Times New Roman"/>
           <w:sz w:val="24"/>
@@ -2803,7 +2415,7 @@
           <v:shape id="_x0000_i1027" type="#_x0000_t75" style="width:295.5pt;height:35.25pt" o:ole="" fillcolor="window">
             <v:imagedata r:id="rId10" o:title=""/>
           </v:shape>
-          <o:OLEObject Type="Embed" ProgID="Equation.3" ShapeID="_x0000_i1027" DrawAspect="Content" ObjectID="_1617184273" r:id="rId11"/>
+          <o:OLEObject Type="Embed" ProgID="Equation.3" ShapeID="_x0000_i1027" DrawAspect="Content" ObjectID="_1617444639" r:id="rId11"/>
         </w:object>
       </w:r>
       <w:r>
@@ -2817,7 +2429,7 @@
     </w:p>
     <w:p>
       <w:pPr>
-        <w:pStyle w:val="a5"/>
+        <w:pStyle w:val="ListParagraph"/>
         <w:widowControl w:val="0"/>
         <w:numPr>
           <w:ilvl w:val="0"/>
@@ -2867,10 +2479,11 @@
     </w:p>
     <w:p>
       <w:pPr>
-        <w:pStyle w:val="a5"/>
+        <w:pStyle w:val="ListParagraph"/>
         <w:widowControl w:val="0"/>
         <w:spacing w:after="0" w:line="240" w:lineRule="auto"/>
         <w:ind w:left="1276"/>
+        <w:jc w:val="both"/>
         <w:rPr>
           <w:rFonts w:cs="Times New Roman"/>
           <w:sz w:val="24"/>
@@ -2886,7 +2499,7 @@
           <v:shape id="_x0000_i1028" type="#_x0000_t75" style="width:243.75pt;height:38.25pt" o:ole="" fillcolor="window">
             <v:imagedata r:id="rId12" o:title=""/>
           </v:shape>
-          <o:OLEObject Type="Embed" ProgID="Equation.3" ShapeID="_x0000_i1028" DrawAspect="Content" ObjectID="_1617184274" r:id="rId13"/>
+          <o:OLEObject Type="Embed" ProgID="Equation.3" ShapeID="_x0000_i1028" DrawAspect="Content" ObjectID="_1617444640" r:id="rId13"/>
         </w:object>
       </w:r>
       <w:r>
@@ -2954,7 +2567,7 @@
     </w:p>
     <w:p>
       <w:pPr>
-        <w:pStyle w:val="a5"/>
+        <w:pStyle w:val="ListParagraph"/>
         <w:widowControl w:val="0"/>
         <w:numPr>
           <w:ilvl w:val="0"/>
@@ -3050,7 +2663,7 @@
     </w:p>
     <w:p>
       <w:pPr>
-        <w:pStyle w:val="a5"/>
+        <w:pStyle w:val="ListParagraph"/>
         <w:widowControl w:val="0"/>
         <w:numPr>
           <w:ilvl w:val="0"/>
@@ -3104,7 +2717,7 @@
     </w:p>
     <w:p>
       <w:pPr>
-        <w:pStyle w:val="a5"/>
+        <w:pStyle w:val="ListParagraph"/>
         <w:widowControl w:val="0"/>
         <w:numPr>
           <w:ilvl w:val="0"/>
@@ -3127,7 +2740,7 @@
     </w:p>
     <w:p>
       <w:pPr>
-        <w:pStyle w:val="a5"/>
+        <w:pStyle w:val="ListParagraph"/>
         <w:widowControl w:val="0"/>
         <w:numPr>
           <w:ilvl w:val="0"/>
@@ -3150,7 +2763,7 @@
     </w:p>
     <w:p>
       <w:pPr>
-        <w:pStyle w:val="a5"/>
+        <w:pStyle w:val="ListParagraph"/>
         <w:widowControl w:val="0"/>
         <w:numPr>
           <w:ilvl w:val="0"/>
@@ -3168,13 +2781,12 @@
           <w:rFonts w:cs="Times New Roman"/>
           <w:lang w:val="ru-RU"/>
         </w:rPr>
-        <w:lastRenderedPageBreak/>
         <w:t>формули і умови формування розрахункових параметрів;</w:t>
       </w:r>
     </w:p>
     <w:p>
       <w:pPr>
-        <w:pStyle w:val="a5"/>
+        <w:pStyle w:val="ListParagraph"/>
         <w:widowControl w:val="0"/>
         <w:numPr>
           <w:ilvl w:val="0"/>
@@ -3197,7 +2809,7 @@
     </w:p>
     <w:p>
       <w:pPr>
-        <w:pStyle w:val="a5"/>
+        <w:pStyle w:val="ListParagraph"/>
         <w:widowControl w:val="0"/>
         <w:numPr>
           <w:ilvl w:val="0"/>
@@ -3220,7 +2832,7 @@
     </w:p>
     <w:p>
       <w:pPr>
-        <w:pStyle w:val="a5"/>
+        <w:pStyle w:val="ListParagraph"/>
         <w:widowControl w:val="0"/>
         <w:numPr>
           <w:ilvl w:val="0"/>
@@ -3250,7 +2862,7 @@
     </w:p>
     <w:p>
       <w:pPr>
-        <w:pStyle w:val="a5"/>
+        <w:pStyle w:val="ListParagraph"/>
         <w:widowControl w:val="0"/>
         <w:numPr>
           <w:ilvl w:val="0"/>
@@ -3313,7 +2925,7 @@
           <v:shape id="_x0000_i1029" type="#_x0000_t75" style="width:163.5pt;height:39pt" o:ole="" fillcolor="window">
             <v:imagedata r:id="rId14" o:title=""/>
           </v:shape>
-          <o:OLEObject Type="Embed" ProgID="Equation.3" ShapeID="_x0000_i1029" DrawAspect="Content" ObjectID="_1617184275" r:id="rId15"/>
+          <o:OLEObject Type="Embed" ProgID="Equation.3" ShapeID="_x0000_i1029" DrawAspect="Content" ObjectID="_1617444641" r:id="rId15"/>
         </w:object>
       </w:r>
       <w:r>
@@ -3323,27 +2935,7 @@
           <w:szCs w:val="24"/>
           <w:lang w:val="ru-RU"/>
         </w:rPr>
-        <w:t xml:space="preserve">  </w:t>
-      </w:r>
-      <w:proofErr w:type="gramStart"/>
-      <w:r>
-        <w:rPr>
-          <w:rFonts w:cs="Times New Roman"/>
-          <w:sz w:val="24"/>
-          <w:szCs w:val="24"/>
-          <w:lang w:val="ru-RU"/>
-        </w:rPr>
-        <w:t>,  де</w:t>
-      </w:r>
-      <w:proofErr w:type="gramEnd"/>
-      <w:r>
-        <w:rPr>
-          <w:rFonts w:cs="Times New Roman"/>
-          <w:sz w:val="24"/>
-          <w:szCs w:val="24"/>
-          <w:lang w:val="ru-RU"/>
-        </w:rPr>
-        <w:t xml:space="preserve">   </w:t>
+        <w:t xml:space="preserve">  ,  де   </w:t>
       </w:r>
       <w:r>
         <w:rPr>
@@ -3357,49 +2949,14 @@
           <v:shape id="_x0000_i1030" type="#_x0000_t75" style="width:162.75pt;height:35.25pt" o:ole="" fillcolor="window">
             <v:imagedata r:id="rId16" o:title=""/>
           </v:shape>
-          <o:OLEObject Type="Embed" ProgID="Equation.3" ShapeID="_x0000_i1030" DrawAspect="Content" ObjectID="_1617184276" r:id="rId17"/>
+          <o:OLEObject Type="Embed" ProgID="Equation.3" ShapeID="_x0000_i1030" DrawAspect="Content" ObjectID="_1617444642" r:id="rId17"/>
         </w:object>
       </w:r>
     </w:p>
     <w:p>
       <w:pPr>
-        <w:widowControl w:val="0"/>
-        <w:spacing w:after="0" w:line="240" w:lineRule="auto"/>
-        <w:ind w:left="1843"/>
-        <w:jc w:val="both"/>
-        <w:rPr>
-          <w:rFonts w:cs="Times New Roman"/>
-          <w:b/>
-          <w:sz w:val="24"/>
-          <w:szCs w:val="24"/>
-          <w:lang w:val="ru-RU"/>
-        </w:rPr>
-      </w:pPr>
-    </w:p>
-    <w:p>
-      <w:pPr>
-        <w:widowControl w:val="0"/>
-        <w:spacing w:after="0" w:line="240" w:lineRule="auto"/>
-        <w:ind w:left="1843"/>
-        <w:jc w:val="both"/>
-        <w:rPr>
-          <w:rFonts w:cs="Times New Roman"/>
-          <w:b/>
-          <w:sz w:val="24"/>
-          <w:szCs w:val="24"/>
-          <w:lang w:val="ru-RU"/>
-        </w:rPr>
-      </w:pPr>
-    </w:p>
-    <w:p>
-      <w:pPr>
-        <w:pStyle w:val="a5"/>
-        <w:spacing w:after="0" w:line="240" w:lineRule="auto"/>
-        <w:ind w:left="357"/>
         <w:jc w:val="center"/>
-        <w:outlineLvl w:val="1"/>
-        <w:rPr>
-          <w:rFonts w:cs="Times New Roman"/>
+        <w:rPr>
           <w:b/>
           <w:bCs/>
           <w:lang w:val="uk-UA"/>
@@ -3407,146 +2964,68 @@
       </w:pPr>
       <w:r>
         <w:rPr>
-          <w:rFonts w:cs="Times New Roman"/>
           <w:b/>
           <w:bCs/>
           <w:lang w:val="uk-UA"/>
         </w:rPr>
+        <w:lastRenderedPageBreak/>
         <w:t>Алгоритм контролю</w:t>
       </w:r>
     </w:p>
     <w:p>
       <w:pPr>
-        <w:pStyle w:val="a5"/>
-        <w:shd w:val="clear" w:color="auto" w:fill="FFFFFF"/>
-        <w:spacing w:after="0" w:line="240" w:lineRule="auto"/>
-        <w:ind w:left="0" w:firstLine="540"/>
+        <w:spacing w:after="0"/>
+        <w:ind w:firstLine="567"/>
         <w:jc w:val="both"/>
         <w:rPr>
-          <w:rFonts w:cs="Times New Roman"/>
           <w:snapToGrid w:val="0"/>
           <w:lang w:val="ru-RU"/>
         </w:rPr>
       </w:pPr>
-      <w:proofErr w:type="spellStart"/>
-      <w:r>
-        <w:rPr>
-          <w:rFonts w:cs="Times New Roman"/>
+      <w:r>
+        <w:rPr>
           <w:snapToGrid w:val="0"/>
           <w:lang w:val="ru-RU"/>
         </w:rPr>
-        <w:t>Розглянемо</w:t>
-      </w:r>
-      <w:proofErr w:type="spellEnd"/>
-      <w:r>
-        <w:rPr>
-          <w:rFonts w:cs="Times New Roman"/>
+        <w:t>Розглянемо процес обґрунтування алгоритму контролю на прикладі алгоритму контролю швидкості при випуску шас</w:t>
+      </w:r>
+      <w:r>
+        <w:rPr>
           <w:snapToGrid w:val="0"/>
-          <w:lang w:val="ru-RU"/>
-        </w:rPr>
-        <w:t xml:space="preserve"> </w:t>
-      </w:r>
-      <w:proofErr w:type="spellStart"/>
-      <w:r>
-        <w:rPr>
-          <w:rFonts w:cs="Times New Roman"/>
+          <w:lang w:val="uk-UA"/>
+        </w:rPr>
+        <w:t>і</w:t>
+      </w:r>
+      <w:r>
+        <w:rPr>
           <w:snapToGrid w:val="0"/>
           <w:lang w:val="ru-RU"/>
         </w:rPr>
-        <w:t>процес</w:t>
-      </w:r>
-      <w:proofErr w:type="spellEnd"/>
-      <w:r>
-        <w:rPr>
-          <w:rFonts w:cs="Times New Roman"/>
+        <w:t xml:space="preserve"> на </w:t>
+      </w:r>
+      <w:r>
+        <w:rPr>
+          <w:lang w:val="ru-RU"/>
+        </w:rPr>
+        <w:t>заході на посадку</w:t>
+      </w:r>
+      <w:r>
+        <w:rPr>
           <w:snapToGrid w:val="0"/>
           <w:lang w:val="ru-RU"/>
         </w:rPr>
-        <w:t xml:space="preserve"> </w:t>
-      </w:r>
-      <w:proofErr w:type="spellStart"/>
-      <w:r>
-        <w:rPr>
-          <w:rFonts w:cs="Times New Roman"/>
-          <w:snapToGrid w:val="0"/>
-          <w:lang w:val="ru-RU"/>
-        </w:rPr>
-        <w:t>обґрунтування</w:t>
-      </w:r>
-      <w:proofErr w:type="spellEnd"/>
-      <w:r>
-        <w:rPr>
-          <w:rFonts w:cs="Times New Roman"/>
-          <w:snapToGrid w:val="0"/>
-          <w:lang w:val="ru-RU"/>
-        </w:rPr>
-        <w:t xml:space="preserve"> алгоритму контролю на прикладі алгоритму контролю швидкості при </w:t>
-      </w:r>
-      <w:r>
-        <w:rPr>
-          <w:rFonts w:cs="Times New Roman"/>
-          <w:snapToGrid w:val="0"/>
-          <w:lang w:val="ru-RU"/>
-        </w:rPr>
-        <w:t>випуску шас</w:t>
-      </w:r>
-      <w:r>
-        <w:rPr>
-          <w:rFonts w:cs="Times New Roman"/>
-          <w:snapToGrid w:val="0"/>
-          <w:lang w:val="uk-UA"/>
-        </w:rPr>
-        <w:t>і</w:t>
-      </w:r>
-      <w:r>
-        <w:rPr>
-          <w:rFonts w:cs="Times New Roman"/>
-          <w:snapToGrid w:val="0"/>
-          <w:lang w:val="ru-RU"/>
-        </w:rPr>
-        <w:t xml:space="preserve"> на </w:t>
-      </w:r>
-      <w:r>
-        <w:rPr>
-          <w:rFonts w:cs="Times New Roman"/>
-          <w:lang w:val="ru-RU"/>
-        </w:rPr>
-        <w:t>заход</w:t>
-      </w:r>
-      <w:r>
-        <w:rPr>
-          <w:rFonts w:cs="Times New Roman"/>
-          <w:lang w:val="ru-RU"/>
-        </w:rPr>
-        <w:t>і</w:t>
-      </w:r>
-      <w:r>
-        <w:rPr>
-          <w:rFonts w:cs="Times New Roman"/>
-          <w:lang w:val="ru-RU"/>
-        </w:rPr>
-        <w:t xml:space="preserve"> на посадку</w:t>
-      </w:r>
-      <w:r>
-        <w:rPr>
-          <w:rFonts w:cs="Times New Roman"/>
-          <w:snapToGrid w:val="0"/>
-          <w:lang w:val="ru-RU"/>
-        </w:rPr>
         <w:t>. У прикладі наведений принцип подання інформації згідно до алгоритму контролю.</w:t>
       </w:r>
     </w:p>
     <w:p>
       <w:pPr>
-        <w:pStyle w:val="a5"/>
-        <w:shd w:val="clear" w:color="auto" w:fill="FFFFFF"/>
-        <w:spacing w:after="0" w:line="240" w:lineRule="auto"/>
-        <w:ind w:left="0" w:firstLine="540"/>
+        <w:spacing w:after="0"/>
+        <w:ind w:firstLine="567"/>
         <w:jc w:val="both"/>
         <w:rPr>
-          <w:rFonts w:cs="Times New Roman"/>
-          <w:snapToGrid w:val="0"/>
-          <w:lang w:val="ru-RU"/>
+          <w:b/>
+          <w:bCs/>
+          <w:lang w:val="uk-UA"/>
         </w:rPr>
       </w:pPr>
       <w:r>
@@ -3564,22 +3043,39 @@
     </w:p>
     <w:p>
       <w:pPr>
-        <w:spacing w:line="240" w:lineRule="auto"/>
+        <w:spacing w:after="0" w:line="240" w:lineRule="auto"/>
         <w:ind w:firstLine="567"/>
-        <w:rPr>
-          <w:lang w:val="ru-RU"/>
-        </w:rPr>
-      </w:pPr>
-      <w:r>
-        <w:rPr>
-          <w:lang w:val="ru-RU"/>
-        </w:rPr>
-        <w:t>Захід на посадку може здійснюватися як з використанням радіонавігаційного обладнання (і називається в такому випадку заходом на посадку за приладами), так і візуально, при якому орієнтування здійснюється екіпажем по природної лінії горизонту, що спостерігається ВПП і іншим орієнтирам на місцевості. В останньому випадку візит може називатися візуальним (ВЗП), якщо є продовженням польоту за ППП (правила польотів за приладами) або заходом ПВП, якщо є продовженням польоту за ПВП (правила візуальних польотів).</w:t>
-      </w:r>
-    </w:p>
-    <w:p>
-      <w:pPr>
-        <w:spacing w:line="240" w:lineRule="auto"/>
+        <w:jc w:val="both"/>
+        <w:rPr>
+          <w:lang w:val="ru-RU"/>
+        </w:rPr>
+      </w:pPr>
+      <w:r>
+        <w:rPr>
+          <w:lang w:val="uk-UA"/>
+        </w:rPr>
+        <w:t xml:space="preserve">Захід на посадку може здійснюватися як з використанням радіонавігаційного обладнання (і називається в такому випадку заходом на посадку за приладами), так і візуально, при якому орієнтування здійснюється екіпажем по природної лінії горизонту, що спостерігається ВПП і іншим орієнтирам на місцевості. </w:t>
+      </w:r>
+      <w:r>
+        <w:rPr>
+          <w:lang w:val="ru-RU"/>
+        </w:rPr>
+        <w:t>В останньому випадку візит може називатися візуальним (ВЗП), якщо є продовженням польоту за ППП (правила польотів за приладами) або заходом ПВП, якщо є продовженням польоту за ПВП (правила візуальних польотів).</w:t>
+      </w:r>
+    </w:p>
+    <w:p>
+      <w:pPr>
+        <w:spacing w:after="0" w:line="240" w:lineRule="auto"/>
+        <w:ind w:firstLine="567"/>
+        <w:jc w:val="both"/>
+        <w:rPr>
+          <w:lang w:val="ru-RU"/>
+        </w:rPr>
+      </w:pPr>
+    </w:p>
+    <w:p>
+      <w:pPr>
+        <w:spacing w:after="0" w:line="240" w:lineRule="auto"/>
         <w:ind w:firstLine="567"/>
         <w:jc w:val="center"/>
         <w:rPr>
@@ -3592,9 +3088,9 @@
           <w:lang w:eastAsia="ja-JP"/>
         </w:rPr>
         <w:drawing>
-          <wp:inline distT="0" distB="0" distL="0" distR="0" wp14:anchorId="24AB42EC" wp14:editId="356239A6">
-            <wp:extent cx="3819525" cy="2847975"/>
-            <wp:effectExtent l="0" t="0" r="9525" b="9525"/>
+          <wp:inline distT="0" distB="0" distL="0" distR="0" wp14:anchorId="24AB42EC" wp14:editId="4C28A5E5">
+            <wp:extent cx="6166649" cy="4086225"/>
+            <wp:effectExtent l="0" t="0" r="5715" b="0"/>
             <wp:docPr id="3" name="Picture 3" descr="C:\Users\Doom9\Desktop\img-eXF8zl.jpg"/>
             <wp:cNvGraphicFramePr>
               <a:graphicFrameLocks xmlns:a="http://schemas.openxmlformats.org/drawingml/2006/main" noChangeAspect="1"/>
@@ -3608,7 +3104,7 @@
                       <a:picLocks noChangeAspect="1" noChangeArrowheads="1"/>
                     </pic:cNvPicPr>
                   </pic:nvPicPr>
-                  <pic:blipFill>
+                  <pic:blipFill rotWithShape="1">
                     <a:blip r:embed="rId18">
                       <a:extLst>
                         <a:ext uri="{28A0092B-C50C-407E-A947-70E740481C1C}">
@@ -3616,15 +3112,13 @@
                         </a:ext>
                       </a:extLst>
                     </a:blip>
-                    <a:srcRect/>
-                    <a:stretch>
-                      <a:fillRect/>
-                    </a:stretch>
+                    <a:srcRect t="-1" b="11133"/>
+                    <a:stretch/>
                   </pic:blipFill>
                   <pic:spPr bwMode="auto">
                     <a:xfrm>
                       <a:off x="0" y="0"/>
-                      <a:ext cx="3819525" cy="2847975"/>
+                      <a:ext cx="6206345" cy="4112529"/>
                     </a:xfrm>
                     <a:prstGeom prst="rect">
                       <a:avLst/>
@@ -3633,6 +3127,11 @@
                     <a:ln>
                       <a:noFill/>
                     </a:ln>
+                    <a:extLst>
+                      <a:ext uri="{53640926-AAD7-44D8-BBD7-CCE9431645EC}">
+                        <a14:shadowObscured xmlns:a14="http://schemas.microsoft.com/office/drawing/2010/main"/>
+                      </a:ext>
+                    </a:extLst>
                   </pic:spPr>
                 </pic:pic>
               </a:graphicData>
@@ -3643,8 +3142,45 @@
     </w:p>
     <w:p>
       <w:pPr>
-        <w:spacing w:line="240" w:lineRule="auto"/>
+        <w:spacing w:after="0" w:line="240" w:lineRule="auto"/>
         <w:ind w:firstLine="567"/>
+        <w:jc w:val="center"/>
+        <w:rPr>
+          <w:lang w:val="ru-RU"/>
+        </w:rPr>
+      </w:pPr>
+    </w:p>
+    <w:p>
+      <w:pPr>
+        <w:spacing w:after="0" w:line="240" w:lineRule="auto"/>
+        <w:ind w:firstLine="567"/>
+        <w:jc w:val="center"/>
+        <w:rPr>
+          <w:lang w:val="ru-RU"/>
+        </w:rPr>
+      </w:pPr>
+      <w:r>
+        <w:rPr>
+          <w:lang w:val="ru-RU"/>
+        </w:rPr>
+        <w:t>Рис. 1. Етапи інструментального заходу на посадку</w:t>
+      </w:r>
+    </w:p>
+    <w:p>
+      <w:pPr>
+        <w:spacing w:after="0" w:line="240" w:lineRule="auto"/>
+        <w:ind w:firstLine="567"/>
+        <w:jc w:val="both"/>
+        <w:rPr>
+          <w:lang w:val="ru-RU"/>
+        </w:rPr>
+      </w:pPr>
+    </w:p>
+    <w:p>
+      <w:pPr>
+        <w:spacing w:after="0" w:line="240" w:lineRule="auto"/>
+        <w:ind w:firstLine="567"/>
+        <w:jc w:val="both"/>
         <w:rPr>
           <w:lang w:val="ru-RU"/>
         </w:rPr>
@@ -3663,6 +3199,7 @@
           <w:numId w:val="10"/>
         </w:numPr>
         <w:spacing w:line="240" w:lineRule="auto"/>
+        <w:jc w:val="both"/>
         <w:rPr>
           <w:lang w:val="ru-RU"/>
         </w:rPr>
@@ -3681,22 +3218,23 @@
           <w:numId w:val="10"/>
         </w:numPr>
         <w:spacing w:line="240" w:lineRule="auto"/>
-        <w:rPr>
-          <w:lang w:val="ru-RU"/>
-        </w:rPr>
-      </w:pPr>
-      <w:r>
-        <w:rPr>
-          <w:lang w:val="ru-RU"/>
-        </w:rPr>
-        <w:t xml:space="preserve">Початкова ділянка (Initial Approach Segment) - політ від точки IAF до контрольної точки проміжного етапу заходу на посадку (Intermediate Approach Fix - IF). Цей і наступні етапи повинні мати контрольні точки. При польоті на </w:t>
+        <w:jc w:val="both"/>
+        <w:rPr>
+          <w:lang w:val="ru-RU"/>
+        </w:rPr>
+      </w:pPr>
+      <w:r>
+        <w:rPr>
+          <w:lang w:val="ru-RU"/>
+        </w:rPr>
+        <w:t xml:space="preserve">Початкова ділянка (Initial Approach Segment) - політ від точки IAF до контрольної точки проміжного етапу заходу на посадку (Intermediate Approach Fix - IF). Цей і </w:t>
       </w:r>
       <w:r>
         <w:rPr>
           <w:lang w:val="ru-RU"/>
         </w:rPr>
         <w:lastRenderedPageBreak/>
-        <w:t>початковому етапі ВС знаходиться поза маршрутної структури і здійснює маневр для виходу на проміжний ділянку заходу на посадку. Швидкість і конфігурація ВС залежать від відстані до аеродрому і потрібного зниження. Зона початкового етапу заходу може мати протяжність 15 - 30 морських миль (25 - 50 кілометрів) і ширину не менше 10 морських миль (по 5 миль в кожну сторону від осі маршруту). Забезпечується безпечна висота прольоту над перешкодами 1000 футів (300 метрів). Висота польоту на початковій ділянці - не менше висоти входу в глісаду або початкової висоти виконання схеми заходу на посадку.</w:t>
+        <w:t>наступні етапи повинні мати контрольні точки. При польоті на початковому етапі ВС знаходиться поза маршрутної структури і здійснює маневр для виходу на проміжний ділянку заходу на посадку. Швидкість і конфігурація ВС залежать від відстані до аеродрому і потрібного зниження. Зона початкового етапу заходу може мати протяжність 15 - 30 морських миль (25 - 50 кілометрів) і ширину не менше 10 морських миль (по 5 миль в кожну сторону від осі маршруту). Забезпечується безпечна висота прольоту над перешкодами 1000 футів (300 метрів). Висота польоту на початковій ділянці - не менше висоти входу в глісаду або початкової висоти виконання схеми заходу на посадку.</w:t>
       </w:r>
     </w:p>
     <w:p>
@@ -3706,6 +3244,7 @@
           <w:numId w:val="10"/>
         </w:numPr>
         <w:spacing w:line="240" w:lineRule="auto"/>
+        <w:jc w:val="both"/>
         <w:rPr>
           <w:lang w:val="ru-RU"/>
         </w:rPr>
@@ -3724,6 +3263,7 @@
           <w:numId w:val="10"/>
         </w:numPr>
         <w:spacing w:line="240" w:lineRule="auto"/>
+        <w:jc w:val="both"/>
         <w:rPr>
           <w:lang w:val="ru-RU"/>
         </w:rPr>
@@ -3742,6 +3282,7 @@
           <w:numId w:val="10"/>
         </w:numPr>
         <w:spacing w:line="240" w:lineRule="auto"/>
+        <w:jc w:val="both"/>
         <w:rPr>
           <w:lang w:val="ru-RU"/>
         </w:rPr>
@@ -3760,6 +3301,7 @@
           <w:numId w:val="10"/>
         </w:numPr>
         <w:spacing w:line="240" w:lineRule="auto"/>
+        <w:jc w:val="both"/>
         <w:rPr>
           <w:lang w:val="ru-RU"/>
         </w:rPr>
@@ -3778,6 +3320,7 @@
           <w:numId w:val="10"/>
         </w:numPr>
         <w:spacing w:line="240" w:lineRule="auto"/>
+        <w:jc w:val="both"/>
         <w:rPr>
           <w:lang w:val="ru-RU"/>
         </w:rPr>
@@ -3794,6 +3337,21 @@
         </w:rPr>
         <w:t>.</w:t>
       </w:r>
+    </w:p>
+    <w:p>
+      <w:pPr>
+        <w:spacing w:line="240" w:lineRule="auto"/>
+        <w:ind w:firstLine="567"/>
+        <w:jc w:val="both"/>
+        <w:rPr>
+          <w:rFonts w:cs="Times New Roman"/>
+          <w:b/>
+          <w:bCs/>
+          <w:iCs/>
+          <w:color w:val="000000"/>
+          <w:lang w:val="ru-RU"/>
+        </w:rPr>
+      </w:pPr>
     </w:p>
     <w:p>
       <w:pPr>
@@ -3806,15 +3364,10 @@
           <w:bCs/>
           <w:iCs/>
           <w:color w:val="000000"/>
-          <w:lang w:val="ru-RU"/>
-        </w:rPr>
-      </w:pPr>
-    </w:p>
-    <w:p>
-      <w:pPr>
-        <w:spacing w:line="240" w:lineRule="auto"/>
-        <w:ind w:firstLine="567"/>
-        <w:jc w:val="center"/>
+          <w:lang w:val="uk-UA"/>
+        </w:rPr>
+      </w:pPr>
+      <w:r>
         <w:rPr>
           <w:rFonts w:cs="Times New Roman"/>
           <w:b/>
@@ -3823,181 +3376,170 @@
           <w:color w:val="000000"/>
           <w:lang w:val="uk-UA"/>
         </w:rPr>
-      </w:pPr>
+        <w:t>Інформаційне обстеження алгоритму контролю</w:t>
+      </w:r>
+    </w:p>
+    <w:p>
+      <w:pPr>
+        <w:spacing w:line="240" w:lineRule="auto"/>
+        <w:ind w:firstLine="567"/>
+        <w:jc w:val="both"/>
+        <w:rPr>
+          <w:rFonts w:cs="Times New Roman"/>
+          <w:color w:val="000000"/>
+          <w:lang w:val="uk-UA"/>
+        </w:rPr>
+      </w:pPr>
+      <w:r>
+        <w:rPr>
+          <w:rFonts w:cs="Times New Roman"/>
+          <w:color w:val="000000"/>
+          <w:lang w:val="uk-UA"/>
+        </w:rPr>
+        <w:t>Після обґрунтування алгоритму контролю відповідної польотної ситуації треба провести його інформаційне обстеження, з метою з’ясування джерел даних, які використовує алгоритм контролю. Для виконання інформаційного обстеження були використані дані, які наведені у Додатках 1–5.</w:t>
+      </w:r>
+    </w:p>
+    <w:p>
+      <w:pPr>
+        <w:spacing w:line="240" w:lineRule="auto"/>
+        <w:ind w:firstLine="567"/>
+        <w:jc w:val="both"/>
+        <w:rPr>
+          <w:rFonts w:cs="Times New Roman"/>
+          <w:color w:val="000000"/>
+          <w:lang w:val="uk-UA"/>
+        </w:rPr>
+      </w:pPr>
+    </w:p>
+    <w:p>
+      <w:pPr>
+        <w:spacing w:line="240" w:lineRule="auto"/>
+        <w:ind w:firstLine="567"/>
+        <w:jc w:val="both"/>
+        <w:rPr>
+          <w:rFonts w:cs="Times New Roman"/>
+          <w:color w:val="000000"/>
+          <w:lang w:val="uk-UA"/>
+        </w:rPr>
+      </w:pPr>
+    </w:p>
+    <w:p>
+      <w:pPr>
+        <w:spacing w:line="240" w:lineRule="auto"/>
+        <w:ind w:firstLine="567"/>
+        <w:jc w:val="both"/>
+        <w:rPr>
+          <w:rFonts w:cs="Times New Roman"/>
+          <w:color w:val="000000"/>
+          <w:lang w:val="uk-UA"/>
+        </w:rPr>
+      </w:pPr>
+    </w:p>
+    <w:p>
+      <w:pPr>
+        <w:spacing w:line="240" w:lineRule="auto"/>
+        <w:ind w:firstLine="567"/>
+        <w:jc w:val="both"/>
+        <w:rPr>
+          <w:rFonts w:cs="Times New Roman"/>
+          <w:color w:val="000000"/>
+          <w:lang w:val="uk-UA"/>
+        </w:rPr>
+      </w:pPr>
+    </w:p>
+    <w:p>
+      <w:pPr>
+        <w:spacing w:line="240" w:lineRule="auto"/>
+        <w:ind w:firstLine="567"/>
+        <w:jc w:val="both"/>
+        <w:rPr>
+          <w:rFonts w:cs="Times New Roman"/>
+          <w:color w:val="000000"/>
+          <w:lang w:val="uk-UA"/>
+        </w:rPr>
+      </w:pPr>
+    </w:p>
+    <w:p>
+      <w:pPr>
+        <w:spacing w:line="240" w:lineRule="auto"/>
+        <w:ind w:right="830" w:firstLine="567"/>
+        <w:jc w:val="right"/>
+        <w:rPr>
+          <w:rFonts w:cs="Times New Roman"/>
+          <w:b/>
+          <w:color w:val="000000"/>
+          <w:lang w:val="uk-UA"/>
+        </w:rPr>
+      </w:pPr>
+      <w:r>
+        <w:rPr>
+          <w:rFonts w:cs="Times New Roman"/>
+          <w:b/>
+          <w:color w:val="000000"/>
+          <w:lang w:val="uk-UA"/>
+        </w:rPr>
+        <w:lastRenderedPageBreak/>
+        <w:t>Таблиця 1</w:t>
+      </w:r>
+    </w:p>
+    <w:p>
+      <w:pPr>
+        <w:spacing w:after="0" w:line="240" w:lineRule="auto"/>
+        <w:jc w:val="center"/>
+        <w:rPr>
+          <w:rFonts w:cs="Times New Roman"/>
+          <w:color w:val="000000"/>
+          <w:lang w:val="uk-UA"/>
+        </w:rPr>
+      </w:pPr>
+      <w:proofErr w:type="spellStart"/>
       <w:r>
         <w:rPr>
           <w:rFonts w:cs="Times New Roman"/>
           <w:b/>
           <w:bCs/>
-          <w:iCs/>
-          <w:color w:val="000000"/>
-          <w:lang w:val="uk-UA"/>
-        </w:rPr>
-        <w:t>Інформаційне обстеження алгоритму контролю</w:t>
-      </w:r>
-    </w:p>
-    <w:p>
-      <w:pPr>
-        <w:spacing w:line="240" w:lineRule="auto"/>
-        <w:ind w:firstLine="567"/>
-        <w:jc w:val="center"/>
+          <w:color w:val="000000"/>
+        </w:rPr>
+        <w:t>Аналогові</w:t>
+      </w:r>
+      <w:proofErr w:type="spellEnd"/>
+      <w:r>
         <w:rPr>
           <w:rFonts w:cs="Times New Roman"/>
           <w:b/>
           <w:bCs/>
-          <w:iCs/>
-          <w:color w:val="000000"/>
-          <w:lang w:val="uk-UA"/>
-        </w:rPr>
-      </w:pPr>
-    </w:p>
-    <w:p>
-      <w:pPr>
-        <w:spacing w:line="240" w:lineRule="auto"/>
-        <w:ind w:firstLine="567"/>
-        <w:rPr>
-          <w:rFonts w:cs="Times New Roman"/>
-          <w:color w:val="000000"/>
-          <w:lang w:val="uk-UA"/>
-        </w:rPr>
-      </w:pPr>
-      <w:r>
-        <w:rPr>
-          <w:rFonts w:cs="Times New Roman"/>
-          <w:color w:val="000000"/>
-          <w:lang w:val="uk-UA"/>
-        </w:rPr>
-        <w:t>Після обґрунтування алгоритму контролю відповідної польотної ситуації треба провести його інформаційне обстеження, з метою з’ясування джерел даних, які використовує алгоритм контролю. Для виконання інформаційного обстеження були використані дані, які наведені у Додатках 1–5.</w:t>
-      </w:r>
-    </w:p>
-    <w:p>
-      <w:pPr>
-        <w:spacing w:after="0" w:line="240" w:lineRule="auto"/>
-        <w:jc w:val="right"/>
+          <w:color w:val="000000"/>
+        </w:rPr>
+        <w:t xml:space="preserve"> </w:t>
+      </w:r>
+      <w:proofErr w:type="spellStart"/>
+      <w:r>
         <w:rPr>
           <w:rFonts w:cs="Times New Roman"/>
           <w:b/>
           <w:bCs/>
           <w:color w:val="000000"/>
         </w:rPr>
-      </w:pPr>
-    </w:p>
-    <w:p>
-      <w:pPr>
-        <w:spacing w:after="0" w:line="240" w:lineRule="auto"/>
-        <w:jc w:val="right"/>
+        <w:t>параметри</w:t>
+      </w:r>
+      <w:proofErr w:type="spellEnd"/>
+    </w:p>
+    <w:p>
+      <w:pPr>
+        <w:spacing w:after="0" w:line="240" w:lineRule="auto"/>
+        <w:jc w:val="center"/>
         <w:rPr>
           <w:rFonts w:cs="Times New Roman"/>
           <w:b/>
           <w:bCs/>
           <w:color w:val="000000"/>
-        </w:rPr>
-      </w:pPr>
-    </w:p>
-    <w:p>
-      <w:pPr>
-        <w:spacing w:after="0" w:line="240" w:lineRule="auto"/>
-        <w:jc w:val="right"/>
-        <w:rPr>
-          <w:rFonts w:cs="Times New Roman"/>
-          <w:b/>
-          <w:bCs/>
-          <w:color w:val="000000"/>
-        </w:rPr>
-      </w:pPr>
-    </w:p>
-    <w:p>
-      <w:pPr>
-        <w:spacing w:after="0" w:line="240" w:lineRule="auto"/>
-        <w:jc w:val="right"/>
-        <w:rPr>
-          <w:rFonts w:cs="Times New Roman"/>
-          <w:b/>
-          <w:bCs/>
-          <w:color w:val="000000"/>
-        </w:rPr>
-      </w:pPr>
-    </w:p>
-    <w:p>
-      <w:pPr>
-        <w:spacing w:after="0" w:line="240" w:lineRule="auto"/>
-        <w:jc w:val="right"/>
-        <w:rPr>
-          <w:rFonts w:cs="Times New Roman"/>
-          <w:b/>
-          <w:bCs/>
-          <w:color w:val="000000"/>
-        </w:rPr>
-      </w:pPr>
-    </w:p>
-    <w:p>
-      <w:pPr>
-        <w:spacing w:after="0" w:line="240" w:lineRule="auto"/>
-        <w:jc w:val="right"/>
-        <w:rPr>
-          <w:rFonts w:cs="Times New Roman"/>
-          <w:b/>
-          <w:bCs/>
-          <w:color w:val="000000"/>
-        </w:rPr>
-      </w:pPr>
-    </w:p>
-    <w:p>
-      <w:pPr>
-        <w:spacing w:after="0" w:line="240" w:lineRule="auto"/>
-        <w:jc w:val="center"/>
-        <w:rPr>
-          <w:rFonts w:cs="Times New Roman"/>
-          <w:color w:val="000000"/>
-        </w:rPr>
-      </w:pPr>
-      <w:proofErr w:type="spellStart"/>
-      <w:r>
-        <w:rPr>
-          <w:rFonts w:cs="Times New Roman"/>
-          <w:b/>
-          <w:bCs/>
-          <w:color w:val="000000"/>
-        </w:rPr>
-        <w:lastRenderedPageBreak/>
-        <w:t>Аналогові</w:t>
-      </w:r>
-      <w:proofErr w:type="spellEnd"/>
-      <w:r>
-        <w:rPr>
-          <w:rFonts w:cs="Times New Roman"/>
-          <w:b/>
-          <w:bCs/>
-          <w:color w:val="000000"/>
-        </w:rPr>
-        <w:t xml:space="preserve"> </w:t>
-      </w:r>
-      <w:proofErr w:type="spellStart"/>
-      <w:r>
-        <w:rPr>
-          <w:rFonts w:cs="Times New Roman"/>
-          <w:b/>
-          <w:bCs/>
-          <w:color w:val="000000"/>
-        </w:rPr>
-        <w:t>параметри</w:t>
-      </w:r>
-      <w:proofErr w:type="spellEnd"/>
-    </w:p>
-    <w:p>
-      <w:pPr>
-        <w:spacing w:after="0" w:line="240" w:lineRule="auto"/>
-        <w:rPr>
-          <w:rFonts w:cs="Times New Roman"/>
-          <w:b/>
-          <w:bCs/>
-          <w:color w:val="000000"/>
+          <w:lang w:val="ru-RU"/>
         </w:rPr>
       </w:pPr>
     </w:p>
     <w:tbl>
       <w:tblPr>
-        <w:tblStyle w:val="ac"/>
+        <w:tblStyle w:val="TableGrid"/>
         <w:tblW w:w="0" w:type="auto"/>
         <w:jc w:val="center"/>
         <w:tblLayout w:type="fixed"/>
@@ -4033,6 +3575,7 @@
                 <w:b/>
                 <w:bCs/>
                 <w:color w:val="000000"/>
+                <w:lang w:val="ru-RU"/>
               </w:rPr>
             </w:pPr>
             <w:r>
@@ -4041,6 +3584,7 @@
                 <w:b/>
                 <w:bCs/>
                 <w:color w:val="000000"/>
+                <w:lang w:val="ru-RU"/>
               </w:rPr>
               <w:t>№</w:t>
             </w:r>
@@ -4060,39 +3604,19 @@
                 <w:b/>
                 <w:bCs/>
                 <w:color w:val="000000"/>
+                <w:lang w:val="ru-RU"/>
               </w:rPr>
             </w:pPr>
-            <w:proofErr w:type="spellStart"/>
             <w:r>
               <w:rPr>
                 <w:rFonts w:cs="Times New Roman"/>
                 <w:b/>
                 <w:bCs/>
                 <w:color w:val="000000"/>
-              </w:rPr>
-              <w:t>Умовне</w:t>
-            </w:r>
-            <w:proofErr w:type="spellEnd"/>
-            <w:r>
-              <w:rPr>
-                <w:rFonts w:cs="Times New Roman"/>
-                <w:b/>
-                <w:bCs/>
-                <w:color w:val="000000"/>
-              </w:rPr>
-              <w:t xml:space="preserve"> </w:t>
-            </w:r>
-            <w:proofErr w:type="spellStart"/>
-            <w:r>
-              <w:rPr>
-                <w:rFonts w:cs="Times New Roman"/>
-                <w:b/>
-                <w:bCs/>
-                <w:color w:val="000000"/>
-              </w:rPr>
-              <w:t>позначення</w:t>
-            </w:r>
-            <w:proofErr w:type="spellEnd"/>
+                <w:lang w:val="ru-RU"/>
+              </w:rPr>
+              <w:t>Умовне позначення</w:t>
+            </w:r>
           </w:p>
         </w:tc>
         <w:tc>
@@ -4109,59 +3633,19 @@
                 <w:b/>
                 <w:bCs/>
                 <w:color w:val="000000"/>
+                <w:lang w:val="ru-RU"/>
               </w:rPr>
             </w:pPr>
-            <w:proofErr w:type="spellStart"/>
             <w:r>
               <w:rPr>
                 <w:rFonts w:cs="Times New Roman"/>
                 <w:b/>
                 <w:bCs/>
                 <w:color w:val="000000"/>
-              </w:rPr>
-              <w:t>Найменування</w:t>
-            </w:r>
-            <w:proofErr w:type="spellEnd"/>
-            <w:r>
-              <w:rPr>
-                <w:rFonts w:cs="Times New Roman"/>
-                <w:b/>
-                <w:bCs/>
-                <w:color w:val="000000"/>
-              </w:rPr>
-              <w:t xml:space="preserve"> </w:t>
-            </w:r>
-            <w:proofErr w:type="spellStart"/>
-            <w:r>
-              <w:rPr>
-                <w:rFonts w:cs="Times New Roman"/>
-                <w:b/>
-                <w:bCs/>
-                <w:color w:val="000000"/>
-              </w:rPr>
-              <w:t>аналового</w:t>
-            </w:r>
-            <w:proofErr w:type="spellEnd"/>
-            <w:r>
-              <w:rPr>
-                <w:rFonts w:cs="Times New Roman"/>
-                <w:b/>
-                <w:bCs/>
-                <w:color w:val="000000"/>
-              </w:rPr>
-              <w:t xml:space="preserve"> </w:t>
-            </w:r>
-            <w:proofErr w:type="spellStart"/>
-            <w:r>
-              <w:rPr>
-                <w:rFonts w:cs="Times New Roman"/>
-                <w:b/>
-                <w:bCs/>
-                <w:color w:val="000000"/>
-              </w:rPr>
-              <w:t>параметру</w:t>
-            </w:r>
-            <w:proofErr w:type="spellEnd"/>
+                <w:lang w:val="ru-RU"/>
+              </w:rPr>
+              <w:t>Найменування аналового параметру</w:t>
+            </w:r>
           </w:p>
         </w:tc>
         <w:tc>
@@ -4178,19 +3662,19 @@
                 <w:b/>
                 <w:bCs/>
                 <w:color w:val="000000"/>
+                <w:lang w:val="ru-RU"/>
               </w:rPr>
             </w:pPr>
-            <w:proofErr w:type="spellStart"/>
             <w:r>
               <w:rPr>
                 <w:rFonts w:cs="Times New Roman"/>
                 <w:b/>
                 <w:bCs/>
                 <w:color w:val="000000"/>
+                <w:lang w:val="ru-RU"/>
               </w:rPr>
               <w:t>Датчик</w:t>
             </w:r>
-            <w:proofErr w:type="spellEnd"/>
           </w:p>
         </w:tc>
         <w:tc>
@@ -4207,19 +3691,19 @@
                 <w:b/>
                 <w:bCs/>
                 <w:color w:val="000000"/>
+                <w:lang w:val="ru-RU"/>
               </w:rPr>
             </w:pPr>
-            <w:proofErr w:type="spellStart"/>
             <w:r>
               <w:rPr>
                 <w:rFonts w:cs="Times New Roman"/>
                 <w:b/>
                 <w:bCs/>
                 <w:color w:val="000000"/>
+                <w:lang w:val="ru-RU"/>
               </w:rPr>
               <w:t>Діапазон</w:t>
             </w:r>
-            <w:proofErr w:type="spellEnd"/>
           </w:p>
         </w:tc>
         <w:tc>
@@ -4236,19 +3720,19 @@
                 <w:b/>
                 <w:bCs/>
                 <w:color w:val="000000"/>
+                <w:lang w:val="ru-RU"/>
               </w:rPr>
             </w:pPr>
-            <w:proofErr w:type="spellStart"/>
             <w:r>
               <w:rPr>
                 <w:rFonts w:cs="Times New Roman"/>
                 <w:b/>
                 <w:bCs/>
                 <w:color w:val="000000"/>
+                <w:lang w:val="ru-RU"/>
               </w:rPr>
               <w:t>Джерело</w:t>
             </w:r>
-            <w:proofErr w:type="spellEnd"/>
           </w:p>
         </w:tc>
         <w:tc>
@@ -4265,19 +3749,19 @@
                 <w:b/>
                 <w:bCs/>
                 <w:color w:val="000000"/>
+                <w:lang w:val="ru-RU"/>
               </w:rPr>
             </w:pPr>
-            <w:proofErr w:type="spellStart"/>
             <w:r>
               <w:rPr>
                 <w:rFonts w:cs="Times New Roman"/>
                 <w:b/>
                 <w:bCs/>
                 <w:color w:val="000000"/>
+                <w:lang w:val="ru-RU"/>
               </w:rPr>
               <w:t>Тип</w:t>
             </w:r>
-            <w:proofErr w:type="spellEnd"/>
           </w:p>
         </w:tc>
         <w:tc>
@@ -4294,19 +3778,19 @@
                 <w:b/>
                 <w:bCs/>
                 <w:color w:val="000000"/>
+                <w:lang w:val="ru-RU"/>
               </w:rPr>
             </w:pPr>
-            <w:proofErr w:type="spellStart"/>
             <w:r>
               <w:rPr>
                 <w:rFonts w:cs="Times New Roman"/>
                 <w:b/>
                 <w:bCs/>
                 <w:color w:val="000000"/>
+                <w:lang w:val="ru-RU"/>
               </w:rPr>
               <w:t>Канал</w:t>
             </w:r>
-            <w:proofErr w:type="spellEnd"/>
           </w:p>
         </w:tc>
         <w:tc>
@@ -4323,19 +3807,19 @@
                 <w:b/>
                 <w:bCs/>
                 <w:color w:val="000000"/>
+                <w:lang w:val="ru-RU"/>
               </w:rPr>
             </w:pPr>
-            <w:proofErr w:type="spellStart"/>
             <w:r>
               <w:rPr>
                 <w:rFonts w:cs="Times New Roman"/>
                 <w:b/>
                 <w:bCs/>
                 <w:color w:val="000000"/>
+                <w:lang w:val="ru-RU"/>
               </w:rPr>
               <w:t>Примітка</w:t>
             </w:r>
-            <w:proofErr w:type="spellEnd"/>
           </w:p>
         </w:tc>
       </w:tr>
@@ -4358,6 +3842,7 @@
                 <w:rFonts w:cs="Times New Roman"/>
                 <w:bCs/>
                 <w:color w:val="000000"/>
+                <w:lang w:val="ru-RU"/>
               </w:rPr>
             </w:pPr>
             <w:r>
@@ -4365,6 +3850,7 @@
                 <w:rFonts w:cs="Times New Roman"/>
                 <w:bCs/>
                 <w:color w:val="000000"/>
+                <w:lang w:val="ru-RU"/>
               </w:rPr>
               <w:t>1</w:t>
             </w:r>
@@ -4384,6 +3870,7 @@
                 <w:rFonts w:cs="Times New Roman"/>
                 <w:bCs/>
                 <w:color w:val="000000"/>
+                <w:lang w:val="ru-RU"/>
               </w:rPr>
             </w:pPr>
             <w:r>
@@ -4391,6 +3878,7 @@
                 <w:rFonts w:cs="Times New Roman"/>
                 <w:bCs/>
                 <w:color w:val="000000"/>
+                <w:lang w:val="ru-RU"/>
               </w:rPr>
               <w:t>Н</w:t>
             </w:r>
@@ -4400,6 +3888,7 @@
                 <w:bCs/>
                 <w:color w:val="000000"/>
                 <w:vertAlign w:val="subscript"/>
+                <w:lang w:val="ru-RU"/>
               </w:rPr>
               <w:t>Б</w:t>
             </w:r>
@@ -4419,36 +3908,18 @@
                 <w:rFonts w:cs="Times New Roman"/>
                 <w:bCs/>
                 <w:color w:val="000000"/>
+                <w:lang w:val="ru-RU"/>
               </w:rPr>
             </w:pPr>
-            <w:proofErr w:type="spellStart"/>
-            <w:r>
-              <w:rPr>
-                <w:rFonts w:cs="Times New Roman"/>
-                <w:bCs/>
-                <w:color w:val="000000"/>
-              </w:rPr>
-              <w:t>Висота</w:t>
-            </w:r>
-            <w:proofErr w:type="spellEnd"/>
-            <w:r>
-              <w:rPr>
-                <w:rFonts w:cs="Times New Roman"/>
-                <w:bCs/>
-                <w:color w:val="000000"/>
-              </w:rPr>
-              <w:t xml:space="preserve"> </w:t>
-            </w:r>
-            <w:proofErr w:type="spellStart"/>
-            <w:r>
-              <w:rPr>
-                <w:rFonts w:cs="Times New Roman"/>
-                <w:bCs/>
-                <w:color w:val="000000"/>
-              </w:rPr>
-              <w:t>барометрична</w:t>
-            </w:r>
-            <w:proofErr w:type="spellEnd"/>
+            <w:r>
+              <w:rPr>
+                <w:rFonts w:cs="Times New Roman"/>
+                <w:bCs/>
+                <w:color w:val="000000"/>
+                <w:lang w:val="ru-RU"/>
+              </w:rPr>
+              <w:t>Висота барометрична</w:t>
+            </w:r>
           </w:p>
         </w:tc>
         <w:tc>
@@ -4472,8 +3943,17 @@
                 <w:rFonts w:cs="Times New Roman"/>
                 <w:bCs/>
                 <w:color w:val="000000"/>
-              </w:rPr>
-              <w:t>ДВбП-13</w:t>
+                <w:lang w:val="ru-RU"/>
+              </w:rPr>
+              <w:t>ДВбП</w:t>
+            </w:r>
+            <w:r>
+              <w:rPr>
+                <w:rFonts w:cs="Times New Roman"/>
+                <w:bCs/>
+                <w:color w:val="000000"/>
+              </w:rPr>
+              <w:t>-13</w:t>
             </w:r>
           </w:p>
         </w:tc>
@@ -5781,7 +5261,7 @@
     <w:p>
       <w:pPr>
         <w:spacing w:after="0" w:line="240" w:lineRule="auto"/>
-        <w:jc w:val="right"/>
+        <w:jc w:val="center"/>
         <w:rPr>
           <w:rFonts w:cs="Times New Roman"/>
           <w:b/>
@@ -5793,47 +5273,50 @@
     <w:p>
       <w:pPr>
         <w:spacing w:after="0" w:line="240" w:lineRule="auto"/>
-        <w:jc w:val="right"/>
+        <w:jc w:val="center"/>
         <w:rPr>
           <w:rFonts w:cs="Times New Roman"/>
           <w:b/>
           <w:bCs/>
           <w:color w:val="000000"/>
-          <w:lang w:val="ru-RU"/>
-        </w:rPr>
-      </w:pPr>
-    </w:p>
-    <w:p>
-      <w:pPr>
-        <w:spacing w:after="0" w:line="240" w:lineRule="auto"/>
-        <w:jc w:val="center"/>
+        </w:rPr>
+      </w:pPr>
+    </w:p>
+    <w:p>
+      <w:pPr>
+        <w:spacing w:after="0" w:line="240" w:lineRule="auto"/>
+        <w:ind w:right="830"/>
+        <w:jc w:val="right"/>
         <w:rPr>
           <w:rFonts w:cs="Times New Roman"/>
           <w:b/>
           <w:bCs/>
           <w:color w:val="000000"/>
-        </w:rPr>
-      </w:pPr>
-      <w:proofErr w:type="spellStart"/>
+          <w:lang w:val="ru-RU"/>
+        </w:rPr>
+      </w:pPr>
       <w:r>
         <w:rPr>
           <w:rFonts w:cs="Times New Roman"/>
           <w:b/>
           <w:bCs/>
           <w:color w:val="000000"/>
-        </w:rPr>
-        <w:t>Разові</w:t>
-      </w:r>
-      <w:proofErr w:type="spellEnd"/>
-      <w:r>
+          <w:lang w:val="ru-RU"/>
+        </w:rPr>
+        <w:t>Таблиця 2</w:t>
+      </w:r>
+    </w:p>
+    <w:p>
+      <w:pPr>
+        <w:spacing w:after="0" w:line="240" w:lineRule="auto"/>
+        <w:jc w:val="center"/>
         <w:rPr>
           <w:rFonts w:cs="Times New Roman"/>
           <w:b/>
           <w:bCs/>
           <w:color w:val="000000"/>
         </w:rPr>
-        <w:t xml:space="preserve"> </w:t>
-      </w:r>
+      </w:pPr>
       <w:proofErr w:type="spellStart"/>
       <w:r>
         <w:rPr>
@@ -5842,25 +5325,45 @@
           <w:bCs/>
           <w:color w:val="000000"/>
         </w:rPr>
-        <w:t>команди</w:t>
+        <w:t>Разові</w:t>
       </w:r>
       <w:proofErr w:type="spellEnd"/>
-    </w:p>
-    <w:p>
-      <w:pPr>
-        <w:spacing w:after="0" w:line="240" w:lineRule="auto"/>
-        <w:jc w:val="center"/>
+      <w:r>
         <w:rPr>
           <w:rFonts w:cs="Times New Roman"/>
           <w:b/>
           <w:bCs/>
           <w:color w:val="000000"/>
         </w:rPr>
+        <w:t xml:space="preserve"> </w:t>
+      </w:r>
+      <w:proofErr w:type="spellStart"/>
+      <w:r>
+        <w:rPr>
+          <w:rFonts w:cs="Times New Roman"/>
+          <w:b/>
+          <w:bCs/>
+          <w:color w:val="000000"/>
+        </w:rPr>
+        <w:t>команди</w:t>
+      </w:r>
+      <w:proofErr w:type="spellEnd"/>
+    </w:p>
+    <w:p>
+      <w:pPr>
+        <w:spacing w:after="0" w:line="240" w:lineRule="auto"/>
+        <w:jc w:val="center"/>
+        <w:rPr>
+          <w:rFonts w:cs="Times New Roman"/>
+          <w:b/>
+          <w:bCs/>
+          <w:color w:val="000000"/>
+        </w:rPr>
       </w:pPr>
     </w:p>
     <w:tbl>
       <w:tblPr>
-        <w:tblStyle w:val="ac"/>
+        <w:tblStyle w:val="TableGrid"/>
         <w:tblW w:w="0" w:type="auto"/>
         <w:jc w:val="center"/>
         <w:tblLayout w:type="fixed"/>
@@ -5892,6 +5395,7 @@
           </w:tcPr>
           <w:p>
             <w:pPr>
+              <w:jc w:val="center"/>
               <w:rPr>
                 <w:rFonts w:cs="Times New Roman"/>
                 <w:b/>
@@ -5921,6 +5425,7 @@
           </w:tcPr>
           <w:p>
             <w:pPr>
+              <w:jc w:val="center"/>
               <w:rPr>
                 <w:rFonts w:cs="Times New Roman"/>
                 <w:b/>
@@ -5974,6 +5479,7 @@
           </w:tcPr>
           <w:p>
             <w:pPr>
+              <w:jc w:val="center"/>
               <w:rPr>
                 <w:rFonts w:cs="Times New Roman"/>
                 <w:b/>
@@ -6049,6 +5555,7 @@
           </w:tcPr>
           <w:p>
             <w:pPr>
+              <w:jc w:val="center"/>
               <w:rPr>
                 <w:rFonts w:cs="Times New Roman"/>
                 <w:b/>
@@ -6080,6 +5587,7 @@
           </w:tcPr>
           <w:p>
             <w:pPr>
+              <w:jc w:val="center"/>
               <w:rPr>
                 <w:rFonts w:cs="Times New Roman"/>
                 <w:b/>
@@ -6111,6 +5619,7 @@
           </w:tcPr>
           <w:p>
             <w:pPr>
+              <w:jc w:val="center"/>
               <w:rPr>
                 <w:rFonts w:cs="Times New Roman"/>
                 <w:b/>
@@ -6142,6 +5651,7 @@
           </w:tcPr>
           <w:p>
             <w:pPr>
+              <w:jc w:val="center"/>
               <w:rPr>
                 <w:rFonts w:cs="Times New Roman"/>
                 <w:b/>
@@ -6171,6 +5681,7 @@
           </w:tcPr>
           <w:p>
             <w:pPr>
+              <w:jc w:val="center"/>
               <w:rPr>
                 <w:rFonts w:cs="Times New Roman"/>
                 <w:b/>
@@ -6208,6 +5719,7 @@
           </w:tcPr>
           <w:p>
             <w:pPr>
+              <w:jc w:val="center"/>
               <w:rPr>
                 <w:rFonts w:cs="Times New Roman"/>
                 <w:b/>
@@ -6227,6 +5739,7 @@
           </w:tcPr>
           <w:p>
             <w:pPr>
+              <w:jc w:val="center"/>
               <w:rPr>
                 <w:rFonts w:cs="Times New Roman"/>
                 <w:b/>
@@ -6246,6 +5759,7 @@
           </w:tcPr>
           <w:p>
             <w:pPr>
+              <w:jc w:val="center"/>
               <w:rPr>
                 <w:rFonts w:cs="Times New Roman"/>
                 <w:b/>
@@ -6265,6 +5779,7 @@
           </w:tcPr>
           <w:p>
             <w:pPr>
+              <w:jc w:val="center"/>
               <w:rPr>
                 <w:rFonts w:cs="Times New Roman"/>
                 <w:b/>
@@ -6284,6 +5799,7 @@
           </w:tcPr>
           <w:p>
             <w:pPr>
+              <w:jc w:val="center"/>
               <w:rPr>
                 <w:rFonts w:cs="Times New Roman"/>
                 <w:b/>
@@ -6303,6 +5819,7 @@
           </w:tcPr>
           <w:p>
             <w:pPr>
+              <w:jc w:val="center"/>
               <w:rPr>
                 <w:rFonts w:cs="Times New Roman"/>
                 <w:b/>
@@ -6321,6 +5838,7 @@
           </w:tcPr>
           <w:p>
             <w:pPr>
+              <w:jc w:val="center"/>
               <w:rPr>
                 <w:rFonts w:cs="Times New Roman"/>
                 <w:b/>
@@ -6351,6 +5869,7 @@
           </w:tcPr>
           <w:p>
             <w:pPr>
+              <w:jc w:val="center"/>
               <w:rPr>
                 <w:rFonts w:cs="Times New Roman"/>
                 <w:b/>
@@ -6381,6 +5900,7 @@
           </w:tcPr>
           <w:p>
             <w:pPr>
+              <w:jc w:val="center"/>
               <w:rPr>
                 <w:rFonts w:cs="Times New Roman"/>
                 <w:b/>
@@ -6411,6 +5931,7 @@
           </w:tcPr>
           <w:p>
             <w:pPr>
+              <w:jc w:val="center"/>
               <w:rPr>
                 <w:rFonts w:cs="Times New Roman"/>
                 <w:b/>
@@ -7300,6 +6821,7 @@
     <w:p>
       <w:pPr>
         <w:spacing w:after="0" w:line="240" w:lineRule="auto"/>
+        <w:jc w:val="both"/>
         <w:rPr>
           <w:rFonts w:cs="Times New Roman"/>
           <w:bCs/>
@@ -7310,6 +6832,7 @@
     <w:p>
       <w:pPr>
         <w:spacing w:after="0" w:line="240" w:lineRule="auto"/>
+        <w:jc w:val="both"/>
         <w:rPr>
           <w:rFonts w:cs="Times New Roman"/>
           <w:bCs/>
@@ -7320,6 +6843,7 @@
     <w:p>
       <w:pPr>
         <w:spacing w:after="0" w:line="240" w:lineRule="auto"/>
+        <w:jc w:val="both"/>
         <w:rPr>
           <w:rFonts w:cs="Times New Roman"/>
           <w:bCs/>
@@ -7330,6 +6854,7 @@
     <w:p>
       <w:pPr>
         <w:spacing w:after="0" w:line="240" w:lineRule="auto"/>
+        <w:jc w:val="both"/>
         <w:rPr>
           <w:rFonts w:cs="Times New Roman"/>
           <w:bCs/>
@@ -7340,6 +6865,7 @@
     <w:p>
       <w:pPr>
         <w:spacing w:after="0" w:line="240" w:lineRule="auto"/>
+        <w:jc w:val="both"/>
         <w:rPr>
           <w:rFonts w:cs="Times New Roman"/>
           <w:bCs/>
@@ -7350,6 +6876,7 @@
     <w:p>
       <w:pPr>
         <w:spacing w:after="0" w:line="240" w:lineRule="auto"/>
+        <w:jc w:val="both"/>
         <w:rPr>
           <w:rFonts w:cs="Times New Roman"/>
           <w:bCs/>
@@ -7360,6 +6887,7 @@
     <w:p>
       <w:pPr>
         <w:spacing w:after="0" w:line="240" w:lineRule="auto"/>
+        <w:jc w:val="both"/>
         <w:rPr>
           <w:rFonts w:cs="Times New Roman"/>
           <w:bCs/>
@@ -7370,6 +6898,7 @@
     <w:p>
       <w:pPr>
         <w:spacing w:after="0" w:line="240" w:lineRule="auto"/>
+        <w:jc w:val="both"/>
         <w:rPr>
           <w:rFonts w:cs="Times New Roman"/>
           <w:bCs/>
@@ -7380,6 +6909,7 @@
     <w:p>
       <w:pPr>
         <w:spacing w:after="0" w:line="240" w:lineRule="auto"/>
+        <w:jc w:val="both"/>
         <w:rPr>
           <w:rFonts w:cs="Times New Roman"/>
           <w:bCs/>
@@ -7390,6 +6920,7 @@
     <w:p>
       <w:pPr>
         <w:spacing w:after="0" w:line="240" w:lineRule="auto"/>
+        <w:jc w:val="both"/>
         <w:rPr>
           <w:rFonts w:cs="Times New Roman"/>
           <w:bCs/>
@@ -7399,28 +6930,8 @@
     </w:p>
     <w:p>
       <w:pPr>
-        <w:spacing w:after="0" w:line="240" w:lineRule="auto"/>
-        <w:rPr>
-          <w:rFonts w:cs="Times New Roman"/>
-          <w:bCs/>
-          <w:color w:val="000000"/>
-        </w:rPr>
-      </w:pPr>
-    </w:p>
-    <w:p>
-      <w:pPr>
-        <w:spacing w:after="0" w:line="240" w:lineRule="auto"/>
-        <w:rPr>
-          <w:rFonts w:cs="Times New Roman"/>
-          <w:bCs/>
-          <w:color w:val="000000"/>
-        </w:rPr>
-      </w:pPr>
-    </w:p>
-    <w:p>
-      <w:pPr>
-        <w:pStyle w:val="a8"/>
-        <w:ind w:right="1208"/>
+        <w:pStyle w:val="PlainText"/>
+        <w:ind w:right="830"/>
         <w:jc w:val="right"/>
         <w:rPr>
           <w:rFonts w:ascii="Times New Roman" w:hAnsi="Times New Roman" w:cs="Times New Roman"/>
@@ -7431,12 +6942,7 @@
           <w:lang w:val="uk-UA"/>
         </w:rPr>
       </w:pPr>
-    </w:p>
-    <w:p>
-      <w:pPr>
-        <w:pStyle w:val="a8"/>
-        <w:ind w:right="1208"/>
-        <w:jc w:val="center"/>
+      <w:r>
         <w:rPr>
           <w:rFonts w:ascii="Times New Roman" w:hAnsi="Times New Roman" w:cs="Times New Roman"/>
           <w:b/>
@@ -7445,8 +6951,15 @@
           <w:szCs w:val="22"/>
           <w:lang w:val="uk-UA"/>
         </w:rPr>
-      </w:pPr>
-      <w:r>
+        <w:lastRenderedPageBreak/>
+        <w:t>Таблиця 3</w:t>
+      </w:r>
+    </w:p>
+    <w:p>
+      <w:pPr>
+        <w:pStyle w:val="PlainText"/>
+        <w:ind w:right="1208"/>
+        <w:jc w:val="center"/>
         <w:rPr>
           <w:rFonts w:ascii="Times New Roman" w:hAnsi="Times New Roman" w:cs="Times New Roman"/>
           <w:b/>
@@ -7455,15 +6968,8 @@
           <w:szCs w:val="22"/>
           <w:lang w:val="uk-UA"/>
         </w:rPr>
-        <w:lastRenderedPageBreak/>
-        <w:t>Нереєструємі дані</w:t>
-      </w:r>
-    </w:p>
-    <w:p>
-      <w:pPr>
-        <w:pStyle w:val="a8"/>
-        <w:ind w:right="1208"/>
-        <w:jc w:val="center"/>
+      </w:pPr>
+      <w:r>
         <w:rPr>
           <w:rFonts w:ascii="Times New Roman" w:hAnsi="Times New Roman" w:cs="Times New Roman"/>
           <w:b/>
@@ -7472,11 +6978,27 @@
           <w:szCs w:val="22"/>
           <w:lang w:val="uk-UA"/>
         </w:rPr>
+        <w:t>Нереєструємі дані</w:t>
+      </w:r>
+    </w:p>
+    <w:p>
+      <w:pPr>
+        <w:pStyle w:val="PlainText"/>
+        <w:ind w:right="1208"/>
+        <w:jc w:val="center"/>
+        <w:rPr>
+          <w:rFonts w:ascii="Times New Roman" w:hAnsi="Times New Roman" w:cs="Times New Roman"/>
+          <w:b/>
+          <w:bCs/>
+          <w:sz w:val="28"/>
+          <w:szCs w:val="22"/>
+          <w:lang w:val="uk-UA"/>
+        </w:rPr>
       </w:pPr>
     </w:p>
     <w:tbl>
       <w:tblPr>
-        <w:tblStyle w:val="ac"/>
+        <w:tblStyle w:val="TableGrid"/>
         <w:tblW w:w="0" w:type="auto"/>
         <w:jc w:val="center"/>
         <w:tblLayout w:type="fixed"/>
@@ -7502,7 +7024,7 @@
           <w:p>
             <w:pPr>
               <w:ind w:firstLine="22"/>
-              <w:jc w:val="both"/>
+              <w:jc w:val="center"/>
               <w:rPr>
                 <w:rFonts w:cs="Times New Roman"/>
                 <w:b/>
@@ -8243,12 +7765,79 @@
     <w:p>
       <w:pPr>
         <w:spacing w:line="240" w:lineRule="auto"/>
-        <w:rPr>
-          <w:rFonts w:cs="Times New Roman"/>
-          <w:color w:val="000000"/>
-          <w:lang w:val="ru-RU"/>
-        </w:rPr>
-      </w:pPr>
+        <w:jc w:val="both"/>
+        <w:rPr>
+          <w:rFonts w:cs="Times New Roman"/>
+          <w:color w:val="000000"/>
+          <w:lang w:val="ru-RU"/>
+        </w:rPr>
+      </w:pPr>
+    </w:p>
+    <w:p>
+      <w:pPr>
+        <w:spacing w:line="240" w:lineRule="auto"/>
+        <w:ind w:firstLine="567"/>
+        <w:jc w:val="both"/>
+        <w:rPr>
+          <w:rFonts w:cs="Times New Roman"/>
+          <w:color w:val="000000"/>
+          <w:lang w:val="uk-UA"/>
+        </w:rPr>
+      </w:pPr>
+      <w:r>
+        <w:rPr>
+          <w:rFonts w:cs="Times New Roman"/>
+          <w:color w:val="000000"/>
+          <w:lang w:val="uk-UA"/>
+        </w:rPr>
+        <w:t xml:space="preserve">Для розрахункового параметрів </w:t>
+      </w:r>
+      <w:r>
+        <w:rPr>
+          <w:rFonts w:cs="Times New Roman"/>
+          <w:color w:val="000000"/>
+          <w:lang w:val="uk-UA"/>
+        </w:rPr>
+        <w:t>у кадрі обробки файлу-ко</w:t>
+      </w:r>
+      <w:r>
+        <w:rPr>
+          <w:rFonts w:cs="Times New Roman"/>
+          <w:color w:val="000000"/>
+          <w:lang w:val="uk-UA"/>
+        </w:rPr>
+        <w:t>пії потрібно спочатку провести аналіз етапів послідовності розрахунку потрібних параметрів</w:t>
+      </w:r>
+      <w:r>
+        <w:rPr>
+          <w:rFonts w:cs="Times New Roman"/>
+          <w:color w:val="000000"/>
+          <w:lang w:val="uk-UA"/>
+        </w:rPr>
+        <w:t>.</w:t>
+      </w:r>
+    </w:p>
+    <w:p>
+      <w:pPr>
+        <w:spacing w:line="240" w:lineRule="auto"/>
+        <w:ind w:right="830" w:firstLine="567"/>
+        <w:jc w:val="right"/>
+        <w:rPr>
+          <w:rFonts w:cs="Times New Roman"/>
+          <w:b/>
+          <w:color w:val="000000"/>
+          <w:lang w:val="ru-RU"/>
+        </w:rPr>
+      </w:pPr>
+      <w:r>
+        <w:rPr>
+          <w:rFonts w:cs="Times New Roman"/>
+          <w:b/>
+          <w:color w:val="000000"/>
+          <w:lang w:val="uk-UA"/>
+        </w:rPr>
+        <w:t>Таблиця 4</w:t>
+      </w:r>
     </w:p>
     <w:p>
       <w:pPr>
@@ -8270,49 +7859,6 @@
           <w:lang w:val="ru-RU"/>
         </w:rPr>
         <w:t>Послідовність формування розрахункових аналогових параметрів і разових команд</w:t>
-      </w:r>
-    </w:p>
-    <w:p>
-      <w:pPr>
-        <w:spacing w:line="240" w:lineRule="auto"/>
-        <w:ind w:firstLine="567"/>
-        <w:rPr>
-          <w:rFonts w:cs="Times New Roman"/>
-          <w:color w:val="000000"/>
-          <w:lang w:val="uk-UA"/>
-        </w:rPr>
-      </w:pPr>
-      <w:r>
-        <w:rPr>
-          <w:rFonts w:cs="Times New Roman"/>
-          <w:color w:val="000000"/>
-          <w:lang w:val="uk-UA"/>
-        </w:rPr>
-        <w:t xml:space="preserve">Для розрахункового параметрів </w:t>
-      </w:r>
-      <w:r>
-        <w:rPr>
-          <w:rFonts w:cs="Times New Roman"/>
-          <w:color w:val="000000"/>
-          <w:lang w:val="uk-UA"/>
-        </w:rPr>
-        <w:t>у кадрі обробки файлу-ко</w:t>
-      </w:r>
-      <w:r>
-        <w:rPr>
-          <w:rFonts w:cs="Times New Roman"/>
-          <w:color w:val="000000"/>
-          <w:lang w:val="uk-UA"/>
-        </w:rPr>
-        <w:t>пії потрібно спочатку провести аналіз етапів послідовності розрахунку потрібних параметрів</w:t>
-      </w:r>
-      <w:r>
-        <w:rPr>
-          <w:rFonts w:cs="Times New Roman"/>
-          <w:color w:val="000000"/>
-          <w:lang w:val="uk-UA"/>
-        </w:rPr>
-        <w:t>.</w:t>
       </w:r>
     </w:p>
     <w:tbl>
@@ -8532,6 +8078,7 @@
           <w:p>
             <w:pPr>
               <w:spacing w:after="0" w:line="240" w:lineRule="auto"/>
+              <w:jc w:val="center"/>
               <w:rPr>
                 <w:rFonts w:eastAsia="Times New Roman" w:cs="Times New Roman"/>
                 <w:b/>
@@ -9043,20 +8590,13 @@
           <w:p>
             <w:pPr>
               <w:spacing w:after="0" w:line="240" w:lineRule="auto"/>
+              <w:jc w:val="center"/>
               <w:rPr>
                 <w:rFonts w:ascii="Calibri" w:eastAsia="Times New Roman" w:hAnsi="Calibri" w:cs="Calibri"/>
                 <w:color w:val="000000"/>
                 <w:szCs w:val="28"/>
               </w:rPr>
             </w:pPr>
-            <w:r>
-              <w:rPr>
-                <w:rFonts w:ascii="Calibri" w:eastAsia="Times New Roman" w:hAnsi="Calibri" w:cs="Calibri"/>
-                <w:color w:val="000000"/>
-                <w:szCs w:val="28"/>
-              </w:rPr>
-              <w:t> </w:t>
-            </w:r>
           </w:p>
         </w:tc>
         <w:tc>
@@ -9148,7 +8688,7 @@
                 <w:vertAlign w:val="subscript"/>
                 <w:lang w:val="ru-RU"/>
               </w:rPr>
-              <w:t xml:space="preserve">ЗК ПРИБР </w:t>
+              <w:t>ЗК ПРИБР</w:t>
             </w:r>
           </w:p>
         </w:tc>
@@ -9211,20 +8751,13 @@
           <w:p>
             <w:pPr>
               <w:spacing w:after="0" w:line="240" w:lineRule="auto"/>
+              <w:jc w:val="center"/>
               <w:rPr>
                 <w:rFonts w:ascii="Calibri" w:eastAsia="Times New Roman" w:hAnsi="Calibri" w:cs="Calibri"/>
                 <w:color w:val="000000"/>
                 <w:szCs w:val="28"/>
               </w:rPr>
             </w:pPr>
-            <w:r>
-              <w:rPr>
-                <w:rFonts w:ascii="Calibri" w:eastAsia="Times New Roman" w:hAnsi="Calibri" w:cs="Calibri"/>
-                <w:color w:val="000000"/>
-                <w:szCs w:val="28"/>
-              </w:rPr>
-              <w:t> </w:t>
-            </w:r>
           </w:p>
         </w:tc>
         <w:tc>
@@ -9276,7 +8809,7 @@
       <w:pPr>
         <w:spacing w:line="240" w:lineRule="auto"/>
         <w:ind w:firstLine="567"/>
-        <w:jc w:val="center"/>
+        <w:jc w:val="both"/>
         <w:rPr>
           <w:rFonts w:cs="Times New Roman"/>
           <w:b/>
@@ -9289,6 +8822,7 @@
       <w:pPr>
         <w:spacing w:line="240" w:lineRule="auto"/>
         <w:ind w:firstLine="567"/>
+        <w:jc w:val="both"/>
         <w:rPr>
           <w:rFonts w:cs="Times New Roman"/>
           <w:lang w:val="uk-UA"/>
@@ -9311,7 +8845,7 @@
     </w:p>
     <w:p>
       <w:pPr>
-        <w:pStyle w:val="a3"/>
+        <w:pStyle w:val="BodyTextIndent"/>
         <w:widowControl w:val="0"/>
         <w:numPr>
           <w:ilvl w:val="0"/>
@@ -9345,7 +8879,22 @@
     </w:p>
     <w:p>
       <w:pPr>
-        <w:pStyle w:val="a3"/>
+        <w:pStyle w:val="BodyTextIndent"/>
+        <w:widowControl w:val="0"/>
+        <w:tabs>
+          <w:tab w:val="left" w:pos="0"/>
+        </w:tabs>
+        <w:spacing w:after="0" w:line="220" w:lineRule="exact"/>
+        <w:jc w:val="both"/>
+        <w:rPr>
+          <w:rFonts w:ascii="Times New Roman" w:hAnsi="Times New Roman" w:cs="Times New Roman"/>
+          <w:sz w:val="28"/>
+        </w:rPr>
+      </w:pPr>
+    </w:p>
+    <w:p>
+      <w:pPr>
+        <w:pStyle w:val="BodyTextIndent"/>
         <w:widowControl w:val="0"/>
         <w:numPr>
           <w:ilvl w:val="0"/>
@@ -9374,12 +8923,12 @@
           <w:rFonts w:ascii="Times New Roman" w:hAnsi="Times New Roman" w:cs="Times New Roman"/>
           <w:sz w:val="28"/>
         </w:rPr>
-        <w:t>. Формування РК виконують після 1-го етапу розрахунку АП, оскільки вони можуть використовувати розрахункові АП, які отримані на цьому етапі;</w:t>
-      </w:r>
-    </w:p>
-    <w:p>
-      <w:pPr>
-        <w:pStyle w:val="a3"/>
+        <w:t>. Формування РК виконують після 1-го етапу розрахунку АП, оскільки вони можуть використовувати АП, які отримані на цьому етапі;</w:t>
+      </w:r>
+    </w:p>
+    <w:p>
+      <w:pPr>
+        <w:pStyle w:val="BodyTextIndent"/>
         <w:widowControl w:val="0"/>
         <w:numPr>
           <w:ilvl w:val="0"/>
@@ -9401,6 +8950,7 @@
           <w:i/>
           <w:sz w:val="28"/>
         </w:rPr>
+        <w:lastRenderedPageBreak/>
         <w:t>2-й і 3-й розрахунок</w:t>
       </w:r>
       <w:r>
@@ -9408,25 +8958,33 @@
           <w:rFonts w:ascii="Times New Roman" w:hAnsi="Times New Roman" w:cs="Times New Roman"/>
           <w:sz w:val="28"/>
         </w:rPr>
-        <w:t xml:space="preserve"> АП. Умова розрахунку АП пов'язана з розрахунковими РК, які ідентифікують профіль польоту або режими роботи обладнання. Розрахунок АП проводять після 1 і 2 етапи формування розрахункових РК. Наприклад, </w:t>
-      </w:r>
-      <w:r>
+        <w:t xml:space="preserve"> АП. Умова розрахунку АП пов'язана з розрахунковими РК, які ідентифікують профіль польоту або режими роботи обладнання. Розрахунок АП проводять після 1 і 2 етапи формування розрахункових РК. Наприклад, розрахунок відносної барометричної висота виконують тільки для етапів зльот і посадка;</w:t>
+      </w:r>
+    </w:p>
+    <w:p>
+      <w:pPr>
+        <w:pStyle w:val="BodyTextIndent"/>
+        <w:widowControl w:val="0"/>
+        <w:tabs>
+          <w:tab w:val="left" w:pos="0"/>
+        </w:tabs>
+        <w:spacing w:after="0" w:line="220" w:lineRule="exact"/>
+        <w:jc w:val="both"/>
         <w:rPr>
           <w:rFonts w:ascii="Times New Roman" w:hAnsi="Times New Roman" w:cs="Times New Roman"/>
           <w:sz w:val="28"/>
         </w:rPr>
-        <w:lastRenderedPageBreak/>
-        <w:t>розрахунок відносної барометричної висота виконують тільки для етапів зльот і посадка;</w:t>
-      </w:r>
-    </w:p>
-    <w:p>
-      <w:pPr>
-        <w:pStyle w:val="a5"/>
+      </w:pPr>
+    </w:p>
+    <w:p>
+      <w:pPr>
+        <w:pStyle w:val="ListParagraph"/>
         <w:numPr>
           <w:ilvl w:val="0"/>
           <w:numId w:val="11"/>
         </w:numPr>
         <w:spacing w:line="240" w:lineRule="auto"/>
+        <w:jc w:val="both"/>
         <w:rPr>
           <w:rFonts w:cs="Times New Roman"/>
           <w:color w:val="000000"/>
@@ -9461,6 +9019,7 @@
       <w:pPr>
         <w:spacing w:line="240" w:lineRule="auto"/>
         <w:ind w:firstLine="567"/>
+        <w:jc w:val="both"/>
         <w:rPr>
           <w:rFonts w:cs="Times New Roman"/>
           <w:color w:val="000000"/>
@@ -9486,12 +9045,13 @@
     </w:p>
     <w:p>
       <w:pPr>
-        <w:pStyle w:val="a5"/>
+        <w:pStyle w:val="ListParagraph"/>
         <w:numPr>
           <w:ilvl w:val="0"/>
           <w:numId w:val="11"/>
         </w:numPr>
         <w:spacing w:line="240" w:lineRule="auto"/>
+        <w:jc w:val="both"/>
         <w:rPr>
           <w:rFonts w:cs="Times New Roman"/>
           <w:color w:val="000000"/>
@@ -9509,12 +9069,13 @@
     </w:p>
     <w:p>
       <w:pPr>
-        <w:pStyle w:val="a5"/>
+        <w:pStyle w:val="ListParagraph"/>
         <w:numPr>
           <w:ilvl w:val="0"/>
           <w:numId w:val="11"/>
         </w:numPr>
         <w:spacing w:line="240" w:lineRule="auto"/>
+        <w:jc w:val="both"/>
         <w:rPr>
           <w:rFonts w:cs="Times New Roman"/>
           <w:color w:val="000000"/>
@@ -9532,12 +9093,13 @@
     </w:p>
     <w:p>
       <w:pPr>
-        <w:pStyle w:val="a5"/>
+        <w:pStyle w:val="ListParagraph"/>
         <w:numPr>
           <w:ilvl w:val="0"/>
           <w:numId w:val="11"/>
         </w:numPr>
         <w:spacing w:line="240" w:lineRule="auto"/>
+        <w:jc w:val="both"/>
         <w:rPr>
           <w:rFonts w:cs="Times New Roman"/>
           <w:color w:val="000000"/>
@@ -9588,6 +9150,7 @@
       <w:pPr>
         <w:spacing w:after="0" w:line="240" w:lineRule="auto"/>
         <w:ind w:firstLine="567"/>
+        <w:jc w:val="both"/>
         <w:rPr>
           <w:rFonts w:cs="Times New Roman"/>
           <w:color w:val="000000"/>
@@ -9623,6 +9186,7 @@
       <w:pPr>
         <w:spacing w:after="0" w:line="240" w:lineRule="auto"/>
         <w:ind w:firstLine="567"/>
+        <w:jc w:val="both"/>
         <w:rPr>
           <w:rFonts w:cs="Times New Roman"/>
           <w:color w:val="000000"/>
@@ -9650,6 +9214,7 @@
       <w:pPr>
         <w:spacing w:after="0" w:line="240" w:lineRule="auto"/>
         <w:ind w:firstLine="567"/>
+        <w:jc w:val="both"/>
         <w:rPr>
           <w:rFonts w:cs="Times New Roman"/>
           <w:color w:val="000000"/>
@@ -9693,6 +9258,7 @@
       <w:pPr>
         <w:spacing w:after="0" w:line="240" w:lineRule="auto"/>
         <w:ind w:firstLine="567"/>
+        <w:jc w:val="both"/>
         <w:rPr>
           <w:rFonts w:cs="Times New Roman"/>
           <w:color w:val="000000"/>
@@ -9738,7 +9304,10 @@
       <w:pPr>
         <w:spacing w:after="0" w:line="240" w:lineRule="auto"/>
         <w:ind w:firstLine="567"/>
-        <w:rPr>
+        <w:jc w:val="both"/>
+        <w:rPr>
+          <w:rFonts w:cs="Times New Roman"/>
+          <w:color w:val="000000"/>
           <w:lang w:val="ru-RU"/>
         </w:rPr>
       </w:pPr>
@@ -9747,7 +9316,7 @@
           <w:rFonts w:cs="Times New Roman"/>
           <w:b/>
           <w:color w:val="000000"/>
-          <w:lang w:val="ru-RU"/>
+          <w:lang w:val="uk-UA"/>
         </w:rPr>
         <w:t>Формування розрахункових разових команд</w:t>
       </w:r>
@@ -9756,7 +9325,7 @@
           <w:rFonts w:cs="Times New Roman"/>
           <w:b/>
           <w:color w:val="000000"/>
-          <w:lang w:val="ru-RU"/>
+          <w:lang w:val="uk-UA"/>
         </w:rPr>
         <w:t xml:space="preserve">. </w:t>
       </w:r>
@@ -9764,35 +9333,47 @@
         <w:rPr>
           <w:rFonts w:cs="Times New Roman"/>
           <w:color w:val="000000"/>
-          <w:lang w:val="ru-RU"/>
-        </w:rPr>
-        <w:t xml:space="preserve">Аналіз структури події ЛО </w:t>
-      </w:r>
-      <w:r>
-        <w:rPr>
-          <w:rFonts w:cs="Times New Roman"/>
-          <w:color w:val="000000"/>
-          <w:lang w:val="ru-RU"/>
-        </w:rPr>
-        <w:t>показав, що його достовірність залежить від якості побудови профілю польоту, тобто ідентифікації етапу польоту (наприклад, зліт, набір висоти) і моменту контролю (наприклад, прибирання закрилків, запуск двигуна).</w:t>
+          <w:lang w:val="uk-UA"/>
+        </w:rPr>
+        <w:t xml:space="preserve">Аналіз структури події ЛО показав, що його достовірність залежить від якості побудови профілю польоту, тобто ідентифікації етапу польоту (наприклад, зліт, набір висоти) і моменту контролю </w:t>
+      </w:r>
+      <w:r>
+        <w:rPr>
+          <w:rFonts w:cs="Times New Roman"/>
+          <w:color w:val="000000"/>
+          <w:lang w:val="ru-RU"/>
+        </w:rPr>
+        <w:t>(наприклад, прибирання закрилків, запуск двигуна).</w:t>
       </w:r>
     </w:p>
     <w:p>
       <w:pPr>
         <w:spacing w:after="0" w:line="240" w:lineRule="auto"/>
         <w:ind w:firstLine="567"/>
-        <w:rPr>
-          <w:rFonts w:cs="Times New Roman"/>
-          <w:color w:val="000000"/>
-          <w:lang w:val="ru-RU"/>
-        </w:rPr>
-      </w:pPr>
-      <w:r>
-        <w:rPr>
-          <w:rFonts w:cs="Times New Roman"/>
-          <w:color w:val="000000"/>
-          <w:lang w:val="ru-RU"/>
-        </w:rPr>
+        <w:jc w:val="both"/>
+        <w:rPr>
+          <w:lang w:val="ru-RU"/>
+        </w:rPr>
+      </w:pPr>
+    </w:p>
+    <w:p>
+      <w:pPr>
+        <w:spacing w:after="0" w:line="240" w:lineRule="auto"/>
+        <w:ind w:firstLine="567"/>
+        <w:jc w:val="both"/>
+        <w:rPr>
+          <w:rFonts w:cs="Times New Roman"/>
+          <w:color w:val="000000"/>
+          <w:lang w:val="ru-RU"/>
+        </w:rPr>
+      </w:pPr>
+      <w:r>
+        <w:rPr>
+          <w:rFonts w:cs="Times New Roman"/>
+          <w:color w:val="000000"/>
+          <w:lang w:val="ru-RU"/>
+        </w:rPr>
+        <w:lastRenderedPageBreak/>
         <w:t>При побудові діагностичної моделі контролю польоту ПС за інформацією БУР ПІ весь політ розглядають як послідовність етапів, ділянок і контрольних точок, які умовно називають «профіль польоту». Для побудови профілю польоту треба вибрати такі реєстровані і розрахункові АП і РК, які дозволять з високою вірогідністю сформувати компоненти профілю</w:t>
       </w:r>
       <w:r>
@@ -9808,6 +9389,7 @@
       <w:pPr>
         <w:spacing w:after="0" w:line="240" w:lineRule="auto"/>
         <w:ind w:firstLine="567"/>
+        <w:jc w:val="both"/>
         <w:rPr>
           <w:rFonts w:cs="Times New Roman"/>
           <w:color w:val="000000"/>
@@ -9820,7 +9402,6 @@
           <w:color w:val="000000"/>
           <w:lang w:val="uk-UA" w:eastAsia="ja-JP"/>
         </w:rPr>
-        <w:lastRenderedPageBreak/>
         <w:t>Для більш наглядного опису розрахункових параметрів, було розроблено алгоритми відображення результатів у графічному представлені, які можна розглянути нижче.</w:t>
       </w:r>
     </w:p>
@@ -9828,6 +9409,7 @@
       <w:pPr>
         <w:spacing w:after="0" w:line="240" w:lineRule="auto"/>
         <w:ind w:firstLine="567"/>
+        <w:jc w:val="both"/>
         <w:rPr>
           <w:rFonts w:cs="Times New Roman"/>
           <w:color w:val="000000"/>
@@ -9838,7 +9420,6 @@
     <w:p>
       <w:pPr>
         <w:spacing w:after="0" w:line="240" w:lineRule="auto"/>
-        <w:ind w:firstLine="567"/>
         <w:jc w:val="center"/>
         <w:rPr>
           <w:rFonts w:cs="Times New Roman"/>
@@ -9847,15 +9428,15 @@
           <w:lang w:val="uk-UA" w:eastAsia="ja-JP"/>
         </w:rPr>
       </w:pPr>
-      <w:bookmarkStart w:id="0" w:name="_GoBack"/>
       <w:r>
         <w:rPr>
           <w:noProof/>
+          <w:lang w:eastAsia="ja-JP"/>
         </w:rPr>
         <w:drawing>
-          <wp:inline distT="0" distB="0" distL="0" distR="0" wp14:anchorId="42BF79AC" wp14:editId="46AB8849">
-            <wp:extent cx="4838095" cy="6114286"/>
-            <wp:effectExtent l="0" t="0" r="635" b="1270"/>
+          <wp:inline distT="0" distB="0" distL="0" distR="0" wp14:anchorId="42BF79AC" wp14:editId="13CD52DF">
+            <wp:extent cx="4837430" cy="2857336"/>
+            <wp:effectExtent l="0" t="0" r="1270" b="635"/>
             <wp:docPr id="1" name="Рисунок 1"/>
             <wp:cNvGraphicFramePr>
               <a:graphicFrameLocks xmlns:a="http://schemas.openxmlformats.org/drawingml/2006/main" noChangeAspect="1"/>
@@ -9867,20 +9448,27 @@
                     <pic:cNvPr id="1" name=""/>
                     <pic:cNvPicPr/>
                   </pic:nvPicPr>
-                  <pic:blipFill>
+                  <pic:blipFill rotWithShape="1">
                     <a:blip r:embed="rId19"/>
-                    <a:stretch>
-                      <a:fillRect/>
-                    </a:stretch>
+                    <a:srcRect t="2337" b="50925"/>
+                    <a:stretch/>
                   </pic:blipFill>
-                  <pic:spPr>
+                  <pic:spPr bwMode="auto">
                     <a:xfrm>
                       <a:off x="0" y="0"/>
-                      <a:ext cx="4838095" cy="6114286"/>
+                      <a:ext cx="4838095" cy="2857729"/>
                     </a:xfrm>
                     <a:prstGeom prst="rect">
                       <a:avLst/>
                     </a:prstGeom>
+                    <a:ln>
+                      <a:noFill/>
+                    </a:ln>
+                    <a:extLst>
+                      <a:ext uri="{53640926-AAD7-44D8-BBD7-CCE9431645EC}">
+                        <a14:shadowObscured xmlns:a14="http://schemas.microsoft.com/office/drawing/2010/main"/>
+                      </a:ext>
+                    </a:extLst>
                   </pic:spPr>
                 </pic:pic>
               </a:graphicData>
@@ -9888,12 +9476,10 @@
           </wp:inline>
         </w:drawing>
       </w:r>
-      <w:bookmarkEnd w:id="0"/>
-    </w:p>
-    <w:p>
-      <w:pPr>
-        <w:spacing w:after="0" w:line="240" w:lineRule="auto"/>
-        <w:ind w:firstLine="567"/>
+    </w:p>
+    <w:p>
+      <w:pPr>
+        <w:spacing w:after="0" w:line="240" w:lineRule="auto"/>
         <w:jc w:val="center"/>
         <w:rPr>
           <w:rFonts w:cs="Times New Roman"/>
@@ -9902,15 +9488,205 @@
           <w:lang w:val="uk-UA" w:eastAsia="ja-JP"/>
         </w:rPr>
       </w:pPr>
+    </w:p>
+    <w:p>
+      <w:pPr>
+        <w:spacing w:after="0" w:line="240" w:lineRule="auto"/>
+        <w:jc w:val="center"/>
+        <w:rPr>
+          <w:rFonts w:cs="Times New Roman"/>
+          <w:color w:val="000000"/>
+          <w:lang w:val="uk-UA" w:eastAsia="ja-JP"/>
+        </w:rPr>
+      </w:pPr>
+      <w:r>
+        <w:rPr>
+          <w:rFonts w:cs="Times New Roman"/>
+          <w:color w:val="000000"/>
+          <w:lang w:val="uk-UA" w:eastAsia="ja-JP"/>
+        </w:rPr>
+        <w:t>Рис. 2.</w:t>
+      </w:r>
+      <w:r>
+        <w:rPr>
+          <w:rFonts w:cs="Times New Roman"/>
+          <w:color w:val="000000"/>
+          <w:lang w:val="uk-UA" w:eastAsia="ja-JP"/>
+        </w:rPr>
+        <w:t xml:space="preserve"> </w:t>
+      </w:r>
+      <w:r>
+        <w:rPr>
+          <w:rFonts w:cs="Times New Roman"/>
+          <w:color w:val="000000"/>
+          <w:lang w:val="uk-UA" w:eastAsia="ja-JP"/>
+        </w:rPr>
+        <w:t>АП в</w:t>
+      </w:r>
+      <w:r>
+        <w:rPr>
+          <w:rFonts w:cs="Times New Roman"/>
+          <w:color w:val="000000"/>
+          <w:lang w:val="uk-UA" w:eastAsia="ja-JP"/>
+        </w:rPr>
+        <w:t>исота барометрична</w:t>
+      </w:r>
+    </w:p>
+    <w:p>
+      <w:pPr>
+        <w:spacing w:after="0" w:line="240" w:lineRule="auto"/>
+        <w:jc w:val="center"/>
+        <w:rPr>
+          <w:rFonts w:cs="Times New Roman"/>
+          <w:b/>
+          <w:color w:val="000000"/>
+          <w:lang w:val="uk-UA" w:eastAsia="ja-JP"/>
+        </w:rPr>
+      </w:pPr>
+    </w:p>
+    <w:p>
+      <w:pPr>
+        <w:spacing w:after="0" w:line="240" w:lineRule="auto"/>
+        <w:jc w:val="center"/>
+        <w:rPr>
+          <w:rFonts w:cs="Times New Roman"/>
+          <w:b/>
+          <w:color w:val="000000"/>
+          <w:lang w:val="uk-UA" w:eastAsia="ja-JP"/>
+        </w:rPr>
+      </w:pPr>
       <w:r>
         <w:rPr>
           <w:noProof/>
+          <w:lang w:eastAsia="ja-JP"/>
+        </w:rPr>
+        <w:drawing>
+          <wp:inline distT="0" distB="0" distL="0" distR="0" wp14:anchorId="4AB98E05" wp14:editId="25B94B01">
+            <wp:extent cx="4836923" cy="2867025"/>
+            <wp:effectExtent l="0" t="0" r="1905" b="0"/>
+            <wp:docPr id="10" name="Рисунок 1"/>
+            <wp:cNvGraphicFramePr>
+              <a:graphicFrameLocks xmlns:a="http://schemas.openxmlformats.org/drawingml/2006/main" noChangeAspect="1"/>
+            </wp:cNvGraphicFramePr>
+            <a:graphic xmlns:a="http://schemas.openxmlformats.org/drawingml/2006/main">
+              <a:graphicData uri="http://schemas.openxmlformats.org/drawingml/2006/picture">
+                <pic:pic xmlns:pic="http://schemas.openxmlformats.org/drawingml/2006/picture">
+                  <pic:nvPicPr>
+                    <pic:cNvPr id="1" name=""/>
+                    <pic:cNvPicPr/>
+                  </pic:nvPicPr>
+                  <pic:blipFill rotWithShape="1">
+                    <a:blip r:embed="rId19"/>
+                    <a:srcRect t="51727" b="1371"/>
+                    <a:stretch/>
+                  </pic:blipFill>
+                  <pic:spPr bwMode="auto">
+                    <a:xfrm>
+                      <a:off x="0" y="0"/>
+                      <a:ext cx="4838095" cy="2867720"/>
+                    </a:xfrm>
+                    <a:prstGeom prst="rect">
+                      <a:avLst/>
+                    </a:prstGeom>
+                    <a:ln>
+                      <a:noFill/>
+                    </a:ln>
+                    <a:extLst>
+                      <a:ext uri="{53640926-AAD7-44D8-BBD7-CCE9431645EC}">
+                        <a14:shadowObscured xmlns:a14="http://schemas.microsoft.com/office/drawing/2010/main"/>
+                      </a:ext>
+                    </a:extLst>
+                  </pic:spPr>
+                </pic:pic>
+              </a:graphicData>
+            </a:graphic>
+          </wp:inline>
+        </w:drawing>
+      </w:r>
+    </w:p>
+    <w:p>
+      <w:pPr>
+        <w:spacing w:after="0" w:line="240" w:lineRule="auto"/>
+        <w:jc w:val="center"/>
+        <w:rPr>
+          <w:rFonts w:cs="Times New Roman"/>
+          <w:b/>
+          <w:color w:val="000000"/>
+          <w:lang w:val="uk-UA" w:eastAsia="ja-JP"/>
+        </w:rPr>
+      </w:pPr>
+    </w:p>
+    <w:p>
+      <w:pPr>
+        <w:spacing w:after="0" w:line="240" w:lineRule="auto"/>
+        <w:jc w:val="center"/>
+        <w:rPr>
+          <w:rFonts w:cs="Times New Roman"/>
+          <w:color w:val="000000"/>
+          <w:lang w:val="uk-UA" w:eastAsia="ja-JP"/>
+        </w:rPr>
+      </w:pPr>
+      <w:r>
+        <w:rPr>
+          <w:rFonts w:cs="Times New Roman"/>
+          <w:color w:val="000000"/>
+          <w:lang w:val="uk-UA" w:eastAsia="ja-JP"/>
+        </w:rPr>
+        <w:t>Рис. 3.</w:t>
+      </w:r>
+      <w:r>
+        <w:t xml:space="preserve"> </w:t>
+      </w:r>
+      <w:r>
+        <w:rPr>
+          <w:rFonts w:cs="Times New Roman"/>
+          <w:color w:val="000000"/>
+          <w:lang w:val="uk-UA" w:eastAsia="ja-JP"/>
+        </w:rPr>
+        <w:t>АП в</w:t>
+      </w:r>
+      <w:r>
+        <w:rPr>
+          <w:rFonts w:cs="Times New Roman"/>
+          <w:color w:val="000000"/>
+          <w:lang w:val="uk-UA" w:eastAsia="ja-JP"/>
+        </w:rPr>
+        <w:t>исота геометрична</w:t>
+      </w:r>
+    </w:p>
+    <w:p>
+      <w:pPr>
+        <w:spacing w:after="0" w:line="240" w:lineRule="auto"/>
+        <w:jc w:val="center"/>
+        <w:rPr>
+          <w:rFonts w:cs="Times New Roman"/>
+          <w:b/>
+          <w:color w:val="000000"/>
+          <w:lang w:val="uk-UA" w:eastAsia="ja-JP"/>
+        </w:rPr>
+      </w:pPr>
+    </w:p>
+    <w:p>
+      <w:pPr>
+        <w:spacing w:after="0" w:line="240" w:lineRule="auto"/>
+        <w:jc w:val="center"/>
+        <w:rPr>
+          <w:rFonts w:cs="Times New Roman"/>
+          <w:b/>
+          <w:color w:val="000000"/>
+          <w:lang w:val="uk-UA" w:eastAsia="ja-JP"/>
+        </w:rPr>
+      </w:pPr>
+      <w:r>
+        <w:rPr>
+          <w:noProof/>
+          <w:lang w:eastAsia="ja-JP"/>
         </w:rPr>
         <w:lastRenderedPageBreak/>
         <w:drawing>
-          <wp:inline distT="0" distB="0" distL="0" distR="0" wp14:anchorId="602CCE08" wp14:editId="31E8E8F7">
-            <wp:extent cx="4771429" cy="6200000"/>
-            <wp:effectExtent l="0" t="0" r="0" b="0"/>
+          <wp:inline distT="0" distB="0" distL="0" distR="0" wp14:anchorId="602CCE08" wp14:editId="78ADFF5B">
+            <wp:extent cx="4770755" cy="2857320"/>
+            <wp:effectExtent l="0" t="0" r="0" b="635"/>
             <wp:docPr id="2" name="Рисунок 2"/>
             <wp:cNvGraphicFramePr>
               <a:graphicFrameLocks xmlns:a="http://schemas.openxmlformats.org/drawingml/2006/main" noChangeAspect="1"/>
@@ -9922,20 +9698,27 @@
                     <pic:cNvPr id="1" name=""/>
                     <pic:cNvPicPr/>
                   </pic:nvPicPr>
-                  <pic:blipFill>
+                  <pic:blipFill rotWithShape="1">
                     <a:blip r:embed="rId20"/>
-                    <a:stretch>
-                      <a:fillRect/>
-                    </a:stretch>
+                    <a:srcRect t="1076" b="52832"/>
+                    <a:stretch/>
                   </pic:blipFill>
-                  <pic:spPr>
+                  <pic:spPr bwMode="auto">
                     <a:xfrm>
                       <a:off x="0" y="0"/>
-                      <a:ext cx="4771429" cy="6200000"/>
+                      <a:ext cx="4771429" cy="2857724"/>
                     </a:xfrm>
                     <a:prstGeom prst="rect">
                       <a:avLst/>
                     </a:prstGeom>
+                    <a:ln>
+                      <a:noFill/>
+                    </a:ln>
+                    <a:extLst>
+                      <a:ext uri="{53640926-AAD7-44D8-BBD7-CCE9431645EC}">
+                        <a14:shadowObscured xmlns:a14="http://schemas.microsoft.com/office/drawing/2010/main"/>
+                      </a:ext>
+                    </a:extLst>
                   </pic:spPr>
                 </pic:pic>
               </a:graphicData>
@@ -9947,7 +9730,6 @@
     <w:p>
       <w:pPr>
         <w:spacing w:after="0" w:line="240" w:lineRule="auto"/>
-        <w:ind w:firstLine="567"/>
         <w:jc w:val="center"/>
         <w:rPr>
           <w:rFonts w:cs="Times New Roman"/>
@@ -9956,15 +9738,247 @@
           <w:lang w:val="uk-UA" w:eastAsia="ja-JP"/>
         </w:rPr>
       </w:pPr>
+    </w:p>
+    <w:p>
+      <w:pPr>
+        <w:spacing w:after="0" w:line="240" w:lineRule="auto"/>
+        <w:jc w:val="center"/>
+        <w:rPr>
+          <w:rFonts w:cs="Times New Roman"/>
+          <w:color w:val="000000"/>
+          <w:lang w:val="uk-UA" w:eastAsia="ja-JP"/>
+        </w:rPr>
+      </w:pPr>
+      <w:r>
+        <w:rPr>
+          <w:rFonts w:cs="Times New Roman"/>
+          <w:color w:val="000000"/>
+          <w:lang w:val="uk-UA" w:eastAsia="ja-JP"/>
+        </w:rPr>
+        <w:t xml:space="preserve">Рис. </w:t>
+      </w:r>
+      <w:r>
+        <w:rPr>
+          <w:rFonts w:cs="Times New Roman"/>
+          <w:color w:val="000000"/>
+          <w:lang w:val="uk-UA" w:eastAsia="ja-JP"/>
+        </w:rPr>
+        <w:t>4</w:t>
+      </w:r>
+      <w:r>
+        <w:rPr>
+          <w:rFonts w:cs="Times New Roman"/>
+          <w:color w:val="000000"/>
+          <w:lang w:val="uk-UA" w:eastAsia="ja-JP"/>
+        </w:rPr>
+        <w:t>.</w:t>
+      </w:r>
+      <w:r>
+        <w:rPr>
+          <w:lang w:val="ru-RU"/>
+        </w:rPr>
+        <w:t xml:space="preserve"> </w:t>
+      </w:r>
+      <w:r>
+        <w:rPr>
+          <w:rFonts w:cs="Times New Roman"/>
+          <w:color w:val="000000"/>
+          <w:lang w:val="uk-UA" w:eastAsia="ja-JP"/>
+        </w:rPr>
+        <w:t>АП п</w:t>
+      </w:r>
+      <w:r>
+        <w:rPr>
+          <w:rFonts w:cs="Times New Roman"/>
+          <w:color w:val="000000"/>
+          <w:lang w:val="uk-UA" w:eastAsia="ja-JP"/>
+        </w:rPr>
+        <w:t>оложення закрилка правого</w:t>
+      </w:r>
+    </w:p>
+    <w:p>
+      <w:pPr>
+        <w:spacing w:after="0" w:line="240" w:lineRule="auto"/>
+        <w:jc w:val="center"/>
+        <w:rPr>
+          <w:rFonts w:cs="Times New Roman"/>
+          <w:b/>
+          <w:color w:val="000000"/>
+          <w:lang w:val="uk-UA" w:eastAsia="ja-JP"/>
+        </w:rPr>
+      </w:pPr>
+    </w:p>
+    <w:p>
+      <w:pPr>
+        <w:spacing w:after="0" w:line="240" w:lineRule="auto"/>
+        <w:jc w:val="center"/>
+        <w:rPr>
+          <w:rFonts w:cs="Times New Roman"/>
+          <w:b/>
+          <w:color w:val="000000"/>
+          <w:lang w:val="uk-UA" w:eastAsia="ja-JP"/>
+        </w:rPr>
+      </w:pPr>
       <w:r>
         <w:rPr>
           <w:noProof/>
+          <w:lang w:eastAsia="ja-JP"/>
+        </w:rPr>
+        <w:drawing>
+          <wp:inline distT="0" distB="0" distL="0" distR="0" wp14:anchorId="036425A0" wp14:editId="0CCDE182">
+            <wp:extent cx="4770755" cy="2828925"/>
+            <wp:effectExtent l="0" t="0" r="0" b="9525"/>
+            <wp:docPr id="14" name="Рисунок 2"/>
+            <wp:cNvGraphicFramePr>
+              <a:graphicFrameLocks xmlns:a="http://schemas.openxmlformats.org/drawingml/2006/main" noChangeAspect="1"/>
+            </wp:cNvGraphicFramePr>
+            <a:graphic xmlns:a="http://schemas.openxmlformats.org/drawingml/2006/main">
+              <a:graphicData uri="http://schemas.openxmlformats.org/drawingml/2006/picture">
+                <pic:pic xmlns:pic="http://schemas.openxmlformats.org/drawingml/2006/picture">
+                  <pic:nvPicPr>
+                    <pic:cNvPr id="1" name=""/>
+                    <pic:cNvPicPr/>
+                  </pic:nvPicPr>
+                  <pic:blipFill rotWithShape="1">
+                    <a:blip r:embed="rId20"/>
+                    <a:srcRect t="53006" b="1359"/>
+                    <a:stretch/>
+                  </pic:blipFill>
+                  <pic:spPr bwMode="auto">
+                    <a:xfrm>
+                      <a:off x="0" y="0"/>
+                      <a:ext cx="4771429" cy="2829325"/>
+                    </a:xfrm>
+                    <a:prstGeom prst="rect">
+                      <a:avLst/>
+                    </a:prstGeom>
+                    <a:ln>
+                      <a:noFill/>
+                    </a:ln>
+                    <a:extLst>
+                      <a:ext uri="{53640926-AAD7-44D8-BBD7-CCE9431645EC}">
+                        <a14:shadowObscured xmlns:a14="http://schemas.microsoft.com/office/drawing/2010/main"/>
+                      </a:ext>
+                    </a:extLst>
+                  </pic:spPr>
+                </pic:pic>
+              </a:graphicData>
+            </a:graphic>
+          </wp:inline>
+        </w:drawing>
+      </w:r>
+      <w:r>
+        <w:rPr>
+          <w:rFonts w:cs="Times New Roman"/>
+          <w:b/>
+          <w:color w:val="000000"/>
+          <w:lang w:val="uk-UA" w:eastAsia="ja-JP"/>
+        </w:rPr>
+        <w:t xml:space="preserve"> </w:t>
+      </w:r>
+    </w:p>
+    <w:p>
+      <w:pPr>
+        <w:spacing w:after="0" w:line="240" w:lineRule="auto"/>
+        <w:jc w:val="center"/>
+        <w:rPr>
+          <w:rFonts w:cs="Times New Roman"/>
+          <w:b/>
+          <w:color w:val="000000"/>
+          <w:lang w:val="uk-UA" w:eastAsia="ja-JP"/>
+        </w:rPr>
+      </w:pPr>
+    </w:p>
+    <w:p>
+      <w:pPr>
+        <w:spacing w:after="0" w:line="240" w:lineRule="auto"/>
+        <w:jc w:val="center"/>
+        <w:rPr>
+          <w:rFonts w:cs="Times New Roman"/>
+          <w:color w:val="000000"/>
+          <w:lang w:val="uk-UA" w:eastAsia="ja-JP"/>
+        </w:rPr>
+      </w:pPr>
+      <w:r>
+        <w:rPr>
+          <w:rFonts w:cs="Times New Roman"/>
+          <w:color w:val="000000"/>
+          <w:lang w:val="uk-UA" w:eastAsia="ja-JP"/>
+        </w:rPr>
+        <w:t xml:space="preserve">Рис. </w:t>
+      </w:r>
+      <w:r>
+        <w:rPr>
+          <w:rFonts w:cs="Times New Roman"/>
+          <w:color w:val="000000"/>
+          <w:lang w:val="uk-UA" w:eastAsia="ja-JP"/>
+        </w:rPr>
+        <w:t>5</w:t>
+      </w:r>
+      <w:r>
+        <w:rPr>
+          <w:rFonts w:cs="Times New Roman"/>
+          <w:color w:val="000000"/>
+          <w:lang w:val="uk-UA" w:eastAsia="ja-JP"/>
+        </w:rPr>
+        <w:t>.</w:t>
+      </w:r>
+      <w:r>
+        <w:rPr>
+          <w:lang w:val="ru-RU"/>
+        </w:rPr>
+        <w:t xml:space="preserve"> </w:t>
+      </w:r>
+      <w:r>
+        <w:rPr>
+          <w:rFonts w:cs="Times New Roman"/>
+          <w:color w:val="000000"/>
+          <w:lang w:val="uk-UA" w:eastAsia="ja-JP"/>
+        </w:rPr>
+        <w:t>АП ш</w:t>
+      </w:r>
+      <w:r>
+        <w:rPr>
+          <w:rFonts w:cs="Times New Roman"/>
+          <w:color w:val="000000"/>
+          <w:lang w:val="uk-UA" w:eastAsia="ja-JP"/>
+        </w:rPr>
+        <w:t>видкість приладова</w:t>
+      </w:r>
+    </w:p>
+    <w:p>
+      <w:pPr>
+        <w:spacing w:after="0" w:line="240" w:lineRule="auto"/>
+        <w:jc w:val="center"/>
+        <w:rPr>
+          <w:rFonts w:cs="Times New Roman"/>
+          <w:b/>
+          <w:color w:val="000000"/>
+          <w:lang w:val="uk-UA" w:eastAsia="ja-JP"/>
+        </w:rPr>
+      </w:pPr>
+    </w:p>
+    <w:p>
+      <w:pPr>
+        <w:spacing w:after="0" w:line="240" w:lineRule="auto"/>
+        <w:jc w:val="center"/>
+        <w:rPr>
+          <w:rFonts w:cs="Times New Roman"/>
+          <w:b/>
+          <w:color w:val="000000"/>
+          <w:lang w:val="uk-UA" w:eastAsia="ja-JP"/>
+        </w:rPr>
+      </w:pPr>
+      <w:r>
+        <w:rPr>
+          <w:noProof/>
+          <w:lang w:eastAsia="ja-JP"/>
         </w:rPr>
         <w:lastRenderedPageBreak/>
         <w:drawing>
-          <wp:inline distT="0" distB="0" distL="0" distR="0" wp14:anchorId="0A5552FE" wp14:editId="065D93BF">
-            <wp:extent cx="4742857" cy="6104762"/>
-            <wp:effectExtent l="0" t="0" r="635" b="0"/>
+          <wp:inline distT="0" distB="0" distL="0" distR="0" wp14:anchorId="0A5552FE" wp14:editId="689DC181">
+            <wp:extent cx="4742463" cy="2914650"/>
+            <wp:effectExtent l="0" t="0" r="1270" b="0"/>
             <wp:docPr id="4" name="Рисунок 4"/>
             <wp:cNvGraphicFramePr>
               <a:graphicFrameLocks xmlns:a="http://schemas.openxmlformats.org/drawingml/2006/main" noChangeAspect="1"/>
@@ -9976,20 +9990,27 @@
                     <pic:cNvPr id="1" name=""/>
                     <pic:cNvPicPr/>
                   </pic:nvPicPr>
-                  <pic:blipFill>
+                  <pic:blipFill rotWithShape="1">
                     <a:blip r:embed="rId21"/>
-                    <a:stretch>
-                      <a:fillRect/>
-                    </a:stretch>
+                    <a:srcRect b="52252"/>
+                    <a:stretch/>
                   </pic:blipFill>
-                  <pic:spPr>
+                  <pic:spPr bwMode="auto">
                     <a:xfrm>
                       <a:off x="0" y="0"/>
-                      <a:ext cx="4742857" cy="6104762"/>
+                      <a:ext cx="4742857" cy="2914892"/>
                     </a:xfrm>
                     <a:prstGeom prst="rect">
                       <a:avLst/>
                     </a:prstGeom>
+                    <a:ln>
+                      <a:noFill/>
+                    </a:ln>
+                    <a:extLst>
+                      <a:ext uri="{53640926-AAD7-44D8-BBD7-CCE9431645EC}">
+                        <a14:shadowObscured xmlns:a14="http://schemas.microsoft.com/office/drawing/2010/main"/>
+                      </a:ext>
+                    </a:extLst>
                   </pic:spPr>
                 </pic:pic>
               </a:graphicData>
@@ -10001,7 +10022,6 @@
     <w:p>
       <w:pPr>
         <w:spacing w:after="0" w:line="240" w:lineRule="auto"/>
-        <w:ind w:firstLine="567"/>
         <w:jc w:val="center"/>
         <w:rPr>
           <w:rFonts w:cs="Times New Roman"/>
@@ -10010,14 +10030,245 @@
           <w:lang w:val="uk-UA" w:eastAsia="ja-JP"/>
         </w:rPr>
       </w:pPr>
+    </w:p>
+    <w:p>
+      <w:pPr>
+        <w:spacing w:after="0" w:line="240" w:lineRule="auto"/>
+        <w:jc w:val="center"/>
+        <w:rPr>
+          <w:rFonts w:cs="Times New Roman"/>
+          <w:color w:val="000000"/>
+          <w:lang w:val="uk-UA" w:eastAsia="ja-JP"/>
+        </w:rPr>
+      </w:pPr>
+      <w:r>
+        <w:rPr>
+          <w:rFonts w:cs="Times New Roman"/>
+          <w:color w:val="000000"/>
+          <w:lang w:val="uk-UA" w:eastAsia="ja-JP"/>
+        </w:rPr>
+        <w:t xml:space="preserve">Рис. </w:t>
+      </w:r>
+      <w:r>
+        <w:rPr>
+          <w:rFonts w:cs="Times New Roman"/>
+          <w:color w:val="000000"/>
+          <w:lang w:val="uk-UA" w:eastAsia="ja-JP"/>
+        </w:rPr>
+        <w:t>6</w:t>
+      </w:r>
+      <w:r>
+        <w:rPr>
+          <w:rFonts w:cs="Times New Roman"/>
+          <w:color w:val="000000"/>
+          <w:lang w:val="uk-UA" w:eastAsia="ja-JP"/>
+        </w:rPr>
+        <w:t>.</w:t>
+      </w:r>
+      <w:r>
+        <w:rPr>
+          <w:lang w:val="ru-RU"/>
+        </w:rPr>
+        <w:t xml:space="preserve"> </w:t>
+      </w:r>
+      <w:r>
+        <w:rPr>
+          <w:rFonts w:cs="Times New Roman"/>
+          <w:color w:val="000000"/>
+          <w:lang w:val="uk-UA" w:eastAsia="ja-JP"/>
+        </w:rPr>
+        <w:t>АП за</w:t>
+      </w:r>
+      <w:r>
+        <w:rPr>
+          <w:rFonts w:cs="Times New Roman"/>
+          <w:color w:val="000000"/>
+          <w:lang w:val="uk-UA" w:eastAsia="ja-JP"/>
+        </w:rPr>
+        <w:t>лишок палива сумарний</w:t>
+      </w:r>
+    </w:p>
+    <w:p>
+      <w:pPr>
+        <w:spacing w:after="0" w:line="240" w:lineRule="auto"/>
+        <w:jc w:val="center"/>
+        <w:rPr>
+          <w:rFonts w:cs="Times New Roman"/>
+          <w:color w:val="000000"/>
+          <w:lang w:val="uk-UA" w:eastAsia="ja-JP"/>
+        </w:rPr>
+      </w:pPr>
+    </w:p>
+    <w:p>
+      <w:pPr>
+        <w:spacing w:after="0" w:line="240" w:lineRule="auto"/>
+        <w:jc w:val="center"/>
+        <w:rPr>
+          <w:rFonts w:cs="Times New Roman"/>
+          <w:b/>
+          <w:color w:val="000000"/>
+          <w:lang w:val="uk-UA" w:eastAsia="ja-JP"/>
+        </w:rPr>
+      </w:pPr>
       <w:r>
         <w:rPr>
           <w:noProof/>
+          <w:lang w:eastAsia="ja-JP"/>
+        </w:rPr>
+        <w:drawing>
+          <wp:inline distT="0" distB="0" distL="0" distR="0" wp14:anchorId="32C43801" wp14:editId="68746C06">
+            <wp:extent cx="4742463" cy="2894330"/>
+            <wp:effectExtent l="0" t="0" r="1270" b="1270"/>
+            <wp:docPr id="15" name="Рисунок 4"/>
+            <wp:cNvGraphicFramePr>
+              <a:graphicFrameLocks xmlns:a="http://schemas.openxmlformats.org/drawingml/2006/main" noChangeAspect="1"/>
+            </wp:cNvGraphicFramePr>
+            <a:graphic xmlns:a="http://schemas.openxmlformats.org/drawingml/2006/main">
+              <a:graphicData uri="http://schemas.openxmlformats.org/drawingml/2006/picture">
+                <pic:pic xmlns:pic="http://schemas.openxmlformats.org/drawingml/2006/picture">
+                  <pic:nvPicPr>
+                    <pic:cNvPr id="1" name=""/>
+                    <pic:cNvPicPr/>
+                  </pic:nvPicPr>
+                  <pic:blipFill rotWithShape="1">
+                    <a:blip r:embed="rId21"/>
+                    <a:srcRect t="52585"/>
+                    <a:stretch/>
+                  </pic:blipFill>
+                  <pic:spPr bwMode="auto">
+                    <a:xfrm>
+                      <a:off x="0" y="0"/>
+                      <a:ext cx="4742857" cy="2894570"/>
+                    </a:xfrm>
+                    <a:prstGeom prst="rect">
+                      <a:avLst/>
+                    </a:prstGeom>
+                    <a:ln>
+                      <a:noFill/>
+                    </a:ln>
+                    <a:extLst>
+                      <a:ext uri="{53640926-AAD7-44D8-BBD7-CCE9431645EC}">
+                        <a14:shadowObscured xmlns:a14="http://schemas.microsoft.com/office/drawing/2010/main"/>
+                      </a:ext>
+                    </a:extLst>
+                  </pic:spPr>
+                </pic:pic>
+              </a:graphicData>
+            </a:graphic>
+          </wp:inline>
+        </w:drawing>
+      </w:r>
+      <w:r>
+        <w:rPr>
+          <w:rFonts w:cs="Times New Roman"/>
+          <w:b/>
+          <w:color w:val="000000"/>
+          <w:lang w:val="uk-UA" w:eastAsia="ja-JP"/>
+        </w:rPr>
+        <w:t xml:space="preserve"> </w:t>
+      </w:r>
+    </w:p>
+    <w:p>
+      <w:pPr>
+        <w:spacing w:after="0" w:line="240" w:lineRule="auto"/>
+        <w:jc w:val="center"/>
+        <w:rPr>
+          <w:rFonts w:cs="Times New Roman"/>
+          <w:b/>
+          <w:color w:val="000000"/>
+          <w:lang w:val="uk-UA" w:eastAsia="ja-JP"/>
+        </w:rPr>
+      </w:pPr>
+    </w:p>
+    <w:p>
+      <w:pPr>
+        <w:spacing w:after="0" w:line="240" w:lineRule="auto"/>
+        <w:jc w:val="center"/>
+        <w:rPr>
+          <w:rFonts w:cs="Times New Roman"/>
+          <w:color w:val="000000"/>
+          <w:lang w:val="uk-UA" w:eastAsia="ja-JP"/>
+        </w:rPr>
+      </w:pPr>
+      <w:r>
+        <w:rPr>
+          <w:rFonts w:cs="Times New Roman"/>
+          <w:color w:val="000000"/>
+          <w:lang w:val="uk-UA" w:eastAsia="ja-JP"/>
+        </w:rPr>
+        <w:t xml:space="preserve">Рис. </w:t>
+      </w:r>
+      <w:r>
+        <w:rPr>
+          <w:rFonts w:cs="Times New Roman"/>
+          <w:color w:val="000000"/>
+          <w:lang w:val="uk-UA" w:eastAsia="ja-JP"/>
+        </w:rPr>
+        <w:t>7</w:t>
+      </w:r>
+      <w:r>
+        <w:rPr>
+          <w:rFonts w:cs="Times New Roman"/>
+          <w:color w:val="000000"/>
+          <w:lang w:val="uk-UA" w:eastAsia="ja-JP"/>
+        </w:rPr>
+        <w:t>.</w:t>
+      </w:r>
+      <w:r>
+        <w:rPr>
+          <w:lang w:val="ru-RU"/>
+        </w:rPr>
+        <w:t xml:space="preserve"> </w:t>
+      </w:r>
+      <w:r>
+        <w:rPr>
+          <w:rFonts w:cs="Times New Roman"/>
+          <w:color w:val="000000"/>
+          <w:lang w:val="ru-RU"/>
+        </w:rPr>
+        <w:t>АП п</w:t>
+      </w:r>
+      <w:r>
+        <w:rPr>
+          <w:rFonts w:cs="Times New Roman"/>
+          <w:color w:val="000000"/>
+          <w:lang w:val="ru-RU"/>
+        </w:rPr>
+        <w:t>охідна положення закрилків</w:t>
+      </w:r>
+    </w:p>
+    <w:p>
+      <w:pPr>
+        <w:spacing w:after="0" w:line="240" w:lineRule="auto"/>
+        <w:jc w:val="center"/>
+        <w:rPr>
+          <w:rFonts w:cs="Times New Roman"/>
+          <w:b/>
+          <w:color w:val="000000"/>
+          <w:lang w:val="uk-UA" w:eastAsia="ja-JP"/>
+        </w:rPr>
+      </w:pPr>
+    </w:p>
+    <w:p>
+      <w:pPr>
+        <w:spacing w:after="0" w:line="240" w:lineRule="auto"/>
+        <w:jc w:val="center"/>
+        <w:rPr>
+          <w:rFonts w:cs="Times New Roman"/>
+          <w:b/>
+          <w:color w:val="000000"/>
+          <w:lang w:val="ru-RU" w:eastAsia="ja-JP"/>
+        </w:rPr>
+      </w:pPr>
+      <w:r>
+        <w:rPr>
+          <w:noProof/>
+          <w:lang w:eastAsia="ja-JP"/>
         </w:rPr>
         <w:lastRenderedPageBreak/>
         <w:drawing>
-          <wp:inline distT="0" distB="0" distL="0" distR="0" wp14:anchorId="50C8CF34" wp14:editId="42C1E12C">
-            <wp:extent cx="4790476" cy="6238095"/>
+          <wp:inline distT="0" distB="0" distL="0" distR="0" wp14:anchorId="50C8CF34" wp14:editId="6857D298">
+            <wp:extent cx="4790100" cy="2952750"/>
             <wp:effectExtent l="0" t="0" r="0" b="0"/>
             <wp:docPr id="5" name="Рисунок 5"/>
             <wp:cNvGraphicFramePr>
@@ -10030,20 +10281,27 @@
                     <pic:cNvPr id="1" name=""/>
                     <pic:cNvPicPr/>
                   </pic:nvPicPr>
-                  <pic:blipFill>
+                  <pic:blipFill rotWithShape="1">
                     <a:blip r:embed="rId22"/>
-                    <a:stretch>
-                      <a:fillRect/>
-                    </a:stretch>
+                    <a:srcRect b="52662"/>
+                    <a:stretch/>
                   </pic:blipFill>
-                  <pic:spPr>
+                  <pic:spPr bwMode="auto">
                     <a:xfrm>
                       <a:off x="0" y="0"/>
-                      <a:ext cx="4790476" cy="6238095"/>
+                      <a:ext cx="4790476" cy="2952982"/>
                     </a:xfrm>
                     <a:prstGeom prst="rect">
                       <a:avLst/>
                     </a:prstGeom>
+                    <a:ln>
+                      <a:noFill/>
+                    </a:ln>
+                    <a:extLst>
+                      <a:ext uri="{53640926-AAD7-44D8-BBD7-CCE9431645EC}">
+                        <a14:shadowObscured xmlns:a14="http://schemas.microsoft.com/office/drawing/2010/main"/>
+                      </a:ext>
+                    </a:extLst>
                   </pic:spPr>
                 </pic:pic>
               </a:graphicData>
@@ -10055,7 +10313,6 @@
     <w:p>
       <w:pPr>
         <w:spacing w:after="0" w:line="240" w:lineRule="auto"/>
-        <w:ind w:firstLine="567"/>
         <w:jc w:val="center"/>
         <w:rPr>
           <w:rFonts w:cs="Times New Roman"/>
@@ -10064,10 +10321,233 @@
           <w:lang w:val="uk-UA" w:eastAsia="ja-JP"/>
         </w:rPr>
       </w:pPr>
+    </w:p>
+    <w:p>
+      <w:pPr>
+        <w:spacing w:after="0" w:line="240" w:lineRule="auto"/>
+        <w:jc w:val="center"/>
+        <w:rPr>
+          <w:rFonts w:cs="Times New Roman"/>
+          <w:color w:val="000000"/>
+          <w:lang w:val="ru-RU"/>
+        </w:rPr>
+      </w:pPr>
+      <w:r>
+        <w:rPr>
+          <w:rFonts w:cs="Times New Roman"/>
+          <w:color w:val="000000"/>
+          <w:lang w:val="uk-UA" w:eastAsia="ja-JP"/>
+        </w:rPr>
+        <w:t>Рис</w:t>
+      </w:r>
+      <w:r>
+        <w:rPr>
+          <w:rFonts w:cs="Times New Roman"/>
+          <w:color w:val="000000"/>
+          <w:lang w:val="uk-UA" w:eastAsia="ja-JP"/>
+        </w:rPr>
+        <w:t>. 8</w:t>
+      </w:r>
+      <w:r>
+        <w:rPr>
+          <w:rFonts w:cs="Times New Roman"/>
+          <w:color w:val="000000"/>
+          <w:lang w:val="uk-UA" w:eastAsia="ja-JP"/>
+        </w:rPr>
+        <w:t>.</w:t>
+      </w:r>
+      <w:r>
+        <w:rPr>
+          <w:lang w:val="ru-RU"/>
+        </w:rPr>
+        <w:t xml:space="preserve"> </w:t>
+      </w:r>
+      <w:r>
+        <w:rPr>
+          <w:rFonts w:cs="Times New Roman"/>
+          <w:color w:val="000000"/>
+          <w:lang w:val="ru-RU"/>
+        </w:rPr>
+        <w:t>АП б</w:t>
+      </w:r>
+      <w:r>
+        <w:rPr>
+          <w:rFonts w:cs="Times New Roman"/>
+          <w:color w:val="000000"/>
+          <w:lang w:val="ru-RU"/>
+        </w:rPr>
+        <w:t>арометрична висота відносно аеродрому</w:t>
+      </w:r>
+    </w:p>
+    <w:p>
+      <w:pPr>
+        <w:spacing w:after="0" w:line="240" w:lineRule="auto"/>
+        <w:jc w:val="center"/>
+        <w:rPr>
+          <w:rFonts w:cs="Times New Roman"/>
+          <w:color w:val="000000"/>
+          <w:lang w:val="ru-RU"/>
+        </w:rPr>
+      </w:pPr>
+    </w:p>
+    <w:p>
+      <w:pPr>
+        <w:spacing w:after="0" w:line="240" w:lineRule="auto"/>
+        <w:jc w:val="center"/>
+        <w:rPr>
+          <w:rFonts w:cs="Times New Roman"/>
+          <w:b/>
+          <w:color w:val="000000"/>
+          <w:lang w:val="ru-RU" w:eastAsia="ja-JP"/>
+        </w:rPr>
+      </w:pPr>
       <w:r>
         <w:rPr>
           <w:noProof/>
-        </w:rPr>
+          <w:lang w:eastAsia="ja-JP"/>
+        </w:rPr>
+        <w:drawing>
+          <wp:inline distT="0" distB="0" distL="0" distR="0" wp14:anchorId="7660DD1E" wp14:editId="11B65E55">
+            <wp:extent cx="4790100" cy="2932430"/>
+            <wp:effectExtent l="0" t="0" r="0" b="1270"/>
+            <wp:docPr id="16" name="Рисунок 5"/>
+            <wp:cNvGraphicFramePr>
+              <a:graphicFrameLocks xmlns:a="http://schemas.openxmlformats.org/drawingml/2006/main" noChangeAspect="1"/>
+            </wp:cNvGraphicFramePr>
+            <a:graphic xmlns:a="http://schemas.openxmlformats.org/drawingml/2006/main">
+              <a:graphicData uri="http://schemas.openxmlformats.org/drawingml/2006/picture">
+                <pic:pic xmlns:pic="http://schemas.openxmlformats.org/drawingml/2006/picture">
+                  <pic:nvPicPr>
+                    <pic:cNvPr id="1" name=""/>
+                    <pic:cNvPicPr/>
+                  </pic:nvPicPr>
+                  <pic:blipFill rotWithShape="1">
+                    <a:blip r:embed="rId22"/>
+                    <a:srcRect t="52988"/>
+                    <a:stretch/>
+                  </pic:blipFill>
+                  <pic:spPr bwMode="auto">
+                    <a:xfrm>
+                      <a:off x="0" y="0"/>
+                      <a:ext cx="4790476" cy="2932660"/>
+                    </a:xfrm>
+                    <a:prstGeom prst="rect">
+                      <a:avLst/>
+                    </a:prstGeom>
+                    <a:ln>
+                      <a:noFill/>
+                    </a:ln>
+                    <a:extLst>
+                      <a:ext uri="{53640926-AAD7-44D8-BBD7-CCE9431645EC}">
+                        <a14:shadowObscured xmlns:a14="http://schemas.microsoft.com/office/drawing/2010/main"/>
+                      </a:ext>
+                    </a:extLst>
+                  </pic:spPr>
+                </pic:pic>
+              </a:graphicData>
+            </a:graphic>
+          </wp:inline>
+        </w:drawing>
+      </w:r>
+    </w:p>
+    <w:p>
+      <w:pPr>
+        <w:spacing w:after="0" w:line="240" w:lineRule="auto"/>
+        <w:jc w:val="center"/>
+        <w:rPr>
+          <w:rFonts w:cs="Times New Roman"/>
+          <w:b/>
+          <w:color w:val="000000"/>
+          <w:lang w:val="uk-UA" w:eastAsia="ja-JP"/>
+        </w:rPr>
+      </w:pPr>
+    </w:p>
+    <w:p>
+      <w:pPr>
+        <w:spacing w:after="0" w:line="240" w:lineRule="auto"/>
+        <w:jc w:val="center"/>
+        <w:rPr>
+          <w:rFonts w:cs="Times New Roman"/>
+          <w:color w:val="000000"/>
+          <w:lang w:val="ru-RU"/>
+        </w:rPr>
+      </w:pPr>
+      <w:r>
+        <w:rPr>
+          <w:rFonts w:cs="Times New Roman"/>
+          <w:color w:val="000000"/>
+          <w:lang w:val="uk-UA" w:eastAsia="ja-JP"/>
+        </w:rPr>
+        <w:t xml:space="preserve">Рис. </w:t>
+      </w:r>
+      <w:r>
+        <w:rPr>
+          <w:rFonts w:cs="Times New Roman"/>
+          <w:color w:val="000000"/>
+          <w:lang w:val="uk-UA" w:eastAsia="ja-JP"/>
+        </w:rPr>
+        <w:t>9</w:t>
+      </w:r>
+      <w:r>
+        <w:rPr>
+          <w:rFonts w:cs="Times New Roman"/>
+          <w:color w:val="000000"/>
+          <w:lang w:val="uk-UA" w:eastAsia="ja-JP"/>
+        </w:rPr>
+        <w:t>.</w:t>
+      </w:r>
+      <w:r>
+        <w:rPr>
+          <w:lang w:val="ru-RU"/>
+        </w:rPr>
+        <w:t xml:space="preserve"> </w:t>
+      </w:r>
+      <w:r>
+        <w:rPr>
+          <w:rFonts w:cs="Times New Roman"/>
+          <w:color w:val="000000"/>
+          <w:lang w:val="ru-RU"/>
+        </w:rPr>
+        <w:t>АП в</w:t>
+      </w:r>
+      <w:r>
+        <w:rPr>
+          <w:rFonts w:cs="Times New Roman"/>
+          <w:color w:val="000000"/>
+          <w:lang w:val="ru-RU"/>
+        </w:rPr>
+        <w:t>ага літака у польоті</w:t>
+      </w:r>
+    </w:p>
+    <w:p>
+      <w:pPr>
+        <w:spacing w:after="0" w:line="240" w:lineRule="auto"/>
+        <w:jc w:val="center"/>
+        <w:rPr>
+          <w:rFonts w:cs="Times New Roman"/>
+          <w:b/>
+          <w:color w:val="000000"/>
+          <w:lang w:val="ru-RU" w:eastAsia="ja-JP"/>
+        </w:rPr>
+      </w:pPr>
+    </w:p>
+    <w:p>
+      <w:pPr>
+        <w:spacing w:after="0" w:line="240" w:lineRule="auto"/>
+        <w:jc w:val="center"/>
+        <w:rPr>
+          <w:rFonts w:cs="Times New Roman"/>
+          <w:b/>
+          <w:color w:val="000000"/>
+          <w:lang w:val="ru-RU" w:eastAsia="ja-JP"/>
+        </w:rPr>
+      </w:pPr>
+      <w:r>
+        <w:rPr>
+          <w:noProof/>
+          <w:lang w:eastAsia="ja-JP"/>
+        </w:rPr>
+        <w:lastRenderedPageBreak/>
         <w:drawing>
           <wp:inline distT="0" distB="0" distL="0" distR="0" wp14:anchorId="14D47EDC" wp14:editId="371388C7">
             <wp:extent cx="4761905" cy="3019048"/>
@@ -10108,7 +10588,6 @@
     <w:p>
       <w:pPr>
         <w:spacing w:after="0" w:line="240" w:lineRule="auto"/>
-        <w:ind w:firstLine="567"/>
         <w:jc w:val="center"/>
         <w:rPr>
           <w:rFonts w:cs="Times New Roman"/>
@@ -10117,14 +10596,147 @@
           <w:lang w:val="uk-UA" w:eastAsia="ja-JP"/>
         </w:rPr>
       </w:pPr>
+    </w:p>
+    <w:p>
+      <w:pPr>
+        <w:spacing w:after="0" w:line="240" w:lineRule="auto"/>
+        <w:jc w:val="center"/>
+        <w:rPr>
+          <w:rFonts w:cs="Times New Roman"/>
+          <w:color w:val="000000"/>
+          <w:lang w:val="ru-RU"/>
+        </w:rPr>
+      </w:pPr>
+      <w:r>
+        <w:rPr>
+          <w:rFonts w:cs="Times New Roman"/>
+          <w:color w:val="000000"/>
+          <w:lang w:val="uk-UA" w:eastAsia="ja-JP"/>
+        </w:rPr>
+        <w:t xml:space="preserve">Рис. </w:t>
+      </w:r>
+      <w:r>
+        <w:rPr>
+          <w:rFonts w:cs="Times New Roman"/>
+          <w:color w:val="000000"/>
+          <w:lang w:val="uk-UA" w:eastAsia="ja-JP"/>
+        </w:rPr>
+        <w:t>10</w:t>
+      </w:r>
+      <w:r>
+        <w:rPr>
+          <w:rFonts w:cs="Times New Roman"/>
+          <w:color w:val="000000"/>
+          <w:lang w:val="uk-UA" w:eastAsia="ja-JP"/>
+        </w:rPr>
+        <w:t>.</w:t>
+      </w:r>
+      <w:r>
+        <w:rPr>
+          <w:lang w:val="ru-RU"/>
+        </w:rPr>
+        <w:t xml:space="preserve"> </w:t>
+      </w:r>
+      <w:r>
+        <w:rPr>
+          <w:rFonts w:cs="Times New Roman"/>
+          <w:color w:val="000000"/>
+          <w:lang w:val="ru-RU"/>
+        </w:rPr>
+        <w:t>АП ш</w:t>
+      </w:r>
+      <w:r>
+        <w:rPr>
+          <w:rFonts w:cs="Times New Roman"/>
+          <w:color w:val="000000"/>
+          <w:lang w:val="ru-RU"/>
+        </w:rPr>
+        <w:t xml:space="preserve">видкість заходу на посадку з випущеними шасі у конфігурації </w:t>
+      </w:r>
+      <w:r>
+        <w:rPr>
+          <w:rFonts w:cs="Times New Roman"/>
+          <w:color w:val="000000"/>
+        </w:rPr>
+        <w:sym w:font="Symbol" w:char="F064"/>
+      </w:r>
+      <w:r>
+        <w:rPr>
+          <w:rFonts w:cs="Times New Roman"/>
+          <w:color w:val="000000"/>
+          <w:lang w:val="ru-RU"/>
+        </w:rPr>
+        <w:t>ПР/</w:t>
+      </w:r>
+      <w:r>
+        <w:rPr>
+          <w:rFonts w:cs="Times New Roman"/>
+          <w:color w:val="000000"/>
+        </w:rPr>
+        <w:sym w:font="Symbol" w:char="F064"/>
+      </w:r>
+      <w:r>
+        <w:rPr>
+          <w:rFonts w:cs="Times New Roman"/>
+          <w:color w:val="000000"/>
+          <w:lang w:val="ru-RU"/>
+        </w:rPr>
+        <w:t>З = 0</w:t>
+      </w:r>
+      <w:r>
+        <w:rPr>
+          <w:rFonts w:cs="Times New Roman"/>
+          <w:color w:val="000000"/>
+        </w:rPr>
+        <w:sym w:font="Symbol" w:char="F0B0"/>
+      </w:r>
+      <w:r>
+        <w:rPr>
+          <w:rFonts w:cs="Times New Roman"/>
+          <w:color w:val="000000"/>
+          <w:lang w:val="ru-RU"/>
+        </w:rPr>
+        <w:t>/0</w:t>
+      </w:r>
+      <w:r>
+        <w:rPr>
+          <w:rFonts w:cs="Times New Roman"/>
+          <w:color w:val="000000"/>
+        </w:rPr>
+        <w:sym w:font="Symbol" w:char="F0B0"/>
+      </w:r>
+    </w:p>
+    <w:p>
+      <w:pPr>
+        <w:spacing w:after="0" w:line="240" w:lineRule="auto"/>
+        <w:jc w:val="center"/>
+        <w:rPr>
+          <w:rFonts w:cs="Times New Roman"/>
+          <w:b/>
+          <w:color w:val="000000"/>
+          <w:lang w:val="ru-RU" w:eastAsia="ja-JP"/>
+        </w:rPr>
+      </w:pPr>
+    </w:p>
+    <w:p>
+      <w:pPr>
+        <w:spacing w:after="0" w:line="240" w:lineRule="auto"/>
+        <w:jc w:val="center"/>
+        <w:rPr>
+          <w:rFonts w:cs="Times New Roman"/>
+          <w:b/>
+          <w:color w:val="000000"/>
+          <w:lang w:val="ru-RU" w:eastAsia="ja-JP"/>
+        </w:rPr>
+      </w:pPr>
       <w:r>
         <w:rPr>
           <w:noProof/>
-        </w:rPr>
-        <w:lastRenderedPageBreak/>
+          <w:lang w:eastAsia="ja-JP"/>
+        </w:rPr>
         <w:drawing>
-          <wp:inline distT="0" distB="0" distL="0" distR="0" wp14:anchorId="088F93B3" wp14:editId="0721F18E">
-            <wp:extent cx="5733333" cy="6257143"/>
+          <wp:inline distT="0" distB="0" distL="0" distR="0" wp14:anchorId="088F93B3" wp14:editId="762E0134">
+            <wp:extent cx="5732780" cy="1562100"/>
             <wp:effectExtent l="0" t="0" r="1270" b="0"/>
             <wp:docPr id="7" name="Рисунок 7"/>
             <wp:cNvGraphicFramePr>
@@ -10137,20 +10749,27 @@
                     <pic:cNvPr id="1" name=""/>
                     <pic:cNvPicPr/>
                   </pic:nvPicPr>
-                  <pic:blipFill>
+                  <pic:blipFill rotWithShape="1">
                     <a:blip r:embed="rId24"/>
-                    <a:stretch>
-                      <a:fillRect/>
-                    </a:stretch>
+                    <a:srcRect b="75032"/>
+                    <a:stretch/>
                   </pic:blipFill>
-                  <pic:spPr>
+                  <pic:spPr bwMode="auto">
                     <a:xfrm>
                       <a:off x="0" y="0"/>
-                      <a:ext cx="5733333" cy="6257143"/>
+                      <a:ext cx="5733333" cy="1562251"/>
                     </a:xfrm>
                     <a:prstGeom prst="rect">
                       <a:avLst/>
                     </a:prstGeom>
+                    <a:ln>
+                      <a:noFill/>
+                    </a:ln>
+                    <a:extLst>
+                      <a:ext uri="{53640926-AAD7-44D8-BBD7-CCE9431645EC}">
+                        <a14:shadowObscured xmlns:a14="http://schemas.microsoft.com/office/drawing/2010/main"/>
+                      </a:ext>
+                    </a:extLst>
                   </pic:spPr>
                 </pic:pic>
               </a:graphicData>
@@ -10162,7 +10781,6 @@
     <w:p>
       <w:pPr>
         <w:spacing w:after="0" w:line="240" w:lineRule="auto"/>
-        <w:ind w:firstLine="567"/>
         <w:jc w:val="center"/>
         <w:rPr>
           <w:rFonts w:cs="Times New Roman"/>
@@ -10171,15 +10789,514 @@
           <w:lang w:val="uk-UA" w:eastAsia="ja-JP"/>
         </w:rPr>
       </w:pPr>
+    </w:p>
+    <w:p>
+      <w:pPr>
+        <w:spacing w:after="0" w:line="240" w:lineRule="auto"/>
+        <w:jc w:val="center"/>
+        <w:rPr>
+          <w:rFonts w:cs="Times New Roman"/>
+          <w:color w:val="000000"/>
+          <w:lang w:val="ru-RU"/>
+        </w:rPr>
+      </w:pPr>
+      <w:r>
+        <w:rPr>
+          <w:rFonts w:cs="Times New Roman"/>
+          <w:color w:val="000000"/>
+          <w:lang w:val="uk-UA" w:eastAsia="ja-JP"/>
+        </w:rPr>
+        <w:t>Рис. 1</w:t>
+      </w:r>
+      <w:r>
+        <w:rPr>
+          <w:rFonts w:cs="Times New Roman"/>
+          <w:color w:val="000000"/>
+          <w:lang w:val="uk-UA" w:eastAsia="ja-JP"/>
+        </w:rPr>
+        <w:t>1</w:t>
+      </w:r>
+      <w:r>
+        <w:rPr>
+          <w:rFonts w:cs="Times New Roman"/>
+          <w:color w:val="000000"/>
+          <w:lang w:val="uk-UA" w:eastAsia="ja-JP"/>
+        </w:rPr>
+        <w:t>.</w:t>
+      </w:r>
+      <w:r>
+        <w:rPr>
+          <w:lang w:val="ru-RU"/>
+        </w:rPr>
+        <w:t xml:space="preserve"> </w:t>
+      </w:r>
+      <w:r>
+        <w:rPr>
+          <w:rFonts w:cs="Times New Roman"/>
+          <w:color w:val="000000"/>
+          <w:lang w:val="ru-RU"/>
+        </w:rPr>
+        <w:t>РК с</w:t>
+      </w:r>
+      <w:r>
+        <w:rPr>
+          <w:rFonts w:cs="Times New Roman"/>
+          <w:color w:val="000000"/>
+          <w:lang w:val="ru-RU"/>
+        </w:rPr>
+        <w:t>правність РВ-5 лівого та с</w:t>
+      </w:r>
+      <w:r>
+        <w:rPr>
+          <w:rFonts w:cs="Times New Roman"/>
+          <w:color w:val="000000"/>
+          <w:lang w:val="ru-RU"/>
+        </w:rPr>
+        <w:t>правність РВ-5 правого</w:t>
+      </w:r>
+    </w:p>
+    <w:p>
+      <w:pPr>
+        <w:spacing w:after="0" w:line="240" w:lineRule="auto"/>
+        <w:jc w:val="center"/>
+        <w:rPr>
+          <w:rFonts w:cs="Times New Roman"/>
+          <w:color w:val="000000"/>
+          <w:lang w:val="ru-RU"/>
+        </w:rPr>
+      </w:pPr>
+    </w:p>
+    <w:p>
+      <w:pPr>
+        <w:spacing w:after="0" w:line="240" w:lineRule="auto"/>
+        <w:jc w:val="center"/>
+        <w:rPr>
+          <w:rFonts w:cs="Times New Roman"/>
+          <w:b/>
+          <w:color w:val="000000"/>
+          <w:lang w:val="ru-RU" w:eastAsia="ja-JP"/>
+        </w:rPr>
+      </w:pPr>
       <w:r>
         <w:rPr>
           <w:noProof/>
+          <w:lang w:eastAsia="ja-JP"/>
+        </w:rPr>
+        <w:drawing>
+          <wp:inline distT="0" distB="0" distL="0" distR="0" wp14:anchorId="73A9D85F" wp14:editId="79004403">
+            <wp:extent cx="5732780" cy="1238250"/>
+            <wp:effectExtent l="0" t="0" r="1270" b="0"/>
+            <wp:docPr id="17" name="Рисунок 7"/>
+            <wp:cNvGraphicFramePr>
+              <a:graphicFrameLocks xmlns:a="http://schemas.openxmlformats.org/drawingml/2006/main" noChangeAspect="1"/>
+            </wp:cNvGraphicFramePr>
+            <a:graphic xmlns:a="http://schemas.openxmlformats.org/drawingml/2006/main">
+              <a:graphicData uri="http://schemas.openxmlformats.org/drawingml/2006/picture">
+                <pic:pic xmlns:pic="http://schemas.openxmlformats.org/drawingml/2006/picture">
+                  <pic:nvPicPr>
+                    <pic:cNvPr id="1" name=""/>
+                    <pic:cNvPicPr/>
+                  </pic:nvPicPr>
+                  <pic:blipFill rotWithShape="1">
+                    <a:blip r:embed="rId24"/>
+                    <a:srcRect t="29231" b="50978"/>
+                    <a:stretch/>
+                  </pic:blipFill>
+                  <pic:spPr bwMode="auto">
+                    <a:xfrm>
+                      <a:off x="0" y="0"/>
+                      <a:ext cx="5733333" cy="1238370"/>
+                    </a:xfrm>
+                    <a:prstGeom prst="rect">
+                      <a:avLst/>
+                    </a:prstGeom>
+                    <a:ln>
+                      <a:noFill/>
+                    </a:ln>
+                    <a:extLst>
+                      <a:ext uri="{53640926-AAD7-44D8-BBD7-CCE9431645EC}">
+                        <a14:shadowObscured xmlns:a14="http://schemas.microsoft.com/office/drawing/2010/main"/>
+                      </a:ext>
+                    </a:extLst>
+                  </pic:spPr>
+                </pic:pic>
+              </a:graphicData>
+            </a:graphic>
+          </wp:inline>
+        </w:drawing>
+      </w:r>
+    </w:p>
+    <w:p>
+      <w:pPr>
+        <w:spacing w:after="0" w:line="240" w:lineRule="auto"/>
+        <w:jc w:val="center"/>
+        <w:rPr>
+          <w:rFonts w:cs="Times New Roman"/>
+          <w:b/>
+          <w:color w:val="000000"/>
+          <w:lang w:val="uk-UA" w:eastAsia="ja-JP"/>
+        </w:rPr>
+      </w:pPr>
+    </w:p>
+    <w:p>
+      <w:pPr>
+        <w:spacing w:after="0" w:line="240" w:lineRule="auto"/>
+        <w:jc w:val="center"/>
+        <w:rPr>
+          <w:rFonts w:cs="Times New Roman"/>
+          <w:color w:val="000000"/>
+          <w:lang w:val="ru-RU"/>
+        </w:rPr>
+      </w:pPr>
+      <w:r>
+        <w:rPr>
+          <w:rFonts w:cs="Times New Roman"/>
+          <w:color w:val="000000"/>
+          <w:lang w:val="uk-UA" w:eastAsia="ja-JP"/>
+        </w:rPr>
+        <w:t>Рис. 1</w:t>
+      </w:r>
+      <w:r>
+        <w:rPr>
+          <w:rFonts w:cs="Times New Roman"/>
+          <w:color w:val="000000"/>
+          <w:lang w:val="uk-UA" w:eastAsia="ja-JP"/>
+        </w:rPr>
+        <w:t>2</w:t>
+      </w:r>
+      <w:r>
+        <w:rPr>
+          <w:rFonts w:cs="Times New Roman"/>
+          <w:color w:val="000000"/>
+          <w:lang w:val="uk-UA" w:eastAsia="ja-JP"/>
+        </w:rPr>
+        <w:t>.</w:t>
+      </w:r>
+      <w:r>
+        <w:rPr>
+          <w:lang w:val="ru-RU"/>
+        </w:rPr>
+        <w:t xml:space="preserve"> </w:t>
+      </w:r>
+      <w:r>
+        <w:rPr>
+          <w:rFonts w:cs="Times New Roman"/>
+          <w:color w:val="000000"/>
+          <w:lang w:val="ru-RU"/>
+        </w:rPr>
+        <w:t>РК ш</w:t>
+      </w:r>
+      <w:r>
+        <w:rPr>
+          <w:rFonts w:cs="Times New Roman"/>
+          <w:color w:val="000000"/>
+          <w:lang w:val="ru-RU"/>
+        </w:rPr>
+        <w:t>асі випущені</w:t>
+      </w:r>
+    </w:p>
+    <w:p>
+      <w:pPr>
+        <w:spacing w:after="0" w:line="240" w:lineRule="auto"/>
+        <w:jc w:val="center"/>
+        <w:rPr>
+          <w:rFonts w:cs="Times New Roman"/>
+          <w:color w:val="000000"/>
+          <w:lang w:val="ru-RU"/>
+        </w:rPr>
+      </w:pPr>
+    </w:p>
+    <w:p>
+      <w:pPr>
+        <w:spacing w:after="0" w:line="240" w:lineRule="auto"/>
+        <w:jc w:val="center"/>
+        <w:rPr>
+          <w:rFonts w:cs="Times New Roman"/>
+          <w:b/>
+          <w:color w:val="000000"/>
+          <w:lang w:val="ru-RU" w:eastAsia="ja-JP"/>
+        </w:rPr>
+      </w:pPr>
+      <w:r>
+        <w:rPr>
+          <w:noProof/>
+          <w:lang w:eastAsia="ja-JP"/>
+        </w:rPr>
+        <w:drawing>
+          <wp:inline distT="0" distB="0" distL="0" distR="0" wp14:anchorId="5BC9283D" wp14:editId="180354BA">
+            <wp:extent cx="5732780" cy="1381125"/>
+            <wp:effectExtent l="0" t="0" r="1270" b="9525"/>
+            <wp:docPr id="18" name="Рисунок 7"/>
+            <wp:cNvGraphicFramePr>
+              <a:graphicFrameLocks xmlns:a="http://schemas.openxmlformats.org/drawingml/2006/main" noChangeAspect="1"/>
+            </wp:cNvGraphicFramePr>
+            <a:graphic xmlns:a="http://schemas.openxmlformats.org/drawingml/2006/main">
+              <a:graphicData uri="http://schemas.openxmlformats.org/drawingml/2006/picture">
+                <pic:pic xmlns:pic="http://schemas.openxmlformats.org/drawingml/2006/picture">
+                  <pic:nvPicPr>
+                    <pic:cNvPr id="1" name=""/>
+                    <pic:cNvPicPr/>
+                  </pic:nvPicPr>
+                  <pic:blipFill rotWithShape="1">
+                    <a:blip r:embed="rId24"/>
+                    <a:srcRect t="52523" b="25402"/>
+                    <a:stretch/>
+                  </pic:blipFill>
+                  <pic:spPr bwMode="auto">
+                    <a:xfrm>
+                      <a:off x="0" y="0"/>
+                      <a:ext cx="5733333" cy="1381258"/>
+                    </a:xfrm>
+                    <a:prstGeom prst="rect">
+                      <a:avLst/>
+                    </a:prstGeom>
+                    <a:ln>
+                      <a:noFill/>
+                    </a:ln>
+                    <a:extLst>
+                      <a:ext uri="{53640926-AAD7-44D8-BBD7-CCE9431645EC}">
+                        <a14:shadowObscured xmlns:a14="http://schemas.microsoft.com/office/drawing/2010/main"/>
+                      </a:ext>
+                    </a:extLst>
+                  </pic:spPr>
+                </pic:pic>
+              </a:graphicData>
+            </a:graphic>
+          </wp:inline>
+        </w:drawing>
+      </w:r>
+    </w:p>
+    <w:p>
+      <w:pPr>
+        <w:spacing w:after="0" w:line="240" w:lineRule="auto"/>
+        <w:jc w:val="center"/>
+        <w:rPr>
+          <w:rFonts w:cs="Times New Roman"/>
+          <w:b/>
+          <w:color w:val="000000"/>
+          <w:lang w:val="uk-UA" w:eastAsia="ja-JP"/>
+        </w:rPr>
+      </w:pPr>
+    </w:p>
+    <w:p>
+      <w:pPr>
+        <w:spacing w:after="0" w:line="240" w:lineRule="auto"/>
+        <w:jc w:val="center"/>
+        <w:rPr>
+          <w:noProof/>
+          <w:lang w:val="ru-RU" w:eastAsia="ja-JP"/>
+        </w:rPr>
+      </w:pPr>
+      <w:r>
+        <w:rPr>
+          <w:rFonts w:cs="Times New Roman"/>
+          <w:color w:val="000000"/>
+          <w:lang w:val="uk-UA" w:eastAsia="ja-JP"/>
+        </w:rPr>
+        <w:t>Рис. 1</w:t>
+      </w:r>
+      <w:r>
+        <w:rPr>
+          <w:rFonts w:cs="Times New Roman"/>
+          <w:color w:val="000000"/>
+          <w:lang w:val="uk-UA" w:eastAsia="ja-JP"/>
+        </w:rPr>
+        <w:t>3</w:t>
+      </w:r>
+      <w:r>
+        <w:rPr>
+          <w:rFonts w:cs="Times New Roman"/>
+          <w:color w:val="000000"/>
+          <w:lang w:val="uk-UA" w:eastAsia="ja-JP"/>
+        </w:rPr>
+        <w:t>.</w:t>
+      </w:r>
+      <w:r>
+        <w:rPr>
+          <w:lang w:val="ru-RU"/>
+        </w:rPr>
+        <w:t xml:space="preserve"> </w:t>
+      </w:r>
+      <w:r>
+        <w:rPr>
+          <w:rFonts w:cs="Times New Roman"/>
+          <w:lang w:val="uk-UA"/>
+        </w:rPr>
+        <w:t>Ознака і</w:t>
+      </w:r>
+      <w:r>
+        <w:rPr>
+          <w:rFonts w:cs="Times New Roman"/>
+          <w:lang w:val="uk-UA"/>
+        </w:rPr>
+        <w:t>нтегральна справність радіовисотомірів</w:t>
+      </w:r>
+    </w:p>
+    <w:p>
+      <w:pPr>
+        <w:spacing w:after="0" w:line="240" w:lineRule="auto"/>
+        <w:jc w:val="center"/>
+        <w:rPr>
+          <w:rFonts w:cs="Times New Roman"/>
+          <w:b/>
+          <w:color w:val="000000"/>
+          <w:lang w:val="ru-RU" w:eastAsia="ja-JP"/>
+        </w:rPr>
+      </w:pPr>
+      <w:r>
+        <w:rPr>
+          <w:noProof/>
+          <w:lang w:eastAsia="ja-JP"/>
         </w:rPr>
         <w:lastRenderedPageBreak/>
         <w:drawing>
-          <wp:inline distT="0" distB="0" distL="0" distR="0" wp14:anchorId="2219BB55" wp14:editId="50347CE0">
-            <wp:extent cx="4666667" cy="4495238"/>
-            <wp:effectExtent l="0" t="0" r="635" b="635"/>
+          <wp:inline distT="0" distB="0" distL="0" distR="0" wp14:anchorId="5EE349A4" wp14:editId="7249678E">
+            <wp:extent cx="5731746" cy="1350645"/>
+            <wp:effectExtent l="0" t="0" r="2540" b="1905"/>
+            <wp:docPr id="19" name="Рисунок 7"/>
+            <wp:cNvGraphicFramePr>
+              <a:graphicFrameLocks xmlns:a="http://schemas.openxmlformats.org/drawingml/2006/main" noChangeAspect="1"/>
+            </wp:cNvGraphicFramePr>
+            <a:graphic xmlns:a="http://schemas.openxmlformats.org/drawingml/2006/main">
+              <a:graphicData uri="http://schemas.openxmlformats.org/drawingml/2006/picture">
+                <pic:pic xmlns:pic="http://schemas.openxmlformats.org/drawingml/2006/picture">
+                  <pic:nvPicPr>
+                    <pic:cNvPr id="1" name=""/>
+                    <pic:cNvPicPr/>
+                  </pic:nvPicPr>
+                  <pic:blipFill rotWithShape="1">
+                    <a:blip r:embed="rId24"/>
+                    <a:srcRect t="78408"/>
+                    <a:stretch/>
+                  </pic:blipFill>
+                  <pic:spPr bwMode="auto">
+                    <a:xfrm>
+                      <a:off x="0" y="0"/>
+                      <a:ext cx="5733333" cy="1351019"/>
+                    </a:xfrm>
+                    <a:prstGeom prst="rect">
+                      <a:avLst/>
+                    </a:prstGeom>
+                    <a:ln>
+                      <a:noFill/>
+                    </a:ln>
+                    <a:extLst>
+                      <a:ext uri="{53640926-AAD7-44D8-BBD7-CCE9431645EC}">
+                        <a14:shadowObscured xmlns:a14="http://schemas.microsoft.com/office/drawing/2010/main"/>
+                      </a:ext>
+                    </a:extLst>
+                  </pic:spPr>
+                </pic:pic>
+              </a:graphicData>
+            </a:graphic>
+          </wp:inline>
+        </w:drawing>
+      </w:r>
+    </w:p>
+    <w:p>
+      <w:pPr>
+        <w:spacing w:after="0" w:line="240" w:lineRule="auto"/>
+        <w:jc w:val="center"/>
+        <w:rPr>
+          <w:rFonts w:cs="Times New Roman"/>
+          <w:b/>
+          <w:color w:val="000000"/>
+          <w:lang w:val="uk-UA" w:eastAsia="ja-JP"/>
+        </w:rPr>
+      </w:pPr>
+    </w:p>
+    <w:p>
+      <w:pPr>
+        <w:spacing w:after="0" w:line="240" w:lineRule="auto"/>
+        <w:jc w:val="center"/>
+        <w:rPr>
+          <w:noProof/>
+          <w:lang w:eastAsia="ja-JP"/>
+        </w:rPr>
+      </w:pPr>
+      <w:r>
+        <w:rPr>
+          <w:rFonts w:cs="Times New Roman"/>
+          <w:color w:val="000000"/>
+          <w:lang w:val="uk-UA" w:eastAsia="ja-JP"/>
+        </w:rPr>
+        <w:t>Рис. 1</w:t>
+      </w:r>
+      <w:r>
+        <w:rPr>
+          <w:rFonts w:cs="Times New Roman"/>
+          <w:color w:val="000000"/>
+          <w:lang w:val="uk-UA" w:eastAsia="ja-JP"/>
+        </w:rPr>
+        <w:t>4</w:t>
+      </w:r>
+      <w:r>
+        <w:rPr>
+          <w:rFonts w:cs="Times New Roman"/>
+          <w:color w:val="000000"/>
+          <w:lang w:val="uk-UA" w:eastAsia="ja-JP"/>
+        </w:rPr>
+        <w:t>.</w:t>
+      </w:r>
+      <w:r>
+        <w:rPr>
+          <w:lang w:val="ru-RU"/>
+        </w:rPr>
+        <w:t xml:space="preserve"> </w:t>
+      </w:r>
+      <w:r>
+        <w:rPr>
+          <w:lang w:val="ru-RU"/>
+        </w:rPr>
+        <w:t xml:space="preserve">Ознака </w:t>
+      </w:r>
+      <w:r>
+        <w:rPr>
+          <w:rFonts w:cs="Times New Roman"/>
+          <w:lang w:val="uk-UA"/>
+        </w:rPr>
+        <w:t>п</w:t>
+      </w:r>
+      <w:r>
+        <w:rPr>
+          <w:rFonts w:cs="Times New Roman"/>
+          <w:lang w:val="uk-UA"/>
+        </w:rPr>
+        <w:t>овітря</w:t>
+      </w:r>
+    </w:p>
+    <w:p>
+      <w:pPr>
+        <w:spacing w:after="0" w:line="240" w:lineRule="auto"/>
+        <w:jc w:val="center"/>
+        <w:rPr>
+          <w:rFonts w:cs="Times New Roman"/>
+          <w:b/>
+          <w:color w:val="000000"/>
+          <w:lang w:val="uk-UA" w:eastAsia="ja-JP"/>
+        </w:rPr>
+      </w:pPr>
+    </w:p>
+    <w:p>
+      <w:pPr>
+        <w:spacing w:after="0" w:line="240" w:lineRule="auto"/>
+        <w:jc w:val="center"/>
+        <w:rPr>
+          <w:rFonts w:cs="Times New Roman"/>
+          <w:b/>
+          <w:color w:val="000000"/>
+          <w:lang w:val="ru-RU" w:eastAsia="ja-JP"/>
+        </w:rPr>
+      </w:pPr>
+      <w:r>
+        <w:rPr>
+          <w:noProof/>
+          <w:lang w:eastAsia="ja-JP"/>
+        </w:rPr>
+        <w:drawing>
+          <wp:inline distT="0" distB="0" distL="0" distR="0" wp14:anchorId="2219BB55" wp14:editId="044675CF">
+            <wp:extent cx="4666591" cy="1371600"/>
+            <wp:effectExtent l="0" t="0" r="1270" b="0"/>
             <wp:docPr id="8" name="Рисунок 8"/>
             <wp:cNvGraphicFramePr>
               <a:graphicFrameLocks xmlns:a="http://schemas.openxmlformats.org/drawingml/2006/main" noChangeAspect="1"/>
@@ -10191,20 +11308,27 @@
                     <pic:cNvPr id="1" name=""/>
                     <pic:cNvPicPr/>
                   </pic:nvPicPr>
-                  <pic:blipFill>
+                  <pic:blipFill rotWithShape="1">
                     <a:blip r:embed="rId25"/>
-                    <a:stretch>
-                      <a:fillRect/>
-                    </a:stretch>
+                    <a:srcRect b="69487"/>
+                    <a:stretch/>
                   </pic:blipFill>
-                  <pic:spPr>
+                  <pic:spPr bwMode="auto">
                     <a:xfrm>
                       <a:off x="0" y="0"/>
-                      <a:ext cx="4666667" cy="4495238"/>
+                      <a:ext cx="4666667" cy="1371622"/>
                     </a:xfrm>
                     <a:prstGeom prst="rect">
                       <a:avLst/>
                     </a:prstGeom>
+                    <a:ln>
+                      <a:noFill/>
+                    </a:ln>
+                    <a:extLst>
+                      <a:ext uri="{53640926-AAD7-44D8-BBD7-CCE9431645EC}">
+                        <a14:shadowObscured xmlns:a14="http://schemas.microsoft.com/office/drawing/2010/main"/>
+                      </a:ext>
+                    </a:extLst>
                   </pic:spPr>
                 </pic:pic>
               </a:graphicData>
@@ -10221,13 +11345,378 @@
           <w:rFonts w:cs="Times New Roman"/>
           <w:b/>
           <w:color w:val="000000"/>
+          <w:lang w:val="uk-UA" w:eastAsia="ja-JP"/>
+        </w:rPr>
+      </w:pPr>
+    </w:p>
+    <w:p>
+      <w:pPr>
+        <w:spacing w:after="0" w:line="240" w:lineRule="auto"/>
+        <w:jc w:val="center"/>
+        <w:rPr>
+          <w:noProof/>
           <w:lang w:eastAsia="ja-JP"/>
         </w:rPr>
       </w:pPr>
       <w:r>
         <w:rPr>
+          <w:rFonts w:cs="Times New Roman"/>
+          <w:color w:val="000000"/>
+          <w:lang w:val="uk-UA" w:eastAsia="ja-JP"/>
+        </w:rPr>
+        <w:t>Рис. 1</w:t>
+      </w:r>
+      <w:r>
+        <w:rPr>
+          <w:rFonts w:cs="Times New Roman"/>
+          <w:color w:val="000000"/>
+          <w:lang w:val="uk-UA" w:eastAsia="ja-JP"/>
+        </w:rPr>
+        <w:t>5</w:t>
+      </w:r>
+      <w:r>
+        <w:rPr>
+          <w:rFonts w:cs="Times New Roman"/>
+          <w:color w:val="000000"/>
+          <w:lang w:val="uk-UA" w:eastAsia="ja-JP"/>
+        </w:rPr>
+        <w:t>.</w:t>
+      </w:r>
+      <w:r>
+        <w:rPr>
+          <w:lang w:val="ru-RU"/>
+        </w:rPr>
+        <w:t xml:space="preserve"> </w:t>
+      </w:r>
+      <w:r>
+        <w:rPr>
+          <w:lang w:val="ru-RU"/>
+        </w:rPr>
+        <w:t xml:space="preserve">Ознака </w:t>
+      </w:r>
+      <w:r>
+        <w:rPr>
+          <w:rFonts w:cs="Times New Roman"/>
+          <w:lang w:val="uk-UA"/>
+        </w:rPr>
+        <w:t>закрилки нерухомі</w:t>
+      </w:r>
+    </w:p>
+    <w:p>
+      <w:pPr>
+        <w:spacing w:after="0" w:line="240" w:lineRule="auto"/>
+        <w:rPr>
+          <w:rFonts w:cs="Times New Roman"/>
+          <w:b/>
+          <w:color w:val="000000"/>
+          <w:lang w:val="uk-UA" w:eastAsia="ja-JP"/>
+        </w:rPr>
+      </w:pPr>
+    </w:p>
+    <w:p>
+      <w:pPr>
+        <w:spacing w:after="0" w:line="240" w:lineRule="auto"/>
+        <w:jc w:val="center"/>
+        <w:rPr>
+          <w:rFonts w:cs="Times New Roman"/>
+          <w:b/>
+          <w:color w:val="000000"/>
+          <w:lang w:val="ru-RU" w:eastAsia="ja-JP"/>
+        </w:rPr>
+      </w:pPr>
+      <w:r>
+        <w:rPr>
           <w:noProof/>
-        </w:rPr>
+          <w:lang w:eastAsia="ja-JP"/>
+        </w:rPr>
+        <w:drawing>
+          <wp:inline distT="0" distB="0" distL="0" distR="0" wp14:anchorId="387E8439" wp14:editId="3AAC9960">
+            <wp:extent cx="4665980" cy="1352159"/>
+            <wp:effectExtent l="0" t="0" r="1270" b="635"/>
+            <wp:docPr id="21" name="Рисунок 8"/>
+            <wp:cNvGraphicFramePr>
+              <a:graphicFrameLocks xmlns:a="http://schemas.openxmlformats.org/drawingml/2006/main" noChangeAspect="1"/>
+            </wp:cNvGraphicFramePr>
+            <a:graphic xmlns:a="http://schemas.openxmlformats.org/drawingml/2006/main">
+              <a:graphicData uri="http://schemas.openxmlformats.org/drawingml/2006/picture">
+                <pic:pic xmlns:pic="http://schemas.openxmlformats.org/drawingml/2006/picture">
+                  <pic:nvPicPr>
+                    <pic:cNvPr id="1" name=""/>
+                    <pic:cNvPicPr/>
+                  </pic:nvPicPr>
+                  <pic:blipFill rotWithShape="1">
+                    <a:blip r:embed="rId25"/>
+                    <a:srcRect t="36239" b="33677"/>
+                    <a:stretch/>
+                  </pic:blipFill>
+                  <pic:spPr bwMode="auto">
+                    <a:xfrm>
+                      <a:off x="0" y="0"/>
+                      <a:ext cx="4666667" cy="1352358"/>
+                    </a:xfrm>
+                    <a:prstGeom prst="rect">
+                      <a:avLst/>
+                    </a:prstGeom>
+                    <a:ln>
+                      <a:noFill/>
+                    </a:ln>
+                    <a:extLst>
+                      <a:ext uri="{53640926-AAD7-44D8-BBD7-CCE9431645EC}">
+                        <a14:shadowObscured xmlns:a14="http://schemas.microsoft.com/office/drawing/2010/main"/>
+                      </a:ext>
+                    </a:extLst>
+                  </pic:spPr>
+                </pic:pic>
+              </a:graphicData>
+            </a:graphic>
+          </wp:inline>
+        </w:drawing>
+      </w:r>
+    </w:p>
+    <w:p>
+      <w:pPr>
+        <w:spacing w:after="0" w:line="240" w:lineRule="auto"/>
+        <w:jc w:val="center"/>
+        <w:rPr>
+          <w:rFonts w:cs="Times New Roman"/>
+          <w:b/>
+          <w:color w:val="000000"/>
+          <w:lang w:val="uk-UA" w:eastAsia="ja-JP"/>
+        </w:rPr>
+      </w:pPr>
+    </w:p>
+    <w:p>
+      <w:pPr>
+        <w:spacing w:after="0" w:line="240" w:lineRule="auto"/>
+        <w:jc w:val="center"/>
+        <w:rPr>
+          <w:noProof/>
+          <w:lang w:eastAsia="ja-JP"/>
+        </w:rPr>
+      </w:pPr>
+      <w:r>
+        <w:rPr>
+          <w:rFonts w:cs="Times New Roman"/>
+          <w:color w:val="000000"/>
+          <w:lang w:val="uk-UA" w:eastAsia="ja-JP"/>
+        </w:rPr>
+        <w:t>Рис. 1</w:t>
+      </w:r>
+      <w:r>
+        <w:rPr>
+          <w:rFonts w:cs="Times New Roman"/>
+          <w:color w:val="000000"/>
+          <w:lang w:val="uk-UA" w:eastAsia="ja-JP"/>
+        </w:rPr>
+        <w:t>6</w:t>
+      </w:r>
+      <w:r>
+        <w:rPr>
+          <w:rFonts w:cs="Times New Roman"/>
+          <w:color w:val="000000"/>
+          <w:lang w:val="uk-UA" w:eastAsia="ja-JP"/>
+        </w:rPr>
+        <w:t>.</w:t>
+      </w:r>
+      <w:r>
+        <w:rPr>
+          <w:lang w:val="ru-RU"/>
+        </w:rPr>
+        <w:t xml:space="preserve"> </w:t>
+      </w:r>
+      <w:r>
+        <w:rPr>
+          <w:lang w:val="ru-RU"/>
+        </w:rPr>
+        <w:t xml:space="preserve">Ознака </w:t>
+      </w:r>
+      <w:r>
+        <w:rPr>
+          <w:rFonts w:cs="Times New Roman"/>
+          <w:lang w:val="uk-UA"/>
+        </w:rPr>
+        <w:t>з</w:t>
+      </w:r>
+      <w:r>
+        <w:rPr>
+          <w:rFonts w:cs="Times New Roman"/>
+          <w:lang w:val="uk-UA"/>
+        </w:rPr>
+        <w:t>акрилки прибрані</w:t>
+      </w:r>
+    </w:p>
+    <w:p>
+      <w:pPr>
+        <w:spacing w:after="0" w:line="240" w:lineRule="auto"/>
+        <w:rPr>
+          <w:rFonts w:cs="Times New Roman"/>
+          <w:b/>
+          <w:color w:val="000000"/>
+          <w:lang w:val="uk-UA" w:eastAsia="ja-JP"/>
+        </w:rPr>
+      </w:pPr>
+    </w:p>
+    <w:p>
+      <w:pPr>
+        <w:spacing w:after="0" w:line="240" w:lineRule="auto"/>
+        <w:jc w:val="center"/>
+        <w:rPr>
+          <w:rFonts w:cs="Times New Roman"/>
+          <w:b/>
+          <w:color w:val="000000"/>
+          <w:lang w:val="ru-RU" w:eastAsia="ja-JP"/>
+        </w:rPr>
+      </w:pPr>
+      <w:r>
+        <w:rPr>
+          <w:noProof/>
+          <w:lang w:eastAsia="ja-JP"/>
+        </w:rPr>
+        <w:drawing>
+          <wp:inline distT="0" distB="0" distL="0" distR="0" wp14:anchorId="04BE31B9" wp14:editId="2BAFFAE5">
+            <wp:extent cx="4666591" cy="1361440"/>
+            <wp:effectExtent l="0" t="0" r="1270" b="0"/>
+            <wp:docPr id="20" name="Рисунок 8"/>
+            <wp:cNvGraphicFramePr>
+              <a:graphicFrameLocks xmlns:a="http://schemas.openxmlformats.org/drawingml/2006/main" noChangeAspect="1"/>
+            </wp:cNvGraphicFramePr>
+            <a:graphic xmlns:a="http://schemas.openxmlformats.org/drawingml/2006/main">
+              <a:graphicData uri="http://schemas.openxmlformats.org/drawingml/2006/picture">
+                <pic:pic xmlns:pic="http://schemas.openxmlformats.org/drawingml/2006/picture">
+                  <pic:nvPicPr>
+                    <pic:cNvPr id="1" name=""/>
+                    <pic:cNvPicPr/>
+                  </pic:nvPicPr>
+                  <pic:blipFill rotWithShape="1">
+                    <a:blip r:embed="rId25"/>
+                    <a:srcRect t="69713"/>
+                    <a:stretch/>
+                  </pic:blipFill>
+                  <pic:spPr bwMode="auto">
+                    <a:xfrm>
+                      <a:off x="0" y="0"/>
+                      <a:ext cx="4666667" cy="1361462"/>
+                    </a:xfrm>
+                    <a:prstGeom prst="rect">
+                      <a:avLst/>
+                    </a:prstGeom>
+                    <a:ln>
+                      <a:noFill/>
+                    </a:ln>
+                    <a:extLst>
+                      <a:ext uri="{53640926-AAD7-44D8-BBD7-CCE9431645EC}">
+                        <a14:shadowObscured xmlns:a14="http://schemas.microsoft.com/office/drawing/2010/main"/>
+                      </a:ext>
+                    </a:extLst>
+                  </pic:spPr>
+                </pic:pic>
+              </a:graphicData>
+            </a:graphic>
+          </wp:inline>
+        </w:drawing>
+      </w:r>
+    </w:p>
+    <w:p>
+      <w:pPr>
+        <w:spacing w:after="0" w:line="240" w:lineRule="auto"/>
+        <w:jc w:val="center"/>
+        <w:rPr>
+          <w:rFonts w:cs="Times New Roman"/>
+          <w:b/>
+          <w:color w:val="000000"/>
+          <w:lang w:val="uk-UA" w:eastAsia="ja-JP"/>
+        </w:rPr>
+      </w:pPr>
+    </w:p>
+    <w:p>
+      <w:pPr>
+        <w:spacing w:after="0" w:line="240" w:lineRule="auto"/>
+        <w:jc w:val="center"/>
+        <w:rPr>
+          <w:noProof/>
+          <w:lang w:val="ru-RU" w:eastAsia="ja-JP"/>
+        </w:rPr>
+      </w:pPr>
+      <w:r>
+        <w:rPr>
+          <w:rFonts w:cs="Times New Roman"/>
+          <w:color w:val="000000"/>
+          <w:lang w:val="uk-UA" w:eastAsia="ja-JP"/>
+        </w:rPr>
+        <w:t>Рис. 1</w:t>
+      </w:r>
+      <w:r>
+        <w:rPr>
+          <w:rFonts w:cs="Times New Roman"/>
+          <w:color w:val="000000"/>
+          <w:lang w:val="uk-UA" w:eastAsia="ja-JP"/>
+        </w:rPr>
+        <w:t>7</w:t>
+      </w:r>
+      <w:r>
+        <w:rPr>
+          <w:rFonts w:cs="Times New Roman"/>
+          <w:color w:val="000000"/>
+          <w:lang w:val="uk-UA" w:eastAsia="ja-JP"/>
+        </w:rPr>
+        <w:t>.</w:t>
+      </w:r>
+      <w:r>
+        <w:rPr>
+          <w:lang w:val="ru-RU"/>
+        </w:rPr>
+        <w:t xml:space="preserve"> </w:t>
+      </w:r>
+      <w:r>
+        <w:rPr>
+          <w:lang w:val="ru-RU"/>
+        </w:rPr>
+        <w:t xml:space="preserve">Ознака </w:t>
+      </w:r>
+      <w:r>
+        <w:rPr>
+          <w:rFonts w:cs="Times New Roman"/>
+          <w:lang w:val="uk-UA"/>
+        </w:rPr>
+        <w:t>п</w:t>
+      </w:r>
+      <w:r>
+        <w:rPr>
+          <w:rFonts w:cs="Times New Roman"/>
+          <w:lang w:val="uk-UA"/>
+        </w:rPr>
+        <w:t>овітряна ділянка посадки</w:t>
+      </w:r>
+    </w:p>
+    <w:p>
+      <w:pPr>
+        <w:spacing w:after="0" w:line="240" w:lineRule="auto"/>
+        <w:jc w:val="center"/>
+        <w:rPr>
+          <w:rFonts w:cs="Times New Roman"/>
+          <w:b/>
+          <w:color w:val="000000"/>
+          <w:lang w:val="uk-UA" w:eastAsia="ja-JP"/>
+        </w:rPr>
+      </w:pPr>
+    </w:p>
+    <w:p>
+      <w:pPr>
+        <w:spacing w:after="0" w:line="240" w:lineRule="auto"/>
+        <w:jc w:val="center"/>
+        <w:rPr>
+          <w:rFonts w:cs="Times New Roman"/>
+          <w:b/>
+          <w:color w:val="000000"/>
+          <w:lang w:val="ru-RU" w:eastAsia="ja-JP"/>
+        </w:rPr>
+      </w:pPr>
+      <w:r>
+        <w:rPr>
+          <w:noProof/>
+          <w:lang w:eastAsia="ja-JP"/>
+        </w:rPr>
+        <w:lastRenderedPageBreak/>
         <w:drawing>
           <wp:inline distT="0" distB="0" distL="0" distR="0" wp14:anchorId="652792D5" wp14:editId="12303C5C">
             <wp:extent cx="6647815" cy="4977130"/>
@@ -10268,6 +11757,76 @@
     <w:p>
       <w:pPr>
         <w:spacing w:after="0" w:line="240" w:lineRule="auto"/>
+        <w:jc w:val="center"/>
+        <w:rPr>
+          <w:rFonts w:cs="Times New Roman"/>
+          <w:b/>
+          <w:color w:val="000000"/>
+          <w:lang w:val="uk-UA" w:eastAsia="ja-JP"/>
+        </w:rPr>
+      </w:pPr>
+    </w:p>
+    <w:p>
+      <w:pPr>
+        <w:spacing w:after="0" w:line="240" w:lineRule="auto"/>
+        <w:jc w:val="center"/>
+        <w:rPr>
+          <w:noProof/>
+          <w:lang w:val="ru-RU" w:eastAsia="ja-JP"/>
+        </w:rPr>
+      </w:pPr>
+      <w:r>
+        <w:rPr>
+          <w:rFonts w:cs="Times New Roman"/>
+          <w:color w:val="000000"/>
+          <w:lang w:val="uk-UA" w:eastAsia="ja-JP"/>
+        </w:rPr>
+        <w:t>Рис. 1</w:t>
+      </w:r>
+      <w:r>
+        <w:rPr>
+          <w:rFonts w:cs="Times New Roman"/>
+          <w:color w:val="000000"/>
+          <w:lang w:val="uk-UA" w:eastAsia="ja-JP"/>
+        </w:rPr>
+        <w:t>8</w:t>
+      </w:r>
+      <w:r>
+        <w:rPr>
+          <w:rFonts w:cs="Times New Roman"/>
+          <w:color w:val="000000"/>
+          <w:lang w:val="uk-UA" w:eastAsia="ja-JP"/>
+        </w:rPr>
+        <w:t>.</w:t>
+      </w:r>
+      <w:r>
+        <w:rPr>
+          <w:lang w:val="ru-RU"/>
+        </w:rPr>
+        <w:t xml:space="preserve"> </w:t>
+      </w:r>
+      <w:r>
+        <w:rPr>
+          <w:lang w:val="ru-RU"/>
+        </w:rPr>
+        <w:t>Файл копія та формула події логічної обробки</w:t>
+      </w:r>
+    </w:p>
+    <w:p>
+      <w:pPr>
+        <w:spacing w:after="0" w:line="240" w:lineRule="auto"/>
+        <w:jc w:val="center"/>
+        <w:rPr>
+          <w:rFonts w:cs="Times New Roman"/>
+          <w:b/>
+          <w:color w:val="000000"/>
+          <w:lang w:val="ru-RU" w:eastAsia="ja-JP"/>
+        </w:rPr>
+      </w:pPr>
+    </w:p>
+    <w:p>
+      <w:pPr>
+        <w:spacing w:after="0" w:line="240" w:lineRule="auto"/>
         <w:ind w:firstLine="567"/>
         <w:jc w:val="center"/>
         <w:rPr>
@@ -10280,8 +11839,8 @@
       <w:r>
         <w:rPr>
           <w:noProof/>
-        </w:rPr>
-        <w:lastRenderedPageBreak/>
+          <w:lang w:eastAsia="ja-JP"/>
+        </w:rPr>
         <w:drawing>
           <wp:inline distT="0" distB="0" distL="0" distR="0" wp14:anchorId="79E53797" wp14:editId="69929816">
             <wp:extent cx="4761905" cy="1523810"/>
@@ -10322,20 +11881,103 @@
     <w:p>
       <w:pPr>
         <w:spacing w:after="0" w:line="240" w:lineRule="auto"/>
+        <w:jc w:val="center"/>
+        <w:rPr>
+          <w:rFonts w:cs="Times New Roman"/>
+          <w:b/>
+          <w:color w:val="000000"/>
+          <w:lang w:val="uk-UA" w:eastAsia="ja-JP"/>
+        </w:rPr>
+      </w:pPr>
+    </w:p>
+    <w:p>
+      <w:pPr>
+        <w:spacing w:after="0" w:line="240" w:lineRule="auto"/>
+        <w:jc w:val="center"/>
+        <w:rPr>
+          <w:noProof/>
+          <w:lang w:val="ru-RU" w:eastAsia="ja-JP"/>
+        </w:rPr>
+      </w:pPr>
+      <w:r>
+        <w:rPr>
+          <w:rFonts w:cs="Times New Roman"/>
+          <w:color w:val="000000"/>
+          <w:lang w:val="uk-UA" w:eastAsia="ja-JP"/>
+        </w:rPr>
+        <w:t>Рис. 1</w:t>
+      </w:r>
+      <w:r>
+        <w:rPr>
+          <w:rFonts w:cs="Times New Roman"/>
+          <w:color w:val="000000"/>
+          <w:lang w:val="uk-UA" w:eastAsia="ja-JP"/>
+        </w:rPr>
+        <w:t>9</w:t>
+      </w:r>
+      <w:r>
+        <w:rPr>
+          <w:rFonts w:cs="Times New Roman"/>
+          <w:color w:val="000000"/>
+          <w:lang w:val="uk-UA" w:eastAsia="ja-JP"/>
+        </w:rPr>
+        <w:t>.</w:t>
+      </w:r>
+      <w:r>
+        <w:rPr>
+          <w:lang w:val="ru-RU"/>
+        </w:rPr>
+        <w:t xml:space="preserve"> </w:t>
+      </w:r>
+      <w:r>
+        <w:rPr>
+          <w:lang w:val="ru-RU"/>
+        </w:rPr>
+        <w:t>Подія</w:t>
+      </w:r>
+      <w:r>
+        <w:rPr>
+          <w:lang w:val="ru-RU"/>
+        </w:rPr>
+        <w:t xml:space="preserve"> логічної обробки</w:t>
+      </w:r>
+    </w:p>
+    <w:p>
+      <w:pPr>
+        <w:spacing w:after="0" w:line="240" w:lineRule="auto"/>
+        <w:jc w:val="both"/>
+        <w:rPr>
+          <w:rFonts w:cs="Times New Roman"/>
+          <w:color w:val="000000"/>
+          <w:lang w:val="uk-UA" w:eastAsia="ja-JP"/>
+        </w:rPr>
+      </w:pPr>
+    </w:p>
+    <w:p>
+      <w:pPr>
+        <w:spacing w:after="0" w:line="240" w:lineRule="auto"/>
         <w:ind w:firstLine="567"/>
-        <w:jc w:val="center"/>
-        <w:rPr>
-          <w:rFonts w:cs="Times New Roman"/>
-          <w:b/>
+        <w:jc w:val="both"/>
+        <w:rPr>
+          <w:rFonts w:cs="Times New Roman"/>
           <w:color w:val="000000"/>
           <w:lang w:val="uk-UA" w:eastAsia="ja-JP"/>
         </w:rPr>
       </w:pPr>
+      <w:r>
+        <w:rPr>
+          <w:rFonts w:cs="Times New Roman"/>
+          <w:color w:val="000000"/>
+          <w:lang w:val="uk-UA" w:eastAsia="ja-JP"/>
+        </w:rPr>
+        <w:t>Так як розроблений алгоритм відображає результат, який може бути хибним, для перевірки результатів виконання, були внесені зміни у кінцеву логіку виконання алгоритму, і виданий програмою результат нас повністю влаштовує. Тому можна зробити висновки, що алгоритм виконання розроблений правильно.</w:t>
+      </w:r>
     </w:p>
     <w:p>
       <w:pPr>
         <w:spacing w:after="0" w:line="240" w:lineRule="auto"/>
         <w:ind w:firstLine="567"/>
+        <w:jc w:val="both"/>
         <w:rPr>
           <w:rFonts w:cs="Times New Roman"/>
           <w:color w:val="000000"/>
@@ -10346,48 +11988,8 @@
     <w:p>
       <w:pPr>
         <w:spacing w:after="0" w:line="240" w:lineRule="auto"/>
-        <w:rPr>
-          <w:rFonts w:cs="Times New Roman"/>
-          <w:color w:val="000000"/>
-          <w:lang w:val="uk-UA" w:eastAsia="ja-JP"/>
-        </w:rPr>
-      </w:pPr>
-    </w:p>
-    <w:p>
-      <w:pPr>
-        <w:spacing w:after="0" w:line="240" w:lineRule="auto"/>
         <w:ind w:firstLine="567"/>
-        <w:rPr>
-          <w:rFonts w:cs="Times New Roman"/>
-          <w:color w:val="000000"/>
-          <w:lang w:val="uk-UA" w:eastAsia="ja-JP"/>
-        </w:rPr>
-      </w:pPr>
-      <w:r>
-        <w:rPr>
-          <w:rFonts w:cs="Times New Roman"/>
-          <w:color w:val="000000"/>
-          <w:lang w:val="uk-UA" w:eastAsia="ja-JP"/>
-        </w:rPr>
-        <w:t>Так як розроблений алгоритм відображає результат, який може бути хибним, для перевірки результатів виконання, були внесені зміни у кінцеву логіку виконання алгоритму, і виданий програмою результат нас повністю влаштовує. Тому можна зробити висновки, що алгоритм виконання розроблений правильно.</w:t>
-      </w:r>
-    </w:p>
-    <w:p>
-      <w:pPr>
-        <w:spacing w:after="0" w:line="240" w:lineRule="auto"/>
-        <w:ind w:firstLine="567"/>
-        <w:rPr>
-          <w:rFonts w:cs="Times New Roman"/>
-          <w:color w:val="000000"/>
-          <w:lang w:val="uk-UA" w:eastAsia="ja-JP"/>
-        </w:rPr>
-      </w:pPr>
-    </w:p>
-    <w:p>
-      <w:pPr>
-        <w:spacing w:after="0" w:line="240" w:lineRule="auto"/>
-        <w:ind w:firstLine="567"/>
-        <w:jc w:val="center"/>
+        <w:jc w:val="both"/>
         <w:rPr>
           <w:rFonts w:cs="Times New Roman"/>
           <w:color w:val="000000"/>
@@ -10397,6 +11999,7 @@
       <w:r>
         <w:rPr>
           <w:noProof/>
+          <w:lang w:eastAsia="ja-JP"/>
         </w:rPr>
         <w:drawing>
           <wp:inline distT="0" distB="0" distL="0" distR="0" wp14:anchorId="5604809A" wp14:editId="05C67C79">
@@ -10438,6 +12041,76 @@
     <w:p>
       <w:pPr>
         <w:spacing w:after="0" w:line="240" w:lineRule="auto"/>
+        <w:jc w:val="center"/>
+        <w:rPr>
+          <w:rFonts w:cs="Times New Roman"/>
+          <w:b/>
+          <w:color w:val="000000"/>
+          <w:lang w:val="uk-UA" w:eastAsia="ja-JP"/>
+        </w:rPr>
+      </w:pPr>
+    </w:p>
+    <w:p>
+      <w:pPr>
+        <w:spacing w:after="0" w:line="240" w:lineRule="auto"/>
+        <w:jc w:val="center"/>
+        <w:rPr>
+          <w:noProof/>
+          <w:lang w:val="ru-RU" w:eastAsia="ja-JP"/>
+        </w:rPr>
+      </w:pPr>
+      <w:r>
+        <w:rPr>
+          <w:rFonts w:cs="Times New Roman"/>
+          <w:color w:val="000000"/>
+          <w:lang w:val="uk-UA" w:eastAsia="ja-JP"/>
+        </w:rPr>
+        <w:t xml:space="preserve">Рис. </w:t>
+      </w:r>
+      <w:r>
+        <w:rPr>
+          <w:rFonts w:cs="Times New Roman"/>
+          <w:color w:val="000000"/>
+          <w:lang w:val="uk-UA" w:eastAsia="ja-JP"/>
+        </w:rPr>
+        <w:t>20</w:t>
+      </w:r>
+      <w:r>
+        <w:rPr>
+          <w:rFonts w:cs="Times New Roman"/>
+          <w:color w:val="000000"/>
+          <w:lang w:val="uk-UA" w:eastAsia="ja-JP"/>
+        </w:rPr>
+        <w:t>.</w:t>
+      </w:r>
+      <w:r>
+        <w:rPr>
+          <w:lang w:val="ru-RU"/>
+        </w:rPr>
+        <w:t xml:space="preserve"> </w:t>
+      </w:r>
+      <w:r>
+        <w:rPr>
+          <w:lang w:val="ru-RU"/>
+        </w:rPr>
+        <w:t>Формула для перевірки події логічної обробки</w:t>
+      </w:r>
+    </w:p>
+    <w:p>
+      <w:pPr>
+        <w:spacing w:after="0" w:line="240" w:lineRule="auto"/>
+        <w:ind w:firstLine="567"/>
+        <w:jc w:val="both"/>
+        <w:rPr>
+          <w:rFonts w:cs="Times New Roman"/>
+          <w:color w:val="000000"/>
+          <w:lang w:val="ru-RU" w:eastAsia="ja-JP"/>
+        </w:rPr>
+      </w:pPr>
+    </w:p>
+    <w:p>
+      <w:pPr>
+        <w:spacing w:after="0" w:line="240" w:lineRule="auto"/>
         <w:ind w:firstLine="567"/>
         <w:jc w:val="center"/>
         <w:rPr>
@@ -10446,22 +12119,12 @@
           <w:lang w:val="ru-RU" w:eastAsia="ja-JP"/>
         </w:rPr>
       </w:pPr>
-    </w:p>
-    <w:p>
-      <w:pPr>
-        <w:spacing w:after="0" w:line="240" w:lineRule="auto"/>
-        <w:ind w:firstLine="567"/>
-        <w:jc w:val="center"/>
-        <w:rPr>
-          <w:rFonts w:cs="Times New Roman"/>
-          <w:color w:val="000000"/>
-          <w:lang w:val="ru-RU" w:eastAsia="ja-JP"/>
-        </w:rPr>
-      </w:pPr>
       <w:r>
         <w:rPr>
           <w:noProof/>
-        </w:rPr>
+          <w:lang w:eastAsia="ja-JP"/>
+        </w:rPr>
+        <w:lastRenderedPageBreak/>
         <w:drawing>
           <wp:inline distT="0" distB="0" distL="0" distR="0" wp14:anchorId="16CAA8DE" wp14:editId="77BCFA80">
             <wp:extent cx="4714286" cy="1438095"/>
@@ -10503,6 +12166,7 @@
       <w:pPr>
         <w:spacing w:after="0" w:line="240" w:lineRule="auto"/>
         <w:ind w:firstLine="567"/>
+        <w:jc w:val="both"/>
         <w:rPr>
           <w:rFonts w:cs="Times New Roman"/>
           <w:color w:val="000000"/>
@@ -10513,7 +12177,52 @@
     <w:p>
       <w:pPr>
         <w:spacing w:after="0" w:line="240" w:lineRule="auto"/>
+        <w:jc w:val="center"/>
+        <w:rPr>
+          <w:noProof/>
+          <w:lang w:val="ru-RU" w:eastAsia="ja-JP"/>
+        </w:rPr>
+      </w:pPr>
+      <w:r>
+        <w:rPr>
+          <w:rFonts w:cs="Times New Roman"/>
+          <w:color w:val="000000"/>
+          <w:lang w:val="uk-UA" w:eastAsia="ja-JP"/>
+        </w:rPr>
+        <w:t>Рис. 20.</w:t>
+      </w:r>
+      <w:r>
+        <w:rPr>
+          <w:lang w:val="ru-RU"/>
+        </w:rPr>
+        <w:t xml:space="preserve"> </w:t>
+      </w:r>
+      <w:r>
+        <w:rPr>
+          <w:lang w:val="ru-RU"/>
+        </w:rPr>
+        <w:t>Перевірена п</w:t>
+      </w:r>
+      <w:r>
+        <w:rPr>
+          <w:lang w:val="ru-RU"/>
+        </w:rPr>
+        <w:t>одія логічної о</w:t>
+      </w:r>
+      <w:bookmarkStart w:id="0" w:name="_GoBack"/>
+      <w:bookmarkEnd w:id="0"/>
+      <w:r>
+        <w:rPr>
+          <w:lang w:val="ru-RU"/>
+        </w:rPr>
+        <w:t>бробки</w:t>
+      </w:r>
+    </w:p>
+    <w:p>
+      <w:pPr>
+        <w:spacing w:after="0" w:line="240" w:lineRule="auto"/>
         <w:ind w:firstLine="567"/>
+        <w:jc w:val="both"/>
         <w:rPr>
           <w:rFonts w:cs="Times New Roman"/>
           <w:color w:val="000000"/>
@@ -10525,10 +12234,11 @@
       <w:pPr>
         <w:spacing w:after="0" w:line="240" w:lineRule="auto"/>
         <w:ind w:firstLine="567"/>
-        <w:rPr>
-          <w:rFonts w:cs="Times New Roman"/>
-          <w:color w:val="000000"/>
-          <w:lang w:eastAsia="ja-JP"/>
+        <w:jc w:val="both"/>
+        <w:rPr>
+          <w:rFonts w:cs="Times New Roman"/>
+          <w:color w:val="000000"/>
+          <w:lang w:val="ru-RU" w:eastAsia="ja-JP"/>
         </w:rPr>
       </w:pPr>
     </w:p>
@@ -10536,6 +12246,7 @@
       <w:pPr>
         <w:spacing w:after="0" w:line="240" w:lineRule="auto"/>
         <w:ind w:firstLine="567"/>
+        <w:jc w:val="both"/>
         <w:rPr>
           <w:rFonts w:cs="Times New Roman"/>
           <w:color w:val="000000"/>
@@ -10547,6 +12258,7 @@
       <w:pPr>
         <w:spacing w:after="0" w:line="240" w:lineRule="auto"/>
         <w:ind w:firstLine="567"/>
+        <w:jc w:val="both"/>
         <w:rPr>
           <w:rFonts w:cs="Times New Roman"/>
           <w:color w:val="000000"/>
@@ -10558,6 +12270,7 @@
       <w:pPr>
         <w:spacing w:after="0" w:line="240" w:lineRule="auto"/>
         <w:ind w:firstLine="567"/>
+        <w:jc w:val="both"/>
         <w:rPr>
           <w:rFonts w:cs="Times New Roman"/>
           <w:color w:val="000000"/>
@@ -10569,6 +12282,7 @@
       <w:pPr>
         <w:spacing w:after="0" w:line="240" w:lineRule="auto"/>
         <w:ind w:firstLine="567"/>
+        <w:jc w:val="both"/>
         <w:rPr>
           <w:rFonts w:cs="Times New Roman"/>
           <w:color w:val="000000"/>
@@ -10580,6 +12294,7 @@
       <w:pPr>
         <w:spacing w:after="0" w:line="240" w:lineRule="auto"/>
         <w:ind w:firstLine="567"/>
+        <w:jc w:val="both"/>
         <w:rPr>
           <w:rFonts w:cs="Times New Roman"/>
           <w:color w:val="000000"/>
@@ -10590,403 +12305,598 @@
     <w:p>
       <w:pPr>
         <w:spacing w:after="0" w:line="240" w:lineRule="auto"/>
+        <w:jc w:val="both"/>
+        <w:rPr>
+          <w:rFonts w:cs="Times New Roman"/>
+          <w:color w:val="000000"/>
+          <w:lang w:val="ru-RU" w:eastAsia="ja-JP"/>
+        </w:rPr>
+      </w:pPr>
+    </w:p>
+    <w:p>
+      <w:pPr>
+        <w:spacing w:after="0" w:line="240" w:lineRule="auto"/>
+        <w:jc w:val="both"/>
+        <w:rPr>
+          <w:rFonts w:cs="Times New Roman"/>
+          <w:color w:val="000000"/>
+          <w:lang w:val="ru-RU" w:eastAsia="ja-JP"/>
+        </w:rPr>
+      </w:pPr>
+    </w:p>
+    <w:p>
+      <w:pPr>
+        <w:spacing w:after="0" w:line="240" w:lineRule="auto"/>
+        <w:jc w:val="both"/>
+        <w:rPr>
+          <w:rFonts w:cs="Times New Roman"/>
+          <w:color w:val="000000"/>
+          <w:lang w:val="ru-RU" w:eastAsia="ja-JP"/>
+        </w:rPr>
+      </w:pPr>
+    </w:p>
+    <w:p>
+      <w:pPr>
+        <w:spacing w:line="240" w:lineRule="auto"/>
+        <w:jc w:val="center"/>
+        <w:rPr>
+          <w:rFonts w:cs="Times New Roman"/>
+          <w:b/>
+          <w:color w:val="000000"/>
+          <w:lang w:val="uk-UA" w:eastAsia="ja-JP"/>
+        </w:rPr>
+      </w:pPr>
+      <w:r>
+        <w:rPr>
+          <w:rFonts w:cs="Times New Roman"/>
+          <w:b/>
+          <w:color w:val="000000"/>
+          <w:lang w:val="uk-UA" w:eastAsia="ja-JP"/>
+        </w:rPr>
+        <w:t>Висновок</w:t>
+      </w:r>
+    </w:p>
+    <w:p>
+      <w:pPr>
+        <w:spacing w:line="240" w:lineRule="auto"/>
         <w:ind w:firstLine="567"/>
-        <w:rPr>
-          <w:rFonts w:cs="Times New Roman"/>
-          <w:color w:val="000000"/>
-          <w:lang w:val="ru-RU" w:eastAsia="ja-JP"/>
-        </w:rPr>
-      </w:pPr>
+        <w:jc w:val="both"/>
+        <w:rPr>
+          <w:rFonts w:cs="Times New Roman"/>
+          <w:color w:val="000000"/>
+          <w:lang w:val="uk-UA" w:eastAsia="ja-JP"/>
+        </w:rPr>
+      </w:pPr>
+      <w:r>
+        <w:rPr>
+          <w:rFonts w:cs="Times New Roman"/>
+          <w:color w:val="000000"/>
+          <w:lang w:val="uk-UA" w:eastAsia="ja-JP"/>
+        </w:rPr>
+        <w:t xml:space="preserve">У ході виконання даного домашнього завдання було </w:t>
+      </w:r>
+      <w:r>
+        <w:rPr>
+          <w:rFonts w:cs="Times New Roman"/>
+          <w:color w:val="000000"/>
+          <w:lang w:val="uk-UA" w:eastAsia="ja-JP"/>
+        </w:rPr>
+        <w:t>здійснено розробку алгоритму контролю параметричних даних та розглянуто відповідні етапи цього процесу.</w:t>
+      </w:r>
+      <w:r>
+        <w:rPr>
+          <w:rFonts w:cs="Times New Roman"/>
+          <w:color w:val="000000"/>
+          <w:lang w:val="uk-UA" w:eastAsia="ja-JP"/>
+        </w:rPr>
+        <w:t xml:space="preserve"> </w:t>
+      </w:r>
+      <w:r>
+        <w:rPr>
+          <w:rFonts w:cs="Times New Roman"/>
+          <w:color w:val="000000"/>
+          <w:lang w:val="uk-UA" w:eastAsia="ja-JP"/>
+        </w:rPr>
+        <w:t>Нашим завданням було створити алгоритм контролю з наступними якостями:  ш</w:t>
+      </w:r>
+      <w:r>
+        <w:rPr>
+          <w:rFonts w:cs="Times New Roman"/>
+          <w:lang w:val="uk-UA"/>
+        </w:rPr>
+        <w:t xml:space="preserve">видкості заходу на посадку з випущеними шасі при різних положеннях механізації крила залежно від маси літака, </w:t>
+      </w:r>
+      <w:r>
+        <w:rPr>
+          <w:rFonts w:cs="Times New Roman"/>
+          <w:color w:val="000000"/>
+          <w:lang w:val="uk-UA" w:eastAsia="ja-JP"/>
+        </w:rPr>
+        <w:t>ш</w:t>
+      </w:r>
+      <w:r>
+        <w:rPr>
+          <w:rFonts w:cs="Times New Roman"/>
+          <w:lang w:val="uk-UA"/>
+        </w:rPr>
+        <w:t>видкість менш мінімальної при заході на посадку з прибраними закрилками.</w:t>
+      </w:r>
+      <w:r>
+        <w:rPr>
+          <w:rFonts w:cs="Times New Roman"/>
+          <w:color w:val="000000"/>
+          <w:lang w:val="uk-UA" w:eastAsia="ja-JP"/>
+        </w:rPr>
+        <w:t xml:space="preserve"> В результаті було отримано файл-копію польотних даних, оброблених створеним алгоритмом та відповідні графіки різних параметричних даних.</w:t>
+      </w:r>
+      <w:r>
+        <w:rPr>
+          <w:rFonts w:cs="Times New Roman"/>
+          <w:color w:val="000000"/>
+          <w:lang w:val="uk-UA" w:eastAsia="ja-JP"/>
+        </w:rPr>
+        <w:t xml:space="preserve"> </w:t>
+      </w:r>
     </w:p>
     <w:p>
       <w:pPr>
         <w:spacing w:after="0" w:line="240" w:lineRule="auto"/>
         <w:ind w:firstLine="567"/>
-        <w:rPr>
-          <w:rFonts w:cs="Times New Roman"/>
-          <w:color w:val="000000"/>
-          <w:lang w:val="ru-RU" w:eastAsia="ja-JP"/>
-        </w:rPr>
-      </w:pPr>
-    </w:p>
-    <w:p>
-      <w:pPr>
-        <w:spacing w:after="0" w:line="240" w:lineRule="auto"/>
-        <w:ind w:firstLine="567"/>
+        <w:jc w:val="both"/>
+        <w:rPr>
+          <w:rFonts w:cs="Times New Roman"/>
+          <w:color w:val="000000"/>
+          <w:lang w:val="uk-UA" w:eastAsia="ja-JP"/>
+        </w:rPr>
+      </w:pPr>
+    </w:p>
+    <w:p>
+      <w:pPr>
         <w:jc w:val="center"/>
         <w:rPr>
-          <w:rFonts w:cs="Times New Roman"/>
           <w:b/>
-          <w:color w:val="000000"/>
-          <w:lang w:val="uk-UA" w:eastAsia="ja-JP"/>
-        </w:rPr>
-      </w:pPr>
-      <w:r>
-        <w:rPr>
-          <w:rFonts w:cs="Times New Roman"/>
+          <w:lang w:val="uk-UA"/>
+        </w:rPr>
+      </w:pPr>
+      <w:r>
+        <w:rPr>
           <w:b/>
-          <w:color w:val="000000"/>
-          <w:lang w:val="uk-UA" w:eastAsia="ja-JP"/>
-        </w:rPr>
-        <w:t>Висновок</w:t>
-      </w:r>
-    </w:p>
-    <w:p>
-      <w:pPr>
-        <w:spacing w:after="0" w:line="240" w:lineRule="auto"/>
-        <w:ind w:firstLine="567"/>
-        <w:rPr>
-          <w:rFonts w:cs="Times New Roman"/>
-          <w:color w:val="000000"/>
-          <w:lang w:val="uk-UA" w:eastAsia="ja-JP"/>
-        </w:rPr>
-      </w:pPr>
-      <w:r>
-        <w:rPr>
-          <w:rFonts w:cs="Times New Roman"/>
-          <w:color w:val="000000"/>
-          <w:lang w:val="uk-UA" w:eastAsia="ja-JP"/>
-        </w:rPr>
-        <w:t xml:space="preserve">У ході виконання даного домашнього завдання було </w:t>
-      </w:r>
-      <w:r>
-        <w:rPr>
-          <w:rFonts w:cs="Times New Roman"/>
-          <w:color w:val="000000"/>
-          <w:lang w:val="uk-UA" w:eastAsia="ja-JP"/>
-        </w:rPr>
-        <w:t>здійснено розробку алгоритму контролю параметричних даних та розглянуто відповідні етапи цього процесу.</w:t>
-      </w:r>
-      <w:r>
-        <w:rPr>
-          <w:rFonts w:cs="Times New Roman"/>
-          <w:color w:val="000000"/>
-          <w:lang w:val="uk-UA" w:eastAsia="ja-JP"/>
+          <w:lang w:val="uk-UA"/>
+        </w:rPr>
+        <w:t>Використані джерела</w:t>
+      </w:r>
+    </w:p>
+    <w:p>
+      <w:pPr>
+        <w:pStyle w:val="ListParagraph"/>
+        <w:numPr>
+          <w:ilvl w:val="0"/>
+          <w:numId w:val="13"/>
+        </w:numPr>
+        <w:ind w:left="993" w:hanging="426"/>
+        <w:rPr>
+          <w:lang w:val="uk-UA"/>
+        </w:rPr>
+      </w:pPr>
+      <w:r>
+        <w:rPr>
+          <w:rStyle w:val="path"/>
+          <w:rFonts w:cs="Times New Roman"/>
+          <w:szCs w:val="28"/>
+          <w:lang w:val="ru-UA"/>
+        </w:rPr>
+        <w:t>Мануал</w:t>
+      </w:r>
+      <w:r>
+        <w:rPr>
+          <w:rStyle w:val="path"/>
+          <w:rFonts w:cs="Times New Roman"/>
+          <w:szCs w:val="28"/>
+          <w:lang w:val="ru-RU"/>
         </w:rPr>
         <w:t xml:space="preserve"> </w:t>
       </w:r>
       <w:r>
         <w:rPr>
-          <w:rFonts w:cs="Times New Roman"/>
-          <w:color w:val="000000"/>
-          <w:lang w:val="uk-UA" w:eastAsia="ja-JP"/>
-        </w:rPr>
-        <w:t>Нашим завданням було створити алгоритм контролю з наступними якостями:  ш</w:t>
-      </w:r>
-      <w:proofErr w:type="spellStart"/>
-      <w:r>
-        <w:rPr>
-          <w:rFonts w:cs="Times New Roman"/>
-          <w:lang w:val="ru-RU"/>
-        </w:rPr>
-        <w:t>видкості</w:t>
-      </w:r>
-      <w:proofErr w:type="spellEnd"/>
-      <w:r>
-        <w:rPr>
-          <w:rFonts w:cs="Times New Roman"/>
-          <w:lang w:val="ru-RU"/>
-        </w:rPr>
-        <w:t xml:space="preserve"> заходу на посадку з </w:t>
-      </w:r>
-      <w:proofErr w:type="spellStart"/>
-      <w:r>
-        <w:rPr>
-          <w:rFonts w:cs="Times New Roman"/>
-          <w:lang w:val="ru-RU"/>
-        </w:rPr>
-        <w:t>випущеними</w:t>
-      </w:r>
-      <w:proofErr w:type="spellEnd"/>
-      <w:r>
-        <w:rPr>
-          <w:rFonts w:cs="Times New Roman"/>
+          <w:rStyle w:val="path"/>
+          <w:rFonts w:cs="Times New Roman"/>
+          <w:szCs w:val="28"/>
+        </w:rPr>
+        <w:t>AIRBUS</w:t>
+      </w:r>
+      <w:r>
+        <w:rPr>
+          <w:rStyle w:val="path"/>
+          <w:rFonts w:cs="Times New Roman"/>
+          <w:szCs w:val="28"/>
           <w:lang w:val="ru-RU"/>
         </w:rPr>
         <w:t xml:space="preserve"> </w:t>
       </w:r>
-      <w:proofErr w:type="spellStart"/>
-      <w:r>
-        <w:rPr>
-          <w:rFonts w:cs="Times New Roman"/>
-          <w:lang w:val="ru-RU"/>
-        </w:rPr>
-        <w:t>шасі</w:t>
-      </w:r>
-      <w:proofErr w:type="spellEnd"/>
-      <w:r>
-        <w:rPr>
-          <w:rFonts w:cs="Times New Roman"/>
-          <w:lang w:val="ru-RU"/>
-        </w:rPr>
-        <w:t xml:space="preserve"> при </w:t>
-      </w:r>
-      <w:proofErr w:type="spellStart"/>
-      <w:r>
-        <w:rPr>
-          <w:rFonts w:cs="Times New Roman"/>
-          <w:lang w:val="ru-RU"/>
-        </w:rPr>
-        <w:t>різних</w:t>
-      </w:r>
-      <w:proofErr w:type="spellEnd"/>
-      <w:r>
-        <w:rPr>
-          <w:rFonts w:cs="Times New Roman"/>
+      <w:r>
+        <w:rPr>
+          <w:rStyle w:val="path"/>
+          <w:rFonts w:cs="Times New Roman"/>
+          <w:szCs w:val="28"/>
+        </w:rPr>
+        <w:t>wilco</w:t>
+      </w:r>
+      <w:r>
+        <w:rPr>
+          <w:rStyle w:val="path"/>
+          <w:rFonts w:cs="Times New Roman"/>
+          <w:szCs w:val="28"/>
+          <w:lang w:val="ru-RU"/>
+        </w:rPr>
+        <w:t xml:space="preserve"> 280309 </w:t>
+      </w:r>
+      <w:r>
+        <w:rPr>
+          <w:rStyle w:val="path"/>
+          <w:rFonts w:cs="Times New Roman"/>
+          <w:szCs w:val="28"/>
+        </w:rPr>
+        <w:t>v</w:t>
+      </w:r>
+      <w:r>
+        <w:rPr>
+          <w:rStyle w:val="path"/>
+          <w:rFonts w:cs="Times New Roman"/>
+          <w:szCs w:val="28"/>
+          <w:lang w:val="ru-RU"/>
+        </w:rPr>
+        <w:t>1.3</w:t>
+      </w:r>
+      <w:r>
+        <w:rPr>
+          <w:rFonts w:cs="Times New Roman"/>
+          <w:szCs w:val="28"/>
+          <w:lang w:val="uk-UA"/>
+        </w:rPr>
+        <w:t>.</w:t>
+      </w:r>
+      <w:r>
+        <w:rPr>
+          <w:rFonts w:cs="Times New Roman"/>
+          <w:szCs w:val="28"/>
+          <w:lang w:val="uk-UA"/>
+        </w:rPr>
+        <w:t xml:space="preserve"> [Електронний ресурс]</w:t>
+      </w:r>
+      <w:r>
+        <w:rPr>
+          <w:lang w:val="uk-UA"/>
+        </w:rPr>
+        <w:t xml:space="preserve"> URL:</w:t>
+      </w:r>
+      <w:r>
+        <w:rPr>
           <w:lang w:val="ru-RU"/>
         </w:rPr>
         <w:t xml:space="preserve"> </w:t>
       </w:r>
-      <w:proofErr w:type="spellStart"/>
-      <w:r>
-        <w:rPr>
-          <w:rFonts w:cs="Times New Roman"/>
-          <w:lang w:val="ru-RU"/>
-        </w:rPr>
-        <w:t>положеннях</w:t>
-      </w:r>
-      <w:proofErr w:type="spellEnd"/>
-      <w:r>
-        <w:rPr>
-          <w:rFonts w:cs="Times New Roman"/>
-          <w:lang w:val="ru-RU"/>
+      <w:r>
+        <w:rPr>
+          <w:lang w:val="uk-UA"/>
+        </w:rPr>
+        <w:t>https://studfiles.net/preview/5851651/page:14/</w:t>
+      </w:r>
+      <w:r>
+        <w:rPr>
+          <w:lang w:val="ru-UA"/>
         </w:rPr>
         <w:t xml:space="preserve"> </w:t>
       </w:r>
-      <w:proofErr w:type="spellStart"/>
-      <w:r>
-        <w:rPr>
-          <w:rFonts w:cs="Times New Roman"/>
-          <w:lang w:val="ru-RU"/>
-        </w:rPr>
-        <w:t>механізації</w:t>
-      </w:r>
-      <w:proofErr w:type="spellEnd"/>
-      <w:r>
-        <w:rPr>
-          <w:rFonts w:cs="Times New Roman"/>
+      <w:r>
+        <w:rPr>
+          <w:lang w:val="uk-UA"/>
+        </w:rPr>
+        <w:t xml:space="preserve"> (дата звернення: </w:t>
+      </w:r>
+      <w:r>
+        <w:rPr>
+          <w:lang w:val="ru-UA"/>
+        </w:rPr>
+        <w:t>18.04.2019</w:t>
+      </w:r>
+      <w:r>
+        <w:rPr>
+          <w:lang w:val="uk-UA"/>
+        </w:rPr>
+        <w:t>).</w:t>
+      </w:r>
+    </w:p>
+    <w:p>
+      <w:pPr>
+        <w:pStyle w:val="ListParagraph"/>
+        <w:numPr>
+          <w:ilvl w:val="0"/>
+          <w:numId w:val="13"/>
+        </w:numPr>
+        <w:ind w:left="993" w:hanging="426"/>
+        <w:rPr>
+          <w:lang w:val="uk-UA"/>
+        </w:rPr>
+      </w:pPr>
+      <w:r>
+        <w:rPr>
+          <w:lang w:val="ru-UA"/>
+        </w:rPr>
+        <w:t>Остапенко</w:t>
+      </w:r>
+      <w:r>
+        <w:rPr>
+          <w:lang w:val="uk-UA"/>
+        </w:rPr>
+        <w:t xml:space="preserve"> О. </w:t>
+      </w:r>
+      <w:r>
+        <w:rPr>
+          <w:lang w:val="ru-UA"/>
+        </w:rPr>
+        <w:t>С</w:t>
+      </w:r>
+      <w:r>
+        <w:rPr>
+          <w:lang w:val="uk-UA"/>
+        </w:rPr>
+        <w:t xml:space="preserve">. </w:t>
+      </w:r>
+      <w:r>
+        <w:rPr>
+          <w:lang w:val="uk-UA"/>
+        </w:rPr>
+        <w:t>Комп’ютеризовані технології обробки інформації</w:t>
+      </w:r>
+      <w:r>
+        <w:rPr>
+          <w:lang w:val="uk-UA"/>
+        </w:rPr>
+        <w:t xml:space="preserve"> : конспект лекцій. </w:t>
+      </w:r>
+      <w:r>
+        <w:rPr>
+          <w:lang w:val="uk-UA"/>
+        </w:rPr>
+        <w:t>Київ</w:t>
+      </w:r>
+      <w:r>
+        <w:rPr>
+          <w:lang w:val="uk-UA"/>
+        </w:rPr>
+        <w:t xml:space="preserve"> : </w:t>
+      </w:r>
+      <w:r>
+        <w:rPr>
+          <w:lang w:val="uk-UA"/>
+        </w:rPr>
+        <w:t>НАУ</w:t>
+      </w:r>
+      <w:r>
+        <w:rPr>
+          <w:lang w:val="uk-UA"/>
+        </w:rPr>
+        <w:t>, 201</w:t>
+      </w:r>
+      <w:r>
+        <w:rPr>
+          <w:lang w:val="uk-UA"/>
+        </w:rPr>
+        <w:t>9</w:t>
+      </w:r>
+      <w:r>
+        <w:rPr>
+          <w:lang w:val="uk-UA"/>
+        </w:rPr>
+        <w:t xml:space="preserve">. </w:t>
+      </w:r>
+      <w:r>
+        <w:rPr>
+          <w:lang w:val="uk-UA"/>
+        </w:rPr>
+        <w:t>15</w:t>
+      </w:r>
+      <w:r>
+        <w:rPr>
+          <w:lang w:val="uk-UA"/>
+        </w:rPr>
+        <w:t xml:space="preserve"> с.</w:t>
+      </w:r>
+    </w:p>
+    <w:p>
+      <w:pPr>
+        <w:pStyle w:val="ListParagraph"/>
+        <w:numPr>
+          <w:ilvl w:val="0"/>
+          <w:numId w:val="13"/>
+        </w:numPr>
+        <w:ind w:left="993" w:hanging="426"/>
+        <w:rPr>
+          <w:lang w:val="uk-UA"/>
+        </w:rPr>
+      </w:pPr>
+      <w:r>
+        <w:rPr>
+          <w:lang w:val="uk-UA"/>
+        </w:rPr>
+        <w:t xml:space="preserve">Волков В. </w:t>
+      </w:r>
+      <w:r>
+        <w:rPr>
+          <w:lang w:val="uk-UA"/>
+        </w:rPr>
+        <w:t>Понятный самоучитель Excel 2010</w:t>
+      </w:r>
+      <w:r>
+        <w:rPr>
+          <w:lang w:val="uk-UA"/>
+        </w:rPr>
+        <w:t>. –  Питер, 2011.</w:t>
+      </w:r>
+      <w:r>
+        <w:rPr>
           <w:lang w:val="ru-RU"/>
         </w:rPr>
         <w:t xml:space="preserve"> </w:t>
       </w:r>
-      <w:proofErr w:type="spellStart"/>
-      <w:r>
-        <w:rPr>
-          <w:rFonts w:cs="Times New Roman"/>
-          <w:lang w:val="ru-RU"/>
-        </w:rPr>
-        <w:t>крила</w:t>
-      </w:r>
-      <w:proofErr w:type="spellEnd"/>
-      <w:r>
-        <w:rPr>
-          <w:rFonts w:cs="Times New Roman"/>
-          <w:lang w:val="ru-RU"/>
+      <w:r>
+        <w:rPr>
+          <w:lang w:val="uk-UA"/>
+        </w:rPr>
+        <w:t>ISBN: 978-5-49807-771-0</w:t>
+      </w:r>
+      <w:r>
+        <w:rPr>
+          <w:lang w:val="uk-UA"/>
         </w:rPr>
         <w:t xml:space="preserve"> </w:t>
       </w:r>
-      <w:proofErr w:type="spellStart"/>
-      <w:r>
-        <w:rPr>
-          <w:rFonts w:cs="Times New Roman"/>
-          <w:lang w:val="ru-RU"/>
-        </w:rPr>
-        <w:t>залежно</w:t>
-      </w:r>
-      <w:proofErr w:type="spellEnd"/>
-      <w:r>
-        <w:rPr>
-          <w:rFonts w:cs="Times New Roman"/>
-          <w:lang w:val="ru-RU"/>
+      <w:r>
+        <w:rPr>
+          <w:lang w:val="uk-UA"/>
         </w:rPr>
         <w:t xml:space="preserve"> </w:t>
       </w:r>
-      <w:proofErr w:type="spellStart"/>
-      <w:r>
-        <w:rPr>
-          <w:rFonts w:cs="Times New Roman"/>
-          <w:lang w:val="ru-RU"/>
-        </w:rPr>
-        <w:t>від</w:t>
-      </w:r>
-      <w:proofErr w:type="spellEnd"/>
-      <w:r>
-        <w:rPr>
-          <w:rFonts w:cs="Times New Roman"/>
-          <w:lang w:val="ru-RU"/>
+      <w:r>
+        <w:rPr>
+          <w:lang w:val="uk-UA"/>
+        </w:rPr>
+        <w:t xml:space="preserve">– с. 100-120 </w:t>
+      </w:r>
+    </w:p>
+    <w:p>
+      <w:pPr>
+        <w:pStyle w:val="ListParagraph"/>
+        <w:numPr>
+          <w:ilvl w:val="0"/>
+          <w:numId w:val="13"/>
+        </w:numPr>
+        <w:ind w:left="993" w:hanging="426"/>
+        <w:rPr>
+          <w:lang w:val="uk-UA"/>
+        </w:rPr>
+      </w:pPr>
+      <w:r>
+        <w:rPr>
+          <w:lang w:val="uk-UA"/>
+        </w:rPr>
+        <w:t>Белогородский С.Л. Автоматизация управления посадкой самолета: учебное пособие / С.Л. Белогородский. Москва: Транспорт, 1972. 352 с.</w:t>
+      </w:r>
+    </w:p>
+    <w:p>
+      <w:pPr>
+        <w:pStyle w:val="ListParagraph"/>
+        <w:numPr>
+          <w:ilvl w:val="0"/>
+          <w:numId w:val="13"/>
+        </w:numPr>
+        <w:ind w:left="993" w:hanging="426"/>
+        <w:rPr>
+          <w:lang w:val="uk-UA"/>
+        </w:rPr>
+      </w:pPr>
+      <w:r>
+        <w:rPr>
+          <w:lang w:val="uk-UA"/>
+        </w:rPr>
+        <w:t>Пятин А.И. Динамика полета и пилотирования самолета Ту-154: учебное пособие / А.И. Пятин. Москва: Воздушный транспорт, 1994. 192 с.</w:t>
+      </w:r>
+    </w:p>
+    <w:p>
+      <w:pPr>
+        <w:pStyle w:val="ListParagraph"/>
+        <w:numPr>
+          <w:ilvl w:val="0"/>
+          <w:numId w:val="13"/>
+        </w:numPr>
+        <w:ind w:left="993" w:hanging="426"/>
+        <w:rPr>
+          <w:lang w:val="uk-UA"/>
+        </w:rPr>
+      </w:pPr>
+      <w:r>
+        <w:rPr>
+          <w:lang w:val="uk-UA"/>
+        </w:rPr>
+        <w:t>ICAO Doc. 8168 OPS/611 Flight Procedures, Aircraft Operations Volume I. 2006. Montreal. 386 p.</w:t>
+      </w:r>
+    </w:p>
+    <w:p>
+      <w:pPr>
+        <w:pStyle w:val="ListParagraph"/>
+        <w:numPr>
+          <w:ilvl w:val="0"/>
+          <w:numId w:val="13"/>
+        </w:numPr>
+        <w:ind w:left="993" w:hanging="426"/>
+        <w:rPr>
+          <w:lang w:val="uk-UA"/>
+        </w:rPr>
+      </w:pPr>
+      <w:r>
+        <w:rPr>
+          <w:rFonts w:cs="Times New Roman"/>
+          <w:szCs w:val="28"/>
+          <w:lang w:val="ru-UA"/>
+        </w:rPr>
+        <w:t xml:space="preserve">Заход на посадку. </w:t>
+      </w:r>
+      <w:r>
+        <w:rPr>
+          <w:rFonts w:cs="Times New Roman"/>
+          <w:szCs w:val="28"/>
+          <w:lang w:val="uk-UA"/>
+        </w:rPr>
+        <w:t>[Електронний ресурс]</w:t>
+      </w:r>
+      <w:r>
+        <w:rPr>
+          <w:lang w:val="uk-UA"/>
         </w:rPr>
         <w:t xml:space="preserve"> </w:t>
       </w:r>
-      <w:proofErr w:type="spellStart"/>
-      <w:r>
-        <w:rPr>
-          <w:rFonts w:cs="Times New Roman"/>
-          <w:lang w:val="ru-RU"/>
-        </w:rPr>
-        <w:t>маси</w:t>
-      </w:r>
-      <w:proofErr w:type="spellEnd"/>
-      <w:r>
-        <w:rPr>
-          <w:rFonts w:cs="Times New Roman"/>
-          <w:lang w:val="ru-RU"/>
+      <w:r>
+        <w:rPr>
+          <w:lang w:val="uk-UA"/>
+        </w:rPr>
+        <w:t>URL:</w:t>
+      </w:r>
+      <w:r>
+        <w:rPr>
+          <w:lang w:val="ru-UA"/>
         </w:rPr>
         <w:t xml:space="preserve"> </w:t>
       </w:r>
-      <w:proofErr w:type="spellStart"/>
-      <w:r>
-        <w:rPr>
-          <w:rFonts w:cs="Times New Roman"/>
-          <w:lang w:val="ru-RU"/>
-        </w:rPr>
-        <w:t>літака</w:t>
-      </w:r>
-      <w:proofErr w:type="spellEnd"/>
-      <w:r>
-        <w:rPr>
-          <w:rFonts w:cs="Times New Roman"/>
-          <w:lang w:val="ru-RU"/>
-        </w:rPr>
-        <w:t xml:space="preserve">, </w:t>
-      </w:r>
-      <w:r>
-        <w:rPr>
-          <w:rFonts w:cs="Times New Roman"/>
-          <w:color w:val="000000"/>
-          <w:lang w:val="uk-UA" w:eastAsia="ja-JP"/>
-        </w:rPr>
-        <w:t>ш</w:t>
-      </w:r>
-      <w:proofErr w:type="spellStart"/>
-      <w:r>
-        <w:rPr>
-          <w:rFonts w:cs="Times New Roman"/>
-          <w:lang w:val="ru-RU"/>
-        </w:rPr>
-        <w:t>видкість</w:t>
-      </w:r>
-      <w:proofErr w:type="spellEnd"/>
-      <w:r>
-        <w:rPr>
-          <w:rFonts w:cs="Times New Roman"/>
-          <w:lang w:val="ru-RU"/>
+      <w:r>
+        <w:rPr>
+          <w:lang w:val="ru-UA"/>
+        </w:rPr>
+        <w:t>https://ru.wikipedia.org/wiki/%D0%97%D0%B0%D1%85%D0%BE%D0%B4_%D0%BD%D0%B0_%D0%BF%D0%BE%D1%81%D0%B0%D0%B4%D0%BA%D1%83</w:t>
+      </w:r>
+      <w:r>
+        <w:rPr>
+          <w:lang w:val="ru-UA"/>
         </w:rPr>
         <w:t xml:space="preserve"> </w:t>
       </w:r>
-      <w:proofErr w:type="spellStart"/>
-      <w:r>
-        <w:rPr>
-          <w:rFonts w:cs="Times New Roman"/>
-          <w:lang w:val="ru-RU"/>
-        </w:rPr>
-        <w:t>менш</w:t>
-      </w:r>
-      <w:proofErr w:type="spellEnd"/>
-      <w:r>
-        <w:rPr>
-          <w:rFonts w:cs="Times New Roman"/>
-          <w:lang w:val="ru-RU"/>
-        </w:rPr>
-        <w:t xml:space="preserve"> </w:t>
-      </w:r>
-      <w:proofErr w:type="spellStart"/>
-      <w:r>
-        <w:rPr>
-          <w:rFonts w:cs="Times New Roman"/>
-          <w:lang w:val="ru-RU"/>
-        </w:rPr>
-        <w:t>мінімальної</w:t>
-      </w:r>
-      <w:proofErr w:type="spellEnd"/>
-      <w:r>
-        <w:rPr>
-          <w:rFonts w:cs="Times New Roman"/>
-          <w:lang w:val="ru-RU"/>
-        </w:rPr>
-        <w:t xml:space="preserve"> при </w:t>
-      </w:r>
-      <w:proofErr w:type="spellStart"/>
-      <w:r>
-        <w:rPr>
-          <w:rFonts w:cs="Times New Roman"/>
-          <w:lang w:val="ru-RU"/>
-        </w:rPr>
-        <w:t>заході</w:t>
-      </w:r>
-      <w:proofErr w:type="spellEnd"/>
-      <w:r>
-        <w:rPr>
-          <w:rFonts w:cs="Times New Roman"/>
-          <w:lang w:val="ru-RU"/>
-        </w:rPr>
-        <w:t xml:space="preserve"> на п</w:t>
-      </w:r>
-      <w:r>
-        <w:rPr>
-          <w:rFonts w:cs="Times New Roman"/>
-          <w:lang w:val="ru-RU"/>
-        </w:rPr>
-        <w:t xml:space="preserve">осадку з </w:t>
-      </w:r>
-      <w:proofErr w:type="spellStart"/>
-      <w:r>
-        <w:rPr>
-          <w:rFonts w:cs="Times New Roman"/>
-          <w:lang w:val="ru-RU"/>
-        </w:rPr>
-        <w:t>прибраними</w:t>
-      </w:r>
-      <w:proofErr w:type="spellEnd"/>
-      <w:r>
-        <w:rPr>
-          <w:rFonts w:cs="Times New Roman"/>
-          <w:lang w:val="ru-RU"/>
-        </w:rPr>
-        <w:t xml:space="preserve"> </w:t>
-      </w:r>
-      <w:proofErr w:type="spellStart"/>
-      <w:r>
-        <w:rPr>
-          <w:rFonts w:cs="Times New Roman"/>
-          <w:lang w:val="ru-RU"/>
-        </w:rPr>
-        <w:t>закрилками</w:t>
-      </w:r>
-      <w:proofErr w:type="spellEnd"/>
-      <w:r>
-        <w:rPr>
-          <w:rFonts w:cs="Times New Roman"/>
-          <w:lang w:val="ru-RU"/>
-        </w:rPr>
-        <w:t>.</w:t>
-      </w:r>
-      <w:r>
-        <w:rPr>
-          <w:rFonts w:cs="Times New Roman"/>
-          <w:color w:val="000000"/>
-          <w:lang w:val="uk-UA" w:eastAsia="ja-JP"/>
-        </w:rPr>
-        <w:t xml:space="preserve"> В результаті було отримано файл-копію польотних даних, оброблених створеним алгоритмом та відповідні графіки різних параметричних даних.</w:t>
-      </w:r>
-      <w:r>
-        <w:rPr>
-          <w:rFonts w:cs="Times New Roman"/>
-          <w:color w:val="000000"/>
-          <w:lang w:val="uk-UA" w:eastAsia="ja-JP"/>
-        </w:rPr>
-        <w:t xml:space="preserve"> </w:t>
-      </w:r>
-    </w:p>
-    <w:p>
-      <w:pPr>
-        <w:spacing w:after="0" w:line="240" w:lineRule="auto"/>
-        <w:ind w:firstLine="567"/>
-        <w:rPr>
-          <w:rFonts w:cs="Times New Roman"/>
-          <w:color w:val="000000"/>
-          <w:lang w:val="uk-UA" w:eastAsia="ja-JP"/>
-        </w:rPr>
-      </w:pPr>
+      <w:r>
+        <w:rPr>
+          <w:lang w:val="uk-UA"/>
+        </w:rPr>
+        <w:t xml:space="preserve">(дата звернення: </w:t>
+      </w:r>
+      <w:r>
+        <w:rPr>
+          <w:lang w:val="ru-UA"/>
+        </w:rPr>
+        <w:t>18.04.2019</w:t>
+      </w:r>
+      <w:r>
+        <w:rPr>
+          <w:lang w:val="uk-UA"/>
+        </w:rPr>
+        <w:t>).</w:t>
+      </w:r>
     </w:p>
     <w:sectPr>
       <w:pgSz w:w="11909" w:h="16834" w:code="9"/>
@@ -10999,8 +12909,94 @@
 </file>
 
 <file path=word/numbering.xml><?xml version="1.0" encoding="utf-8"?>
-<w:numbering xmlns:wpc="http://schemas.microsoft.com/office/word/2010/wordprocessingCanvas" xmlns:cx="http://schemas.microsoft.com/office/drawing/2014/chartex" xmlns:cx1="http://schemas.microsoft.com/office/drawing/2015/9/8/chartex" xmlns:cx2="http://schemas.microsoft.com/office/drawing/2015/10/21/chartex" xmlns:cx3="http://schemas.microsoft.com/office/drawing/2016/5/9/chartex" xmlns:cx4="http://schemas.microsoft.com/office/drawing/2016/5/10/chartex" xmlns:cx5="http://schemas.microsoft.com/office/drawing/2016/5/11/chartex" xmlns:cx6="http://schemas.microsoft.com/office/drawing/2016/5/12/chartex" xmlns:cx7="http://schemas.microsoft.com/office/drawing/2016/5/13/chartex" xmlns:cx8="http://schemas.microsoft.com/office/drawing/2016/5/14/chartex" xmlns:mc="http://schemas.openxmlformats.org/markup-compatibility/2006" xmlns:aink="http://schemas.microsoft.com/office/drawing/2016/ink" xmlns:am3d="http://schemas.microsoft.com/office/drawing/2017/model3d" xmlns:o="urn:schemas-microsoft-com:office:office" xmlns:r="http://schemas.openxmlformats.org/officeDocument/2006/relationships" xmlns:m="http://schemas.openxmlformats.org/officeDocument/2006/math" xmlns:v="urn:schemas-microsoft-com:vml" xmlns:wp14="http://schemas.microsoft.com/office/word/2010/wordprocessingDrawing" xmlns:wp="http://schemas.openxmlformats.org/drawingml/2006/wordprocessingDrawing" xmlns:w10="urn:schemas-microsoft-com:office:word" xmlns:w="http://schemas.openxmlformats.org/wordprocessingml/2006/main" xmlns:w14="http://schemas.microsoft.com/office/word/2010/wordml" xmlns:w15="http://schemas.microsoft.com/office/word/2012/wordml" xmlns:w16cid="http://schemas.microsoft.com/office/word/2016/wordml/cid" xmlns:w16se="http://schemas.microsoft.com/office/word/2015/wordml/symex" xmlns:wpg="http://schemas.microsoft.com/office/word/2010/wordprocessingGroup" xmlns:wpi="http://schemas.microsoft.com/office/word/2010/wordprocessingInk" xmlns:wne="http://schemas.microsoft.com/office/word/2006/wordml" xmlns:wps="http://schemas.microsoft.com/office/word/2010/wordprocessingShape" mc:Ignorable="w14 w15 w16se w16cid wp14">
+<w:numbering xmlns:wpc="http://schemas.microsoft.com/office/word/2010/wordprocessingCanvas" xmlns:cx="http://schemas.microsoft.com/office/drawing/2014/chartex" xmlns:mc="http://schemas.openxmlformats.org/markup-compatibility/2006" xmlns:o="urn:schemas-microsoft-com:office:office" xmlns:r="http://schemas.openxmlformats.org/officeDocument/2006/relationships" xmlns:m="http://schemas.openxmlformats.org/officeDocument/2006/math" xmlns:v="urn:schemas-microsoft-com:vml" xmlns:wp14="http://schemas.microsoft.com/office/word/2010/wordprocessingDrawing" xmlns:wp="http://schemas.openxmlformats.org/drawingml/2006/wordprocessingDrawing" xmlns:w10="urn:schemas-microsoft-com:office:word" xmlns:w="http://schemas.openxmlformats.org/wordprocessingml/2006/main" xmlns:w14="http://schemas.microsoft.com/office/word/2010/wordml" xmlns:w15="http://schemas.microsoft.com/office/word/2012/wordml" xmlns:w16se="http://schemas.microsoft.com/office/word/2015/wordml/symex" xmlns:wpg="http://schemas.microsoft.com/office/word/2010/wordprocessingGroup" xmlns:wpi="http://schemas.microsoft.com/office/word/2010/wordprocessingInk" xmlns:wne="http://schemas.microsoft.com/office/word/2006/wordml" xmlns:wps="http://schemas.microsoft.com/office/word/2010/wordprocessingShape" mc:Ignorable="w14 w15 w16se wp14">
   <w:abstractNum w:abstractNumId="0" w15:restartNumberingAfterBreak="0">
+    <w:nsid w:val="042069AB"/>
+    <w:multiLevelType w:val="hybridMultilevel"/>
+    <w:tmpl w:val="3E00D26E"/>
+    <w:lvl w:ilvl="0" w:tplc="0409000F">
+      <w:start w:val="1"/>
+      <w:numFmt w:val="decimal"/>
+      <w:lvlText w:val="%1."/>
+      <w:lvlJc w:val="left"/>
+      <w:pPr>
+        <w:ind w:left="720" w:hanging="360"/>
+      </w:pPr>
+    </w:lvl>
+    <w:lvl w:ilvl="1" w:tplc="04090019" w:tentative="1">
+      <w:start w:val="1"/>
+      <w:numFmt w:val="lowerLetter"/>
+      <w:lvlText w:val="%2."/>
+      <w:lvlJc w:val="left"/>
+      <w:pPr>
+        <w:ind w:left="1440" w:hanging="360"/>
+      </w:pPr>
+    </w:lvl>
+    <w:lvl w:ilvl="2" w:tplc="0409001B" w:tentative="1">
+      <w:start w:val="1"/>
+      <w:numFmt w:val="lowerRoman"/>
+      <w:lvlText w:val="%3."/>
+      <w:lvlJc w:val="right"/>
+      <w:pPr>
+        <w:ind w:left="2160" w:hanging="180"/>
+      </w:pPr>
+    </w:lvl>
+    <w:lvl w:ilvl="3" w:tplc="0409000F" w:tentative="1">
+      <w:start w:val="1"/>
+      <w:numFmt w:val="decimal"/>
+      <w:lvlText w:val="%4."/>
+      <w:lvlJc w:val="left"/>
+      <w:pPr>
+        <w:ind w:left="2880" w:hanging="360"/>
+      </w:pPr>
+    </w:lvl>
+    <w:lvl w:ilvl="4" w:tplc="04090019" w:tentative="1">
+      <w:start w:val="1"/>
+      <w:numFmt w:val="lowerLetter"/>
+      <w:lvlText w:val="%5."/>
+      <w:lvlJc w:val="left"/>
+      <w:pPr>
+        <w:ind w:left="3600" w:hanging="360"/>
+      </w:pPr>
+    </w:lvl>
+    <w:lvl w:ilvl="5" w:tplc="0409001B" w:tentative="1">
+      <w:start w:val="1"/>
+      <w:numFmt w:val="lowerRoman"/>
+      <w:lvlText w:val="%6."/>
+      <w:lvlJc w:val="right"/>
+      <w:pPr>
+        <w:ind w:left="4320" w:hanging="180"/>
+      </w:pPr>
+    </w:lvl>
+    <w:lvl w:ilvl="6" w:tplc="0409000F" w:tentative="1">
+      <w:start w:val="1"/>
+      <w:numFmt w:val="decimal"/>
+      <w:lvlText w:val="%7."/>
+      <w:lvlJc w:val="left"/>
+      <w:pPr>
+        <w:ind w:left="5040" w:hanging="360"/>
+      </w:pPr>
+    </w:lvl>
+    <w:lvl w:ilvl="7" w:tplc="04090019" w:tentative="1">
+      <w:start w:val="1"/>
+      <w:numFmt w:val="lowerLetter"/>
+      <w:lvlText w:val="%8."/>
+      <w:lvlJc w:val="left"/>
+      <w:pPr>
+        <w:ind w:left="5760" w:hanging="360"/>
+      </w:pPr>
+    </w:lvl>
+    <w:lvl w:ilvl="8" w:tplc="0409001B" w:tentative="1">
+      <w:start w:val="1"/>
+      <w:numFmt w:val="lowerRoman"/>
+      <w:lvlText w:val="%9."/>
+      <w:lvlJc w:val="right"/>
+      <w:pPr>
+        <w:ind w:left="6480" w:hanging="180"/>
+      </w:pPr>
+    </w:lvl>
+  </w:abstractNum>
+  <w:abstractNum w:abstractNumId="1" w15:restartNumberingAfterBreak="0">
     <w:nsid w:val="0A36753E"/>
     <w:multiLevelType w:val="multilevel"/>
     <w:tmpl w:val="374263C6"/>
@@ -11149,7 +13145,7 @@
       </w:rPr>
     </w:lvl>
   </w:abstractNum>
-  <w:abstractNum w:abstractNumId="1" w15:restartNumberingAfterBreak="0">
+  <w:abstractNum w:abstractNumId="2" w15:restartNumberingAfterBreak="0">
     <w:nsid w:val="0DF65607"/>
     <w:multiLevelType w:val="hybridMultilevel"/>
     <w:tmpl w:val="0C2E9366"/>
@@ -11289,7 +13285,7 @@
       </w:rPr>
     </w:lvl>
   </w:abstractNum>
-  <w:abstractNum w:abstractNumId="2" w15:restartNumberingAfterBreak="0">
+  <w:abstractNum w:abstractNumId="3" w15:restartNumberingAfterBreak="0">
     <w:nsid w:val="1110499F"/>
     <w:multiLevelType w:val="hybridMultilevel"/>
     <w:tmpl w:val="48A65A88"/>
@@ -11403,7 +13399,7 @@
       </w:rPr>
     </w:lvl>
   </w:abstractNum>
-  <w:abstractNum w:abstractNumId="3" w15:restartNumberingAfterBreak="0">
+  <w:abstractNum w:abstractNumId="4" w15:restartNumberingAfterBreak="0">
     <w:nsid w:val="213C3427"/>
     <w:multiLevelType w:val="multilevel"/>
     <w:tmpl w:val="155CB5B0"/>
@@ -11552,7 +13548,7 @@
       </w:rPr>
     </w:lvl>
   </w:abstractNum>
-  <w:abstractNum w:abstractNumId="4" w15:restartNumberingAfterBreak="0">
+  <w:abstractNum w:abstractNumId="5" w15:restartNumberingAfterBreak="0">
     <w:nsid w:val="3842047A"/>
     <w:multiLevelType w:val="hybridMultilevel"/>
     <w:tmpl w:val="C5AC0B84"/>
@@ -11665,7 +13661,7 @@
       </w:rPr>
     </w:lvl>
   </w:abstractNum>
-  <w:abstractNum w:abstractNumId="5" w15:restartNumberingAfterBreak="0">
+  <w:abstractNum w:abstractNumId="6" w15:restartNumberingAfterBreak="0">
     <w:nsid w:val="3C490019"/>
     <w:multiLevelType w:val="multilevel"/>
     <w:tmpl w:val="E1E47500"/>
@@ -11814,7 +13810,7 @@
       </w:rPr>
     </w:lvl>
   </w:abstractNum>
-  <w:abstractNum w:abstractNumId="6" w15:restartNumberingAfterBreak="0">
+  <w:abstractNum w:abstractNumId="7" w15:restartNumberingAfterBreak="0">
     <w:nsid w:val="400137C8"/>
     <w:multiLevelType w:val="hybridMultilevel"/>
     <w:tmpl w:val="43627E5C"/>
@@ -11927,7 +13923,7 @@
       </w:rPr>
     </w:lvl>
   </w:abstractNum>
-  <w:abstractNum w:abstractNumId="7" w15:restartNumberingAfterBreak="0">
+  <w:abstractNum w:abstractNumId="8" w15:restartNumberingAfterBreak="0">
     <w:nsid w:val="4E5D10D9"/>
     <w:multiLevelType w:val="hybridMultilevel"/>
     <w:tmpl w:val="F4F88E76"/>
@@ -12039,7 +14035,7 @@
       </w:rPr>
     </w:lvl>
   </w:abstractNum>
-  <w:abstractNum w:abstractNumId="8" w15:restartNumberingAfterBreak="0">
+  <w:abstractNum w:abstractNumId="9" w15:restartNumberingAfterBreak="0">
     <w:nsid w:val="5B686BA0"/>
     <w:multiLevelType w:val="hybridMultilevel"/>
     <w:tmpl w:val="B0E8477E"/>
@@ -12178,7 +14174,7 @@
       </w:rPr>
     </w:lvl>
   </w:abstractNum>
-  <w:abstractNum w:abstractNumId="9" w15:restartNumberingAfterBreak="0">
+  <w:abstractNum w:abstractNumId="10" w15:restartNumberingAfterBreak="0">
     <w:nsid w:val="67487274"/>
     <w:multiLevelType w:val="hybridMultilevel"/>
     <w:tmpl w:val="517EAA46"/>
@@ -12290,7 +14286,7 @@
       </w:rPr>
     </w:lvl>
   </w:abstractNum>
-  <w:abstractNum w:abstractNumId="10" w15:restartNumberingAfterBreak="0">
+  <w:abstractNum w:abstractNumId="11" w15:restartNumberingAfterBreak="0">
     <w:nsid w:val="68641D42"/>
     <w:multiLevelType w:val="multilevel"/>
     <w:tmpl w:val="2E223708"/>
@@ -12439,7 +14435,7 @@
       </w:rPr>
     </w:lvl>
   </w:abstractNum>
-  <w:abstractNum w:abstractNumId="11" w15:restartNumberingAfterBreak="0">
+  <w:abstractNum w:abstractNumId="12" w15:restartNumberingAfterBreak="0">
     <w:nsid w:val="753C4122"/>
     <w:multiLevelType w:val="hybridMultilevel"/>
     <w:tmpl w:val="EA52CE88"/>
@@ -12526,46 +14522,49 @@
     </w:lvl>
   </w:abstractNum>
   <w:num w:numId="1">
+    <w:abstractNumId w:val="9"/>
+  </w:num>
+  <w:num w:numId="2">
     <w:abstractNumId w:val="8"/>
   </w:num>
-  <w:num w:numId="2">
+  <w:num w:numId="3">
+    <w:abstractNumId w:val="10"/>
+  </w:num>
+  <w:num w:numId="4">
+    <w:abstractNumId w:val="2"/>
+  </w:num>
+  <w:num w:numId="5">
+    <w:abstractNumId w:val="12"/>
+  </w:num>
+  <w:num w:numId="6">
+    <w:abstractNumId w:val="11"/>
+  </w:num>
+  <w:num w:numId="7">
+    <w:abstractNumId w:val="6"/>
+  </w:num>
+  <w:num w:numId="8">
+    <w:abstractNumId w:val="1"/>
+  </w:num>
+  <w:num w:numId="9">
+    <w:abstractNumId w:val="4"/>
+  </w:num>
+  <w:num w:numId="10">
     <w:abstractNumId w:val="7"/>
   </w:num>
-  <w:num w:numId="3">
-    <w:abstractNumId w:val="9"/>
+  <w:num w:numId="11">
+    <w:abstractNumId w:val="3"/>
   </w:num>
-  <w:num w:numId="4">
-    <w:abstractNumId w:val="1"/>
-  </w:num>
-  <w:num w:numId="5">
-    <w:abstractNumId w:val="11"/>
-  </w:num>
-  <w:num w:numId="6">
-    <w:abstractNumId w:val="10"/>
-  </w:num>
-  <w:num w:numId="7">
+  <w:num w:numId="12">
     <w:abstractNumId w:val="5"/>
   </w:num>
-  <w:num w:numId="8">
+  <w:num w:numId="13">
     <w:abstractNumId w:val="0"/>
-  </w:num>
-  <w:num w:numId="9">
-    <w:abstractNumId w:val="3"/>
-  </w:num>
-  <w:num w:numId="10">
-    <w:abstractNumId w:val="6"/>
-  </w:num>
-  <w:num w:numId="11">
-    <w:abstractNumId w:val="2"/>
-  </w:num>
-  <w:num w:numId="12">
-    <w:abstractNumId w:val="4"/>
   </w:num>
 </w:numbering>
 </file>
 
 <file path=word/styles.xml><?xml version="1.0" encoding="utf-8"?>
-<w:styles xmlns:mc="http://schemas.openxmlformats.org/markup-compatibility/2006" xmlns:r="http://schemas.openxmlformats.org/officeDocument/2006/relationships" xmlns:w="http://schemas.openxmlformats.org/wordprocessingml/2006/main" xmlns:w14="http://schemas.microsoft.com/office/word/2010/wordml" xmlns:w15="http://schemas.microsoft.com/office/word/2012/wordml" xmlns:w16cid="http://schemas.microsoft.com/office/word/2016/wordml/cid" xmlns:w16se="http://schemas.microsoft.com/office/word/2015/wordml/symex" mc:Ignorable="w14 w15 w16se w16cid">
+<w:styles xmlns:mc="http://schemas.openxmlformats.org/markup-compatibility/2006" xmlns:r="http://schemas.openxmlformats.org/officeDocument/2006/relationships" xmlns:w="http://schemas.openxmlformats.org/wordprocessingml/2006/main" xmlns:w14="http://schemas.microsoft.com/office/word/2010/wordml" xmlns:w15="http://schemas.microsoft.com/office/word/2012/wordml" xmlns:w16se="http://schemas.microsoft.com/office/word/2015/wordml/symex" mc:Ignorable="w14 w15 w16se">
   <w:docDefaults>
     <w:rPrDefault>
       <w:rPr>
@@ -12581,7 +14580,7 @@
       </w:pPr>
     </w:pPrDefault>
   </w:docDefaults>
-  <w:latentStyles w:defLockedState="0" w:defUIPriority="99" w:defSemiHidden="0" w:defUnhideWhenUsed="0" w:defQFormat="0" w:count="376">
+  <w:latentStyles w:defLockedState="0" w:defUIPriority="99" w:defSemiHidden="0" w:defUnhideWhenUsed="0" w:defQFormat="0" w:count="371">
     <w:lsdException w:name="Normal" w:uiPriority="0" w:qFormat="1"/>
     <w:lsdException w:name="heading 1" w:uiPriority="9" w:qFormat="1"/>
     <w:lsdException w:name="heading 2" w:semiHidden="1" w:uiPriority="9" w:unhideWhenUsed="1" w:qFormat="1"/>
@@ -12687,6 +14686,7 @@
     <w:lsdException w:name="HTML Sample" w:semiHidden="1" w:unhideWhenUsed="1"/>
     <w:lsdException w:name="HTML Typewriter" w:semiHidden="1" w:unhideWhenUsed="1"/>
     <w:lsdException w:name="HTML Variable" w:semiHidden="1" w:unhideWhenUsed="1"/>
+    <w:lsdException w:name="Normal Table" w:semiHidden="1" w:unhideWhenUsed="1"/>
     <w:lsdException w:name="annotation subject" w:semiHidden="1" w:unhideWhenUsed="1"/>
     <w:lsdException w:name="No List" w:semiHidden="1" w:unhideWhenUsed="1"/>
     <w:lsdException w:name="Outline List 1" w:semiHidden="1" w:unhideWhenUsed="1"/>
@@ -12729,8 +14729,11 @@
     <w:lsdException w:name="Table Contemporary" w:semiHidden="1" w:unhideWhenUsed="1"/>
     <w:lsdException w:name="Table Elegant" w:semiHidden="1" w:unhideWhenUsed="1"/>
     <w:lsdException w:name="Table Professional" w:semiHidden="1" w:unhideWhenUsed="1"/>
+    <w:lsdException w:name="Table Subtle 1" w:semiHidden="1" w:unhideWhenUsed="1"/>
     <w:lsdException w:name="Table Subtle 2" w:semiHidden="1" w:unhideWhenUsed="1"/>
     <w:lsdException w:name="Table Web 1" w:semiHidden="1" w:unhideWhenUsed="1"/>
+    <w:lsdException w:name="Table Web 2" w:semiHidden="1" w:unhideWhenUsed="1"/>
+    <w:lsdException w:name="Table Web 3" w:semiHidden="1" w:unhideWhenUsed="1"/>
     <w:lsdException w:name="Balloon Text" w:semiHidden="1" w:unhideWhenUsed="1"/>
     <w:lsdException w:name="Table Grid" w:uiPriority="39"/>
     <w:lsdException w:name="Table Theme" w:semiHidden="1" w:unhideWhenUsed="1"/>
@@ -12949,13 +14952,8 @@
     <w:lsdException w:name="List Table 5 Dark Accent 6" w:uiPriority="50"/>
     <w:lsdException w:name="List Table 6 Colorful Accent 6" w:uiPriority="51"/>
     <w:lsdException w:name="List Table 7 Colorful Accent 6" w:uiPriority="52"/>
-    <w:lsdException w:name="Mention" w:semiHidden="1" w:unhideWhenUsed="1"/>
-    <w:lsdException w:name="Smart Hyperlink" w:semiHidden="1" w:unhideWhenUsed="1"/>
-    <w:lsdException w:name="Hashtag" w:semiHidden="1" w:unhideWhenUsed="1"/>
-    <w:lsdException w:name="Unresolved Mention" w:semiHidden="1" w:unhideWhenUsed="1"/>
-    <w:lsdException w:name="Smart Link" w:semiHidden="1" w:unhideWhenUsed="1"/>
   </w:latentStyles>
-  <w:style w:type="paragraph" w:default="1" w:styleId="a">
+  <w:style w:type="paragraph" w:default="1" w:styleId="Normal">
     <w:name w:val="Normal"/>
     <w:qFormat/>
     <w:rsid w:val="00D466BC"/>
@@ -12964,13 +14962,33 @@
       <w:sz w:val="28"/>
     </w:rPr>
   </w:style>
-  <w:style w:type="character" w:default="1" w:styleId="a0">
+  <w:style w:type="paragraph" w:styleId="Heading1">
+    <w:name w:val="heading 1"/>
+    <w:basedOn w:val="Normal"/>
+    <w:next w:val="Normal"/>
+    <w:link w:val="Heading1Char"/>
+    <w:uiPriority w:val="9"/>
+    <w:qFormat/>
+    <w:rsid w:val="00D010A1"/>
+    <w:pPr>
+      <w:keepNext/>
+      <w:keepLines/>
+      <w:spacing w:before="240" w:after="0"/>
+      <w:outlineLvl w:val="0"/>
+    </w:pPr>
+    <w:rPr>
+      <w:rFonts w:eastAsiaTheme="majorEastAsia" w:cstheme="majorBidi"/>
+      <w:b/>
+      <w:szCs w:val="32"/>
+    </w:rPr>
+  </w:style>
+  <w:style w:type="character" w:default="1" w:styleId="DefaultParagraphFont">
     <w:name w:val="Default Paragraph Font"/>
     <w:uiPriority w:val="1"/>
     <w:semiHidden/>
     <w:unhideWhenUsed/>
   </w:style>
-  <w:style w:type="table" w:default="1" w:styleId="a1">
+  <w:style w:type="table" w:default="1" w:styleId="TableNormal">
     <w:name w:val="Normal Table"/>
     <w:uiPriority w:val="99"/>
     <w:semiHidden/>
@@ -12985,7 +15003,7 @@
       </w:tblCellMar>
     </w:tblPr>
   </w:style>
-  <w:style w:type="numbering" w:default="1" w:styleId="a2">
+  <w:style w:type="numbering" w:default="1" w:styleId="NoList">
     <w:name w:val="No List"/>
     <w:uiPriority w:val="99"/>
     <w:semiHidden/>
@@ -12993,7 +15011,7 @@
   </w:style>
   <w:style w:type="paragraph" w:customStyle="1" w:styleId="ListParagraph1">
     <w:name w:val="List Paragraph1"/>
-    <w:basedOn w:val="a"/>
+    <w:basedOn w:val="Normal"/>
     <w:rsid w:val="00881CF5"/>
     <w:pPr>
       <w:ind w:left="720"/>
@@ -13004,10 +15022,10 @@
       <w:lang w:val="uk-UA"/>
     </w:rPr>
   </w:style>
-  <w:style w:type="paragraph" w:styleId="a3">
+  <w:style w:type="paragraph" w:styleId="BodyTextIndent">
     <w:name w:val="Body Text Indent"/>
-    <w:basedOn w:val="a"/>
-    <w:link w:val="a4"/>
+    <w:basedOn w:val="Normal"/>
+    <w:link w:val="BodyTextIndentChar"/>
     <w:rsid w:val="00880F3D"/>
     <w:pPr>
       <w:spacing w:after="120"/>
@@ -13019,19 +15037,19 @@
       <w:lang w:val="uk-UA"/>
     </w:rPr>
   </w:style>
-  <w:style w:type="character" w:customStyle="1" w:styleId="a4">
-    <w:name w:val="Основний текст з відступом Знак"/>
-    <w:basedOn w:val="a0"/>
-    <w:link w:val="a3"/>
+  <w:style w:type="character" w:customStyle="1" w:styleId="BodyTextIndentChar">
+    <w:name w:val="Body Text Indent Char"/>
+    <w:basedOn w:val="DefaultParagraphFont"/>
+    <w:link w:val="BodyTextIndent"/>
     <w:rsid w:val="00880F3D"/>
     <w:rPr>
       <w:rFonts w:ascii="Calibri" w:eastAsia="Times New Roman" w:hAnsi="Calibri" w:cs="Calibri"/>
       <w:lang w:val="uk-UA"/>
     </w:rPr>
   </w:style>
-  <w:style w:type="paragraph" w:styleId="a5">
+  <w:style w:type="paragraph" w:styleId="ListParagraph">
     <w:name w:val="List Paragraph"/>
-    <w:basedOn w:val="a"/>
+    <w:basedOn w:val="Normal"/>
     <w:uiPriority w:val="34"/>
     <w:qFormat/>
     <w:rsid w:val="00212F16"/>
@@ -13040,10 +15058,10 @@
       <w:contextualSpacing/>
     </w:pPr>
   </w:style>
-  <w:style w:type="paragraph" w:styleId="a6">
+  <w:style w:type="paragraph" w:styleId="BodyText">
     <w:name w:val="Body Text"/>
-    <w:basedOn w:val="a"/>
-    <w:link w:val="a7"/>
+    <w:basedOn w:val="Normal"/>
+    <w:link w:val="BodyTextChar"/>
     <w:uiPriority w:val="99"/>
     <w:semiHidden/>
     <w:unhideWhenUsed/>
@@ -13052,10 +15070,10 @@
       <w:spacing w:after="120"/>
     </w:pPr>
   </w:style>
-  <w:style w:type="character" w:customStyle="1" w:styleId="a7">
-    <w:name w:val="Основний текст Знак"/>
-    <w:basedOn w:val="a0"/>
-    <w:link w:val="a6"/>
+  <w:style w:type="character" w:customStyle="1" w:styleId="BodyTextChar">
+    <w:name w:val="Body Text Char"/>
+    <w:basedOn w:val="DefaultParagraphFont"/>
+    <w:link w:val="BodyText"/>
     <w:uiPriority w:val="99"/>
     <w:semiHidden/>
     <w:rsid w:val="00C85F6B"/>
@@ -13064,10 +15082,10 @@
       <w:sz w:val="28"/>
     </w:rPr>
   </w:style>
-  <w:style w:type="paragraph" w:styleId="a8">
+  <w:style w:type="paragraph" w:styleId="PlainText">
     <w:name w:val="Plain Text"/>
-    <w:basedOn w:val="a"/>
-    <w:link w:val="a9"/>
+    <w:basedOn w:val="Normal"/>
+    <w:link w:val="PlainTextChar"/>
     <w:rsid w:val="00C85F6B"/>
     <w:pPr>
       <w:spacing w:after="0" w:line="240" w:lineRule="auto"/>
@@ -13079,10 +15097,10 @@
       <w:lang w:val="ru-RU" w:eastAsia="ru-RU"/>
     </w:rPr>
   </w:style>
-  <w:style w:type="character" w:customStyle="1" w:styleId="a9">
-    <w:name w:val="Текст Знак"/>
-    <w:basedOn w:val="a0"/>
-    <w:link w:val="a8"/>
+  <w:style w:type="character" w:customStyle="1" w:styleId="PlainTextChar">
+    <w:name w:val="Plain Text Char"/>
+    <w:basedOn w:val="DefaultParagraphFont"/>
+    <w:link w:val="PlainText"/>
     <w:rsid w:val="00C85F6B"/>
     <w:rPr>
       <w:rFonts w:ascii="Courier New" w:eastAsia="Calibri" w:hAnsi="Courier New" w:cs="Courier New"/>
@@ -13093,7 +15111,7 @@
   </w:style>
   <w:style w:type="paragraph" w:customStyle="1" w:styleId="1">
     <w:name w:val="Звичайна таблиця1"/>
-    <w:basedOn w:val="a"/>
+    <w:basedOn w:val="Normal"/>
     <w:rsid w:val="00753FFF"/>
     <w:pPr>
       <w:spacing w:after="0" w:line="240" w:lineRule="auto"/>
@@ -13106,10 +15124,10 @@
       <w:lang w:val="ru-RU" w:eastAsia="ru-RU"/>
     </w:rPr>
   </w:style>
-  <w:style w:type="paragraph" w:styleId="aa">
+  <w:style w:type="paragraph" w:styleId="BalloonText">
     <w:name w:val="Balloon Text"/>
-    <w:basedOn w:val="a"/>
-    <w:link w:val="ab"/>
+    <w:basedOn w:val="Normal"/>
+    <w:link w:val="BalloonTextChar"/>
     <w:uiPriority w:val="99"/>
     <w:semiHidden/>
     <w:unhideWhenUsed/>
@@ -13123,10 +15141,10 @@
       <w:szCs w:val="18"/>
     </w:rPr>
   </w:style>
-  <w:style w:type="character" w:customStyle="1" w:styleId="ab">
-    <w:name w:val="Текст у виносці Знак"/>
-    <w:basedOn w:val="a0"/>
-    <w:link w:val="aa"/>
+  <w:style w:type="character" w:customStyle="1" w:styleId="BalloonTextChar">
+    <w:name w:val="Balloon Text Char"/>
+    <w:basedOn w:val="DefaultParagraphFont"/>
+    <w:link w:val="BalloonText"/>
     <w:uiPriority w:val="99"/>
     <w:semiHidden/>
     <w:rsid w:val="00B559B0"/>
@@ -13136,9 +15154,9 @@
       <w:szCs w:val="18"/>
     </w:rPr>
   </w:style>
-  <w:style w:type="table" w:styleId="ac">
+  <w:style w:type="table" w:styleId="TableGrid">
     <w:name w:val="Table Grid"/>
-    <w:basedOn w:val="a1"/>
+    <w:basedOn w:val="TableNormal"/>
     <w:uiPriority w:val="39"/>
     <w:rsid w:val="009F0656"/>
     <w:pPr>
@@ -13154,6 +15172,24 @@
         <w:insideV w:val="single" w:sz="4" w:space="0" w:color="auto"/>
       </w:tblBorders>
     </w:tblPr>
+  </w:style>
+  <w:style w:type="character" w:customStyle="1" w:styleId="Heading1Char">
+    <w:name w:val="Heading 1 Char"/>
+    <w:basedOn w:val="DefaultParagraphFont"/>
+    <w:link w:val="Heading1"/>
+    <w:uiPriority w:val="9"/>
+    <w:rsid w:val="00D010A1"/>
+    <w:rPr>
+      <w:rFonts w:ascii="Times New Roman" w:eastAsiaTheme="majorEastAsia" w:hAnsi="Times New Roman" w:cstheme="majorBidi"/>
+      <w:b/>
+      <w:sz w:val="28"/>
+      <w:szCs w:val="32"/>
+    </w:rPr>
+  </w:style>
+  <w:style w:type="character" w:customStyle="1" w:styleId="path">
+    <w:name w:val="path"/>
+    <w:basedOn w:val="DefaultParagraphFont"/>
+    <w:rsid w:val="009B298A"/>
   </w:style>
 </w:styles>
 </file>
@@ -13458,7 +15494,7 @@
 </file>
 
 <file path=customXml/itemProps1.xml><?xml version="1.0" encoding="utf-8"?>
-<ds:datastoreItem xmlns:ds="http://schemas.openxmlformats.org/officeDocument/2006/customXml" ds:itemID="{3C2E367F-338F-4FC3-948D-19667F9F7A36}">
+<ds:datastoreItem xmlns:ds="http://schemas.openxmlformats.org/officeDocument/2006/customXml" ds:itemID="{16F27DBB-43FC-425C-B740-254F40ECFA3D}">
   <ds:schemaRefs>
     <ds:schemaRef ds:uri="http://schemas.openxmlformats.org/officeDocument/2006/bibliography"/>
   </ds:schemaRefs>

--- a/ctia_dz_text.docx
+++ b/ctia_dz_text.docx
@@ -1217,7 +1217,7 @@
         <w:pStyle w:val="ListParagraph1"/>
         <w:shd w:val="clear" w:color="auto" w:fill="FFFFFF"/>
         <w:spacing w:after="0" w:line="240" w:lineRule="auto"/>
-        <w:ind w:left="540"/>
+        <w:ind w:left="0" w:firstLine="567"/>
         <w:jc w:val="center"/>
         <w:rPr>
           <w:rFonts w:ascii="Times New Roman" w:hAnsi="Times New Roman" w:cs="Times New Roman"/>
@@ -1641,8 +1641,8 @@
         <w:pStyle w:val="ListParagraph1"/>
         <w:shd w:val="clear" w:color="auto" w:fill="FFFFFF"/>
         <w:spacing w:after="0" w:line="240" w:lineRule="auto"/>
-        <w:ind w:left="567"/>
-        <w:jc w:val="both"/>
+        <w:ind w:left="0" w:firstLine="567"/>
+        <w:jc w:val="center"/>
         <w:rPr>
           <w:rFonts w:ascii="Times New Roman" w:hAnsi="Times New Roman" w:cs="Times New Roman"/>
           <w:b/>
@@ -2047,9 +2047,9 @@
             <o:lock v:ext="edit" aspectratio="t"/>
           </v:shapetype>
           <v:shape id="_x0000_i1025" type="#_x0000_t75" style="width:200.25pt;height:35.25pt" o:ole="" fillcolor="window">
-            <v:imagedata r:id="rId6" o:title=""/>
+            <v:imagedata r:id="rId8" o:title=""/>
           </v:shape>
-          <o:OLEObject Type="Embed" ProgID="Equation.3" ShapeID="_x0000_i1025" DrawAspect="Content" ObjectID="_1617444637" r:id="rId7"/>
+          <o:OLEObject Type="Embed" ProgID="Equation.3" ShapeID="_x0000_i1025" DrawAspect="Content" ObjectID="_1617444868" r:id="rId9"/>
         </w:object>
       </w:r>
       <w:r>
@@ -2176,9 +2176,9 @@
         </w:rPr>
         <w:object w:dxaOrig="3480" w:dyaOrig="720" w14:anchorId="6A5AE411">
           <v:shape id="_x0000_i1026" type="#_x0000_t75" style="width:230.25pt;height:35.25pt" o:ole="" fillcolor="window">
-            <v:imagedata r:id="rId8" o:title=""/>
+            <v:imagedata r:id="rId10" o:title=""/>
           </v:shape>
-          <o:OLEObject Type="Embed" ProgID="Equation.3" ShapeID="_x0000_i1026" DrawAspect="Content" ObjectID="_1617444638" r:id="rId9"/>
+          <o:OLEObject Type="Embed" ProgID="Equation.3" ShapeID="_x0000_i1026" DrawAspect="Content" ObjectID="_1617444869" r:id="rId11"/>
         </w:object>
       </w:r>
     </w:p>
@@ -2413,9 +2413,9 @@
         </w:rPr>
         <w:object w:dxaOrig="5880" w:dyaOrig="720" w14:anchorId="59813765">
           <v:shape id="_x0000_i1027" type="#_x0000_t75" style="width:295.5pt;height:35.25pt" o:ole="" fillcolor="window">
-            <v:imagedata r:id="rId10" o:title=""/>
+            <v:imagedata r:id="rId12" o:title=""/>
           </v:shape>
-          <o:OLEObject Type="Embed" ProgID="Equation.3" ShapeID="_x0000_i1027" DrawAspect="Content" ObjectID="_1617444639" r:id="rId11"/>
+          <o:OLEObject Type="Embed" ProgID="Equation.3" ShapeID="_x0000_i1027" DrawAspect="Content" ObjectID="_1617444870" r:id="rId13"/>
         </w:object>
       </w:r>
       <w:r>
@@ -2497,9 +2497,9 @@
         </w:rPr>
         <w:object w:dxaOrig="4540" w:dyaOrig="720" w14:anchorId="7AE1BA9A">
           <v:shape id="_x0000_i1028" type="#_x0000_t75" style="width:243.75pt;height:38.25pt" o:ole="" fillcolor="window">
-            <v:imagedata r:id="rId12" o:title=""/>
+            <v:imagedata r:id="rId14" o:title=""/>
           </v:shape>
-          <o:OLEObject Type="Embed" ProgID="Equation.3" ShapeID="_x0000_i1028" DrawAspect="Content" ObjectID="_1617444640" r:id="rId13"/>
+          <o:OLEObject Type="Embed" ProgID="Equation.3" ShapeID="_x0000_i1028" DrawAspect="Content" ObjectID="_1617444871" r:id="rId15"/>
         </w:object>
       </w:r>
       <w:r>
@@ -2923,9 +2923,9 @@
         </w:rPr>
         <w:object w:dxaOrig="2780" w:dyaOrig="760" w14:anchorId="30A2DC20">
           <v:shape id="_x0000_i1029" type="#_x0000_t75" style="width:163.5pt;height:39pt" o:ole="" fillcolor="window">
-            <v:imagedata r:id="rId14" o:title=""/>
+            <v:imagedata r:id="rId16" o:title=""/>
           </v:shape>
-          <o:OLEObject Type="Embed" ProgID="Equation.3" ShapeID="_x0000_i1029" DrawAspect="Content" ObjectID="_1617444641" r:id="rId15"/>
+          <o:OLEObject Type="Embed" ProgID="Equation.3" ShapeID="_x0000_i1029" DrawAspect="Content" ObjectID="_1617444872" r:id="rId17"/>
         </w:object>
       </w:r>
       <w:r>
@@ -2947,14 +2947,17 @@
         </w:rPr>
         <w:object w:dxaOrig="3280" w:dyaOrig="720" w14:anchorId="72E379A2">
           <v:shape id="_x0000_i1030" type="#_x0000_t75" style="width:162.75pt;height:35.25pt" o:ole="" fillcolor="window">
-            <v:imagedata r:id="rId16" o:title=""/>
+            <v:imagedata r:id="rId18" o:title=""/>
           </v:shape>
-          <o:OLEObject Type="Embed" ProgID="Equation.3" ShapeID="_x0000_i1030" DrawAspect="Content" ObjectID="_1617444642" r:id="rId17"/>
+          <o:OLEObject Type="Embed" ProgID="Equation.3" ShapeID="_x0000_i1030" DrawAspect="Content" ObjectID="_1617444873" r:id="rId19"/>
         </w:object>
       </w:r>
-    </w:p>
-    <w:p>
-      <w:pPr>
+      <w:bookmarkStart w:id="0" w:name="_GoBack"/>
+      <w:bookmarkEnd w:id="0"/>
+    </w:p>
+    <w:p>
+      <w:pPr>
+        <w:ind w:firstLine="567"/>
         <w:jc w:val="center"/>
         <w:rPr>
           <w:b/>
@@ -3088,9 +3091,9 @@
           <w:lang w:eastAsia="ja-JP"/>
         </w:rPr>
         <w:drawing>
-          <wp:inline distT="0" distB="0" distL="0" distR="0" wp14:anchorId="24AB42EC" wp14:editId="4C28A5E5">
-            <wp:extent cx="6166649" cy="4086225"/>
-            <wp:effectExtent l="0" t="0" r="5715" b="0"/>
+          <wp:inline distT="0" distB="0" distL="0" distR="0" wp14:anchorId="24AB42EC" wp14:editId="0AE9B1A5">
+            <wp:extent cx="5210175" cy="3452434"/>
+            <wp:effectExtent l="0" t="0" r="0" b="0"/>
             <wp:docPr id="3" name="Picture 3" descr="C:\Users\Doom9\Desktop\img-eXF8zl.jpg"/>
             <wp:cNvGraphicFramePr>
               <a:graphicFrameLocks xmlns:a="http://schemas.openxmlformats.org/drawingml/2006/main" noChangeAspect="1"/>
@@ -3105,7 +3108,7 @@
                     </pic:cNvPicPr>
                   </pic:nvPicPr>
                   <pic:blipFill rotWithShape="1">
-                    <a:blip r:embed="rId18">
+                    <a:blip r:embed="rId20">
                       <a:extLst>
                         <a:ext uri="{28A0092B-C50C-407E-A947-70E740481C1C}">
                           <a14:useLocalDpi xmlns:a14="http://schemas.microsoft.com/office/drawing/2010/main" val="0"/>
@@ -3118,7 +3121,7 @@
                   <pic:spPr bwMode="auto">
                     <a:xfrm>
                       <a:off x="0" y="0"/>
-                      <a:ext cx="6206345" cy="4112529"/>
+                      <a:ext cx="5263595" cy="3487832"/>
                     </a:xfrm>
                     <a:prstGeom prst="rect">
                       <a:avLst/>
@@ -3227,14 +3230,14 @@
         <w:rPr>
           <w:lang w:val="ru-RU"/>
         </w:rPr>
-        <w:t xml:space="preserve">Початкова ділянка (Initial Approach Segment) - політ від точки IAF до контрольної точки проміжного етапу заходу на посадку (Intermediate Approach Fix - IF). Цей і </w:t>
+        <w:t xml:space="preserve">Початкова ділянка (Initial Approach Segment) - політ від точки IAF до контрольної точки проміжного етапу заходу на посадку (Intermediate Approach Fix - IF). Цей і наступні етапи повинні мати контрольні точки. При польоті на початковому етапі ВС знаходиться поза маршрутної структури і здійснює маневр для виходу на проміжний ділянку заходу на посадку. Швидкість і конфігурація ВС залежать від </w:t>
       </w:r>
       <w:r>
         <w:rPr>
           <w:lang w:val="ru-RU"/>
         </w:rPr>
         <w:lastRenderedPageBreak/>
-        <w:t>наступні етапи повинні мати контрольні точки. При польоті на початковому етапі ВС знаходиться поза маршрутної структури і здійснює маневр для виходу на проміжний ділянку заходу на посадку. Швидкість і конфігурація ВС залежать від відстані до аеродрому і потрібного зниження. Зона початкового етапу заходу може мати протяжність 15 - 30 морських миль (25 - 50 кілометрів) і ширину не менше 10 морських миль (по 5 миль в кожну сторону від осі маршруту). Забезпечується безпечна висота прольоту над перешкодами 1000 футів (300 метрів). Висота польоту на початковій ділянці - не менше висоти входу в глісаду або початкової висоти виконання схеми заходу на посадку.</w:t>
+        <w:t>відстані до аеродрому і потрібного зниження. Зона початкового етапу заходу може мати протяжність 15 - 30 морських миль (25 - 50 кілометрів) і ширину не менше 10 морських миль (по 5 миль в кожну сторону від осі маршруту). Забезпечується безпечна висота прольоту над перешкодами 1000 футів (300 метрів). Висота польоту на початковій ділянці - не менше висоти входу в глісаду або початкової висоти виконання схеми заходу на посадку.</w:t>
       </w:r>
     </w:p>
     <w:p>
@@ -3342,7 +3345,7 @@
       <w:pPr>
         <w:spacing w:line="240" w:lineRule="auto"/>
         <w:ind w:firstLine="567"/>
-        <w:jc w:val="both"/>
+        <w:jc w:val="center"/>
         <w:rPr>
           <w:rFonts w:cs="Times New Roman"/>
           <w:b/>
@@ -3462,6 +3465,30 @@
     <w:p>
       <w:pPr>
         <w:spacing w:line="240" w:lineRule="auto"/>
+        <w:ind w:firstLine="567"/>
+        <w:jc w:val="both"/>
+        <w:rPr>
+          <w:rFonts w:cs="Times New Roman"/>
+          <w:color w:val="000000"/>
+          <w:lang w:val="uk-UA"/>
+        </w:rPr>
+      </w:pPr>
+    </w:p>
+    <w:p>
+      <w:pPr>
+        <w:spacing w:line="240" w:lineRule="auto"/>
+        <w:ind w:firstLine="567"/>
+        <w:jc w:val="both"/>
+        <w:rPr>
+          <w:rFonts w:cs="Times New Roman"/>
+          <w:color w:val="000000"/>
+          <w:lang w:val="uk-UA"/>
+        </w:rPr>
+      </w:pPr>
+    </w:p>
+    <w:p>
+      <w:pPr>
+        <w:spacing w:line="240" w:lineRule="auto"/>
         <w:ind w:right="830" w:firstLine="567"/>
         <w:jc w:val="right"/>
         <w:rPr>
@@ -3485,6 +3512,7 @@
     <w:p>
       <w:pPr>
         <w:spacing w:after="0" w:line="240" w:lineRule="auto"/>
+        <w:ind w:firstLine="567"/>
         <w:jc w:val="center"/>
         <w:rPr>
           <w:rFonts w:cs="Times New Roman"/>
@@ -6958,7 +6986,7 @@
     <w:p>
       <w:pPr>
         <w:pStyle w:val="PlainText"/>
-        <w:ind w:right="1208"/>
+        <w:ind w:right="1208" w:firstLine="567"/>
         <w:jc w:val="center"/>
         <w:rPr>
           <w:rFonts w:ascii="Times New Roman" w:hAnsi="Times New Roman" w:cs="Times New Roman"/>
@@ -9449,7 +9477,7 @@
                     <pic:cNvPicPr/>
                   </pic:nvPicPr>
                   <pic:blipFill rotWithShape="1">
-                    <a:blip r:embed="rId19"/>
+                    <a:blip r:embed="rId21"/>
                     <a:srcRect t="2337" b="50925"/>
                     <a:stretch/>
                   </pic:blipFill>
@@ -9576,7 +9604,7 @@
                     <pic:cNvPicPr/>
                   </pic:nvPicPr>
                   <pic:blipFill rotWithShape="1">
-                    <a:blip r:embed="rId19"/>
+                    <a:blip r:embed="rId21"/>
                     <a:srcRect t="51727" b="1371"/>
                     <a:stretch/>
                   </pic:blipFill>
@@ -9699,7 +9727,7 @@
                     <pic:cNvPicPr/>
                   </pic:nvPicPr>
                   <pic:blipFill rotWithShape="1">
-                    <a:blip r:embed="rId20"/>
+                    <a:blip r:embed="rId22"/>
                     <a:srcRect t="1076" b="52832"/>
                     <a:stretch/>
                   </pic:blipFill>
@@ -9755,23 +9783,7 @@
           <w:color w:val="000000"/>
           <w:lang w:val="uk-UA" w:eastAsia="ja-JP"/>
         </w:rPr>
-        <w:t xml:space="preserve">Рис. </w:t>
-      </w:r>
-      <w:r>
-        <w:rPr>
-          <w:rFonts w:cs="Times New Roman"/>
-          <w:color w:val="000000"/>
-          <w:lang w:val="uk-UA" w:eastAsia="ja-JP"/>
-        </w:rPr>
-        <w:t>4</w:t>
-      </w:r>
-      <w:r>
-        <w:rPr>
-          <w:rFonts w:cs="Times New Roman"/>
-          <w:color w:val="000000"/>
-          <w:lang w:val="uk-UA" w:eastAsia="ja-JP"/>
-        </w:rPr>
-        <w:t>.</w:t>
+        <w:t>Рис. 4.</w:t>
       </w:r>
       <w:r>
         <w:rPr>
@@ -9840,7 +9852,7 @@
                     <pic:cNvPicPr/>
                   </pic:nvPicPr>
                   <pic:blipFill rotWithShape="1">
-                    <a:blip r:embed="rId20"/>
+                    <a:blip r:embed="rId22"/>
                     <a:srcRect t="53006" b="1359"/>
                     <a:stretch/>
                   </pic:blipFill>
@@ -9905,23 +9917,7 @@
           <w:color w:val="000000"/>
           <w:lang w:val="uk-UA" w:eastAsia="ja-JP"/>
         </w:rPr>
-        <w:t xml:space="preserve">Рис. </w:t>
-      </w:r>
-      <w:r>
-        <w:rPr>
-          <w:rFonts w:cs="Times New Roman"/>
-          <w:color w:val="000000"/>
-          <w:lang w:val="uk-UA" w:eastAsia="ja-JP"/>
-        </w:rPr>
-        <w:t>5</w:t>
-      </w:r>
-      <w:r>
-        <w:rPr>
-          <w:rFonts w:cs="Times New Roman"/>
-          <w:color w:val="000000"/>
-          <w:lang w:val="uk-UA" w:eastAsia="ja-JP"/>
-        </w:rPr>
-        <w:t>.</w:t>
+        <w:t>Рис. 5.</w:t>
       </w:r>
       <w:r>
         <w:rPr>
@@ -9991,7 +9987,7 @@
                     <pic:cNvPicPr/>
                   </pic:nvPicPr>
                   <pic:blipFill rotWithShape="1">
-                    <a:blip r:embed="rId21"/>
+                    <a:blip r:embed="rId23"/>
                     <a:srcRect b="52252"/>
                     <a:stretch/>
                   </pic:blipFill>
@@ -10047,23 +10043,7 @@
           <w:color w:val="000000"/>
           <w:lang w:val="uk-UA" w:eastAsia="ja-JP"/>
         </w:rPr>
-        <w:t xml:space="preserve">Рис. </w:t>
-      </w:r>
-      <w:r>
-        <w:rPr>
-          <w:rFonts w:cs="Times New Roman"/>
-          <w:color w:val="000000"/>
-          <w:lang w:val="uk-UA" w:eastAsia="ja-JP"/>
-        </w:rPr>
-        <w:t>6</w:t>
-      </w:r>
-      <w:r>
-        <w:rPr>
-          <w:rFonts w:cs="Times New Roman"/>
-          <w:color w:val="000000"/>
-          <w:lang w:val="uk-UA" w:eastAsia="ja-JP"/>
-        </w:rPr>
-        <w:t>.</w:t>
+        <w:t>Рис. 6.</w:t>
       </w:r>
       <w:r>
         <w:rPr>
@@ -10131,7 +10111,7 @@
                     <pic:cNvPicPr/>
                   </pic:nvPicPr>
                   <pic:blipFill rotWithShape="1">
-                    <a:blip r:embed="rId21"/>
+                    <a:blip r:embed="rId23"/>
                     <a:srcRect t="52585"/>
                     <a:stretch/>
                   </pic:blipFill>
@@ -10196,23 +10176,7 @@
           <w:color w:val="000000"/>
           <w:lang w:val="uk-UA" w:eastAsia="ja-JP"/>
         </w:rPr>
-        <w:t xml:space="preserve">Рис. </w:t>
-      </w:r>
-      <w:r>
-        <w:rPr>
-          <w:rFonts w:cs="Times New Roman"/>
-          <w:color w:val="000000"/>
-          <w:lang w:val="uk-UA" w:eastAsia="ja-JP"/>
-        </w:rPr>
-        <w:t>7</w:t>
-      </w:r>
-      <w:r>
-        <w:rPr>
-          <w:rFonts w:cs="Times New Roman"/>
-          <w:color w:val="000000"/>
-          <w:lang w:val="uk-UA" w:eastAsia="ja-JP"/>
-        </w:rPr>
-        <w:t>.</w:t>
+        <w:t>Рис. 7.</w:t>
       </w:r>
       <w:r>
         <w:rPr>
@@ -10282,7 +10246,7 @@
                     <pic:cNvPicPr/>
                   </pic:nvPicPr>
                   <pic:blipFill rotWithShape="1">
-                    <a:blip r:embed="rId22"/>
+                    <a:blip r:embed="rId24"/>
                     <a:srcRect b="52662"/>
                     <a:stretch/>
                   </pic:blipFill>
@@ -10338,23 +10302,7 @@
           <w:color w:val="000000"/>
           <w:lang w:val="uk-UA" w:eastAsia="ja-JP"/>
         </w:rPr>
-        <w:t>Рис</w:t>
-      </w:r>
-      <w:r>
-        <w:rPr>
-          <w:rFonts w:cs="Times New Roman"/>
-          <w:color w:val="000000"/>
-          <w:lang w:val="uk-UA" w:eastAsia="ja-JP"/>
-        </w:rPr>
-        <w:t>. 8</w:t>
-      </w:r>
-      <w:r>
-        <w:rPr>
-          <w:rFonts w:cs="Times New Roman"/>
-          <w:color w:val="000000"/>
-          <w:lang w:val="uk-UA" w:eastAsia="ja-JP"/>
-        </w:rPr>
-        <w:t>.</w:t>
+        <w:t>Рис. 8.</w:t>
       </w:r>
       <w:r>
         <w:rPr>
@@ -10422,7 +10370,7 @@
                     <pic:cNvPicPr/>
                   </pic:nvPicPr>
                   <pic:blipFill rotWithShape="1">
-                    <a:blip r:embed="rId22"/>
+                    <a:blip r:embed="rId24"/>
                     <a:srcRect t="52988"/>
                     <a:stretch/>
                   </pic:blipFill>
@@ -10478,23 +10426,7 @@
           <w:color w:val="000000"/>
           <w:lang w:val="uk-UA" w:eastAsia="ja-JP"/>
         </w:rPr>
-        <w:t xml:space="preserve">Рис. </w:t>
-      </w:r>
-      <w:r>
-        <w:rPr>
-          <w:rFonts w:cs="Times New Roman"/>
-          <w:color w:val="000000"/>
-          <w:lang w:val="uk-UA" w:eastAsia="ja-JP"/>
-        </w:rPr>
-        <w:t>9</w:t>
-      </w:r>
-      <w:r>
-        <w:rPr>
-          <w:rFonts w:cs="Times New Roman"/>
-          <w:color w:val="000000"/>
-          <w:lang w:val="uk-UA" w:eastAsia="ja-JP"/>
-        </w:rPr>
-        <w:t>.</w:t>
+        <w:t>Рис. 9.</w:t>
       </w:r>
       <w:r>
         <w:rPr>
@@ -10564,7 +10496,7 @@
                     <pic:cNvPicPr/>
                   </pic:nvPicPr>
                   <pic:blipFill>
-                    <a:blip r:embed="rId23"/>
+                    <a:blip r:embed="rId25"/>
                     <a:stretch>
                       <a:fillRect/>
                     </a:stretch>
@@ -10613,23 +10545,7 @@
           <w:color w:val="000000"/>
           <w:lang w:val="uk-UA" w:eastAsia="ja-JP"/>
         </w:rPr>
-        <w:t xml:space="preserve">Рис. </w:t>
-      </w:r>
-      <w:r>
-        <w:rPr>
-          <w:rFonts w:cs="Times New Roman"/>
-          <w:color w:val="000000"/>
-          <w:lang w:val="uk-UA" w:eastAsia="ja-JP"/>
-        </w:rPr>
-        <w:t>10</w:t>
-      </w:r>
-      <w:r>
-        <w:rPr>
-          <w:rFonts w:cs="Times New Roman"/>
-          <w:color w:val="000000"/>
-          <w:lang w:val="uk-UA" w:eastAsia="ja-JP"/>
-        </w:rPr>
-        <w:t>.</w:t>
+        <w:t>Рис. 10.</w:t>
       </w:r>
       <w:r>
         <w:rPr>
@@ -10750,7 +10666,7 @@
                     <pic:cNvPicPr/>
                   </pic:nvPicPr>
                   <pic:blipFill rotWithShape="1">
-                    <a:blip r:embed="rId24"/>
+                    <a:blip r:embed="rId26"/>
                     <a:srcRect b="75032"/>
                     <a:stretch/>
                   </pic:blipFill>
@@ -10898,7 +10814,7 @@
                     <pic:cNvPicPr/>
                   </pic:nvPicPr>
                   <pic:blipFill rotWithShape="1">
-                    <a:blip r:embed="rId24"/>
+                    <a:blip r:embed="rId26"/>
                     <a:srcRect t="29231" b="50978"/>
                     <a:stretch/>
                   </pic:blipFill>
@@ -10954,23 +10870,7 @@
           <w:color w:val="000000"/>
           <w:lang w:val="uk-UA" w:eastAsia="ja-JP"/>
         </w:rPr>
-        <w:t>Рис. 1</w:t>
-      </w:r>
-      <w:r>
-        <w:rPr>
-          <w:rFonts w:cs="Times New Roman"/>
-          <w:color w:val="000000"/>
-          <w:lang w:val="uk-UA" w:eastAsia="ja-JP"/>
-        </w:rPr>
-        <w:t>2</w:t>
-      </w:r>
-      <w:r>
-        <w:rPr>
-          <w:rFonts w:cs="Times New Roman"/>
-          <w:color w:val="000000"/>
-          <w:lang w:val="uk-UA" w:eastAsia="ja-JP"/>
-        </w:rPr>
-        <w:t>.</w:t>
+        <w:t>Рис. 12.</w:t>
       </w:r>
       <w:r>
         <w:rPr>
@@ -11038,7 +10938,7 @@
                     <pic:cNvPicPr/>
                   </pic:nvPicPr>
                   <pic:blipFill rotWithShape="1">
-                    <a:blip r:embed="rId24"/>
+                    <a:blip r:embed="rId26"/>
                     <a:srcRect t="52523" b="25402"/>
                     <a:stretch/>
                   </pic:blipFill>
@@ -11093,23 +10993,7 @@
           <w:color w:val="000000"/>
           <w:lang w:val="uk-UA" w:eastAsia="ja-JP"/>
         </w:rPr>
-        <w:t>Рис. 1</w:t>
-      </w:r>
-      <w:r>
-        <w:rPr>
-          <w:rFonts w:cs="Times New Roman"/>
-          <w:color w:val="000000"/>
-          <w:lang w:val="uk-UA" w:eastAsia="ja-JP"/>
-        </w:rPr>
-        <w:t>3</w:t>
-      </w:r>
-      <w:r>
-        <w:rPr>
-          <w:rFonts w:cs="Times New Roman"/>
-          <w:color w:val="000000"/>
-          <w:lang w:val="uk-UA" w:eastAsia="ja-JP"/>
-        </w:rPr>
-        <w:t>.</w:t>
+        <w:t>Рис. 13.</w:t>
       </w:r>
       <w:r>
         <w:rPr>
@@ -11165,7 +11049,7 @@
                     <pic:cNvPicPr/>
                   </pic:nvPicPr>
                   <pic:blipFill rotWithShape="1">
-                    <a:blip r:embed="rId24"/>
+                    <a:blip r:embed="rId26"/>
                     <a:srcRect t="78408"/>
                     <a:stretch/>
                   </pic:blipFill>
@@ -11220,23 +11104,7 @@
           <w:color w:val="000000"/>
           <w:lang w:val="uk-UA" w:eastAsia="ja-JP"/>
         </w:rPr>
-        <w:t>Рис. 1</w:t>
-      </w:r>
-      <w:r>
-        <w:rPr>
-          <w:rFonts w:cs="Times New Roman"/>
-          <w:color w:val="000000"/>
-          <w:lang w:val="uk-UA" w:eastAsia="ja-JP"/>
-        </w:rPr>
-        <w:t>4</w:t>
-      </w:r>
-      <w:r>
-        <w:rPr>
-          <w:rFonts w:cs="Times New Roman"/>
-          <w:color w:val="000000"/>
-          <w:lang w:val="uk-UA" w:eastAsia="ja-JP"/>
-        </w:rPr>
-        <w:t>.</w:t>
+        <w:t>Рис. 14.</w:t>
       </w:r>
       <w:r>
         <w:rPr>
@@ -11309,7 +11177,7 @@
                     <pic:cNvPicPr/>
                   </pic:nvPicPr>
                   <pic:blipFill rotWithShape="1">
-                    <a:blip r:embed="rId25"/>
+                    <a:blip r:embed="rId27"/>
                     <a:srcRect b="69487"/>
                     <a:stretch/>
                   </pic:blipFill>
@@ -11364,23 +11232,7 @@
           <w:color w:val="000000"/>
           <w:lang w:val="uk-UA" w:eastAsia="ja-JP"/>
         </w:rPr>
-        <w:t>Рис. 1</w:t>
-      </w:r>
-      <w:r>
-        <w:rPr>
-          <w:rFonts w:cs="Times New Roman"/>
-          <w:color w:val="000000"/>
-          <w:lang w:val="uk-UA" w:eastAsia="ja-JP"/>
-        </w:rPr>
-        <w:t>5</w:t>
-      </w:r>
-      <w:r>
-        <w:rPr>
-          <w:rFonts w:cs="Times New Roman"/>
-          <w:color w:val="000000"/>
-          <w:lang w:val="uk-UA" w:eastAsia="ja-JP"/>
-        </w:rPr>
-        <w:t>.</w:t>
+        <w:t>Рис. 15.</w:t>
       </w:r>
       <w:r>
         <w:rPr>
@@ -11445,7 +11297,7 @@
                     <pic:cNvPicPr/>
                   </pic:nvPicPr>
                   <pic:blipFill rotWithShape="1">
-                    <a:blip r:embed="rId25"/>
+                    <a:blip r:embed="rId27"/>
                     <a:srcRect t="36239" b="33677"/>
                     <a:stretch/>
                   </pic:blipFill>
@@ -11500,23 +11352,7 @@
           <w:color w:val="000000"/>
           <w:lang w:val="uk-UA" w:eastAsia="ja-JP"/>
         </w:rPr>
-        <w:t>Рис. 1</w:t>
-      </w:r>
-      <w:r>
-        <w:rPr>
-          <w:rFonts w:cs="Times New Roman"/>
-          <w:color w:val="000000"/>
-          <w:lang w:val="uk-UA" w:eastAsia="ja-JP"/>
-        </w:rPr>
-        <w:t>6</w:t>
-      </w:r>
-      <w:r>
-        <w:rPr>
-          <w:rFonts w:cs="Times New Roman"/>
-          <w:color w:val="000000"/>
-          <w:lang w:val="uk-UA" w:eastAsia="ja-JP"/>
-        </w:rPr>
-        <w:t>.</w:t>
+        <w:t>Рис. 16.</w:t>
       </w:r>
       <w:r>
         <w:rPr>
@@ -11588,7 +11424,7 @@
                     <pic:cNvPicPr/>
                   </pic:nvPicPr>
                   <pic:blipFill rotWithShape="1">
-                    <a:blip r:embed="rId25"/>
+                    <a:blip r:embed="rId27"/>
                     <a:srcRect t="69713"/>
                     <a:stretch/>
                   </pic:blipFill>
@@ -11643,23 +11479,7 @@
           <w:color w:val="000000"/>
           <w:lang w:val="uk-UA" w:eastAsia="ja-JP"/>
         </w:rPr>
-        <w:t>Рис. 1</w:t>
-      </w:r>
-      <w:r>
-        <w:rPr>
-          <w:rFonts w:cs="Times New Roman"/>
-          <w:color w:val="000000"/>
-          <w:lang w:val="uk-UA" w:eastAsia="ja-JP"/>
-        </w:rPr>
-        <w:t>7</w:t>
-      </w:r>
-      <w:r>
-        <w:rPr>
-          <w:rFonts w:cs="Times New Roman"/>
-          <w:color w:val="000000"/>
-          <w:lang w:val="uk-UA" w:eastAsia="ja-JP"/>
-        </w:rPr>
-        <w:t>.</w:t>
+        <w:t>Рис. 17.</w:t>
       </w:r>
       <w:r>
         <w:rPr>
@@ -11722,290 +11542,6 @@
             <wp:extent cx="6647815" cy="4977130"/>
             <wp:effectExtent l="0" t="0" r="635" b="0"/>
             <wp:docPr id="11" name="Рисунок 11"/>
-            <wp:cNvGraphicFramePr>
-              <a:graphicFrameLocks xmlns:a="http://schemas.openxmlformats.org/drawingml/2006/main" noChangeAspect="1"/>
-            </wp:cNvGraphicFramePr>
-            <a:graphic xmlns:a="http://schemas.openxmlformats.org/drawingml/2006/main">
-              <a:graphicData uri="http://schemas.openxmlformats.org/drawingml/2006/picture">
-                <pic:pic xmlns:pic="http://schemas.openxmlformats.org/drawingml/2006/picture">
-                  <pic:nvPicPr>
-                    <pic:cNvPr id="1" name=""/>
-                    <pic:cNvPicPr/>
-                  </pic:nvPicPr>
-                  <pic:blipFill>
-                    <a:blip r:embed="rId26"/>
-                    <a:stretch>
-                      <a:fillRect/>
-                    </a:stretch>
-                  </pic:blipFill>
-                  <pic:spPr>
-                    <a:xfrm>
-                      <a:off x="0" y="0"/>
-                      <a:ext cx="6647815" cy="4977130"/>
-                    </a:xfrm>
-                    <a:prstGeom prst="rect">
-                      <a:avLst/>
-                    </a:prstGeom>
-                  </pic:spPr>
-                </pic:pic>
-              </a:graphicData>
-            </a:graphic>
-          </wp:inline>
-        </w:drawing>
-      </w:r>
-    </w:p>
-    <w:p>
-      <w:pPr>
-        <w:spacing w:after="0" w:line="240" w:lineRule="auto"/>
-        <w:jc w:val="center"/>
-        <w:rPr>
-          <w:rFonts w:cs="Times New Roman"/>
-          <w:b/>
-          <w:color w:val="000000"/>
-          <w:lang w:val="uk-UA" w:eastAsia="ja-JP"/>
-        </w:rPr>
-      </w:pPr>
-    </w:p>
-    <w:p>
-      <w:pPr>
-        <w:spacing w:after="0" w:line="240" w:lineRule="auto"/>
-        <w:jc w:val="center"/>
-        <w:rPr>
-          <w:noProof/>
-          <w:lang w:val="ru-RU" w:eastAsia="ja-JP"/>
-        </w:rPr>
-      </w:pPr>
-      <w:r>
-        <w:rPr>
-          <w:rFonts w:cs="Times New Roman"/>
-          <w:color w:val="000000"/>
-          <w:lang w:val="uk-UA" w:eastAsia="ja-JP"/>
-        </w:rPr>
-        <w:t>Рис. 1</w:t>
-      </w:r>
-      <w:r>
-        <w:rPr>
-          <w:rFonts w:cs="Times New Roman"/>
-          <w:color w:val="000000"/>
-          <w:lang w:val="uk-UA" w:eastAsia="ja-JP"/>
-        </w:rPr>
-        <w:t>8</w:t>
-      </w:r>
-      <w:r>
-        <w:rPr>
-          <w:rFonts w:cs="Times New Roman"/>
-          <w:color w:val="000000"/>
-          <w:lang w:val="uk-UA" w:eastAsia="ja-JP"/>
-        </w:rPr>
-        <w:t>.</w:t>
-      </w:r>
-      <w:r>
-        <w:rPr>
-          <w:lang w:val="ru-RU"/>
-        </w:rPr>
-        <w:t xml:space="preserve"> </w:t>
-      </w:r>
-      <w:r>
-        <w:rPr>
-          <w:lang w:val="ru-RU"/>
-        </w:rPr>
-        <w:t>Файл копія та формула події логічної обробки</w:t>
-      </w:r>
-    </w:p>
-    <w:p>
-      <w:pPr>
-        <w:spacing w:after="0" w:line="240" w:lineRule="auto"/>
-        <w:jc w:val="center"/>
-        <w:rPr>
-          <w:rFonts w:cs="Times New Roman"/>
-          <w:b/>
-          <w:color w:val="000000"/>
-          <w:lang w:val="ru-RU" w:eastAsia="ja-JP"/>
-        </w:rPr>
-      </w:pPr>
-    </w:p>
-    <w:p>
-      <w:pPr>
-        <w:spacing w:after="0" w:line="240" w:lineRule="auto"/>
-        <w:ind w:firstLine="567"/>
-        <w:jc w:val="center"/>
-        <w:rPr>
-          <w:rFonts w:cs="Times New Roman"/>
-          <w:b/>
-          <w:color w:val="000000"/>
-          <w:lang w:val="uk-UA" w:eastAsia="ja-JP"/>
-        </w:rPr>
-      </w:pPr>
-      <w:r>
-        <w:rPr>
-          <w:noProof/>
-          <w:lang w:eastAsia="ja-JP"/>
-        </w:rPr>
-        <w:drawing>
-          <wp:inline distT="0" distB="0" distL="0" distR="0" wp14:anchorId="79E53797" wp14:editId="69929816">
-            <wp:extent cx="4761905" cy="1523810"/>
-            <wp:effectExtent l="0" t="0" r="635" b="635"/>
-            <wp:docPr id="9" name="Рисунок 9"/>
-            <wp:cNvGraphicFramePr>
-              <a:graphicFrameLocks xmlns:a="http://schemas.openxmlformats.org/drawingml/2006/main" noChangeAspect="1"/>
-            </wp:cNvGraphicFramePr>
-            <a:graphic xmlns:a="http://schemas.openxmlformats.org/drawingml/2006/main">
-              <a:graphicData uri="http://schemas.openxmlformats.org/drawingml/2006/picture">
-                <pic:pic xmlns:pic="http://schemas.openxmlformats.org/drawingml/2006/picture">
-                  <pic:nvPicPr>
-                    <pic:cNvPr id="1" name=""/>
-                    <pic:cNvPicPr/>
-                  </pic:nvPicPr>
-                  <pic:blipFill>
-                    <a:blip r:embed="rId27"/>
-                    <a:stretch>
-                      <a:fillRect/>
-                    </a:stretch>
-                  </pic:blipFill>
-                  <pic:spPr>
-                    <a:xfrm>
-                      <a:off x="0" y="0"/>
-                      <a:ext cx="4761905" cy="1523810"/>
-                    </a:xfrm>
-                    <a:prstGeom prst="rect">
-                      <a:avLst/>
-                    </a:prstGeom>
-                  </pic:spPr>
-                </pic:pic>
-              </a:graphicData>
-            </a:graphic>
-          </wp:inline>
-        </w:drawing>
-      </w:r>
-    </w:p>
-    <w:p>
-      <w:pPr>
-        <w:spacing w:after="0" w:line="240" w:lineRule="auto"/>
-        <w:jc w:val="center"/>
-        <w:rPr>
-          <w:rFonts w:cs="Times New Roman"/>
-          <w:b/>
-          <w:color w:val="000000"/>
-          <w:lang w:val="uk-UA" w:eastAsia="ja-JP"/>
-        </w:rPr>
-      </w:pPr>
-    </w:p>
-    <w:p>
-      <w:pPr>
-        <w:spacing w:after="0" w:line="240" w:lineRule="auto"/>
-        <w:jc w:val="center"/>
-        <w:rPr>
-          <w:noProof/>
-          <w:lang w:val="ru-RU" w:eastAsia="ja-JP"/>
-        </w:rPr>
-      </w:pPr>
-      <w:r>
-        <w:rPr>
-          <w:rFonts w:cs="Times New Roman"/>
-          <w:color w:val="000000"/>
-          <w:lang w:val="uk-UA" w:eastAsia="ja-JP"/>
-        </w:rPr>
-        <w:t>Рис. 1</w:t>
-      </w:r>
-      <w:r>
-        <w:rPr>
-          <w:rFonts w:cs="Times New Roman"/>
-          <w:color w:val="000000"/>
-          <w:lang w:val="uk-UA" w:eastAsia="ja-JP"/>
-        </w:rPr>
-        <w:t>9</w:t>
-      </w:r>
-      <w:r>
-        <w:rPr>
-          <w:rFonts w:cs="Times New Roman"/>
-          <w:color w:val="000000"/>
-          <w:lang w:val="uk-UA" w:eastAsia="ja-JP"/>
-        </w:rPr>
-        <w:t>.</w:t>
-      </w:r>
-      <w:r>
-        <w:rPr>
-          <w:lang w:val="ru-RU"/>
-        </w:rPr>
-        <w:t xml:space="preserve"> </w:t>
-      </w:r>
-      <w:r>
-        <w:rPr>
-          <w:lang w:val="ru-RU"/>
-        </w:rPr>
-        <w:t>Подія</w:t>
-      </w:r>
-      <w:r>
-        <w:rPr>
-          <w:lang w:val="ru-RU"/>
-        </w:rPr>
-        <w:t xml:space="preserve"> логічної обробки</w:t>
-      </w:r>
-    </w:p>
-    <w:p>
-      <w:pPr>
-        <w:spacing w:after="0" w:line="240" w:lineRule="auto"/>
-        <w:jc w:val="both"/>
-        <w:rPr>
-          <w:rFonts w:cs="Times New Roman"/>
-          <w:color w:val="000000"/>
-          <w:lang w:val="uk-UA" w:eastAsia="ja-JP"/>
-        </w:rPr>
-      </w:pPr>
-    </w:p>
-    <w:p>
-      <w:pPr>
-        <w:spacing w:after="0" w:line="240" w:lineRule="auto"/>
-        <w:ind w:firstLine="567"/>
-        <w:jc w:val="both"/>
-        <w:rPr>
-          <w:rFonts w:cs="Times New Roman"/>
-          <w:color w:val="000000"/>
-          <w:lang w:val="uk-UA" w:eastAsia="ja-JP"/>
-        </w:rPr>
-      </w:pPr>
-      <w:r>
-        <w:rPr>
-          <w:rFonts w:cs="Times New Roman"/>
-          <w:color w:val="000000"/>
-          <w:lang w:val="uk-UA" w:eastAsia="ja-JP"/>
-        </w:rPr>
-        <w:t>Так як розроблений алгоритм відображає результат, який може бути хибним, для перевірки результатів виконання, були внесені зміни у кінцеву логіку виконання алгоритму, і виданий програмою результат нас повністю влаштовує. Тому можна зробити висновки, що алгоритм виконання розроблений правильно.</w:t>
-      </w:r>
-    </w:p>
-    <w:p>
-      <w:pPr>
-        <w:spacing w:after="0" w:line="240" w:lineRule="auto"/>
-        <w:ind w:firstLine="567"/>
-        <w:jc w:val="both"/>
-        <w:rPr>
-          <w:rFonts w:cs="Times New Roman"/>
-          <w:color w:val="000000"/>
-          <w:lang w:val="uk-UA" w:eastAsia="ja-JP"/>
-        </w:rPr>
-      </w:pPr>
-    </w:p>
-    <w:p>
-      <w:pPr>
-        <w:spacing w:after="0" w:line="240" w:lineRule="auto"/>
-        <w:ind w:firstLine="567"/>
-        <w:jc w:val="both"/>
-        <w:rPr>
-          <w:rFonts w:cs="Times New Roman"/>
-          <w:color w:val="000000"/>
-          <w:lang w:val="ru-RU" w:eastAsia="ja-JP"/>
-        </w:rPr>
-      </w:pPr>
-      <w:r>
-        <w:rPr>
-          <w:noProof/>
-          <w:lang w:eastAsia="ja-JP"/>
-        </w:rPr>
-        <w:drawing>
-          <wp:inline distT="0" distB="0" distL="0" distR="0" wp14:anchorId="5604809A" wp14:editId="05C67C79">
-            <wp:extent cx="4123809" cy="371429"/>
-            <wp:effectExtent l="0" t="0" r="0" b="0"/>
-            <wp:docPr id="12" name="Рисунок 12"/>
             <wp:cNvGraphicFramePr>
               <a:graphicFrameLocks xmlns:a="http://schemas.openxmlformats.org/drawingml/2006/main" noChangeAspect="1"/>
             </wp:cNvGraphicFramePr>
@@ -12025,7 +11561,7 @@
                   <pic:spPr>
                     <a:xfrm>
                       <a:off x="0" y="0"/>
-                      <a:ext cx="4123809" cy="371429"/>
+                      <a:ext cx="6647815" cy="4977130"/>
                     </a:xfrm>
                     <a:prstGeom prst="rect">
                       <a:avLst/>
@@ -12065,23 +11601,7 @@
           <w:color w:val="000000"/>
           <w:lang w:val="uk-UA" w:eastAsia="ja-JP"/>
         </w:rPr>
-        <w:t xml:space="preserve">Рис. </w:t>
-      </w:r>
-      <w:r>
-        <w:rPr>
-          <w:rFonts w:cs="Times New Roman"/>
-          <w:color w:val="000000"/>
-          <w:lang w:val="uk-UA" w:eastAsia="ja-JP"/>
-        </w:rPr>
-        <w:t>20</w:t>
-      </w:r>
-      <w:r>
-        <w:rPr>
-          <w:rFonts w:cs="Times New Roman"/>
-          <w:color w:val="000000"/>
-          <w:lang w:val="uk-UA" w:eastAsia="ja-JP"/>
-        </w:rPr>
-        <w:t>.</w:t>
+        <w:t>Рис. 18.</w:t>
       </w:r>
       <w:r>
         <w:rPr>
@@ -12093,16 +11613,16 @@
         <w:rPr>
           <w:lang w:val="ru-RU"/>
         </w:rPr>
-        <w:t>Формула для перевірки події логічної обробки</w:t>
-      </w:r>
-    </w:p>
-    <w:p>
-      <w:pPr>
-        <w:spacing w:after="0" w:line="240" w:lineRule="auto"/>
-        <w:ind w:firstLine="567"/>
-        <w:jc w:val="both"/>
-        <w:rPr>
-          <w:rFonts w:cs="Times New Roman"/>
+        <w:t>Файл копія та формула події логічної обробки</w:t>
+      </w:r>
+    </w:p>
+    <w:p>
+      <w:pPr>
+        <w:spacing w:after="0" w:line="240" w:lineRule="auto"/>
+        <w:jc w:val="center"/>
+        <w:rPr>
+          <w:rFonts w:cs="Times New Roman"/>
+          <w:b/>
           <w:color w:val="000000"/>
           <w:lang w:val="ru-RU" w:eastAsia="ja-JP"/>
         </w:rPr>
@@ -12115,8 +11635,9 @@
         <w:jc w:val="center"/>
         <w:rPr>
           <w:rFonts w:cs="Times New Roman"/>
-          <w:color w:val="000000"/>
-          <w:lang w:val="ru-RU" w:eastAsia="ja-JP"/>
+          <w:b/>
+          <w:color w:val="000000"/>
+          <w:lang w:val="uk-UA" w:eastAsia="ja-JP"/>
         </w:rPr>
       </w:pPr>
       <w:r>
@@ -12124,12 +11645,11 @@
           <w:noProof/>
           <w:lang w:eastAsia="ja-JP"/>
         </w:rPr>
-        <w:lastRenderedPageBreak/>
         <w:drawing>
-          <wp:inline distT="0" distB="0" distL="0" distR="0" wp14:anchorId="16CAA8DE" wp14:editId="77BCFA80">
-            <wp:extent cx="4714286" cy="1438095"/>
-            <wp:effectExtent l="0" t="0" r="0" b="0"/>
-            <wp:docPr id="13" name="Рисунок 13"/>
+          <wp:inline distT="0" distB="0" distL="0" distR="0" wp14:anchorId="79E53797" wp14:editId="69929816">
+            <wp:extent cx="4761905" cy="1523810"/>
+            <wp:effectExtent l="0" t="0" r="635" b="635"/>
+            <wp:docPr id="9" name="Рисунок 9"/>
             <wp:cNvGraphicFramePr>
               <a:graphicFrameLocks xmlns:a="http://schemas.openxmlformats.org/drawingml/2006/main" noChangeAspect="1"/>
             </wp:cNvGraphicFramePr>
@@ -12149,6 +11669,246 @@
                   <pic:spPr>
                     <a:xfrm>
                       <a:off x="0" y="0"/>
+                      <a:ext cx="4761905" cy="1523810"/>
+                    </a:xfrm>
+                    <a:prstGeom prst="rect">
+                      <a:avLst/>
+                    </a:prstGeom>
+                  </pic:spPr>
+                </pic:pic>
+              </a:graphicData>
+            </a:graphic>
+          </wp:inline>
+        </w:drawing>
+      </w:r>
+    </w:p>
+    <w:p>
+      <w:pPr>
+        <w:spacing w:after="0" w:line="240" w:lineRule="auto"/>
+        <w:jc w:val="center"/>
+        <w:rPr>
+          <w:rFonts w:cs="Times New Roman"/>
+          <w:b/>
+          <w:color w:val="000000"/>
+          <w:lang w:val="uk-UA" w:eastAsia="ja-JP"/>
+        </w:rPr>
+      </w:pPr>
+    </w:p>
+    <w:p>
+      <w:pPr>
+        <w:spacing w:after="0" w:line="240" w:lineRule="auto"/>
+        <w:jc w:val="center"/>
+        <w:rPr>
+          <w:noProof/>
+          <w:lang w:val="uk-UA" w:eastAsia="ja-JP"/>
+        </w:rPr>
+      </w:pPr>
+      <w:r>
+        <w:rPr>
+          <w:rFonts w:cs="Times New Roman"/>
+          <w:color w:val="000000"/>
+          <w:lang w:val="uk-UA" w:eastAsia="ja-JP"/>
+        </w:rPr>
+        <w:t>Рис. 19.</w:t>
+      </w:r>
+      <w:r>
+        <w:rPr>
+          <w:lang w:val="uk-UA"/>
+        </w:rPr>
+        <w:t xml:space="preserve"> Подія логічної обробки</w:t>
+      </w:r>
+    </w:p>
+    <w:p>
+      <w:pPr>
+        <w:spacing w:after="0" w:line="240" w:lineRule="auto"/>
+        <w:jc w:val="both"/>
+        <w:rPr>
+          <w:rFonts w:cs="Times New Roman"/>
+          <w:color w:val="000000"/>
+          <w:lang w:val="uk-UA" w:eastAsia="ja-JP"/>
+        </w:rPr>
+      </w:pPr>
+    </w:p>
+    <w:p>
+      <w:pPr>
+        <w:spacing w:after="0" w:line="240" w:lineRule="auto"/>
+        <w:ind w:firstLine="567"/>
+        <w:jc w:val="both"/>
+        <w:rPr>
+          <w:rFonts w:cs="Times New Roman"/>
+          <w:color w:val="000000"/>
+          <w:lang w:val="uk-UA" w:eastAsia="ja-JP"/>
+        </w:rPr>
+      </w:pPr>
+      <w:r>
+        <w:rPr>
+          <w:rFonts w:cs="Times New Roman"/>
+          <w:color w:val="000000"/>
+          <w:lang w:val="uk-UA" w:eastAsia="ja-JP"/>
+        </w:rPr>
+        <w:t>Так як розроблений алгоритм відображає результат, який може бути хибним, для перевірки результатів виконання, були внесені зміни у кінцеву логіку виконання алгоритму, і виданий програмою результат нас повністю влаштовує. Тому можна зробити висновки, що алгоритм виконання розроблений правильно.</w:t>
+      </w:r>
+    </w:p>
+    <w:p>
+      <w:pPr>
+        <w:spacing w:after="0" w:line="240" w:lineRule="auto"/>
+        <w:ind w:firstLine="567"/>
+        <w:jc w:val="both"/>
+        <w:rPr>
+          <w:rFonts w:cs="Times New Roman"/>
+          <w:color w:val="000000"/>
+          <w:lang w:val="uk-UA" w:eastAsia="ja-JP"/>
+        </w:rPr>
+      </w:pPr>
+    </w:p>
+    <w:p>
+      <w:pPr>
+        <w:spacing w:after="0" w:line="240" w:lineRule="auto"/>
+        <w:ind w:firstLine="567"/>
+        <w:jc w:val="both"/>
+        <w:rPr>
+          <w:rFonts w:cs="Times New Roman"/>
+          <w:color w:val="000000"/>
+          <w:lang w:val="ru-RU" w:eastAsia="ja-JP"/>
+        </w:rPr>
+      </w:pPr>
+      <w:r>
+        <w:rPr>
+          <w:noProof/>
+          <w:lang w:eastAsia="ja-JP"/>
+        </w:rPr>
+        <w:drawing>
+          <wp:inline distT="0" distB="0" distL="0" distR="0" wp14:anchorId="5604809A" wp14:editId="05C67C79">
+            <wp:extent cx="4123809" cy="371429"/>
+            <wp:effectExtent l="0" t="0" r="0" b="0"/>
+            <wp:docPr id="12" name="Рисунок 12"/>
+            <wp:cNvGraphicFramePr>
+              <a:graphicFrameLocks xmlns:a="http://schemas.openxmlformats.org/drawingml/2006/main" noChangeAspect="1"/>
+            </wp:cNvGraphicFramePr>
+            <a:graphic xmlns:a="http://schemas.openxmlformats.org/drawingml/2006/main">
+              <a:graphicData uri="http://schemas.openxmlformats.org/drawingml/2006/picture">
+                <pic:pic xmlns:pic="http://schemas.openxmlformats.org/drawingml/2006/picture">
+                  <pic:nvPicPr>
+                    <pic:cNvPr id="1" name=""/>
+                    <pic:cNvPicPr/>
+                  </pic:nvPicPr>
+                  <pic:blipFill>
+                    <a:blip r:embed="rId30"/>
+                    <a:stretch>
+                      <a:fillRect/>
+                    </a:stretch>
+                  </pic:blipFill>
+                  <pic:spPr>
+                    <a:xfrm>
+                      <a:off x="0" y="0"/>
+                      <a:ext cx="4123809" cy="371429"/>
+                    </a:xfrm>
+                    <a:prstGeom prst="rect">
+                      <a:avLst/>
+                    </a:prstGeom>
+                  </pic:spPr>
+                </pic:pic>
+              </a:graphicData>
+            </a:graphic>
+          </wp:inline>
+        </w:drawing>
+      </w:r>
+    </w:p>
+    <w:p>
+      <w:pPr>
+        <w:spacing w:after="0" w:line="240" w:lineRule="auto"/>
+        <w:jc w:val="center"/>
+        <w:rPr>
+          <w:rFonts w:cs="Times New Roman"/>
+          <w:b/>
+          <w:color w:val="000000"/>
+          <w:lang w:val="uk-UA" w:eastAsia="ja-JP"/>
+        </w:rPr>
+      </w:pPr>
+    </w:p>
+    <w:p>
+      <w:pPr>
+        <w:spacing w:after="0" w:line="240" w:lineRule="auto"/>
+        <w:jc w:val="center"/>
+        <w:rPr>
+          <w:noProof/>
+          <w:lang w:val="ru-RU" w:eastAsia="ja-JP"/>
+        </w:rPr>
+      </w:pPr>
+      <w:r>
+        <w:rPr>
+          <w:rFonts w:cs="Times New Roman"/>
+          <w:color w:val="000000"/>
+          <w:lang w:val="uk-UA" w:eastAsia="ja-JP"/>
+        </w:rPr>
+        <w:t>Рис. 20.</w:t>
+      </w:r>
+      <w:r>
+        <w:rPr>
+          <w:lang w:val="ru-RU"/>
+        </w:rPr>
+        <w:t xml:space="preserve"> </w:t>
+      </w:r>
+      <w:r>
+        <w:rPr>
+          <w:lang w:val="ru-RU"/>
+        </w:rPr>
+        <w:t>Формула для перевірки події логічної обробки</w:t>
+      </w:r>
+    </w:p>
+    <w:p>
+      <w:pPr>
+        <w:spacing w:after="0" w:line="240" w:lineRule="auto"/>
+        <w:ind w:firstLine="567"/>
+        <w:jc w:val="both"/>
+        <w:rPr>
+          <w:rFonts w:cs="Times New Roman"/>
+          <w:color w:val="000000"/>
+          <w:lang w:val="ru-RU" w:eastAsia="ja-JP"/>
+        </w:rPr>
+      </w:pPr>
+    </w:p>
+    <w:p>
+      <w:pPr>
+        <w:spacing w:after="0" w:line="240" w:lineRule="auto"/>
+        <w:ind w:firstLine="567"/>
+        <w:jc w:val="center"/>
+        <w:rPr>
+          <w:rFonts w:cs="Times New Roman"/>
+          <w:color w:val="000000"/>
+          <w:lang w:val="ru-RU" w:eastAsia="ja-JP"/>
+        </w:rPr>
+      </w:pPr>
+      <w:r>
+        <w:rPr>
+          <w:noProof/>
+          <w:lang w:eastAsia="ja-JP"/>
+        </w:rPr>
+        <w:lastRenderedPageBreak/>
+        <w:drawing>
+          <wp:inline distT="0" distB="0" distL="0" distR="0" wp14:anchorId="16CAA8DE" wp14:editId="77BCFA80">
+            <wp:extent cx="4714286" cy="1438095"/>
+            <wp:effectExtent l="0" t="0" r="0" b="0"/>
+            <wp:docPr id="13" name="Рисунок 13"/>
+            <wp:cNvGraphicFramePr>
+              <a:graphicFrameLocks xmlns:a="http://schemas.openxmlformats.org/drawingml/2006/main" noChangeAspect="1"/>
+            </wp:cNvGraphicFramePr>
+            <a:graphic xmlns:a="http://schemas.openxmlformats.org/drawingml/2006/main">
+              <a:graphicData uri="http://schemas.openxmlformats.org/drawingml/2006/picture">
+                <pic:pic xmlns:pic="http://schemas.openxmlformats.org/drawingml/2006/picture">
+                  <pic:nvPicPr>
+                    <pic:cNvPr id="1" name=""/>
+                    <pic:cNvPicPr/>
+                  </pic:nvPicPr>
+                  <pic:blipFill>
+                    <a:blip r:embed="rId31"/>
+                    <a:stretch>
+                      <a:fillRect/>
+                    </a:stretch>
+                  </pic:blipFill>
+                  <pic:spPr>
+                    <a:xfrm>
+                      <a:off x="0" y="0"/>
                       <a:ext cx="4714286" cy="1438095"/>
                     </a:xfrm>
                     <a:prstGeom prst="rect">
@@ -12201,21 +11961,7 @@
         <w:rPr>
           <w:lang w:val="ru-RU"/>
         </w:rPr>
-        <w:t>Перевірена п</w:t>
-      </w:r>
-      <w:r>
-        <w:rPr>
-          <w:lang w:val="ru-RU"/>
-        </w:rPr>
-        <w:t>одія логічної о</w:t>
-      </w:r>
-      <w:bookmarkStart w:id="0" w:name="_GoBack"/>
-      <w:bookmarkEnd w:id="0"/>
-      <w:r>
-        <w:rPr>
-          <w:lang w:val="ru-RU"/>
-        </w:rPr>
-        <w:t>бробки</w:t>
+        <w:t>Перевірена подія логічної обробки</w:t>
       </w:r>
     </w:p>
     <w:p>
@@ -12899,13 +12645,118 @@
       </w:r>
     </w:p>
     <w:sectPr>
+      <w:footerReference w:type="default" r:id="rId32"/>
       <w:pgSz w:w="11909" w:h="16834" w:code="9"/>
-      <w:pgMar w:top="720" w:right="720" w:bottom="720" w:left="720" w:header="720" w:footer="720" w:gutter="0"/>
+      <w:pgMar w:top="720" w:right="720" w:bottom="709" w:left="720" w:header="720" w:footer="27" w:gutter="0"/>
       <w:cols w:space="720"/>
-      <w:docGrid w:linePitch="360"/>
+      <w:titlePg/>
+      <w:docGrid w:linePitch="381"/>
     </w:sectPr>
   </w:body>
 </w:document>
+</file>
+
+<file path=word/endnotes.xml><?xml version="1.0" encoding="utf-8"?>
+<w:endnotes xmlns:wpc="http://schemas.microsoft.com/office/word/2010/wordprocessingCanvas" xmlns:cx="http://schemas.microsoft.com/office/drawing/2014/chartex" xmlns:mc="http://schemas.openxmlformats.org/markup-compatibility/2006" xmlns:o="urn:schemas-microsoft-com:office:office" xmlns:r="http://schemas.openxmlformats.org/officeDocument/2006/relationships" xmlns:m="http://schemas.openxmlformats.org/officeDocument/2006/math" xmlns:v="urn:schemas-microsoft-com:vml" xmlns:wp14="http://schemas.microsoft.com/office/word/2010/wordprocessingDrawing" xmlns:wp="http://schemas.openxmlformats.org/drawingml/2006/wordprocessingDrawing" xmlns:w10="urn:schemas-microsoft-com:office:word" xmlns:w="http://schemas.openxmlformats.org/wordprocessingml/2006/main" xmlns:w14="http://schemas.microsoft.com/office/word/2010/wordml" xmlns:w15="http://schemas.microsoft.com/office/word/2012/wordml" xmlns:w16se="http://schemas.microsoft.com/office/word/2015/wordml/symex" xmlns:wpg="http://schemas.microsoft.com/office/word/2010/wordprocessingGroup" xmlns:wpi="http://schemas.microsoft.com/office/word/2010/wordprocessingInk" xmlns:wne="http://schemas.microsoft.com/office/word/2006/wordml" xmlns:wps="http://schemas.microsoft.com/office/word/2010/wordprocessingShape" mc:Ignorable="w14 w15 w16se wp14">
+  <w:endnote w:type="separator" w:id="-1">
+    <w:p>
+      <w:pPr>
+        <w:spacing w:after="0" w:line="240" w:lineRule="auto"/>
+      </w:pPr>
+      <w:r>
+        <w:separator/>
+      </w:r>
+    </w:p>
+  </w:endnote>
+  <w:endnote w:type="continuationSeparator" w:id="0">
+    <w:p>
+      <w:pPr>
+        <w:spacing w:after="0" w:line="240" w:lineRule="auto"/>
+      </w:pPr>
+      <w:r>
+        <w:continuationSeparator/>
+      </w:r>
+    </w:p>
+  </w:endnote>
+</w:endnotes>
+</file>
+
+<file path=word/footer1.xml><?xml version="1.0" encoding="utf-8"?>
+<w:ftr xmlns:wpc="http://schemas.microsoft.com/office/word/2010/wordprocessingCanvas" xmlns:cx="http://schemas.microsoft.com/office/drawing/2014/chartex" xmlns:mc="http://schemas.openxmlformats.org/markup-compatibility/2006" xmlns:o="urn:schemas-microsoft-com:office:office" xmlns:r="http://schemas.openxmlformats.org/officeDocument/2006/relationships" xmlns:m="http://schemas.openxmlformats.org/officeDocument/2006/math" xmlns:v="urn:schemas-microsoft-com:vml" xmlns:wp14="http://schemas.microsoft.com/office/word/2010/wordprocessingDrawing" xmlns:wp="http://schemas.openxmlformats.org/drawingml/2006/wordprocessingDrawing" xmlns:w10="urn:schemas-microsoft-com:office:word" xmlns:w="http://schemas.openxmlformats.org/wordprocessingml/2006/main" xmlns:w14="http://schemas.microsoft.com/office/word/2010/wordml" xmlns:w15="http://schemas.microsoft.com/office/word/2012/wordml" xmlns:w16se="http://schemas.microsoft.com/office/word/2015/wordml/symex" xmlns:wpg="http://schemas.microsoft.com/office/word/2010/wordprocessingGroup" xmlns:wpi="http://schemas.microsoft.com/office/word/2010/wordprocessingInk" xmlns:wne="http://schemas.microsoft.com/office/word/2006/wordml" xmlns:wps="http://schemas.microsoft.com/office/word/2010/wordprocessingShape" mc:Ignorable="w14 w15 w16se wp14">
+  <w:sdt>
+    <w:sdtPr>
+      <w:id w:val="-1945217178"/>
+      <w:docPartObj>
+        <w:docPartGallery w:val="Page Numbers (Bottom of Page)"/>
+        <w:docPartUnique/>
+      </w:docPartObj>
+    </w:sdtPr>
+    <w:sdtEndPr>
+      <w:rPr>
+        <w:noProof/>
+      </w:rPr>
+    </w:sdtEndPr>
+    <w:sdtContent>
+      <w:p>
+        <w:pPr>
+          <w:pStyle w:val="Footer"/>
+          <w:jc w:val="right"/>
+        </w:pPr>
+        <w:r>
+          <w:fldChar w:fldCharType="begin"/>
+        </w:r>
+        <w:r>
+          <w:instrText xml:space="preserve"> PAGE   \* MERGEFORMAT </w:instrText>
+        </w:r>
+        <w:r>
+          <w:fldChar w:fldCharType="separate"/>
+        </w:r>
+        <w:r>
+          <w:rPr>
+            <w:noProof/>
+          </w:rPr>
+          <w:t>9</w:t>
+        </w:r>
+        <w:r>
+          <w:rPr>
+            <w:noProof/>
+          </w:rPr>
+          <w:fldChar w:fldCharType="end"/>
+        </w:r>
+      </w:p>
+    </w:sdtContent>
+  </w:sdt>
+  <w:p>
+    <w:pPr>
+      <w:pStyle w:val="Footer"/>
+    </w:pPr>
+  </w:p>
+</w:ftr>
+</file>
+
+<file path=word/footnotes.xml><?xml version="1.0" encoding="utf-8"?>
+<w:footnotes xmlns:wpc="http://schemas.microsoft.com/office/word/2010/wordprocessingCanvas" xmlns:cx="http://schemas.microsoft.com/office/drawing/2014/chartex" xmlns:mc="http://schemas.openxmlformats.org/markup-compatibility/2006" xmlns:o="urn:schemas-microsoft-com:office:office" xmlns:r="http://schemas.openxmlformats.org/officeDocument/2006/relationships" xmlns:m="http://schemas.openxmlformats.org/officeDocument/2006/math" xmlns:v="urn:schemas-microsoft-com:vml" xmlns:wp14="http://schemas.microsoft.com/office/word/2010/wordprocessingDrawing" xmlns:wp="http://schemas.openxmlformats.org/drawingml/2006/wordprocessingDrawing" xmlns:w10="urn:schemas-microsoft-com:office:word" xmlns:w="http://schemas.openxmlformats.org/wordprocessingml/2006/main" xmlns:w14="http://schemas.microsoft.com/office/word/2010/wordml" xmlns:w15="http://schemas.microsoft.com/office/word/2012/wordml" xmlns:w16se="http://schemas.microsoft.com/office/word/2015/wordml/symex" xmlns:wpg="http://schemas.microsoft.com/office/word/2010/wordprocessingGroup" xmlns:wpi="http://schemas.microsoft.com/office/word/2010/wordprocessingInk" xmlns:wne="http://schemas.microsoft.com/office/word/2006/wordml" xmlns:wps="http://schemas.microsoft.com/office/word/2010/wordprocessingShape" mc:Ignorable="w14 w15 w16se wp14">
+  <w:footnote w:type="separator" w:id="-1">
+    <w:p>
+      <w:pPr>
+        <w:spacing w:after="0" w:line="240" w:lineRule="auto"/>
+      </w:pPr>
+      <w:r>
+        <w:separator/>
+      </w:r>
+    </w:p>
+  </w:footnote>
+  <w:footnote w:type="continuationSeparator" w:id="0">
+    <w:p>
+      <w:pPr>
+        <w:spacing w:after="0" w:line="240" w:lineRule="auto"/>
+      </w:pPr>
+      <w:r>
+        <w:continuationSeparator/>
+      </w:r>
+    </w:p>
+  </w:footnote>
+</w:footnotes>
 </file>
 
 <file path=word/numbering.xml><?xml version="1.0" encoding="utf-8"?>
@@ -15191,6 +15042,58 @@
     <w:basedOn w:val="DefaultParagraphFont"/>
     <w:rsid w:val="009B298A"/>
   </w:style>
+  <w:style w:type="paragraph" w:styleId="Header">
+    <w:name w:val="header"/>
+    <w:basedOn w:val="Normal"/>
+    <w:link w:val="HeaderChar"/>
+    <w:uiPriority w:val="99"/>
+    <w:unhideWhenUsed/>
+    <w:rsid w:val="00DE17E6"/>
+    <w:pPr>
+      <w:tabs>
+        <w:tab w:val="center" w:pos="4844"/>
+        <w:tab w:val="right" w:pos="9689"/>
+      </w:tabs>
+      <w:spacing w:after="0" w:line="240" w:lineRule="auto"/>
+    </w:pPr>
+  </w:style>
+  <w:style w:type="character" w:customStyle="1" w:styleId="HeaderChar">
+    <w:name w:val="Header Char"/>
+    <w:basedOn w:val="DefaultParagraphFont"/>
+    <w:link w:val="Header"/>
+    <w:uiPriority w:val="99"/>
+    <w:rsid w:val="00DE17E6"/>
+    <w:rPr>
+      <w:rFonts w:ascii="Times New Roman" w:hAnsi="Times New Roman" w:cstheme="minorHAnsi"/>
+      <w:sz w:val="28"/>
+    </w:rPr>
+  </w:style>
+  <w:style w:type="paragraph" w:styleId="Footer">
+    <w:name w:val="footer"/>
+    <w:basedOn w:val="Normal"/>
+    <w:link w:val="FooterChar"/>
+    <w:uiPriority w:val="99"/>
+    <w:unhideWhenUsed/>
+    <w:rsid w:val="00DE17E6"/>
+    <w:pPr>
+      <w:tabs>
+        <w:tab w:val="center" w:pos="4844"/>
+        <w:tab w:val="right" w:pos="9689"/>
+      </w:tabs>
+      <w:spacing w:after="0" w:line="240" w:lineRule="auto"/>
+    </w:pPr>
+  </w:style>
+  <w:style w:type="character" w:customStyle="1" w:styleId="FooterChar">
+    <w:name w:val="Footer Char"/>
+    <w:basedOn w:val="DefaultParagraphFont"/>
+    <w:link w:val="Footer"/>
+    <w:uiPriority w:val="99"/>
+    <w:rsid w:val="00DE17E6"/>
+    <w:rPr>
+      <w:rFonts w:ascii="Times New Roman" w:hAnsi="Times New Roman" w:cstheme="minorHAnsi"/>
+      <w:sz w:val="28"/>
+    </w:rPr>
+  </w:style>
 </w:styles>
 </file>
 
@@ -15494,7 +15397,7 @@
 </file>
 
 <file path=customXml/itemProps1.xml><?xml version="1.0" encoding="utf-8"?>
-<ds:datastoreItem xmlns:ds="http://schemas.openxmlformats.org/officeDocument/2006/customXml" ds:itemID="{16F27DBB-43FC-425C-B740-254F40ECFA3D}">
+<ds:datastoreItem xmlns:ds="http://schemas.openxmlformats.org/officeDocument/2006/customXml" ds:itemID="{13921859-8173-48E8-B7F0-B1F9C0A99167}">
   <ds:schemaRefs>
     <ds:schemaRef ds:uri="http://schemas.openxmlformats.org/officeDocument/2006/bibliography"/>
   </ds:schemaRefs>

--- a/ctia_dz_text.docx
+++ b/ctia_dz_text.docx
@@ -1037,6 +1037,12 @@
         </w:rPr>
         <w:t xml:space="preserve">; </w:t>
       </w:r>
+      <w:r>
+        <w:rPr>
+          <w:lang w:val="ru-RU"/>
+        </w:rPr>
+        <w:br/>
+      </w:r>
       <w:proofErr w:type="spellStart"/>
       <w:r>
         <w:rPr>
@@ -1125,7 +1131,17 @@
           <w:color w:val="000000"/>
           <w:lang w:val="ru-RU"/>
         </w:rPr>
-        <w:t xml:space="preserve">Швидкість заходу на посадку з випущеними шасі у конфігурації </w:t>
+        <w:t>Швидкість з</w:t>
+      </w:r>
+      <w:bookmarkStart w:id="0" w:name="_GoBack"/>
+      <w:bookmarkEnd w:id="0"/>
+      <w:r>
+        <w:rPr>
+          <w:rFonts w:cs="Times New Roman"/>
+          <w:color w:val="000000"/>
+          <w:lang w:val="ru-RU"/>
+        </w:rPr>
+        <w:t xml:space="preserve">аходу на посадку з випущеними шасі у конфігурації </w:t>
       </w:r>
       <w:r>
         <w:rPr>
@@ -2049,7 +2065,7 @@
           <v:shape id="_x0000_i1025" type="#_x0000_t75" style="width:200.25pt;height:35.25pt" o:ole="" fillcolor="window">
             <v:imagedata r:id="rId8" o:title=""/>
           </v:shape>
-          <o:OLEObject Type="Embed" ProgID="Equation.3" ShapeID="_x0000_i1025" DrawAspect="Content" ObjectID="_1617444868" r:id="rId9"/>
+          <o:OLEObject Type="Embed" ProgID="Equation.3" ShapeID="_x0000_i1025" DrawAspect="Content" ObjectID="_1617705066" r:id="rId9"/>
         </w:object>
       </w:r>
       <w:r>
@@ -2178,7 +2194,7 @@
           <v:shape id="_x0000_i1026" type="#_x0000_t75" style="width:230.25pt;height:35.25pt" o:ole="" fillcolor="window">
             <v:imagedata r:id="rId10" o:title=""/>
           </v:shape>
-          <o:OLEObject Type="Embed" ProgID="Equation.3" ShapeID="_x0000_i1026" DrawAspect="Content" ObjectID="_1617444869" r:id="rId11"/>
+          <o:OLEObject Type="Embed" ProgID="Equation.3" ShapeID="_x0000_i1026" DrawAspect="Content" ObjectID="_1617705067" r:id="rId11"/>
         </w:object>
       </w:r>
     </w:p>
@@ -2415,7 +2431,7 @@
           <v:shape id="_x0000_i1027" type="#_x0000_t75" style="width:295.5pt;height:35.25pt" o:ole="" fillcolor="window">
             <v:imagedata r:id="rId12" o:title=""/>
           </v:shape>
-          <o:OLEObject Type="Embed" ProgID="Equation.3" ShapeID="_x0000_i1027" DrawAspect="Content" ObjectID="_1617444870" r:id="rId13"/>
+          <o:OLEObject Type="Embed" ProgID="Equation.3" ShapeID="_x0000_i1027" DrawAspect="Content" ObjectID="_1617705068" r:id="rId13"/>
         </w:object>
       </w:r>
       <w:r>
@@ -2499,7 +2515,7 @@
           <v:shape id="_x0000_i1028" type="#_x0000_t75" style="width:243.75pt;height:38.25pt" o:ole="" fillcolor="window">
             <v:imagedata r:id="rId14" o:title=""/>
           </v:shape>
-          <o:OLEObject Type="Embed" ProgID="Equation.3" ShapeID="_x0000_i1028" DrawAspect="Content" ObjectID="_1617444871" r:id="rId15"/>
+          <o:OLEObject Type="Embed" ProgID="Equation.3" ShapeID="_x0000_i1028" DrawAspect="Content" ObjectID="_1617705069" r:id="rId15"/>
         </w:object>
       </w:r>
       <w:r>
@@ -2925,7 +2941,7 @@
           <v:shape id="_x0000_i1029" type="#_x0000_t75" style="width:163.5pt;height:39pt" o:ole="" fillcolor="window">
             <v:imagedata r:id="rId16" o:title=""/>
           </v:shape>
-          <o:OLEObject Type="Embed" ProgID="Equation.3" ShapeID="_x0000_i1029" DrawAspect="Content" ObjectID="_1617444872" r:id="rId17"/>
+          <o:OLEObject Type="Embed" ProgID="Equation.3" ShapeID="_x0000_i1029" DrawAspect="Content" ObjectID="_1617705070" r:id="rId17"/>
         </w:object>
       </w:r>
       <w:r>
@@ -2949,11 +2965,9 @@
           <v:shape id="_x0000_i1030" type="#_x0000_t75" style="width:162.75pt;height:35.25pt" o:ole="" fillcolor="window">
             <v:imagedata r:id="rId18" o:title=""/>
           </v:shape>
-          <o:OLEObject Type="Embed" ProgID="Equation.3" ShapeID="_x0000_i1030" DrawAspect="Content" ObjectID="_1617444873" r:id="rId19"/>
+          <o:OLEObject Type="Embed" ProgID="Equation.3" ShapeID="_x0000_i1030" DrawAspect="Content" ObjectID="_1617705071" r:id="rId19"/>
         </w:object>
       </w:r>
-      <w:bookmarkStart w:id="0" w:name="_GoBack"/>
-      <w:bookmarkEnd w:id="0"/>
     </w:p>
     <w:p>
       <w:pPr>
@@ -3230,7 +3244,19 @@
         <w:rPr>
           <w:lang w:val="ru-RU"/>
         </w:rPr>
-        <w:t xml:space="preserve">Початкова ділянка (Initial Approach Segment) - політ від точки IAF до контрольної точки проміжного етапу заходу на посадку (Intermediate Approach Fix - IF). Цей і наступні етапи повинні мати контрольні точки. При польоті на початковому етапі ВС знаходиться поза маршрутної структури і здійснює маневр для виходу на проміжний ділянку заходу на посадку. Швидкість і конфігурація ВС залежать від </w:t>
+        <w:t xml:space="preserve">Початкова ділянка (Initial Approach Segment) - політ від точки IAF до контрольної точки проміжного етапу заходу на посадку (Intermediate Approach Fix - IF). Цей і наступні етапи повинні мати контрольні точки. При польоті на початковому етапі ВС знаходиться поза маршрутної структури і здійснює маневр для виходу на проміжний ділянку заходу на посадку. Швидкість і конфігурація </w:t>
+      </w:r>
+      <w:r>
+        <w:rPr>
+          <w:lang w:val="ru-RU"/>
+        </w:rPr>
+        <w:t>ПС</w:t>
+      </w:r>
+      <w:r>
+        <w:rPr>
+          <w:lang w:val="ru-RU"/>
+        </w:rPr>
+        <w:t xml:space="preserve"> залежать від </w:t>
       </w:r>
       <w:r>
         <w:rPr>
@@ -3256,7 +3282,19 @@
         <w:rPr>
           <w:lang w:val="ru-RU"/>
         </w:rPr>
-        <w:t>Проміжний ділянку (Intermediate Approach Segment) - політ від точки IF до контрольної точки кінцевого етапу заходу на посадку (Final Approach Fix - FAF, USA або Final Approach Point - FAP, ICAO). На цьому етапі проводиться коригування конфігурації і швидкості польоту ПС для підготовки до кінцевого етапу заходу на посадку. На схемах, де вказана FAF (вказується '), проміжна ділянка починається з того моменту, коли ВС знаходиться на лінії шляху наближення стандартного розвороту, зворотного розвороту на посадковий курс або на кінцевій ділянці наближення схеми "Іподром". Там, де не вказано точка FAF, лінія шляху наближення являє собою кінцевий ділянку заходу на посадку, а проміжний етап відсутній.</w:t>
+        <w:t xml:space="preserve">Проміжний ділянку (Intermediate Approach Segment) - політ від точки IF до контрольної точки кінцевого етапу заходу на посадку (Final Approach Fix - FAF, USA або Final Approach Point - FAP, ICAO). На цьому етапі проводиться коригування конфігурації і швидкості польоту ПС для підготовки до кінцевого етапу заходу на посадку. На схемах, де вказана FAF (вказується '), проміжна ділянка починається з того моменту, коли </w:t>
+      </w:r>
+      <w:r>
+        <w:rPr>
+          <w:lang w:val="ru-RU"/>
+        </w:rPr>
+        <w:t>ПС</w:t>
+      </w:r>
+      <w:r>
+        <w:rPr>
+          <w:lang w:val="ru-RU"/>
+        </w:rPr>
+        <w:t xml:space="preserve"> знаходиться на лінії шляху наближення стандартного розвороту, зворотного розвороту на посадковий курс або на кінцевій ділянці наближення схеми "Іподром". Там, де не вказано точка FAF, лінія шляху наближення являє собою кінцевий ділянку заходу на посадку, а проміжний етап відсутній.</w:t>
       </w:r>
     </w:p>
     <w:p>
@@ -3332,7 +3370,43 @@
         <w:rPr>
           <w:lang w:val="ru-RU"/>
         </w:rPr>
-        <w:t>Відхід на друге коло (Missed Approach) - невдалий захід на посадку. Під час етапу відходу на друге коло при польоті по схемі заходу за приладами екіпажу ВС необхідно змінити конфігурацію ВС, кутова просторове положення і абсолютну висоту ВС. В силу цього схема відходу на друге коло максимально спрощена і складається з трьох етапів - початковий, проміжний і кінцевий</w:t>
+        <w:t xml:space="preserve">Відхід на друге коло (Missed Approach) - невдалий захід на посадку. Під час етапу відходу на друге коло при польоті по схемі заходу за приладами екіпажу </w:t>
+      </w:r>
+      <w:r>
+        <w:rPr>
+          <w:lang w:val="ru-RU"/>
+        </w:rPr>
+        <w:t>ПС</w:t>
+      </w:r>
+      <w:r>
+        <w:rPr>
+          <w:lang w:val="ru-RU"/>
+        </w:rPr>
+        <w:t xml:space="preserve"> необхідно змінити конфігурацію </w:t>
+      </w:r>
+      <w:r>
+        <w:rPr>
+          <w:lang w:val="ru-RU"/>
+        </w:rPr>
+        <w:t>ПС</w:t>
+      </w:r>
+      <w:r>
+        <w:rPr>
+          <w:lang w:val="ru-RU"/>
+        </w:rPr>
+        <w:t xml:space="preserve">, кутова просторове положення і абсолютну висоту </w:t>
+      </w:r>
+      <w:r>
+        <w:rPr>
+          <w:lang w:val="ru-RU"/>
+        </w:rPr>
+        <w:t>ПС</w:t>
+      </w:r>
+      <w:r>
+        <w:rPr>
+          <w:lang w:val="ru-RU"/>
+        </w:rPr>
+        <w:t>. В силу цього схема відходу на друге коло максимально спрощена і складається з трьох етапів - початковий, проміжний і кінцевий</w:t>
       </w:r>
       <w:r>
         <w:rPr>
@@ -3399,7 +3473,23 @@
           <w:color w:val="000000"/>
           <w:lang w:val="uk-UA"/>
         </w:rPr>
-        <w:t>Після обґрунтування алгоритму контролю відповідної польотної ситуації треба провести його інформаційне обстеження, з метою з’ясування джерел даних, які використовує алгоритм контролю. Для виконання інформаційного обстеження були використані дані, які наведені у Додатках 1–5.</w:t>
+        <w:t>Після обґрунтування алгоритму контролю відповідної польотної ситуації треба провести його інформаційне обстеження, з метою з’ясування джерел даних, які використовує алгоритм контролю. Для виконання інформаційного обстеження були використані дані, які наведені у Додатках 1–5</w:t>
+      </w:r>
+      <w:r>
+        <w:rPr>
+          <w:rFonts w:cs="Times New Roman"/>
+          <w:color w:val="000000"/>
+          <w:lang w:val="uk-UA"/>
+        </w:rPr>
+        <w:t xml:space="preserve"> лабораторної роботи №1 модуля №2</w:t>
+      </w:r>
+      <w:r>
+        <w:rPr>
+          <w:rFonts w:cs="Times New Roman"/>
+          <w:color w:val="000000"/>
+          <w:lang w:val="uk-UA"/>
+        </w:rPr>
+        <w:t>.</w:t>
       </w:r>
     </w:p>
     <w:p>
@@ -7051,7 +7141,7 @@
           </w:tcPr>
           <w:p>
             <w:pPr>
-              <w:ind w:firstLine="22"/>
+              <w:ind w:left="-120" w:hanging="15"/>
               <w:jc w:val="center"/>
               <w:rPr>
                 <w:rFonts w:cs="Times New Roman"/>
@@ -7803,6 +7893,2296 @@
     </w:p>
     <w:p>
       <w:pPr>
+        <w:pStyle w:val="PlainText"/>
+        <w:ind w:right="830"/>
+        <w:jc w:val="right"/>
+        <w:rPr>
+          <w:rFonts w:ascii="Times New Roman" w:hAnsi="Times New Roman" w:cs="Times New Roman"/>
+          <w:b/>
+          <w:bCs/>
+          <w:sz w:val="28"/>
+          <w:szCs w:val="22"/>
+          <w:lang w:val="uk-UA"/>
+        </w:rPr>
+      </w:pPr>
+      <w:r>
+        <w:rPr>
+          <w:rFonts w:ascii="Times New Roman" w:hAnsi="Times New Roman" w:cs="Times New Roman"/>
+          <w:b/>
+          <w:bCs/>
+          <w:sz w:val="28"/>
+          <w:szCs w:val="22"/>
+          <w:lang w:val="uk-UA"/>
+        </w:rPr>
+        <w:t>Таблиця 4</w:t>
+      </w:r>
+    </w:p>
+    <w:p>
+      <w:pPr>
+        <w:pStyle w:val="PlainText"/>
+        <w:ind w:right="-21" w:firstLine="567"/>
+        <w:jc w:val="center"/>
+        <w:rPr>
+          <w:rFonts w:ascii="Times New Roman" w:hAnsi="Times New Roman" w:cs="Times New Roman"/>
+          <w:b/>
+          <w:bCs/>
+          <w:sz w:val="28"/>
+          <w:szCs w:val="22"/>
+          <w:lang w:val="uk-UA"/>
+        </w:rPr>
+      </w:pPr>
+      <w:r>
+        <w:rPr>
+          <w:rFonts w:ascii="Times New Roman" w:hAnsi="Times New Roman" w:cs="Times New Roman"/>
+          <w:b/>
+          <w:sz w:val="28"/>
+          <w:lang w:val="uk-UA"/>
+        </w:rPr>
+        <w:t>Розрахунков</w:t>
+      </w:r>
+      <w:r>
+        <w:rPr>
+          <w:rFonts w:ascii="Times New Roman" w:hAnsi="Times New Roman" w:cs="Times New Roman"/>
+          <w:b/>
+          <w:sz w:val="28"/>
+          <w:lang w:val="uk-UA"/>
+        </w:rPr>
+        <w:t>і</w:t>
+      </w:r>
+      <w:r>
+        <w:rPr>
+          <w:rFonts w:ascii="Times New Roman" w:hAnsi="Times New Roman" w:cs="Times New Roman"/>
+          <w:b/>
+          <w:sz w:val="28"/>
+          <w:lang w:val="uk-UA"/>
+        </w:rPr>
+        <w:t xml:space="preserve"> параметр</w:t>
+      </w:r>
+      <w:r>
+        <w:rPr>
+          <w:rFonts w:ascii="Times New Roman" w:hAnsi="Times New Roman" w:cs="Times New Roman"/>
+          <w:b/>
+          <w:sz w:val="28"/>
+          <w:lang w:val="uk-UA"/>
+        </w:rPr>
+        <w:t>и</w:t>
+      </w:r>
+    </w:p>
+    <w:p>
+      <w:pPr>
+        <w:pStyle w:val="PlainText"/>
+        <w:ind w:right="830" w:firstLine="567"/>
+        <w:jc w:val="both"/>
+        <w:rPr>
+          <w:rFonts w:ascii="Times New Roman" w:hAnsi="Times New Roman" w:cs="Times New Roman"/>
+          <w:b/>
+          <w:bCs/>
+          <w:sz w:val="28"/>
+          <w:szCs w:val="22"/>
+          <w:lang w:val="uk-UA"/>
+        </w:rPr>
+      </w:pPr>
+    </w:p>
+    <w:tbl>
+      <w:tblPr>
+        <w:tblW w:w="10490" w:type="dxa"/>
+        <w:tblInd w:w="-5" w:type="dxa"/>
+        <w:tblBorders>
+          <w:top w:val="single" w:sz="4" w:space="0" w:color="auto"/>
+          <w:left w:val="single" w:sz="4" w:space="0" w:color="auto"/>
+          <w:bottom w:val="single" w:sz="4" w:space="0" w:color="auto"/>
+          <w:right w:val="single" w:sz="4" w:space="0" w:color="auto"/>
+          <w:insideH w:val="single" w:sz="4" w:space="0" w:color="auto"/>
+          <w:insideV w:val="single" w:sz="4" w:space="0" w:color="auto"/>
+        </w:tblBorders>
+        <w:tblCellMar>
+          <w:left w:w="28" w:type="dxa"/>
+          <w:right w:w="28" w:type="dxa"/>
+        </w:tblCellMar>
+        <w:tblLook w:val="04A0" w:firstRow="1" w:lastRow="0" w:firstColumn="1" w:lastColumn="0" w:noHBand="0" w:noVBand="1"/>
+      </w:tblPr>
+      <w:tblGrid>
+        <w:gridCol w:w="426"/>
+        <w:gridCol w:w="3029"/>
+        <w:gridCol w:w="7035"/>
+      </w:tblGrid>
+      <w:tr>
+        <w:tc>
+          <w:tcPr>
+            <w:tcW w:w="426" w:type="dxa"/>
+            <w:vAlign w:val="center"/>
+          </w:tcPr>
+          <w:p>
+            <w:pPr>
+              <w:spacing w:after="0" w:line="240" w:lineRule="auto"/>
+              <w:jc w:val="center"/>
+              <w:rPr>
+                <w:rFonts w:cs="Times New Roman"/>
+                <w:b/>
+                <w:color w:val="000000"/>
+                <w:szCs w:val="28"/>
+                <w:lang w:val="ru-RU"/>
+              </w:rPr>
+            </w:pPr>
+            <w:r>
+              <w:rPr>
+                <w:rFonts w:cs="Times New Roman"/>
+                <w:b/>
+                <w:bCs/>
+                <w:color w:val="000000"/>
+                <w:szCs w:val="28"/>
+              </w:rPr>
+              <w:t>№</w:t>
+            </w:r>
+          </w:p>
+        </w:tc>
+        <w:tc>
+          <w:tcPr>
+            <w:tcW w:w="3029" w:type="dxa"/>
+            <w:shd w:val="clear" w:color="auto" w:fill="auto"/>
+            <w:vAlign w:val="center"/>
+          </w:tcPr>
+          <w:p>
+            <w:pPr>
+              <w:spacing w:after="0" w:line="240" w:lineRule="auto"/>
+              <w:jc w:val="center"/>
+              <w:rPr>
+                <w:rFonts w:cs="Times New Roman"/>
+                <w:b/>
+                <w:color w:val="000000"/>
+                <w:szCs w:val="28"/>
+                <w:lang w:val="ru-RU"/>
+              </w:rPr>
+            </w:pPr>
+            <w:r>
+              <w:rPr>
+                <w:rFonts w:cs="Times New Roman"/>
+                <w:b/>
+                <w:color w:val="000000"/>
+                <w:szCs w:val="28"/>
+                <w:lang w:val="ru-RU"/>
+              </w:rPr>
+              <w:t>Найменування розрахункового параметру</w:t>
+            </w:r>
+          </w:p>
+        </w:tc>
+        <w:tc>
+          <w:tcPr>
+            <w:tcW w:w="7035" w:type="dxa"/>
+            <w:shd w:val="clear" w:color="auto" w:fill="auto"/>
+            <w:vAlign w:val="center"/>
+          </w:tcPr>
+          <w:p>
+            <w:pPr>
+              <w:spacing w:after="0" w:line="240" w:lineRule="auto"/>
+              <w:jc w:val="center"/>
+              <w:rPr>
+                <w:rFonts w:cs="Times New Roman"/>
+                <w:b/>
+                <w:color w:val="000000"/>
+                <w:szCs w:val="28"/>
+              </w:rPr>
+            </w:pPr>
+            <w:proofErr w:type="spellStart"/>
+            <w:r>
+              <w:rPr>
+                <w:rFonts w:cs="Times New Roman"/>
+                <w:b/>
+                <w:color w:val="000000"/>
+                <w:szCs w:val="28"/>
+              </w:rPr>
+              <w:t>Алгоритм</w:t>
+            </w:r>
+            <w:proofErr w:type="spellEnd"/>
+            <w:r>
+              <w:rPr>
+                <w:rFonts w:cs="Times New Roman"/>
+                <w:b/>
+                <w:color w:val="000000"/>
+                <w:szCs w:val="28"/>
+              </w:rPr>
+              <w:t xml:space="preserve"> </w:t>
+            </w:r>
+            <w:proofErr w:type="spellStart"/>
+            <w:r>
+              <w:rPr>
+                <w:rFonts w:cs="Times New Roman"/>
+                <w:b/>
+                <w:color w:val="000000"/>
+                <w:szCs w:val="28"/>
+              </w:rPr>
+              <w:t>формування</w:t>
+            </w:r>
+            <w:proofErr w:type="spellEnd"/>
+            <w:r>
+              <w:rPr>
+                <w:rFonts w:cs="Times New Roman"/>
+                <w:b/>
+                <w:color w:val="000000"/>
+                <w:szCs w:val="28"/>
+              </w:rPr>
+              <w:t xml:space="preserve"> </w:t>
+            </w:r>
+            <w:proofErr w:type="spellStart"/>
+            <w:r>
+              <w:rPr>
+                <w:rFonts w:cs="Times New Roman"/>
+                <w:b/>
+                <w:color w:val="000000"/>
+                <w:szCs w:val="28"/>
+              </w:rPr>
+              <w:t>розрахункового</w:t>
+            </w:r>
+            <w:proofErr w:type="spellEnd"/>
+            <w:r>
+              <w:rPr>
+                <w:rFonts w:cs="Times New Roman"/>
+                <w:b/>
+                <w:color w:val="000000"/>
+                <w:szCs w:val="28"/>
+              </w:rPr>
+              <w:t xml:space="preserve"> </w:t>
+            </w:r>
+            <w:proofErr w:type="spellStart"/>
+            <w:r>
+              <w:rPr>
+                <w:rFonts w:cs="Times New Roman"/>
+                <w:b/>
+                <w:color w:val="000000"/>
+                <w:szCs w:val="28"/>
+              </w:rPr>
+              <w:t>параметру</w:t>
+            </w:r>
+            <w:proofErr w:type="spellEnd"/>
+          </w:p>
+        </w:tc>
+      </w:tr>
+      <w:tr>
+        <w:trPr>
+          <w:trHeight w:val="886"/>
+        </w:trPr>
+        <w:tc>
+          <w:tcPr>
+            <w:tcW w:w="426" w:type="dxa"/>
+            <w:vAlign w:val="center"/>
+          </w:tcPr>
+          <w:p>
+            <w:pPr>
+              <w:pStyle w:val="HTMLPreformatted"/>
+              <w:shd w:val="clear" w:color="auto" w:fill="FFFFFF"/>
+              <w:jc w:val="center"/>
+              <w:rPr>
+                <w:rFonts w:ascii="Times New Roman" w:hAnsi="Times New Roman" w:cs="Times New Roman"/>
+                <w:color w:val="212121"/>
+                <w:sz w:val="28"/>
+                <w:szCs w:val="28"/>
+                <w:shd w:val="clear" w:color="auto" w:fill="FFFFFF"/>
+                <w:lang w:val="uk-UA"/>
+              </w:rPr>
+            </w:pPr>
+            <w:r>
+              <w:rPr>
+                <w:rFonts w:ascii="Times New Roman" w:hAnsi="Times New Roman" w:cs="Times New Roman"/>
+                <w:color w:val="000000"/>
+                <w:sz w:val="28"/>
+                <w:szCs w:val="28"/>
+              </w:rPr>
+              <w:t>1</w:t>
+            </w:r>
+          </w:p>
+        </w:tc>
+        <w:tc>
+          <w:tcPr>
+            <w:tcW w:w="3029" w:type="dxa"/>
+            <w:shd w:val="clear" w:color="auto" w:fill="auto"/>
+            <w:vAlign w:val="center"/>
+          </w:tcPr>
+          <w:p>
+            <w:pPr>
+              <w:pStyle w:val="HTMLPreformatted"/>
+              <w:shd w:val="clear" w:color="auto" w:fill="FFFFFF"/>
+              <w:jc w:val="center"/>
+              <w:rPr>
+                <w:rFonts w:ascii="Times New Roman" w:hAnsi="Times New Roman" w:cs="Times New Roman"/>
+                <w:color w:val="212121"/>
+                <w:sz w:val="28"/>
+                <w:szCs w:val="28"/>
+                <w:shd w:val="clear" w:color="auto" w:fill="FFFFFF"/>
+                <w:lang w:val="uk-UA"/>
+              </w:rPr>
+            </w:pPr>
+            <w:r>
+              <w:rPr>
+                <w:rFonts w:ascii="Times New Roman" w:hAnsi="Times New Roman" w:cs="Times New Roman"/>
+                <w:color w:val="212121"/>
+                <w:sz w:val="28"/>
+                <w:szCs w:val="28"/>
+                <w:shd w:val="clear" w:color="auto" w:fill="FFFFFF"/>
+                <w:lang w:val="uk-UA"/>
+              </w:rPr>
+              <w:t>Барометрична висота відносно аеродрому (м)</w:t>
+            </w:r>
+          </w:p>
+        </w:tc>
+        <w:tc>
+          <w:tcPr>
+            <w:tcW w:w="7035" w:type="dxa"/>
+            <w:shd w:val="clear" w:color="auto" w:fill="auto"/>
+            <w:vAlign w:val="center"/>
+          </w:tcPr>
+          <w:p>
+            <w:pPr>
+              <w:spacing w:after="0" w:line="240" w:lineRule="auto"/>
+              <w:jc w:val="center"/>
+              <w:rPr>
+                <w:rFonts w:cs="Times New Roman"/>
+                <w:b/>
+                <w:color w:val="000000"/>
+                <w:szCs w:val="28"/>
+                <w:lang w:val="uk-UA"/>
+              </w:rPr>
+            </w:pPr>
+            <w:r>
+              <w:rPr>
+                <w:rFonts w:cs="Times New Roman"/>
+                <w:b/>
+                <w:szCs w:val="28"/>
+                <w:lang w:val="uk-UA"/>
+              </w:rPr>
+              <w:t>Н</w:t>
+            </w:r>
+            <w:r>
+              <w:rPr>
+                <w:rFonts w:cs="Times New Roman"/>
+                <w:b/>
+                <w:szCs w:val="28"/>
+                <w:vertAlign w:val="subscript"/>
+                <w:lang w:val="uk-UA"/>
+              </w:rPr>
+              <w:t>Б ВІДН</w:t>
+            </w:r>
+            <w:r>
+              <w:rPr>
+                <w:rFonts w:cs="Times New Roman"/>
+                <w:b/>
+                <w:szCs w:val="28"/>
+                <w:lang w:val="uk-UA"/>
+              </w:rPr>
+              <w:t xml:space="preserve"> = Н</w:t>
+            </w:r>
+            <w:r>
+              <w:rPr>
+                <w:rFonts w:cs="Times New Roman"/>
+                <w:b/>
+                <w:szCs w:val="28"/>
+                <w:vertAlign w:val="subscript"/>
+                <w:lang w:val="uk-UA"/>
+              </w:rPr>
+              <w:t>Б</w:t>
+            </w:r>
+            <w:r>
+              <w:rPr>
+                <w:rFonts w:cs="Times New Roman"/>
+                <w:b/>
+                <w:szCs w:val="28"/>
+                <w:lang w:val="uk-UA"/>
+              </w:rPr>
+              <w:t xml:space="preserve"> - Н</w:t>
+            </w:r>
+            <w:r>
+              <w:rPr>
+                <w:rFonts w:cs="Times New Roman"/>
+                <w:b/>
+                <w:szCs w:val="28"/>
+                <w:vertAlign w:val="subscript"/>
+                <w:lang w:val="uk-UA"/>
+              </w:rPr>
+              <w:t>Б АБС АЕР</w:t>
+            </w:r>
+          </w:p>
+        </w:tc>
+      </w:tr>
+      <w:tr>
+        <w:trPr>
+          <w:trHeight w:val="841"/>
+        </w:trPr>
+        <w:tc>
+          <w:tcPr>
+            <w:tcW w:w="426" w:type="dxa"/>
+            <w:vAlign w:val="center"/>
+          </w:tcPr>
+          <w:p>
+            <w:pPr>
+              <w:pStyle w:val="HTMLPreformatted"/>
+              <w:shd w:val="clear" w:color="auto" w:fill="FFFFFF"/>
+              <w:jc w:val="center"/>
+              <w:rPr>
+                <w:rFonts w:ascii="Times New Roman" w:hAnsi="Times New Roman" w:cs="Times New Roman"/>
+                <w:color w:val="000000"/>
+                <w:sz w:val="28"/>
+                <w:szCs w:val="28"/>
+                <w:lang w:val="uk-UA"/>
+              </w:rPr>
+            </w:pPr>
+            <w:r>
+              <w:rPr>
+                <w:rFonts w:ascii="Times New Roman" w:hAnsi="Times New Roman" w:cs="Times New Roman"/>
+                <w:color w:val="000000"/>
+                <w:sz w:val="28"/>
+                <w:szCs w:val="28"/>
+                <w:lang w:val="uk-UA"/>
+              </w:rPr>
+              <w:t>2</w:t>
+            </w:r>
+          </w:p>
+        </w:tc>
+        <w:tc>
+          <w:tcPr>
+            <w:tcW w:w="3029" w:type="dxa"/>
+            <w:shd w:val="clear" w:color="auto" w:fill="auto"/>
+            <w:vAlign w:val="center"/>
+          </w:tcPr>
+          <w:p>
+            <w:pPr>
+              <w:pStyle w:val="HTMLPreformatted"/>
+              <w:shd w:val="clear" w:color="auto" w:fill="FFFFFF"/>
+              <w:jc w:val="center"/>
+              <w:rPr>
+                <w:rFonts w:ascii="Times New Roman" w:hAnsi="Times New Roman" w:cs="Times New Roman"/>
+                <w:color w:val="212121"/>
+                <w:sz w:val="28"/>
+                <w:szCs w:val="28"/>
+                <w:shd w:val="clear" w:color="auto" w:fill="FFFFFF"/>
+                <w:lang w:val="uk-UA"/>
+              </w:rPr>
+            </w:pPr>
+            <w:r>
+              <w:rPr>
+                <w:rFonts w:ascii="Times New Roman" w:hAnsi="Times New Roman" w:cs="Times New Roman"/>
+                <w:color w:val="000000"/>
+                <w:sz w:val="28"/>
+                <w:szCs w:val="28"/>
+              </w:rPr>
+              <w:t>Похідна положення закрилків (град/сек)</w:t>
+            </w:r>
+          </w:p>
+        </w:tc>
+        <w:tc>
+          <w:tcPr>
+            <w:tcW w:w="7035" w:type="dxa"/>
+            <w:shd w:val="clear" w:color="auto" w:fill="auto"/>
+            <w:vAlign w:val="center"/>
+          </w:tcPr>
+          <w:p>
+            <w:pPr>
+              <w:spacing w:after="0" w:line="240" w:lineRule="auto"/>
+              <w:jc w:val="center"/>
+              <w:rPr>
+                <w:rFonts w:cs="Times New Roman"/>
+                <w:b/>
+                <w:szCs w:val="28"/>
+                <w:lang w:val="uk-UA"/>
+              </w:rPr>
+            </w:pPr>
+            <w:r>
+              <w:rPr>
+                <w:rFonts w:cs="Times New Roman"/>
+                <w:b/>
+                <w:color w:val="000000"/>
+                <w:szCs w:val="28"/>
+              </w:rPr>
+              <w:sym w:font="Symbol" w:char="F044"/>
+            </w:r>
+            <w:r>
+              <w:rPr>
+                <w:rFonts w:cs="Times New Roman"/>
+                <w:b/>
+                <w:color w:val="000000"/>
+                <w:szCs w:val="28"/>
+              </w:rPr>
+              <w:sym w:font="Symbol" w:char="F064"/>
+            </w:r>
+            <w:r>
+              <w:rPr>
+                <w:rFonts w:cs="Times New Roman"/>
+                <w:b/>
+                <w:color w:val="000000"/>
+                <w:szCs w:val="28"/>
+                <w:vertAlign w:val="subscript"/>
+                <w:lang w:val="ru-RU"/>
+              </w:rPr>
+              <w:t>ЗК</w:t>
+            </w:r>
+            <w:proofErr w:type="spellStart"/>
+            <w:r>
+              <w:rPr>
+                <w:rFonts w:cs="Times New Roman"/>
+                <w:b/>
+                <w:color w:val="000000"/>
+                <w:szCs w:val="28"/>
+                <w:vertAlign w:val="subscript"/>
+              </w:rPr>
+              <w:t>i</w:t>
+            </w:r>
+            <w:proofErr w:type="spellEnd"/>
+            <w:r>
+              <w:rPr>
+                <w:rFonts w:cs="Times New Roman"/>
+                <w:b/>
+                <w:color w:val="000000"/>
+                <w:szCs w:val="28"/>
+                <w:lang w:val="ru-RU"/>
+              </w:rPr>
+              <w:t xml:space="preserve"> = (</w:t>
+            </w:r>
+            <w:r>
+              <w:rPr>
+                <w:rFonts w:cs="Times New Roman"/>
+                <w:b/>
+                <w:color w:val="000000"/>
+                <w:szCs w:val="28"/>
+              </w:rPr>
+              <w:sym w:font="Symbol" w:char="F064"/>
+            </w:r>
+            <w:r>
+              <w:rPr>
+                <w:rFonts w:cs="Times New Roman"/>
+                <w:b/>
+                <w:color w:val="000000"/>
+                <w:szCs w:val="28"/>
+                <w:lang w:val="ru-RU"/>
+              </w:rPr>
+              <w:t>З</w:t>
+            </w:r>
+            <w:r>
+              <w:rPr>
+                <w:rFonts w:cs="Times New Roman"/>
+                <w:b/>
+                <w:color w:val="000000"/>
+                <w:szCs w:val="28"/>
+                <w:vertAlign w:val="subscript"/>
+                <w:lang w:val="ru-RU"/>
+              </w:rPr>
+              <w:t>К</w:t>
+            </w:r>
+            <w:proofErr w:type="spellStart"/>
+            <w:r>
+              <w:rPr>
+                <w:rFonts w:cs="Times New Roman"/>
+                <w:b/>
+                <w:color w:val="000000"/>
+                <w:szCs w:val="28"/>
+                <w:vertAlign w:val="subscript"/>
+              </w:rPr>
+              <w:t>i</w:t>
+            </w:r>
+            <w:proofErr w:type="spellEnd"/>
+            <w:r>
+              <w:rPr>
+                <w:rFonts w:cs="Times New Roman"/>
+                <w:b/>
+                <w:color w:val="000000"/>
+                <w:szCs w:val="28"/>
+                <w:lang w:val="ru-RU"/>
+              </w:rPr>
+              <w:t xml:space="preserve"> - </w:t>
+            </w:r>
+            <w:r>
+              <w:rPr>
+                <w:rFonts w:cs="Times New Roman"/>
+                <w:b/>
+                <w:color w:val="000000"/>
+                <w:szCs w:val="28"/>
+              </w:rPr>
+              <w:sym w:font="Symbol" w:char="F064"/>
+            </w:r>
+            <w:r>
+              <w:rPr>
+                <w:rFonts w:cs="Times New Roman"/>
+                <w:b/>
+                <w:color w:val="000000"/>
+                <w:szCs w:val="28"/>
+                <w:vertAlign w:val="subscript"/>
+                <w:lang w:val="ru-RU"/>
+              </w:rPr>
+              <w:t>ЗК</w:t>
+            </w:r>
+            <w:proofErr w:type="spellStart"/>
+            <w:r>
+              <w:rPr>
+                <w:rFonts w:cs="Times New Roman"/>
+                <w:b/>
+                <w:color w:val="000000"/>
+                <w:szCs w:val="28"/>
+                <w:vertAlign w:val="subscript"/>
+              </w:rPr>
+              <w:t>i</w:t>
+            </w:r>
+            <w:proofErr w:type="spellEnd"/>
+            <w:r>
+              <w:rPr>
+                <w:rFonts w:cs="Times New Roman"/>
+                <w:b/>
+                <w:color w:val="000000"/>
+                <w:szCs w:val="28"/>
+                <w:vertAlign w:val="subscript"/>
+                <w:lang w:val="ru-RU"/>
+              </w:rPr>
+              <w:t>-1</w:t>
+            </w:r>
+            <w:r>
+              <w:rPr>
+                <w:rFonts w:cs="Times New Roman"/>
+                <w:b/>
+                <w:color w:val="000000"/>
+                <w:szCs w:val="28"/>
+                <w:lang w:val="ru-RU"/>
+              </w:rPr>
+              <w:t xml:space="preserve">) / </w:t>
+            </w:r>
+            <w:r>
+              <w:rPr>
+                <w:rFonts w:cs="Times New Roman"/>
+                <w:b/>
+                <w:color w:val="000000"/>
+                <w:szCs w:val="28"/>
+              </w:rPr>
+              <w:sym w:font="Symbol" w:char="F044"/>
+            </w:r>
+            <w:r>
+              <w:rPr>
+                <w:rFonts w:cs="Times New Roman"/>
+                <w:b/>
+                <w:color w:val="000000"/>
+                <w:szCs w:val="28"/>
+              </w:rPr>
+              <w:t>t</w:t>
+            </w:r>
+          </w:p>
+        </w:tc>
+      </w:tr>
+      <w:tr>
+        <w:trPr>
+          <w:trHeight w:val="1406"/>
+        </w:trPr>
+        <w:tc>
+          <w:tcPr>
+            <w:tcW w:w="426" w:type="dxa"/>
+            <w:vAlign w:val="center"/>
+          </w:tcPr>
+          <w:p>
+            <w:pPr>
+              <w:pStyle w:val="HTMLPreformatted"/>
+              <w:shd w:val="clear" w:color="auto" w:fill="FFFFFF"/>
+              <w:jc w:val="center"/>
+              <w:rPr>
+                <w:rFonts w:ascii="Times New Roman" w:hAnsi="Times New Roman" w:cs="Times New Roman"/>
+                <w:color w:val="000000"/>
+                <w:sz w:val="28"/>
+                <w:szCs w:val="28"/>
+                <w:lang w:val="uk-UA"/>
+              </w:rPr>
+            </w:pPr>
+            <w:r>
+              <w:rPr>
+                <w:rFonts w:ascii="Times New Roman" w:hAnsi="Times New Roman" w:cs="Times New Roman"/>
+                <w:color w:val="000000"/>
+                <w:sz w:val="28"/>
+                <w:szCs w:val="28"/>
+                <w:lang w:val="uk-UA"/>
+              </w:rPr>
+              <w:t>3</w:t>
+            </w:r>
+          </w:p>
+        </w:tc>
+        <w:tc>
+          <w:tcPr>
+            <w:tcW w:w="3029" w:type="dxa"/>
+            <w:shd w:val="clear" w:color="auto" w:fill="auto"/>
+            <w:vAlign w:val="center"/>
+          </w:tcPr>
+          <w:p>
+            <w:pPr>
+              <w:pStyle w:val="HTMLPreformatted"/>
+              <w:shd w:val="clear" w:color="auto" w:fill="FFFFFF"/>
+              <w:jc w:val="center"/>
+              <w:rPr>
+                <w:rFonts w:ascii="Times New Roman" w:hAnsi="Times New Roman" w:cs="Times New Roman"/>
+                <w:color w:val="000000"/>
+                <w:sz w:val="28"/>
+                <w:szCs w:val="28"/>
+              </w:rPr>
+            </w:pPr>
+            <w:r>
+              <w:rPr>
+                <w:rFonts w:ascii="Times New Roman" w:hAnsi="Times New Roman" w:cs="Times New Roman"/>
+                <w:color w:val="000000"/>
+                <w:sz w:val="28"/>
+                <w:szCs w:val="28"/>
+              </w:rPr>
+              <w:t xml:space="preserve">Швидкість заходу на посадку з випущеними шасі у конфігурації </w:t>
+            </w:r>
+            <w:r>
+              <w:rPr>
+                <w:rFonts w:ascii="Times New Roman" w:hAnsi="Times New Roman" w:cs="Times New Roman"/>
+                <w:color w:val="000000"/>
+                <w:sz w:val="28"/>
+                <w:szCs w:val="28"/>
+              </w:rPr>
+              <w:sym w:font="Symbol" w:char="F064"/>
+            </w:r>
+            <w:r>
+              <w:rPr>
+                <w:rFonts w:ascii="Times New Roman" w:hAnsi="Times New Roman" w:cs="Times New Roman"/>
+                <w:color w:val="000000"/>
+                <w:sz w:val="28"/>
+                <w:szCs w:val="28"/>
+              </w:rPr>
+              <w:t>ПР/</w:t>
+            </w:r>
+            <w:r>
+              <w:rPr>
+                <w:rFonts w:ascii="Times New Roman" w:hAnsi="Times New Roman" w:cs="Times New Roman"/>
+                <w:color w:val="000000"/>
+                <w:sz w:val="28"/>
+                <w:szCs w:val="28"/>
+              </w:rPr>
+              <w:sym w:font="Symbol" w:char="F064"/>
+            </w:r>
+            <w:r>
+              <w:rPr>
+                <w:rFonts w:ascii="Times New Roman" w:hAnsi="Times New Roman" w:cs="Times New Roman"/>
+                <w:color w:val="000000"/>
+                <w:sz w:val="28"/>
+                <w:szCs w:val="28"/>
+              </w:rPr>
+              <w:t>З = 0</w:t>
+            </w:r>
+            <w:r>
+              <w:rPr>
+                <w:rFonts w:ascii="Times New Roman" w:hAnsi="Times New Roman" w:cs="Times New Roman"/>
+                <w:color w:val="000000"/>
+                <w:sz w:val="28"/>
+                <w:szCs w:val="28"/>
+              </w:rPr>
+              <w:sym w:font="Symbol" w:char="F0B0"/>
+            </w:r>
+            <w:r>
+              <w:rPr>
+                <w:rFonts w:ascii="Times New Roman" w:hAnsi="Times New Roman" w:cs="Times New Roman"/>
+                <w:color w:val="000000"/>
+                <w:sz w:val="28"/>
+                <w:szCs w:val="28"/>
+              </w:rPr>
+              <w:t>/0</w:t>
+            </w:r>
+            <w:r>
+              <w:rPr>
+                <w:rFonts w:ascii="Times New Roman" w:hAnsi="Times New Roman" w:cs="Times New Roman"/>
+                <w:color w:val="000000"/>
+                <w:sz w:val="28"/>
+                <w:szCs w:val="28"/>
+              </w:rPr>
+              <w:sym w:font="Symbol" w:char="F0B0"/>
+            </w:r>
+            <w:r>
+              <w:rPr>
+                <w:rFonts w:ascii="Times New Roman" w:hAnsi="Times New Roman" w:cs="Times New Roman"/>
+                <w:color w:val="000000"/>
+                <w:sz w:val="28"/>
+                <w:szCs w:val="28"/>
+              </w:rPr>
+              <w:t xml:space="preserve"> (км/год)</w:t>
+            </w:r>
+          </w:p>
+        </w:tc>
+        <w:tc>
+          <w:tcPr>
+            <w:tcW w:w="7035" w:type="dxa"/>
+            <w:shd w:val="clear" w:color="auto" w:fill="auto"/>
+            <w:vAlign w:val="center"/>
+          </w:tcPr>
+          <w:p>
+            <w:pPr>
+              <w:spacing w:after="0" w:line="240" w:lineRule="auto"/>
+              <w:jc w:val="center"/>
+              <w:rPr>
+                <w:rFonts w:cs="Times New Roman"/>
+                <w:b/>
+                <w:color w:val="000000"/>
+                <w:szCs w:val="28"/>
+              </w:rPr>
+            </w:pPr>
+            <w:r>
+              <w:rPr>
+                <w:rFonts w:cs="Times New Roman"/>
+                <w:b/>
+                <w:color w:val="000000"/>
+                <w:szCs w:val="28"/>
+              </w:rPr>
+              <w:t>V</w:t>
+            </w:r>
+            <w:r>
+              <w:rPr>
+                <w:rFonts w:cs="Times New Roman"/>
+                <w:b/>
+                <w:color w:val="000000"/>
+                <w:szCs w:val="28"/>
+                <w:vertAlign w:val="subscript"/>
+              </w:rPr>
+              <w:t>ЗП0</w:t>
+            </w:r>
+            <w:r>
+              <w:rPr>
+                <w:rFonts w:cs="Times New Roman"/>
+                <w:b/>
+                <w:color w:val="000000"/>
+                <w:szCs w:val="28"/>
+              </w:rPr>
+              <w:t xml:space="preserve"> = 26/9 </w:t>
+            </w:r>
+            <w:r>
+              <w:rPr>
+                <w:rFonts w:cs="Times New Roman"/>
+                <w:b/>
+                <w:color w:val="000000"/>
+                <w:szCs w:val="28"/>
+              </w:rPr>
+              <w:sym w:font="Symbol" w:char="F0B4"/>
+            </w:r>
+            <w:r>
+              <w:rPr>
+                <w:rFonts w:cs="Times New Roman"/>
+                <w:b/>
+                <w:color w:val="000000"/>
+                <w:szCs w:val="28"/>
+              </w:rPr>
+              <w:t xml:space="preserve"> G</w:t>
+            </w:r>
+            <w:r>
+              <w:rPr>
+                <w:rFonts w:cs="Times New Roman"/>
+                <w:b/>
+                <w:color w:val="000000"/>
+                <w:szCs w:val="28"/>
+                <w:vertAlign w:val="subscript"/>
+              </w:rPr>
+              <w:t>П</w:t>
+            </w:r>
+            <w:r>
+              <w:rPr>
+                <w:rFonts w:cs="Times New Roman"/>
+                <w:b/>
+                <w:color w:val="000000"/>
+                <w:szCs w:val="28"/>
+              </w:rPr>
+              <w:t xml:space="preserve"> + 152</w:t>
+            </w:r>
+          </w:p>
+        </w:tc>
+      </w:tr>
+      <w:tr>
+        <w:trPr>
+          <w:trHeight w:val="654"/>
+        </w:trPr>
+        <w:tc>
+          <w:tcPr>
+            <w:tcW w:w="426" w:type="dxa"/>
+            <w:vAlign w:val="center"/>
+          </w:tcPr>
+          <w:p>
+            <w:pPr>
+              <w:pStyle w:val="HTMLPreformatted"/>
+              <w:shd w:val="clear" w:color="auto" w:fill="FFFFFF"/>
+              <w:jc w:val="center"/>
+              <w:rPr>
+                <w:rFonts w:ascii="Times New Roman" w:hAnsi="Times New Roman" w:cs="Times New Roman"/>
+                <w:color w:val="000000"/>
+                <w:sz w:val="28"/>
+                <w:szCs w:val="28"/>
+                <w:lang w:val="uk-UA"/>
+              </w:rPr>
+            </w:pPr>
+            <w:r>
+              <w:rPr>
+                <w:rFonts w:ascii="Times New Roman" w:hAnsi="Times New Roman" w:cs="Times New Roman"/>
+                <w:color w:val="000000"/>
+                <w:sz w:val="28"/>
+                <w:szCs w:val="28"/>
+                <w:lang w:val="uk-UA"/>
+              </w:rPr>
+              <w:t>4</w:t>
+            </w:r>
+          </w:p>
+        </w:tc>
+        <w:tc>
+          <w:tcPr>
+            <w:tcW w:w="3029" w:type="dxa"/>
+            <w:shd w:val="clear" w:color="auto" w:fill="auto"/>
+            <w:vAlign w:val="center"/>
+          </w:tcPr>
+          <w:p>
+            <w:pPr>
+              <w:pStyle w:val="HTMLPreformatted"/>
+              <w:shd w:val="clear" w:color="auto" w:fill="FFFFFF"/>
+              <w:jc w:val="center"/>
+              <w:rPr>
+                <w:rFonts w:ascii="Times New Roman" w:hAnsi="Times New Roman" w:cs="Times New Roman"/>
+                <w:color w:val="000000"/>
+                <w:sz w:val="28"/>
+                <w:szCs w:val="28"/>
+              </w:rPr>
+            </w:pPr>
+            <w:r>
+              <w:rPr>
+                <w:rFonts w:ascii="Times New Roman" w:hAnsi="Times New Roman" w:cs="Times New Roman"/>
+                <w:color w:val="000000"/>
+                <w:sz w:val="28"/>
+                <w:szCs w:val="28"/>
+              </w:rPr>
+              <w:t>Вага літака у польоті (т)</w:t>
+            </w:r>
+          </w:p>
+        </w:tc>
+        <w:tc>
+          <w:tcPr>
+            <w:tcW w:w="7035" w:type="dxa"/>
+            <w:shd w:val="clear" w:color="auto" w:fill="auto"/>
+            <w:vAlign w:val="center"/>
+          </w:tcPr>
+          <w:p>
+            <w:pPr>
+              <w:spacing w:after="0" w:line="240" w:lineRule="auto"/>
+              <w:jc w:val="center"/>
+              <w:rPr>
+                <w:rFonts w:cs="Times New Roman"/>
+                <w:b/>
+                <w:color w:val="000000"/>
+                <w:szCs w:val="28"/>
+                <w:lang w:val="ru-RU"/>
+              </w:rPr>
+            </w:pPr>
+            <w:r>
+              <w:rPr>
+                <w:rFonts w:cs="Times New Roman"/>
+                <w:b/>
+                <w:color w:val="000000"/>
+                <w:szCs w:val="28"/>
+              </w:rPr>
+              <w:t>G</w:t>
+            </w:r>
+            <w:r>
+              <w:rPr>
+                <w:rFonts w:cs="Times New Roman"/>
+                <w:b/>
+                <w:color w:val="000000"/>
+                <w:szCs w:val="28"/>
+                <w:vertAlign w:val="subscript"/>
+                <w:lang w:val="ru-RU"/>
+              </w:rPr>
+              <w:t>П</w:t>
+            </w:r>
+            <w:proofErr w:type="spellStart"/>
+            <w:r>
+              <w:rPr>
+                <w:rFonts w:cs="Times New Roman"/>
+                <w:b/>
+                <w:color w:val="000000"/>
+                <w:szCs w:val="28"/>
+                <w:vertAlign w:val="subscript"/>
+              </w:rPr>
+              <w:t>i</w:t>
+            </w:r>
+            <w:proofErr w:type="spellEnd"/>
+            <w:r>
+              <w:rPr>
+                <w:rFonts w:cs="Times New Roman"/>
+                <w:b/>
+                <w:color w:val="000000"/>
+                <w:szCs w:val="28"/>
+                <w:lang w:val="ru-RU"/>
+              </w:rPr>
+              <w:t xml:space="preserve"> = </w:t>
+            </w:r>
+            <w:r>
+              <w:rPr>
+                <w:rFonts w:cs="Times New Roman"/>
+                <w:b/>
+                <w:color w:val="000000"/>
+                <w:szCs w:val="28"/>
+              </w:rPr>
+              <w:t>G</w:t>
+            </w:r>
+            <w:r>
+              <w:rPr>
+                <w:rFonts w:cs="Times New Roman"/>
+                <w:b/>
+                <w:color w:val="000000"/>
+                <w:szCs w:val="28"/>
+                <w:vertAlign w:val="subscript"/>
+                <w:lang w:val="ru-RU"/>
+              </w:rPr>
+              <w:t>ЗВЛ</w:t>
+            </w:r>
+            <w:r>
+              <w:rPr>
+                <w:rFonts w:cs="Times New Roman"/>
+                <w:b/>
+                <w:color w:val="000000"/>
+                <w:szCs w:val="28"/>
+                <w:lang w:val="ru-RU"/>
+              </w:rPr>
+              <w:t xml:space="preserve"> + </w:t>
+            </w:r>
+            <w:r>
+              <w:rPr>
+                <w:rFonts w:cs="Times New Roman"/>
+                <w:b/>
+                <w:color w:val="000000"/>
+                <w:szCs w:val="28"/>
+              </w:rPr>
+              <w:sym w:font="Symbol" w:char="F053"/>
+            </w:r>
+            <w:r>
+              <w:rPr>
+                <w:rFonts w:cs="Times New Roman"/>
+                <w:b/>
+                <w:color w:val="000000"/>
+                <w:szCs w:val="28"/>
+              </w:rPr>
+              <w:t>G</w:t>
+            </w:r>
+            <w:r>
+              <w:rPr>
+                <w:rFonts w:cs="Times New Roman"/>
+                <w:b/>
+                <w:color w:val="000000"/>
+                <w:szCs w:val="28"/>
+                <w:vertAlign w:val="subscript"/>
+                <w:lang w:val="ru-RU"/>
+              </w:rPr>
+              <w:t>ПАЛ</w:t>
+            </w:r>
+            <w:proofErr w:type="spellStart"/>
+            <w:r>
+              <w:rPr>
+                <w:rFonts w:cs="Times New Roman"/>
+                <w:b/>
+                <w:color w:val="000000"/>
+                <w:szCs w:val="28"/>
+                <w:vertAlign w:val="subscript"/>
+              </w:rPr>
+              <w:t>i</w:t>
+            </w:r>
+            <w:proofErr w:type="spellEnd"/>
+          </w:p>
+        </w:tc>
+      </w:tr>
+    </w:tbl>
+    <w:p>
+      <w:pPr>
+        <w:pStyle w:val="PlainText"/>
+        <w:ind w:right="830" w:firstLine="567"/>
+        <w:jc w:val="both"/>
+        <w:rPr>
+          <w:rFonts w:ascii="Times New Roman" w:hAnsi="Times New Roman" w:cs="Times New Roman"/>
+          <w:b/>
+          <w:bCs/>
+          <w:sz w:val="28"/>
+          <w:szCs w:val="22"/>
+        </w:rPr>
+      </w:pPr>
+    </w:p>
+    <w:p>
+      <w:pPr>
+        <w:pStyle w:val="PlainText"/>
+        <w:ind w:right="830" w:firstLine="567"/>
+        <w:jc w:val="both"/>
+        <w:rPr>
+          <w:rFonts w:ascii="Times New Roman" w:hAnsi="Times New Roman" w:cs="Times New Roman"/>
+          <w:b/>
+          <w:bCs/>
+          <w:sz w:val="28"/>
+          <w:szCs w:val="22"/>
+        </w:rPr>
+      </w:pPr>
+    </w:p>
+    <w:p>
+      <w:pPr>
+        <w:pStyle w:val="PlainText"/>
+        <w:ind w:right="830" w:firstLine="567"/>
+        <w:jc w:val="both"/>
+        <w:rPr>
+          <w:rFonts w:ascii="Times New Roman" w:hAnsi="Times New Roman" w:cs="Times New Roman"/>
+          <w:b/>
+          <w:bCs/>
+          <w:sz w:val="28"/>
+          <w:szCs w:val="22"/>
+        </w:rPr>
+      </w:pPr>
+    </w:p>
+    <w:p>
+      <w:pPr>
+        <w:pStyle w:val="PlainText"/>
+        <w:ind w:right="830" w:firstLine="567"/>
+        <w:jc w:val="both"/>
+        <w:rPr>
+          <w:rFonts w:ascii="Times New Roman" w:hAnsi="Times New Roman" w:cs="Times New Roman"/>
+          <w:b/>
+          <w:bCs/>
+          <w:sz w:val="28"/>
+          <w:szCs w:val="22"/>
+        </w:rPr>
+      </w:pPr>
+    </w:p>
+    <w:p>
+      <w:pPr>
+        <w:pStyle w:val="PlainText"/>
+        <w:ind w:right="830" w:firstLine="567"/>
+        <w:jc w:val="both"/>
+        <w:rPr>
+          <w:rFonts w:ascii="Times New Roman" w:hAnsi="Times New Roman" w:cs="Times New Roman"/>
+          <w:b/>
+          <w:bCs/>
+          <w:sz w:val="28"/>
+          <w:szCs w:val="22"/>
+        </w:rPr>
+      </w:pPr>
+    </w:p>
+    <w:p>
+      <w:pPr>
+        <w:pStyle w:val="PlainText"/>
+        <w:ind w:right="830" w:firstLine="567"/>
+        <w:jc w:val="both"/>
+        <w:rPr>
+          <w:rFonts w:ascii="Times New Roman" w:hAnsi="Times New Roman" w:cs="Times New Roman"/>
+          <w:b/>
+          <w:bCs/>
+          <w:sz w:val="28"/>
+          <w:szCs w:val="22"/>
+        </w:rPr>
+      </w:pPr>
+    </w:p>
+    <w:p>
+      <w:pPr>
+        <w:pStyle w:val="PlainText"/>
+        <w:ind w:right="830" w:firstLine="567"/>
+        <w:jc w:val="both"/>
+        <w:rPr>
+          <w:rFonts w:ascii="Times New Roman" w:hAnsi="Times New Roman" w:cs="Times New Roman"/>
+          <w:b/>
+          <w:bCs/>
+          <w:sz w:val="28"/>
+          <w:szCs w:val="22"/>
+        </w:rPr>
+      </w:pPr>
+    </w:p>
+    <w:p>
+      <w:pPr>
+        <w:pStyle w:val="PlainText"/>
+        <w:ind w:right="830" w:firstLine="567"/>
+        <w:jc w:val="both"/>
+        <w:rPr>
+          <w:rFonts w:ascii="Times New Roman" w:hAnsi="Times New Roman" w:cs="Times New Roman"/>
+          <w:b/>
+          <w:bCs/>
+          <w:sz w:val="28"/>
+          <w:szCs w:val="22"/>
+        </w:rPr>
+      </w:pPr>
+    </w:p>
+    <w:p>
+      <w:pPr>
+        <w:pStyle w:val="PlainText"/>
+        <w:ind w:right="830" w:firstLine="567"/>
+        <w:jc w:val="both"/>
+        <w:rPr>
+          <w:rFonts w:ascii="Times New Roman" w:hAnsi="Times New Roman" w:cs="Times New Roman"/>
+          <w:b/>
+          <w:bCs/>
+          <w:sz w:val="28"/>
+          <w:szCs w:val="22"/>
+        </w:rPr>
+      </w:pPr>
+    </w:p>
+    <w:p>
+      <w:pPr>
+        <w:pStyle w:val="PlainText"/>
+        <w:ind w:right="830" w:firstLine="567"/>
+        <w:jc w:val="both"/>
+        <w:rPr>
+          <w:rFonts w:ascii="Times New Roman" w:hAnsi="Times New Roman" w:cs="Times New Roman"/>
+          <w:b/>
+          <w:bCs/>
+          <w:sz w:val="28"/>
+          <w:szCs w:val="22"/>
+        </w:rPr>
+      </w:pPr>
+    </w:p>
+    <w:p>
+      <w:pPr>
+        <w:pStyle w:val="PlainText"/>
+        <w:ind w:right="830" w:firstLine="567"/>
+        <w:jc w:val="both"/>
+        <w:rPr>
+          <w:rFonts w:ascii="Times New Roman" w:hAnsi="Times New Roman" w:cs="Times New Roman"/>
+          <w:b/>
+          <w:bCs/>
+          <w:sz w:val="28"/>
+          <w:szCs w:val="22"/>
+        </w:rPr>
+      </w:pPr>
+    </w:p>
+    <w:p>
+      <w:pPr>
+        <w:pStyle w:val="PlainText"/>
+        <w:ind w:right="830" w:firstLine="567"/>
+        <w:jc w:val="both"/>
+        <w:rPr>
+          <w:rFonts w:ascii="Times New Roman" w:hAnsi="Times New Roman" w:cs="Times New Roman"/>
+          <w:b/>
+          <w:bCs/>
+          <w:sz w:val="28"/>
+          <w:szCs w:val="22"/>
+        </w:rPr>
+      </w:pPr>
+    </w:p>
+    <w:p>
+      <w:pPr>
+        <w:pStyle w:val="PlainText"/>
+        <w:ind w:right="830"/>
+        <w:jc w:val="both"/>
+        <w:rPr>
+          <w:rFonts w:ascii="Times New Roman" w:hAnsi="Times New Roman" w:cs="Times New Roman"/>
+          <w:b/>
+          <w:bCs/>
+          <w:sz w:val="28"/>
+          <w:szCs w:val="22"/>
+          <w:lang w:val="uk-UA"/>
+        </w:rPr>
+      </w:pPr>
+    </w:p>
+    <w:p>
+      <w:pPr>
+        <w:pStyle w:val="PlainText"/>
+        <w:ind w:right="830"/>
+        <w:jc w:val="right"/>
+        <w:rPr>
+          <w:rFonts w:ascii="Times New Roman" w:hAnsi="Times New Roman" w:cs="Times New Roman"/>
+          <w:b/>
+          <w:bCs/>
+          <w:sz w:val="28"/>
+          <w:szCs w:val="22"/>
+          <w:lang w:val="uk-UA"/>
+        </w:rPr>
+      </w:pPr>
+      <w:r>
+        <w:rPr>
+          <w:rFonts w:ascii="Times New Roman" w:hAnsi="Times New Roman" w:cs="Times New Roman"/>
+          <w:b/>
+          <w:bCs/>
+          <w:sz w:val="28"/>
+          <w:szCs w:val="22"/>
+          <w:lang w:val="uk-UA"/>
+        </w:rPr>
+        <w:t>Таблиця 5</w:t>
+      </w:r>
+    </w:p>
+    <w:p>
+      <w:pPr>
+        <w:spacing w:line="240" w:lineRule="auto"/>
+        <w:ind w:firstLine="567"/>
+        <w:jc w:val="center"/>
+        <w:rPr>
+          <w:rFonts w:cs="Times New Roman"/>
+          <w:color w:val="000000"/>
+          <w:lang w:val="uk-UA"/>
+        </w:rPr>
+      </w:pPr>
+      <w:r>
+        <w:rPr>
+          <w:rFonts w:cs="Times New Roman"/>
+          <w:b/>
+          <w:color w:val="000000"/>
+          <w:lang w:val="uk-UA"/>
+        </w:rPr>
+        <w:t>Ознаки</w:t>
+      </w:r>
+    </w:p>
+    <w:tbl>
+      <w:tblPr>
+        <w:tblW w:w="10457" w:type="dxa"/>
+        <w:tblInd w:w="28" w:type="dxa"/>
+        <w:tblBorders>
+          <w:top w:val="single" w:sz="4" w:space="0" w:color="auto"/>
+          <w:left w:val="single" w:sz="4" w:space="0" w:color="auto"/>
+          <w:bottom w:val="single" w:sz="4" w:space="0" w:color="auto"/>
+          <w:right w:val="single" w:sz="4" w:space="0" w:color="auto"/>
+          <w:insideH w:val="single" w:sz="4" w:space="0" w:color="auto"/>
+          <w:insideV w:val="single" w:sz="4" w:space="0" w:color="auto"/>
+        </w:tblBorders>
+        <w:tblCellMar>
+          <w:left w:w="28" w:type="dxa"/>
+          <w:right w:w="28" w:type="dxa"/>
+        </w:tblCellMar>
+        <w:tblLook w:val="04A0" w:firstRow="1" w:lastRow="0" w:firstColumn="1" w:lastColumn="0" w:noHBand="0" w:noVBand="1"/>
+      </w:tblPr>
+      <w:tblGrid>
+        <w:gridCol w:w="393"/>
+        <w:gridCol w:w="2976"/>
+        <w:gridCol w:w="7088"/>
+      </w:tblGrid>
+      <w:tr>
+        <w:trPr>
+          <w:trHeight w:val="565"/>
+        </w:trPr>
+        <w:tc>
+          <w:tcPr>
+            <w:tcW w:w="393" w:type="dxa"/>
+            <w:tcBorders>
+              <w:top w:val="single" w:sz="4" w:space="0" w:color="auto"/>
+              <w:left w:val="single" w:sz="4" w:space="0" w:color="auto"/>
+              <w:bottom w:val="single" w:sz="4" w:space="0" w:color="auto"/>
+              <w:right w:val="single" w:sz="4" w:space="0" w:color="auto"/>
+            </w:tcBorders>
+            <w:vAlign w:val="center"/>
+          </w:tcPr>
+          <w:p>
+            <w:pPr>
+              <w:pStyle w:val="ListParagraph"/>
+              <w:ind w:left="-60"/>
+              <w:jc w:val="center"/>
+              <w:rPr>
+                <w:rFonts w:cs="Times New Roman"/>
+                <w:b/>
+                <w:sz w:val="24"/>
+                <w:szCs w:val="28"/>
+                <w:lang w:val="uk-UA"/>
+              </w:rPr>
+            </w:pPr>
+            <w:r>
+              <w:rPr>
+                <w:rFonts w:cs="Times New Roman"/>
+                <w:b/>
+                <w:bCs/>
+                <w:color w:val="000000"/>
+                <w:szCs w:val="28"/>
+              </w:rPr>
+              <w:t>№</w:t>
+            </w:r>
+          </w:p>
+        </w:tc>
+        <w:tc>
+          <w:tcPr>
+            <w:tcW w:w="2976" w:type="dxa"/>
+            <w:tcBorders>
+              <w:top w:val="single" w:sz="4" w:space="0" w:color="auto"/>
+              <w:left w:val="single" w:sz="4" w:space="0" w:color="auto"/>
+              <w:bottom w:val="single" w:sz="4" w:space="0" w:color="auto"/>
+              <w:right w:val="single" w:sz="4" w:space="0" w:color="auto"/>
+            </w:tcBorders>
+            <w:shd w:val="clear" w:color="auto" w:fill="auto"/>
+            <w:vAlign w:val="center"/>
+          </w:tcPr>
+          <w:p>
+            <w:pPr>
+              <w:pStyle w:val="ListParagraph"/>
+              <w:ind w:left="-23"/>
+              <w:jc w:val="center"/>
+              <w:rPr>
+                <w:rFonts w:cs="Times New Roman"/>
+                <w:b/>
+                <w:szCs w:val="28"/>
+                <w:lang w:val="uk-UA"/>
+              </w:rPr>
+            </w:pPr>
+            <w:r>
+              <w:rPr>
+                <w:rFonts w:cs="Times New Roman"/>
+                <w:b/>
+                <w:szCs w:val="28"/>
+                <w:lang w:val="uk-UA"/>
+              </w:rPr>
+              <w:t>Найменування ознаки</w:t>
+            </w:r>
+          </w:p>
+        </w:tc>
+        <w:tc>
+          <w:tcPr>
+            <w:tcW w:w="7088" w:type="dxa"/>
+            <w:tcBorders>
+              <w:top w:val="single" w:sz="4" w:space="0" w:color="auto"/>
+              <w:left w:val="single" w:sz="4" w:space="0" w:color="auto"/>
+              <w:bottom w:val="single" w:sz="4" w:space="0" w:color="auto"/>
+              <w:right w:val="single" w:sz="4" w:space="0" w:color="auto"/>
+            </w:tcBorders>
+            <w:shd w:val="clear" w:color="auto" w:fill="auto"/>
+            <w:vAlign w:val="center"/>
+          </w:tcPr>
+          <w:p>
+            <w:pPr>
+              <w:pStyle w:val="ListParagraph"/>
+              <w:ind w:left="0"/>
+              <w:jc w:val="center"/>
+              <w:rPr>
+                <w:rFonts w:cs="Times New Roman"/>
+                <w:b/>
+                <w:szCs w:val="28"/>
+                <w:lang w:val="uk-UA"/>
+              </w:rPr>
+            </w:pPr>
+            <w:r>
+              <w:rPr>
+                <w:rFonts w:cs="Times New Roman"/>
+                <w:b/>
+                <w:szCs w:val="28"/>
+                <w:lang w:val="uk-UA"/>
+              </w:rPr>
+              <w:t>Алгоритм формування ознаки</w:t>
+            </w:r>
+          </w:p>
+        </w:tc>
+      </w:tr>
+      <w:tr>
+        <w:trPr>
+          <w:trHeight w:val="843"/>
+        </w:trPr>
+        <w:tc>
+          <w:tcPr>
+            <w:tcW w:w="393" w:type="dxa"/>
+            <w:vAlign w:val="center"/>
+          </w:tcPr>
+          <w:p>
+            <w:pPr>
+              <w:pStyle w:val="ListParagraph"/>
+              <w:ind w:left="-60"/>
+              <w:jc w:val="center"/>
+              <w:rPr>
+                <w:rFonts w:cs="Times New Roman"/>
+                <w:lang w:val="uk-UA"/>
+              </w:rPr>
+            </w:pPr>
+            <w:r>
+              <w:rPr>
+                <w:rFonts w:cs="Times New Roman"/>
+                <w:color w:val="000000"/>
+                <w:szCs w:val="28"/>
+              </w:rPr>
+              <w:t>1</w:t>
+            </w:r>
+          </w:p>
+        </w:tc>
+        <w:tc>
+          <w:tcPr>
+            <w:tcW w:w="2976" w:type="dxa"/>
+            <w:shd w:val="clear" w:color="auto" w:fill="auto"/>
+            <w:vAlign w:val="center"/>
+          </w:tcPr>
+          <w:p>
+            <w:pPr>
+              <w:pStyle w:val="ListParagraph"/>
+              <w:ind w:left="-23"/>
+              <w:jc w:val="center"/>
+              <w:rPr>
+                <w:rFonts w:cs="Times New Roman"/>
+                <w:b/>
+                <w:lang w:val="uk-UA"/>
+              </w:rPr>
+            </w:pPr>
+            <w:r>
+              <w:rPr>
+                <w:rFonts w:cs="Times New Roman"/>
+                <w:lang w:val="uk-UA"/>
+              </w:rPr>
+              <w:t>Повітряна ділянка посадки</w:t>
+            </w:r>
+          </w:p>
+        </w:tc>
+        <w:tc>
+          <w:tcPr>
+            <w:tcW w:w="7088" w:type="dxa"/>
+            <w:shd w:val="clear" w:color="auto" w:fill="auto"/>
+            <w:vAlign w:val="center"/>
+          </w:tcPr>
+          <w:p>
+            <w:pPr>
+              <w:pStyle w:val="ListParagraph"/>
+              <w:ind w:left="0"/>
+              <w:jc w:val="center"/>
+              <w:rPr>
+                <w:rFonts w:cs="Times New Roman"/>
+                <w:b/>
+                <w:lang w:val="uk-UA"/>
+              </w:rPr>
+            </w:pPr>
+            <w:r>
+              <w:rPr>
+                <w:rFonts w:cs="Times New Roman"/>
+                <w:b/>
+                <w:lang w:val="uk-UA"/>
+              </w:rPr>
+              <w:t>О</w:t>
+            </w:r>
+            <w:r>
+              <w:rPr>
+                <w:rFonts w:cs="Times New Roman"/>
+                <w:b/>
+                <w:vertAlign w:val="subscript"/>
+                <w:lang w:val="uk-UA"/>
+              </w:rPr>
+              <w:t>ПОВ ДІЛЯН</w:t>
+            </w:r>
+            <w:r>
+              <w:rPr>
+                <w:rFonts w:cs="Times New Roman"/>
+                <w:b/>
+                <w:lang w:val="uk-UA"/>
+              </w:rPr>
+              <w:t xml:space="preserve"> </w:t>
+            </w:r>
+            <w:r>
+              <w:rPr>
+                <w:rFonts w:cs="Times New Roman"/>
+                <w:b/>
+                <w:vertAlign w:val="subscript"/>
+                <w:lang w:val="uk-UA"/>
+              </w:rPr>
+              <w:t>ПОС</w:t>
+            </w:r>
+            <w:r>
+              <w:rPr>
+                <w:rFonts w:cs="Times New Roman"/>
+                <w:b/>
+                <w:lang w:val="uk-UA"/>
+              </w:rPr>
+              <w:t xml:space="preserve"> = О</w:t>
+            </w:r>
+            <w:r>
+              <w:rPr>
+                <w:rFonts w:cs="Times New Roman"/>
+                <w:b/>
+                <w:vertAlign w:val="subscript"/>
+                <w:lang w:val="uk-UA"/>
+              </w:rPr>
+              <w:t>ПОВ</w:t>
+            </w:r>
+            <w:r>
+              <w:rPr>
+                <w:rFonts w:cs="Times New Roman"/>
+                <w:b/>
+                <w:lang w:val="uk-UA"/>
+              </w:rPr>
+              <w:t xml:space="preserve"> </w:t>
+            </w:r>
+            <w:r>
+              <w:rPr>
+                <w:rFonts w:cs="Times New Roman"/>
+                <w:b/>
+                <w:lang w:val="uk-UA"/>
+              </w:rPr>
+              <w:sym w:font="Symbol" w:char="F0D9"/>
+            </w:r>
+            <w:r>
+              <w:rPr>
+                <w:rFonts w:cs="Times New Roman"/>
+                <w:b/>
+                <w:lang w:val="uk-UA"/>
+              </w:rPr>
+              <w:t xml:space="preserve"> (Н</w:t>
+            </w:r>
+            <w:r>
+              <w:rPr>
+                <w:rFonts w:cs="Times New Roman"/>
+                <w:b/>
+                <w:vertAlign w:val="subscript"/>
+                <w:lang w:val="uk-UA"/>
+              </w:rPr>
+              <w:t>Б ВІДН</w:t>
+            </w:r>
+            <w:r>
+              <w:rPr>
+                <w:rFonts w:cs="Times New Roman"/>
+                <w:b/>
+                <w:lang w:val="uk-UA"/>
+              </w:rPr>
+              <w:t xml:space="preserve"> &lt; (Н</w:t>
+            </w:r>
+            <w:r>
+              <w:rPr>
+                <w:rFonts w:cs="Times New Roman"/>
+                <w:b/>
+                <w:vertAlign w:val="subscript"/>
+                <w:lang w:val="uk-UA"/>
+              </w:rPr>
+              <w:t>КОЛО ПОС</w:t>
+            </w:r>
+            <w:r>
+              <w:rPr>
+                <w:rFonts w:cs="Times New Roman"/>
+                <w:b/>
+                <w:lang w:val="uk-UA"/>
+              </w:rPr>
+              <w:t xml:space="preserve"> + 50))</w:t>
+            </w:r>
+          </w:p>
+        </w:tc>
+      </w:tr>
+      <w:tr>
+        <w:trPr>
+          <w:trHeight w:val="700"/>
+        </w:trPr>
+        <w:tc>
+          <w:tcPr>
+            <w:tcW w:w="393" w:type="dxa"/>
+            <w:vAlign w:val="center"/>
+          </w:tcPr>
+          <w:p>
+            <w:pPr>
+              <w:pStyle w:val="ListParagraph"/>
+              <w:ind w:left="-60"/>
+              <w:jc w:val="center"/>
+              <w:rPr>
+                <w:rFonts w:cs="Times New Roman"/>
+                <w:color w:val="000000"/>
+                <w:szCs w:val="28"/>
+                <w:lang w:val="uk-UA"/>
+              </w:rPr>
+            </w:pPr>
+            <w:r>
+              <w:rPr>
+                <w:rFonts w:cs="Times New Roman"/>
+                <w:color w:val="000000"/>
+                <w:szCs w:val="28"/>
+                <w:lang w:val="uk-UA"/>
+              </w:rPr>
+              <w:t>2</w:t>
+            </w:r>
+          </w:p>
+        </w:tc>
+        <w:tc>
+          <w:tcPr>
+            <w:tcW w:w="2976" w:type="dxa"/>
+            <w:shd w:val="clear" w:color="auto" w:fill="auto"/>
+            <w:vAlign w:val="center"/>
+          </w:tcPr>
+          <w:p>
+            <w:pPr>
+              <w:pStyle w:val="ListParagraph"/>
+              <w:ind w:left="-23"/>
+              <w:jc w:val="center"/>
+              <w:rPr>
+                <w:rFonts w:cs="Times New Roman"/>
+                <w:lang w:val="uk-UA"/>
+              </w:rPr>
+            </w:pPr>
+            <w:r>
+              <w:rPr>
+                <w:rFonts w:cs="Times New Roman"/>
+                <w:lang w:val="uk-UA"/>
+              </w:rPr>
+              <w:t>Повітря</w:t>
+            </w:r>
+          </w:p>
+        </w:tc>
+        <w:tc>
+          <w:tcPr>
+            <w:tcW w:w="7088" w:type="dxa"/>
+            <w:shd w:val="clear" w:color="auto" w:fill="auto"/>
+            <w:vAlign w:val="center"/>
+          </w:tcPr>
+          <w:p>
+            <w:pPr>
+              <w:pStyle w:val="ListParagraph"/>
+              <w:ind w:left="0"/>
+              <w:jc w:val="center"/>
+              <w:rPr>
+                <w:rFonts w:cs="Times New Roman"/>
+                <w:b/>
+                <w:lang w:val="uk-UA"/>
+              </w:rPr>
+            </w:pPr>
+            <w:r>
+              <w:rPr>
+                <w:rFonts w:cs="Times New Roman"/>
+                <w:b/>
+                <w:lang w:val="uk-UA"/>
+              </w:rPr>
+              <w:t>О</w:t>
+            </w:r>
+            <w:r>
+              <w:rPr>
+                <w:rFonts w:cs="Times New Roman"/>
+                <w:b/>
+                <w:vertAlign w:val="subscript"/>
+                <w:lang w:val="uk-UA"/>
+              </w:rPr>
+              <w:t>ПОВ</w:t>
+            </w:r>
+            <w:r>
+              <w:rPr>
+                <w:rFonts w:cs="Times New Roman"/>
+                <w:b/>
+                <w:lang w:val="uk-UA"/>
+              </w:rPr>
+              <w:t xml:space="preserve"> = (Н</w:t>
+            </w:r>
+            <w:r>
+              <w:rPr>
+                <w:rFonts w:cs="Times New Roman"/>
+                <w:b/>
+                <w:vertAlign w:val="subscript"/>
+                <w:lang w:val="uk-UA"/>
+              </w:rPr>
+              <w:t>Г</w:t>
+            </w:r>
+            <w:r>
+              <w:rPr>
+                <w:rFonts w:cs="Times New Roman"/>
+                <w:b/>
+                <w:lang w:val="uk-UA"/>
+              </w:rPr>
+              <w:t xml:space="preserve"> &gt; 0,5) </w:t>
+            </w:r>
+            <w:r>
+              <w:rPr>
+                <w:rFonts w:cs="Times New Roman"/>
+                <w:b/>
+                <w:lang w:val="uk-UA"/>
+              </w:rPr>
+              <w:sym w:font="Symbol" w:char="F0D9"/>
+            </w:r>
+            <w:r>
+              <w:rPr>
+                <w:rFonts w:cs="Times New Roman"/>
+                <w:b/>
+                <w:lang w:val="uk-UA"/>
+              </w:rPr>
+              <w:t xml:space="preserve"> О</w:t>
+            </w:r>
+            <w:r>
+              <w:rPr>
+                <w:rFonts w:cs="Times New Roman"/>
+                <w:b/>
+                <w:vertAlign w:val="subscript"/>
+                <w:lang w:val="uk-UA"/>
+              </w:rPr>
+              <w:t>СРВ</w:t>
+            </w:r>
+          </w:p>
+        </w:tc>
+      </w:tr>
+      <w:tr>
+        <w:trPr>
+          <w:trHeight w:val="837"/>
+        </w:trPr>
+        <w:tc>
+          <w:tcPr>
+            <w:tcW w:w="393" w:type="dxa"/>
+            <w:vAlign w:val="center"/>
+          </w:tcPr>
+          <w:p>
+            <w:pPr>
+              <w:pStyle w:val="ListParagraph"/>
+              <w:ind w:left="-60"/>
+              <w:jc w:val="center"/>
+              <w:rPr>
+                <w:rFonts w:cs="Times New Roman"/>
+                <w:color w:val="000000"/>
+                <w:szCs w:val="28"/>
+                <w:lang w:val="uk-UA"/>
+              </w:rPr>
+            </w:pPr>
+            <w:r>
+              <w:rPr>
+                <w:rFonts w:cs="Times New Roman"/>
+                <w:color w:val="000000"/>
+                <w:szCs w:val="28"/>
+                <w:lang w:val="uk-UA"/>
+              </w:rPr>
+              <w:t>3</w:t>
+            </w:r>
+          </w:p>
+        </w:tc>
+        <w:tc>
+          <w:tcPr>
+            <w:tcW w:w="2976" w:type="dxa"/>
+            <w:shd w:val="clear" w:color="auto" w:fill="auto"/>
+            <w:vAlign w:val="center"/>
+          </w:tcPr>
+          <w:p>
+            <w:pPr>
+              <w:pStyle w:val="ListParagraph"/>
+              <w:ind w:left="-23"/>
+              <w:jc w:val="center"/>
+              <w:rPr>
+                <w:rFonts w:cs="Times New Roman"/>
+                <w:lang w:val="uk-UA"/>
+              </w:rPr>
+            </w:pPr>
+            <w:r>
+              <w:rPr>
+                <w:rFonts w:cs="Times New Roman"/>
+                <w:lang w:val="uk-UA"/>
+              </w:rPr>
+              <w:t>Інтегральна справність радіовисотомірів</w:t>
+            </w:r>
+          </w:p>
+        </w:tc>
+        <w:tc>
+          <w:tcPr>
+            <w:tcW w:w="7088" w:type="dxa"/>
+            <w:shd w:val="clear" w:color="auto" w:fill="auto"/>
+            <w:vAlign w:val="center"/>
+          </w:tcPr>
+          <w:p>
+            <w:pPr>
+              <w:pStyle w:val="ListParagraph"/>
+              <w:jc w:val="center"/>
+              <w:rPr>
+                <w:rFonts w:cs="Times New Roman"/>
+                <w:b/>
+                <w:lang w:val="uk-UA"/>
+              </w:rPr>
+            </w:pPr>
+            <w:r>
+              <w:rPr>
+                <w:rFonts w:cs="Times New Roman"/>
+                <w:b/>
+                <w:lang w:val="uk-UA"/>
+              </w:rPr>
+              <w:t>О</w:t>
+            </w:r>
+            <w:r>
+              <w:rPr>
+                <w:rFonts w:cs="Times New Roman"/>
+                <w:b/>
+                <w:vertAlign w:val="subscript"/>
+                <w:lang w:val="uk-UA"/>
+              </w:rPr>
+              <w:t>СРВ</w:t>
+            </w:r>
+            <w:r>
+              <w:rPr>
+                <w:rFonts w:cs="Times New Roman"/>
+                <w:b/>
+                <w:lang w:val="uk-UA"/>
+              </w:rPr>
+              <w:t xml:space="preserve"> = (</w:t>
+            </w:r>
+            <w:proofErr w:type="spellStart"/>
+            <w:r>
+              <w:rPr>
+                <w:rFonts w:cs="Times New Roman"/>
+                <w:b/>
+              </w:rPr>
+              <w:t>i</w:t>
+            </w:r>
+            <w:proofErr w:type="spellEnd"/>
+            <w:r>
+              <w:rPr>
+                <w:rFonts w:cs="Times New Roman"/>
+                <w:b/>
+                <w:vertAlign w:val="subscript"/>
+                <w:lang w:val="uk-UA"/>
+              </w:rPr>
+              <w:t>РВ-1</w:t>
+            </w:r>
+            <w:r>
+              <w:rPr>
+                <w:rFonts w:cs="Times New Roman"/>
+                <w:b/>
+                <w:lang w:val="uk-UA"/>
+              </w:rPr>
+              <w:t xml:space="preserve"> </w:t>
+            </w:r>
+            <w:r>
+              <w:rPr>
+                <w:rFonts w:cs="Times New Roman"/>
+                <w:b/>
+                <w:lang w:val="uk-UA"/>
+              </w:rPr>
+              <w:sym w:font="Symbol" w:char="F0DA"/>
+            </w:r>
+            <w:r>
+              <w:rPr>
+                <w:rFonts w:cs="Times New Roman"/>
+                <w:b/>
+                <w:lang w:val="uk-UA"/>
+              </w:rPr>
+              <w:t xml:space="preserve"> </w:t>
+            </w:r>
+            <w:proofErr w:type="spellStart"/>
+            <w:r>
+              <w:rPr>
+                <w:rFonts w:cs="Times New Roman"/>
+                <w:b/>
+              </w:rPr>
+              <w:t>i</w:t>
+            </w:r>
+            <w:proofErr w:type="spellEnd"/>
+            <w:r>
+              <w:rPr>
+                <w:rFonts w:cs="Times New Roman"/>
+                <w:b/>
+                <w:vertAlign w:val="subscript"/>
+                <w:lang w:val="uk-UA"/>
+              </w:rPr>
+              <w:t>РВ-2</w:t>
+            </w:r>
+            <w:r>
+              <w:rPr>
+                <w:rFonts w:cs="Times New Roman"/>
+                <w:b/>
+                <w:lang w:val="uk-UA"/>
+              </w:rPr>
+              <w:t>)</w:t>
+            </w:r>
+          </w:p>
+        </w:tc>
+      </w:tr>
+      <w:tr>
+        <w:trPr>
+          <w:trHeight w:val="693"/>
+        </w:trPr>
+        <w:tc>
+          <w:tcPr>
+            <w:tcW w:w="393" w:type="dxa"/>
+            <w:vAlign w:val="center"/>
+          </w:tcPr>
+          <w:p>
+            <w:pPr>
+              <w:pStyle w:val="ListParagraph"/>
+              <w:ind w:left="-60"/>
+              <w:jc w:val="center"/>
+              <w:rPr>
+                <w:rFonts w:cs="Times New Roman"/>
+                <w:color w:val="000000"/>
+                <w:szCs w:val="28"/>
+                <w:lang w:val="uk-UA"/>
+              </w:rPr>
+            </w:pPr>
+            <w:r>
+              <w:rPr>
+                <w:rFonts w:cs="Times New Roman"/>
+                <w:color w:val="000000"/>
+                <w:szCs w:val="28"/>
+                <w:lang w:val="uk-UA"/>
+              </w:rPr>
+              <w:t>4</w:t>
+            </w:r>
+          </w:p>
+        </w:tc>
+        <w:tc>
+          <w:tcPr>
+            <w:tcW w:w="2976" w:type="dxa"/>
+            <w:shd w:val="clear" w:color="auto" w:fill="auto"/>
+            <w:vAlign w:val="center"/>
+          </w:tcPr>
+          <w:p>
+            <w:pPr>
+              <w:pStyle w:val="ListParagraph"/>
+              <w:ind w:left="-23"/>
+              <w:jc w:val="center"/>
+              <w:rPr>
+                <w:rFonts w:cs="Times New Roman"/>
+                <w:szCs w:val="28"/>
+                <w:lang w:val="uk-UA"/>
+              </w:rPr>
+            </w:pPr>
+            <w:r>
+              <w:rPr>
+                <w:rFonts w:cs="Times New Roman"/>
+                <w:color w:val="212121"/>
+                <w:szCs w:val="28"/>
+                <w:shd w:val="clear" w:color="auto" w:fill="FFFFFF"/>
+                <w:lang w:val="uk-UA"/>
+              </w:rPr>
+              <w:t>З</w:t>
+            </w:r>
+            <w:r>
+              <w:rPr>
+                <w:rFonts w:cs="Times New Roman"/>
+                <w:color w:val="000000"/>
+                <w:szCs w:val="28"/>
+                <w:lang w:val="uk-UA"/>
+              </w:rPr>
+              <w:t>акрилки прибрані</w:t>
+            </w:r>
+          </w:p>
+        </w:tc>
+        <w:tc>
+          <w:tcPr>
+            <w:tcW w:w="7088" w:type="dxa"/>
+            <w:shd w:val="clear" w:color="auto" w:fill="auto"/>
+            <w:vAlign w:val="center"/>
+          </w:tcPr>
+          <w:p>
+            <w:pPr>
+              <w:spacing w:after="0" w:line="240" w:lineRule="auto"/>
+              <w:jc w:val="center"/>
+              <w:rPr>
+                <w:rFonts w:cs="Times New Roman"/>
+                <w:b/>
+                <w:szCs w:val="28"/>
+                <w:lang w:val="uk-UA"/>
+              </w:rPr>
+            </w:pPr>
+            <w:r>
+              <w:rPr>
+                <w:rFonts w:cs="Times New Roman"/>
+                <w:b/>
+                <w:color w:val="000000"/>
+                <w:szCs w:val="28"/>
+                <w:lang w:val="ru-RU"/>
+              </w:rPr>
+              <w:t>О</w:t>
+            </w:r>
+            <w:r>
+              <w:rPr>
+                <w:rFonts w:cs="Times New Roman"/>
+                <w:b/>
+                <w:color w:val="000000"/>
+                <w:szCs w:val="28"/>
+                <w:vertAlign w:val="subscript"/>
+                <w:lang w:val="ru-RU"/>
+              </w:rPr>
+              <w:t>ЗК ПРИБР</w:t>
+            </w:r>
+            <w:r>
+              <w:rPr>
+                <w:rFonts w:cs="Times New Roman"/>
+                <w:b/>
+                <w:color w:val="000000"/>
+                <w:szCs w:val="28"/>
+                <w:lang w:val="ru-RU"/>
+              </w:rPr>
+              <w:t xml:space="preserve"> = (2 &lt; </w:t>
+            </w:r>
+            <w:r>
+              <w:rPr>
+                <w:rFonts w:cs="Times New Roman"/>
+                <w:b/>
+                <w:color w:val="000000"/>
+                <w:szCs w:val="28"/>
+              </w:rPr>
+              <w:sym w:font="Symbol" w:char="F064"/>
+            </w:r>
+            <w:r>
+              <w:rPr>
+                <w:rFonts w:cs="Times New Roman"/>
+                <w:b/>
+                <w:color w:val="000000"/>
+                <w:szCs w:val="28"/>
+                <w:vertAlign w:val="subscript"/>
+                <w:lang w:val="ru-RU"/>
+              </w:rPr>
+              <w:t>ЗК</w:t>
+            </w:r>
+            <w:r>
+              <w:rPr>
+                <w:rFonts w:cs="Times New Roman"/>
+                <w:b/>
+                <w:color w:val="000000"/>
+                <w:szCs w:val="28"/>
+                <w:lang w:val="ru-RU"/>
+              </w:rPr>
+              <w:t xml:space="preserve">) </w:t>
+            </w:r>
+            <w:r>
+              <w:rPr>
+                <w:rFonts w:cs="Times New Roman"/>
+                <w:b/>
+                <w:color w:val="000000"/>
+                <w:szCs w:val="28"/>
+              </w:rPr>
+              <w:sym w:font="Symbol" w:char="F0D9"/>
+            </w:r>
+            <w:r>
+              <w:rPr>
+                <w:rFonts w:cs="Times New Roman"/>
+                <w:b/>
+                <w:color w:val="000000"/>
+                <w:szCs w:val="28"/>
+                <w:lang w:val="ru-RU"/>
+              </w:rPr>
+              <w:t xml:space="preserve"> О</w:t>
+            </w:r>
+            <w:r>
+              <w:rPr>
+                <w:rFonts w:cs="Times New Roman"/>
+                <w:b/>
+                <w:color w:val="000000"/>
+                <w:szCs w:val="28"/>
+                <w:vertAlign w:val="subscript"/>
+                <w:lang w:val="ru-RU"/>
+              </w:rPr>
+              <w:t>ЗК Н</w:t>
+            </w:r>
+          </w:p>
+        </w:tc>
+      </w:tr>
+      <w:tr>
+        <w:trPr>
+          <w:trHeight w:val="704"/>
+        </w:trPr>
+        <w:tc>
+          <w:tcPr>
+            <w:tcW w:w="393" w:type="dxa"/>
+            <w:vAlign w:val="center"/>
+          </w:tcPr>
+          <w:p>
+            <w:pPr>
+              <w:pStyle w:val="ListParagraph"/>
+              <w:ind w:left="-60"/>
+              <w:jc w:val="center"/>
+              <w:rPr>
+                <w:rFonts w:cs="Times New Roman"/>
+                <w:color w:val="000000"/>
+                <w:szCs w:val="28"/>
+                <w:lang w:val="uk-UA"/>
+              </w:rPr>
+            </w:pPr>
+            <w:r>
+              <w:rPr>
+                <w:rFonts w:cs="Times New Roman"/>
+                <w:color w:val="000000"/>
+                <w:szCs w:val="28"/>
+                <w:lang w:val="uk-UA"/>
+              </w:rPr>
+              <w:t>5</w:t>
+            </w:r>
+          </w:p>
+        </w:tc>
+        <w:tc>
+          <w:tcPr>
+            <w:tcW w:w="2976" w:type="dxa"/>
+            <w:shd w:val="clear" w:color="auto" w:fill="auto"/>
+            <w:vAlign w:val="center"/>
+          </w:tcPr>
+          <w:p>
+            <w:pPr>
+              <w:pStyle w:val="ListParagraph"/>
+              <w:ind w:left="-23"/>
+              <w:jc w:val="center"/>
+              <w:rPr>
+                <w:rFonts w:cs="Times New Roman"/>
+                <w:color w:val="212121"/>
+                <w:szCs w:val="28"/>
+                <w:shd w:val="clear" w:color="auto" w:fill="FFFFFF"/>
+                <w:lang w:val="uk-UA"/>
+              </w:rPr>
+            </w:pPr>
+            <w:r>
+              <w:rPr>
+                <w:rFonts w:cs="Times New Roman"/>
+                <w:color w:val="000000"/>
+                <w:szCs w:val="28"/>
+                <w:lang w:val="uk-UA"/>
+              </w:rPr>
+              <w:t>Закрилки нерухомі</w:t>
+            </w:r>
+          </w:p>
+        </w:tc>
+        <w:tc>
+          <w:tcPr>
+            <w:tcW w:w="7088" w:type="dxa"/>
+            <w:shd w:val="clear" w:color="auto" w:fill="auto"/>
+            <w:vAlign w:val="center"/>
+          </w:tcPr>
+          <w:p>
+            <w:pPr>
+              <w:spacing w:after="0" w:line="240" w:lineRule="auto"/>
+              <w:jc w:val="center"/>
+              <w:rPr>
+                <w:rFonts w:cs="Times New Roman"/>
+                <w:b/>
+                <w:color w:val="000000"/>
+                <w:szCs w:val="28"/>
+                <w:lang w:val="ru-RU"/>
+              </w:rPr>
+            </w:pPr>
+            <w:r>
+              <w:rPr>
+                <w:rFonts w:cs="Times New Roman"/>
+                <w:b/>
+                <w:color w:val="000000"/>
+                <w:szCs w:val="28"/>
+              </w:rPr>
+              <w:t>О</w:t>
+            </w:r>
+            <w:r>
+              <w:rPr>
+                <w:rFonts w:cs="Times New Roman"/>
+                <w:b/>
+                <w:color w:val="000000"/>
+                <w:szCs w:val="28"/>
+                <w:vertAlign w:val="subscript"/>
+              </w:rPr>
+              <w:t>ЗК Н</w:t>
+            </w:r>
+            <w:r>
+              <w:rPr>
+                <w:rFonts w:cs="Times New Roman"/>
+                <w:b/>
+                <w:color w:val="000000"/>
+                <w:szCs w:val="28"/>
+              </w:rPr>
+              <w:t xml:space="preserve"> = (</w:t>
+            </w:r>
+            <w:r>
+              <w:rPr>
+                <w:rFonts w:cs="Times New Roman"/>
+                <w:b/>
+                <w:color w:val="000000"/>
+                <w:szCs w:val="28"/>
+              </w:rPr>
+              <w:sym w:font="Symbol" w:char="F044"/>
+            </w:r>
+            <w:r>
+              <w:rPr>
+                <w:rFonts w:cs="Times New Roman"/>
+                <w:b/>
+                <w:color w:val="000000"/>
+                <w:szCs w:val="28"/>
+              </w:rPr>
+              <w:sym w:font="Symbol" w:char="F064"/>
+            </w:r>
+            <w:r>
+              <w:rPr>
+                <w:rFonts w:cs="Times New Roman"/>
+                <w:b/>
+                <w:color w:val="000000"/>
+                <w:szCs w:val="28"/>
+                <w:vertAlign w:val="subscript"/>
+              </w:rPr>
+              <w:t>ЗК</w:t>
+            </w:r>
+            <w:r>
+              <w:rPr>
+                <w:rFonts w:cs="Times New Roman"/>
+                <w:b/>
+                <w:color w:val="000000"/>
+                <w:szCs w:val="28"/>
+              </w:rPr>
+              <w:t xml:space="preserve"> = 0)</w:t>
+            </w:r>
+          </w:p>
+        </w:tc>
+      </w:tr>
+    </w:tbl>
+    <w:p>
+      <w:pPr>
+        <w:spacing w:line="240" w:lineRule="auto"/>
+        <w:jc w:val="both"/>
+        <w:rPr>
+          <w:rFonts w:cs="Times New Roman"/>
+          <w:color w:val="000000"/>
+          <w:lang w:val="uk-UA"/>
+        </w:rPr>
+      </w:pPr>
+    </w:p>
+    <w:p>
+      <w:pPr>
         <w:spacing w:line="240" w:lineRule="auto"/>
         <w:ind w:firstLine="567"/>
         <w:jc w:val="both"/>
@@ -7864,7 +10244,7 @@
           <w:color w:val="000000"/>
           <w:lang w:val="uk-UA"/>
         </w:rPr>
-        <w:t>Таблиця 4</w:t>
+        <w:t>Таблиця 6</w:t>
       </w:r>
     </w:p>
     <w:p>
@@ -7929,6 +10309,7 @@
                 <w:bCs/>
                 <w:color w:val="000000"/>
                 <w:szCs w:val="28"/>
+                <w:lang w:val="uk-UA"/>
               </w:rPr>
             </w:pPr>
             <w:r>
@@ -7938,43 +10319,10 @@
                 <w:bCs/>
                 <w:color w:val="000000"/>
                 <w:szCs w:val="28"/>
-              </w:rPr>
-              <w:t xml:space="preserve">№ </w:t>
-            </w:r>
-            <w:proofErr w:type="spellStart"/>
-            <w:r>
-              <w:rPr>
-                <w:rFonts w:eastAsia="Times New Roman" w:cs="Times New Roman"/>
-                <w:b/>
-                <w:bCs/>
-                <w:color w:val="000000"/>
-                <w:szCs w:val="28"/>
-              </w:rPr>
-              <w:t>етапу</w:t>
-            </w:r>
-            <w:proofErr w:type="spellEnd"/>
-            <w:r>
-              <w:rPr>
-                <w:rFonts w:eastAsia="Times New Roman" w:cs="Times New Roman"/>
-                <w:b/>
-                <w:bCs/>
-                <w:color w:val="000000"/>
-                <w:szCs w:val="28"/>
-              </w:rPr>
-              <w:t xml:space="preserve"> </w:t>
-            </w:r>
-            <w:proofErr w:type="spellStart"/>
-            <w:r>
-              <w:rPr>
-                <w:rFonts w:eastAsia="Times New Roman" w:cs="Times New Roman"/>
-                <w:b/>
-                <w:bCs/>
-                <w:color w:val="000000"/>
-                <w:szCs w:val="28"/>
-              </w:rPr>
-              <w:t>розрахунку</w:t>
-            </w:r>
-            <w:proofErr w:type="spellEnd"/>
+                <w:lang w:val="uk-UA"/>
+              </w:rPr>
+              <w:t>№ етапу розрахунку</w:t>
+            </w:r>
           </w:p>
         </w:tc>
         <w:tc>
@@ -8002,9 +10350,9 @@
                 <w:bCs/>
                 <w:color w:val="000000"/>
                 <w:szCs w:val="28"/>
+                <w:lang w:val="uk-UA"/>
               </w:rPr>
             </w:pPr>
-            <w:proofErr w:type="spellStart"/>
             <w:r>
               <w:rPr>
                 <w:rFonts w:eastAsia="Times New Roman" w:cs="Times New Roman"/>
@@ -8012,76 +10360,10 @@
                 <w:bCs/>
                 <w:color w:val="000000"/>
                 <w:szCs w:val="28"/>
-              </w:rPr>
-              <w:t>Умовне</w:t>
-            </w:r>
-            <w:proofErr w:type="spellEnd"/>
-            <w:r>
-              <w:rPr>
-                <w:rFonts w:eastAsia="Times New Roman" w:cs="Times New Roman"/>
-                <w:b/>
-                <w:bCs/>
-                <w:color w:val="000000"/>
-                <w:szCs w:val="28"/>
-              </w:rPr>
-              <w:t xml:space="preserve"> </w:t>
-            </w:r>
-            <w:proofErr w:type="spellStart"/>
-            <w:r>
-              <w:rPr>
-                <w:rFonts w:eastAsia="Times New Roman" w:cs="Times New Roman"/>
-                <w:b/>
-                <w:bCs/>
-                <w:color w:val="000000"/>
-                <w:szCs w:val="28"/>
-              </w:rPr>
-              <w:t>позначення</w:t>
-            </w:r>
-            <w:proofErr w:type="spellEnd"/>
-            <w:r>
-              <w:rPr>
-                <w:rFonts w:eastAsia="Times New Roman" w:cs="Times New Roman"/>
-                <w:b/>
-                <w:bCs/>
-                <w:color w:val="000000"/>
-                <w:szCs w:val="28"/>
-              </w:rPr>
-              <w:t xml:space="preserve"> </w:t>
-            </w:r>
-            <w:proofErr w:type="spellStart"/>
-            <w:r>
-              <w:rPr>
-                <w:rFonts w:eastAsia="Times New Roman" w:cs="Times New Roman"/>
-                <w:b/>
-                <w:bCs/>
-                <w:color w:val="000000"/>
-                <w:szCs w:val="28"/>
-              </w:rPr>
-              <w:t>розрахункового</w:t>
-            </w:r>
-            <w:proofErr w:type="spellEnd"/>
-            <w:r>
-              <w:rPr>
-                <w:rFonts w:eastAsia="Times New Roman" w:cs="Times New Roman"/>
-                <w:b/>
-                <w:bCs/>
-                <w:color w:val="000000"/>
-                <w:szCs w:val="28"/>
-              </w:rPr>
-              <w:t xml:space="preserve"> </w:t>
-            </w:r>
-            <w:proofErr w:type="spellStart"/>
-            <w:r>
-              <w:rPr>
-                <w:rFonts w:eastAsia="Times New Roman" w:cs="Times New Roman"/>
-                <w:b/>
-                <w:bCs/>
-                <w:color w:val="000000"/>
-                <w:szCs w:val="28"/>
-              </w:rPr>
-              <w:t>параметру</w:t>
-            </w:r>
-            <w:proofErr w:type="spellEnd"/>
+                <w:lang w:val="uk-UA"/>
+              </w:rPr>
+              <w:t>Умовне позначення розрахункового параметру</w:t>
+            </w:r>
           </w:p>
         </w:tc>
       </w:tr>
@@ -8113,6 +10395,7 @@
                 <w:bCs/>
                 <w:color w:val="000000"/>
                 <w:szCs w:val="28"/>
+                <w:lang w:val="uk-UA"/>
               </w:rPr>
             </w:pPr>
           </w:p>
@@ -8141,9 +10424,9 @@
                 <w:bCs/>
                 <w:color w:val="000000"/>
                 <w:szCs w:val="28"/>
+                <w:lang w:val="uk-UA"/>
               </w:rPr>
             </w:pPr>
-            <w:proofErr w:type="spellStart"/>
             <w:r>
               <w:rPr>
                 <w:rFonts w:eastAsia="Times New Roman" w:cs="Times New Roman"/>
@@ -8151,10 +10434,10 @@
                 <w:bCs/>
                 <w:color w:val="000000"/>
                 <w:szCs w:val="28"/>
+                <w:lang w:val="uk-UA"/>
               </w:rPr>
               <w:t>аналоговий</w:t>
             </w:r>
-            <w:proofErr w:type="spellEnd"/>
           </w:p>
         </w:tc>
         <w:tc>
@@ -8181,9 +10464,9 @@
                 <w:bCs/>
                 <w:color w:val="000000"/>
                 <w:szCs w:val="28"/>
+                <w:lang w:val="uk-UA"/>
               </w:rPr>
             </w:pPr>
-            <w:proofErr w:type="spellStart"/>
             <w:r>
               <w:rPr>
                 <w:rFonts w:eastAsia="Times New Roman" w:cs="Times New Roman"/>
@@ -8191,38 +10474,16 @@
                 <w:bCs/>
                 <w:color w:val="000000"/>
                 <w:szCs w:val="28"/>
-              </w:rPr>
-              <w:t>разова</w:t>
-            </w:r>
-            <w:proofErr w:type="spellEnd"/>
-            <w:r>
-              <w:rPr>
-                <w:rFonts w:eastAsia="Times New Roman" w:cs="Times New Roman"/>
-                <w:b/>
-                <w:bCs/>
-                <w:color w:val="000000"/>
-                <w:szCs w:val="28"/>
-              </w:rPr>
-              <w:t xml:space="preserve"> </w:t>
-            </w:r>
-            <w:proofErr w:type="spellStart"/>
-            <w:r>
-              <w:rPr>
-                <w:rFonts w:eastAsia="Times New Roman" w:cs="Times New Roman"/>
-                <w:b/>
-                <w:bCs/>
-                <w:color w:val="000000"/>
-                <w:szCs w:val="28"/>
-              </w:rPr>
-              <w:t>команда</w:t>
-            </w:r>
-            <w:proofErr w:type="spellEnd"/>
+                <w:lang w:val="uk-UA"/>
+              </w:rPr>
+              <w:t>разова команда</w:t>
+            </w:r>
           </w:p>
         </w:tc>
       </w:tr>
       <w:tr>
         <w:trPr>
-          <w:trHeight w:val="639"/>
+          <w:trHeight w:val="1197"/>
           <w:jc w:val="center"/>
         </w:trPr>
         <w:tc>
@@ -8280,6 +10541,7 @@
               <w:jc w:val="center"/>
               <w:rPr>
                 <w:rFonts w:ascii="Symbol" w:eastAsia="Times New Roman" w:hAnsi="Symbol" w:cs="Calibri"/>
+                <w:b/>
                 <w:color w:val="000000"/>
                 <w:szCs w:val="28"/>
               </w:rPr>
@@ -8287,6 +10549,7 @@
             <w:r>
               <w:rPr>
                 <w:rFonts w:ascii="Symbol" w:eastAsia="Times New Roman" w:hAnsi="Symbol" w:cs="Calibri"/>
+                <w:b/>
                 <w:color w:val="000000"/>
                 <w:szCs w:val="28"/>
               </w:rPr>
@@ -8295,6 +10558,7 @@
             <w:r>
               <w:rPr>
                 <w:rFonts w:ascii="Symbol" w:eastAsia="Times New Roman" w:hAnsi="Symbol" w:cs="Calibri"/>
+                <w:b/>
                 <w:color w:val="000000"/>
                 <w:szCs w:val="28"/>
               </w:rPr>
@@ -8303,6 +10567,7 @@
             <w:r>
               <w:rPr>
                 <w:rFonts w:eastAsia="Times New Roman" w:cs="Times New Roman"/>
+                <w:b/>
                 <w:color w:val="000000"/>
                 <w:szCs w:val="28"/>
                 <w:vertAlign w:val="subscript"/>
@@ -8312,6 +10577,7 @@
             <w:r>
               <w:rPr>
                 <w:rFonts w:eastAsia="Times New Roman" w:cs="Times New Roman"/>
+                <w:b/>
                 <w:color w:val="000000"/>
                 <w:szCs w:val="28"/>
                 <w:vertAlign w:val="subscript"/>
@@ -8321,6 +10587,7 @@
             <w:r>
               <w:rPr>
                 <w:rFonts w:eastAsia="Times New Roman" w:cs="Times New Roman"/>
+                <w:b/>
                 <w:color w:val="000000"/>
                 <w:szCs w:val="28"/>
               </w:rPr>
@@ -8329,6 +10596,7 @@
             <w:r>
               <w:rPr>
                 <w:rFonts w:eastAsia="Times New Roman" w:cs="Times New Roman"/>
+                <w:b/>
                 <w:color w:val="000000"/>
                 <w:szCs w:val="28"/>
                 <w:vertAlign w:val="subscript"/>
@@ -8337,32 +10605,35 @@
             </w:r>
             <w:r>
               <w:rPr>
-                <w:rFonts w:ascii="Calibri" w:eastAsia="Times New Roman" w:hAnsi="Calibri" w:cs="Calibri"/>
+                <w:rFonts w:eastAsia="Times New Roman" w:cs="Times New Roman"/>
+                <w:b/>
                 <w:color w:val="000000"/>
                 <w:szCs w:val="28"/>
                 <w:vertAlign w:val="subscript"/>
               </w:rPr>
               <w:br/>
             </w:r>
-            <w:proofErr w:type="spellStart"/>
-            <w:r>
-              <w:rPr>
-                <w:rFonts w:ascii="Calibri" w:eastAsia="Times New Roman" w:hAnsi="Calibri" w:cs="Calibri"/>
-                <w:color w:val="000000"/>
-                <w:szCs w:val="28"/>
+            <w:r>
+              <w:rPr>
+                <w:rFonts w:eastAsia="Times New Roman" w:cs="Times New Roman"/>
+                <w:b/>
+                <w:color w:val="000000"/>
+                <w:szCs w:val="28"/>
+                <w:lang w:val="uk-UA"/>
               </w:rPr>
               <w:t>G</w:t>
             </w:r>
             <w:r>
               <w:rPr>
                 <w:rFonts w:eastAsia="Times New Roman" w:cs="Times New Roman"/>
+                <w:b/>
                 <w:color w:val="000000"/>
                 <w:szCs w:val="28"/>
                 <w:vertAlign w:val="subscript"/>
+                <w:lang w:val="uk-UA"/>
               </w:rPr>
               <w:t>п</w:t>
             </w:r>
-            <w:proofErr w:type="spellEnd"/>
           </w:p>
         </w:tc>
         <w:tc>
@@ -8384,6 +10655,7 @@
               <w:jc w:val="center"/>
               <w:rPr>
                 <w:rFonts w:eastAsia="Times New Roman" w:cs="Times New Roman"/>
+                <w:b/>
                 <w:color w:val="000000"/>
                 <w:szCs w:val="28"/>
               </w:rPr>
@@ -8391,6 +10663,7 @@
             <w:r>
               <w:rPr>
                 <w:rFonts w:eastAsia="Times New Roman" w:cs="Times New Roman"/>
+                <w:b/>
                 <w:color w:val="000000"/>
                 <w:szCs w:val="28"/>
               </w:rPr>
@@ -8399,6 +10672,7 @@
             <w:r>
               <w:rPr>
                 <w:rFonts w:eastAsia="Times New Roman" w:cs="Times New Roman"/>
+                <w:b/>
                 <w:color w:val="000000"/>
                 <w:szCs w:val="28"/>
                 <w:vertAlign w:val="subscript"/>
@@ -8467,14 +10741,16 @@
               <w:spacing w:after="0" w:line="240" w:lineRule="auto"/>
               <w:jc w:val="center"/>
               <w:rPr>
-                <w:rFonts w:ascii="Calibri" w:eastAsia="Times New Roman" w:hAnsi="Calibri" w:cs="Calibri"/>
+                <w:rFonts w:eastAsia="Times New Roman" w:cs="Times New Roman"/>
+                <w:b/>
                 <w:color w:val="000000"/>
                 <w:szCs w:val="28"/>
               </w:rPr>
             </w:pPr>
             <w:r>
               <w:rPr>
-                <w:rFonts w:ascii="Calibri" w:eastAsia="Times New Roman" w:hAnsi="Calibri" w:cs="Calibri"/>
+                <w:rFonts w:eastAsia="Times New Roman" w:cs="Times New Roman"/>
+                <w:b/>
                 <w:color w:val="000000"/>
                 <w:szCs w:val="28"/>
               </w:rPr>
@@ -8482,7 +10758,8 @@
             </w:r>
             <w:r>
               <w:rPr>
-                <w:rFonts w:ascii="Calibri" w:eastAsia="Times New Roman" w:hAnsi="Calibri" w:cs="Calibri"/>
+                <w:rFonts w:eastAsia="Times New Roman" w:cs="Times New Roman"/>
+                <w:b/>
                 <w:color w:val="000000"/>
                 <w:szCs w:val="28"/>
                 <w:vertAlign w:val="subscript"/>
@@ -8510,6 +10787,7 @@
               <w:jc w:val="center"/>
               <w:rPr>
                 <w:rFonts w:eastAsia="Times New Roman" w:cs="Times New Roman"/>
+                <w:b/>
                 <w:color w:val="000000"/>
                 <w:szCs w:val="28"/>
               </w:rPr>
@@ -8517,6 +10795,7 @@
             <w:r>
               <w:rPr>
                 <w:rFonts w:eastAsia="Times New Roman" w:cs="Times New Roman"/>
+                <w:b/>
                 <w:color w:val="000000"/>
                 <w:szCs w:val="28"/>
               </w:rPr>
@@ -8525,6 +10804,7 @@
             <w:r>
               <w:rPr>
                 <w:rFonts w:eastAsia="Times New Roman" w:cs="Times New Roman"/>
+                <w:b/>
                 <w:color w:val="000000"/>
                 <w:szCs w:val="28"/>
                 <w:vertAlign w:val="subscript"/>
@@ -8534,6 +10814,7 @@
             <w:r>
               <w:rPr>
                 <w:rFonts w:eastAsia="Times New Roman" w:cs="Times New Roman"/>
+                <w:b/>
                 <w:color w:val="000000"/>
                 <w:szCs w:val="28"/>
                 <w:vertAlign w:val="subscript"/>
@@ -8543,6 +10824,7 @@
             <w:r>
               <w:rPr>
                 <w:rFonts w:eastAsia="Times New Roman" w:cs="Times New Roman"/>
+                <w:b/>
                 <w:color w:val="000000"/>
                 <w:szCs w:val="28"/>
               </w:rPr>
@@ -8551,6 +10833,7 @@
             <w:r>
               <w:rPr>
                 <w:rFonts w:eastAsia="Times New Roman" w:cs="Times New Roman"/>
+                <w:b/>
                 <w:color w:val="000000"/>
                 <w:szCs w:val="28"/>
                 <w:vertAlign w:val="subscript"/>
@@ -8562,7 +10845,7 @@
       </w:tr>
       <w:tr>
         <w:trPr>
-          <w:trHeight w:val="825"/>
+          <w:trHeight w:val="985"/>
           <w:jc w:val="center"/>
         </w:trPr>
         <w:tc>
@@ -8620,7 +10903,8 @@
               <w:spacing w:after="0" w:line="240" w:lineRule="auto"/>
               <w:jc w:val="center"/>
               <w:rPr>
-                <w:rFonts w:ascii="Calibri" w:eastAsia="Times New Roman" w:hAnsi="Calibri" w:cs="Calibri"/>
+                <w:rFonts w:eastAsia="Times New Roman" w:cs="Times New Roman"/>
+                <w:b/>
                 <w:color w:val="000000"/>
                 <w:szCs w:val="28"/>
               </w:rPr>
@@ -8646,6 +10930,7 @@
               <w:jc w:val="center"/>
               <w:rPr>
                 <w:rFonts w:eastAsia="Times New Roman" w:cs="Times New Roman"/>
+                <w:b/>
                 <w:color w:val="000000"/>
                 <w:szCs w:val="28"/>
                 <w:lang w:val="ru-RU"/>
@@ -8654,6 +10939,7 @@
             <w:r>
               <w:rPr>
                 <w:rFonts w:eastAsia="Times New Roman" w:cs="Times New Roman"/>
+                <w:b/>
                 <w:color w:val="000000"/>
                 <w:szCs w:val="28"/>
                 <w:lang w:val="ru-RU"/>
@@ -8663,6 +10949,7 @@
             <w:r>
               <w:rPr>
                 <w:rFonts w:eastAsia="Times New Roman" w:cs="Times New Roman"/>
+                <w:b/>
                 <w:color w:val="000000"/>
                 <w:szCs w:val="28"/>
                 <w:vertAlign w:val="subscript"/>
@@ -8673,6 +10960,7 @@
             <w:r>
               <w:rPr>
                 <w:rFonts w:eastAsia="Times New Roman" w:cs="Times New Roman"/>
+                <w:b/>
                 <w:color w:val="000000"/>
                 <w:szCs w:val="28"/>
                 <w:lang w:val="ru-RU"/>
@@ -8682,6 +10970,7 @@
             <w:r>
               <w:rPr>
                 <w:rFonts w:eastAsia="Times New Roman" w:cs="Times New Roman"/>
+                <w:b/>
                 <w:color w:val="000000"/>
                 <w:szCs w:val="28"/>
                 <w:vertAlign w:val="subscript"/>
@@ -8692,6 +10981,7 @@
             <w:r>
               <w:rPr>
                 <w:rFonts w:eastAsia="Times New Roman" w:cs="Times New Roman"/>
+                <w:b/>
                 <w:color w:val="000000"/>
                 <w:szCs w:val="28"/>
                 <w:vertAlign w:val="subscript"/>
@@ -8702,6 +10992,7 @@
             <w:r>
               <w:rPr>
                 <w:rFonts w:eastAsia="Times New Roman" w:cs="Times New Roman"/>
+                <w:b/>
                 <w:color w:val="000000"/>
                 <w:szCs w:val="28"/>
                 <w:lang w:val="ru-RU"/>
@@ -8711,6 +11002,7 @@
             <w:r>
               <w:rPr>
                 <w:rFonts w:eastAsia="Times New Roman" w:cs="Times New Roman"/>
+                <w:b/>
                 <w:color w:val="000000"/>
                 <w:szCs w:val="28"/>
                 <w:vertAlign w:val="subscript"/>
@@ -8723,7 +11015,7 @@
       </w:tr>
       <w:tr>
         <w:trPr>
-          <w:trHeight w:val="420"/>
+          <w:trHeight w:val="688"/>
           <w:jc w:val="center"/>
         </w:trPr>
         <w:tc>
@@ -8781,7 +11073,8 @@
               <w:spacing w:after="0" w:line="240" w:lineRule="auto"/>
               <w:jc w:val="center"/>
               <w:rPr>
-                <w:rFonts w:ascii="Calibri" w:eastAsia="Times New Roman" w:hAnsi="Calibri" w:cs="Calibri"/>
+                <w:rFonts w:eastAsia="Times New Roman" w:cs="Times New Roman"/>
+                <w:b/>
                 <w:color w:val="000000"/>
                 <w:szCs w:val="28"/>
               </w:rPr>
@@ -8807,14 +11100,16 @@
               <w:spacing w:after="0" w:line="240" w:lineRule="auto"/>
               <w:jc w:val="center"/>
               <w:rPr>
-                <w:rFonts w:ascii="Calibri" w:eastAsia="Times New Roman" w:hAnsi="Calibri" w:cs="Calibri"/>
+                <w:rFonts w:eastAsia="Times New Roman" w:cs="Times New Roman"/>
+                <w:b/>
                 <w:color w:val="000000"/>
                 <w:szCs w:val="28"/>
               </w:rPr>
             </w:pPr>
             <w:r>
               <w:rPr>
-                <w:rFonts w:ascii="Calibri" w:eastAsia="Times New Roman" w:hAnsi="Calibri" w:cs="Calibri"/>
+                <w:rFonts w:eastAsia="Times New Roman" w:cs="Times New Roman"/>
+                <w:b/>
                 <w:color w:val="000000"/>
                 <w:szCs w:val="28"/>
               </w:rPr>
@@ -8822,7 +11117,8 @@
             </w:r>
             <w:r>
               <w:rPr>
-                <w:rFonts w:ascii="Calibri" w:eastAsia="Times New Roman" w:hAnsi="Calibri" w:cs="Calibri"/>
+                <w:rFonts w:eastAsia="Times New Roman" w:cs="Times New Roman"/>
+                <w:b/>
                 <w:color w:val="000000"/>
                 <w:szCs w:val="28"/>
                 <w:vertAlign w:val="subscript"/>
@@ -8835,20 +11131,7 @@
     </w:tbl>
     <w:p>
       <w:pPr>
-        <w:spacing w:line="240" w:lineRule="auto"/>
-        <w:ind w:firstLine="567"/>
-        <w:jc w:val="both"/>
-        <w:rPr>
-          <w:rFonts w:cs="Times New Roman"/>
-          <w:b/>
-          <w:color w:val="000000"/>
-          <w:lang w:val="ru-RU"/>
-        </w:rPr>
-      </w:pPr>
-    </w:p>
-    <w:p>
-      <w:pPr>
-        <w:spacing w:line="240" w:lineRule="auto"/>
+        <w:spacing w:before="160" w:line="240" w:lineRule="auto"/>
         <w:ind w:firstLine="567"/>
         <w:jc w:val="both"/>
         <w:rPr>
@@ -8909,6 +11192,10 @@
       <w:pPr>
         <w:pStyle w:val="BodyTextIndent"/>
         <w:widowControl w:val="0"/>
+        <w:numPr>
+          <w:ilvl w:val="0"/>
+          <w:numId w:val="11"/>
+        </w:numPr>
         <w:tabs>
           <w:tab w:val="left" w:pos="0"/>
         </w:tabs>
@@ -8919,6 +11206,22 @@
           <w:sz w:val="28"/>
         </w:rPr>
       </w:pPr>
+      <w:r>
+        <w:rPr>
+          <w:rFonts w:ascii="Times New Roman" w:hAnsi="Times New Roman" w:cs="Times New Roman"/>
+          <w:i/>
+          <w:sz w:val="28"/>
+        </w:rPr>
+        <w:lastRenderedPageBreak/>
+        <w:t>1-й розрахунок РК</w:t>
+      </w:r>
+      <w:r>
+        <w:rPr>
+          <w:rFonts w:ascii="Times New Roman" w:hAnsi="Times New Roman" w:cs="Times New Roman"/>
+          <w:sz w:val="28"/>
+        </w:rPr>
+        <w:t>. Формування РК виконують після 1-го етапу розрахунку АП, оскільки вони можуть використовувати АП, які отримані на цьому етапі;</w:t>
+      </w:r>
     </w:p>
     <w:p>
       <w:pPr>
@@ -8944,65 +11247,15 @@
           <w:i/>
           <w:sz w:val="28"/>
         </w:rPr>
-        <w:t>1-й розрахунок РК</w:t>
+        <w:t>2-й і 3-й розрахунок</w:t>
       </w:r>
       <w:r>
         <w:rPr>
           <w:rFonts w:ascii="Times New Roman" w:hAnsi="Times New Roman" w:cs="Times New Roman"/>
           <w:sz w:val="28"/>
         </w:rPr>
-        <w:t>. Формування РК виконують після 1-го етапу розрахунку АП, оскільки вони можуть використовувати АП, які отримані на цьому етапі;</w:t>
-      </w:r>
-    </w:p>
-    <w:p>
-      <w:pPr>
-        <w:pStyle w:val="BodyTextIndent"/>
-        <w:widowControl w:val="0"/>
-        <w:numPr>
-          <w:ilvl w:val="0"/>
-          <w:numId w:val="11"/>
-        </w:numPr>
-        <w:tabs>
-          <w:tab w:val="left" w:pos="0"/>
-        </w:tabs>
-        <w:spacing w:after="0" w:line="220" w:lineRule="exact"/>
-        <w:jc w:val="both"/>
-        <w:rPr>
-          <w:rFonts w:ascii="Times New Roman" w:hAnsi="Times New Roman" w:cs="Times New Roman"/>
-          <w:sz w:val="28"/>
-        </w:rPr>
-      </w:pPr>
-      <w:r>
-        <w:rPr>
-          <w:rFonts w:ascii="Times New Roman" w:hAnsi="Times New Roman" w:cs="Times New Roman"/>
-          <w:i/>
-          <w:sz w:val="28"/>
-        </w:rPr>
-        <w:lastRenderedPageBreak/>
-        <w:t>2-й і 3-й розрахунок</w:t>
-      </w:r>
-      <w:r>
-        <w:rPr>
-          <w:rFonts w:ascii="Times New Roman" w:hAnsi="Times New Roman" w:cs="Times New Roman"/>
-          <w:sz w:val="28"/>
-        </w:rPr>
         <w:t xml:space="preserve"> АП. Умова розрахунку АП пов'язана з розрахунковими РК, які ідентифікують профіль польоту або режими роботи обладнання. Розрахунок АП проводять після 1 і 2 етапи формування розрахункових РК. Наприклад, розрахунок відносної барометричної висота виконують тільки для етапів зльот і посадка;</w:t>
       </w:r>
-    </w:p>
-    <w:p>
-      <w:pPr>
-        <w:pStyle w:val="BodyTextIndent"/>
-        <w:widowControl w:val="0"/>
-        <w:tabs>
-          <w:tab w:val="left" w:pos="0"/>
-        </w:tabs>
-        <w:spacing w:after="0" w:line="220" w:lineRule="exact"/>
-        <w:jc w:val="both"/>
-        <w:rPr>
-          <w:rFonts w:ascii="Times New Roman" w:hAnsi="Times New Roman" w:cs="Times New Roman"/>
-          <w:sz w:val="28"/>
-        </w:rPr>
-      </w:pPr>
     </w:p>
     <w:p>
       <w:pPr>
@@ -9227,7 +11480,23 @@
           <w:color w:val="000000"/>
           <w:lang w:val="uk-UA"/>
         </w:rPr>
-        <w:t>При первинній обробці параметричної інформації БУР ПІ використовують програми логічної обробки (ЛО), які є набором елементарних алгоритмів контролю (подій), призначених для виявлення порушення техніки пілотування екіпажу і відхилення в роботі бортового обладнання ВС.</w:t>
+        <w:t xml:space="preserve">При первинній обробці параметричної інформації БУР ПІ використовують програми логічної обробки (ЛО), які є набором елементарних алгоритмів контролю (подій), призначених для виявлення порушення техніки пілотування екіпажу і відхилення в роботі бортового обладнання </w:t>
+      </w:r>
+      <w:r>
+        <w:rPr>
+          <w:rFonts w:cs="Times New Roman"/>
+          <w:color w:val="000000"/>
+          <w:lang w:val="uk-UA"/>
+        </w:rPr>
+        <w:t>ПС</w:t>
+      </w:r>
+      <w:r>
+        <w:rPr>
+          <w:rFonts w:cs="Times New Roman"/>
+          <w:color w:val="000000"/>
+          <w:lang w:val="uk-UA"/>
+        </w:rPr>
+        <w:t>.</w:t>
       </w:r>
       <w:r>
         <w:rPr>
@@ -9317,7 +11586,23 @@
           <w:color w:val="000000"/>
           <w:lang w:val="uk-UA"/>
         </w:rPr>
-        <w:t>Розглянемо докладніше формування розрахункових АП на прикладі розрахунку АП «польотний вага ВС». Залежно від величини цього параметра, екіпаж визначає рекомендовані швидкості на етапах, ділянках і контрольних точках польоту, наприклад, швидкості підйому передньої опори, почала зміни положення механізації, заходу на посадку</w:t>
+        <w:t xml:space="preserve">Розглянемо докладніше формування розрахункових АП на прикладі розрахунку АП «польотний вага </w:t>
+      </w:r>
+      <w:r>
+        <w:rPr>
+          <w:rFonts w:cs="Times New Roman"/>
+          <w:color w:val="000000"/>
+          <w:lang w:val="uk-UA"/>
+        </w:rPr>
+        <w:t>ПС</w:t>
+      </w:r>
+      <w:r>
+        <w:rPr>
+          <w:rFonts w:cs="Times New Roman"/>
+          <w:color w:val="000000"/>
+          <w:lang w:val="uk-UA"/>
+        </w:rPr>
+        <w:t>». Залежно від величини цього параметра, екіпаж визначає рекомендовані швидкості на етапах, ділянках і контрольних точках польоту, наприклад, швидкості підйому передньої опори, почала зміни положення механізації, заходу на посадку</w:t>
       </w:r>
       <w:r>
         <w:rPr>
@@ -9444,6 +11729,83 @@
           <w:lang w:val="uk-UA" w:eastAsia="ja-JP"/>
         </w:rPr>
       </w:pPr>
+      <w:r>
+        <w:rPr>
+          <w:rFonts w:cs="Times New Roman"/>
+          <w:color w:val="000000"/>
+          <w:lang w:val="ru-RU" w:eastAsia="ja-JP"/>
+        </w:rPr>
+        <w:t>Формули розрахування та техн</w:t>
+      </w:r>
+      <w:r>
+        <w:rPr>
+          <w:rFonts w:cs="Times New Roman"/>
+          <w:color w:val="000000"/>
+          <w:lang w:val="uk-UA" w:eastAsia="ja-JP"/>
+        </w:rPr>
+        <w:t>ійчний опис наведено у таблицях 1-4.</w:t>
+      </w:r>
+    </w:p>
+    <w:p>
+      <w:pPr>
+        <w:spacing w:after="0" w:line="240" w:lineRule="auto"/>
+        <w:ind w:firstLine="567"/>
+        <w:jc w:val="both"/>
+        <w:rPr>
+          <w:rFonts w:cs="Times New Roman"/>
+          <w:color w:val="000000"/>
+          <w:lang w:val="uk-UA" w:eastAsia="ja-JP"/>
+        </w:rPr>
+      </w:pPr>
+    </w:p>
+    <w:p>
+      <w:pPr>
+        <w:spacing w:after="0" w:line="240" w:lineRule="auto"/>
+        <w:ind w:firstLine="567"/>
+        <w:jc w:val="both"/>
+        <w:rPr>
+          <w:rFonts w:cs="Times New Roman"/>
+          <w:color w:val="000000"/>
+          <w:lang w:val="uk-UA" w:eastAsia="ja-JP"/>
+        </w:rPr>
+      </w:pPr>
+      <w:r>
+        <w:rPr>
+          <w:rFonts w:cs="Times New Roman"/>
+          <w:b/>
+          <w:color w:val="000000"/>
+          <w:lang w:val="uk-UA" w:eastAsia="ja-JP"/>
+        </w:rPr>
+        <w:t>Барометрична висота</w:t>
+      </w:r>
+      <w:r>
+        <w:rPr>
+          <w:rFonts w:cs="Times New Roman"/>
+          <w:color w:val="000000"/>
+          <w:lang w:val="uk-UA" w:eastAsia="ja-JP"/>
+        </w:rPr>
+        <w:t xml:space="preserve"> - відносна висота польоту, вимірювана від умовного рівня (рівень аеродрому або осредненних рівень моря ізобаричної поверхні, відповідна тиску 101325 Па) за допомогою барометричного висотоміра</w:t>
+      </w:r>
+      <w:r>
+        <w:rPr>
+          <w:rFonts w:cs="Times New Roman"/>
+          <w:color w:val="000000"/>
+          <w:lang w:val="uk-UA" w:eastAsia="ja-JP"/>
+        </w:rPr>
+        <w:t>.</w:t>
+      </w:r>
+    </w:p>
+    <w:p>
+      <w:pPr>
+        <w:spacing w:after="0" w:line="240" w:lineRule="auto"/>
+        <w:ind w:firstLine="567"/>
+        <w:jc w:val="both"/>
+        <w:rPr>
+          <w:rFonts w:cs="Times New Roman"/>
+          <w:color w:val="000000"/>
+          <w:lang w:val="uk-UA" w:eastAsia="ja-JP"/>
+        </w:rPr>
+      </w:pPr>
     </w:p>
     <w:p>
       <w:pPr>
@@ -9462,9 +11824,9 @@
           <w:lang w:eastAsia="ja-JP"/>
         </w:rPr>
         <w:drawing>
-          <wp:inline distT="0" distB="0" distL="0" distR="0" wp14:anchorId="42BF79AC" wp14:editId="13CD52DF">
-            <wp:extent cx="4837430" cy="2857336"/>
-            <wp:effectExtent l="0" t="0" r="1270" b="635"/>
+          <wp:inline distT="0" distB="0" distL="0" distR="0" wp14:anchorId="42BF79AC" wp14:editId="2A9FCF95">
+            <wp:extent cx="3971925" cy="2487649"/>
+            <wp:effectExtent l="0" t="0" r="0" b="8255"/>
             <wp:docPr id="1" name="Рисунок 1"/>
             <wp:cNvGraphicFramePr>
               <a:graphicFrameLocks xmlns:a="http://schemas.openxmlformats.org/drawingml/2006/main" noChangeAspect="1"/>
@@ -9478,13 +11840,13 @@
                   </pic:nvPicPr>
                   <pic:blipFill rotWithShape="1">
                     <a:blip r:embed="rId21"/>
-                    <a:srcRect t="2337" b="50925"/>
+                    <a:srcRect l="3806" t="2337" r="1884" b="50925"/>
                     <a:stretch/>
                   </pic:blipFill>
                   <pic:spPr bwMode="auto">
                     <a:xfrm>
                       <a:off x="0" y="0"/>
-                      <a:ext cx="4838095" cy="2857729"/>
+                      <a:ext cx="3994452" cy="2501758"/>
                     </a:xfrm>
                     <a:prstGeom prst="rect">
                       <a:avLst/>
@@ -9566,7 +11928,63 @@
         <w:jc w:val="center"/>
         <w:rPr>
           <w:rFonts w:cs="Times New Roman"/>
-          <w:b/>
+          <w:color w:val="000000"/>
+          <w:lang w:val="uk-UA" w:eastAsia="ja-JP"/>
+        </w:rPr>
+      </w:pPr>
+    </w:p>
+    <w:p>
+      <w:pPr>
+        <w:spacing w:after="0" w:line="240" w:lineRule="auto"/>
+        <w:ind w:firstLine="567"/>
+        <w:jc w:val="both"/>
+        <w:rPr>
+          <w:rFonts w:cs="Times New Roman"/>
+          <w:color w:val="000000"/>
+          <w:lang w:val="uk-UA" w:eastAsia="ja-JP"/>
+        </w:rPr>
+      </w:pPr>
+      <w:r>
+        <w:rPr>
+          <w:rFonts w:cs="Times New Roman"/>
+          <w:color w:val="000000"/>
+          <w:lang w:val="uk-UA" w:eastAsia="ja-JP"/>
+        </w:rPr>
+        <w:t xml:space="preserve">Вертикальна відстань від площини порівняння 0-0 до розглянутої точки називається </w:t>
+      </w:r>
+      <w:r>
+        <w:rPr>
+          <w:rFonts w:cs="Times New Roman"/>
+          <w:b/>
+          <w:color w:val="000000"/>
+          <w:lang w:val="uk-UA" w:eastAsia="ja-JP"/>
+        </w:rPr>
+        <w:t>геометричній висотою</w:t>
+      </w:r>
+      <w:r>
+        <w:rPr>
+          <w:rFonts w:cs="Times New Roman"/>
+          <w:color w:val="000000"/>
+          <w:lang w:val="uk-UA" w:eastAsia="ja-JP"/>
+        </w:rPr>
+        <w:t xml:space="preserve"> точки по відношенню до площини порівняння</w:t>
+      </w:r>
+      <w:r>
+        <w:rPr>
+          <w:rFonts w:cs="Times New Roman"/>
+          <w:color w:val="000000"/>
+          <w:lang w:val="uk-UA" w:eastAsia="ja-JP"/>
+        </w:rPr>
+        <w:t>.</w:t>
+      </w:r>
+    </w:p>
+    <w:p>
+      <w:pPr>
+        <w:spacing w:after="0" w:line="240" w:lineRule="auto"/>
+        <w:ind w:firstLine="567"/>
+        <w:jc w:val="both"/>
+        <w:rPr>
+          <w:rFonts w:cs="Times New Roman"/>
           <w:color w:val="000000"/>
           <w:lang w:val="uk-UA" w:eastAsia="ja-JP"/>
         </w:rPr>
@@ -9589,9 +12007,9 @@
           <w:lang w:eastAsia="ja-JP"/>
         </w:rPr>
         <w:drawing>
-          <wp:inline distT="0" distB="0" distL="0" distR="0" wp14:anchorId="4AB98E05" wp14:editId="25B94B01">
-            <wp:extent cx="4836923" cy="2867025"/>
-            <wp:effectExtent l="0" t="0" r="1905" b="0"/>
+          <wp:inline distT="0" distB="0" distL="0" distR="0" wp14:anchorId="4AB98E05" wp14:editId="049B5B62">
+            <wp:extent cx="3958715" cy="2466975"/>
+            <wp:effectExtent l="0" t="0" r="3810" b="0"/>
             <wp:docPr id="10" name="Рисунок 1"/>
             <wp:cNvGraphicFramePr>
               <a:graphicFrameLocks xmlns:a="http://schemas.openxmlformats.org/drawingml/2006/main" noChangeAspect="1"/>
@@ -9605,13 +12023,13 @@
                   </pic:nvPicPr>
                   <pic:blipFill rotWithShape="1">
                     <a:blip r:embed="rId21"/>
-                    <a:srcRect t="51727" b="1371"/>
+                    <a:srcRect l="2757" t="51727" r="2126" b="1371"/>
                     <a:stretch/>
                   </pic:blipFill>
                   <pic:spPr bwMode="auto">
                     <a:xfrm>
                       <a:off x="0" y="0"/>
-                      <a:ext cx="4838095" cy="2867720"/>
+                      <a:ext cx="3977600" cy="2478743"/>
                     </a:xfrm>
                     <a:prstGeom prst="rect">
                       <a:avLst/>
@@ -9697,6 +12115,47 @@
     <w:p>
       <w:pPr>
         <w:spacing w:after="0" w:line="240" w:lineRule="auto"/>
+        <w:ind w:firstLine="567"/>
+        <w:jc w:val="both"/>
+        <w:rPr>
+          <w:rFonts w:cs="Times New Roman"/>
+          <w:color w:val="000000"/>
+          <w:lang w:val="uk-UA" w:eastAsia="ja-JP"/>
+        </w:rPr>
+      </w:pPr>
+      <w:r>
+        <w:rPr>
+          <w:rFonts w:cs="Times New Roman"/>
+          <w:b/>
+          <w:color w:val="000000"/>
+          <w:lang w:val="uk-UA" w:eastAsia="ja-JP"/>
+        </w:rPr>
+        <w:lastRenderedPageBreak/>
+        <w:t>Закрилки</w:t>
+      </w:r>
+      <w:r>
+        <w:rPr>
+          <w:rFonts w:cs="Times New Roman"/>
+          <w:color w:val="000000"/>
+          <w:lang w:val="uk-UA" w:eastAsia="ja-JP"/>
+        </w:rPr>
+        <w:t xml:space="preserve"> - відхиляються поверхні, симетрично розташовані на задній кромці крила. Закрилки в прибраному стані є продовженням поверхні крила, тоді як у випущеному стані можуть відходити від нього з утворенням щілин. Використовуються для поліпшення несучої здатності крила під час зльоту, набору висоти, зниження і посадки, а також при польоті на малих швидкостях.</w:t>
+      </w:r>
+    </w:p>
+    <w:p>
+      <w:pPr>
+        <w:spacing w:after="0" w:line="240" w:lineRule="auto"/>
+        <w:jc w:val="both"/>
+        <w:rPr>
+          <w:rFonts w:cs="Times New Roman"/>
+          <w:color w:val="000000"/>
+          <w:lang w:val="uk-UA" w:eastAsia="ja-JP"/>
+        </w:rPr>
+      </w:pPr>
+    </w:p>
+    <w:p>
+      <w:pPr>
+        <w:spacing w:after="0" w:line="240" w:lineRule="auto"/>
         <w:jc w:val="center"/>
         <w:rPr>
           <w:rFonts w:cs="Times New Roman"/>
@@ -9710,11 +12169,10 @@
           <w:noProof/>
           <w:lang w:eastAsia="ja-JP"/>
         </w:rPr>
-        <w:lastRenderedPageBreak/>
         <w:drawing>
-          <wp:inline distT="0" distB="0" distL="0" distR="0" wp14:anchorId="602CCE08" wp14:editId="78ADFF5B">
-            <wp:extent cx="4770755" cy="2857320"/>
-            <wp:effectExtent l="0" t="0" r="0" b="635"/>
+          <wp:inline distT="0" distB="0" distL="0" distR="0" wp14:anchorId="602CCE08" wp14:editId="50F445C2">
+            <wp:extent cx="4850574" cy="2905125"/>
+            <wp:effectExtent l="0" t="0" r="7620" b="0"/>
             <wp:docPr id="2" name="Рисунок 2"/>
             <wp:cNvGraphicFramePr>
               <a:graphicFrameLocks xmlns:a="http://schemas.openxmlformats.org/drawingml/2006/main" noChangeAspect="1"/>
@@ -9734,7 +12192,7 @@
                   <pic:spPr bwMode="auto">
                     <a:xfrm>
                       <a:off x="0" y="0"/>
-                      <a:ext cx="4771429" cy="2857724"/>
+                      <a:ext cx="4858235" cy="2909713"/>
                     </a:xfrm>
                     <a:prstGeom prst="rect">
                       <a:avLst/>
@@ -9814,6 +12272,73 @@
         <w:jc w:val="center"/>
         <w:rPr>
           <w:rFonts w:cs="Times New Roman"/>
+          <w:color w:val="000000"/>
+          <w:lang w:val="uk-UA" w:eastAsia="ja-JP"/>
+        </w:rPr>
+      </w:pPr>
+    </w:p>
+    <w:p>
+      <w:pPr>
+        <w:spacing w:after="0" w:line="240" w:lineRule="auto"/>
+        <w:jc w:val="both"/>
+        <w:rPr>
+          <w:rFonts w:cs="Times New Roman"/>
+          <w:color w:val="000000"/>
+          <w:lang w:val="uk-UA" w:eastAsia="ja-JP"/>
+        </w:rPr>
+      </w:pPr>
+      <w:r>
+        <w:rPr>
+          <w:rFonts w:cs="Times New Roman"/>
+          <w:b/>
+          <w:color w:val="000000"/>
+          <w:lang w:val="uk-UA" w:eastAsia="ja-JP"/>
+        </w:rPr>
+        <w:t>Приладова швидкість</w:t>
+      </w:r>
+      <w:r>
+        <w:rPr>
+          <w:rFonts w:cs="Times New Roman"/>
+          <w:color w:val="000000"/>
+          <w:lang w:val="uk-UA" w:eastAsia="ja-JP"/>
+        </w:rPr>
+        <w:t xml:space="preserve"> (скорочено П</w:t>
+      </w:r>
+      <w:r>
+        <w:rPr>
+          <w:rFonts w:cs="Times New Roman"/>
+          <w:color w:val="000000"/>
+          <w:lang w:val="uk-UA" w:eastAsia="ja-JP"/>
+        </w:rPr>
+        <w:t>Ш</w:t>
+      </w:r>
+      <w:r>
+        <w:rPr>
+          <w:rFonts w:cs="Times New Roman"/>
+          <w:color w:val="000000"/>
+          <w:lang w:val="uk-UA" w:eastAsia="ja-JP"/>
+        </w:rPr>
+        <w:t xml:space="preserve"> або IAS) - це повітряна швидкість, яка відображається на покажчику швидкості літального апарату. Приладова швидкість визначається динамічним тиском, заміряли приймачем повітряного тиску.</w:t>
+      </w:r>
+    </w:p>
+    <w:p>
+      <w:pPr>
+        <w:spacing w:after="0" w:line="240" w:lineRule="auto"/>
+        <w:jc w:val="both"/>
+        <w:rPr>
+          <w:rFonts w:cs="Times New Roman"/>
+          <w:b/>
+          <w:color w:val="000000"/>
+          <w:lang w:val="uk-UA" w:eastAsia="ja-JP"/>
+        </w:rPr>
+      </w:pPr>
+    </w:p>
+    <w:p>
+      <w:pPr>
+        <w:spacing w:after="0" w:line="240" w:lineRule="auto"/>
+        <w:jc w:val="center"/>
+        <w:rPr>
+          <w:rFonts w:cs="Times New Roman"/>
           <w:b/>
           <w:color w:val="000000"/>
           <w:lang w:val="uk-UA" w:eastAsia="ja-JP"/>
@@ -9837,9 +12362,9 @@
           <w:lang w:eastAsia="ja-JP"/>
         </w:rPr>
         <w:drawing>
-          <wp:inline distT="0" distB="0" distL="0" distR="0" wp14:anchorId="036425A0" wp14:editId="0CCDE182">
-            <wp:extent cx="4770755" cy="2828925"/>
-            <wp:effectExtent l="0" t="0" r="0" b="9525"/>
+          <wp:inline distT="0" distB="0" distL="0" distR="0" wp14:anchorId="036425A0" wp14:editId="6847D10C">
+            <wp:extent cx="4818944" cy="2857500"/>
+            <wp:effectExtent l="0" t="0" r="1270" b="0"/>
             <wp:docPr id="14" name="Рисунок 2"/>
             <wp:cNvGraphicFramePr>
               <a:graphicFrameLocks xmlns:a="http://schemas.openxmlformats.org/drawingml/2006/main" noChangeAspect="1"/>
@@ -9859,7 +12384,7 @@
                   <pic:spPr bwMode="auto">
                     <a:xfrm>
                       <a:off x="0" y="0"/>
-                      <a:ext cx="4771429" cy="2829325"/>
+                      <a:ext cx="4829083" cy="2863512"/>
                     </a:xfrm>
                     <a:prstGeom prst="rect">
                       <a:avLst/>
@@ -9965,16 +12490,92 @@
           <w:lang w:val="uk-UA" w:eastAsia="ja-JP"/>
         </w:rPr>
       </w:pPr>
+    </w:p>
+    <w:p>
+      <w:pPr>
+        <w:spacing w:after="0" w:line="240" w:lineRule="auto"/>
+        <w:ind w:firstLine="567"/>
+        <w:jc w:val="both"/>
+        <w:rPr>
+          <w:rFonts w:cs="Times New Roman"/>
+          <w:color w:val="000000"/>
+          <w:lang w:val="ru-RU" w:eastAsia="ja-JP"/>
+        </w:rPr>
+      </w:pPr>
+      <w:r>
+        <w:rPr>
+          <w:rFonts w:cs="Times New Roman"/>
+          <w:b/>
+          <w:color w:val="000000"/>
+          <w:lang w:val="uk-UA" w:eastAsia="ja-JP"/>
+        </w:rPr>
+        <w:lastRenderedPageBreak/>
+        <w:t>Авіаційне пальне</w:t>
+      </w:r>
+      <w:r>
+        <w:rPr>
+          <w:rFonts w:cs="Times New Roman"/>
+          <w:color w:val="000000"/>
+          <w:lang w:val="uk-UA" w:eastAsia="ja-JP"/>
+        </w:rPr>
+        <w:t xml:space="preserve"> — горюча речовина, що вводиться разом з повітрям до камери згоряння двигуна літального апарату для одержання теплової енергії у процесі окиснення оксигеном повітря (спалюва</w:t>
+      </w:r>
+      <w:r>
+        <w:rPr>
+          <w:rFonts w:cs="Times New Roman"/>
+          <w:color w:val="000000"/>
+          <w:lang w:val="uk-UA" w:eastAsia="ja-JP"/>
+        </w:rPr>
+        <w:t xml:space="preserve">ння). Поділяється на два види — </w:t>
+      </w:r>
+      <w:r>
+        <w:rPr>
+          <w:rFonts w:cs="Times New Roman"/>
+          <w:color w:val="000000"/>
+          <w:lang w:val="uk-UA" w:eastAsia="ja-JP"/>
+        </w:rPr>
+        <w:t xml:space="preserve">авіаційні бензини і реактивне пальне. </w:t>
+      </w:r>
+      <w:r>
+        <w:rPr>
+          <w:rFonts w:cs="Times New Roman"/>
+          <w:color w:val="000000"/>
+          <w:lang w:val="ru-RU" w:eastAsia="ja-JP"/>
+        </w:rPr>
+        <w:t>Перші застосовуються, як правило, у поршневих двигунах, другі — у турбореактивних. Також відомі розробки дизельних поршневих авіаційних моторів, які використовували дизельне пальне, а в даний час (2000-і роки) — гас.</w:t>
+      </w:r>
+    </w:p>
+    <w:p>
+      <w:pPr>
+        <w:spacing w:after="0" w:line="240" w:lineRule="auto"/>
+        <w:jc w:val="both"/>
+        <w:rPr>
+          <w:rFonts w:cs="Times New Roman"/>
+          <w:color w:val="000000"/>
+          <w:lang w:val="ru-RU" w:eastAsia="ja-JP"/>
+        </w:rPr>
+      </w:pPr>
+    </w:p>
+    <w:p>
+      <w:pPr>
+        <w:spacing w:after="0" w:line="240" w:lineRule="auto"/>
+        <w:jc w:val="center"/>
+        <w:rPr>
+          <w:rFonts w:cs="Times New Roman"/>
+          <w:b/>
+          <w:color w:val="000000"/>
+          <w:lang w:val="uk-UA" w:eastAsia="ja-JP"/>
+        </w:rPr>
+      </w:pPr>
       <w:r>
         <w:rPr>
           <w:noProof/>
           <w:lang w:eastAsia="ja-JP"/>
         </w:rPr>
-        <w:lastRenderedPageBreak/>
         <w:drawing>
-          <wp:inline distT="0" distB="0" distL="0" distR="0" wp14:anchorId="0A5552FE" wp14:editId="689DC181">
-            <wp:extent cx="4742463" cy="2914650"/>
-            <wp:effectExtent l="0" t="0" r="1270" b="0"/>
+          <wp:inline distT="0" distB="0" distL="0" distR="0" wp14:anchorId="0A5552FE" wp14:editId="6A155555">
+            <wp:extent cx="4152900" cy="2552313"/>
+            <wp:effectExtent l="0" t="0" r="0" b="635"/>
             <wp:docPr id="4" name="Рисунок 4"/>
             <wp:cNvGraphicFramePr>
               <a:graphicFrameLocks xmlns:a="http://schemas.openxmlformats.org/drawingml/2006/main" noChangeAspect="1"/>
@@ -9994,7 +12595,7 @@
                   <pic:spPr bwMode="auto">
                     <a:xfrm>
                       <a:off x="0" y="0"/>
-                      <a:ext cx="4742857" cy="2914892"/>
+                      <a:ext cx="4161974" cy="2557890"/>
                     </a:xfrm>
                     <a:prstGeom prst="rect">
                       <a:avLst/>
@@ -10082,6 +12683,63 @@
     <w:p>
       <w:pPr>
         <w:spacing w:after="0" w:line="240" w:lineRule="auto"/>
+        <w:ind w:firstLine="567"/>
+        <w:jc w:val="both"/>
+        <w:rPr>
+          <w:rFonts w:cs="Times New Roman"/>
+          <w:color w:val="000000"/>
+          <w:lang w:val="uk-UA" w:eastAsia="ja-JP"/>
+        </w:rPr>
+      </w:pPr>
+      <w:r>
+        <w:rPr>
+          <w:rFonts w:cs="Times New Roman"/>
+          <w:color w:val="000000"/>
+          <w:lang w:val="uk-UA" w:eastAsia="ja-JP"/>
+        </w:rPr>
+        <w:t>Зростаюча</w:t>
+      </w:r>
+      <w:r>
+        <w:rPr>
+          <w:rFonts w:cs="Times New Roman"/>
+          <w:color w:val="000000"/>
+          <w:lang w:val="uk-UA" w:eastAsia="ja-JP"/>
+        </w:rPr>
+        <w:t xml:space="preserve"> несуча здатність крила дозволяє літальним апаратам летіти без звалювання при меншій швидкості. Таким чином, </w:t>
+      </w:r>
+      <w:r>
+        <w:rPr>
+          <w:rFonts w:cs="Times New Roman"/>
+          <w:b/>
+          <w:color w:val="000000"/>
+          <w:lang w:val="uk-UA" w:eastAsia="ja-JP"/>
+        </w:rPr>
+        <w:t>випуск закрилків</w:t>
+      </w:r>
+      <w:r>
+        <w:rPr>
+          <w:rFonts w:cs="Times New Roman"/>
+          <w:color w:val="000000"/>
+          <w:lang w:val="uk-UA" w:eastAsia="ja-JP"/>
+        </w:rPr>
+        <w:t xml:space="preserve"> є ефективним способом знизити злітну і посадочну швидкості. Другий наслідок випуску закрилків - це збільшення аеродинамічного опору. Якщо при посадці зросле лобове опір сприяє гальмуванню літака, то при зльоті додаткове лобове опір забирає частину тяги двигунів. Тому на зльоті закрилки випускаються завжди на менший кут, ніж при посадці, або не випускаються взагалі на ряді легких літаків. Третій наслідок випуску закрилків - поздовжня перебалансировка літака через виникнення додаткового поздовжнього моменту.</w:t>
+      </w:r>
+    </w:p>
+    <w:p>
+      <w:pPr>
+        <w:spacing w:after="0" w:line="240" w:lineRule="auto"/>
+        <w:ind w:firstLine="567"/>
+        <w:rPr>
+          <w:rFonts w:cs="Times New Roman"/>
+          <w:b/>
+          <w:color w:val="000000"/>
+          <w:lang w:val="uk-UA" w:eastAsia="ja-JP"/>
+        </w:rPr>
+      </w:pPr>
+    </w:p>
+    <w:p>
+      <w:pPr>
+        <w:spacing w:after="0" w:line="240" w:lineRule="auto"/>
         <w:jc w:val="center"/>
         <w:rPr>
           <w:rFonts w:cs="Times New Roman"/>
@@ -10096,9 +12754,9 @@
           <w:lang w:eastAsia="ja-JP"/>
         </w:rPr>
         <w:drawing>
-          <wp:inline distT="0" distB="0" distL="0" distR="0" wp14:anchorId="32C43801" wp14:editId="68746C06">
-            <wp:extent cx="4742463" cy="2894330"/>
-            <wp:effectExtent l="0" t="0" r="1270" b="1270"/>
+          <wp:inline distT="0" distB="0" distL="0" distR="0" wp14:anchorId="32C43801" wp14:editId="153B9A24">
+            <wp:extent cx="4124325" cy="2517080"/>
+            <wp:effectExtent l="0" t="0" r="0" b="0"/>
             <wp:docPr id="15" name="Рисунок 4"/>
             <wp:cNvGraphicFramePr>
               <a:graphicFrameLocks xmlns:a="http://schemas.openxmlformats.org/drawingml/2006/main" noChangeAspect="1"/>
@@ -10118,7 +12776,7 @@
                   <pic:spPr bwMode="auto">
                     <a:xfrm>
                       <a:off x="0" y="0"/>
-                      <a:ext cx="4742857" cy="2894570"/>
+                      <a:ext cx="4135324" cy="2523793"/>
                     </a:xfrm>
                     <a:prstGeom prst="rect">
                       <a:avLst/>
@@ -10204,10 +12862,71 @@
     <w:p>
       <w:pPr>
         <w:spacing w:after="0" w:line="240" w:lineRule="auto"/>
-        <w:jc w:val="center"/>
-        <w:rPr>
-          <w:rFonts w:cs="Times New Roman"/>
-          <w:b/>
+        <w:jc w:val="both"/>
+        <w:rPr>
+          <w:rFonts w:cs="Times New Roman"/>
+          <w:color w:val="000000"/>
+          <w:lang w:val="uk-UA" w:eastAsia="ja-JP"/>
+        </w:rPr>
+      </w:pPr>
+    </w:p>
+    <w:p>
+      <w:pPr>
+        <w:spacing w:after="0" w:line="240" w:lineRule="auto"/>
+        <w:ind w:firstLine="567"/>
+        <w:jc w:val="both"/>
+        <w:rPr>
+          <w:rFonts w:cs="Times New Roman"/>
+          <w:color w:val="000000"/>
+          <w:lang w:val="uk-UA" w:eastAsia="ja-JP"/>
+        </w:rPr>
+      </w:pPr>
+      <w:r>
+        <w:rPr>
+          <w:rFonts w:cs="Times New Roman"/>
+          <w:color w:val="000000"/>
+          <w:lang w:val="uk-UA" w:eastAsia="ja-JP"/>
+        </w:rPr>
+        <w:lastRenderedPageBreak/>
+        <w:t xml:space="preserve">  При визначенні </w:t>
+      </w:r>
+      <w:r>
+        <w:rPr>
+          <w:rFonts w:cs="Times New Roman"/>
+          <w:b/>
+          <w:color w:val="000000"/>
+          <w:lang w:val="uk-UA" w:eastAsia="ja-JP"/>
+        </w:rPr>
+        <w:t>висоти щодо рівня аеродрому</w:t>
+      </w:r>
+      <w:r>
+        <w:rPr>
+          <w:rFonts w:cs="Times New Roman"/>
+          <w:color w:val="000000"/>
+          <w:lang w:val="uk-UA" w:eastAsia="ja-JP"/>
+        </w:rPr>
+        <w:t xml:space="preserve"> після зльоту і при заході на посадку матиме місце температурна помилка висотоміра. Цю помилку зазвичай не враховують, тому що величина її на малій висоті не велика. Зі зменшенням висоти температурна помилка зменшується і в момент приземлення дорівнює нулю.</w:t>
+      </w:r>
+    </w:p>
+    <w:p>
+      <w:pPr>
+        <w:spacing w:after="0" w:line="240" w:lineRule="auto"/>
+        <w:ind w:firstLine="567"/>
+        <w:jc w:val="both"/>
+        <w:rPr>
+          <w:rFonts w:cs="Times New Roman"/>
+          <w:color w:val="000000"/>
+          <w:lang w:val="uk-UA" w:eastAsia="ja-JP"/>
+        </w:rPr>
+      </w:pPr>
+    </w:p>
+    <w:p>
+      <w:pPr>
+        <w:spacing w:after="0" w:line="240" w:lineRule="auto"/>
+        <w:ind w:firstLine="567"/>
+        <w:jc w:val="both"/>
+        <w:rPr>
+          <w:rFonts w:cs="Times New Roman"/>
           <w:color w:val="000000"/>
           <w:lang w:val="uk-UA" w:eastAsia="ja-JP"/>
         </w:rPr>
@@ -10229,7 +12948,6 @@
           <w:noProof/>
           <w:lang w:eastAsia="ja-JP"/>
         </w:rPr>
-        <w:lastRenderedPageBreak/>
         <w:drawing>
           <wp:inline distT="0" distB="0" distL="0" distR="0" wp14:anchorId="50C8CF34" wp14:editId="6857D298">
             <wp:extent cx="4790100" cy="2952750"/>
@@ -10341,6 +13059,65 @@
     <w:p>
       <w:pPr>
         <w:spacing w:after="0" w:line="240" w:lineRule="auto"/>
+        <w:ind w:firstLine="567"/>
+        <w:jc w:val="both"/>
+        <w:rPr>
+          <w:rFonts w:cs="Times New Roman"/>
+          <w:color w:val="000000"/>
+          <w:lang w:val="ru-RU"/>
+        </w:rPr>
+      </w:pPr>
+      <w:r>
+        <w:rPr>
+          <w:rFonts w:cs="Times New Roman"/>
+          <w:b/>
+          <w:color w:val="000000"/>
+          <w:lang w:val="ru-RU"/>
+        </w:rPr>
+        <w:t>Ту</w:t>
+      </w:r>
+      <w:r>
+        <w:rPr>
+          <w:rFonts w:cs="Times New Roman"/>
+          <w:color w:val="000000"/>
+          <w:lang w:val="ru-RU"/>
+        </w:rPr>
+        <w:t>-</w:t>
+      </w:r>
+      <w:r>
+        <w:rPr>
+          <w:rFonts w:cs="Times New Roman"/>
+          <w:b/>
+          <w:color w:val="000000"/>
+          <w:lang w:val="ru-RU"/>
+        </w:rPr>
+        <w:t>154</w:t>
+      </w:r>
+      <w:r>
+        <w:rPr>
+          <w:rFonts w:cs="Times New Roman"/>
+          <w:color w:val="000000"/>
+          <w:lang w:val="ru-RU"/>
+        </w:rPr>
+        <w:t xml:space="preserve"> (з кодифікації НАТО: Careless - «Безтурботний», на сленгу радянських пілотів - «Полтиник», «Туполєв», «Велика Тушка» або «Аврора») - радянський трёхдвігательний реактивний пасажирський авіалайнер для авіаліній середньої протяжності, розрахований на перевезення 152 -180 пасажирів. Розроблено в 1960-х роках в СРСР в ОКБ Туполєва. Злітна вага ~ 100 тонн.</w:t>
+      </w:r>
+    </w:p>
+    <w:p>
+      <w:pPr>
+        <w:spacing w:after="0" w:line="240" w:lineRule="auto"/>
+        <w:ind w:firstLine="567"/>
+        <w:jc w:val="both"/>
+        <w:rPr>
+          <w:rFonts w:cs="Times New Roman"/>
+          <w:b/>
+          <w:color w:val="000000"/>
+          <w:lang w:val="ru-RU"/>
+        </w:rPr>
+      </w:pPr>
+    </w:p>
+    <w:p>
+      <w:pPr>
+        <w:spacing w:after="0" w:line="240" w:lineRule="auto"/>
         <w:jc w:val="center"/>
         <w:rPr>
           <w:rFonts w:cs="Times New Roman"/>
@@ -10466,6 +13243,96 @@
     <w:p>
       <w:pPr>
         <w:spacing w:after="0" w:line="240" w:lineRule="auto"/>
+        <w:ind w:firstLine="567"/>
+        <w:jc w:val="both"/>
+        <w:rPr>
+          <w:rFonts w:cs="Times New Roman"/>
+          <w:color w:val="000000"/>
+          <w:lang w:val="ru-RU" w:eastAsia="ja-JP"/>
+        </w:rPr>
+      </w:pPr>
+      <w:r>
+        <w:rPr>
+          <w:rFonts w:cs="Times New Roman"/>
+          <w:b/>
+          <w:color w:val="000000"/>
+          <w:lang w:val="ru-RU" w:eastAsia="ja-JP"/>
+        </w:rPr>
+        <w:lastRenderedPageBreak/>
+        <w:t>Швидкість літака при посадці</w:t>
+      </w:r>
+      <w:r>
+        <w:rPr>
+          <w:rFonts w:cs="Times New Roman"/>
+          <w:color w:val="000000"/>
+          <w:lang w:val="ru-RU" w:eastAsia="ja-JP"/>
+        </w:rPr>
+        <w:t xml:space="preserve"> </w:t>
+      </w:r>
+      <w:r>
+        <w:rPr>
+          <w:rFonts w:cs="Times New Roman"/>
+          <w:color w:val="000000"/>
+          <w:lang w:val="ru-RU" w:eastAsia="ja-JP"/>
+        </w:rPr>
+        <w:t xml:space="preserve">– </w:t>
+      </w:r>
+      <w:r>
+        <w:rPr>
+          <w:rFonts w:cs="Times New Roman"/>
+          <w:color w:val="000000"/>
+          <w:lang w:val="ru-RU" w:eastAsia="ja-JP"/>
+        </w:rPr>
+        <w:t>це непостійна величина, яка залежить від маси борту і сили зустрічного вітру, але в середньому швидкість</w:t>
+      </w:r>
+      <w:r>
+        <w:rPr>
+          <w:rFonts w:cs="Times New Roman"/>
+          <w:color w:val="000000"/>
+          <w:lang w:val="ru-RU" w:eastAsia="ja-JP"/>
+        </w:rPr>
+        <w:t xml:space="preserve"> при посадці складає 240-250 км/ч, тобто приблизно на 20 км/</w:t>
+      </w:r>
+      <w:r>
+        <w:rPr>
+          <w:rFonts w:cs="Times New Roman"/>
+          <w:color w:val="000000"/>
+          <w:lang w:val="ru-RU" w:eastAsia="ja-JP"/>
+        </w:rPr>
+        <w:t>ч нижче злітної швидкості повітряного судна. При наявності зустрічного вітру швидкість може бути ще менше, тому що зустрічний вітер збільшує підйомну силу, в такому випадку цілком припу</w:t>
+      </w:r>
+      <w:r>
+        <w:rPr>
+          <w:rFonts w:cs="Times New Roman"/>
+          <w:color w:val="000000"/>
+          <w:lang w:val="ru-RU" w:eastAsia="ja-JP"/>
+        </w:rPr>
+        <w:t>стимі значення від 130-200 км/</w:t>
+      </w:r>
+      <w:r>
+        <w:rPr>
+          <w:rFonts w:cs="Times New Roman"/>
+          <w:color w:val="000000"/>
+          <w:lang w:val="ru-RU" w:eastAsia="ja-JP"/>
+        </w:rPr>
+        <w:t>ч.</w:t>
+      </w:r>
+    </w:p>
+    <w:p>
+      <w:pPr>
+        <w:spacing w:after="0" w:line="240" w:lineRule="auto"/>
+        <w:ind w:firstLine="567"/>
+        <w:jc w:val="both"/>
+        <w:rPr>
+          <w:rFonts w:cs="Times New Roman"/>
+          <w:color w:val="000000"/>
+          <w:lang w:val="ru-RU" w:eastAsia="ja-JP"/>
+        </w:rPr>
+      </w:pPr>
+    </w:p>
+    <w:p>
+      <w:pPr>
+        <w:spacing w:after="0" w:line="240" w:lineRule="auto"/>
         <w:jc w:val="center"/>
         <w:rPr>
           <w:rFonts w:cs="Times New Roman"/>
@@ -10479,7 +13346,6 @@
           <w:noProof/>
           <w:lang w:eastAsia="ja-JP"/>
         </w:rPr>
-        <w:lastRenderedPageBreak/>
         <w:drawing>
           <wp:inline distT="0" distB="0" distL="0" distR="0" wp14:anchorId="14D47EDC" wp14:editId="371388C7">
             <wp:extent cx="4761905" cy="3019048"/>
@@ -10568,6 +13434,14 @@
           <w:lang w:val="ru-RU"/>
         </w:rPr>
         <w:t xml:space="preserve">видкість заходу на посадку з випущеними шасі у конфігурації </w:t>
+      </w:r>
+      <w:r>
+        <w:rPr>
+          <w:rFonts w:cs="Times New Roman"/>
+          <w:color w:val="000000"/>
+          <w:lang w:val="ru-RU"/>
+        </w:rPr>
+        <w:br/>
       </w:r>
       <w:r>
         <w:rPr>
@@ -10922,6 +13796,7 @@
           <w:noProof/>
           <w:lang w:eastAsia="ja-JP"/>
         </w:rPr>
+        <w:lastRenderedPageBreak/>
         <w:drawing>
           <wp:inline distT="0" distB="0" distL="0" distR="0" wp14:anchorId="5BC9283D" wp14:editId="180354BA">
             <wp:extent cx="5732780" cy="1381125"/>
@@ -11032,7 +13907,6 @@
           <w:noProof/>
           <w:lang w:eastAsia="ja-JP"/>
         </w:rPr>
-        <w:lastRenderedPageBreak/>
         <w:drawing>
           <wp:inline distT="0" distB="0" distL="0" distR="0" wp14:anchorId="5EE349A4" wp14:editId="7249678E">
             <wp:extent cx="5731746" cy="1350645"/>
@@ -12715,7 +15589,7 @@
           <w:rPr>
             <w:noProof/>
           </w:rPr>
-          <w:t>9</w:t>
+          <w:t>17</w:t>
         </w:r>
         <w:r>
           <w:rPr>
@@ -14533,7 +17407,7 @@
     <w:lsdException w:name="HTML Code" w:semiHidden="1" w:unhideWhenUsed="1"/>
     <w:lsdException w:name="HTML Definition" w:semiHidden="1" w:unhideWhenUsed="1"/>
     <w:lsdException w:name="HTML Keyboard" w:semiHidden="1" w:unhideWhenUsed="1"/>
-    <w:lsdException w:name="HTML Preformatted" w:semiHidden="1" w:unhideWhenUsed="1"/>
+    <w:lsdException w:name="HTML Preformatted" w:semiHidden="1" w:uiPriority="0" w:unhideWhenUsed="1"/>
     <w:lsdException w:name="HTML Sample" w:semiHidden="1" w:unhideWhenUsed="1"/>
     <w:lsdException w:name="HTML Typewriter" w:semiHidden="1" w:unhideWhenUsed="1"/>
     <w:lsdException w:name="HTML Variable" w:semiHidden="1" w:unhideWhenUsed="1"/>
@@ -15094,6 +17968,77 @@
       <w:sz w:val="28"/>
     </w:rPr>
   </w:style>
+  <w:style w:type="paragraph" w:styleId="HTMLPreformatted">
+    <w:name w:val="HTML Preformatted"/>
+    <w:basedOn w:val="Normal"/>
+    <w:link w:val="HTMLPreformattedChar"/>
+    <w:unhideWhenUsed/>
+    <w:rsid w:val="00120B7D"/>
+    <w:pPr>
+      <w:tabs>
+        <w:tab w:val="left" w:pos="916"/>
+        <w:tab w:val="left" w:pos="1832"/>
+        <w:tab w:val="left" w:pos="2748"/>
+        <w:tab w:val="left" w:pos="3664"/>
+        <w:tab w:val="left" w:pos="4580"/>
+        <w:tab w:val="left" w:pos="5496"/>
+        <w:tab w:val="left" w:pos="6412"/>
+        <w:tab w:val="left" w:pos="7328"/>
+        <w:tab w:val="left" w:pos="8244"/>
+        <w:tab w:val="left" w:pos="9160"/>
+        <w:tab w:val="left" w:pos="10076"/>
+        <w:tab w:val="left" w:pos="10992"/>
+        <w:tab w:val="left" w:pos="11908"/>
+        <w:tab w:val="left" w:pos="12824"/>
+        <w:tab w:val="left" w:pos="13740"/>
+        <w:tab w:val="left" w:pos="14656"/>
+      </w:tabs>
+      <w:spacing w:after="0" w:line="240" w:lineRule="auto"/>
+    </w:pPr>
+    <w:rPr>
+      <w:rFonts w:ascii="Courier New" w:eastAsia="Times New Roman" w:hAnsi="Courier New" w:cs="Courier New"/>
+      <w:sz w:val="20"/>
+      <w:szCs w:val="20"/>
+      <w:lang w:val="ru-RU" w:eastAsia="ru-RU"/>
+    </w:rPr>
+  </w:style>
+  <w:style w:type="character" w:customStyle="1" w:styleId="HTMLPreformattedChar">
+    <w:name w:val="HTML Preformatted Char"/>
+    <w:basedOn w:val="DefaultParagraphFont"/>
+    <w:link w:val="HTMLPreformatted"/>
+    <w:rsid w:val="00120B7D"/>
+    <w:rPr>
+      <w:rFonts w:ascii="Courier New" w:eastAsia="Times New Roman" w:hAnsi="Courier New" w:cs="Courier New"/>
+      <w:sz w:val="20"/>
+      <w:szCs w:val="20"/>
+      <w:lang w:val="ru-RU" w:eastAsia="ru-RU"/>
+    </w:rPr>
+  </w:style>
+  <w:style w:type="paragraph" w:customStyle="1" w:styleId="NormalCustom">
+    <w:name w:val="NormalCustom"/>
+    <w:basedOn w:val="Normal"/>
+    <w:link w:val="NormalCustomChar"/>
+    <w:qFormat/>
+    <w:rsid w:val="0074618D"/>
+    <w:rPr>
+      <w:rFonts w:cstheme="minorBidi"/>
+      <w:color w:val="000000" w:themeColor="text1"/>
+      <w:shd w:val="clear" w:color="auto" w:fill="FFFFFF"/>
+      <w:lang w:eastAsia="ja-JP"/>
+    </w:rPr>
+  </w:style>
+  <w:style w:type="character" w:customStyle="1" w:styleId="NormalCustomChar">
+    <w:name w:val="NormalCustom Char"/>
+    <w:basedOn w:val="DefaultParagraphFont"/>
+    <w:link w:val="NormalCustom"/>
+    <w:rsid w:val="0074618D"/>
+    <w:rPr>
+      <w:rFonts w:ascii="Times New Roman" w:hAnsi="Times New Roman"/>
+      <w:color w:val="000000" w:themeColor="text1"/>
+      <w:sz w:val="28"/>
+      <w:lang w:eastAsia="ja-JP"/>
+    </w:rPr>
+  </w:style>
 </w:styles>
 </file>
 
@@ -15397,7 +18342,7 @@
 </file>
 
 <file path=customXml/itemProps1.xml><?xml version="1.0" encoding="utf-8"?>
-<ds:datastoreItem xmlns:ds="http://schemas.openxmlformats.org/officeDocument/2006/customXml" ds:itemID="{13921859-8173-48E8-B7F0-B1F9C0A99167}">
+<ds:datastoreItem xmlns:ds="http://schemas.openxmlformats.org/officeDocument/2006/customXml" ds:itemID="{71463C8F-C505-4673-A3BA-86E1483609CB}">
   <ds:schemaRefs>
     <ds:schemaRef ds:uri="http://schemas.openxmlformats.org/officeDocument/2006/bibliography"/>
   </ds:schemaRefs>

--- a/ctia_dz_text.docx
+++ b/ctia_dz_text.docx
@@ -1131,17 +1131,7 @@
           <w:color w:val="000000"/>
           <w:lang w:val="ru-RU"/>
         </w:rPr>
-        <w:t>Швидкість з</w:t>
-      </w:r>
-      <w:bookmarkStart w:id="0" w:name="_GoBack"/>
-      <w:bookmarkEnd w:id="0"/>
-      <w:r>
-        <w:rPr>
-          <w:rFonts w:cs="Times New Roman"/>
-          <w:color w:val="000000"/>
-          <w:lang w:val="ru-RU"/>
-        </w:rPr>
-        <w:t xml:space="preserve">аходу на посадку з випущеними шасі у конфігурації </w:t>
+        <w:t xml:space="preserve">Швидкість заходу на посадку з випущеними шасі у конфігурації </w:t>
       </w:r>
       <w:r>
         <w:rPr>
@@ -2065,7 +2055,7 @@
           <v:shape id="_x0000_i1025" type="#_x0000_t75" style="width:200.25pt;height:35.25pt" o:ole="" fillcolor="window">
             <v:imagedata r:id="rId8" o:title=""/>
           </v:shape>
-          <o:OLEObject Type="Embed" ProgID="Equation.3" ShapeID="_x0000_i1025" DrawAspect="Content" ObjectID="_1617705066" r:id="rId9"/>
+          <o:OLEObject Type="Embed" ProgID="Equation.3" ShapeID="_x0000_i1025" DrawAspect="Content" ObjectID="_1617736184" r:id="rId9"/>
         </w:object>
       </w:r>
       <w:r>
@@ -2194,7 +2184,7 @@
           <v:shape id="_x0000_i1026" type="#_x0000_t75" style="width:230.25pt;height:35.25pt" o:ole="" fillcolor="window">
             <v:imagedata r:id="rId10" o:title=""/>
           </v:shape>
-          <o:OLEObject Type="Embed" ProgID="Equation.3" ShapeID="_x0000_i1026" DrawAspect="Content" ObjectID="_1617705067" r:id="rId11"/>
+          <o:OLEObject Type="Embed" ProgID="Equation.3" ShapeID="_x0000_i1026" DrawAspect="Content" ObjectID="_1617736185" r:id="rId11"/>
         </w:object>
       </w:r>
     </w:p>
@@ -2431,7 +2421,7 @@
           <v:shape id="_x0000_i1027" type="#_x0000_t75" style="width:295.5pt;height:35.25pt" o:ole="" fillcolor="window">
             <v:imagedata r:id="rId12" o:title=""/>
           </v:shape>
-          <o:OLEObject Type="Embed" ProgID="Equation.3" ShapeID="_x0000_i1027" DrawAspect="Content" ObjectID="_1617705068" r:id="rId13"/>
+          <o:OLEObject Type="Embed" ProgID="Equation.3" ShapeID="_x0000_i1027" DrawAspect="Content" ObjectID="_1617736186" r:id="rId13"/>
         </w:object>
       </w:r>
       <w:r>
@@ -2515,7 +2505,7 @@
           <v:shape id="_x0000_i1028" type="#_x0000_t75" style="width:243.75pt;height:38.25pt" o:ole="" fillcolor="window">
             <v:imagedata r:id="rId14" o:title=""/>
           </v:shape>
-          <o:OLEObject Type="Embed" ProgID="Equation.3" ShapeID="_x0000_i1028" DrawAspect="Content" ObjectID="_1617705069" r:id="rId15"/>
+          <o:OLEObject Type="Embed" ProgID="Equation.3" ShapeID="_x0000_i1028" DrawAspect="Content" ObjectID="_1617736187" r:id="rId15"/>
         </w:object>
       </w:r>
       <w:r>
@@ -2941,7 +2931,7 @@
           <v:shape id="_x0000_i1029" type="#_x0000_t75" style="width:163.5pt;height:39pt" o:ole="" fillcolor="window">
             <v:imagedata r:id="rId16" o:title=""/>
           </v:shape>
-          <o:OLEObject Type="Embed" ProgID="Equation.3" ShapeID="_x0000_i1029" DrawAspect="Content" ObjectID="_1617705070" r:id="rId17"/>
+          <o:OLEObject Type="Embed" ProgID="Equation.3" ShapeID="_x0000_i1029" DrawAspect="Content" ObjectID="_1617736188" r:id="rId17"/>
         </w:object>
       </w:r>
       <w:r>
@@ -2965,7 +2955,7 @@
           <v:shape id="_x0000_i1030" type="#_x0000_t75" style="width:162.75pt;height:35.25pt" o:ole="" fillcolor="window">
             <v:imagedata r:id="rId18" o:title=""/>
           </v:shape>
-          <o:OLEObject Type="Embed" ProgID="Equation.3" ShapeID="_x0000_i1030" DrawAspect="Content" ObjectID="_1617705071" r:id="rId19"/>
+          <o:OLEObject Type="Embed" ProgID="Equation.3" ShapeID="_x0000_i1030" DrawAspect="Content" ObjectID="_1617736189" r:id="rId19"/>
         </w:object>
       </w:r>
     </w:p>
@@ -11784,7 +11774,23 @@
           <w:color w:val="000000"/>
           <w:lang w:val="uk-UA" w:eastAsia="ja-JP"/>
         </w:rPr>
-        <w:t xml:space="preserve"> - відносна висота польоту, вимірювана від умовного рівня (рівень аеродрому або осредненних рівень моря ізобаричної поверхні, відповідна тиску 101325 Па) за допомогою барометричного висотоміра</w:t>
+        <w:t xml:space="preserve"> - відносна висота польоту, вимірювана від умовного рівня (рівень аеродрому або </w:t>
+      </w:r>
+      <w:r>
+        <w:rPr>
+          <w:rFonts w:cs="Times New Roman"/>
+          <w:color w:val="000000"/>
+          <w:lang w:val="uk-UA" w:eastAsia="ja-JP"/>
+        </w:rPr>
+        <w:t>середній</w:t>
+      </w:r>
+      <w:r>
+        <w:rPr>
+          <w:rFonts w:cs="Times New Roman"/>
+          <w:color w:val="000000"/>
+          <w:lang w:val="uk-UA" w:eastAsia="ja-JP"/>
+        </w:rPr>
+        <w:t xml:space="preserve"> рівень моря ізобаричної поверхні, відповідна тиску 101325 Па) за допомогою барометричного висотоміра</w:t>
       </w:r>
       <w:r>
         <w:rPr>
@@ -11959,7 +11965,25 @@
           <w:color w:val="000000"/>
           <w:lang w:val="uk-UA" w:eastAsia="ja-JP"/>
         </w:rPr>
-        <w:t>геометричній висотою</w:t>
+        <w:t>геометричн</w:t>
+      </w:r>
+      <w:r>
+        <w:rPr>
+          <w:rFonts w:cs="Times New Roman"/>
+          <w:b/>
+          <w:color w:val="000000"/>
+          <w:lang w:val="uk-UA" w:eastAsia="ja-JP"/>
+        </w:rPr>
+        <w:t>о</w:t>
+      </w:r>
+      <w:r>
+        <w:rPr>
+          <w:rFonts w:cs="Times New Roman"/>
+          <w:b/>
+          <w:color w:val="000000"/>
+          <w:lang w:val="uk-UA" w:eastAsia="ja-JP"/>
+        </w:rPr>
+        <w:t>й висотою</w:t>
       </w:r>
       <w:r>
         <w:rPr>
@@ -12081,6 +12105,9 @@
         <w:t>Рис. 3.</w:t>
       </w:r>
       <w:r>
+        <w:rPr>
+          <w:lang w:val="ru-RU"/>
+        </w:rPr>
         <w:t xml:space="preserve"> </w:t>
       </w:r>
       <w:r>
@@ -12139,7 +12166,39 @@
           <w:color w:val="000000"/>
           <w:lang w:val="uk-UA" w:eastAsia="ja-JP"/>
         </w:rPr>
-        <w:t xml:space="preserve"> - відхиляються поверхні, симетрично розташовані на задній кромці крила. Закрилки в прибраному стані є продовженням поверхні крила, тоді як у випущеному стані можуть відходити від нього з утворенням щілин. Використовуються для поліпшення несучої здатності крила під час зльоту, набору висоти, зниження і посадки, а також при польоті на малих швидкостях.</w:t>
+        <w:t xml:space="preserve"> </w:t>
+      </w:r>
+      <w:r>
+        <w:rPr>
+          <w:rFonts w:cs="Times New Roman"/>
+          <w:color w:val="000000"/>
+          <w:lang w:val="uk-UA" w:eastAsia="ja-JP"/>
+        </w:rPr>
+        <w:t>–</w:t>
+      </w:r>
+      <w:r>
+        <w:rPr>
+          <w:rFonts w:cs="Times New Roman"/>
+          <w:color w:val="000000"/>
+          <w:lang w:val="uk-UA" w:eastAsia="ja-JP"/>
+        </w:rPr>
+        <w:t xml:space="preserve"> </w:t>
+      </w:r>
+      <w:r>
+        <w:rPr>
+          <w:rFonts w:cs="Times New Roman"/>
+          <w:color w:val="000000"/>
+          <w:lang w:val="uk-UA" w:eastAsia="ja-JP"/>
+        </w:rPr>
+        <w:t xml:space="preserve">поверхні що відхиляються та </w:t>
+      </w:r>
+      <w:r>
+        <w:rPr>
+          <w:rFonts w:cs="Times New Roman"/>
+          <w:color w:val="000000"/>
+          <w:lang w:val="uk-UA" w:eastAsia="ja-JP"/>
+        </w:rPr>
+        <w:t>симетрично розташовані на задній кромці крила. Закрилки в прибраному стані є продовженням поверхні крила, тоді як у випущеному стані можуть відходити від нього з утворенням щілин. Використовуються для поліпшення несучої здатності крила під час зльоту, набору висоти, зниження і посадки, а також при польоті на малих швидкостях.</w:t>
       </w:r>
     </w:p>
     <w:p>
@@ -12318,7 +12377,23 @@
           <w:color w:val="000000"/>
           <w:lang w:val="uk-UA" w:eastAsia="ja-JP"/>
         </w:rPr>
-        <w:t xml:space="preserve"> або IAS) - це повітряна швидкість, яка відображається на покажчику швидкості літального апарату. Приладова швидкість визначається динамічним тиском, заміряли приймачем повітряного тиску.</w:t>
+        <w:t xml:space="preserve"> або IAS) - це повітряна швидкість, яка відображається на покажчику швидкості літального апарату. Приладова швидкість визначається динамічним тиском, </w:t>
+      </w:r>
+      <w:r>
+        <w:rPr>
+          <w:rFonts w:cs="Times New Roman"/>
+          <w:color w:val="000000"/>
+          <w:lang w:val="uk-UA" w:eastAsia="ja-JP"/>
+        </w:rPr>
+        <w:t>який заміряється</w:t>
+      </w:r>
+      <w:r>
+        <w:rPr>
+          <w:rFonts w:cs="Times New Roman"/>
+          <w:color w:val="000000"/>
+          <w:lang w:val="uk-UA" w:eastAsia="ja-JP"/>
+        </w:rPr>
+        <w:t xml:space="preserve"> приймачем повітряного тиску.</w:t>
       </w:r>
     </w:p>
     <w:p>
@@ -12518,23 +12593,7 @@
           <w:color w:val="000000"/>
           <w:lang w:val="uk-UA" w:eastAsia="ja-JP"/>
         </w:rPr>
-        <w:t xml:space="preserve"> — горюча речовина, що вводиться разом з повітрям до камери згоряння двигуна літального апарату для одержання теплової енергії у процесі окиснення оксигеном повітря (спалюва</w:t>
-      </w:r>
-      <w:r>
-        <w:rPr>
-          <w:rFonts w:cs="Times New Roman"/>
-          <w:color w:val="000000"/>
-          <w:lang w:val="uk-UA" w:eastAsia="ja-JP"/>
-        </w:rPr>
-        <w:t xml:space="preserve">ння). Поділяється на два види — </w:t>
-      </w:r>
-      <w:r>
-        <w:rPr>
-          <w:rFonts w:cs="Times New Roman"/>
-          <w:color w:val="000000"/>
-          <w:lang w:val="uk-UA" w:eastAsia="ja-JP"/>
-        </w:rPr>
-        <w:t xml:space="preserve">авіаційні бензини і реактивне пальне. </w:t>
+        <w:t xml:space="preserve"> — горюча речовина, що вводиться разом з повітрям до камери згоряння двигуна літального апарату для одержання теплової енергії у процесі окиснення оксигеном (спалювання). Поділяється на два види — авіаційні бензини і реактивне пальне. </w:t>
       </w:r>
       <w:r>
         <w:rPr>
@@ -12722,7 +12781,55 @@
           <w:color w:val="000000"/>
           <w:lang w:val="uk-UA" w:eastAsia="ja-JP"/>
         </w:rPr>
-        <w:t xml:space="preserve"> є ефективним способом знизити злітну і посадочну швидкості. Другий наслідок випуску закрилків - це збільшення аеродинамічного опору. Якщо при посадці зросле лобове опір сприяє гальмуванню літака, то при зльоті додаткове лобове опір забирає частину тяги двигунів. Тому на зльоті закрилки випускаються завжди на менший кут, ніж при посадці, або не випускаються взагалі на ряді легких літаків. Третій наслідок випуску закрилків - поздовжня перебалансировка літака через виникнення додаткового поздовжнього моменту.</w:t>
+        <w:t xml:space="preserve"> є ефективним способом знизити злітну і посадочну швидкості. Другий наслідок випуску закрилків - це збільшення аеродинамічного опору. Якщо при посадці </w:t>
+      </w:r>
+      <w:r>
+        <w:rPr>
+          <w:rFonts w:cs="Times New Roman"/>
+          <w:color w:val="000000"/>
+          <w:lang w:val="uk-UA" w:eastAsia="ja-JP"/>
+        </w:rPr>
+        <w:t>зростаючий лобовий</w:t>
+      </w:r>
+      <w:r>
+        <w:rPr>
+          <w:rFonts w:cs="Times New Roman"/>
+          <w:color w:val="000000"/>
+          <w:lang w:val="uk-UA" w:eastAsia="ja-JP"/>
+        </w:rPr>
+        <w:t xml:space="preserve"> опір сприяє гальмуванню</w:t>
+      </w:r>
+      <w:r>
+        <w:rPr>
+          <w:rFonts w:cs="Times New Roman"/>
+          <w:color w:val="000000"/>
+          <w:lang w:val="uk-UA" w:eastAsia="ja-JP"/>
+        </w:rPr>
+        <w:t xml:space="preserve"> літака, то при зльоті додатковий лобовий</w:t>
+      </w:r>
+      <w:r>
+        <w:rPr>
+          <w:rFonts w:cs="Times New Roman"/>
+          <w:color w:val="000000"/>
+          <w:lang w:val="uk-UA" w:eastAsia="ja-JP"/>
+        </w:rPr>
+        <w:t xml:space="preserve"> опір забирає частину тяги двигунів. Тому на зльоті закрилки випускаються завжди на менший кут, ніж при посадці, або не випускаються взагалі на ряді легких літаків. Третій наслідок випуску закрил</w:t>
+      </w:r>
+      <w:r>
+        <w:rPr>
+          <w:rFonts w:cs="Times New Roman"/>
+          <w:color w:val="000000"/>
+          <w:lang w:val="uk-UA" w:eastAsia="ja-JP"/>
+        </w:rPr>
+        <w:t>ків - поздовжня перебалансировка</w:t>
+      </w:r>
+      <w:r>
+        <w:rPr>
+          <w:rFonts w:cs="Times New Roman"/>
+          <w:color w:val="000000"/>
+          <w:lang w:val="uk-UA" w:eastAsia="ja-JP"/>
+        </w:rPr>
+        <w:t xml:space="preserve"> літака через виникнення додаткового поздовжнього моменту.</w:t>
       </w:r>
     </w:p>
     <w:p>
@@ -13099,7 +13206,55 @@
           <w:color w:val="000000"/>
           <w:lang w:val="ru-RU"/>
         </w:rPr>
-        <w:t xml:space="preserve"> (з кодифікації НАТО: Careless - «Безтурботний», на сленгу радянських пілотів - «Полтиник», «Туполєв», «Велика Тушка» або «Аврора») - радянський трёхдвігательний реактивний пасажирський авіалайнер для авіаліній середньої протяжності, розрахований на перевезення 152 -180 пасажирів. Розроблено в 1960-х роках в СРСР в ОКБ Туполєва. Злітна вага ~ 100 тонн.</w:t>
+        <w:t xml:space="preserve"> (з кодифікації НАТО: Careless - «Безтурботний», на сленгу радянських пілотів - «Полтиник», «Туполєв», «Велика Тушка» або «Аврора») - радянський трёх</w:t>
+      </w:r>
+      <w:r>
+        <w:rPr>
+          <w:rFonts w:cs="Times New Roman"/>
+          <w:color w:val="000000"/>
+          <w:lang w:val="ru-RU"/>
+        </w:rPr>
+        <w:t>двигунний</w:t>
+      </w:r>
+      <w:r>
+        <w:rPr>
+          <w:rFonts w:cs="Times New Roman"/>
+          <w:color w:val="000000"/>
+          <w:lang w:val="ru-RU"/>
+        </w:rPr>
+        <w:t xml:space="preserve"> реактивний пасажирський авіалайнер для авіаліній середньої протяжності, розрахований на перевезення 152 -</w:t>
+      </w:r>
+      <w:r>
+        <w:rPr>
+          <w:rFonts w:cs="Times New Roman"/>
+          <w:color w:val="000000"/>
+          <w:lang w:val="ru-RU"/>
+        </w:rPr>
+        <w:t xml:space="preserve"> 180 пасажирів. Розроблений</w:t>
+      </w:r>
+      <w:r>
+        <w:rPr>
+          <w:rFonts w:cs="Times New Roman"/>
+          <w:color w:val="000000"/>
+          <w:lang w:val="ru-RU"/>
+        </w:rPr>
+        <w:t xml:space="preserve"> в 1960-х роках в СРСР в </w:t>
+      </w:r>
+      <w:r>
+        <w:rPr>
+          <w:rFonts w:cs="Times New Roman"/>
+          <w:color w:val="000000"/>
+          <w:lang w:val="ru-RU"/>
+        </w:rPr>
+        <w:t>Д</w:t>
+      </w:r>
+      <w:r>
+        <w:rPr>
+          <w:rFonts w:cs="Times New Roman"/>
+          <w:color w:val="000000"/>
+          <w:lang w:val="ru-RU"/>
+        </w:rPr>
+        <w:t>КБ Туполєва. Злітна вага ~ 100 тонн.</w:t>
       </w:r>
     </w:p>
     <w:p>
@@ -13275,7 +13430,7 @@
           <w:color w:val="000000"/>
           <w:lang w:val="ru-RU" w:eastAsia="ja-JP"/>
         </w:rPr>
-        <w:t xml:space="preserve">– </w:t>
+        <w:t>– це</w:t>
       </w:r>
       <w:r>
         <w:rPr>
@@ -13283,7 +13438,7 @@
           <w:color w:val="000000"/>
           <w:lang w:val="ru-RU" w:eastAsia="ja-JP"/>
         </w:rPr>
-        <w:t>це непостійна величина, яка залежить від маси борту і сили зустрічного вітру, але в середньому швидкість</w:t>
+        <w:t xml:space="preserve"> непостійна величина, яка залежить від маси борту і сили зустрічного вітру, але в середньому швидкість</w:t>
       </w:r>
       <w:r>
         <w:rPr>
@@ -13291,7 +13446,7 @@
           <w:color w:val="000000"/>
           <w:lang w:val="ru-RU" w:eastAsia="ja-JP"/>
         </w:rPr>
-        <w:t xml:space="preserve"> при посадці складає 240-250 км/ч, тобто приблизно на 20 км/</w:t>
+        <w:t xml:space="preserve"> </w:t>
       </w:r>
       <w:r>
         <w:rPr>
@@ -13299,7 +13454,7 @@
           <w:color w:val="000000"/>
           <w:lang w:val="ru-RU" w:eastAsia="ja-JP"/>
         </w:rPr>
-        <w:t>ч нижче злітної швидкості повітряного судна. При наявності зустрічного вітру швидкість може бути ще менше, тому що зустрічний вітер збільшує підйомну силу, в такому випадку цілком припу</w:t>
+        <w:t>при посадці складає 240-250 км/год</w:t>
       </w:r>
       <w:r>
         <w:rPr>
@@ -13307,7 +13462,7 @@
           <w:color w:val="000000"/>
           <w:lang w:val="ru-RU" w:eastAsia="ja-JP"/>
         </w:rPr>
-        <w:t>стимі значення від 130-200 км/</w:t>
+        <w:t>, тобто приблизно на 20 км/</w:t>
       </w:r>
       <w:r>
         <w:rPr>
@@ -13315,7 +13470,65 @@
           <w:color w:val="000000"/>
           <w:lang w:val="ru-RU" w:eastAsia="ja-JP"/>
         </w:rPr>
-        <w:t>ч.</w:t>
+        <w:t>год</w:t>
+      </w:r>
+      <w:r>
+        <w:rPr>
+          <w:rFonts w:cs="Times New Roman"/>
+          <w:color w:val="000000"/>
+          <w:lang w:val="ru-RU" w:eastAsia="ja-JP"/>
+        </w:rPr>
+        <w:t xml:space="preserve"> нижче злітної швидкості повітряного судна. При наявності зустрічн</w:t>
+      </w:r>
+      <w:r>
+        <w:rPr>
+          <w:rFonts w:cs="Times New Roman"/>
+          <w:color w:val="000000"/>
+          <w:lang w:val="ru-RU" w:eastAsia="ja-JP"/>
+        </w:rPr>
+        <w:t>ого вітру швидкість може бути ще</w:t>
+      </w:r>
+      <w:r>
+        <w:rPr>
+          <w:rFonts w:cs="Times New Roman"/>
+          <w:color w:val="000000"/>
+          <w:lang w:val="ru-RU" w:eastAsia="ja-JP"/>
+        </w:rPr>
+        <w:t xml:space="preserve"> менше, тому що зустрічний вітер збільшує підйомну силу, в такому випадку цілком припу</w:t>
+      </w:r>
+      <w:r>
+        <w:rPr>
+          <w:rFonts w:cs="Times New Roman"/>
+          <w:color w:val="000000"/>
+          <w:lang w:val="ru-RU" w:eastAsia="ja-JP"/>
+        </w:rPr>
+        <w:t xml:space="preserve">стимі значення </w:t>
+      </w:r>
+      <w:bookmarkStart w:id="0" w:name="_GoBack"/>
+      <w:bookmarkEnd w:id="0"/>
+      <w:r>
+        <w:rPr>
+          <w:rFonts w:cs="Times New Roman"/>
+          <w:color w:val="000000"/>
+          <w:lang w:val="ru-RU" w:eastAsia="ja-JP"/>
+        </w:rPr>
+        <w:t>130-200 км/</w:t>
+      </w:r>
+      <w:r>
+        <w:rPr>
+          <w:rFonts w:cs="Times New Roman"/>
+          <w:color w:val="000000"/>
+          <w:lang w:val="ru-RU" w:eastAsia="ja-JP"/>
+        </w:rPr>
+        <w:t>год</w:t>
+      </w:r>
+      <w:r>
+        <w:rPr>
+          <w:rFonts w:cs="Times New Roman"/>
+          <w:color w:val="000000"/>
+          <w:lang w:val="ru-RU" w:eastAsia="ja-JP"/>
+        </w:rPr>
+        <w:t>.</w:t>
       </w:r>
     </w:p>
     <w:p>
@@ -15589,7 +15802,7 @@
           <w:rPr>
             <w:noProof/>
           </w:rPr>
-          <w:t>17</w:t>
+          <w:t>14</w:t>
         </w:r>
         <w:r>
           <w:rPr>
@@ -18342,7 +18555,7 @@
 </file>
 
 <file path=customXml/itemProps1.xml><?xml version="1.0" encoding="utf-8"?>
-<ds:datastoreItem xmlns:ds="http://schemas.openxmlformats.org/officeDocument/2006/customXml" ds:itemID="{71463C8F-C505-4673-A3BA-86E1483609CB}">
+<ds:datastoreItem xmlns:ds="http://schemas.openxmlformats.org/officeDocument/2006/customXml" ds:itemID="{EB15747D-66C4-4A13-9751-E4FABE9BE8EE}">
   <ds:schemaRefs>
     <ds:schemaRef ds:uri="http://schemas.openxmlformats.org/officeDocument/2006/bibliography"/>
   </ds:schemaRefs>

--- a/ctia_dz_text.docx
+++ b/ctia_dz_text.docx
@@ -1554,15 +1554,7 @@
           <w:b/>
           <w:lang w:val="uk-UA"/>
         </w:rPr>
-        <w:t>;</w:t>
-      </w:r>
-      <w:r>
-        <w:rPr>
-          <w:rFonts w:cs="Times New Roman"/>
-          <w:b/>
-          <w:lang w:val="uk-UA"/>
-        </w:rPr>
-        <w:t xml:space="preserve"> </w:t>
+        <w:t xml:space="preserve">; </w:t>
       </w:r>
     </w:p>
     <w:p>
@@ -1672,16 +1664,7 @@
           <w:vertAlign w:val="subscript"/>
           <w:lang w:val="uk-UA"/>
         </w:rPr>
-        <w:t>СРВ</w:t>
-      </w:r>
-      <w:r>
-        <w:rPr>
-          <w:rFonts w:cs="Times New Roman"/>
-          <w:b/>
-          <w:vertAlign w:val="subscript"/>
-          <w:lang w:val="uk-UA"/>
-        </w:rPr>
-        <w:t xml:space="preserve">     </w:t>
+        <w:t xml:space="preserve">СРВ     </w:t>
       </w:r>
       <w:r>
         <w:rPr>
@@ -4166,7 +4149,7 @@
           <v:shape id="_x0000_i1025" type="#_x0000_t75" style="width:200.25pt;height:35.25pt" o:ole="" fillcolor="window">
             <v:imagedata r:id="rId8" o:title=""/>
           </v:shape>
-          <o:OLEObject Type="Embed" ProgID="Equation.3" ShapeID="_x0000_i1025" DrawAspect="Content" ObjectID="_1617750709" r:id="rId9"/>
+          <o:OLEObject Type="Embed" ProgID="Equation.3" ShapeID="_x0000_i1025" DrawAspect="Content" ObjectID="_1617750367" r:id="rId9"/>
         </w:object>
       </w:r>
       <w:r>
@@ -4295,7 +4278,7 @@
           <v:shape id="_x0000_i1026" type="#_x0000_t75" style="width:230.25pt;height:35.25pt" o:ole="" fillcolor="window">
             <v:imagedata r:id="rId10" o:title=""/>
           </v:shape>
-          <o:OLEObject Type="Embed" ProgID="Equation.3" ShapeID="_x0000_i1026" DrawAspect="Content" ObjectID="_1617750710" r:id="rId11"/>
+          <o:OLEObject Type="Embed" ProgID="Equation.3" ShapeID="_x0000_i1026" DrawAspect="Content" ObjectID="_1617750368" r:id="rId11"/>
         </w:object>
       </w:r>
     </w:p>
@@ -4532,7 +4515,7 @@
           <v:shape id="_x0000_i1027" type="#_x0000_t75" style="width:295.5pt;height:35.25pt" o:ole="" fillcolor="window">
             <v:imagedata r:id="rId12" o:title=""/>
           </v:shape>
-          <o:OLEObject Type="Embed" ProgID="Equation.3" ShapeID="_x0000_i1027" DrawAspect="Content" ObjectID="_1617750711" r:id="rId13"/>
+          <o:OLEObject Type="Embed" ProgID="Equation.3" ShapeID="_x0000_i1027" DrawAspect="Content" ObjectID="_1617750369" r:id="rId13"/>
         </w:object>
       </w:r>
       <w:r>
@@ -4616,7 +4599,7 @@
           <v:shape id="_x0000_i1028" type="#_x0000_t75" style="width:243.75pt;height:38.25pt" o:ole="" fillcolor="window">
             <v:imagedata r:id="rId14" o:title=""/>
           </v:shape>
-          <o:OLEObject Type="Embed" ProgID="Equation.3" ShapeID="_x0000_i1028" DrawAspect="Content" ObjectID="_1617750712" r:id="rId15"/>
+          <o:OLEObject Type="Embed" ProgID="Equation.3" ShapeID="_x0000_i1028" DrawAspect="Content" ObjectID="_1617750370" r:id="rId15"/>
         </w:object>
       </w:r>
       <w:r>
@@ -5042,7 +5025,7 @@
           <v:shape id="_x0000_i1029" type="#_x0000_t75" style="width:163.5pt;height:39pt" o:ole="" fillcolor="window">
             <v:imagedata r:id="rId16" o:title=""/>
           </v:shape>
-          <o:OLEObject Type="Embed" ProgID="Equation.3" ShapeID="_x0000_i1029" DrawAspect="Content" ObjectID="_1617750713" r:id="rId17"/>
+          <o:OLEObject Type="Embed" ProgID="Equation.3" ShapeID="_x0000_i1029" DrawAspect="Content" ObjectID="_1617750371" r:id="rId17"/>
         </w:object>
       </w:r>
       <w:r>
@@ -5086,7 +5069,7 @@
           <v:shape id="_x0000_i1030" type="#_x0000_t75" style="width:162.75pt;height:35.25pt" o:ole="" fillcolor="window">
             <v:imagedata r:id="rId18" o:title=""/>
           </v:shape>
-          <o:OLEObject Type="Embed" ProgID="Equation.3" ShapeID="_x0000_i1030" DrawAspect="Content" ObjectID="_1617750714" r:id="rId19"/>
+          <o:OLEObject Type="Embed" ProgID="Equation.3" ShapeID="_x0000_i1030" DrawAspect="Content" ObjectID="_1617750372" r:id="rId19"/>
         </w:object>
       </w:r>
     </w:p>
@@ -5180,7 +5163,21 @@
         <w:rPr>
           <w:lang w:val="ru-RU"/>
         </w:rPr>
-        <w:t xml:space="preserve">Захід на посадку - один із заключних етапів польоту повітряного судна, що безпосередньо передує посадці. Забезпечує виведення повітряного судна на траєкторію, яка є </w:t>
+        <w:t xml:space="preserve">Захід на посадку - один із заключних етапів польоту повітряного судна, що безпосередньо передує посадці. Забезпечує виведення повітряного судна на </w:t>
+      </w:r>
+      <w:proofErr w:type="spellStart"/>
+      <w:r>
+        <w:rPr>
+          <w:lang w:val="ru-RU"/>
+        </w:rPr>
+        <w:t>траєкторію</w:t>
+      </w:r>
+      <w:proofErr w:type="spellEnd"/>
+      <w:r>
+        <w:rPr>
+          <w:lang w:val="ru-RU"/>
+        </w:rPr>
+        <w:t xml:space="preserve">, яка є </w:t>
       </w:r>
       <w:proofErr w:type="spellStart"/>
       <w:r>
@@ -5278,7 +5275,21 @@
         <w:rPr>
           <w:lang w:val="ru-RU"/>
         </w:rPr>
-        <w:t xml:space="preserve"> до точки приземлення. </w:t>
+        <w:t xml:space="preserve"> до точки </w:t>
+      </w:r>
+      <w:proofErr w:type="spellStart"/>
+      <w:r>
+        <w:rPr>
+          <w:lang w:val="ru-RU"/>
+        </w:rPr>
+        <w:t>приземлення</w:t>
+      </w:r>
+      <w:proofErr w:type="spellEnd"/>
+      <w:r>
+        <w:rPr>
+          <w:lang w:val="ru-RU"/>
+        </w:rPr>
+        <w:t xml:space="preserve">. </w:t>
       </w:r>
     </w:p>
     <w:p>
@@ -5636,7 +5647,105 @@
         <w:rPr>
           <w:lang w:val="ru-RU"/>
         </w:rPr>
-        <w:t xml:space="preserve">Відхід на друге коло (Missed Approach) - невдалий захід на посадку. Під час етапу відходу на друге коло при польоті по схемі заходу за приладами екіпажу </w:t>
+        <w:t xml:space="preserve">Відхід на друге коло (Missed Approach) - невдалий захід на посадку. </w:t>
+      </w:r>
+      <w:proofErr w:type="spellStart"/>
+      <w:r>
+        <w:rPr>
+          <w:lang w:val="ru-RU"/>
+        </w:rPr>
+        <w:t>Під</w:t>
+      </w:r>
+      <w:proofErr w:type="spellEnd"/>
+      <w:r>
+        <w:rPr>
+          <w:lang w:val="ru-RU"/>
+        </w:rPr>
+        <w:t xml:space="preserve"> час </w:t>
+      </w:r>
+      <w:proofErr w:type="spellStart"/>
+      <w:r>
+        <w:rPr>
+          <w:lang w:val="ru-RU"/>
+        </w:rPr>
+        <w:t>етапу</w:t>
+      </w:r>
+      <w:proofErr w:type="spellEnd"/>
+      <w:r>
+        <w:rPr>
+          <w:lang w:val="ru-RU"/>
+        </w:rPr>
+        <w:t xml:space="preserve"> </w:t>
+      </w:r>
+      <w:proofErr w:type="spellStart"/>
+      <w:r>
+        <w:rPr>
+          <w:lang w:val="ru-RU"/>
+        </w:rPr>
+        <w:t>відходу</w:t>
+      </w:r>
+      <w:proofErr w:type="spellEnd"/>
+      <w:r>
+        <w:rPr>
+          <w:lang w:val="ru-RU"/>
+        </w:rPr>
+        <w:t xml:space="preserve"> на друге коло при </w:t>
+      </w:r>
+      <w:proofErr w:type="spellStart"/>
+      <w:r>
+        <w:rPr>
+          <w:lang w:val="ru-RU"/>
+        </w:rPr>
+        <w:t>польоті</w:t>
+      </w:r>
+      <w:proofErr w:type="spellEnd"/>
+      <w:r>
+        <w:rPr>
+          <w:lang w:val="ru-RU"/>
+        </w:rPr>
+        <w:t xml:space="preserve"> по </w:t>
+      </w:r>
+      <w:proofErr w:type="spellStart"/>
+      <w:r>
+        <w:rPr>
+          <w:lang w:val="ru-RU"/>
+        </w:rPr>
+        <w:t>схемі</w:t>
+      </w:r>
+      <w:proofErr w:type="spellEnd"/>
+      <w:r>
+        <w:rPr>
+          <w:lang w:val="ru-RU"/>
+        </w:rPr>
+        <w:t xml:space="preserve"> заходу за </w:t>
+      </w:r>
+      <w:proofErr w:type="spellStart"/>
+      <w:r>
+        <w:rPr>
+          <w:lang w:val="ru-RU"/>
+        </w:rPr>
+        <w:t>приладами</w:t>
+      </w:r>
+      <w:proofErr w:type="spellEnd"/>
+      <w:r>
+        <w:rPr>
+          <w:lang w:val="ru-RU"/>
+        </w:rPr>
+        <w:t xml:space="preserve"> </w:t>
+      </w:r>
+      <w:proofErr w:type="spellStart"/>
+      <w:r>
+        <w:rPr>
+          <w:lang w:val="ru-RU"/>
+        </w:rPr>
+        <w:t>екіпажу</w:t>
+      </w:r>
+      <w:proofErr w:type="spellEnd"/>
+      <w:r>
+        <w:rPr>
+          <w:lang w:val="ru-RU"/>
+        </w:rPr>
+        <w:t xml:space="preserve"> </w:t>
       </w:r>
       <w:r>
         <w:rPr>
@@ -5648,7 +5757,21 @@
         <w:rPr>
           <w:lang w:val="ru-RU"/>
         </w:rPr>
-        <w:t xml:space="preserve"> необхідно </w:t>
+        <w:t xml:space="preserve"> </w:t>
+      </w:r>
+      <w:proofErr w:type="spellStart"/>
+      <w:r>
+        <w:rPr>
+          <w:lang w:val="ru-RU"/>
+        </w:rPr>
+        <w:t>необхідно</w:t>
+      </w:r>
+      <w:proofErr w:type="spellEnd"/>
+      <w:r>
+        <w:rPr>
+          <w:lang w:val="ru-RU"/>
+        </w:rPr>
+        <w:t xml:space="preserve"> </w:t>
       </w:r>
       <w:proofErr w:type="spellStart"/>
       <w:r>
@@ -12564,14 +12687,65 @@
           <w:lang w:val="ru-RU"/>
         </w:rPr>
       </w:pPr>
-      <w:r>
-        <w:rPr>
-          <w:rFonts w:cs="Times New Roman"/>
-          <w:b/>
-          <w:color w:val="000000"/>
-          <w:lang w:val="ru-RU"/>
-        </w:rPr>
-        <w:t xml:space="preserve">Послідовність формування розрахункових </w:t>
+      <w:proofErr w:type="spellStart"/>
+      <w:r>
+        <w:rPr>
+          <w:rFonts w:cs="Times New Roman"/>
+          <w:b/>
+          <w:color w:val="000000"/>
+          <w:lang w:val="ru-RU"/>
+        </w:rPr>
+        <w:t>Послідовність</w:t>
+      </w:r>
+      <w:proofErr w:type="spellEnd"/>
+      <w:r>
+        <w:rPr>
+          <w:rFonts w:cs="Times New Roman"/>
+          <w:b/>
+          <w:color w:val="000000"/>
+          <w:lang w:val="ru-RU"/>
+        </w:rPr>
+        <w:t xml:space="preserve"> </w:t>
+      </w:r>
+      <w:proofErr w:type="spellStart"/>
+      <w:r>
+        <w:rPr>
+          <w:rFonts w:cs="Times New Roman"/>
+          <w:b/>
+          <w:color w:val="000000"/>
+          <w:lang w:val="ru-RU"/>
+        </w:rPr>
+        <w:t>формування</w:t>
+      </w:r>
+      <w:proofErr w:type="spellEnd"/>
+      <w:r>
+        <w:rPr>
+          <w:rFonts w:cs="Times New Roman"/>
+          <w:b/>
+          <w:color w:val="000000"/>
+          <w:lang w:val="ru-RU"/>
+        </w:rPr>
+        <w:t xml:space="preserve"> </w:t>
+      </w:r>
+      <w:proofErr w:type="spellStart"/>
+      <w:r>
+        <w:rPr>
+          <w:rFonts w:cs="Times New Roman"/>
+          <w:b/>
+          <w:color w:val="000000"/>
+          <w:lang w:val="ru-RU"/>
+        </w:rPr>
+        <w:t>розрахункових</w:t>
+      </w:r>
+      <w:proofErr w:type="spellEnd"/>
+      <w:r>
+        <w:rPr>
+          <w:rFonts w:cs="Times New Roman"/>
+          <w:b/>
+          <w:color w:val="000000"/>
+          <w:lang w:val="ru-RU"/>
+        </w:rPr>
+        <w:t xml:space="preserve"> </w:t>
       </w:r>
       <w:proofErr w:type="spellStart"/>
       <w:r>
@@ -14035,19 +14209,28 @@
           <w:lang w:val="uk-UA" w:eastAsia="ja-JP"/>
         </w:rPr>
       </w:pPr>
+      <w:proofErr w:type="spellStart"/>
       <w:r>
         <w:rPr>
           <w:rFonts w:cs="Times New Roman"/>
           <w:lang w:val="ru-RU" w:eastAsia="ja-JP"/>
         </w:rPr>
-        <w:t xml:space="preserve">Формули </w:t>
-      </w:r>
-      <w:proofErr w:type="spellStart"/>
+        <w:t>Формули</w:t>
+      </w:r>
+      <w:proofErr w:type="spellEnd"/>
       <w:r>
         <w:rPr>
           <w:rFonts w:cs="Times New Roman"/>
           <w:lang w:val="ru-RU" w:eastAsia="ja-JP"/>
         </w:rPr>
+        <w:t xml:space="preserve"> </w:t>
+      </w:r>
+      <w:proofErr w:type="spellStart"/>
+      <w:r>
+        <w:rPr>
+          <w:rFonts w:cs="Times New Roman"/>
+          <w:lang w:val="ru-RU" w:eastAsia="ja-JP"/>
+        </w:rPr>
         <w:t>розраху</w:t>
       </w:r>
       <w:r>
@@ -14063,9 +14246,16 @@
           <w:rFonts w:cs="Times New Roman"/>
           <w:lang w:val="ru-RU" w:eastAsia="ja-JP"/>
         </w:rPr>
-        <w:t xml:space="preserve"> та техн</w:t>
-      </w:r>
-      <w:proofErr w:type="spellStart"/>
+        <w:t xml:space="preserve"> та </w:t>
+      </w:r>
+      <w:proofErr w:type="spellStart"/>
+      <w:r>
+        <w:rPr>
+          <w:rFonts w:cs="Times New Roman"/>
+          <w:lang w:val="ru-RU" w:eastAsia="ja-JP"/>
+        </w:rPr>
+        <w:t>техн</w:t>
+      </w:r>
       <w:r>
         <w:rPr>
           <w:rFonts w:cs="Times New Roman"/>
@@ -14386,15 +14576,7 @@
           <w:color w:val="000000"/>
           <w:lang w:val="uk-UA" w:eastAsia="ja-JP"/>
         </w:rPr>
-        <w:t xml:space="preserve"> </w:t>
-      </w:r>
-      <w:r>
-        <w:rPr>
-          <w:rFonts w:cs="Times New Roman"/>
-          <w:color w:val="000000"/>
-          <w:lang w:val="uk-UA" w:eastAsia="ja-JP"/>
-        </w:rPr>
-        <w:t>–</w:t>
+        <w:t xml:space="preserve"> –</w:t>
       </w:r>
       <w:r>
         <w:rPr>
@@ -14736,15 +14918,7 @@
           <w:color w:val="000000"/>
           <w:lang w:val="uk-UA" w:eastAsia="ja-JP"/>
         </w:rPr>
-        <w:t xml:space="preserve"> </w:t>
-      </w:r>
-      <w:r>
-        <w:rPr>
-          <w:rFonts w:cs="Times New Roman"/>
-          <w:color w:val="000000"/>
-          <w:lang w:val="uk-UA" w:eastAsia="ja-JP"/>
-        </w:rPr>
-        <w:t>–</w:t>
+        <w:t xml:space="preserve"> –</w:t>
       </w:r>
       <w:r>
         <w:rPr>
@@ -15087,15 +15261,7 @@
           <w:color w:val="000000"/>
           <w:lang w:val="uk-UA" w:eastAsia="ja-JP"/>
         </w:rPr>
-        <w:t xml:space="preserve"> </w:t>
-      </w:r>
-      <w:r>
-        <w:rPr>
-          <w:rFonts w:cs="Times New Roman"/>
-          <w:color w:val="000000"/>
-          <w:lang w:val="uk-UA" w:eastAsia="ja-JP"/>
-        </w:rPr>
-        <w:t>–</w:t>
+        <w:t xml:space="preserve"> –</w:t>
       </w:r>
       <w:r>
         <w:rPr>
@@ -15422,15 +15588,7 @@
           <w:color w:val="000000"/>
           <w:lang w:val="uk-UA" w:eastAsia="ja-JP"/>
         </w:rPr>
-        <w:t>–</w:t>
-      </w:r>
-      <w:r>
-        <w:rPr>
-          <w:rFonts w:cs="Times New Roman"/>
-          <w:color w:val="000000"/>
-          <w:lang w:val="uk-UA" w:eastAsia="ja-JP"/>
-        </w:rPr>
-        <w:t xml:space="preserve"> </w:t>
+        <w:t xml:space="preserve">– </w:t>
       </w:r>
       <w:r>
         <w:rPr>
@@ -15733,15 +15891,7 @@
           <w:color w:val="000000"/>
           <w:lang w:val="uk-UA" w:eastAsia="ja-JP"/>
         </w:rPr>
-        <w:t xml:space="preserve"> </w:t>
-      </w:r>
-      <w:r>
-        <w:rPr>
-          <w:rFonts w:cs="Times New Roman"/>
-          <w:color w:val="000000"/>
-          <w:lang w:val="uk-UA" w:eastAsia="ja-JP"/>
-        </w:rPr>
-        <w:t>–</w:t>
+        <w:t xml:space="preserve"> –</w:t>
       </w:r>
       <w:r>
         <w:rPr>
@@ -15948,6 +16098,391 @@
           <w:lang w:val="uk-UA" w:eastAsia="ja-JP"/>
         </w:rPr>
       </w:pPr>
+    </w:p>
+    <w:p>
+      <w:pPr>
+        <w:spacing w:after="0" w:line="240" w:lineRule="auto"/>
+        <w:jc w:val="center"/>
+        <w:rPr>
+          <w:rFonts w:cs="Times New Roman"/>
+          <w:color w:val="000000"/>
+          <w:lang w:val="ru-RU"/>
+        </w:rPr>
+      </w:pPr>
+      <w:r>
+        <w:rPr>
+          <w:rFonts w:cs="Times New Roman"/>
+          <w:b/>
+          <w:color w:val="000000"/>
+        </w:rPr>
+        <w:sym w:font="Symbol" w:char="F044"/>
+      </w:r>
+      <w:r>
+        <w:rPr>
+          <w:rFonts w:cs="Times New Roman"/>
+          <w:b/>
+          <w:color w:val="000000"/>
+        </w:rPr>
+        <w:sym w:font="Symbol" w:char="F064"/>
+      </w:r>
+      <w:r>
+        <w:rPr>
+          <w:rFonts w:cs="Times New Roman"/>
+          <w:b/>
+          <w:color w:val="000000"/>
+          <w:sz w:val="24"/>
+          <w:vertAlign w:val="subscript"/>
+          <w:lang w:val="ru-RU"/>
+        </w:rPr>
+        <w:t>ЗК</w:t>
+      </w:r>
+      <w:proofErr w:type="spellStart"/>
+      <w:r>
+        <w:rPr>
+          <w:rFonts w:cs="Times New Roman"/>
+          <w:b/>
+          <w:color w:val="000000"/>
+          <w:sz w:val="24"/>
+          <w:vertAlign w:val="subscript"/>
+        </w:rPr>
+        <w:t>i</w:t>
+      </w:r>
+      <w:proofErr w:type="spellEnd"/>
+      <w:r>
+        <w:rPr>
+          <w:rFonts w:cs="Times New Roman"/>
+          <w:b/>
+          <w:color w:val="000000"/>
+          <w:lang w:val="ru-RU"/>
+        </w:rPr>
+        <w:t xml:space="preserve"> = (</w:t>
+      </w:r>
+      <w:r>
+        <w:rPr>
+          <w:rFonts w:cs="Times New Roman"/>
+          <w:b/>
+          <w:color w:val="000000"/>
+        </w:rPr>
+        <w:sym w:font="Symbol" w:char="F064"/>
+      </w:r>
+      <w:r>
+        <w:rPr>
+          <w:rFonts w:cs="Times New Roman"/>
+          <w:b/>
+          <w:color w:val="000000"/>
+          <w:lang w:val="ru-RU"/>
+        </w:rPr>
+        <w:t>З</w:t>
+      </w:r>
+      <w:r>
+        <w:rPr>
+          <w:rFonts w:cs="Times New Roman"/>
+          <w:b/>
+          <w:color w:val="000000"/>
+          <w:sz w:val="24"/>
+          <w:vertAlign w:val="subscript"/>
+          <w:lang w:val="ru-RU"/>
+        </w:rPr>
+        <w:t>К</w:t>
+      </w:r>
+      <w:proofErr w:type="spellStart"/>
+      <w:r>
+        <w:rPr>
+          <w:rFonts w:cs="Times New Roman"/>
+          <w:b/>
+          <w:color w:val="000000"/>
+          <w:sz w:val="24"/>
+          <w:vertAlign w:val="subscript"/>
+        </w:rPr>
+        <w:t>i</w:t>
+      </w:r>
+      <w:proofErr w:type="spellEnd"/>
+      <w:r>
+        <w:rPr>
+          <w:rFonts w:cs="Times New Roman"/>
+          <w:b/>
+          <w:color w:val="000000"/>
+          <w:lang w:val="ru-RU"/>
+        </w:rPr>
+        <w:t xml:space="preserve"> - </w:t>
+      </w:r>
+      <w:r>
+        <w:rPr>
+          <w:rFonts w:cs="Times New Roman"/>
+          <w:b/>
+          <w:color w:val="000000"/>
+        </w:rPr>
+        <w:sym w:font="Symbol" w:char="F064"/>
+      </w:r>
+      <w:r>
+        <w:rPr>
+          <w:rFonts w:cs="Times New Roman"/>
+          <w:b/>
+          <w:color w:val="000000"/>
+          <w:sz w:val="24"/>
+          <w:vertAlign w:val="subscript"/>
+          <w:lang w:val="ru-RU"/>
+        </w:rPr>
+        <w:t>ЗК</w:t>
+      </w:r>
+      <w:proofErr w:type="spellStart"/>
+      <w:r>
+        <w:rPr>
+          <w:rFonts w:cs="Times New Roman"/>
+          <w:b/>
+          <w:color w:val="000000"/>
+          <w:sz w:val="24"/>
+          <w:vertAlign w:val="subscript"/>
+        </w:rPr>
+        <w:t>i</w:t>
+      </w:r>
+      <w:proofErr w:type="spellEnd"/>
+      <w:r>
+        <w:rPr>
+          <w:rFonts w:cs="Times New Roman"/>
+          <w:b/>
+          <w:color w:val="000000"/>
+          <w:sz w:val="24"/>
+          <w:vertAlign w:val="subscript"/>
+          <w:lang w:val="ru-RU"/>
+        </w:rPr>
+        <w:t>-1</w:t>
+      </w:r>
+      <w:r>
+        <w:rPr>
+          <w:rFonts w:cs="Times New Roman"/>
+          <w:b/>
+          <w:color w:val="000000"/>
+          <w:lang w:val="ru-RU"/>
+        </w:rPr>
+        <w:t xml:space="preserve">) / </w:t>
+      </w:r>
+      <w:r>
+        <w:rPr>
+          <w:rFonts w:cs="Times New Roman"/>
+          <w:b/>
+          <w:color w:val="000000"/>
+        </w:rPr>
+        <w:sym w:font="Symbol" w:char="F044"/>
+      </w:r>
+      <w:proofErr w:type="gramStart"/>
+      <w:r>
+        <w:rPr>
+          <w:rFonts w:cs="Times New Roman"/>
+          <w:b/>
+          <w:color w:val="000000"/>
+        </w:rPr>
+        <w:t>t</w:t>
+      </w:r>
+      <w:r>
+        <w:rPr>
+          <w:rFonts w:cs="Times New Roman"/>
+          <w:b/>
+          <w:color w:val="000000"/>
+          <w:lang w:val="ru-RU"/>
+        </w:rPr>
+        <w:t xml:space="preserve"> </w:t>
+      </w:r>
+      <w:r>
+        <w:rPr>
+          <w:rFonts w:cs="Times New Roman"/>
+          <w:color w:val="000000"/>
+          <w:lang w:val="ru-RU"/>
+        </w:rPr>
+        <w:t>,</w:t>
+      </w:r>
+      <w:proofErr w:type="gramEnd"/>
+    </w:p>
+    <w:p>
+      <w:pPr>
+        <w:spacing w:after="0" w:line="240" w:lineRule="auto"/>
+        <w:ind w:firstLine="567"/>
+        <w:jc w:val="center"/>
+        <w:rPr>
+          <w:rFonts w:cs="Times New Roman"/>
+          <w:b/>
+          <w:color w:val="000000"/>
+          <w:lang w:val="uk-UA" w:eastAsia="ja-JP"/>
+        </w:rPr>
+      </w:pPr>
+      <w:r>
+        <w:rPr>
+          <w:rFonts w:cs="Times New Roman"/>
+          <w:color w:val="000000"/>
+          <w:lang w:val="ru-RU"/>
+        </w:rPr>
+        <w:t xml:space="preserve">де </w:t>
+      </w:r>
+      <w:r>
+        <w:rPr>
+          <w:rFonts w:cs="Times New Roman"/>
+          <w:color w:val="000000"/>
+        </w:rPr>
+        <w:sym w:font="Symbol" w:char="F044"/>
+      </w:r>
+      <w:r>
+        <w:rPr>
+          <w:rFonts w:cs="Times New Roman"/>
+          <w:color w:val="000000"/>
+        </w:rPr>
+        <w:t>t</w:t>
+      </w:r>
+      <w:r>
+        <w:rPr>
+          <w:rFonts w:cs="Times New Roman"/>
+          <w:color w:val="000000"/>
+          <w:lang w:val="ru-RU"/>
+        </w:rPr>
+        <w:t xml:space="preserve"> - </w:t>
+      </w:r>
+      <w:proofErr w:type="spellStart"/>
+      <w:r>
+        <w:rPr>
+          <w:rFonts w:cs="Times New Roman"/>
+          <w:color w:val="000000"/>
+          <w:lang w:val="ru-RU"/>
+        </w:rPr>
+        <w:t>інтервал</w:t>
+      </w:r>
+      <w:proofErr w:type="spellEnd"/>
+      <w:r>
+        <w:rPr>
+          <w:rFonts w:cs="Times New Roman"/>
+          <w:color w:val="000000"/>
+          <w:lang w:val="ru-RU"/>
+        </w:rPr>
+        <w:t xml:space="preserve"> часу </w:t>
+      </w:r>
+      <w:proofErr w:type="spellStart"/>
+      <w:r>
+        <w:rPr>
+          <w:rFonts w:cs="Times New Roman"/>
+          <w:color w:val="000000"/>
+          <w:lang w:val="ru-RU"/>
+        </w:rPr>
+        <w:t>між</w:t>
+      </w:r>
+      <w:proofErr w:type="spellEnd"/>
+      <w:r>
+        <w:rPr>
+          <w:rFonts w:cs="Times New Roman"/>
+          <w:color w:val="000000"/>
+          <w:lang w:val="ru-RU"/>
+        </w:rPr>
+        <w:t xml:space="preserve"> моментами </w:t>
+      </w:r>
+      <w:proofErr w:type="spellStart"/>
+      <w:r>
+        <w:rPr>
+          <w:rFonts w:cs="Times New Roman"/>
+          <w:color w:val="000000"/>
+          <w:lang w:val="ru-RU"/>
+        </w:rPr>
+        <w:t>реєстрації</w:t>
+      </w:r>
+      <w:proofErr w:type="spellEnd"/>
+      <w:r>
+        <w:rPr>
+          <w:rFonts w:cs="Times New Roman"/>
+          <w:color w:val="000000"/>
+          <w:lang w:val="ru-RU"/>
+        </w:rPr>
+        <w:t xml:space="preserve"> </w:t>
+      </w:r>
+      <w:proofErr w:type="spellStart"/>
+      <w:r>
+        <w:rPr>
+          <w:rFonts w:cs="Times New Roman"/>
+          <w:color w:val="000000"/>
+          <w:lang w:val="ru-RU"/>
+        </w:rPr>
+        <w:t>значень</w:t>
+      </w:r>
+      <w:proofErr w:type="spellEnd"/>
+      <w:r>
+        <w:rPr>
+          <w:rFonts w:cs="Times New Roman"/>
+          <w:color w:val="000000"/>
+          <w:lang w:val="ru-RU"/>
+        </w:rPr>
+        <w:t xml:space="preserve"> аналогового параметра у </w:t>
+      </w:r>
+      <w:proofErr w:type="spellStart"/>
+      <w:r>
+        <w:rPr>
+          <w:rFonts w:cs="Times New Roman"/>
+          <w:color w:val="000000"/>
+          <w:lang w:val="ru-RU"/>
+        </w:rPr>
+        <w:t>сусідніх</w:t>
+      </w:r>
+      <w:proofErr w:type="spellEnd"/>
+      <w:r>
+        <w:rPr>
+          <w:rFonts w:cs="Times New Roman"/>
+          <w:color w:val="000000"/>
+          <w:lang w:val="ru-RU"/>
+        </w:rPr>
+        <w:t xml:space="preserve"> кадрах файла-</w:t>
+      </w:r>
+      <w:proofErr w:type="spellStart"/>
+      <w:r>
+        <w:rPr>
+          <w:rFonts w:cs="Times New Roman"/>
+          <w:color w:val="000000"/>
+          <w:lang w:val="ru-RU"/>
+        </w:rPr>
+        <w:t>копії</w:t>
+      </w:r>
+      <w:proofErr w:type="spellEnd"/>
+      <w:r>
+        <w:rPr>
+          <w:rFonts w:cs="Times New Roman"/>
+          <w:color w:val="000000"/>
+          <w:lang w:val="ru-RU"/>
+        </w:rPr>
+        <w:t xml:space="preserve"> </w:t>
+      </w:r>
+      <w:r>
+        <w:rPr>
+          <w:rFonts w:cs="Times New Roman"/>
+          <w:color w:val="000000"/>
+          <w:lang w:val="ru-RU"/>
+        </w:rPr>
+        <w:br/>
+      </w:r>
+      <w:r>
+        <w:rPr>
+          <w:rFonts w:cs="Times New Roman"/>
+          <w:color w:val="000000"/>
+          <w:lang w:val="ru-RU"/>
+        </w:rPr>
+        <w:t>(</w:t>
+      </w:r>
+      <w:r>
+        <w:rPr>
+          <w:rFonts w:cs="Times New Roman"/>
+          <w:color w:val="000000"/>
+        </w:rPr>
+        <w:sym w:font="Symbol" w:char="F044"/>
+      </w:r>
+      <w:r>
+        <w:rPr>
+          <w:rFonts w:cs="Times New Roman"/>
+          <w:color w:val="000000"/>
+        </w:rPr>
+        <w:t>t</w:t>
+      </w:r>
+      <w:r>
+        <w:rPr>
+          <w:rFonts w:cs="Times New Roman"/>
+          <w:color w:val="000000"/>
+          <w:lang w:val="ru-RU"/>
+        </w:rPr>
+        <w:t>=0,5с для БПР ПІ МСРП-64-2)</w:t>
+      </w:r>
+      <w:bookmarkStart w:id="0" w:name="_GoBack"/>
+      <w:bookmarkEnd w:id="0"/>
     </w:p>
     <w:p>
       <w:pPr>
@@ -16070,18 +16605,6 @@
           <w:lang w:val="uk-UA" w:eastAsia="ja-JP"/>
         </w:rPr>
       </w:pPr>
-    </w:p>
-    <w:p>
-      <w:pPr>
-        <w:spacing w:after="0" w:line="240" w:lineRule="auto"/>
-        <w:jc w:val="center"/>
-        <w:rPr>
-          <w:rFonts w:cs="Times New Roman"/>
-          <w:b/>
-          <w:color w:val="000000"/>
-          <w:lang w:val="uk-UA" w:eastAsia="ja-JP"/>
-        </w:rPr>
-      </w:pPr>
       <w:r>
         <w:rPr>
           <w:noProof/>
@@ -16251,7 +16774,7 @@
           <w:color w:val="000000"/>
           <w:lang w:val="uk-UA" w:eastAsia="ja-JP"/>
         </w:rPr>
-        <w:t xml:space="preserve"> </w:t>
+        <w:t xml:space="preserve"> –</w:t>
       </w:r>
       <w:r>
         <w:rPr>
@@ -16259,45 +16782,26 @@
           <w:color w:val="000000"/>
           <w:lang w:val="uk-UA" w:eastAsia="ja-JP"/>
         </w:rPr>
-        <w:t>–</w:t>
-      </w:r>
+        <w:t xml:space="preserve"> формула розрахунку (в </w:t>
+      </w:r>
+      <w:proofErr w:type="spellStart"/>
       <w:r>
         <w:rPr>
           <w:rFonts w:cs="Times New Roman"/>
           <w:color w:val="000000"/>
           <w:lang w:val="uk-UA" w:eastAsia="ja-JP"/>
         </w:rPr>
-        <w:t xml:space="preserve"> формула розрахунку (в </w:t>
-      </w:r>
-      <w:proofErr w:type="spellStart"/>
+        <w:t>данному</w:t>
+      </w:r>
+      <w:proofErr w:type="spellEnd"/>
       <w:r>
         <w:rPr>
           <w:rFonts w:cs="Times New Roman"/>
           <w:color w:val="000000"/>
           <w:lang w:val="uk-UA" w:eastAsia="ja-JP"/>
         </w:rPr>
-        <w:t>данному</w:t>
-      </w:r>
-      <w:proofErr w:type="spellEnd"/>
-      <w:r>
-        <w:rPr>
-          <w:rFonts w:cs="Times New Roman"/>
-          <w:color w:val="000000"/>
-          <w:lang w:val="uk-UA" w:eastAsia="ja-JP"/>
-        </w:rPr>
         <w:t xml:space="preserve"> випадку просто значення)</w:t>
       </w:r>
-    </w:p>
-    <w:p>
-      <w:pPr>
-        <w:spacing w:after="0" w:line="240" w:lineRule="auto"/>
-        <w:jc w:val="center"/>
-        <w:rPr>
-          <w:rFonts w:cs="Times New Roman"/>
-          <w:color w:val="000000"/>
-          <w:lang w:val="uk-UA" w:eastAsia="ja-JP"/>
-        </w:rPr>
-      </w:pPr>
     </w:p>
     <w:p>
       <w:pPr>
@@ -16345,6 +16849,82 @@
           <w:lang w:val="uk-UA" w:eastAsia="ja-JP"/>
         </w:rPr>
         <w:t xml:space="preserve"> після зльоту і при заході на посадку матиме місце температурна помилка висотоміра. Цю помилку зазвичай не враховують, тому що величина її на малій висоті не велика. Зі зменшенням висоти температурна помилка зменшується і в момент приземлення дорівнює нулю.</w:t>
+      </w:r>
+    </w:p>
+    <w:p>
+      <w:pPr>
+        <w:spacing w:after="0" w:line="240" w:lineRule="auto"/>
+        <w:ind w:firstLine="720"/>
+        <w:jc w:val="both"/>
+        <w:rPr>
+          <w:rFonts w:cs="Times New Roman"/>
+          <w:color w:val="000000"/>
+          <w:lang w:val="uk-UA" w:eastAsia="ja-JP"/>
+        </w:rPr>
+      </w:pPr>
+    </w:p>
+    <w:p>
+      <w:pPr>
+        <w:spacing w:after="0" w:line="240" w:lineRule="auto"/>
+        <w:ind w:firstLine="720"/>
+        <w:jc w:val="center"/>
+        <w:rPr>
+          <w:rFonts w:cs="Times New Roman"/>
+          <w:b/>
+          <w:color w:val="000000"/>
+          <w:lang w:val="uk-UA" w:eastAsia="ja-JP"/>
+        </w:rPr>
+      </w:pPr>
+      <w:r>
+        <w:rPr>
+          <w:rFonts w:cs="Times New Roman"/>
+          <w:b/>
+          <w:lang w:val="uk-UA"/>
+        </w:rPr>
+        <w:t>Н</w:t>
+      </w:r>
+      <w:r>
+        <w:rPr>
+          <w:rFonts w:cs="Times New Roman"/>
+          <w:b/>
+          <w:vertAlign w:val="subscript"/>
+          <w:lang w:val="uk-UA"/>
+        </w:rPr>
+        <w:t>Б ВІДН</w:t>
+      </w:r>
+      <w:r>
+        <w:rPr>
+          <w:rFonts w:cs="Times New Roman"/>
+          <w:b/>
+          <w:lang w:val="uk-UA"/>
+        </w:rPr>
+        <w:t xml:space="preserve"> = Н</w:t>
+      </w:r>
+      <w:r>
+        <w:rPr>
+          <w:rFonts w:cs="Times New Roman"/>
+          <w:b/>
+          <w:vertAlign w:val="subscript"/>
+          <w:lang w:val="uk-UA"/>
+        </w:rPr>
+        <w:t>Б</w:t>
+      </w:r>
+      <w:r>
+        <w:rPr>
+          <w:rFonts w:cs="Times New Roman"/>
+          <w:b/>
+          <w:lang w:val="uk-UA"/>
+        </w:rPr>
+        <w:t xml:space="preserve"> - Н</w:t>
+      </w:r>
+      <w:r>
+        <w:rPr>
+          <w:rFonts w:cs="Times New Roman"/>
+          <w:b/>
+          <w:vertAlign w:val="subscript"/>
+          <w:lang w:val="uk-UA"/>
+        </w:rPr>
+        <w:t>Б АБС АЕР</w:t>
       </w:r>
     </w:p>
     <w:p>
@@ -16657,15 +17237,7 @@
           <w:color w:val="000000"/>
           <w:lang w:val="uk-UA" w:eastAsia="ja-JP"/>
         </w:rPr>
-        <w:t xml:space="preserve"> </w:t>
-      </w:r>
-      <w:r>
-        <w:rPr>
-          <w:rFonts w:cs="Times New Roman"/>
-          <w:color w:val="000000"/>
-          <w:lang w:val="uk-UA" w:eastAsia="ja-JP"/>
-        </w:rPr>
-        <w:t>–</w:t>
+        <w:t xml:space="preserve"> –</w:t>
       </w:r>
       <w:r>
         <w:rPr>
@@ -17187,14 +17759,354 @@
     <w:p>
       <w:pPr>
         <w:spacing w:after="0" w:line="240" w:lineRule="auto"/>
+        <w:jc w:val="center"/>
+        <w:rPr>
+          <w:rFonts w:cs="Times New Roman"/>
+          <w:color w:val="000000"/>
+          <w:lang w:val="ru-RU"/>
+        </w:rPr>
+      </w:pPr>
+      <w:r>
+        <w:rPr>
+          <w:rFonts w:cs="Times New Roman"/>
+          <w:b/>
+          <w:color w:val="000000"/>
+        </w:rPr>
+        <w:t>G</w:t>
+      </w:r>
+      <w:r>
+        <w:rPr>
+          <w:rFonts w:cs="Times New Roman"/>
+          <w:b/>
+          <w:color w:val="000000"/>
+          <w:sz w:val="24"/>
+          <w:vertAlign w:val="subscript"/>
+          <w:lang w:val="ru-RU"/>
+        </w:rPr>
+        <w:t>П</w:t>
+      </w:r>
+      <w:proofErr w:type="spellStart"/>
+      <w:r>
+        <w:rPr>
+          <w:rFonts w:cs="Times New Roman"/>
+          <w:b/>
+          <w:color w:val="000000"/>
+          <w:sz w:val="24"/>
+          <w:vertAlign w:val="subscript"/>
+        </w:rPr>
+        <w:t>i</w:t>
+      </w:r>
+      <w:proofErr w:type="spellEnd"/>
+      <w:r>
+        <w:rPr>
+          <w:rFonts w:cs="Times New Roman"/>
+          <w:b/>
+          <w:color w:val="000000"/>
+          <w:lang w:val="ru-RU"/>
+        </w:rPr>
+        <w:t xml:space="preserve"> = </w:t>
+      </w:r>
+      <w:r>
+        <w:rPr>
+          <w:rFonts w:cs="Times New Roman"/>
+          <w:b/>
+          <w:color w:val="000000"/>
+        </w:rPr>
+        <w:t>G</w:t>
+      </w:r>
+      <w:r>
+        <w:rPr>
+          <w:rFonts w:cs="Times New Roman"/>
+          <w:b/>
+          <w:color w:val="000000"/>
+          <w:sz w:val="24"/>
+          <w:vertAlign w:val="subscript"/>
+          <w:lang w:val="ru-RU"/>
+        </w:rPr>
+        <w:t>ЗВЛ</w:t>
+      </w:r>
+      <w:r>
+        <w:rPr>
+          <w:rFonts w:cs="Times New Roman"/>
+          <w:b/>
+          <w:color w:val="000000"/>
+          <w:lang w:val="ru-RU"/>
+        </w:rPr>
+        <w:t xml:space="preserve"> + </w:t>
+      </w:r>
+      <w:r>
+        <w:rPr>
+          <w:rFonts w:cs="Times New Roman"/>
+          <w:b/>
+          <w:color w:val="000000"/>
+        </w:rPr>
+        <w:sym w:font="Symbol" w:char="F053"/>
+      </w:r>
+      <w:r>
+        <w:rPr>
+          <w:rFonts w:cs="Times New Roman"/>
+          <w:b/>
+          <w:color w:val="000000"/>
+        </w:rPr>
+        <w:t>G</w:t>
+      </w:r>
+      <w:r>
+        <w:rPr>
+          <w:rFonts w:cs="Times New Roman"/>
+          <w:b/>
+          <w:color w:val="000000"/>
+          <w:sz w:val="24"/>
+          <w:vertAlign w:val="subscript"/>
+          <w:lang w:val="ru-RU"/>
+        </w:rPr>
+        <w:t>ПАЛ</w:t>
+      </w:r>
+      <w:proofErr w:type="spellStart"/>
+      <w:r>
+        <w:rPr>
+          <w:rFonts w:cs="Times New Roman"/>
+          <w:b/>
+          <w:color w:val="000000"/>
+          <w:sz w:val="24"/>
+          <w:vertAlign w:val="subscript"/>
+        </w:rPr>
+        <w:t>i</w:t>
+      </w:r>
+      <w:proofErr w:type="spellEnd"/>
+      <w:r>
+        <w:rPr>
+          <w:rFonts w:cs="Times New Roman"/>
+          <w:color w:val="000000"/>
+          <w:lang w:val="ru-RU"/>
+        </w:rPr>
+        <w:t>,</w:t>
+      </w:r>
+    </w:p>
+    <w:p>
+      <w:pPr>
+        <w:spacing w:after="0" w:line="240" w:lineRule="auto"/>
+        <w:jc w:val="center"/>
+        <w:rPr>
+          <w:rFonts w:cs="Times New Roman"/>
+          <w:color w:val="000000"/>
+          <w:lang w:val="ru-RU"/>
+        </w:rPr>
+      </w:pPr>
+      <w:r>
+        <w:rPr>
+          <w:rFonts w:cs="Times New Roman"/>
+          <w:color w:val="000000"/>
+          <w:lang w:val="ru-RU"/>
+        </w:rPr>
+        <w:t xml:space="preserve">де </w:t>
+      </w:r>
+      <w:r>
+        <w:rPr>
+          <w:rFonts w:cs="Times New Roman"/>
+          <w:color w:val="000000"/>
+        </w:rPr>
+        <w:t>G</w:t>
+      </w:r>
+      <w:r>
+        <w:rPr>
+          <w:rFonts w:cs="Times New Roman"/>
+          <w:color w:val="000000"/>
+          <w:sz w:val="24"/>
+          <w:vertAlign w:val="subscript"/>
+          <w:lang w:val="ru-RU"/>
+        </w:rPr>
+        <w:t>ЗВЛ</w:t>
+      </w:r>
+      <w:r>
+        <w:rPr>
+          <w:rFonts w:cs="Times New Roman"/>
+          <w:color w:val="000000"/>
+          <w:lang w:val="ru-RU"/>
+        </w:rPr>
+        <w:t xml:space="preserve"> - </w:t>
+      </w:r>
+      <w:proofErr w:type="spellStart"/>
+      <w:r>
+        <w:rPr>
+          <w:rFonts w:cs="Times New Roman"/>
+          <w:color w:val="000000"/>
+          <w:lang w:val="ru-RU"/>
+        </w:rPr>
+        <w:t>злітна</w:t>
+      </w:r>
+      <w:proofErr w:type="spellEnd"/>
+      <w:r>
+        <w:rPr>
+          <w:rFonts w:cs="Times New Roman"/>
+          <w:color w:val="000000"/>
+          <w:lang w:val="ru-RU"/>
+        </w:rPr>
+        <w:t xml:space="preserve"> вага </w:t>
+      </w:r>
+      <w:proofErr w:type="spellStart"/>
+      <w:r>
+        <w:rPr>
+          <w:rFonts w:cs="Times New Roman"/>
+          <w:color w:val="000000"/>
+          <w:lang w:val="ru-RU"/>
+        </w:rPr>
+        <w:t>літака</w:t>
+      </w:r>
+      <w:proofErr w:type="spellEnd"/>
+      <w:r>
+        <w:rPr>
+          <w:rFonts w:cs="Times New Roman"/>
+          <w:color w:val="000000"/>
+          <w:lang w:val="ru-RU"/>
+        </w:rPr>
+        <w:t xml:space="preserve"> без </w:t>
+      </w:r>
+      <w:proofErr w:type="spellStart"/>
+      <w:r>
+        <w:rPr>
+          <w:rFonts w:cs="Times New Roman"/>
+          <w:color w:val="000000"/>
+          <w:lang w:val="ru-RU"/>
+        </w:rPr>
+        <w:t>палива</w:t>
+      </w:r>
+      <w:proofErr w:type="spellEnd"/>
+      <w:r>
+        <w:rPr>
+          <w:rFonts w:cs="Times New Roman"/>
+          <w:color w:val="000000"/>
+          <w:lang w:val="ru-RU"/>
+        </w:rPr>
+        <w:t xml:space="preserve"> (т);</w:t>
+      </w:r>
+    </w:p>
+    <w:p>
+      <w:pPr>
+        <w:spacing w:after="0" w:line="240" w:lineRule="auto"/>
         <w:ind w:firstLine="567"/>
-        <w:jc w:val="both"/>
-        <w:rPr>
-          <w:rFonts w:cs="Times New Roman"/>
-          <w:color w:val="000000"/>
-          <w:lang w:val="ru-RU"/>
-        </w:rPr>
-      </w:pPr>
+        <w:jc w:val="center"/>
+        <w:rPr>
+          <w:rFonts w:cs="Times New Roman"/>
+          <w:b/>
+          <w:color w:val="000000"/>
+          <w:lang w:val="ru-RU"/>
+        </w:rPr>
+      </w:pPr>
+      <w:r>
+        <w:rPr>
+          <w:rFonts w:cs="Times New Roman"/>
+          <w:color w:val="000000"/>
+        </w:rPr>
+        <w:sym w:font="Symbol" w:char="F053"/>
+      </w:r>
+      <w:r>
+        <w:rPr>
+          <w:rFonts w:cs="Times New Roman"/>
+          <w:color w:val="000000"/>
+        </w:rPr>
+        <w:t>G</w:t>
+      </w:r>
+      <w:r>
+        <w:rPr>
+          <w:rFonts w:cs="Times New Roman"/>
+          <w:color w:val="000000"/>
+          <w:sz w:val="24"/>
+          <w:vertAlign w:val="subscript"/>
+          <w:lang w:val="ru-RU"/>
+        </w:rPr>
+        <w:t>Т</w:t>
+      </w:r>
+      <w:proofErr w:type="spellStart"/>
+      <w:r>
+        <w:rPr>
+          <w:rFonts w:cs="Times New Roman"/>
+          <w:color w:val="000000"/>
+          <w:sz w:val="24"/>
+          <w:vertAlign w:val="subscript"/>
+        </w:rPr>
+        <w:t>i</w:t>
+      </w:r>
+      <w:proofErr w:type="spellEnd"/>
+      <w:r>
+        <w:rPr>
+          <w:rFonts w:cs="Times New Roman"/>
+          <w:color w:val="000000"/>
+          <w:lang w:val="ru-RU"/>
+        </w:rPr>
+        <w:t xml:space="preserve"> - </w:t>
+      </w:r>
+      <w:proofErr w:type="spellStart"/>
+      <w:r>
+        <w:rPr>
+          <w:rFonts w:cs="Times New Roman"/>
+          <w:color w:val="000000"/>
+          <w:lang w:val="ru-RU"/>
+        </w:rPr>
+        <w:t>сумарний</w:t>
+      </w:r>
+      <w:proofErr w:type="spellEnd"/>
+      <w:r>
+        <w:rPr>
+          <w:rFonts w:cs="Times New Roman"/>
+          <w:color w:val="000000"/>
+          <w:lang w:val="ru-RU"/>
+        </w:rPr>
+        <w:t xml:space="preserve"> </w:t>
+      </w:r>
+      <w:proofErr w:type="spellStart"/>
+      <w:r>
+        <w:rPr>
+          <w:rFonts w:cs="Times New Roman"/>
+          <w:color w:val="000000"/>
+          <w:lang w:val="ru-RU"/>
+        </w:rPr>
+        <w:t>залишок</w:t>
+      </w:r>
+      <w:proofErr w:type="spellEnd"/>
+      <w:r>
+        <w:rPr>
+          <w:rFonts w:cs="Times New Roman"/>
+          <w:color w:val="000000"/>
+          <w:lang w:val="ru-RU"/>
+        </w:rPr>
+        <w:t xml:space="preserve"> </w:t>
+      </w:r>
+      <w:proofErr w:type="spellStart"/>
+      <w:r>
+        <w:rPr>
+          <w:rFonts w:cs="Times New Roman"/>
+          <w:color w:val="000000"/>
+          <w:lang w:val="ru-RU"/>
+        </w:rPr>
+        <w:t>палива</w:t>
+      </w:r>
+      <w:proofErr w:type="spellEnd"/>
+      <w:r>
+        <w:rPr>
+          <w:rFonts w:cs="Times New Roman"/>
+          <w:color w:val="000000"/>
+          <w:lang w:val="ru-RU"/>
+        </w:rPr>
+        <w:t xml:space="preserve"> у </w:t>
+      </w:r>
+      <w:proofErr w:type="spellStart"/>
+      <w:r>
+        <w:rPr>
+          <w:rFonts w:cs="Times New Roman"/>
+          <w:color w:val="000000"/>
+          <w:lang w:val="ru-RU"/>
+        </w:rPr>
+        <w:t>теперішній</w:t>
+      </w:r>
+      <w:proofErr w:type="spellEnd"/>
+      <w:r>
+        <w:rPr>
+          <w:rFonts w:cs="Times New Roman"/>
+          <w:color w:val="000000"/>
+          <w:lang w:val="ru-RU"/>
+        </w:rPr>
+        <w:t xml:space="preserve"> момент часу, (т).</w:t>
+      </w:r>
     </w:p>
     <w:p>
       <w:pPr>
@@ -17459,15 +18371,7 @@
           <w:color w:val="000000"/>
           <w:lang w:val="uk-UA" w:eastAsia="ja-JP"/>
         </w:rPr>
-        <w:t xml:space="preserve"> </w:t>
-      </w:r>
-      <w:r>
-        <w:rPr>
-          <w:rFonts w:cs="Times New Roman"/>
-          <w:color w:val="000000"/>
-          <w:lang w:val="uk-UA" w:eastAsia="ja-JP"/>
-        </w:rPr>
-        <w:t>–</w:t>
+        <w:t xml:space="preserve"> –</w:t>
       </w:r>
       <w:r>
         <w:rPr>
@@ -17531,6 +18435,7 @@
           <w:lang w:val="ru-RU" w:eastAsia="ja-JP"/>
         </w:rPr>
       </w:pPr>
+      <w:proofErr w:type="spellStart"/>
       <w:r>
         <w:rPr>
           <w:rFonts w:cs="Times New Roman"/>
@@ -17538,9 +18443,9 @@
           <w:color w:val="000000"/>
           <w:lang w:val="ru-RU" w:eastAsia="ja-JP"/>
         </w:rPr>
-        <w:t xml:space="preserve">Швидкість літака при </w:t>
-      </w:r>
-      <w:proofErr w:type="spellStart"/>
+        <w:t>Швидкість</w:t>
+      </w:r>
+      <w:proofErr w:type="spellEnd"/>
       <w:r>
         <w:rPr>
           <w:rFonts w:cs="Times New Roman"/>
@@ -17548,6 +18453,36 @@
           <w:color w:val="000000"/>
           <w:lang w:val="ru-RU" w:eastAsia="ja-JP"/>
         </w:rPr>
+        <w:t xml:space="preserve"> </w:t>
+      </w:r>
+      <w:proofErr w:type="spellStart"/>
+      <w:r>
+        <w:rPr>
+          <w:rFonts w:cs="Times New Roman"/>
+          <w:b/>
+          <w:color w:val="000000"/>
+          <w:lang w:val="ru-RU" w:eastAsia="ja-JP"/>
+        </w:rPr>
+        <w:t>літака</w:t>
+      </w:r>
+      <w:proofErr w:type="spellEnd"/>
+      <w:r>
+        <w:rPr>
+          <w:rFonts w:cs="Times New Roman"/>
+          <w:b/>
+          <w:color w:val="000000"/>
+          <w:lang w:val="ru-RU" w:eastAsia="ja-JP"/>
+        </w:rPr>
+        <w:t xml:space="preserve"> при </w:t>
+      </w:r>
+      <w:proofErr w:type="spellStart"/>
+      <w:r>
+        <w:rPr>
+          <w:rFonts w:cs="Times New Roman"/>
+          <w:b/>
+          <w:color w:val="000000"/>
+          <w:lang w:val="ru-RU" w:eastAsia="ja-JP"/>
+        </w:rPr>
         <w:t>посадці</w:t>
       </w:r>
       <w:proofErr w:type="spellEnd"/>
@@ -17683,7 +18618,7 @@
           <w:color w:val="000000"/>
           <w:lang w:val="ru-RU" w:eastAsia="ja-JP"/>
         </w:rPr>
-        <w:t xml:space="preserve"> менше, тому що зустрічний вітер збільшує </w:t>
+        <w:t xml:space="preserve"> менше, тому що </w:t>
       </w:r>
       <w:proofErr w:type="spellStart"/>
       <w:r>
@@ -17692,6 +18627,60 @@
           <w:color w:val="000000"/>
           <w:lang w:val="ru-RU" w:eastAsia="ja-JP"/>
         </w:rPr>
+        <w:t>зустрічний</w:t>
+      </w:r>
+      <w:proofErr w:type="spellEnd"/>
+      <w:r>
+        <w:rPr>
+          <w:rFonts w:cs="Times New Roman"/>
+          <w:color w:val="000000"/>
+          <w:lang w:val="ru-RU" w:eastAsia="ja-JP"/>
+        </w:rPr>
+        <w:t xml:space="preserve"> </w:t>
+      </w:r>
+      <w:proofErr w:type="spellStart"/>
+      <w:r>
+        <w:rPr>
+          <w:rFonts w:cs="Times New Roman"/>
+          <w:color w:val="000000"/>
+          <w:lang w:val="ru-RU" w:eastAsia="ja-JP"/>
+        </w:rPr>
+        <w:t>вітер</w:t>
+      </w:r>
+      <w:proofErr w:type="spellEnd"/>
+      <w:r>
+        <w:rPr>
+          <w:rFonts w:cs="Times New Roman"/>
+          <w:color w:val="000000"/>
+          <w:lang w:val="ru-RU" w:eastAsia="ja-JP"/>
+        </w:rPr>
+        <w:t xml:space="preserve"> </w:t>
+      </w:r>
+      <w:proofErr w:type="spellStart"/>
+      <w:r>
+        <w:rPr>
+          <w:rFonts w:cs="Times New Roman"/>
+          <w:color w:val="000000"/>
+          <w:lang w:val="ru-RU" w:eastAsia="ja-JP"/>
+        </w:rPr>
+        <w:t>збільшує</w:t>
+      </w:r>
+      <w:proofErr w:type="spellEnd"/>
+      <w:r>
+        <w:rPr>
+          <w:rFonts w:cs="Times New Roman"/>
+          <w:color w:val="000000"/>
+          <w:lang w:val="ru-RU" w:eastAsia="ja-JP"/>
+        </w:rPr>
+        <w:t xml:space="preserve"> </w:t>
+      </w:r>
+      <w:proofErr w:type="spellStart"/>
+      <w:r>
+        <w:rPr>
+          <w:rFonts w:cs="Times New Roman"/>
+          <w:color w:val="000000"/>
+          <w:lang w:val="ru-RU" w:eastAsia="ja-JP"/>
+        </w:rPr>
         <w:t>під</w:t>
       </w:r>
       <w:r>
@@ -17814,6 +18803,103 @@
           <w:lang w:val="ru-RU" w:eastAsia="ja-JP"/>
         </w:rPr>
         <w:t>.</w:t>
+      </w:r>
+    </w:p>
+    <w:p>
+      <w:pPr>
+        <w:spacing w:after="0" w:line="240" w:lineRule="auto"/>
+        <w:ind w:firstLine="567"/>
+        <w:jc w:val="both"/>
+        <w:rPr>
+          <w:rFonts w:cs="Times New Roman"/>
+          <w:color w:val="000000"/>
+          <w:lang w:val="ru-RU" w:eastAsia="ja-JP"/>
+        </w:rPr>
+      </w:pPr>
+    </w:p>
+    <w:p>
+      <w:pPr>
+        <w:spacing w:after="0" w:line="240" w:lineRule="auto"/>
+        <w:ind w:firstLine="567"/>
+        <w:jc w:val="both"/>
+        <w:rPr>
+          <w:rFonts w:cs="Times New Roman"/>
+          <w:color w:val="000000"/>
+          <w:lang w:val="ru-RU" w:eastAsia="ja-JP"/>
+        </w:rPr>
+      </w:pPr>
+    </w:p>
+    <w:p>
+      <w:pPr>
+        <w:spacing w:after="0" w:line="240" w:lineRule="auto"/>
+        <w:ind w:firstLine="567"/>
+        <w:jc w:val="center"/>
+        <w:rPr>
+          <w:rFonts w:cs="Times New Roman"/>
+          <w:b/>
+          <w:color w:val="000000"/>
+          <w:lang w:val="ru-RU" w:eastAsia="ja-JP"/>
+        </w:rPr>
+      </w:pPr>
+      <w:r>
+        <w:rPr>
+          <w:rFonts w:cs="Times New Roman"/>
+          <w:b/>
+          <w:color w:val="000000"/>
+        </w:rPr>
+        <w:t>V</w:t>
+      </w:r>
+      <w:r>
+        <w:rPr>
+          <w:rFonts w:cs="Times New Roman"/>
+          <w:b/>
+          <w:color w:val="000000"/>
+          <w:sz w:val="24"/>
+          <w:vertAlign w:val="subscript"/>
+        </w:rPr>
+        <w:t>ЗП0</w:t>
+      </w:r>
+      <w:r>
+        <w:rPr>
+          <w:rFonts w:cs="Times New Roman"/>
+          <w:b/>
+          <w:color w:val="000000"/>
+        </w:rPr>
+        <w:t xml:space="preserve"> = 26/9 </w:t>
+      </w:r>
+      <w:r>
+        <w:rPr>
+          <w:rFonts w:cs="Times New Roman"/>
+          <w:b/>
+          <w:color w:val="000000"/>
+        </w:rPr>
+        <w:sym w:font="Symbol" w:char="F0B4"/>
+      </w:r>
+      <w:r>
+        <w:rPr>
+          <w:rFonts w:cs="Times New Roman"/>
+          <w:b/>
+          <w:color w:val="000000"/>
+        </w:rPr>
+        <w:t xml:space="preserve"> G</w:t>
+      </w:r>
+      <w:r>
+        <w:rPr>
+          <w:rFonts w:cs="Times New Roman"/>
+          <w:b/>
+          <w:color w:val="000000"/>
+          <w:sz w:val="24"/>
+          <w:vertAlign w:val="subscript"/>
+        </w:rPr>
+        <w:t>П</w:t>
+      </w:r>
+      <w:r>
+        <w:rPr>
+          <w:rFonts w:cs="Times New Roman"/>
+          <w:b/>
+          <w:color w:val="000000"/>
+        </w:rPr>
+        <w:t xml:space="preserve"> + 152</w:t>
       </w:r>
     </w:p>
     <w:p>
@@ -18150,8 +19236,6 @@
         </w:rPr>
         <w:t xml:space="preserve">  </w:t>
       </w:r>
-      <w:bookmarkStart w:id="0" w:name="_GoBack"/>
-      <w:bookmarkEnd w:id="0"/>
       <w:r>
         <w:rPr>
           <w:rFonts w:cs="Times New Roman"/>
@@ -18166,15 +19250,7 @@
           <w:color w:val="000000"/>
           <w:lang w:val="uk-UA" w:eastAsia="ja-JP"/>
         </w:rPr>
-        <w:t xml:space="preserve"> </w:t>
-      </w:r>
-      <w:r>
-        <w:rPr>
-          <w:rFonts w:cs="Times New Roman"/>
-          <w:color w:val="000000"/>
-          <w:lang w:val="uk-UA" w:eastAsia="ja-JP"/>
-        </w:rPr>
-        <w:t>–</w:t>
+        <w:t xml:space="preserve"> –</w:t>
       </w:r>
       <w:r>
         <w:rPr>
@@ -19526,15 +20602,51 @@
           <w:color w:val="000000"/>
           <w:lang w:val="ru-RU"/>
         </w:rPr>
-        <w:t xml:space="preserve"> РВ-5 лівого та с</w:t>
-      </w:r>
-      <w:r>
-        <w:rPr>
-          <w:rFonts w:cs="Times New Roman"/>
-          <w:color w:val="000000"/>
-          <w:lang w:val="ru-RU"/>
-        </w:rPr>
-        <w:t>правність РВ-5 правого</w:t>
+        <w:t xml:space="preserve"> РВ-5 </w:t>
+      </w:r>
+      <w:proofErr w:type="spellStart"/>
+      <w:r>
+        <w:rPr>
+          <w:rFonts w:cs="Times New Roman"/>
+          <w:color w:val="000000"/>
+          <w:lang w:val="ru-RU"/>
+        </w:rPr>
+        <w:t>лівого</w:t>
+      </w:r>
+      <w:proofErr w:type="spellEnd"/>
+      <w:r>
+        <w:rPr>
+          <w:rFonts w:cs="Times New Roman"/>
+          <w:color w:val="000000"/>
+          <w:lang w:val="ru-RU"/>
+        </w:rPr>
+        <w:t xml:space="preserve"> та </w:t>
+      </w:r>
+      <w:proofErr w:type="spellStart"/>
+      <w:r>
+        <w:rPr>
+          <w:rFonts w:cs="Times New Roman"/>
+          <w:color w:val="000000"/>
+          <w:lang w:val="ru-RU"/>
+        </w:rPr>
+        <w:t>с</w:t>
+      </w:r>
+      <w:r>
+        <w:rPr>
+          <w:rFonts w:cs="Times New Roman"/>
+          <w:color w:val="000000"/>
+          <w:lang w:val="ru-RU"/>
+        </w:rPr>
+        <w:t>правність</w:t>
+      </w:r>
+      <w:proofErr w:type="spellEnd"/>
+      <w:r>
+        <w:rPr>
+          <w:rFonts w:cs="Times New Roman"/>
+          <w:color w:val="000000"/>
+          <w:lang w:val="ru-RU"/>
+        </w:rPr>
+        <w:t xml:space="preserve"> РВ-5 правого</w:t>
       </w:r>
       <w:r>
         <w:rPr>
@@ -20909,15 +22021,7 @@
           <w:b/>
           <w:lang w:val="uk-UA"/>
         </w:rPr>
-        <w:t xml:space="preserve"> </w:t>
-      </w:r>
-      <w:r>
-        <w:rPr>
-          <w:rFonts w:cs="Times New Roman"/>
-          <w:b/>
-          <w:lang w:val="uk-UA"/>
-        </w:rPr>
-        <w:t>О</w:t>
+        <w:t xml:space="preserve"> О</w:t>
       </w:r>
       <w:r>
         <w:rPr>
@@ -23461,7 +24565,21 @@
         <w:rPr>
           <w:lang w:val="ru-RU"/>
         </w:rPr>
-        <w:t xml:space="preserve">Файл копія та формула </w:t>
+        <w:t xml:space="preserve">Файл </w:t>
+      </w:r>
+      <w:proofErr w:type="spellStart"/>
+      <w:r>
+        <w:rPr>
+          <w:lang w:val="ru-RU"/>
+        </w:rPr>
+        <w:t>копія</w:t>
+      </w:r>
+      <w:proofErr w:type="spellEnd"/>
+      <w:r>
+        <w:rPr>
+          <w:lang w:val="ru-RU"/>
+        </w:rPr>
+        <w:t xml:space="preserve"> та формула </w:t>
       </w:r>
       <w:proofErr w:type="spellStart"/>
       <w:r>
@@ -24310,13 +25428,7 @@
         <w:rPr>
           <w:lang w:val="ru-RU"/>
         </w:rPr>
-        <w:t xml:space="preserve"> </w:t>
-      </w:r>
-      <w:r>
-        <w:rPr>
-          <w:lang w:val="ru-RU"/>
-        </w:rPr>
-        <w:t xml:space="preserve">для </w:t>
+        <w:t xml:space="preserve"> для </w:t>
       </w:r>
       <w:r>
         <w:rPr>
@@ -25319,13 +26431,7 @@
         <w:rPr>
           <w:lang w:val="ru-RU"/>
         </w:rPr>
-        <w:t xml:space="preserve"> </w:t>
-      </w:r>
-      <w:r>
-        <w:rPr>
-          <w:lang w:val="ru-RU"/>
-        </w:rPr>
-        <w:t xml:space="preserve">для </w:t>
+        <w:t xml:space="preserve"> для </w:t>
       </w:r>
       <w:proofErr w:type="spellStart"/>
       <w:r>
@@ -28107,6 +29213,7 @@
     <w:lsdException w:name="HTML Sample" w:semiHidden="1" w:unhideWhenUsed="1"/>
     <w:lsdException w:name="HTML Typewriter" w:semiHidden="1" w:unhideWhenUsed="1"/>
     <w:lsdException w:name="HTML Variable" w:semiHidden="1" w:unhideWhenUsed="1"/>
+    <w:lsdException w:name="Normal Table" w:semiHidden="1" w:unhideWhenUsed="1"/>
     <w:lsdException w:name="annotation subject" w:semiHidden="1" w:unhideWhenUsed="1"/>
     <w:lsdException w:name="No List" w:semiHidden="1" w:unhideWhenUsed="1"/>
     <w:lsdException w:name="Outline List 1" w:semiHidden="1" w:unhideWhenUsed="1"/>
@@ -28149,8 +29256,11 @@
     <w:lsdException w:name="Table Contemporary" w:semiHidden="1" w:unhideWhenUsed="1"/>
     <w:lsdException w:name="Table Elegant" w:semiHidden="1" w:unhideWhenUsed="1"/>
     <w:lsdException w:name="Table Professional" w:semiHidden="1" w:unhideWhenUsed="1"/>
+    <w:lsdException w:name="Table Subtle 1" w:semiHidden="1" w:unhideWhenUsed="1"/>
     <w:lsdException w:name="Table Subtle 2" w:semiHidden="1" w:unhideWhenUsed="1"/>
     <w:lsdException w:name="Table Web 1" w:semiHidden="1" w:unhideWhenUsed="1"/>
+    <w:lsdException w:name="Table Web 2" w:semiHidden="1" w:unhideWhenUsed="1"/>
+    <w:lsdException w:name="Table Web 3" w:semiHidden="1" w:unhideWhenUsed="1"/>
     <w:lsdException w:name="Balloon Text" w:semiHidden="1" w:unhideWhenUsed="1"/>
     <w:lsdException w:name="Table Grid" w:uiPriority="39"/>
     <w:lsdException w:name="Table Theme" w:semiHidden="1" w:unhideWhenUsed="1"/>
@@ -28407,6 +29517,7 @@
   <w:style w:type="character" w:default="1" w:styleId="a0">
     <w:name w:val="Default Paragraph Font"/>
     <w:uiPriority w:val="1"/>
+    <w:semiHidden/>
     <w:unhideWhenUsed/>
   </w:style>
   <w:style w:type="table" w:default="1" w:styleId="a1">
@@ -29038,7 +30149,7 @@
 </file>
 
 <file path=customXml/itemProps1.xml><?xml version="1.0" encoding="utf-8"?>
-<ds:datastoreItem xmlns:ds="http://schemas.openxmlformats.org/officeDocument/2006/customXml" ds:itemID="{430E9D4D-F864-4AEC-A0CC-4C202335F991}">
+<ds:datastoreItem xmlns:ds="http://schemas.openxmlformats.org/officeDocument/2006/customXml" ds:itemID="{DDB98523-E5CE-4295-A333-B2C718FAFDD3}">
   <ds:schemaRefs>
     <ds:schemaRef ds:uri="http://schemas.openxmlformats.org/officeDocument/2006/bibliography"/>
   </ds:schemaRefs>

--- a/ctia_dz_text.docx
+++ b/ctia_dz_text.docx
@@ -1,6 +1,6 @@
 
 <file path=word/document.xml><?xml version="1.0" encoding="utf-8"?>
-<w:document xmlns:wpc="http://schemas.microsoft.com/office/word/2010/wordprocessingCanvas" xmlns:cx="http://schemas.microsoft.com/office/drawing/2014/chartex" xmlns:mc="http://schemas.openxmlformats.org/markup-compatibility/2006" xmlns:o="urn:schemas-microsoft-com:office:office" xmlns:r="http://schemas.openxmlformats.org/officeDocument/2006/relationships" xmlns:m="http://schemas.openxmlformats.org/officeDocument/2006/math" xmlns:v="urn:schemas-microsoft-com:vml" xmlns:wp14="http://schemas.microsoft.com/office/word/2010/wordprocessingDrawing" xmlns:wp="http://schemas.openxmlformats.org/drawingml/2006/wordprocessingDrawing" xmlns:w10="urn:schemas-microsoft-com:office:word" xmlns:w="http://schemas.openxmlformats.org/wordprocessingml/2006/main" xmlns:w14="http://schemas.microsoft.com/office/word/2010/wordml" xmlns:w15="http://schemas.microsoft.com/office/word/2012/wordml" xmlns:w16se="http://schemas.microsoft.com/office/word/2015/wordml/symex" xmlns:wpg="http://schemas.microsoft.com/office/word/2010/wordprocessingGroup" xmlns:wpi="http://schemas.microsoft.com/office/word/2010/wordprocessingInk" xmlns:wne="http://schemas.microsoft.com/office/word/2006/wordml" xmlns:wps="http://schemas.microsoft.com/office/word/2010/wordprocessingShape" mc:Ignorable="w14 w15 w16se wp14">
+<w:document xmlns:wpc="http://schemas.microsoft.com/office/word/2010/wordprocessingCanvas" xmlns:cx="http://schemas.microsoft.com/office/drawing/2014/chartex" xmlns:cx1="http://schemas.microsoft.com/office/drawing/2015/9/8/chartex" xmlns:cx2="http://schemas.microsoft.com/office/drawing/2015/10/21/chartex" xmlns:cx3="http://schemas.microsoft.com/office/drawing/2016/5/9/chartex" xmlns:cx4="http://schemas.microsoft.com/office/drawing/2016/5/10/chartex" xmlns:cx5="http://schemas.microsoft.com/office/drawing/2016/5/11/chartex" xmlns:cx6="http://schemas.microsoft.com/office/drawing/2016/5/12/chartex" xmlns:cx7="http://schemas.microsoft.com/office/drawing/2016/5/13/chartex" xmlns:cx8="http://schemas.microsoft.com/office/drawing/2016/5/14/chartex" xmlns:mc="http://schemas.openxmlformats.org/markup-compatibility/2006" xmlns:aink="http://schemas.microsoft.com/office/drawing/2016/ink" xmlns:am3d="http://schemas.microsoft.com/office/drawing/2017/model3d" xmlns:o="urn:schemas-microsoft-com:office:office" xmlns:r="http://schemas.openxmlformats.org/officeDocument/2006/relationships" xmlns:m="http://schemas.openxmlformats.org/officeDocument/2006/math" xmlns:v="urn:schemas-microsoft-com:vml" xmlns:wp14="http://schemas.microsoft.com/office/word/2010/wordprocessingDrawing" xmlns:wp="http://schemas.openxmlformats.org/drawingml/2006/wordprocessingDrawing" xmlns:w10="urn:schemas-microsoft-com:office:word" xmlns:w="http://schemas.openxmlformats.org/wordprocessingml/2006/main" xmlns:w14="http://schemas.microsoft.com/office/word/2010/wordml" xmlns:w15="http://schemas.microsoft.com/office/word/2012/wordml" xmlns:w16cid="http://schemas.microsoft.com/office/word/2016/wordml/cid" xmlns:w16se="http://schemas.microsoft.com/office/word/2015/wordml/symex" xmlns:wpg="http://schemas.microsoft.com/office/word/2010/wordprocessingGroup" xmlns:wpi="http://schemas.microsoft.com/office/word/2010/wordprocessingInk" xmlns:wne="http://schemas.microsoft.com/office/word/2006/wordml" xmlns:wps="http://schemas.microsoft.com/office/word/2010/wordprocessingShape" mc:Ignorable="w14 w15 w16se w16cid wp14">
   <w:body>
     <w:p>
       <w:pPr>
@@ -222,6 +222,7 @@
           <w:lang w:val="ru-RU" w:eastAsia="uk-UA"/>
         </w:rPr>
       </w:pPr>
+      <w:proofErr w:type="spellStart"/>
       <w:r>
         <w:rPr>
           <w:rFonts w:eastAsia="Times New Roman" w:cs="Times New Roman"/>
@@ -230,8 +231,43 @@
           <w:szCs w:val="48"/>
           <w:lang w:val="ru-RU" w:eastAsia="uk-UA"/>
         </w:rPr>
-        <w:t>Домашне завдання</w:t>
-      </w:r>
+        <w:t>Домашн</w:t>
+      </w:r>
+      <w:proofErr w:type="spellEnd"/>
+      <w:r>
+        <w:rPr>
+          <w:rFonts w:eastAsia="Times New Roman" w:cs="Times New Roman"/>
+          <w:b/>
+          <w:sz w:val="48"/>
+          <w:szCs w:val="48"/>
+          <w:lang w:val="uk-UA" w:eastAsia="uk-UA"/>
+        </w:rPr>
+        <w:t>є</w:t>
+      </w:r>
+      <w:bookmarkStart w:id="0" w:name="_GoBack"/>
+      <w:bookmarkEnd w:id="0"/>
+      <w:r>
+        <w:rPr>
+          <w:rFonts w:eastAsia="Times New Roman" w:cs="Times New Roman"/>
+          <w:b/>
+          <w:sz w:val="48"/>
+          <w:szCs w:val="48"/>
+          <w:lang w:val="ru-RU" w:eastAsia="uk-UA"/>
+        </w:rPr>
+        <w:t xml:space="preserve"> </w:t>
+      </w:r>
+      <w:proofErr w:type="spellStart"/>
+      <w:r>
+        <w:rPr>
+          <w:rFonts w:eastAsia="Times New Roman" w:cs="Times New Roman"/>
+          <w:b/>
+          <w:sz w:val="48"/>
+          <w:szCs w:val="48"/>
+          <w:lang w:val="ru-RU" w:eastAsia="uk-UA"/>
+        </w:rPr>
+        <w:t>завдання</w:t>
+      </w:r>
+      <w:proofErr w:type="spellEnd"/>
     </w:p>
     <w:p>
       <w:pPr>
@@ -839,7 +875,7 @@
     </w:p>
     <w:p>
       <w:pPr>
-        <w:pStyle w:val="Heading1"/>
+        <w:pStyle w:val="1"/>
         <w:jc w:val="center"/>
         <w:rPr>
           <w:sz w:val="32"/>
@@ -1399,7 +1435,35 @@
         <w:rPr>
           <w:lang w:val="ru-RU"/>
         </w:rPr>
-        <w:t xml:space="preserve"> - Шасі випущені; </w:t>
+        <w:t xml:space="preserve"> - </w:t>
+      </w:r>
+      <w:proofErr w:type="spellStart"/>
+      <w:r>
+        <w:rPr>
+          <w:lang w:val="ru-RU"/>
+        </w:rPr>
+        <w:t>Шасі</w:t>
+      </w:r>
+      <w:proofErr w:type="spellEnd"/>
+      <w:r>
+        <w:rPr>
+          <w:lang w:val="ru-RU"/>
+        </w:rPr>
+        <w:t xml:space="preserve"> </w:t>
+      </w:r>
+      <w:proofErr w:type="spellStart"/>
+      <w:r>
+        <w:rPr>
+          <w:lang w:val="ru-RU"/>
+        </w:rPr>
+        <w:t>випущені</w:t>
+      </w:r>
+      <w:proofErr w:type="spellEnd"/>
+      <w:r>
+        <w:rPr>
+          <w:lang w:val="ru-RU"/>
+        </w:rPr>
+        <w:t xml:space="preserve">; </w:t>
       </w:r>
       <w:r>
         <w:rPr>
@@ -1587,7 +1651,7 @@
     </w:p>
     <w:p>
       <w:pPr>
-        <w:pStyle w:val="ListParagraph"/>
+        <w:pStyle w:val="a5"/>
         <w:spacing w:line="276" w:lineRule="auto"/>
         <w:ind w:left="0" w:firstLine="567"/>
         <w:rPr>
@@ -2817,7 +2881,115 @@
           <w:color w:val="000000"/>
           <w:lang w:val="ru-RU" w:eastAsia="ja-JP"/>
         </w:rPr>
-        <w:t xml:space="preserve"> - інтервал часу між моментами реєстрації значень аналогового параметра у сусідніх кадрах файла-копії (</w:t>
+        <w:t xml:space="preserve"> - </w:t>
+      </w:r>
+      <w:proofErr w:type="spellStart"/>
+      <w:r>
+        <w:rPr>
+          <w:rFonts w:eastAsia="Yu Mincho" w:cs="Times New Roman"/>
+          <w:color w:val="000000"/>
+          <w:lang w:val="ru-RU" w:eastAsia="ja-JP"/>
+        </w:rPr>
+        <w:t>інтервал</w:t>
+      </w:r>
+      <w:proofErr w:type="spellEnd"/>
+      <w:r>
+        <w:rPr>
+          <w:rFonts w:eastAsia="Yu Mincho" w:cs="Times New Roman"/>
+          <w:color w:val="000000"/>
+          <w:lang w:val="ru-RU" w:eastAsia="ja-JP"/>
+        </w:rPr>
+        <w:t xml:space="preserve"> часу </w:t>
+      </w:r>
+      <w:proofErr w:type="spellStart"/>
+      <w:r>
+        <w:rPr>
+          <w:rFonts w:eastAsia="Yu Mincho" w:cs="Times New Roman"/>
+          <w:color w:val="000000"/>
+          <w:lang w:val="ru-RU" w:eastAsia="ja-JP"/>
+        </w:rPr>
+        <w:t>між</w:t>
+      </w:r>
+      <w:proofErr w:type="spellEnd"/>
+      <w:r>
+        <w:rPr>
+          <w:rFonts w:eastAsia="Yu Mincho" w:cs="Times New Roman"/>
+          <w:color w:val="000000"/>
+          <w:lang w:val="ru-RU" w:eastAsia="ja-JP"/>
+        </w:rPr>
+        <w:t xml:space="preserve"> моментами </w:t>
+      </w:r>
+      <w:proofErr w:type="spellStart"/>
+      <w:r>
+        <w:rPr>
+          <w:rFonts w:eastAsia="Yu Mincho" w:cs="Times New Roman"/>
+          <w:color w:val="000000"/>
+          <w:lang w:val="ru-RU" w:eastAsia="ja-JP"/>
+        </w:rPr>
+        <w:t>реєстрації</w:t>
+      </w:r>
+      <w:proofErr w:type="spellEnd"/>
+      <w:r>
+        <w:rPr>
+          <w:rFonts w:eastAsia="Yu Mincho" w:cs="Times New Roman"/>
+          <w:color w:val="000000"/>
+          <w:lang w:val="ru-RU" w:eastAsia="ja-JP"/>
+        </w:rPr>
+        <w:t xml:space="preserve"> </w:t>
+      </w:r>
+      <w:proofErr w:type="spellStart"/>
+      <w:r>
+        <w:rPr>
+          <w:rFonts w:eastAsia="Yu Mincho" w:cs="Times New Roman"/>
+          <w:color w:val="000000"/>
+          <w:lang w:val="ru-RU" w:eastAsia="ja-JP"/>
+        </w:rPr>
+        <w:t>значень</w:t>
+      </w:r>
+      <w:proofErr w:type="spellEnd"/>
+      <w:r>
+        <w:rPr>
+          <w:rFonts w:eastAsia="Yu Mincho" w:cs="Times New Roman"/>
+          <w:color w:val="000000"/>
+          <w:lang w:val="ru-RU" w:eastAsia="ja-JP"/>
+        </w:rPr>
+        <w:t xml:space="preserve"> аналогового параметра у </w:t>
+      </w:r>
+      <w:proofErr w:type="spellStart"/>
+      <w:r>
+        <w:rPr>
+          <w:rFonts w:eastAsia="Yu Mincho" w:cs="Times New Roman"/>
+          <w:color w:val="000000"/>
+          <w:lang w:val="ru-RU" w:eastAsia="ja-JP"/>
+        </w:rPr>
+        <w:t>сусідніх</w:t>
+      </w:r>
+      <w:proofErr w:type="spellEnd"/>
+      <w:r>
+        <w:rPr>
+          <w:rFonts w:eastAsia="Yu Mincho" w:cs="Times New Roman"/>
+          <w:color w:val="000000"/>
+          <w:lang w:val="ru-RU" w:eastAsia="ja-JP"/>
+        </w:rPr>
+        <w:t xml:space="preserve"> кадрах файла-</w:t>
+      </w:r>
+      <w:proofErr w:type="spellStart"/>
+      <w:r>
+        <w:rPr>
+          <w:rFonts w:eastAsia="Yu Mincho" w:cs="Times New Roman"/>
+          <w:color w:val="000000"/>
+          <w:lang w:val="ru-RU" w:eastAsia="ja-JP"/>
+        </w:rPr>
+        <w:t>копії</w:t>
+      </w:r>
+      <w:proofErr w:type="spellEnd"/>
+      <w:r>
+        <w:rPr>
+          <w:rFonts w:eastAsia="Yu Mincho" w:cs="Times New Roman"/>
+          <w:color w:val="000000"/>
+          <w:lang w:val="ru-RU" w:eastAsia="ja-JP"/>
+        </w:rPr>
+        <w:t xml:space="preserve"> (</w:t>
       </w:r>
       <w:r>
         <w:rPr>
@@ -3246,7 +3418,79 @@
           <w:color w:val="000000"/>
           <w:lang w:val="ru-RU"/>
         </w:rPr>
-        <w:t xml:space="preserve"> - сумарний залишок палива у теперішній момент часу, (т).</w:t>
+        <w:t xml:space="preserve"> - </w:t>
+      </w:r>
+      <w:proofErr w:type="spellStart"/>
+      <w:r>
+        <w:rPr>
+          <w:rFonts w:cs="Times New Roman"/>
+          <w:color w:val="000000"/>
+          <w:lang w:val="ru-RU"/>
+        </w:rPr>
+        <w:t>сумарний</w:t>
+      </w:r>
+      <w:proofErr w:type="spellEnd"/>
+      <w:r>
+        <w:rPr>
+          <w:rFonts w:cs="Times New Roman"/>
+          <w:color w:val="000000"/>
+          <w:lang w:val="ru-RU"/>
+        </w:rPr>
+        <w:t xml:space="preserve"> </w:t>
+      </w:r>
+      <w:proofErr w:type="spellStart"/>
+      <w:r>
+        <w:rPr>
+          <w:rFonts w:cs="Times New Roman"/>
+          <w:color w:val="000000"/>
+          <w:lang w:val="ru-RU"/>
+        </w:rPr>
+        <w:t>залишок</w:t>
+      </w:r>
+      <w:proofErr w:type="spellEnd"/>
+      <w:r>
+        <w:rPr>
+          <w:rFonts w:cs="Times New Roman"/>
+          <w:color w:val="000000"/>
+          <w:lang w:val="ru-RU"/>
+        </w:rPr>
+        <w:t xml:space="preserve"> </w:t>
+      </w:r>
+      <w:proofErr w:type="spellStart"/>
+      <w:r>
+        <w:rPr>
+          <w:rFonts w:cs="Times New Roman"/>
+          <w:color w:val="000000"/>
+          <w:lang w:val="ru-RU"/>
+        </w:rPr>
+        <w:t>палива</w:t>
+      </w:r>
+      <w:proofErr w:type="spellEnd"/>
+      <w:r>
+        <w:rPr>
+          <w:rFonts w:cs="Times New Roman"/>
+          <w:color w:val="000000"/>
+          <w:lang w:val="ru-RU"/>
+        </w:rPr>
+        <w:t xml:space="preserve"> у </w:t>
+      </w:r>
+      <w:proofErr w:type="spellStart"/>
+      <w:r>
+        <w:rPr>
+          <w:rFonts w:cs="Times New Roman"/>
+          <w:color w:val="000000"/>
+          <w:lang w:val="ru-RU"/>
+        </w:rPr>
+        <w:t>теперішній</w:t>
+      </w:r>
+      <w:proofErr w:type="spellEnd"/>
+      <w:r>
+        <w:rPr>
+          <w:rFonts w:cs="Times New Roman"/>
+          <w:color w:val="000000"/>
+          <w:lang w:val="ru-RU"/>
+        </w:rPr>
+        <w:t xml:space="preserve"> момент часу, (т).</w:t>
       </w:r>
     </w:p>
     <w:p>
@@ -3949,7 +4193,7 @@
     </w:p>
     <w:p>
       <w:pPr>
-        <w:pStyle w:val="BodyTextIndent"/>
+        <w:pStyle w:val="a3"/>
         <w:widowControl w:val="0"/>
         <w:spacing w:after="0" w:line="240" w:lineRule="auto"/>
         <w:ind w:left="0" w:firstLine="567"/>
@@ -4012,7 +4256,7 @@
     </w:p>
     <w:p>
       <w:pPr>
-        <w:pStyle w:val="BodyTextIndent"/>
+        <w:pStyle w:val="a3"/>
         <w:widowControl w:val="0"/>
         <w:spacing w:after="0" w:line="240" w:lineRule="auto"/>
         <w:ind w:left="0" w:firstLine="567"/>
@@ -4034,7 +4278,7 @@
     </w:p>
     <w:p>
       <w:pPr>
-        <w:pStyle w:val="ListParagraph"/>
+        <w:pStyle w:val="a5"/>
         <w:widowControl w:val="0"/>
         <w:numPr>
           <w:ilvl w:val="0"/>
@@ -4080,7 +4324,7 @@
     </w:p>
     <w:p>
       <w:pPr>
-        <w:pStyle w:val="ListParagraph"/>
+        <w:pStyle w:val="a5"/>
         <w:widowControl w:val="0"/>
         <w:spacing w:after="0" w:line="240" w:lineRule="auto"/>
         <w:ind w:left="1276"/>
@@ -4116,10 +4360,10 @@
             <v:path o:extrusionok="f" gradientshapeok="t" o:connecttype="rect"/>
             <o:lock v:ext="edit" aspectratio="t"/>
           </v:shapetype>
-          <v:shape id="_x0000_i1025" type="#_x0000_t75" style="width:200.1pt;height:35.55pt" o:ole="" fillcolor="window">
+          <v:shape id="_x0000_i1025" type="#_x0000_t75" style="width:200.25pt;height:35.25pt" o:ole="" fillcolor="window">
             <v:imagedata r:id="rId8" o:title=""/>
           </v:shape>
-          <o:OLEObject Type="Embed" ProgID="Equation.3" ShapeID="_x0000_i1025" DrawAspect="Content" ObjectID="_1617774208" r:id="rId9"/>
+          <o:OLEObject Type="Embed" ProgID="Equation.3" ShapeID="_x0000_i1025" DrawAspect="Content" ObjectID="_1617776429" r:id="rId9"/>
         </w:object>
       </w:r>
       <w:r>
@@ -4135,7 +4379,7 @@
     </w:p>
     <w:p>
       <w:pPr>
-        <w:pStyle w:val="ListParagraph"/>
+        <w:pStyle w:val="a5"/>
         <w:widowControl w:val="0"/>
         <w:spacing w:after="0" w:line="240" w:lineRule="auto"/>
         <w:ind w:left="1276"/>
@@ -4170,7 +4414,7 @@
     </w:p>
     <w:p>
       <w:pPr>
-        <w:pStyle w:val="ListParagraph"/>
+        <w:pStyle w:val="a5"/>
         <w:widowControl w:val="0"/>
         <w:numPr>
           <w:ilvl w:val="0"/>
@@ -4229,7 +4473,7 @@
     </w:p>
     <w:p>
       <w:pPr>
-        <w:pStyle w:val="ListParagraph"/>
+        <w:pStyle w:val="a5"/>
         <w:widowControl w:val="0"/>
         <w:spacing w:after="0" w:line="240" w:lineRule="auto"/>
         <w:ind w:left="1276"/>
@@ -4245,16 +4489,16 @@
           <w:position w:val="-30"/>
         </w:rPr>
         <w:object w:dxaOrig="3480" w:dyaOrig="720" w14:anchorId="6A5AE411">
-          <v:shape id="_x0000_i1026" type="#_x0000_t75" style="width:230.05pt;height:35.55pt" o:ole="" fillcolor="window">
+          <v:shape id="_x0000_i1026" type="#_x0000_t75" style="width:230.25pt;height:35.25pt" o:ole="" fillcolor="window">
             <v:imagedata r:id="rId10" o:title=""/>
           </v:shape>
-          <o:OLEObject Type="Embed" ProgID="Equation.3" ShapeID="_x0000_i1026" DrawAspect="Content" ObjectID="_1617774209" r:id="rId11"/>
+          <o:OLEObject Type="Embed" ProgID="Equation.3" ShapeID="_x0000_i1026" DrawAspect="Content" ObjectID="_1617776430" r:id="rId11"/>
         </w:object>
       </w:r>
     </w:p>
     <w:p>
       <w:pPr>
-        <w:pStyle w:val="ListParagraph"/>
+        <w:pStyle w:val="a5"/>
         <w:widowControl w:val="0"/>
         <w:numPr>
           <w:ilvl w:val="0"/>
@@ -4466,7 +4710,7 @@
     </w:p>
     <w:p>
       <w:pPr>
-        <w:pStyle w:val="ListParagraph"/>
+        <w:pStyle w:val="a5"/>
         <w:widowControl w:val="0"/>
         <w:spacing w:after="0" w:line="240" w:lineRule="auto"/>
         <w:ind w:left="1276"/>
@@ -4482,10 +4726,10 @@
           <w:position w:val="-30"/>
         </w:rPr>
         <w:object w:dxaOrig="5880" w:dyaOrig="720" w14:anchorId="59813765">
-          <v:shape id="_x0000_i1027" type="#_x0000_t75" style="width:295.5pt;height:35.55pt" o:ole="" fillcolor="window">
+          <v:shape id="_x0000_i1027" type="#_x0000_t75" style="width:295.5pt;height:35.25pt" o:ole="" fillcolor="window">
             <v:imagedata r:id="rId12" o:title=""/>
           </v:shape>
-          <o:OLEObject Type="Embed" ProgID="Equation.3" ShapeID="_x0000_i1027" DrawAspect="Content" ObjectID="_1617774210" r:id="rId13"/>
+          <o:OLEObject Type="Embed" ProgID="Equation.3" ShapeID="_x0000_i1027" DrawAspect="Content" ObjectID="_1617776431" r:id="rId13"/>
         </w:object>
       </w:r>
       <w:r>
@@ -4499,7 +4743,7 @@
     </w:p>
     <w:p>
       <w:pPr>
-        <w:pStyle w:val="ListParagraph"/>
+        <w:pStyle w:val="a5"/>
         <w:widowControl w:val="0"/>
         <w:numPr>
           <w:ilvl w:val="0"/>
@@ -4549,7 +4793,7 @@
     </w:p>
     <w:p>
       <w:pPr>
-        <w:pStyle w:val="ListParagraph"/>
+        <w:pStyle w:val="a5"/>
         <w:widowControl w:val="0"/>
         <w:spacing w:after="0" w:line="240" w:lineRule="auto"/>
         <w:ind w:left="1276"/>
@@ -4566,10 +4810,10 @@
           <w:position w:val="-30"/>
         </w:rPr>
         <w:object w:dxaOrig="4540" w:dyaOrig="720" w14:anchorId="7AE1BA9A">
-          <v:shape id="_x0000_i1028" type="#_x0000_t75" style="width:244.05pt;height:38.35pt" o:ole="" fillcolor="window">
+          <v:shape id="_x0000_i1028" type="#_x0000_t75" style="width:243.75pt;height:38.25pt" o:ole="" fillcolor="window">
             <v:imagedata r:id="rId14" o:title=""/>
           </v:shape>
-          <o:OLEObject Type="Embed" ProgID="Equation.3" ShapeID="_x0000_i1028" DrawAspect="Content" ObjectID="_1617774211" r:id="rId15"/>
+          <o:OLEObject Type="Embed" ProgID="Equation.3" ShapeID="_x0000_i1028" DrawAspect="Content" ObjectID="_1617776432" r:id="rId15"/>
         </w:object>
       </w:r>
       <w:r>
@@ -4637,7 +4881,7 @@
     </w:p>
     <w:p>
       <w:pPr>
-        <w:pStyle w:val="ListParagraph"/>
+        <w:pStyle w:val="a5"/>
         <w:widowControl w:val="0"/>
         <w:numPr>
           <w:ilvl w:val="0"/>
@@ -4733,7 +4977,7 @@
     </w:p>
     <w:p>
       <w:pPr>
-        <w:pStyle w:val="ListParagraph"/>
+        <w:pStyle w:val="a5"/>
         <w:widowControl w:val="0"/>
         <w:numPr>
           <w:ilvl w:val="0"/>
@@ -4787,7 +5031,7 @@
     </w:p>
     <w:p>
       <w:pPr>
-        <w:pStyle w:val="ListParagraph"/>
+        <w:pStyle w:val="a5"/>
         <w:widowControl w:val="0"/>
         <w:numPr>
           <w:ilvl w:val="0"/>
@@ -4810,7 +5054,7 @@
     </w:p>
     <w:p>
       <w:pPr>
-        <w:pStyle w:val="ListParagraph"/>
+        <w:pStyle w:val="a5"/>
         <w:widowControl w:val="0"/>
         <w:numPr>
           <w:ilvl w:val="0"/>
@@ -4833,7 +5077,7 @@
     </w:p>
     <w:p>
       <w:pPr>
-        <w:pStyle w:val="ListParagraph"/>
+        <w:pStyle w:val="a5"/>
         <w:widowControl w:val="0"/>
         <w:numPr>
           <w:ilvl w:val="0"/>
@@ -4856,7 +5100,7 @@
     </w:p>
     <w:p>
       <w:pPr>
-        <w:pStyle w:val="ListParagraph"/>
+        <w:pStyle w:val="a5"/>
         <w:widowControl w:val="0"/>
         <w:numPr>
           <w:ilvl w:val="0"/>
@@ -4879,7 +5123,7 @@
     </w:p>
     <w:p>
       <w:pPr>
-        <w:pStyle w:val="ListParagraph"/>
+        <w:pStyle w:val="a5"/>
         <w:widowControl w:val="0"/>
         <w:numPr>
           <w:ilvl w:val="0"/>
@@ -4902,7 +5146,7 @@
     </w:p>
     <w:p>
       <w:pPr>
-        <w:pStyle w:val="ListParagraph"/>
+        <w:pStyle w:val="a5"/>
         <w:widowControl w:val="0"/>
         <w:numPr>
           <w:ilvl w:val="0"/>
@@ -4932,7 +5176,7 @@
     </w:p>
     <w:p>
       <w:pPr>
-        <w:pStyle w:val="ListParagraph"/>
+        <w:pStyle w:val="a5"/>
         <w:widowControl w:val="0"/>
         <w:numPr>
           <w:ilvl w:val="0"/>
@@ -4992,10 +5236,10 @@
           <w:szCs w:val="24"/>
         </w:rPr>
         <w:object w:dxaOrig="2780" w:dyaOrig="760" w14:anchorId="30A2DC20">
-          <v:shape id="_x0000_i1029" type="#_x0000_t75" style="width:163.65pt;height:39.25pt" o:ole="" fillcolor="window">
+          <v:shape id="_x0000_i1029" type="#_x0000_t75" style="width:163.5pt;height:39pt" o:ole="" fillcolor="window">
             <v:imagedata r:id="rId16" o:title=""/>
           </v:shape>
-          <o:OLEObject Type="Embed" ProgID="Equation.3" ShapeID="_x0000_i1029" DrawAspect="Content" ObjectID="_1617774212" r:id="rId17"/>
+          <o:OLEObject Type="Embed" ProgID="Equation.3" ShapeID="_x0000_i1029" DrawAspect="Content" ObjectID="_1617776433" r:id="rId17"/>
         </w:object>
       </w:r>
       <w:r>
@@ -5005,7 +5249,27 @@
           <w:szCs w:val="24"/>
           <w:lang w:val="ru-RU"/>
         </w:rPr>
-        <w:t xml:space="preserve">  ,  де   </w:t>
+        <w:t xml:space="preserve">  </w:t>
+      </w:r>
+      <w:proofErr w:type="gramStart"/>
+      <w:r>
+        <w:rPr>
+          <w:rFonts w:cs="Times New Roman"/>
+          <w:sz w:val="24"/>
+          <w:szCs w:val="24"/>
+          <w:lang w:val="ru-RU"/>
+        </w:rPr>
+        <w:t>,  де</w:t>
+      </w:r>
+      <w:proofErr w:type="gramEnd"/>
+      <w:r>
+        <w:rPr>
+          <w:rFonts w:cs="Times New Roman"/>
+          <w:sz w:val="24"/>
+          <w:szCs w:val="24"/>
+          <w:lang w:val="ru-RU"/>
+        </w:rPr>
+        <w:t xml:space="preserve">   </w:t>
       </w:r>
       <w:r>
         <w:rPr>
@@ -5016,10 +5280,10 @@
           <w:szCs w:val="24"/>
         </w:rPr>
         <w:object w:dxaOrig="3280" w:dyaOrig="720" w14:anchorId="72E379A2">
-          <v:shape id="_x0000_i1030" type="#_x0000_t75" style="width:162.7pt;height:35.55pt" o:ole="" fillcolor="window">
+          <v:shape id="_x0000_i1030" type="#_x0000_t75" style="width:162.75pt;height:35.25pt" o:ole="" fillcolor="window">
             <v:imagedata r:id="rId18" o:title=""/>
           </v:shape>
-          <o:OLEObject Type="Embed" ProgID="Equation.3" ShapeID="_x0000_i1030" DrawAspect="Content" ObjectID="_1617774213" r:id="rId19"/>
+          <o:OLEObject Type="Embed" ProgID="Equation.3" ShapeID="_x0000_i1030" DrawAspect="Content" ObjectID="_1617776434" r:id="rId19"/>
         </w:object>
       </w:r>
     </w:p>
@@ -5739,7 +6003,7 @@
     </w:p>
     <w:tbl>
       <w:tblPr>
-        <w:tblStyle w:val="TableGrid"/>
+        <w:tblStyle w:val="ac"/>
         <w:tblW w:w="0" w:type="auto"/>
         <w:jc w:val="center"/>
         <w:tblLayout w:type="fixed"/>
@@ -7576,7 +7840,7 @@
     </w:p>
     <w:tbl>
       <w:tblPr>
-        <w:tblStyle w:val="TableGrid"/>
+        <w:tblStyle w:val="ac"/>
         <w:tblW w:w="0" w:type="auto"/>
         <w:jc w:val="center"/>
         <w:tblLayout w:type="fixed"/>
@@ -9110,7 +9374,7 @@
     </w:p>
     <w:p>
       <w:pPr>
-        <w:pStyle w:val="PlainText"/>
+        <w:pStyle w:val="a8"/>
         <w:ind w:right="830"/>
         <w:jc w:val="right"/>
         <w:rPr>
@@ -9136,7 +9400,7 @@
     </w:p>
     <w:p>
       <w:pPr>
-        <w:pStyle w:val="PlainText"/>
+        <w:pStyle w:val="a8"/>
         <w:ind w:right="830"/>
         <w:jc w:val="right"/>
         <w:rPr>
@@ -9151,7 +9415,7 @@
     </w:p>
     <w:p>
       <w:pPr>
-        <w:pStyle w:val="PlainText"/>
+        <w:pStyle w:val="a8"/>
         <w:ind w:right="1208" w:firstLine="567"/>
         <w:jc w:val="center"/>
         <w:rPr>
@@ -9177,7 +9441,7 @@
     </w:p>
     <w:p>
       <w:pPr>
-        <w:pStyle w:val="PlainText"/>
+        <w:pStyle w:val="a8"/>
         <w:ind w:right="1208" w:firstLine="567"/>
         <w:jc w:val="center"/>
         <w:rPr>
@@ -9192,7 +9456,7 @@
     </w:p>
     <w:p>
       <w:pPr>
-        <w:pStyle w:val="PlainText"/>
+        <w:pStyle w:val="a8"/>
         <w:ind w:right="1208"/>
         <w:jc w:val="center"/>
         <w:rPr>
@@ -9207,7 +9471,7 @@
     </w:p>
     <w:tbl>
       <w:tblPr>
-        <w:tblStyle w:val="TableGrid"/>
+        <w:tblStyle w:val="ac"/>
         <w:tblW w:w="0" w:type="auto"/>
         <w:jc w:val="center"/>
         <w:tblLayout w:type="fixed"/>
@@ -10017,7 +10281,7 @@
     </w:p>
     <w:p>
       <w:pPr>
-        <w:pStyle w:val="PlainText"/>
+        <w:pStyle w:val="a8"/>
         <w:ind w:right="830"/>
         <w:jc w:val="right"/>
         <w:rPr>
@@ -10044,7 +10308,7 @@
     </w:p>
     <w:p>
       <w:pPr>
-        <w:pStyle w:val="PlainText"/>
+        <w:pStyle w:val="a8"/>
         <w:ind w:right="830"/>
         <w:jc w:val="right"/>
         <w:rPr>
@@ -10059,7 +10323,7 @@
     </w:p>
     <w:p>
       <w:pPr>
-        <w:pStyle w:val="PlainText"/>
+        <w:pStyle w:val="a8"/>
         <w:ind w:right="-21" w:firstLine="567"/>
         <w:jc w:val="center"/>
         <w:rPr>
@@ -10110,7 +10374,7 @@
     </w:p>
     <w:p>
       <w:pPr>
-        <w:pStyle w:val="PlainText"/>
+        <w:pStyle w:val="a8"/>
         <w:ind w:right="830" w:firstLine="567"/>
         <w:jc w:val="both"/>
         <w:rPr>
@@ -10125,7 +10389,7 @@
     </w:p>
     <w:p>
       <w:pPr>
-        <w:pStyle w:val="PlainText"/>
+        <w:pStyle w:val="a8"/>
         <w:ind w:right="830" w:firstLine="567"/>
         <w:jc w:val="both"/>
         <w:rPr>
@@ -10323,7 +10587,7 @@
           </w:tcPr>
           <w:p>
             <w:pPr>
-              <w:pStyle w:val="HTMLPreformatted"/>
+              <w:pStyle w:val="HTML"/>
               <w:shd w:val="clear" w:color="auto" w:fill="FFFFFF"/>
               <w:jc w:val="center"/>
               <w:rPr>
@@ -10354,7 +10618,7 @@
           </w:tcPr>
           <w:p>
             <w:pPr>
-              <w:pStyle w:val="HTMLPreformatted"/>
+              <w:pStyle w:val="HTML"/>
               <w:shd w:val="clear" w:color="auto" w:fill="FFFFFF"/>
               <w:jc w:val="center"/>
               <w:rPr>
@@ -10468,7 +10732,7 @@
           </w:tcPr>
           <w:p>
             <w:pPr>
-              <w:pStyle w:val="HTMLPreformatted"/>
+              <w:pStyle w:val="HTML"/>
               <w:shd w:val="clear" w:color="auto" w:fill="FFFFFF"/>
               <w:jc w:val="center"/>
               <w:rPr>
@@ -10499,7 +10763,7 @@
           </w:tcPr>
           <w:p>
             <w:pPr>
-              <w:pStyle w:val="HTMLPreformatted"/>
+              <w:pStyle w:val="HTML"/>
               <w:shd w:val="clear" w:color="auto" w:fill="FFFFFF"/>
               <w:jc w:val="center"/>
               <w:rPr>
@@ -10727,7 +10991,7 @@
           </w:tcPr>
           <w:p>
             <w:pPr>
-              <w:pStyle w:val="HTMLPreformatted"/>
+              <w:pStyle w:val="HTML"/>
               <w:shd w:val="clear" w:color="auto" w:fill="FFFFFF"/>
               <w:jc w:val="center"/>
               <w:rPr>
@@ -10758,7 +11022,7 @@
           </w:tcPr>
           <w:p>
             <w:pPr>
-              <w:pStyle w:val="HTMLPreformatted"/>
+              <w:pStyle w:val="HTML"/>
               <w:shd w:val="clear" w:color="auto" w:fill="FFFFFF"/>
               <w:jc w:val="center"/>
               <w:rPr>
@@ -10947,7 +11211,7 @@
           </w:tcPr>
           <w:p>
             <w:pPr>
-              <w:pStyle w:val="HTMLPreformatted"/>
+              <w:pStyle w:val="HTML"/>
               <w:shd w:val="clear" w:color="auto" w:fill="FFFFFF"/>
               <w:jc w:val="center"/>
               <w:rPr>
@@ -10978,7 +11242,7 @@
           </w:tcPr>
           <w:p>
             <w:pPr>
-              <w:pStyle w:val="HTMLPreformatted"/>
+              <w:pStyle w:val="HTML"/>
               <w:shd w:val="clear" w:color="auto" w:fill="FFFFFF"/>
               <w:jc w:val="center"/>
               <w:rPr>
@@ -11136,7 +11400,7 @@
     </w:tbl>
     <w:p>
       <w:pPr>
-        <w:pStyle w:val="PlainText"/>
+        <w:pStyle w:val="a8"/>
         <w:ind w:right="830" w:firstLine="567"/>
         <w:jc w:val="both"/>
         <w:rPr>
@@ -11150,7 +11414,7 @@
     </w:p>
     <w:p>
       <w:pPr>
-        <w:pStyle w:val="PlainText"/>
+        <w:pStyle w:val="a8"/>
         <w:ind w:right="830" w:firstLine="567"/>
         <w:jc w:val="both"/>
         <w:rPr>
@@ -11164,7 +11428,7 @@
     </w:p>
     <w:p>
       <w:pPr>
-        <w:pStyle w:val="PlainText"/>
+        <w:pStyle w:val="a8"/>
         <w:ind w:right="830" w:firstLine="567"/>
         <w:jc w:val="both"/>
         <w:rPr>
@@ -11178,7 +11442,7 @@
     </w:p>
     <w:p>
       <w:pPr>
-        <w:pStyle w:val="PlainText"/>
+        <w:pStyle w:val="a8"/>
         <w:ind w:right="830" w:firstLine="567"/>
         <w:jc w:val="both"/>
         <w:rPr>
@@ -11192,7 +11456,7 @@
     </w:p>
     <w:p>
       <w:pPr>
-        <w:pStyle w:val="PlainText"/>
+        <w:pStyle w:val="a8"/>
         <w:ind w:right="830"/>
         <w:jc w:val="both"/>
         <w:rPr>
@@ -11207,7 +11471,7 @@
     </w:p>
     <w:p>
       <w:pPr>
-        <w:pStyle w:val="PlainText"/>
+        <w:pStyle w:val="a8"/>
         <w:ind w:right="830"/>
         <w:jc w:val="right"/>
         <w:rPr>
@@ -11233,7 +11497,7 @@
     </w:p>
     <w:p>
       <w:pPr>
-        <w:pStyle w:val="PlainText"/>
+        <w:pStyle w:val="a8"/>
         <w:ind w:right="830"/>
         <w:jc w:val="right"/>
         <w:rPr>
@@ -11320,7 +11584,7 @@
           </w:tcPr>
           <w:p>
             <w:pPr>
-              <w:pStyle w:val="ListParagraph"/>
+              <w:pStyle w:val="a5"/>
               <w:ind w:left="-60"/>
               <w:jc w:val="center"/>
               <w:rPr>
@@ -11357,7 +11621,7 @@
           </w:tcPr>
           <w:p>
             <w:pPr>
-              <w:pStyle w:val="ListParagraph"/>
+              <w:pStyle w:val="a5"/>
               <w:ind w:left="-23"/>
               <w:jc w:val="center"/>
               <w:rPr>
@@ -11392,7 +11656,7 @@
           </w:tcPr>
           <w:p>
             <w:pPr>
-              <w:pStyle w:val="ListParagraph"/>
+              <w:pStyle w:val="a5"/>
               <w:ind w:left="0"/>
               <w:jc w:val="center"/>
               <w:rPr>
@@ -11425,7 +11689,7 @@
           </w:tcPr>
           <w:p>
             <w:pPr>
-              <w:pStyle w:val="ListParagraph"/>
+              <w:pStyle w:val="a5"/>
               <w:ind w:left="-60"/>
               <w:jc w:val="center"/>
               <w:rPr>
@@ -11451,7 +11715,7 @@
           </w:tcPr>
           <w:p>
             <w:pPr>
-              <w:pStyle w:val="ListParagraph"/>
+              <w:pStyle w:val="a5"/>
               <w:ind w:left="-23"/>
               <w:jc w:val="center"/>
               <w:rPr>
@@ -11477,7 +11741,7 @@
           </w:tcPr>
           <w:p>
             <w:pPr>
-              <w:pStyle w:val="ListParagraph"/>
+              <w:pStyle w:val="a5"/>
               <w:ind w:left="0"/>
               <w:jc w:val="center"/>
               <w:rPr>
@@ -11609,7 +11873,7 @@
           </w:tcPr>
           <w:p>
             <w:pPr>
-              <w:pStyle w:val="ListParagraph"/>
+              <w:pStyle w:val="a5"/>
               <w:ind w:left="-60"/>
               <w:jc w:val="center"/>
               <w:rPr>
@@ -11638,7 +11902,7 @@
           </w:tcPr>
           <w:p>
             <w:pPr>
-              <w:pStyle w:val="ListParagraph"/>
+              <w:pStyle w:val="a5"/>
               <w:ind w:left="-23"/>
               <w:jc w:val="center"/>
               <w:rPr>
@@ -11663,7 +11927,7 @@
           </w:tcPr>
           <w:p>
             <w:pPr>
-              <w:pStyle w:val="ListParagraph"/>
+              <w:pStyle w:val="a5"/>
               <w:ind w:left="0"/>
               <w:jc w:val="center"/>
               <w:rPr>
@@ -11753,7 +12017,7 @@
           </w:tcPr>
           <w:p>
             <w:pPr>
-              <w:pStyle w:val="ListParagraph"/>
+              <w:pStyle w:val="a5"/>
               <w:ind w:left="-60"/>
               <w:jc w:val="center"/>
               <w:rPr>
@@ -11782,7 +12046,7 @@
           </w:tcPr>
           <w:p>
             <w:pPr>
-              <w:pStyle w:val="ListParagraph"/>
+              <w:pStyle w:val="a5"/>
               <w:ind w:left="-23"/>
               <w:jc w:val="center"/>
               <w:rPr>
@@ -11807,7 +12071,7 @@
           </w:tcPr>
           <w:p>
             <w:pPr>
-              <w:pStyle w:val="ListParagraph"/>
+              <w:pStyle w:val="a5"/>
               <w:jc w:val="center"/>
               <w:rPr>
                 <w:rFonts w:cs="Times New Roman"/>
@@ -11922,7 +12186,7 @@
           </w:tcPr>
           <w:p>
             <w:pPr>
-              <w:pStyle w:val="ListParagraph"/>
+              <w:pStyle w:val="a5"/>
               <w:ind w:left="-60"/>
               <w:jc w:val="center"/>
               <w:rPr>
@@ -11951,7 +12215,7 @@
           </w:tcPr>
           <w:p>
             <w:pPr>
-              <w:pStyle w:val="ListParagraph"/>
+              <w:pStyle w:val="a5"/>
               <w:ind w:left="-23"/>
               <w:jc w:val="center"/>
               <w:rPr>
@@ -12103,7 +12367,7 @@
           </w:tcPr>
           <w:p>
             <w:pPr>
-              <w:pStyle w:val="ListParagraph"/>
+              <w:pStyle w:val="a5"/>
               <w:ind w:left="-60"/>
               <w:jc w:val="center"/>
               <w:rPr>
@@ -12132,7 +12396,7 @@
           </w:tcPr>
           <w:p>
             <w:pPr>
-              <w:pStyle w:val="ListParagraph"/>
+              <w:pStyle w:val="a5"/>
               <w:ind w:left="-23"/>
               <w:jc w:val="center"/>
               <w:rPr>
@@ -13258,7 +13522,7 @@
     </w:p>
     <w:p>
       <w:pPr>
-        <w:pStyle w:val="BodyTextIndent"/>
+        <w:pStyle w:val="a3"/>
         <w:widowControl w:val="0"/>
         <w:numPr>
           <w:ilvl w:val="0"/>
@@ -13292,7 +13556,7 @@
     </w:p>
     <w:p>
       <w:pPr>
-        <w:pStyle w:val="BodyTextIndent"/>
+        <w:pStyle w:val="a3"/>
         <w:widowControl w:val="0"/>
         <w:numPr>
           <w:ilvl w:val="0"/>
@@ -13326,7 +13590,7 @@
     </w:p>
     <w:p>
       <w:pPr>
-        <w:pStyle w:val="BodyTextIndent"/>
+        <w:pStyle w:val="a3"/>
         <w:widowControl w:val="0"/>
         <w:numPr>
           <w:ilvl w:val="0"/>
@@ -13360,7 +13624,7 @@
     </w:p>
     <w:p>
       <w:pPr>
-        <w:pStyle w:val="ListParagraph"/>
+        <w:pStyle w:val="a5"/>
         <w:numPr>
           <w:ilvl w:val="0"/>
           <w:numId w:val="11"/>
@@ -13416,7 +13680,7 @@
     </w:p>
     <w:p>
       <w:pPr>
-        <w:pStyle w:val="ListParagraph"/>
+        <w:pStyle w:val="a5"/>
         <w:numPr>
           <w:ilvl w:val="0"/>
           <w:numId w:val="11"/>
@@ -13438,7 +13702,7 @@
     </w:p>
     <w:p>
       <w:pPr>
-        <w:pStyle w:val="ListParagraph"/>
+        <w:pStyle w:val="a5"/>
         <w:numPr>
           <w:ilvl w:val="0"/>
           <w:numId w:val="11"/>
@@ -13468,7 +13732,7 @@
     </w:p>
     <w:p>
       <w:pPr>
-        <w:pStyle w:val="ListParagraph"/>
+        <w:pStyle w:val="a5"/>
         <w:numPr>
           <w:ilvl w:val="0"/>
           <w:numId w:val="11"/>
@@ -16969,15 +17233,69 @@
           <w:color w:val="000000"/>
           <w:lang w:val="ru-RU"/>
         </w:rPr>
-        <w:t xml:space="preserve"> - злі</w:t>
-      </w:r>
-      <w:r>
-        <w:rPr>
-          <w:rFonts w:cs="Times New Roman"/>
-          <w:color w:val="000000"/>
-          <w:lang w:val="ru-RU"/>
-        </w:rPr>
-        <w:t xml:space="preserve">тна вага літака без палива (т); </w:t>
+        <w:t xml:space="preserve"> - </w:t>
+      </w:r>
+      <w:proofErr w:type="spellStart"/>
+      <w:r>
+        <w:rPr>
+          <w:rFonts w:cs="Times New Roman"/>
+          <w:color w:val="000000"/>
+          <w:lang w:val="ru-RU"/>
+        </w:rPr>
+        <w:t>злі</w:t>
+      </w:r>
+      <w:r>
+        <w:rPr>
+          <w:rFonts w:cs="Times New Roman"/>
+          <w:color w:val="000000"/>
+          <w:lang w:val="ru-RU"/>
+        </w:rPr>
+        <w:t>тна</w:t>
+      </w:r>
+      <w:proofErr w:type="spellEnd"/>
+      <w:r>
+        <w:rPr>
+          <w:rFonts w:cs="Times New Roman"/>
+          <w:color w:val="000000"/>
+          <w:lang w:val="ru-RU"/>
+        </w:rPr>
+        <w:t xml:space="preserve"> вага </w:t>
+      </w:r>
+      <w:proofErr w:type="spellStart"/>
+      <w:r>
+        <w:rPr>
+          <w:rFonts w:cs="Times New Roman"/>
+          <w:color w:val="000000"/>
+          <w:lang w:val="ru-RU"/>
+        </w:rPr>
+        <w:t>літака</w:t>
+      </w:r>
+      <w:proofErr w:type="spellEnd"/>
+      <w:r>
+        <w:rPr>
+          <w:rFonts w:cs="Times New Roman"/>
+          <w:color w:val="000000"/>
+          <w:lang w:val="ru-RU"/>
+        </w:rPr>
+        <w:t xml:space="preserve"> без </w:t>
+      </w:r>
+      <w:proofErr w:type="spellStart"/>
+      <w:r>
+        <w:rPr>
+          <w:rFonts w:cs="Times New Roman"/>
+          <w:color w:val="000000"/>
+          <w:lang w:val="ru-RU"/>
+        </w:rPr>
+        <w:t>палива</w:t>
+      </w:r>
+      <w:proofErr w:type="spellEnd"/>
+      <w:r>
+        <w:rPr>
+          <w:rFonts w:cs="Times New Roman"/>
+          <w:color w:val="000000"/>
+          <w:lang w:val="ru-RU"/>
+        </w:rPr>
+        <w:t xml:space="preserve"> (т); </w:t>
       </w:r>
       <w:r>
         <w:rPr>
@@ -17024,7 +17342,79 @@
           <w:color w:val="000000"/>
           <w:lang w:val="ru-RU"/>
         </w:rPr>
-        <w:t xml:space="preserve"> - сумарний залишок палива у теперішній момент часу, (т).</w:t>
+        <w:t xml:space="preserve"> - </w:t>
+      </w:r>
+      <w:proofErr w:type="spellStart"/>
+      <w:r>
+        <w:rPr>
+          <w:rFonts w:cs="Times New Roman"/>
+          <w:color w:val="000000"/>
+          <w:lang w:val="ru-RU"/>
+        </w:rPr>
+        <w:t>сумарний</w:t>
+      </w:r>
+      <w:proofErr w:type="spellEnd"/>
+      <w:r>
+        <w:rPr>
+          <w:rFonts w:cs="Times New Roman"/>
+          <w:color w:val="000000"/>
+          <w:lang w:val="ru-RU"/>
+        </w:rPr>
+        <w:t xml:space="preserve"> </w:t>
+      </w:r>
+      <w:proofErr w:type="spellStart"/>
+      <w:r>
+        <w:rPr>
+          <w:rFonts w:cs="Times New Roman"/>
+          <w:color w:val="000000"/>
+          <w:lang w:val="ru-RU"/>
+        </w:rPr>
+        <w:t>залишок</w:t>
+      </w:r>
+      <w:proofErr w:type="spellEnd"/>
+      <w:r>
+        <w:rPr>
+          <w:rFonts w:cs="Times New Roman"/>
+          <w:color w:val="000000"/>
+          <w:lang w:val="ru-RU"/>
+        </w:rPr>
+        <w:t xml:space="preserve"> </w:t>
+      </w:r>
+      <w:proofErr w:type="spellStart"/>
+      <w:r>
+        <w:rPr>
+          <w:rFonts w:cs="Times New Roman"/>
+          <w:color w:val="000000"/>
+          <w:lang w:val="ru-RU"/>
+        </w:rPr>
+        <w:t>палива</w:t>
+      </w:r>
+      <w:proofErr w:type="spellEnd"/>
+      <w:r>
+        <w:rPr>
+          <w:rFonts w:cs="Times New Roman"/>
+          <w:color w:val="000000"/>
+          <w:lang w:val="ru-RU"/>
+        </w:rPr>
+        <w:t xml:space="preserve"> у </w:t>
+      </w:r>
+      <w:proofErr w:type="spellStart"/>
+      <w:r>
+        <w:rPr>
+          <w:rFonts w:cs="Times New Roman"/>
+          <w:color w:val="000000"/>
+          <w:lang w:val="ru-RU"/>
+        </w:rPr>
+        <w:t>теперішній</w:t>
+      </w:r>
+      <w:proofErr w:type="spellEnd"/>
+      <w:r>
+        <w:rPr>
+          <w:rFonts w:cs="Times New Roman"/>
+          <w:color w:val="000000"/>
+          <w:lang w:val="ru-RU"/>
+        </w:rPr>
+        <w:t xml:space="preserve"> момент часу, (т).</w:t>
       </w:r>
     </w:p>
     <w:p>
@@ -22146,7 +22536,35 @@
         <w:rPr>
           <w:lang w:val="ru-RU"/>
         </w:rPr>
-        <w:t xml:space="preserve"> - Шасі випущені; </w:t>
+        <w:t xml:space="preserve"> - </w:t>
+      </w:r>
+      <w:proofErr w:type="spellStart"/>
+      <w:r>
+        <w:rPr>
+          <w:lang w:val="ru-RU"/>
+        </w:rPr>
+        <w:t>Шасі</w:t>
+      </w:r>
+      <w:proofErr w:type="spellEnd"/>
+      <w:r>
+        <w:rPr>
+          <w:lang w:val="ru-RU"/>
+        </w:rPr>
+        <w:t xml:space="preserve"> </w:t>
+      </w:r>
+      <w:proofErr w:type="spellStart"/>
+      <w:r>
+        <w:rPr>
+          <w:lang w:val="ru-RU"/>
+        </w:rPr>
+        <w:t>випущені</w:t>
+      </w:r>
+      <w:proofErr w:type="spellEnd"/>
+      <w:r>
+        <w:rPr>
+          <w:lang w:val="ru-RU"/>
+        </w:rPr>
+        <w:t xml:space="preserve">; </w:t>
       </w:r>
       <w:r>
         <w:rPr>
@@ -23196,8 +23614,6 @@
         </w:rPr>
         <w:t>перші декілька значень та позначення в таблиці, формула розрахунку</w:t>
       </w:r>
-      <w:bookmarkStart w:id="0" w:name="_GoBack"/>
-      <w:bookmarkEnd w:id="0"/>
     </w:p>
     <w:p>
       <w:pPr>
@@ -23333,7 +23749,7 @@
     </w:p>
     <w:p>
       <w:pPr>
-        <w:pStyle w:val="ListParagraph"/>
+        <w:pStyle w:val="a5"/>
         <w:numPr>
           <w:ilvl w:val="0"/>
           <w:numId w:val="13"/>
@@ -23473,7 +23889,7 @@
     </w:p>
     <w:p>
       <w:pPr>
-        <w:pStyle w:val="ListParagraph"/>
+        <w:pStyle w:val="a5"/>
         <w:numPr>
           <w:ilvl w:val="0"/>
           <w:numId w:val="13"/>
@@ -23570,7 +23986,7 @@
     </w:p>
     <w:p>
       <w:pPr>
-        <w:pStyle w:val="ListParagraph"/>
+        <w:pStyle w:val="a5"/>
         <w:numPr>
           <w:ilvl w:val="0"/>
           <w:numId w:val="13"/>
@@ -23631,7 +24047,7 @@
     </w:p>
     <w:p>
       <w:pPr>
-        <w:pStyle w:val="ListParagraph"/>
+        <w:pStyle w:val="a5"/>
         <w:numPr>
           <w:ilvl w:val="0"/>
           <w:numId w:val="13"/>
@@ -23650,7 +24066,7 @@
     </w:p>
     <w:p>
       <w:pPr>
-        <w:pStyle w:val="ListParagraph"/>
+        <w:pStyle w:val="a5"/>
         <w:numPr>
           <w:ilvl w:val="0"/>
           <w:numId w:val="13"/>
@@ -23669,7 +24085,7 @@
     </w:p>
     <w:p>
       <w:pPr>
-        <w:pStyle w:val="ListParagraph"/>
+        <w:pStyle w:val="a5"/>
         <w:numPr>
           <w:ilvl w:val="0"/>
           <w:numId w:val="13"/>
@@ -23688,7 +24104,7 @@
     </w:p>
     <w:p>
       <w:pPr>
-        <w:pStyle w:val="ListParagraph"/>
+        <w:pStyle w:val="a5"/>
         <w:numPr>
           <w:ilvl w:val="0"/>
           <w:numId w:val="13"/>
@@ -23776,7 +24192,7 @@
 </file>
 
 <file path=word/endnotes.xml><?xml version="1.0" encoding="utf-8"?>
-<w:endnotes xmlns:wpc="http://schemas.microsoft.com/office/word/2010/wordprocessingCanvas" xmlns:cx="http://schemas.microsoft.com/office/drawing/2014/chartex" xmlns:mc="http://schemas.openxmlformats.org/markup-compatibility/2006" xmlns:o="urn:schemas-microsoft-com:office:office" xmlns:r="http://schemas.openxmlformats.org/officeDocument/2006/relationships" xmlns:m="http://schemas.openxmlformats.org/officeDocument/2006/math" xmlns:v="urn:schemas-microsoft-com:vml" xmlns:wp14="http://schemas.microsoft.com/office/word/2010/wordprocessingDrawing" xmlns:wp="http://schemas.openxmlformats.org/drawingml/2006/wordprocessingDrawing" xmlns:w10="urn:schemas-microsoft-com:office:word" xmlns:w="http://schemas.openxmlformats.org/wordprocessingml/2006/main" xmlns:w14="http://schemas.microsoft.com/office/word/2010/wordml" xmlns:w15="http://schemas.microsoft.com/office/word/2012/wordml" xmlns:w16se="http://schemas.microsoft.com/office/word/2015/wordml/symex" xmlns:wpg="http://schemas.microsoft.com/office/word/2010/wordprocessingGroup" xmlns:wpi="http://schemas.microsoft.com/office/word/2010/wordprocessingInk" xmlns:wne="http://schemas.microsoft.com/office/word/2006/wordml" xmlns:wps="http://schemas.microsoft.com/office/word/2010/wordprocessingShape" mc:Ignorable="w14 w15 w16se wp14">
+<w:endnotes xmlns:wpc="http://schemas.microsoft.com/office/word/2010/wordprocessingCanvas" xmlns:cx="http://schemas.microsoft.com/office/drawing/2014/chartex" xmlns:cx1="http://schemas.microsoft.com/office/drawing/2015/9/8/chartex" xmlns:cx2="http://schemas.microsoft.com/office/drawing/2015/10/21/chartex" xmlns:cx3="http://schemas.microsoft.com/office/drawing/2016/5/9/chartex" xmlns:cx4="http://schemas.microsoft.com/office/drawing/2016/5/10/chartex" xmlns:cx5="http://schemas.microsoft.com/office/drawing/2016/5/11/chartex" xmlns:cx6="http://schemas.microsoft.com/office/drawing/2016/5/12/chartex" xmlns:cx7="http://schemas.microsoft.com/office/drawing/2016/5/13/chartex" xmlns:cx8="http://schemas.microsoft.com/office/drawing/2016/5/14/chartex" xmlns:mc="http://schemas.openxmlformats.org/markup-compatibility/2006" xmlns:aink="http://schemas.microsoft.com/office/drawing/2016/ink" xmlns:am3d="http://schemas.microsoft.com/office/drawing/2017/model3d" xmlns:o="urn:schemas-microsoft-com:office:office" xmlns:r="http://schemas.openxmlformats.org/officeDocument/2006/relationships" xmlns:m="http://schemas.openxmlformats.org/officeDocument/2006/math" xmlns:v="urn:schemas-microsoft-com:vml" xmlns:wp14="http://schemas.microsoft.com/office/word/2010/wordprocessingDrawing" xmlns:wp="http://schemas.openxmlformats.org/drawingml/2006/wordprocessingDrawing" xmlns:w10="urn:schemas-microsoft-com:office:word" xmlns:w="http://schemas.openxmlformats.org/wordprocessingml/2006/main" xmlns:w14="http://schemas.microsoft.com/office/word/2010/wordml" xmlns:w15="http://schemas.microsoft.com/office/word/2012/wordml" xmlns:w16cid="http://schemas.microsoft.com/office/word/2016/wordml/cid" xmlns:w16se="http://schemas.microsoft.com/office/word/2015/wordml/symex" xmlns:wpg="http://schemas.microsoft.com/office/word/2010/wordprocessingGroup" xmlns:wpi="http://schemas.microsoft.com/office/word/2010/wordprocessingInk" xmlns:wne="http://schemas.microsoft.com/office/word/2006/wordml" xmlns:wps="http://schemas.microsoft.com/office/word/2010/wordprocessingShape" mc:Ignorable="w14 w15 w16se w16cid wp14">
   <w:endnote w:type="separator" w:id="-1">
     <w:p>
       <w:pPr>
@@ -23801,7 +24217,7 @@
 </file>
 
 <file path=word/footer1.xml><?xml version="1.0" encoding="utf-8"?>
-<w:ftr xmlns:wpc="http://schemas.microsoft.com/office/word/2010/wordprocessingCanvas" xmlns:cx="http://schemas.microsoft.com/office/drawing/2014/chartex" xmlns:mc="http://schemas.openxmlformats.org/markup-compatibility/2006" xmlns:o="urn:schemas-microsoft-com:office:office" xmlns:r="http://schemas.openxmlformats.org/officeDocument/2006/relationships" xmlns:m="http://schemas.openxmlformats.org/officeDocument/2006/math" xmlns:v="urn:schemas-microsoft-com:vml" xmlns:wp14="http://schemas.microsoft.com/office/word/2010/wordprocessingDrawing" xmlns:wp="http://schemas.openxmlformats.org/drawingml/2006/wordprocessingDrawing" xmlns:w10="urn:schemas-microsoft-com:office:word" xmlns:w="http://schemas.openxmlformats.org/wordprocessingml/2006/main" xmlns:w14="http://schemas.microsoft.com/office/word/2010/wordml" xmlns:w15="http://schemas.microsoft.com/office/word/2012/wordml" xmlns:w16se="http://schemas.microsoft.com/office/word/2015/wordml/symex" xmlns:wpg="http://schemas.microsoft.com/office/word/2010/wordprocessingGroup" xmlns:wpi="http://schemas.microsoft.com/office/word/2010/wordprocessingInk" xmlns:wne="http://schemas.microsoft.com/office/word/2006/wordml" xmlns:wps="http://schemas.microsoft.com/office/word/2010/wordprocessingShape" mc:Ignorable="w14 w15 w16se wp14">
+<w:ftr xmlns:wpc="http://schemas.microsoft.com/office/word/2010/wordprocessingCanvas" xmlns:cx="http://schemas.microsoft.com/office/drawing/2014/chartex" xmlns:cx1="http://schemas.microsoft.com/office/drawing/2015/9/8/chartex" xmlns:cx2="http://schemas.microsoft.com/office/drawing/2015/10/21/chartex" xmlns:cx3="http://schemas.microsoft.com/office/drawing/2016/5/9/chartex" xmlns:cx4="http://schemas.microsoft.com/office/drawing/2016/5/10/chartex" xmlns:cx5="http://schemas.microsoft.com/office/drawing/2016/5/11/chartex" xmlns:cx6="http://schemas.microsoft.com/office/drawing/2016/5/12/chartex" xmlns:cx7="http://schemas.microsoft.com/office/drawing/2016/5/13/chartex" xmlns:cx8="http://schemas.microsoft.com/office/drawing/2016/5/14/chartex" xmlns:mc="http://schemas.openxmlformats.org/markup-compatibility/2006" xmlns:aink="http://schemas.microsoft.com/office/drawing/2016/ink" xmlns:am3d="http://schemas.microsoft.com/office/drawing/2017/model3d" xmlns:o="urn:schemas-microsoft-com:office:office" xmlns:r="http://schemas.openxmlformats.org/officeDocument/2006/relationships" xmlns:m="http://schemas.openxmlformats.org/officeDocument/2006/math" xmlns:v="urn:schemas-microsoft-com:vml" xmlns:wp14="http://schemas.microsoft.com/office/word/2010/wordprocessingDrawing" xmlns:wp="http://schemas.openxmlformats.org/drawingml/2006/wordprocessingDrawing" xmlns:w10="urn:schemas-microsoft-com:office:word" xmlns:w="http://schemas.openxmlformats.org/wordprocessingml/2006/main" xmlns:w14="http://schemas.microsoft.com/office/word/2010/wordml" xmlns:w15="http://schemas.microsoft.com/office/word/2012/wordml" xmlns:w16cid="http://schemas.microsoft.com/office/word/2016/wordml/cid" xmlns:w16se="http://schemas.microsoft.com/office/word/2015/wordml/symex" xmlns:wpg="http://schemas.microsoft.com/office/word/2010/wordprocessingGroup" xmlns:wpi="http://schemas.microsoft.com/office/word/2010/wordprocessingInk" xmlns:wne="http://schemas.microsoft.com/office/word/2006/wordml" xmlns:wps="http://schemas.microsoft.com/office/word/2010/wordprocessingShape" mc:Ignorable="w14 w15 w16se w16cid wp14">
   <w:sdt>
     <w:sdtPr>
       <w:id w:val="-1945217178"/>
@@ -23818,7 +24234,7 @@
     <w:sdtContent>
       <w:p>
         <w:pPr>
-          <w:pStyle w:val="Footer"/>
+          <w:pStyle w:val="af"/>
           <w:jc w:val="right"/>
         </w:pPr>
         <w:r>
@@ -23847,14 +24263,14 @@
   </w:sdt>
   <w:p>
     <w:pPr>
-      <w:pStyle w:val="Footer"/>
+      <w:pStyle w:val="af"/>
     </w:pPr>
   </w:p>
 </w:ftr>
 </file>
 
 <file path=word/footnotes.xml><?xml version="1.0" encoding="utf-8"?>
-<w:footnotes xmlns:wpc="http://schemas.microsoft.com/office/word/2010/wordprocessingCanvas" xmlns:cx="http://schemas.microsoft.com/office/drawing/2014/chartex" xmlns:mc="http://schemas.openxmlformats.org/markup-compatibility/2006" xmlns:o="urn:schemas-microsoft-com:office:office" xmlns:r="http://schemas.openxmlformats.org/officeDocument/2006/relationships" xmlns:m="http://schemas.openxmlformats.org/officeDocument/2006/math" xmlns:v="urn:schemas-microsoft-com:vml" xmlns:wp14="http://schemas.microsoft.com/office/word/2010/wordprocessingDrawing" xmlns:wp="http://schemas.openxmlformats.org/drawingml/2006/wordprocessingDrawing" xmlns:w10="urn:schemas-microsoft-com:office:word" xmlns:w="http://schemas.openxmlformats.org/wordprocessingml/2006/main" xmlns:w14="http://schemas.microsoft.com/office/word/2010/wordml" xmlns:w15="http://schemas.microsoft.com/office/word/2012/wordml" xmlns:w16se="http://schemas.microsoft.com/office/word/2015/wordml/symex" xmlns:wpg="http://schemas.microsoft.com/office/word/2010/wordprocessingGroup" xmlns:wpi="http://schemas.microsoft.com/office/word/2010/wordprocessingInk" xmlns:wne="http://schemas.microsoft.com/office/word/2006/wordml" xmlns:wps="http://schemas.microsoft.com/office/word/2010/wordprocessingShape" mc:Ignorable="w14 w15 w16se wp14">
+<w:footnotes xmlns:wpc="http://schemas.microsoft.com/office/word/2010/wordprocessingCanvas" xmlns:cx="http://schemas.microsoft.com/office/drawing/2014/chartex" xmlns:cx1="http://schemas.microsoft.com/office/drawing/2015/9/8/chartex" xmlns:cx2="http://schemas.microsoft.com/office/drawing/2015/10/21/chartex" xmlns:cx3="http://schemas.microsoft.com/office/drawing/2016/5/9/chartex" xmlns:cx4="http://schemas.microsoft.com/office/drawing/2016/5/10/chartex" xmlns:cx5="http://schemas.microsoft.com/office/drawing/2016/5/11/chartex" xmlns:cx6="http://schemas.microsoft.com/office/drawing/2016/5/12/chartex" xmlns:cx7="http://schemas.microsoft.com/office/drawing/2016/5/13/chartex" xmlns:cx8="http://schemas.microsoft.com/office/drawing/2016/5/14/chartex" xmlns:mc="http://schemas.openxmlformats.org/markup-compatibility/2006" xmlns:aink="http://schemas.microsoft.com/office/drawing/2016/ink" xmlns:am3d="http://schemas.microsoft.com/office/drawing/2017/model3d" xmlns:o="urn:schemas-microsoft-com:office:office" xmlns:r="http://schemas.openxmlformats.org/officeDocument/2006/relationships" xmlns:m="http://schemas.openxmlformats.org/officeDocument/2006/math" xmlns:v="urn:schemas-microsoft-com:vml" xmlns:wp14="http://schemas.microsoft.com/office/word/2010/wordprocessingDrawing" xmlns:wp="http://schemas.openxmlformats.org/drawingml/2006/wordprocessingDrawing" xmlns:w10="urn:schemas-microsoft-com:office:word" xmlns:w="http://schemas.openxmlformats.org/wordprocessingml/2006/main" xmlns:w14="http://schemas.microsoft.com/office/word/2010/wordml" xmlns:w15="http://schemas.microsoft.com/office/word/2012/wordml" xmlns:w16cid="http://schemas.microsoft.com/office/word/2016/wordml/cid" xmlns:w16se="http://schemas.microsoft.com/office/word/2015/wordml/symex" xmlns:wpg="http://schemas.microsoft.com/office/word/2010/wordprocessingGroup" xmlns:wpi="http://schemas.microsoft.com/office/word/2010/wordprocessingInk" xmlns:wne="http://schemas.microsoft.com/office/word/2006/wordml" xmlns:wps="http://schemas.microsoft.com/office/word/2010/wordprocessingShape" mc:Ignorable="w14 w15 w16se w16cid wp14">
   <w:footnote w:type="separator" w:id="-1">
     <w:p>
       <w:pPr>
@@ -23879,7 +24295,7 @@
 </file>
 
 <file path=word/numbering.xml><?xml version="1.0" encoding="utf-8"?>
-<w:numbering xmlns:wpc="http://schemas.microsoft.com/office/word/2010/wordprocessingCanvas" xmlns:cx="http://schemas.microsoft.com/office/drawing/2014/chartex" xmlns:mc="http://schemas.openxmlformats.org/markup-compatibility/2006" xmlns:o="urn:schemas-microsoft-com:office:office" xmlns:r="http://schemas.openxmlformats.org/officeDocument/2006/relationships" xmlns:m="http://schemas.openxmlformats.org/officeDocument/2006/math" xmlns:v="urn:schemas-microsoft-com:vml" xmlns:wp14="http://schemas.microsoft.com/office/word/2010/wordprocessingDrawing" xmlns:wp="http://schemas.openxmlformats.org/drawingml/2006/wordprocessingDrawing" xmlns:w10="urn:schemas-microsoft-com:office:word" xmlns:w="http://schemas.openxmlformats.org/wordprocessingml/2006/main" xmlns:w14="http://schemas.microsoft.com/office/word/2010/wordml" xmlns:w15="http://schemas.microsoft.com/office/word/2012/wordml" xmlns:w16se="http://schemas.microsoft.com/office/word/2015/wordml/symex" xmlns:wpg="http://schemas.microsoft.com/office/word/2010/wordprocessingGroup" xmlns:wpi="http://schemas.microsoft.com/office/word/2010/wordprocessingInk" xmlns:wne="http://schemas.microsoft.com/office/word/2006/wordml" xmlns:wps="http://schemas.microsoft.com/office/word/2010/wordprocessingShape" mc:Ignorable="w14 w15 w16se wp14">
+<w:numbering xmlns:wpc="http://schemas.microsoft.com/office/word/2010/wordprocessingCanvas" xmlns:cx="http://schemas.microsoft.com/office/drawing/2014/chartex" xmlns:cx1="http://schemas.microsoft.com/office/drawing/2015/9/8/chartex" xmlns:cx2="http://schemas.microsoft.com/office/drawing/2015/10/21/chartex" xmlns:cx3="http://schemas.microsoft.com/office/drawing/2016/5/9/chartex" xmlns:cx4="http://schemas.microsoft.com/office/drawing/2016/5/10/chartex" xmlns:cx5="http://schemas.microsoft.com/office/drawing/2016/5/11/chartex" xmlns:cx6="http://schemas.microsoft.com/office/drawing/2016/5/12/chartex" xmlns:cx7="http://schemas.microsoft.com/office/drawing/2016/5/13/chartex" xmlns:cx8="http://schemas.microsoft.com/office/drawing/2016/5/14/chartex" xmlns:mc="http://schemas.openxmlformats.org/markup-compatibility/2006" xmlns:aink="http://schemas.microsoft.com/office/drawing/2016/ink" xmlns:am3d="http://schemas.microsoft.com/office/drawing/2017/model3d" xmlns:o="urn:schemas-microsoft-com:office:office" xmlns:r="http://schemas.openxmlformats.org/officeDocument/2006/relationships" xmlns:m="http://schemas.openxmlformats.org/officeDocument/2006/math" xmlns:v="urn:schemas-microsoft-com:vml" xmlns:wp14="http://schemas.microsoft.com/office/word/2010/wordprocessingDrawing" xmlns:wp="http://schemas.openxmlformats.org/drawingml/2006/wordprocessingDrawing" xmlns:w10="urn:schemas-microsoft-com:office:word" xmlns:w="http://schemas.openxmlformats.org/wordprocessingml/2006/main" xmlns:w14="http://schemas.microsoft.com/office/word/2010/wordml" xmlns:w15="http://schemas.microsoft.com/office/word/2012/wordml" xmlns:w16cid="http://schemas.microsoft.com/office/word/2016/wordml/cid" xmlns:w16se="http://schemas.microsoft.com/office/word/2015/wordml/symex" xmlns:wpg="http://schemas.microsoft.com/office/word/2010/wordprocessingGroup" xmlns:wpi="http://schemas.microsoft.com/office/word/2010/wordprocessingInk" xmlns:wne="http://schemas.microsoft.com/office/word/2006/wordml" xmlns:wps="http://schemas.microsoft.com/office/word/2010/wordprocessingShape" mc:Ignorable="w14 w15 w16se w16cid wp14">
   <w:abstractNum w:abstractNumId="0" w15:restartNumberingAfterBreak="0">
     <w:nsid w:val="042069AB"/>
     <w:multiLevelType w:val="hybridMultilevel"/>
@@ -25534,7 +25950,7 @@
 </file>
 
 <file path=word/styles.xml><?xml version="1.0" encoding="utf-8"?>
-<w:styles xmlns:mc="http://schemas.openxmlformats.org/markup-compatibility/2006" xmlns:r="http://schemas.openxmlformats.org/officeDocument/2006/relationships" xmlns:w="http://schemas.openxmlformats.org/wordprocessingml/2006/main" xmlns:w14="http://schemas.microsoft.com/office/word/2010/wordml" xmlns:w15="http://schemas.microsoft.com/office/word/2012/wordml" xmlns:w16se="http://schemas.microsoft.com/office/word/2015/wordml/symex" mc:Ignorable="w14 w15 w16se">
+<w:styles xmlns:mc="http://schemas.openxmlformats.org/markup-compatibility/2006" xmlns:r="http://schemas.openxmlformats.org/officeDocument/2006/relationships" xmlns:w="http://schemas.openxmlformats.org/wordprocessingml/2006/main" xmlns:w14="http://schemas.microsoft.com/office/word/2010/wordml" xmlns:w15="http://schemas.microsoft.com/office/word/2012/wordml" xmlns:w16cid="http://schemas.microsoft.com/office/word/2016/wordml/cid" xmlns:w16se="http://schemas.microsoft.com/office/word/2015/wordml/symex" mc:Ignorable="w14 w15 w16se w16cid">
   <w:docDefaults>
     <w:rPrDefault>
       <w:rPr>
@@ -25550,7 +25966,7 @@
       </w:pPr>
     </w:pPrDefault>
   </w:docDefaults>
-  <w:latentStyles w:defLockedState="0" w:defUIPriority="99" w:defSemiHidden="0" w:defUnhideWhenUsed="0" w:defQFormat="0" w:count="371">
+  <w:latentStyles w:defLockedState="0" w:defUIPriority="99" w:defSemiHidden="0" w:defUnhideWhenUsed="0" w:defQFormat="0" w:count="376">
     <w:lsdException w:name="Normal" w:uiPriority="0" w:qFormat="1"/>
     <w:lsdException w:name="heading 1" w:uiPriority="9" w:qFormat="1"/>
     <w:lsdException w:name="heading 2" w:semiHidden="1" w:uiPriority="9" w:unhideWhenUsed="1" w:qFormat="1"/>
@@ -25656,7 +26072,6 @@
     <w:lsdException w:name="HTML Sample" w:semiHidden="1" w:unhideWhenUsed="1"/>
     <w:lsdException w:name="HTML Typewriter" w:semiHidden="1" w:unhideWhenUsed="1"/>
     <w:lsdException w:name="HTML Variable" w:semiHidden="1" w:unhideWhenUsed="1"/>
-    <w:lsdException w:name="Normal Table" w:semiHidden="1" w:unhideWhenUsed="1"/>
     <w:lsdException w:name="annotation subject" w:semiHidden="1" w:unhideWhenUsed="1"/>
     <w:lsdException w:name="No List" w:semiHidden="1" w:unhideWhenUsed="1"/>
     <w:lsdException w:name="Outline List 1" w:semiHidden="1" w:unhideWhenUsed="1"/>
@@ -25699,11 +26114,8 @@
     <w:lsdException w:name="Table Contemporary" w:semiHidden="1" w:unhideWhenUsed="1"/>
     <w:lsdException w:name="Table Elegant" w:semiHidden="1" w:unhideWhenUsed="1"/>
     <w:lsdException w:name="Table Professional" w:semiHidden="1" w:unhideWhenUsed="1"/>
-    <w:lsdException w:name="Table Subtle 1" w:semiHidden="1" w:unhideWhenUsed="1"/>
     <w:lsdException w:name="Table Subtle 2" w:semiHidden="1" w:unhideWhenUsed="1"/>
     <w:lsdException w:name="Table Web 1" w:semiHidden="1" w:unhideWhenUsed="1"/>
-    <w:lsdException w:name="Table Web 2" w:semiHidden="1" w:unhideWhenUsed="1"/>
-    <w:lsdException w:name="Table Web 3" w:semiHidden="1" w:unhideWhenUsed="1"/>
     <w:lsdException w:name="Balloon Text" w:semiHidden="1" w:unhideWhenUsed="1"/>
     <w:lsdException w:name="Table Grid" w:uiPriority="39"/>
     <w:lsdException w:name="Table Theme" w:semiHidden="1" w:unhideWhenUsed="1"/>
@@ -25922,8 +26334,13 @@
     <w:lsdException w:name="List Table 5 Dark Accent 6" w:uiPriority="50"/>
     <w:lsdException w:name="List Table 6 Colorful Accent 6" w:uiPriority="51"/>
     <w:lsdException w:name="List Table 7 Colorful Accent 6" w:uiPriority="52"/>
+    <w:lsdException w:name="Mention" w:semiHidden="1" w:unhideWhenUsed="1"/>
+    <w:lsdException w:name="Smart Hyperlink" w:semiHidden="1" w:unhideWhenUsed="1"/>
+    <w:lsdException w:name="Hashtag" w:semiHidden="1" w:unhideWhenUsed="1"/>
+    <w:lsdException w:name="Unresolved Mention" w:semiHidden="1" w:unhideWhenUsed="1"/>
+    <w:lsdException w:name="Smart Link" w:semiHidden="1" w:unhideWhenUsed="1"/>
   </w:latentStyles>
-  <w:style w:type="paragraph" w:default="1" w:styleId="Normal">
+  <w:style w:type="paragraph" w:default="1" w:styleId="a">
     <w:name w:val="Normal"/>
     <w:qFormat/>
     <w:rsid w:val="00D466BC"/>
@@ -25932,11 +26349,11 @@
       <w:sz w:val="28"/>
     </w:rPr>
   </w:style>
-  <w:style w:type="paragraph" w:styleId="Heading1">
+  <w:style w:type="paragraph" w:styleId="1">
     <w:name w:val="heading 1"/>
-    <w:basedOn w:val="Normal"/>
-    <w:next w:val="Normal"/>
-    <w:link w:val="Heading1Char"/>
+    <w:basedOn w:val="a"/>
+    <w:next w:val="a"/>
+    <w:link w:val="10"/>
     <w:uiPriority w:val="9"/>
     <w:qFormat/>
     <w:rsid w:val="00D010A1"/>
@@ -25952,12 +26369,13 @@
       <w:szCs w:val="32"/>
     </w:rPr>
   </w:style>
-  <w:style w:type="character" w:default="1" w:styleId="DefaultParagraphFont">
+  <w:style w:type="character" w:default="1" w:styleId="a0">
     <w:name w:val="Default Paragraph Font"/>
     <w:uiPriority w:val="1"/>
+    <w:semiHidden/>
     <w:unhideWhenUsed/>
   </w:style>
-  <w:style w:type="table" w:default="1" w:styleId="TableNormal">
+  <w:style w:type="table" w:default="1" w:styleId="a1">
     <w:name w:val="Normal Table"/>
     <w:uiPriority w:val="99"/>
     <w:semiHidden/>
@@ -25972,7 +26390,7 @@
       </w:tblCellMar>
     </w:tblPr>
   </w:style>
-  <w:style w:type="numbering" w:default="1" w:styleId="NoList">
+  <w:style w:type="numbering" w:default="1" w:styleId="a2">
     <w:name w:val="No List"/>
     <w:uiPriority w:val="99"/>
     <w:semiHidden/>
@@ -25980,7 +26398,7 @@
   </w:style>
   <w:style w:type="paragraph" w:customStyle="1" w:styleId="ListParagraph1">
     <w:name w:val="List Paragraph1"/>
-    <w:basedOn w:val="Normal"/>
+    <w:basedOn w:val="a"/>
     <w:rsid w:val="00881CF5"/>
     <w:pPr>
       <w:ind w:left="720"/>
@@ -25991,10 +26409,10 @@
       <w:lang w:val="uk-UA"/>
     </w:rPr>
   </w:style>
-  <w:style w:type="paragraph" w:styleId="BodyTextIndent">
+  <w:style w:type="paragraph" w:styleId="a3">
     <w:name w:val="Body Text Indent"/>
-    <w:basedOn w:val="Normal"/>
-    <w:link w:val="BodyTextIndentChar"/>
+    <w:basedOn w:val="a"/>
+    <w:link w:val="a4"/>
     <w:rsid w:val="00880F3D"/>
     <w:pPr>
       <w:spacing w:after="120"/>
@@ -26006,19 +26424,19 @@
       <w:lang w:val="uk-UA"/>
     </w:rPr>
   </w:style>
-  <w:style w:type="character" w:customStyle="1" w:styleId="BodyTextIndentChar">
-    <w:name w:val="Body Text Indent Char"/>
-    <w:basedOn w:val="DefaultParagraphFont"/>
-    <w:link w:val="BodyTextIndent"/>
+  <w:style w:type="character" w:customStyle="1" w:styleId="a4">
+    <w:name w:val="Основний текст з відступом Знак"/>
+    <w:basedOn w:val="a0"/>
+    <w:link w:val="a3"/>
     <w:rsid w:val="00880F3D"/>
     <w:rPr>
       <w:rFonts w:ascii="Calibri" w:eastAsia="Times New Roman" w:hAnsi="Calibri" w:cs="Calibri"/>
       <w:lang w:val="uk-UA"/>
     </w:rPr>
   </w:style>
-  <w:style w:type="paragraph" w:styleId="ListParagraph">
+  <w:style w:type="paragraph" w:styleId="a5">
     <w:name w:val="List Paragraph"/>
-    <w:basedOn w:val="Normal"/>
+    <w:basedOn w:val="a"/>
     <w:uiPriority w:val="34"/>
     <w:qFormat/>
     <w:rsid w:val="00212F16"/>
@@ -26027,10 +26445,10 @@
       <w:contextualSpacing/>
     </w:pPr>
   </w:style>
-  <w:style w:type="paragraph" w:styleId="BodyText">
+  <w:style w:type="paragraph" w:styleId="a6">
     <w:name w:val="Body Text"/>
-    <w:basedOn w:val="Normal"/>
-    <w:link w:val="BodyTextChar"/>
+    <w:basedOn w:val="a"/>
+    <w:link w:val="a7"/>
     <w:uiPriority w:val="99"/>
     <w:semiHidden/>
     <w:unhideWhenUsed/>
@@ -26039,10 +26457,10 @@
       <w:spacing w:after="120"/>
     </w:pPr>
   </w:style>
-  <w:style w:type="character" w:customStyle="1" w:styleId="BodyTextChar">
-    <w:name w:val="Body Text Char"/>
-    <w:basedOn w:val="DefaultParagraphFont"/>
-    <w:link w:val="BodyText"/>
+  <w:style w:type="character" w:customStyle="1" w:styleId="a7">
+    <w:name w:val="Основний текст Знак"/>
+    <w:basedOn w:val="a0"/>
+    <w:link w:val="a6"/>
     <w:uiPriority w:val="99"/>
     <w:semiHidden/>
     <w:rsid w:val="00C85F6B"/>
@@ -26051,10 +26469,10 @@
       <w:sz w:val="28"/>
     </w:rPr>
   </w:style>
-  <w:style w:type="paragraph" w:styleId="PlainText">
+  <w:style w:type="paragraph" w:styleId="a8">
     <w:name w:val="Plain Text"/>
-    <w:basedOn w:val="Normal"/>
-    <w:link w:val="PlainTextChar"/>
+    <w:basedOn w:val="a"/>
+    <w:link w:val="a9"/>
     <w:rsid w:val="00C85F6B"/>
     <w:pPr>
       <w:spacing w:after="0" w:line="240" w:lineRule="auto"/>
@@ -26066,10 +26484,10 @@
       <w:lang w:val="ru-RU" w:eastAsia="ru-RU"/>
     </w:rPr>
   </w:style>
-  <w:style w:type="character" w:customStyle="1" w:styleId="PlainTextChar">
-    <w:name w:val="Plain Text Char"/>
-    <w:basedOn w:val="DefaultParagraphFont"/>
-    <w:link w:val="PlainText"/>
+  <w:style w:type="character" w:customStyle="1" w:styleId="a9">
+    <w:name w:val="Текст Знак"/>
+    <w:basedOn w:val="a0"/>
+    <w:link w:val="a8"/>
     <w:rsid w:val="00C85F6B"/>
     <w:rPr>
       <w:rFonts w:ascii="Courier New" w:eastAsia="Calibri" w:hAnsi="Courier New" w:cs="Courier New"/>
@@ -26078,9 +26496,9 @@
       <w:lang w:val="ru-RU" w:eastAsia="ru-RU"/>
     </w:rPr>
   </w:style>
-  <w:style w:type="paragraph" w:customStyle="1" w:styleId="1">
+  <w:style w:type="paragraph" w:customStyle="1" w:styleId="11">
     <w:name w:val="Звичайна таблиця1"/>
-    <w:basedOn w:val="Normal"/>
+    <w:basedOn w:val="a"/>
     <w:rsid w:val="00753FFF"/>
     <w:pPr>
       <w:spacing w:after="0" w:line="240" w:lineRule="auto"/>
@@ -26093,10 +26511,10 @@
       <w:lang w:val="ru-RU" w:eastAsia="ru-RU"/>
     </w:rPr>
   </w:style>
-  <w:style w:type="paragraph" w:styleId="BalloonText">
+  <w:style w:type="paragraph" w:styleId="aa">
     <w:name w:val="Balloon Text"/>
-    <w:basedOn w:val="Normal"/>
-    <w:link w:val="BalloonTextChar"/>
+    <w:basedOn w:val="a"/>
+    <w:link w:val="ab"/>
     <w:uiPriority w:val="99"/>
     <w:semiHidden/>
     <w:unhideWhenUsed/>
@@ -26110,10 +26528,10 @@
       <w:szCs w:val="18"/>
     </w:rPr>
   </w:style>
-  <w:style w:type="character" w:customStyle="1" w:styleId="BalloonTextChar">
-    <w:name w:val="Balloon Text Char"/>
-    <w:basedOn w:val="DefaultParagraphFont"/>
-    <w:link w:val="BalloonText"/>
+  <w:style w:type="character" w:customStyle="1" w:styleId="ab">
+    <w:name w:val="Текст у виносці Знак"/>
+    <w:basedOn w:val="a0"/>
+    <w:link w:val="aa"/>
     <w:uiPriority w:val="99"/>
     <w:semiHidden/>
     <w:rsid w:val="00B559B0"/>
@@ -26123,9 +26541,9 @@
       <w:szCs w:val="18"/>
     </w:rPr>
   </w:style>
-  <w:style w:type="table" w:styleId="TableGrid">
+  <w:style w:type="table" w:styleId="ac">
     <w:name w:val="Table Grid"/>
-    <w:basedOn w:val="TableNormal"/>
+    <w:basedOn w:val="a1"/>
     <w:uiPriority w:val="39"/>
     <w:rsid w:val="009F0656"/>
     <w:pPr>
@@ -26142,10 +26560,10 @@
       </w:tblBorders>
     </w:tblPr>
   </w:style>
-  <w:style w:type="character" w:customStyle="1" w:styleId="Heading1Char">
-    <w:name w:val="Heading 1 Char"/>
-    <w:basedOn w:val="DefaultParagraphFont"/>
-    <w:link w:val="Heading1"/>
+  <w:style w:type="character" w:customStyle="1" w:styleId="10">
+    <w:name w:val="Заголовок 1 Знак"/>
+    <w:basedOn w:val="a0"/>
+    <w:link w:val="1"/>
     <w:uiPriority w:val="9"/>
     <w:rsid w:val="00D010A1"/>
     <w:rPr>
@@ -26157,13 +26575,13 @@
   </w:style>
   <w:style w:type="character" w:customStyle="1" w:styleId="path">
     <w:name w:val="path"/>
-    <w:basedOn w:val="DefaultParagraphFont"/>
+    <w:basedOn w:val="a0"/>
     <w:rsid w:val="009B298A"/>
   </w:style>
-  <w:style w:type="paragraph" w:styleId="Header">
+  <w:style w:type="paragraph" w:styleId="ad">
     <w:name w:val="header"/>
-    <w:basedOn w:val="Normal"/>
-    <w:link w:val="HeaderChar"/>
+    <w:basedOn w:val="a"/>
+    <w:link w:val="ae"/>
     <w:uiPriority w:val="99"/>
     <w:unhideWhenUsed/>
     <w:rsid w:val="00DE17E6"/>
@@ -26175,10 +26593,10 @@
       <w:spacing w:after="0" w:line="240" w:lineRule="auto"/>
     </w:pPr>
   </w:style>
-  <w:style w:type="character" w:customStyle="1" w:styleId="HeaderChar">
-    <w:name w:val="Header Char"/>
-    <w:basedOn w:val="DefaultParagraphFont"/>
-    <w:link w:val="Header"/>
+  <w:style w:type="character" w:customStyle="1" w:styleId="ae">
+    <w:name w:val="Верхній колонтитул Знак"/>
+    <w:basedOn w:val="a0"/>
+    <w:link w:val="ad"/>
     <w:uiPriority w:val="99"/>
     <w:rsid w:val="00DE17E6"/>
     <w:rPr>
@@ -26186,10 +26604,10 @@
       <w:sz w:val="28"/>
     </w:rPr>
   </w:style>
-  <w:style w:type="paragraph" w:styleId="Footer">
+  <w:style w:type="paragraph" w:styleId="af">
     <w:name w:val="footer"/>
-    <w:basedOn w:val="Normal"/>
-    <w:link w:val="FooterChar"/>
+    <w:basedOn w:val="a"/>
+    <w:link w:val="af0"/>
     <w:uiPriority w:val="99"/>
     <w:unhideWhenUsed/>
     <w:rsid w:val="00DE17E6"/>
@@ -26201,10 +26619,10 @@
       <w:spacing w:after="0" w:line="240" w:lineRule="auto"/>
     </w:pPr>
   </w:style>
-  <w:style w:type="character" w:customStyle="1" w:styleId="FooterChar">
-    <w:name w:val="Footer Char"/>
-    <w:basedOn w:val="DefaultParagraphFont"/>
-    <w:link w:val="Footer"/>
+  <w:style w:type="character" w:customStyle="1" w:styleId="af0">
+    <w:name w:val="Нижній колонтитул Знак"/>
+    <w:basedOn w:val="a0"/>
+    <w:link w:val="af"/>
     <w:uiPriority w:val="99"/>
     <w:rsid w:val="00DE17E6"/>
     <w:rPr>
@@ -26212,10 +26630,10 @@
       <w:sz w:val="28"/>
     </w:rPr>
   </w:style>
-  <w:style w:type="paragraph" w:styleId="HTMLPreformatted">
+  <w:style w:type="paragraph" w:styleId="HTML">
     <w:name w:val="HTML Preformatted"/>
-    <w:basedOn w:val="Normal"/>
-    <w:link w:val="HTMLPreformattedChar"/>
+    <w:basedOn w:val="a"/>
+    <w:link w:val="HTML0"/>
     <w:unhideWhenUsed/>
     <w:rsid w:val="00120B7D"/>
     <w:pPr>
@@ -26246,10 +26664,10 @@
       <w:lang w:val="ru-RU" w:eastAsia="ru-RU"/>
     </w:rPr>
   </w:style>
-  <w:style w:type="character" w:customStyle="1" w:styleId="HTMLPreformattedChar">
-    <w:name w:val="HTML Preformatted Char"/>
-    <w:basedOn w:val="DefaultParagraphFont"/>
-    <w:link w:val="HTMLPreformatted"/>
+  <w:style w:type="character" w:customStyle="1" w:styleId="HTML0">
+    <w:name w:val="Стандартний HTML Знак"/>
+    <w:basedOn w:val="a0"/>
+    <w:link w:val="HTML"/>
     <w:rsid w:val="00120B7D"/>
     <w:rPr>
       <w:rFonts w:ascii="Courier New" w:eastAsia="Times New Roman" w:hAnsi="Courier New" w:cs="Courier New"/>
@@ -26260,7 +26678,7 @@
   </w:style>
   <w:style w:type="paragraph" w:customStyle="1" w:styleId="NormalCustom">
     <w:name w:val="NormalCustom"/>
-    <w:basedOn w:val="Normal"/>
+    <w:basedOn w:val="a"/>
     <w:link w:val="NormalCustomChar"/>
     <w:qFormat/>
     <w:rsid w:val="0074618D"/>
@@ -26273,7 +26691,7 @@
   </w:style>
   <w:style w:type="character" w:customStyle="1" w:styleId="NormalCustomChar">
     <w:name w:val="NormalCustom Char"/>
-    <w:basedOn w:val="DefaultParagraphFont"/>
+    <w:basedOn w:val="a0"/>
     <w:link w:val="NormalCustom"/>
     <w:rsid w:val="0074618D"/>
     <w:rPr>
@@ -26586,7 +27004,7 @@
 </file>
 
 <file path=customXml/itemProps1.xml><?xml version="1.0" encoding="utf-8"?>
-<ds:datastoreItem xmlns:ds="http://schemas.openxmlformats.org/officeDocument/2006/customXml" ds:itemID="{9CCF8BCD-EC74-4206-9D77-2AFE878A23B8}">
+<ds:datastoreItem xmlns:ds="http://schemas.openxmlformats.org/officeDocument/2006/customXml" ds:itemID="{8A42C719-B8BF-496D-AB26-E8078CB4DD96}">
   <ds:schemaRefs>
     <ds:schemaRef ds:uri="http://schemas.openxmlformats.org/officeDocument/2006/bibliography"/>
   </ds:schemaRefs>
